--- a/documents/DRAFT-cybox-v2.1.1-wd01-part43-pdf-file-object.docx
+++ b/documents/DRAFT-cybox-v2.1.1-wd01-part43-pdf-file-object.docx
@@ -2238,7 +2238,21 @@
         <w:rPr>
           <w:i/>
         </w:rPr>
-        <w:t xml:space="preserve"> Version 2.1.1 Part 54: Unix File Object</w:t>
+        <w:t xml:space="preserve"> Version 2.1.1 Part 54: </w:t>
+      </w:r>
+      <w:proofErr w:type="gramStart"/>
+      <w:r>
+        <w:rPr>
+          <w:i/>
+        </w:rPr>
+        <w:t>Unix</w:t>
+      </w:r>
+      <w:proofErr w:type="gramEnd"/>
+      <w:r>
+        <w:rPr>
+          <w:i/>
+        </w:rPr>
+        <w:t xml:space="preserve"> File Object</w:t>
       </w:r>
       <w:r>
         <w:t>. [URI]</w:t>
@@ -2310,7 +2324,21 @@
         <w:rPr>
           <w:i/>
         </w:rPr>
-        <w:t xml:space="preserve"> Version 2.1.1 Part 56: Unix Pipe Object</w:t>
+        <w:t xml:space="preserve"> Version 2.1.1 Part 56: </w:t>
+      </w:r>
+      <w:proofErr w:type="gramStart"/>
+      <w:r>
+        <w:rPr>
+          <w:i/>
+        </w:rPr>
+        <w:t>Unix</w:t>
+      </w:r>
+      <w:proofErr w:type="gramEnd"/>
+      <w:r>
+        <w:rPr>
+          <w:i/>
+        </w:rPr>
+        <w:t xml:space="preserve"> Pipe Object</w:t>
       </w:r>
       <w:r>
         <w:t>. [URI]</w:t>
@@ -2346,7 +2374,21 @@
         <w:rPr>
           <w:i/>
         </w:rPr>
-        <w:t xml:space="preserve"> Version 2.1.1 Part 57: Unix Process Object</w:t>
+        <w:t xml:space="preserve"> Version 2.1.1 Part 57: </w:t>
+      </w:r>
+      <w:proofErr w:type="gramStart"/>
+      <w:r>
+        <w:rPr>
+          <w:i/>
+        </w:rPr>
+        <w:t>Unix</w:t>
+      </w:r>
+      <w:proofErr w:type="gramEnd"/>
+      <w:r>
+        <w:rPr>
+          <w:i/>
+        </w:rPr>
+        <w:t xml:space="preserve"> Process Object</w:t>
       </w:r>
       <w:r>
         <w:t>. [URI]</w:t>
@@ -2382,7 +2424,21 @@
         <w:rPr>
           <w:i/>
         </w:rPr>
-        <w:t xml:space="preserve"> Version 2.1.1 Part 58: Unix User Account Object</w:t>
+        <w:t xml:space="preserve"> Version 2.1.1 Part 58: </w:t>
+      </w:r>
+      <w:proofErr w:type="gramStart"/>
+      <w:r>
+        <w:rPr>
+          <w:i/>
+        </w:rPr>
+        <w:t>Unix</w:t>
+      </w:r>
+      <w:proofErr w:type="gramEnd"/>
+      <w:r>
+        <w:rPr>
+          <w:i/>
+        </w:rPr>
+        <w:t xml:space="preserve"> User Account Object</w:t>
       </w:r>
       <w:r>
         <w:t>. [URI]</w:t>
@@ -2418,7 +2474,21 @@
         <w:rPr>
           <w:i/>
         </w:rPr>
-        <w:t xml:space="preserve"> Version 2.1.1 Part 59: Unix Volume Object</w:t>
+        <w:t xml:space="preserve"> Version 2.1.1 Part 59: </w:t>
+      </w:r>
+      <w:proofErr w:type="gramStart"/>
+      <w:r>
+        <w:rPr>
+          <w:i/>
+        </w:rPr>
+        <w:t>Unix</w:t>
+      </w:r>
+      <w:proofErr w:type="gramEnd"/>
+      <w:r>
+        <w:rPr>
+          <w:i/>
+        </w:rPr>
+        <w:t xml:space="preserve"> Volume Object</w:t>
       </w:r>
       <w:r>
         <w:t>. [URI]</w:t>
@@ -2454,7 +2524,21 @@
         <w:rPr>
           <w:i/>
         </w:rPr>
-        <w:t xml:space="preserve"> Version 2.1.1 Part 60: Unix Account Object</w:t>
+        <w:t xml:space="preserve"> Version 2.1.1 Part 60: </w:t>
+      </w:r>
+      <w:proofErr w:type="gramStart"/>
+      <w:r>
+        <w:rPr>
+          <w:i/>
+        </w:rPr>
+        <w:t>Unix</w:t>
+      </w:r>
+      <w:proofErr w:type="gramEnd"/>
+      <w:r>
+        <w:rPr>
+          <w:i/>
+        </w:rPr>
+        <w:t xml:space="preserve"> Account Object</w:t>
       </w:r>
       <w:r>
         <w:t>. [URI]</w:t>
@@ -3702,7 +3786,15 @@
         <w:pStyle w:val="Titlepageinfodescription"/>
       </w:pPr>
       <w:r>
-        <w:t>This specification is related to:</w:t>
+        <w:t xml:space="preserve">This specification is related </w:t>
+      </w:r>
+      <w:proofErr w:type="gramStart"/>
+      <w:r>
+        <w:t>to</w:t>
+      </w:r>
+      <w:proofErr w:type="gramEnd"/>
+      <w:r>
+        <w:t>:</w:t>
       </w:r>
     </w:p>
     <w:p>
@@ -3834,76 +3926,94 @@
           <w:rStyle w:val="Hyperlink"/>
           <w:color w:val="auto"/>
         </w:rPr>
-        <w:t>Initial publication URI:</w:t>
-      </w:r>
+        <w:t>Initial publication URI</w:t>
+      </w:r>
+      <w:proofErr w:type="gramStart"/>
       <w:r>
         <w:rPr>
           <w:rStyle w:val="Hyperlink"/>
           <w:color w:val="auto"/>
         </w:rPr>
-        <w:br/>
-      </w:r>
+        <w:t>:</w:t>
+      </w:r>
+      <w:proofErr w:type="gramEnd"/>
       <w:r>
         <w:rPr>
           <w:rStyle w:val="Hyperlink"/>
           <w:color w:val="auto"/>
         </w:rPr>
-        <w:t>http://docs.oasis-open.org/</w:t>
+        <w:br/>
       </w:r>
       <w:r>
         <w:rPr>
           <w:rStyle w:val="Hyperlink"/>
           <w:color w:val="auto"/>
         </w:rPr>
-        <w:t>cti</w:t>
+        <w:t>http://docs.oasis-open.org/</w:t>
       </w:r>
       <w:r>
         <w:rPr>
           <w:rStyle w:val="Hyperlink"/>
           <w:color w:val="auto"/>
         </w:rPr>
-        <w:t>/</w:t>
+        <w:t>cti</w:t>
       </w:r>
       <w:r>
         <w:rPr>
           <w:rStyle w:val="Hyperlink"/>
           <w:color w:val="auto"/>
         </w:rPr>
-        <w:t>stix/v1.2.1/csd01/part1-overview/</w:t>
+        <w:t>/</w:t>
       </w:r>
       <w:r>
         <w:rPr>
           <w:rStyle w:val="Hyperlink"/>
           <w:color w:val="auto"/>
         </w:rPr>
-        <w:t>stix-v1.2.1-</w:t>
+        <w:t>stix/v1.2.1/csd01/part1-overview/</w:t>
       </w:r>
       <w:r>
         <w:rPr>
           <w:rStyle w:val="Hyperlink"/>
           <w:color w:val="auto"/>
         </w:rPr>
-        <w:t>cs</w:t>
+        <w:t>stix-v1.2.1-</w:t>
       </w:r>
       <w:r>
         <w:rPr>
           <w:rStyle w:val="Hyperlink"/>
           <w:color w:val="auto"/>
         </w:rPr>
-        <w:t>d01-part1-overview.docx</w:t>
-      </w:r>
-    </w:p>
-    <w:p>
-      <w:pPr>
-        <w:pStyle w:val="Titlepageinfodescription"/>
-      </w:pPr>
+        <w:t>cs</w:t>
+      </w:r>
       <w:r>
         <w:rPr>
           <w:rStyle w:val="Hyperlink"/>
           <w:color w:val="auto"/>
         </w:rPr>
-        <w:t>Permanent “Latest version” URI:</w:t>
-      </w:r>
+        <w:t>d01-part1-overview.docx</w:t>
+      </w:r>
+    </w:p>
+    <w:p>
+      <w:pPr>
+        <w:pStyle w:val="Titlepageinfodescription"/>
+      </w:pPr>
+      <w:r>
+        <w:rPr>
+          <w:rStyle w:val="Hyperlink"/>
+          <w:color w:val="auto"/>
+        </w:rPr>
+        <w:t>Permanent “Latest version” URI</w:t>
+      </w:r>
+      <w:proofErr w:type="gramStart"/>
+      <w:r>
+        <w:rPr>
+          <w:rStyle w:val="Hyperlink"/>
+          <w:color w:val="auto"/>
+        </w:rPr>
+        <w:t>:</w:t>
+      </w:r>
+      <w:proofErr w:type="gramEnd"/>
       <w:r>
         <w:rPr>
           <w:rStyle w:val="Hyperlink"/>
@@ -7834,6 +7944,7 @@
         </w:rPr>
         <w:fldChar w:fldCharType="separate"/>
       </w:r>
+      <w:proofErr w:type="gramStart"/>
       <w:r>
         <w:rPr>
           <w:b/>
@@ -7841,6 +7952,7 @@
         </w:rPr>
         <w:t>1.1</w:t>
       </w:r>
+      <w:proofErr w:type="gramEnd"/>
       <w:r>
         <w:rPr>
           <w:b/>
@@ -8049,7 +8161,23 @@
         <w:fldChar w:fldCharType="end"/>
       </w:r>
       <w:r>
-        <w:t xml:space="preserve">, we give background information necessary to fully understand the PDF File Object data model. We present the PDF File Object data model specification details in Section </w:t>
+        <w:t xml:space="preserve">, we give background information necessary </w:t>
+      </w:r>
+      <w:proofErr w:type="gramStart"/>
+      <w:r>
+        <w:t>to fully understand</w:t>
+      </w:r>
+      <w:proofErr w:type="gramEnd"/>
+      <w:r>
+        <w:t xml:space="preserve"> the PDF File Object data model. We present the PDF File Object </w:t>
+      </w:r>
+      <w:proofErr w:type="gramStart"/>
+      <w:r>
+        <w:t>data model specification details</w:t>
+      </w:r>
+      <w:proofErr w:type="gramEnd"/>
+      <w:r>
+        <w:t xml:space="preserve"> in Section </w:t>
       </w:r>
       <w:r>
         <w:rPr>
@@ -8319,7 +8447,7 @@
           <w:tab w:val="num" w:pos="864"/>
         </w:tabs>
         <w:spacing w:before="360" w:after="60"/>
-        <w:ind w:left="720"/>
+        <w:ind w:left="540" w:hanging="540"/>
       </w:pPr>
       <w:bookmarkStart w:id="12" w:name="_Ref394437867"/>
       <w:bookmarkStart w:id="13" w:name="_Toc426119868"/>
@@ -8589,7 +8717,25 @@
           <w:sz w:val="20"/>
           <w:szCs w:val="20"/>
         </w:rPr>
-        <w:t xml:space="preserve">cyboxCommon:BaseObjectPropertyType </w:t>
+        <w:t>cyboxCommon</w:t>
+      </w:r>
+      <w:proofErr w:type="gramStart"/>
+      <w:r>
+        <w:rPr>
+          <w:rFonts w:ascii="Courier New" w:hAnsi="Courier New" w:cs="Courier New"/>
+          <w:sz w:val="20"/>
+          <w:szCs w:val="20"/>
+        </w:rPr>
+        <w:t>:BaseObjectPropertyType</w:t>
+      </w:r>
+      <w:proofErr w:type="gramEnd"/>
+      <w:r>
+        <w:rPr>
+          <w:rFonts w:ascii="Courier New" w:hAnsi="Courier New" w:cs="Courier New"/>
+          <w:sz w:val="20"/>
+          <w:szCs w:val="20"/>
+        </w:rPr>
+        <w:t xml:space="preserve"> </w:t>
       </w:r>
     </w:p>
     <w:p>
@@ -8762,8 +8908,17 @@
           <w:rFonts w:ascii="Courier New" w:hAnsi="Courier New" w:cs="Courier New"/>
           <w:sz w:val="22"/>
         </w:rPr>
-        <w:t>package_prefix:class</w:t>
-      </w:r>
+        <w:t>package_prefix</w:t>
+      </w:r>
+      <w:proofErr w:type="gramStart"/>
+      <w:r>
+        <w:rPr>
+          <w:rFonts w:ascii="Courier New" w:hAnsi="Courier New" w:cs="Courier New"/>
+          <w:sz w:val="22"/>
+        </w:rPr>
+        <w:t>:class</w:t>
+      </w:r>
+      <w:proofErr w:type="gramEnd"/>
       <w:r>
         <w:t>, where</w:t>
       </w:r>
@@ -8867,7 +9022,15 @@
       <w:bookmarkStart w:id="28" w:name="_Toc389581076"/>
       <w:bookmarkStart w:id="29" w:name="_Ref394436861"/>
       <w:r>
-        <w:t xml:space="preserve">This specification makes use of UML diagrams to visually depict relationships between CybOX Language constructs. Note that the diagrams have been extracted directly from the full UML model for CybOX; they have not been constructed purely for inclusion in the specification documents.  Typically, diagrams are included for the primary class of a data model, and for any other class where the visualization of its relationships between other classes would be useful.  This implies that there will be very few diagrams for classes whose only properties are either a data type or a class from the CybOX Common data model.  </w:t>
+        <w:t xml:space="preserve">This specification makes use of UML diagrams </w:t>
+      </w:r>
+      <w:proofErr w:type="gramStart"/>
+      <w:r>
+        <w:t>to visually depict</w:t>
+      </w:r>
+      <w:proofErr w:type="gramEnd"/>
+      <w:r>
+        <w:t xml:space="preserve"> relationships between CybOX Language constructs. Note that the diagrams have been extracted directly from the full UML model for CybOX; they have not been constructed purely for inclusion in the specification documents.  Typically, diagrams are included for the primary class of a data model, and for any other class where the visualization of its relationships between other classes would be useful.  This implies that there will be very few diagrams for classes whose only properties are either a data type or a class from the CybOX Common data model.  </w:t>
       </w:r>
       <w:r>
         <w:t>Other diagrams that are included correspond to classes that specialize a superclass and abstract or generalized classes that are extended by one or more subclasses</w:t>
@@ -9011,25 +9174,51 @@
         <w:lastRenderedPageBreak/>
         <w:t xml:space="preserve">Table </w:t>
       </w:r>
-      <w:fldSimple w:instr=" STYLEREF 1 \s ">
-        <w:r>
-          <w:rPr>
-            <w:noProof/>
-          </w:rPr>
-          <w:t>1</w:t>
-        </w:r>
-      </w:fldSimple>
+      <w:r>
+        <w:fldChar w:fldCharType="begin"/>
+      </w:r>
+      <w:r>
+        <w:instrText xml:space="preserve"> STYLEREF 1 \s </w:instrText>
+      </w:r>
+      <w:r>
+        <w:fldChar w:fldCharType="separate"/>
+      </w:r>
+      <w:r>
+        <w:rPr>
+          <w:noProof/>
+        </w:rPr>
+        <w:t>1</w:t>
+      </w:r>
+      <w:r>
+        <w:rPr>
+          <w:noProof/>
+        </w:rPr>
+        <w:fldChar w:fldCharType="end"/>
+      </w:r>
       <w:r>
         <w:noBreakHyphen/>
       </w:r>
-      <w:fldSimple w:instr=" SEQ Table \* ARABIC \s 1 ">
-        <w:r>
-          <w:rPr>
-            <w:noProof/>
-          </w:rPr>
-          <w:t>1</w:t>
-        </w:r>
-      </w:fldSimple>
+      <w:r>
+        <w:fldChar w:fldCharType="begin"/>
+      </w:r>
+      <w:r>
+        <w:instrText xml:space="preserve"> SEQ Table \* ARABIC \s 1 </w:instrText>
+      </w:r>
+      <w:r>
+        <w:fldChar w:fldCharType="separate"/>
+      </w:r>
+      <w:r>
+        <w:rPr>
+          <w:noProof/>
+        </w:rPr>
+        <w:t>1</w:t>
+      </w:r>
+      <w:r>
+        <w:rPr>
+          <w:noProof/>
+        </w:rPr>
+        <w:fldChar w:fldCharType="end"/>
+      </w:r>
       <w:bookmarkEnd w:id="35"/>
       <w:r>
         <w:t>.  UML diagram icons</w:t>
@@ -9314,7 +9503,7 @@
                 <v:shape id="_x0000_i1025" type="#_x0000_t75" style="width:24pt;height:21pt" o:ole="">
                   <v:imagedata r:id="rId26" o:title=""/>
                 </v:shape>
-                <o:OLEObject Type="Embed" ProgID="PBrush" ShapeID="_x0000_i1025" DrawAspect="Content" ObjectID="_1511093832" r:id="rId27"/>
+                <o:OLEObject Type="Embed" ProgID="PBrush" ShapeID="_x0000_i1025" DrawAspect="Content" ObjectID="_1511609392" r:id="rId27"/>
               </w:object>
             </w:r>
           </w:p>
@@ -9510,7 +9699,7 @@
                 <v:shape id="_x0000_i1026" type="#_x0000_t75" style="width:14.25pt;height:14.25pt" o:ole="">
                   <v:imagedata r:id="rId29" o:title=""/>
                 </v:shape>
-                <o:OLEObject Type="Embed" ProgID="PBrush" ShapeID="_x0000_i1026" DrawAspect="Content" ObjectID="_1511093833" r:id="rId30"/>
+                <o:OLEObject Type="Embed" ProgID="PBrush" ShapeID="_x0000_i1026" DrawAspect="Content" ObjectID="_1511609393" r:id="rId30"/>
               </w:object>
             </w:r>
           </w:p>
@@ -9584,7 +9773,7 @@
                 <v:shape id="_x0000_i1027" type="#_x0000_t75" style="width:14.25pt;height:14.25pt" o:ole="">
                   <v:imagedata r:id="rId31" o:title=""/>
                 </v:shape>
-                <o:OLEObject Type="Embed" ProgID="PBrush" ShapeID="_x0000_i1027" DrawAspect="Content" ObjectID="_1511093834" r:id="rId32"/>
+                <o:OLEObject Type="Embed" ProgID="PBrush" ShapeID="_x0000_i1027" DrawAspect="Content" ObjectID="_1511609394" r:id="rId32"/>
               </w:object>
             </w:r>
           </w:p>
@@ -9798,7 +9987,7 @@
                 <v:shape id="_x0000_i1028" type="#_x0000_t75" style="width:57.75pt;height:35.25pt" o:ole="">
                   <v:imagedata r:id="rId33" o:title=""/>
                 </v:shape>
-                <o:OLEObject Type="Embed" ProgID="PBrush" ShapeID="_x0000_i1028" DrawAspect="Content" ObjectID="_1511093835" r:id="rId34"/>
+                <o:OLEObject Type="Embed" ProgID="PBrush" ShapeID="_x0000_i1028" DrawAspect="Content" ObjectID="_1511609395" r:id="rId34"/>
               </w:object>
             </w:r>
           </w:p>
@@ -9907,9 +10096,6 @@
       </w:r>
       <w:r>
         <w:instrText xml:space="preserve"> REF _Ref391372260 \r \h </w:instrText>
-      </w:r>
-      <w:r>
-        <w:fldChar w:fldCharType="separate"/>
       </w:r>
       <w:r>
         <w:fldChar w:fldCharType="end"/>
@@ -10399,8 +10585,13 @@
             <w:r>
               <w:t xml:space="preserve">potentially </w:t>
             </w:r>
-            <w:r>
-              <w:t>leverage to obfuscate the Observable</w:t>
+            <w:proofErr w:type="gramStart"/>
+            <w:r>
+              <w:t>leverage</w:t>
+            </w:r>
+            <w:proofErr w:type="gramEnd"/>
+            <w:r>
+              <w:t xml:space="preserve"> to obfuscate the Observable</w:t>
             </w:r>
             <w:r>
               <w:rPr>
@@ -10445,7 +10636,15 @@
           </w:tcPr>
           <w:p>
             <w:r>
-              <w:t>Used to clearly and precisely identify particular instances or values associated with a property.  Often used for properties that are defined by a controlled vocabulary or enumeration; typically used for properties that take on only a single value.</w:t>
+              <w:t xml:space="preserve">Used </w:t>
+            </w:r>
+            <w:proofErr w:type="gramStart"/>
+            <w:r>
+              <w:t>to clearly and precisely identify</w:t>
+            </w:r>
+            <w:proofErr w:type="gramEnd"/>
+            <w:r>
+              <w:t xml:space="preserve"> particular instances or values associated with a property.  Often used for properties that are defined by a controlled vocabulary or enumeration; typically used for properties that take on only a single value.</w:t>
             </w:r>
           </w:p>
         </w:tc>
@@ -10773,7 +10972,15 @@
     </w:p>
     <w:p>
       <w:r>
-        <w:t xml:space="preserve">In this section, we provide high level information about the PDF File Object data model that is necessary to fully understand the specification details given in Section </w:t>
+        <w:t xml:space="preserve">In this section, we provide high level information about the PDF File Object data model that is necessary </w:t>
+      </w:r>
+      <w:proofErr w:type="gramStart"/>
+      <w:r>
+        <w:t>to fully understand</w:t>
+      </w:r>
+      <w:proofErr w:type="gramEnd"/>
+      <w:r>
+        <w:t xml:space="preserve"> the specification details given in Section </w:t>
       </w:r>
       <w:r>
         <w:rPr>
@@ -10821,9 +11028,6 @@
       </w:r>
       <w:r>
         <w:instrText xml:space="preserve"> REF _Ref390076669 \r \h </w:instrText>
-      </w:r>
-      <w:r>
-        <w:fldChar w:fldCharType="separate"/>
       </w:r>
       <w:r>
         <w:fldChar w:fldCharType="end"/>
@@ -10839,7 +11043,7 @@
           <w:tab w:val="num" w:pos="864"/>
         </w:tabs>
         <w:spacing w:before="360" w:after="60"/>
-        <w:ind w:left="720"/>
+        <w:ind w:left="540" w:hanging="540"/>
       </w:pPr>
       <w:bookmarkStart w:id="53" w:name="_Toc426119879"/>
       <w:bookmarkStart w:id="54" w:name="_Toc436998906"/>
@@ -10859,7 +11063,15 @@
     </w:p>
     <w:p>
       <w:r>
-        <w:t>A cyber observable is different than a cyber indicator. A cyber observable is a statement of fact, capturing what was observed or could be observed in the cyber operational domain. Cyber indicators are cyber observable patterns, such as a registry key value associated with a known bad actor or a spoofed email address used on a particular date.</w:t>
+        <w:t xml:space="preserve">A cyber observable is different </w:t>
+      </w:r>
+      <w:proofErr w:type="gramStart"/>
+      <w:r>
+        <w:t>than</w:t>
+      </w:r>
+      <w:proofErr w:type="gramEnd"/>
+      <w:r>
+        <w:t xml:space="preserve"> a cyber indicator. A cyber observable is a statement of fact, capturing what was observed or could be observed in the cyber operational domain. Cyber indicators are cyber observable patterns, such as a registry key value associated with a known bad actor or a spoofed email address used on a particular date.</w:t>
       </w:r>
     </w:p>
     <w:p>
@@ -10869,11 +11081,13 @@
           <w:tab w:val="num" w:pos="864"/>
         </w:tabs>
         <w:spacing w:before="360" w:after="60"/>
-        <w:ind w:left="720"/>
+        <w:ind w:left="540" w:hanging="540"/>
       </w:pPr>
       <w:bookmarkStart w:id="55" w:name="_Toc436998907"/>
       <w:bookmarkStart w:id="56" w:name="_Toc287332011"/>
       <w:bookmarkStart w:id="57" w:name="_Toc409437263"/>
+      <w:bookmarkStart w:id="58" w:name="_GoBack"/>
+      <w:bookmarkEnd w:id="58"/>
       <w:r>
         <w:t>Objects</w:t>
       </w:r>
@@ -10898,24 +11112,24 @@
       <w:pPr>
         <w:pStyle w:val="Heading1"/>
       </w:pPr>
-      <w:bookmarkStart w:id="58" w:name="_Toc436998908"/>
-      <w:bookmarkStart w:id="59" w:name="_Ref436999147"/>
+      <w:bookmarkStart w:id="59" w:name="_Toc436998908"/>
+      <w:bookmarkStart w:id="60" w:name="_Ref436999147"/>
       <w:r>
         <w:lastRenderedPageBreak/>
         <w:t>Data Model</w:t>
       </w:r>
-      <w:bookmarkEnd w:id="58"/>
       <w:bookmarkEnd w:id="59"/>
+      <w:bookmarkEnd w:id="60"/>
     </w:p>
     <w:p>
       <w:pPr>
         <w:pStyle w:val="Heading2"/>
       </w:pPr>
-      <w:bookmarkStart w:id="60" w:name="_Toc436998909"/>
+      <w:bookmarkStart w:id="61" w:name="_Toc436998909"/>
       <w:r>
         <w:t>PDFFileObjectType Class</w:t>
       </w:r>
-      <w:bookmarkEnd w:id="60"/>
+      <w:bookmarkEnd w:id="61"/>
     </w:p>
     <w:p>
       <w:pPr>
@@ -11052,6 +11266,7 @@
       <w:r>
         <w:rPr>
           <w:rFonts w:cs="Courier New"/>
+          <w:noProof/>
         </w:rPr>
         <w:drawing>
           <wp:inline distT="0" distB="0" distL="0" distR="0" wp14:anchorId="60E7023B" wp14:editId="3E99684A">
@@ -11100,30 +11315,56 @@
         <w:spacing w:after="240"/>
         <w:jc w:val="center"/>
       </w:pPr>
-      <w:bookmarkStart w:id="61" w:name="_Ref395023936"/>
+      <w:bookmarkStart w:id="62" w:name="_Ref395023936"/>
       <w:r>
         <w:t xml:space="preserve">Figure </w:t>
       </w:r>
-      <w:fldSimple w:instr=" STYLEREF 1 \s ">
-        <w:r>
-          <w:rPr>
-            <w:noProof/>
-          </w:rPr>
-          <w:t>3</w:t>
-        </w:r>
-      </w:fldSimple>
+      <w:r>
+        <w:fldChar w:fldCharType="begin"/>
+      </w:r>
+      <w:r>
+        <w:instrText xml:space="preserve"> STYLEREF 1 \s </w:instrText>
+      </w:r>
+      <w:r>
+        <w:fldChar w:fldCharType="separate"/>
+      </w:r>
+      <w:r>
+        <w:rPr>
+          <w:noProof/>
+        </w:rPr>
+        <w:t>3</w:t>
+      </w:r>
+      <w:r>
+        <w:rPr>
+          <w:noProof/>
+        </w:rPr>
+        <w:fldChar w:fldCharType="end"/>
+      </w:r>
       <w:r>
         <w:noBreakHyphen/>
       </w:r>
-      <w:fldSimple w:instr=" SEQ Figure \* ARABIC \s 1 ">
-        <w:r>
-          <w:rPr>
-            <w:noProof/>
-          </w:rPr>
-          <w:t>1</w:t>
-        </w:r>
-      </w:fldSimple>
-      <w:bookmarkEnd w:id="61"/>
+      <w:r>
+        <w:fldChar w:fldCharType="begin"/>
+      </w:r>
+      <w:r>
+        <w:instrText xml:space="preserve"> SEQ Figure \* ARABIC \s 1 </w:instrText>
+      </w:r>
+      <w:r>
+        <w:fldChar w:fldCharType="separate"/>
+      </w:r>
+      <w:r>
+        <w:rPr>
+          <w:noProof/>
+        </w:rPr>
+        <w:t>1</w:t>
+      </w:r>
+      <w:r>
+        <w:rPr>
+          <w:noProof/>
+        </w:rPr>
+        <w:fldChar w:fldCharType="end"/>
+      </w:r>
+      <w:bookmarkEnd w:id="62"/>
       <w:r>
         <w:t xml:space="preserve">. UML diagram of the </w:t>
       </w:r>
@@ -11237,30 +11478,56 @@
         <w:pStyle w:val="tablecaption"/>
         <w:jc w:val="center"/>
       </w:pPr>
-      <w:bookmarkStart w:id="62" w:name="_Ref437000157"/>
+      <w:bookmarkStart w:id="63" w:name="_Ref437000157"/>
       <w:r>
         <w:t xml:space="preserve">Table </w:t>
       </w:r>
-      <w:fldSimple w:instr=" STYLEREF 1 \s ">
-        <w:r>
-          <w:rPr>
-            <w:noProof/>
-          </w:rPr>
-          <w:t>3</w:t>
-        </w:r>
-      </w:fldSimple>
+      <w:r>
+        <w:fldChar w:fldCharType="begin"/>
+      </w:r>
+      <w:r>
+        <w:instrText xml:space="preserve"> STYLEREF 1 \s </w:instrText>
+      </w:r>
+      <w:r>
+        <w:fldChar w:fldCharType="separate"/>
+      </w:r>
+      <w:r>
+        <w:rPr>
+          <w:noProof/>
+        </w:rPr>
+        <w:t>3</w:t>
+      </w:r>
+      <w:r>
+        <w:rPr>
+          <w:noProof/>
+        </w:rPr>
+        <w:fldChar w:fldCharType="end"/>
+      </w:r>
       <w:r>
         <w:noBreakHyphen/>
       </w:r>
-      <w:fldSimple w:instr=" SEQ Table \* ARABIC \s 1 ">
-        <w:r>
-          <w:rPr>
-            <w:noProof/>
-          </w:rPr>
-          <w:t>1</w:t>
-        </w:r>
-      </w:fldSimple>
-      <w:bookmarkEnd w:id="62"/>
+      <w:r>
+        <w:fldChar w:fldCharType="begin"/>
+      </w:r>
+      <w:r>
+        <w:instrText xml:space="preserve"> SEQ Table \* ARABIC \s 1 </w:instrText>
+      </w:r>
+      <w:r>
+        <w:fldChar w:fldCharType="separate"/>
+      </w:r>
+      <w:r>
+        <w:rPr>
+          <w:noProof/>
+        </w:rPr>
+        <w:t>1</w:t>
+      </w:r>
+      <w:r>
+        <w:rPr>
+          <w:noProof/>
+        </w:rPr>
+        <w:fldChar w:fldCharType="end"/>
+      </w:r>
+      <w:bookmarkEnd w:id="63"/>
       <w:r>
         <w:t xml:space="preserve">. </w:t>
       </w:r>
@@ -11955,11 +12222,11 @@
       <w:pPr>
         <w:pStyle w:val="Heading2"/>
       </w:pPr>
-      <w:bookmarkStart w:id="63" w:name="_Toc436998910"/>
+      <w:bookmarkStart w:id="64" w:name="_Toc436998910"/>
       <w:r>
         <w:t>PDFXRefTableListType Class</w:t>
       </w:r>
-      <w:bookmarkEnd w:id="63"/>
+      <w:bookmarkEnd w:id="64"/>
     </w:p>
     <w:p>
       <w:pPr>
@@ -12075,6 +12342,9 @@
         <w:keepNext/>
       </w:pPr>
       <w:r>
+        <w:rPr>
+          <w:noProof/>
+        </w:rPr>
         <w:lastRenderedPageBreak/>
         <w:drawing>
           <wp:inline distT="0" distB="0" distL="0" distR="0" wp14:anchorId="4219D187" wp14:editId="23095FC8">
@@ -12117,30 +12387,59 @@
       <w:pPr>
         <w:pStyle w:val="Caption"/>
       </w:pPr>
-      <w:bookmarkStart w:id="64" w:name="_Ref437351364"/>
+      <w:bookmarkStart w:id="65" w:name="_Ref437351364"/>
       <w:r>
         <w:t xml:space="preserve">Figure </w:t>
       </w:r>
-      <w:fldSimple w:instr=" STYLEREF 1 \s ">
-        <w:r>
-          <w:rPr>
-            <w:noProof/>
-          </w:rPr>
-          <w:t>3</w:t>
-        </w:r>
-      </w:fldSimple>
+      <w:r>
+        <w:fldChar w:fldCharType="begin"/>
+      </w:r>
+      <w:r>
+        <w:instrText xml:space="preserve"> STYLEREF 1 \s </w:instrText>
+      </w:r>
+      <w:r>
+        <w:fldChar w:fldCharType="separate"/>
+      </w:r>
+      <w:r>
+        <w:rPr>
+          <w:noProof/>
+        </w:rPr>
+        <w:t>3</w:t>
+      </w:r>
+      <w:r>
+        <w:rPr>
+          <w:noProof/>
+        </w:rPr>
+        <w:fldChar w:fldCharType="end"/>
+      </w:r>
       <w:r>
         <w:noBreakHyphen/>
       </w:r>
-      <w:fldSimple w:instr=" SEQ Figure \* ARABIC \s 1 ">
-        <w:r>
-          <w:rPr>
-            <w:noProof/>
-          </w:rPr>
-          <w:t>2</w:t>
-        </w:r>
-      </w:fldSimple>
-      <w:bookmarkEnd w:id="64"/>
+      <w:r>
+        <w:fldChar w:fldCharType="begin"/>
+      </w:r>
+      <w:r>
+        <w:instrText xml:space="preserve"> SEQ Figure \* ARABIC</w:instrText>
+      </w:r>
+      <w:r>
+        <w:instrText xml:space="preserve"> \s 1 </w:instrText>
+      </w:r>
+      <w:r>
+        <w:fldChar w:fldCharType="separate"/>
+      </w:r>
+      <w:r>
+        <w:rPr>
+          <w:noProof/>
+        </w:rPr>
+        <w:t>2</w:t>
+      </w:r>
+      <w:r>
+        <w:rPr>
+          <w:noProof/>
+        </w:rPr>
+        <w:fldChar w:fldCharType="end"/>
+      </w:r>
+      <w:bookmarkEnd w:id="65"/>
       <w:r>
         <w:t xml:space="preserve">. UML diagram for the </w:t>
       </w:r>
@@ -12263,30 +12562,56 @@
         <w:pStyle w:val="tablecaption"/>
         <w:jc w:val="center"/>
       </w:pPr>
-      <w:bookmarkStart w:id="65" w:name="_Ref437000342"/>
+      <w:bookmarkStart w:id="66" w:name="_Ref437000342"/>
       <w:r>
         <w:t xml:space="preserve">Table </w:t>
       </w:r>
-      <w:fldSimple w:instr=" STYLEREF 1 \s ">
-        <w:r>
-          <w:rPr>
-            <w:noProof/>
-          </w:rPr>
-          <w:t>3</w:t>
-        </w:r>
-      </w:fldSimple>
+      <w:r>
+        <w:fldChar w:fldCharType="begin"/>
+      </w:r>
+      <w:r>
+        <w:instrText xml:space="preserve"> STYLEREF 1 \s </w:instrText>
+      </w:r>
+      <w:r>
+        <w:fldChar w:fldCharType="separate"/>
+      </w:r>
+      <w:r>
+        <w:rPr>
+          <w:noProof/>
+        </w:rPr>
+        <w:t>3</w:t>
+      </w:r>
+      <w:r>
+        <w:rPr>
+          <w:noProof/>
+        </w:rPr>
+        <w:fldChar w:fldCharType="end"/>
+      </w:r>
       <w:r>
         <w:noBreakHyphen/>
       </w:r>
-      <w:fldSimple w:instr=" SEQ Table \* ARABIC \s 1 ">
-        <w:r>
-          <w:rPr>
-            <w:noProof/>
-          </w:rPr>
-          <w:t>2</w:t>
-        </w:r>
-      </w:fldSimple>
-      <w:bookmarkEnd w:id="65"/>
+      <w:r>
+        <w:fldChar w:fldCharType="begin"/>
+      </w:r>
+      <w:r>
+        <w:instrText xml:space="preserve"> SEQ Table \* ARABIC \s 1 </w:instrText>
+      </w:r>
+      <w:r>
+        <w:fldChar w:fldCharType="separate"/>
+      </w:r>
+      <w:r>
+        <w:rPr>
+          <w:noProof/>
+        </w:rPr>
+        <w:t>2</w:t>
+      </w:r>
+      <w:r>
+        <w:rPr>
+          <w:noProof/>
+        </w:rPr>
+        <w:fldChar w:fldCharType="end"/>
+      </w:r>
+      <w:bookmarkEnd w:id="66"/>
       <w:r>
         <w:t xml:space="preserve">. </w:t>
       </w:r>
@@ -12552,11 +12877,11 @@
       <w:pPr>
         <w:pStyle w:val="Heading2"/>
       </w:pPr>
-      <w:bookmarkStart w:id="66" w:name="_Toc436998911"/>
+      <w:bookmarkStart w:id="67" w:name="_Toc436998911"/>
       <w:r>
         <w:t>PDFXRefTableType Class</w:t>
       </w:r>
-      <w:bookmarkEnd w:id="66"/>
+      <w:bookmarkEnd w:id="67"/>
     </w:p>
     <w:p>
       <w:pPr>
@@ -12680,30 +13005,56 @@
         <w:pStyle w:val="tablecaption"/>
         <w:jc w:val="center"/>
       </w:pPr>
-      <w:bookmarkStart w:id="67" w:name="_Ref437000378"/>
+      <w:bookmarkStart w:id="68" w:name="_Ref437000378"/>
       <w:r>
         <w:t xml:space="preserve">Table </w:t>
       </w:r>
-      <w:fldSimple w:instr=" STYLEREF 1 \s ">
-        <w:r>
-          <w:rPr>
-            <w:noProof/>
-          </w:rPr>
-          <w:t>3</w:t>
-        </w:r>
-      </w:fldSimple>
+      <w:r>
+        <w:fldChar w:fldCharType="begin"/>
+      </w:r>
+      <w:r>
+        <w:instrText xml:space="preserve"> STYLEREF 1 \s </w:instrText>
+      </w:r>
+      <w:r>
+        <w:fldChar w:fldCharType="separate"/>
+      </w:r>
+      <w:r>
+        <w:rPr>
+          <w:noProof/>
+        </w:rPr>
+        <w:t>3</w:t>
+      </w:r>
+      <w:r>
+        <w:rPr>
+          <w:noProof/>
+        </w:rPr>
+        <w:fldChar w:fldCharType="end"/>
+      </w:r>
       <w:r>
         <w:noBreakHyphen/>
       </w:r>
-      <w:fldSimple w:instr=" SEQ Table \* ARABIC \s 1 ">
-        <w:r>
-          <w:rPr>
-            <w:noProof/>
-          </w:rPr>
-          <w:t>3</w:t>
-        </w:r>
-      </w:fldSimple>
-      <w:bookmarkEnd w:id="67"/>
+      <w:r>
+        <w:fldChar w:fldCharType="begin"/>
+      </w:r>
+      <w:r>
+        <w:instrText xml:space="preserve"> SEQ Table \* ARABIC \s 1 </w:instrText>
+      </w:r>
+      <w:r>
+        <w:fldChar w:fldCharType="separate"/>
+      </w:r>
+      <w:r>
+        <w:rPr>
+          <w:noProof/>
+        </w:rPr>
+        <w:t>3</w:t>
+      </w:r>
+      <w:r>
+        <w:rPr>
+          <w:noProof/>
+        </w:rPr>
+        <w:fldChar w:fldCharType="end"/>
+      </w:r>
+      <w:bookmarkEnd w:id="68"/>
       <w:r>
         <w:t xml:space="preserve">. </w:t>
       </w:r>
@@ -13170,11 +13521,11 @@
       <w:pPr>
         <w:pStyle w:val="Heading2"/>
       </w:pPr>
-      <w:bookmarkStart w:id="68" w:name="_Toc436998912"/>
+      <w:bookmarkStart w:id="69" w:name="_Toc436998912"/>
       <w:r>
         <w:t>PDFXrefTableSubsectionListType Class</w:t>
       </w:r>
-      <w:bookmarkEnd w:id="68"/>
+      <w:bookmarkEnd w:id="69"/>
     </w:p>
     <w:p>
       <w:pPr>
@@ -13294,30 +13645,56 @@
         <w:pStyle w:val="tablecaption"/>
         <w:jc w:val="center"/>
       </w:pPr>
-      <w:bookmarkStart w:id="69" w:name="_Ref437000467"/>
+      <w:bookmarkStart w:id="70" w:name="_Ref437000467"/>
       <w:r>
         <w:t xml:space="preserve">Table </w:t>
       </w:r>
-      <w:fldSimple w:instr=" STYLEREF 1 \s ">
-        <w:r>
-          <w:rPr>
-            <w:noProof/>
-          </w:rPr>
-          <w:t>3</w:t>
-        </w:r>
-      </w:fldSimple>
+      <w:r>
+        <w:fldChar w:fldCharType="begin"/>
+      </w:r>
+      <w:r>
+        <w:instrText xml:space="preserve"> STYLEREF 1 \s </w:instrText>
+      </w:r>
+      <w:r>
+        <w:fldChar w:fldCharType="separate"/>
+      </w:r>
+      <w:r>
+        <w:rPr>
+          <w:noProof/>
+        </w:rPr>
+        <w:t>3</w:t>
+      </w:r>
+      <w:r>
+        <w:rPr>
+          <w:noProof/>
+        </w:rPr>
+        <w:fldChar w:fldCharType="end"/>
+      </w:r>
       <w:r>
         <w:noBreakHyphen/>
       </w:r>
-      <w:fldSimple w:instr=" SEQ Table \* ARABIC \s 1 ">
-        <w:r>
-          <w:rPr>
-            <w:noProof/>
-          </w:rPr>
-          <w:t>4</w:t>
-        </w:r>
-      </w:fldSimple>
-      <w:bookmarkEnd w:id="69"/>
+      <w:r>
+        <w:fldChar w:fldCharType="begin"/>
+      </w:r>
+      <w:r>
+        <w:instrText xml:space="preserve"> SEQ Table \* ARABIC \s 1 </w:instrText>
+      </w:r>
+      <w:r>
+        <w:fldChar w:fldCharType="separate"/>
+      </w:r>
+      <w:r>
+        <w:rPr>
+          <w:noProof/>
+        </w:rPr>
+        <w:t>4</w:t>
+      </w:r>
+      <w:r>
+        <w:rPr>
+          <w:noProof/>
+        </w:rPr>
+        <w:fldChar w:fldCharType="end"/>
+      </w:r>
+      <w:bookmarkEnd w:id="70"/>
       <w:r>
         <w:t xml:space="preserve">. </w:t>
       </w:r>
@@ -13583,11 +13960,11 @@
       <w:pPr>
         <w:pStyle w:val="Heading2"/>
       </w:pPr>
-      <w:bookmarkStart w:id="70" w:name="_Toc436998913"/>
+      <w:bookmarkStart w:id="71" w:name="_Toc436998913"/>
       <w:r>
         <w:t>PDFXrefTableSubsectionType Class</w:t>
       </w:r>
-      <w:bookmarkEnd w:id="70"/>
+      <w:bookmarkEnd w:id="71"/>
     </w:p>
     <w:p>
       <w:pPr>
@@ -13710,30 +14087,56 @@
         <w:pStyle w:val="tablecaption"/>
         <w:jc w:val="center"/>
       </w:pPr>
-      <w:bookmarkStart w:id="71" w:name="_Ref437000576"/>
+      <w:bookmarkStart w:id="72" w:name="_Ref437000576"/>
       <w:r>
         <w:t xml:space="preserve">Table </w:t>
       </w:r>
-      <w:fldSimple w:instr=" STYLEREF 1 \s ">
-        <w:r>
-          <w:rPr>
-            <w:noProof/>
-          </w:rPr>
-          <w:t>3</w:t>
-        </w:r>
-      </w:fldSimple>
+      <w:r>
+        <w:fldChar w:fldCharType="begin"/>
+      </w:r>
+      <w:r>
+        <w:instrText xml:space="preserve"> STYLEREF 1 \s </w:instrText>
+      </w:r>
+      <w:r>
+        <w:fldChar w:fldCharType="separate"/>
+      </w:r>
+      <w:r>
+        <w:rPr>
+          <w:noProof/>
+        </w:rPr>
+        <w:t>3</w:t>
+      </w:r>
+      <w:r>
+        <w:rPr>
+          <w:noProof/>
+        </w:rPr>
+        <w:fldChar w:fldCharType="end"/>
+      </w:r>
       <w:r>
         <w:noBreakHyphen/>
       </w:r>
-      <w:fldSimple w:instr=" SEQ Table \* ARABIC \s 1 ">
-        <w:r>
-          <w:rPr>
-            <w:noProof/>
-          </w:rPr>
-          <w:t>5</w:t>
-        </w:r>
-      </w:fldSimple>
-      <w:bookmarkEnd w:id="71"/>
+      <w:r>
+        <w:fldChar w:fldCharType="begin"/>
+      </w:r>
+      <w:r>
+        <w:instrText xml:space="preserve"> SEQ Table \* ARABIC \s 1 </w:instrText>
+      </w:r>
+      <w:r>
+        <w:fldChar w:fldCharType="separate"/>
+      </w:r>
+      <w:r>
+        <w:rPr>
+          <w:noProof/>
+        </w:rPr>
+        <w:t>5</w:t>
+      </w:r>
+      <w:r>
+        <w:rPr>
+          <w:noProof/>
+        </w:rPr>
+        <w:fldChar w:fldCharType="end"/>
+      </w:r>
+      <w:bookmarkEnd w:id="72"/>
       <w:r>
         <w:t xml:space="preserve">. </w:t>
       </w:r>
@@ -14214,11 +14617,11 @@
       <w:pPr>
         <w:pStyle w:val="Heading2"/>
       </w:pPr>
-      <w:bookmarkStart w:id="72" w:name="_Toc436998914"/>
+      <w:bookmarkStart w:id="73" w:name="_Toc436998914"/>
       <w:r>
         <w:t>PDFTrailerListType Class</w:t>
       </w:r>
-      <w:bookmarkEnd w:id="72"/>
+      <w:bookmarkEnd w:id="73"/>
     </w:p>
     <w:p>
       <w:pPr>
@@ -14340,6 +14743,9 @@
         <w:keepNext/>
       </w:pPr>
       <w:r>
+        <w:rPr>
+          <w:noProof/>
+        </w:rPr>
         <w:drawing>
           <wp:inline distT="0" distB="0" distL="0" distR="0" wp14:anchorId="59DCAA2D" wp14:editId="3DEEC883">
             <wp:extent cx="8229600" cy="1748155"/>
@@ -14381,30 +14787,56 @@
       <w:pPr>
         <w:pStyle w:val="Caption"/>
       </w:pPr>
-      <w:bookmarkStart w:id="73" w:name="_Ref437351533"/>
+      <w:bookmarkStart w:id="74" w:name="_Ref437351533"/>
       <w:r>
         <w:t xml:space="preserve">Figure </w:t>
       </w:r>
-      <w:fldSimple w:instr=" STYLEREF 1 \s ">
-        <w:r>
-          <w:rPr>
-            <w:noProof/>
-          </w:rPr>
-          <w:t>3</w:t>
-        </w:r>
-      </w:fldSimple>
+      <w:r>
+        <w:fldChar w:fldCharType="begin"/>
+      </w:r>
+      <w:r>
+        <w:instrText xml:space="preserve"> STYLEREF 1 \s </w:instrText>
+      </w:r>
+      <w:r>
+        <w:fldChar w:fldCharType="separate"/>
+      </w:r>
+      <w:r>
+        <w:rPr>
+          <w:noProof/>
+        </w:rPr>
+        <w:t>3</w:t>
+      </w:r>
+      <w:r>
+        <w:rPr>
+          <w:noProof/>
+        </w:rPr>
+        <w:fldChar w:fldCharType="end"/>
+      </w:r>
       <w:r>
         <w:noBreakHyphen/>
       </w:r>
-      <w:fldSimple w:instr=" SEQ Figure \* ARABIC \s 1 ">
-        <w:r>
-          <w:rPr>
-            <w:noProof/>
-          </w:rPr>
-          <w:t>3</w:t>
-        </w:r>
-      </w:fldSimple>
-      <w:bookmarkEnd w:id="73"/>
+      <w:r>
+        <w:fldChar w:fldCharType="begin"/>
+      </w:r>
+      <w:r>
+        <w:instrText xml:space="preserve"> SEQ Figure \* ARABIC \s 1 </w:instrText>
+      </w:r>
+      <w:r>
+        <w:fldChar w:fldCharType="separate"/>
+      </w:r>
+      <w:r>
+        <w:rPr>
+          <w:noProof/>
+        </w:rPr>
+        <w:t>3</w:t>
+      </w:r>
+      <w:r>
+        <w:rPr>
+          <w:noProof/>
+        </w:rPr>
+        <w:fldChar w:fldCharType="end"/>
+      </w:r>
+      <w:bookmarkEnd w:id="74"/>
       <w:r>
         <w:t xml:space="preserve">. UML diagram for the </w:t>
       </w:r>
@@ -14515,31 +14947,57 @@
         <w:pStyle w:val="tablecaption"/>
         <w:jc w:val="center"/>
       </w:pPr>
-      <w:bookmarkStart w:id="74" w:name="_Ref437000666"/>
+      <w:bookmarkStart w:id="75" w:name="_Ref437000666"/>
       <w:r>
         <w:lastRenderedPageBreak/>
         <w:t xml:space="preserve">Table </w:t>
       </w:r>
-      <w:fldSimple w:instr=" STYLEREF 1 \s ">
-        <w:r>
-          <w:rPr>
-            <w:noProof/>
-          </w:rPr>
-          <w:t>3</w:t>
-        </w:r>
-      </w:fldSimple>
+      <w:r>
+        <w:fldChar w:fldCharType="begin"/>
+      </w:r>
+      <w:r>
+        <w:instrText xml:space="preserve"> STYLEREF 1 \s </w:instrText>
+      </w:r>
+      <w:r>
+        <w:fldChar w:fldCharType="separate"/>
+      </w:r>
+      <w:r>
+        <w:rPr>
+          <w:noProof/>
+        </w:rPr>
+        <w:t>3</w:t>
+      </w:r>
+      <w:r>
+        <w:rPr>
+          <w:noProof/>
+        </w:rPr>
+        <w:fldChar w:fldCharType="end"/>
+      </w:r>
       <w:r>
         <w:noBreakHyphen/>
       </w:r>
-      <w:fldSimple w:instr=" SEQ Table \* ARABIC \s 1 ">
-        <w:r>
-          <w:rPr>
-            <w:noProof/>
-          </w:rPr>
-          <w:t>6</w:t>
-        </w:r>
-      </w:fldSimple>
-      <w:bookmarkEnd w:id="74"/>
+      <w:r>
+        <w:fldChar w:fldCharType="begin"/>
+      </w:r>
+      <w:r>
+        <w:instrText xml:space="preserve"> SEQ Table \* ARABIC \s 1 </w:instrText>
+      </w:r>
+      <w:r>
+        <w:fldChar w:fldCharType="separate"/>
+      </w:r>
+      <w:r>
+        <w:rPr>
+          <w:noProof/>
+        </w:rPr>
+        <w:t>6</w:t>
+      </w:r>
+      <w:r>
+        <w:rPr>
+          <w:noProof/>
+        </w:rPr>
+        <w:fldChar w:fldCharType="end"/>
+      </w:r>
+      <w:bookmarkEnd w:id="75"/>
       <w:r>
         <w:t xml:space="preserve">. </w:t>
       </w:r>
@@ -14805,11 +15263,11 @@
       <w:pPr>
         <w:pStyle w:val="Heading2"/>
       </w:pPr>
-      <w:bookmarkStart w:id="75" w:name="_Toc436998915"/>
+      <w:bookmarkStart w:id="76" w:name="_Toc436998915"/>
       <w:r>
         <w:t>PDFTrailerType Class</w:t>
       </w:r>
-      <w:bookmarkEnd w:id="75"/>
+      <w:bookmarkEnd w:id="76"/>
     </w:p>
     <w:p>
       <w:pPr>
@@ -14932,30 +15390,56 @@
         <w:pStyle w:val="tablecaption"/>
         <w:jc w:val="center"/>
       </w:pPr>
-      <w:bookmarkStart w:id="76" w:name="_Ref437000715"/>
+      <w:bookmarkStart w:id="77" w:name="_Ref437000715"/>
       <w:r>
         <w:t xml:space="preserve">Table </w:t>
       </w:r>
-      <w:fldSimple w:instr=" STYLEREF 1 \s ">
-        <w:r>
-          <w:rPr>
-            <w:noProof/>
-          </w:rPr>
-          <w:t>3</w:t>
-        </w:r>
-      </w:fldSimple>
+      <w:r>
+        <w:fldChar w:fldCharType="begin"/>
+      </w:r>
+      <w:r>
+        <w:instrText xml:space="preserve"> STYLEREF 1 \s </w:instrText>
+      </w:r>
+      <w:r>
+        <w:fldChar w:fldCharType="separate"/>
+      </w:r>
+      <w:r>
+        <w:rPr>
+          <w:noProof/>
+        </w:rPr>
+        <w:t>3</w:t>
+      </w:r>
+      <w:r>
+        <w:rPr>
+          <w:noProof/>
+        </w:rPr>
+        <w:fldChar w:fldCharType="end"/>
+      </w:r>
       <w:r>
         <w:noBreakHyphen/>
       </w:r>
-      <w:fldSimple w:instr=" SEQ Table \* ARABIC \s 1 ">
-        <w:r>
-          <w:rPr>
-            <w:noProof/>
-          </w:rPr>
-          <w:t>7</w:t>
-        </w:r>
-      </w:fldSimple>
-      <w:bookmarkEnd w:id="76"/>
+      <w:r>
+        <w:fldChar w:fldCharType="begin"/>
+      </w:r>
+      <w:r>
+        <w:instrText xml:space="preserve"> SEQ Table \* ARABIC \s 1 </w:instrText>
+      </w:r>
+      <w:r>
+        <w:fldChar w:fldCharType="separate"/>
+      </w:r>
+      <w:r>
+        <w:rPr>
+          <w:noProof/>
+        </w:rPr>
+        <w:t>7</w:t>
+      </w:r>
+      <w:r>
+        <w:rPr>
+          <w:noProof/>
+        </w:rPr>
+        <w:fldChar w:fldCharType="end"/>
+      </w:r>
+      <w:bookmarkEnd w:id="77"/>
       <w:r>
         <w:t xml:space="preserve">. </w:t>
       </w:r>
@@ -15518,7 +16002,15 @@
               <w:t>Encrypt</w:t>
             </w:r>
             <w:r>
-              <w:t xml:space="preserve"> property captures the PDF document's encryption dictionary, either through an indirect reference or embedded set of key/value pairs.</w:t>
+              <w:t xml:space="preserve"> property captures the PDF document's encryption dictionary, </w:t>
+            </w:r>
+            <w:proofErr w:type="gramStart"/>
+            <w:r>
+              <w:t>either through an indirect reference or embedded</w:t>
+            </w:r>
+            <w:proofErr w:type="gramEnd"/>
+            <w:r>
+              <w:t xml:space="preserve"> set of key/value pairs.</w:t>
             </w:r>
           </w:p>
         </w:tc>
@@ -16052,11 +16544,11 @@
       <w:pPr>
         <w:pStyle w:val="Heading2"/>
       </w:pPr>
-      <w:bookmarkStart w:id="77" w:name="_Toc436998916"/>
+      <w:bookmarkStart w:id="78" w:name="_Toc436998916"/>
       <w:r>
         <w:t>PDFFileIDType Class</w:t>
       </w:r>
-      <w:bookmarkEnd w:id="77"/>
+      <w:bookmarkEnd w:id="78"/>
     </w:p>
     <w:p>
       <w:pPr>
@@ -16179,30 +16671,56 @@
         <w:pStyle w:val="tablecaption"/>
         <w:jc w:val="center"/>
       </w:pPr>
-      <w:bookmarkStart w:id="78" w:name="_Ref437000838"/>
+      <w:bookmarkStart w:id="79" w:name="_Ref437000838"/>
       <w:r>
         <w:t xml:space="preserve">Table </w:t>
       </w:r>
-      <w:fldSimple w:instr=" STYLEREF 1 \s ">
-        <w:r>
-          <w:rPr>
-            <w:noProof/>
-          </w:rPr>
-          <w:t>3</w:t>
-        </w:r>
-      </w:fldSimple>
+      <w:r>
+        <w:fldChar w:fldCharType="begin"/>
+      </w:r>
+      <w:r>
+        <w:instrText xml:space="preserve"> STYLEREF 1 \s </w:instrText>
+      </w:r>
+      <w:r>
+        <w:fldChar w:fldCharType="separate"/>
+      </w:r>
+      <w:r>
+        <w:rPr>
+          <w:noProof/>
+        </w:rPr>
+        <w:t>3</w:t>
+      </w:r>
+      <w:r>
+        <w:rPr>
+          <w:noProof/>
+        </w:rPr>
+        <w:fldChar w:fldCharType="end"/>
+      </w:r>
       <w:r>
         <w:noBreakHyphen/>
       </w:r>
-      <w:fldSimple w:instr=" SEQ Table \* ARABIC \s 1 ">
-        <w:r>
-          <w:rPr>
-            <w:noProof/>
-          </w:rPr>
-          <w:t>8</w:t>
-        </w:r>
-      </w:fldSimple>
-      <w:bookmarkEnd w:id="78"/>
+      <w:r>
+        <w:fldChar w:fldCharType="begin"/>
+      </w:r>
+      <w:r>
+        <w:instrText xml:space="preserve"> SEQ Table \* ARABIC \s 1 </w:instrText>
+      </w:r>
+      <w:r>
+        <w:fldChar w:fldCharType="separate"/>
+      </w:r>
+      <w:r>
+        <w:rPr>
+          <w:noProof/>
+        </w:rPr>
+        <w:t>8</w:t>
+      </w:r>
+      <w:r>
+        <w:rPr>
+          <w:noProof/>
+        </w:rPr>
+        <w:fldChar w:fldCharType="end"/>
+      </w:r>
+      <w:bookmarkEnd w:id="79"/>
       <w:r>
         <w:t xml:space="preserve">. </w:t>
       </w:r>
@@ -16459,11 +16977,11 @@
       <w:pPr>
         <w:pStyle w:val="Heading2"/>
       </w:pPr>
-      <w:bookmarkStart w:id="79" w:name="_Toc436998917"/>
+      <w:bookmarkStart w:id="80" w:name="_Toc436998917"/>
       <w:r>
         <w:t>PDFIndirectObjectListType Class</w:t>
       </w:r>
-      <w:bookmarkEnd w:id="79"/>
+      <w:bookmarkEnd w:id="80"/>
     </w:p>
     <w:p>
       <w:pPr>
@@ -16494,6 +17012,9 @@
         <w:keepNext/>
       </w:pPr>
       <w:r>
+        <w:rPr>
+          <w:noProof/>
+        </w:rPr>
         <w:lastRenderedPageBreak/>
         <w:drawing>
           <wp:inline distT="0" distB="0" distL="0" distR="0" wp14:anchorId="5B214973" wp14:editId="1DAF8476">
@@ -16539,25 +17060,51 @@
       <w:r>
         <w:t xml:space="preserve">Figure </w:t>
       </w:r>
-      <w:fldSimple w:instr=" STYLEREF 1 \s ">
-        <w:r>
-          <w:rPr>
-            <w:noProof/>
-          </w:rPr>
-          <w:t>3</w:t>
-        </w:r>
-      </w:fldSimple>
+      <w:r>
+        <w:fldChar w:fldCharType="begin"/>
+      </w:r>
+      <w:r>
+        <w:instrText xml:space="preserve"> STYLEREF 1 \s </w:instrText>
+      </w:r>
+      <w:r>
+        <w:fldChar w:fldCharType="separate"/>
+      </w:r>
+      <w:r>
+        <w:rPr>
+          <w:noProof/>
+        </w:rPr>
+        <w:t>3</w:t>
+      </w:r>
+      <w:r>
+        <w:rPr>
+          <w:noProof/>
+        </w:rPr>
+        <w:fldChar w:fldCharType="end"/>
+      </w:r>
       <w:r>
         <w:noBreakHyphen/>
       </w:r>
-      <w:fldSimple w:instr=" SEQ Figure \* ARABIC \s 1 ">
-        <w:r>
-          <w:rPr>
-            <w:noProof/>
-          </w:rPr>
-          <w:t>4</w:t>
-        </w:r>
-      </w:fldSimple>
+      <w:r>
+        <w:fldChar w:fldCharType="begin"/>
+      </w:r>
+      <w:r>
+        <w:instrText xml:space="preserve"> SEQ Figure \* ARABIC \s 1 </w:instrText>
+      </w:r>
+      <w:r>
+        <w:fldChar w:fldCharType="separate"/>
+      </w:r>
+      <w:r>
+        <w:rPr>
+          <w:noProof/>
+        </w:rPr>
+        <w:t>4</w:t>
+      </w:r>
+      <w:r>
+        <w:rPr>
+          <w:noProof/>
+        </w:rPr>
+        <w:fldChar w:fldCharType="end"/>
+      </w:r>
       <w:r>
         <w:t xml:space="preserve">. UML diagram of the </w:t>
       </w:r>
@@ -16674,30 +17221,56 @@
         <w:pStyle w:val="tablecaption"/>
         <w:jc w:val="center"/>
       </w:pPr>
-      <w:bookmarkStart w:id="80" w:name="_Ref437000890"/>
+      <w:bookmarkStart w:id="81" w:name="_Ref437000890"/>
       <w:r>
         <w:t xml:space="preserve">Table </w:t>
       </w:r>
-      <w:fldSimple w:instr=" STYLEREF 1 \s ">
-        <w:r>
-          <w:rPr>
-            <w:noProof/>
-          </w:rPr>
-          <w:t>3</w:t>
-        </w:r>
-      </w:fldSimple>
+      <w:r>
+        <w:fldChar w:fldCharType="begin"/>
+      </w:r>
+      <w:r>
+        <w:instrText xml:space="preserve"> STYLEREF 1 \s </w:instrText>
+      </w:r>
+      <w:r>
+        <w:fldChar w:fldCharType="separate"/>
+      </w:r>
+      <w:r>
+        <w:rPr>
+          <w:noProof/>
+        </w:rPr>
+        <w:t>3</w:t>
+      </w:r>
+      <w:r>
+        <w:rPr>
+          <w:noProof/>
+        </w:rPr>
+        <w:fldChar w:fldCharType="end"/>
+      </w:r>
       <w:r>
         <w:noBreakHyphen/>
       </w:r>
-      <w:fldSimple w:instr=" SEQ Table \* ARABIC \s 1 ">
-        <w:r>
-          <w:rPr>
-            <w:noProof/>
-          </w:rPr>
-          <w:t>9</w:t>
-        </w:r>
-      </w:fldSimple>
-      <w:bookmarkEnd w:id="80"/>
+      <w:r>
+        <w:fldChar w:fldCharType="begin"/>
+      </w:r>
+      <w:r>
+        <w:instrText xml:space="preserve"> SEQ Table \* ARABIC \s 1 </w:instrText>
+      </w:r>
+      <w:r>
+        <w:fldChar w:fldCharType="separate"/>
+      </w:r>
+      <w:r>
+        <w:rPr>
+          <w:noProof/>
+        </w:rPr>
+        <w:t>9</w:t>
+      </w:r>
+      <w:r>
+        <w:rPr>
+          <w:noProof/>
+        </w:rPr>
+        <w:fldChar w:fldCharType="end"/>
+      </w:r>
+      <w:bookmarkEnd w:id="81"/>
       <w:r>
         <w:t xml:space="preserve">. </w:t>
       </w:r>
@@ -16963,11 +17536,11 @@
       <w:pPr>
         <w:pStyle w:val="Heading2"/>
       </w:pPr>
-      <w:bookmarkStart w:id="81" w:name="_Toc436998918"/>
+      <w:bookmarkStart w:id="82" w:name="_Toc436998918"/>
       <w:r>
         <w:t>PDFIndirectObjectType Class</w:t>
       </w:r>
-      <w:bookmarkEnd w:id="81"/>
+      <w:bookmarkEnd w:id="82"/>
     </w:p>
     <w:p>
       <w:pPr>
@@ -17090,30 +17663,56 @@
         <w:pStyle w:val="tablecaption"/>
         <w:jc w:val="center"/>
       </w:pPr>
-      <w:bookmarkStart w:id="82" w:name="_Ref437000950"/>
+      <w:bookmarkStart w:id="83" w:name="_Ref437000950"/>
       <w:r>
         <w:t xml:space="preserve">Table </w:t>
       </w:r>
-      <w:fldSimple w:instr=" STYLEREF 1 \s ">
-        <w:r>
-          <w:rPr>
-            <w:noProof/>
-          </w:rPr>
-          <w:t>3</w:t>
-        </w:r>
-      </w:fldSimple>
+      <w:r>
+        <w:fldChar w:fldCharType="begin"/>
+      </w:r>
+      <w:r>
+        <w:instrText xml:space="preserve"> STYLEREF 1 \s </w:instrText>
+      </w:r>
+      <w:r>
+        <w:fldChar w:fldCharType="separate"/>
+      </w:r>
+      <w:r>
+        <w:rPr>
+          <w:noProof/>
+        </w:rPr>
+        <w:t>3</w:t>
+      </w:r>
+      <w:r>
+        <w:rPr>
+          <w:noProof/>
+        </w:rPr>
+        <w:fldChar w:fldCharType="end"/>
+      </w:r>
       <w:r>
         <w:noBreakHyphen/>
       </w:r>
-      <w:fldSimple w:instr=" SEQ Table \* ARABIC \s 1 ">
-        <w:r>
-          <w:rPr>
-            <w:noProof/>
-          </w:rPr>
-          <w:t>10</w:t>
-        </w:r>
-      </w:fldSimple>
-      <w:bookmarkEnd w:id="82"/>
+      <w:r>
+        <w:fldChar w:fldCharType="begin"/>
+      </w:r>
+      <w:r>
+        <w:instrText xml:space="preserve"> SEQ Table \* ARABIC \s 1 </w:instrText>
+      </w:r>
+      <w:r>
+        <w:fldChar w:fldCharType="separate"/>
+      </w:r>
+      <w:r>
+        <w:rPr>
+          <w:noProof/>
+        </w:rPr>
+        <w:t>10</w:t>
+      </w:r>
+      <w:r>
+        <w:rPr>
+          <w:noProof/>
+        </w:rPr>
+        <w:fldChar w:fldCharType="end"/>
+      </w:r>
+      <w:bookmarkEnd w:id="83"/>
       <w:r>
         <w:t xml:space="preserve">. </w:t>
       </w:r>
@@ -17782,11 +18381,11 @@
       <w:pPr>
         <w:pStyle w:val="Heading2"/>
       </w:pPr>
-      <w:bookmarkStart w:id="83" w:name="_Toc436998919"/>
+      <w:bookmarkStart w:id="84" w:name="_Toc436998919"/>
       <w:r>
         <w:t>PDFIndirectObjectIDType Class</w:t>
       </w:r>
-      <w:bookmarkEnd w:id="83"/>
+      <w:bookmarkEnd w:id="84"/>
     </w:p>
     <w:p>
       <w:pPr>
@@ -17909,30 +18508,56 @@
         <w:pStyle w:val="tablecaption"/>
         <w:jc w:val="center"/>
       </w:pPr>
-      <w:bookmarkStart w:id="84" w:name="_Ref437001247"/>
+      <w:bookmarkStart w:id="85" w:name="_Ref437001247"/>
       <w:r>
         <w:t xml:space="preserve">Table </w:t>
       </w:r>
-      <w:fldSimple w:instr=" STYLEREF 1 \s ">
-        <w:r>
-          <w:rPr>
-            <w:noProof/>
-          </w:rPr>
-          <w:t>3</w:t>
-        </w:r>
-      </w:fldSimple>
+      <w:r>
+        <w:fldChar w:fldCharType="begin"/>
+      </w:r>
+      <w:r>
+        <w:instrText xml:space="preserve"> STYLEREF 1 \s </w:instrText>
+      </w:r>
+      <w:r>
+        <w:fldChar w:fldCharType="separate"/>
+      </w:r>
+      <w:r>
+        <w:rPr>
+          <w:noProof/>
+        </w:rPr>
+        <w:t>3</w:t>
+      </w:r>
+      <w:r>
+        <w:rPr>
+          <w:noProof/>
+        </w:rPr>
+        <w:fldChar w:fldCharType="end"/>
+      </w:r>
       <w:r>
         <w:noBreakHyphen/>
       </w:r>
-      <w:fldSimple w:instr=" SEQ Table \* ARABIC \s 1 ">
-        <w:r>
-          <w:rPr>
-            <w:noProof/>
-          </w:rPr>
-          <w:t>11</w:t>
-        </w:r>
-      </w:fldSimple>
-      <w:bookmarkEnd w:id="84"/>
+      <w:r>
+        <w:fldChar w:fldCharType="begin"/>
+      </w:r>
+      <w:r>
+        <w:instrText xml:space="preserve"> SEQ Table \* ARABIC \s 1 </w:instrText>
+      </w:r>
+      <w:r>
+        <w:fldChar w:fldCharType="separate"/>
+      </w:r>
+      <w:r>
+        <w:rPr>
+          <w:noProof/>
+        </w:rPr>
+        <w:t>11</w:t>
+      </w:r>
+      <w:r>
+        <w:rPr>
+          <w:noProof/>
+        </w:rPr>
+        <w:fldChar w:fldCharType="end"/>
+      </w:r>
+      <w:bookmarkEnd w:id="85"/>
       <w:r>
         <w:t xml:space="preserve">. </w:t>
       </w:r>
@@ -18305,11 +18930,11 @@
       <w:pPr>
         <w:pStyle w:val="Heading2"/>
       </w:pPr>
-      <w:bookmarkStart w:id="85" w:name="_Toc436998920"/>
+      <w:bookmarkStart w:id="86" w:name="_Toc436998920"/>
       <w:r>
         <w:t>PDFIndirectObjectContentsType Class</w:t>
       </w:r>
-      <w:bookmarkEnd w:id="85"/>
+      <w:bookmarkEnd w:id="86"/>
     </w:p>
     <w:p>
       <w:pPr>
@@ -18432,30 +19057,56 @@
         <w:pStyle w:val="tablecaption"/>
         <w:jc w:val="center"/>
       </w:pPr>
-      <w:bookmarkStart w:id="86" w:name="_Ref437001307"/>
+      <w:bookmarkStart w:id="87" w:name="_Ref437001307"/>
       <w:r>
         <w:t xml:space="preserve">Table </w:t>
       </w:r>
-      <w:fldSimple w:instr=" STYLEREF 1 \s ">
-        <w:r>
-          <w:rPr>
-            <w:noProof/>
-          </w:rPr>
-          <w:t>3</w:t>
-        </w:r>
-      </w:fldSimple>
+      <w:r>
+        <w:fldChar w:fldCharType="begin"/>
+      </w:r>
+      <w:r>
+        <w:instrText xml:space="preserve"> STYLEREF 1 \s </w:instrText>
+      </w:r>
+      <w:r>
+        <w:fldChar w:fldCharType="separate"/>
+      </w:r>
+      <w:r>
+        <w:rPr>
+          <w:noProof/>
+        </w:rPr>
+        <w:t>3</w:t>
+      </w:r>
+      <w:r>
+        <w:rPr>
+          <w:noProof/>
+        </w:rPr>
+        <w:fldChar w:fldCharType="end"/>
+      </w:r>
       <w:r>
         <w:noBreakHyphen/>
       </w:r>
-      <w:fldSimple w:instr=" SEQ Table \* ARABIC \s 1 ">
-        <w:r>
-          <w:rPr>
-            <w:noProof/>
-          </w:rPr>
-          <w:t>12</w:t>
-        </w:r>
-      </w:fldSimple>
-      <w:bookmarkEnd w:id="86"/>
+      <w:r>
+        <w:fldChar w:fldCharType="begin"/>
+      </w:r>
+      <w:r>
+        <w:instrText xml:space="preserve"> SEQ Table \* ARABIC \s 1 </w:instrText>
+      </w:r>
+      <w:r>
+        <w:fldChar w:fldCharType="separate"/>
+      </w:r>
+      <w:r>
+        <w:rPr>
+          <w:noProof/>
+        </w:rPr>
+        <w:t>12</w:t>
+      </w:r>
+      <w:r>
+        <w:rPr>
+          <w:noProof/>
+        </w:rPr>
+        <w:fldChar w:fldCharType="end"/>
+      </w:r>
+      <w:bookmarkEnd w:id="87"/>
       <w:r>
         <w:t xml:space="preserve">. </w:t>
       </w:r>
@@ -18820,11 +19471,11 @@
       <w:pPr>
         <w:pStyle w:val="Heading2"/>
       </w:pPr>
-      <w:bookmarkStart w:id="87" w:name="_Toc436998921"/>
+      <w:bookmarkStart w:id="88" w:name="_Toc436998921"/>
       <w:r>
         <w:t>PDFStreamType Class</w:t>
       </w:r>
-      <w:bookmarkEnd w:id="87"/>
+      <w:bookmarkEnd w:id="88"/>
     </w:p>
     <w:p>
       <w:pPr>
@@ -18947,30 +19598,56 @@
         <w:pStyle w:val="tablecaption"/>
         <w:jc w:val="center"/>
       </w:pPr>
-      <w:bookmarkStart w:id="88" w:name="_Ref437001404"/>
+      <w:bookmarkStart w:id="89" w:name="_Ref437001404"/>
       <w:r>
         <w:t xml:space="preserve">Table </w:t>
       </w:r>
-      <w:fldSimple w:instr=" STYLEREF 1 \s ">
-        <w:r>
-          <w:rPr>
-            <w:noProof/>
-          </w:rPr>
-          <w:t>3</w:t>
-        </w:r>
-      </w:fldSimple>
+      <w:r>
+        <w:fldChar w:fldCharType="begin"/>
+      </w:r>
+      <w:r>
+        <w:instrText xml:space="preserve"> STYLEREF 1 \s </w:instrText>
+      </w:r>
+      <w:r>
+        <w:fldChar w:fldCharType="separate"/>
+      </w:r>
+      <w:r>
+        <w:rPr>
+          <w:noProof/>
+        </w:rPr>
+        <w:t>3</w:t>
+      </w:r>
+      <w:r>
+        <w:rPr>
+          <w:noProof/>
+        </w:rPr>
+        <w:fldChar w:fldCharType="end"/>
+      </w:r>
       <w:r>
         <w:noBreakHyphen/>
       </w:r>
-      <w:fldSimple w:instr=" SEQ Table \* ARABIC \s 1 ">
-        <w:r>
-          <w:rPr>
-            <w:noProof/>
-          </w:rPr>
-          <w:t>13</w:t>
-        </w:r>
-      </w:fldSimple>
-      <w:bookmarkEnd w:id="88"/>
+      <w:r>
+        <w:fldChar w:fldCharType="begin"/>
+      </w:r>
+      <w:r>
+        <w:instrText xml:space="preserve"> SEQ Table \* ARABIC \s 1 </w:instrText>
+      </w:r>
+      <w:r>
+        <w:fldChar w:fldCharType="separate"/>
+      </w:r>
+      <w:r>
+        <w:rPr>
+          <w:noProof/>
+        </w:rPr>
+        <w:t>13</w:t>
+      </w:r>
+      <w:r>
+        <w:rPr>
+          <w:noProof/>
+        </w:rPr>
+        <w:fldChar w:fldCharType="end"/>
+      </w:r>
+      <w:bookmarkEnd w:id="89"/>
       <w:r>
         <w:t xml:space="preserve">. </w:t>
       </w:r>
@@ -19531,11 +20208,11 @@
       <w:pPr>
         <w:pStyle w:val="Heading2"/>
       </w:pPr>
-      <w:bookmarkStart w:id="89" w:name="_Toc436998922"/>
+      <w:bookmarkStart w:id="90" w:name="_Toc436998922"/>
       <w:r>
         <w:t>PDFDocumentInformationDictionaryType Class</w:t>
       </w:r>
-      <w:bookmarkEnd w:id="89"/>
+      <w:bookmarkEnd w:id="90"/>
     </w:p>
     <w:p>
       <w:pPr>
@@ -19658,31 +20335,57 @@
         <w:pStyle w:val="tablecaption"/>
         <w:jc w:val="center"/>
       </w:pPr>
-      <w:bookmarkStart w:id="90" w:name="_Ref437001477"/>
+      <w:bookmarkStart w:id="91" w:name="_Ref437001477"/>
       <w:r>
         <w:lastRenderedPageBreak/>
         <w:t xml:space="preserve">Table </w:t>
       </w:r>
-      <w:fldSimple w:instr=" STYLEREF 1 \s ">
-        <w:r>
-          <w:rPr>
-            <w:noProof/>
-          </w:rPr>
-          <w:t>3</w:t>
-        </w:r>
-      </w:fldSimple>
+      <w:r>
+        <w:fldChar w:fldCharType="begin"/>
+      </w:r>
+      <w:r>
+        <w:instrText xml:space="preserve"> STYLEREF 1 \s </w:instrText>
+      </w:r>
+      <w:r>
+        <w:fldChar w:fldCharType="separate"/>
+      </w:r>
+      <w:r>
+        <w:rPr>
+          <w:noProof/>
+        </w:rPr>
+        <w:t>3</w:t>
+      </w:r>
+      <w:r>
+        <w:rPr>
+          <w:noProof/>
+        </w:rPr>
+        <w:fldChar w:fldCharType="end"/>
+      </w:r>
       <w:r>
         <w:noBreakHyphen/>
       </w:r>
-      <w:fldSimple w:instr=" SEQ Table \* ARABIC \s 1 ">
-        <w:r>
-          <w:rPr>
-            <w:noProof/>
-          </w:rPr>
-          <w:t>14</w:t>
-        </w:r>
-      </w:fldSimple>
-      <w:bookmarkEnd w:id="90"/>
+      <w:r>
+        <w:fldChar w:fldCharType="begin"/>
+      </w:r>
+      <w:r>
+        <w:instrText xml:space="preserve"> SEQ Table \* ARABIC \s 1 </w:instrText>
+      </w:r>
+      <w:r>
+        <w:fldChar w:fldCharType="separate"/>
+      </w:r>
+      <w:r>
+        <w:rPr>
+          <w:noProof/>
+        </w:rPr>
+        <w:t>14</w:t>
+      </w:r>
+      <w:r>
+        <w:rPr>
+          <w:noProof/>
+        </w:rPr>
+        <w:fldChar w:fldCharType="end"/>
+      </w:r>
+      <w:bookmarkEnd w:id="91"/>
       <w:r>
         <w:t xml:space="preserve">. </w:t>
       </w:r>
@@ -20819,12 +21522,12 @@
       <w:pPr>
         <w:pStyle w:val="Heading2"/>
       </w:pPr>
-      <w:bookmarkStart w:id="91" w:name="_Toc436998923"/>
+      <w:bookmarkStart w:id="92" w:name="_Toc436998923"/>
       <w:r>
         <w:lastRenderedPageBreak/>
         <w:t>PDFXrefEntryListType Class</w:t>
       </w:r>
-      <w:bookmarkEnd w:id="91"/>
+      <w:bookmarkEnd w:id="92"/>
     </w:p>
     <w:p>
       <w:pPr>
@@ -20844,7 +21547,15 @@
         <w:t xml:space="preserve"> class </w:t>
       </w:r>
       <w:r>
-        <w:t>captures a list of cross-reference table subsection entries.</w:t>
+        <w:t xml:space="preserve">captures a list of </w:t>
+      </w:r>
+      <w:proofErr w:type="gramStart"/>
+      <w:r>
+        <w:t>cross-reference table subsection entries</w:t>
+      </w:r>
+      <w:proofErr w:type="gramEnd"/>
+      <w:r>
+        <w:t>.</w:t>
       </w:r>
     </w:p>
     <w:p>
@@ -20944,30 +21655,56 @@
         <w:pStyle w:val="tablecaption"/>
         <w:jc w:val="center"/>
       </w:pPr>
-      <w:bookmarkStart w:id="92" w:name="_Ref437001627"/>
+      <w:bookmarkStart w:id="93" w:name="_Ref437001627"/>
       <w:r>
         <w:t xml:space="preserve">Table </w:t>
       </w:r>
-      <w:fldSimple w:instr=" STYLEREF 1 \s ">
-        <w:r>
-          <w:rPr>
-            <w:noProof/>
-          </w:rPr>
-          <w:t>3</w:t>
-        </w:r>
-      </w:fldSimple>
+      <w:r>
+        <w:fldChar w:fldCharType="begin"/>
+      </w:r>
+      <w:r>
+        <w:instrText xml:space="preserve"> STYLEREF 1 \s </w:instrText>
+      </w:r>
+      <w:r>
+        <w:fldChar w:fldCharType="separate"/>
+      </w:r>
+      <w:r>
+        <w:rPr>
+          <w:noProof/>
+        </w:rPr>
+        <w:t>3</w:t>
+      </w:r>
+      <w:r>
+        <w:rPr>
+          <w:noProof/>
+        </w:rPr>
+        <w:fldChar w:fldCharType="end"/>
+      </w:r>
       <w:r>
         <w:noBreakHyphen/>
       </w:r>
-      <w:fldSimple w:instr=" SEQ Table \* ARABIC \s 1 ">
-        <w:r>
-          <w:rPr>
-            <w:noProof/>
-          </w:rPr>
-          <w:t>15</w:t>
-        </w:r>
-      </w:fldSimple>
-      <w:bookmarkEnd w:id="92"/>
+      <w:r>
+        <w:fldChar w:fldCharType="begin"/>
+      </w:r>
+      <w:r>
+        <w:instrText xml:space="preserve"> SEQ Table \* ARABIC \s 1 </w:instrText>
+      </w:r>
+      <w:r>
+        <w:fldChar w:fldCharType="separate"/>
+      </w:r>
+      <w:r>
+        <w:rPr>
+          <w:noProof/>
+        </w:rPr>
+        <w:t>15</w:t>
+      </w:r>
+      <w:r>
+        <w:rPr>
+          <w:noProof/>
+        </w:rPr>
+        <w:fldChar w:fldCharType="end"/>
+      </w:r>
+      <w:bookmarkEnd w:id="93"/>
       <w:r>
         <w:t xml:space="preserve">. </w:t>
       </w:r>
@@ -21233,11 +21970,11 @@
       <w:pPr>
         <w:pStyle w:val="Heading2"/>
       </w:pPr>
-      <w:bookmarkStart w:id="93" w:name="_Toc436998924"/>
+      <w:bookmarkStart w:id="94" w:name="_Toc436998924"/>
       <w:r>
         <w:t>PDFXrefEntryType Class</w:t>
       </w:r>
-      <w:bookmarkEnd w:id="93"/>
+      <w:bookmarkEnd w:id="94"/>
     </w:p>
     <w:p>
       <w:pPr>
@@ -21260,7 +21997,15 @@
         <w:t xml:space="preserve">class </w:t>
       </w:r>
       <w:r>
-        <w:t>captures details of a cross-reference table subsection entry.</w:t>
+        <w:t xml:space="preserve">captures details of a </w:t>
+      </w:r>
+      <w:proofErr w:type="gramStart"/>
+      <w:r>
+        <w:t>cross-reference table subsection entry</w:t>
+      </w:r>
+      <w:proofErr w:type="gramEnd"/>
+      <w:r>
+        <w:t>.</w:t>
       </w:r>
     </w:p>
     <w:p>
@@ -21360,30 +22105,56 @@
         <w:pStyle w:val="tablecaption"/>
         <w:jc w:val="center"/>
       </w:pPr>
-      <w:bookmarkStart w:id="94" w:name="_Ref437001681"/>
+      <w:bookmarkStart w:id="95" w:name="_Ref437001681"/>
       <w:r>
         <w:t xml:space="preserve">Table </w:t>
       </w:r>
-      <w:fldSimple w:instr=" STYLEREF 1 \s ">
-        <w:r>
-          <w:rPr>
-            <w:noProof/>
-          </w:rPr>
-          <w:t>3</w:t>
-        </w:r>
-      </w:fldSimple>
+      <w:r>
+        <w:fldChar w:fldCharType="begin"/>
+      </w:r>
+      <w:r>
+        <w:instrText xml:space="preserve"> STYLEREF 1 \s </w:instrText>
+      </w:r>
+      <w:r>
+        <w:fldChar w:fldCharType="separate"/>
+      </w:r>
+      <w:r>
+        <w:rPr>
+          <w:noProof/>
+        </w:rPr>
+        <w:t>3</w:t>
+      </w:r>
+      <w:r>
+        <w:rPr>
+          <w:noProof/>
+        </w:rPr>
+        <w:fldChar w:fldCharType="end"/>
+      </w:r>
       <w:r>
         <w:noBreakHyphen/>
       </w:r>
-      <w:fldSimple w:instr=" SEQ Table \* ARABIC \s 1 ">
-        <w:r>
-          <w:rPr>
-            <w:noProof/>
-          </w:rPr>
-          <w:t>16</w:t>
-        </w:r>
-      </w:fldSimple>
-      <w:bookmarkEnd w:id="94"/>
+      <w:r>
+        <w:fldChar w:fldCharType="begin"/>
+      </w:r>
+      <w:r>
+        <w:instrText xml:space="preserve"> SEQ Table \* ARABIC \s 1 </w:instrText>
+      </w:r>
+      <w:r>
+        <w:fldChar w:fldCharType="separate"/>
+      </w:r>
+      <w:r>
+        <w:rPr>
+          <w:noProof/>
+        </w:rPr>
+        <w:t>16</w:t>
+      </w:r>
+      <w:r>
+        <w:rPr>
+          <w:noProof/>
+        </w:rPr>
+        <w:fldChar w:fldCharType="end"/>
+      </w:r>
+      <w:bookmarkEnd w:id="95"/>
       <w:r>
         <w:t xml:space="preserve">. </w:t>
       </w:r>
@@ -21957,12 +22728,12 @@
       <w:pPr>
         <w:pStyle w:val="Heading2"/>
       </w:pPr>
-      <w:bookmarkStart w:id="95" w:name="_Toc436998925"/>
+      <w:bookmarkStart w:id="96" w:name="_Toc436998925"/>
       <w:r>
         <w:lastRenderedPageBreak/>
         <w:t>PDFDictionaryType Class</w:t>
       </w:r>
-      <w:bookmarkEnd w:id="95"/>
+      <w:bookmarkEnd w:id="96"/>
     </w:p>
     <w:p>
       <w:pPr>
@@ -22085,30 +22856,56 @@
         <w:pStyle w:val="tablecaption"/>
         <w:jc w:val="center"/>
       </w:pPr>
-      <w:bookmarkStart w:id="96" w:name="_Ref437001747"/>
+      <w:bookmarkStart w:id="97" w:name="_Ref437001747"/>
       <w:r>
         <w:t xml:space="preserve">Table </w:t>
       </w:r>
-      <w:fldSimple w:instr=" STYLEREF 1 \s ">
-        <w:r>
-          <w:rPr>
-            <w:noProof/>
-          </w:rPr>
-          <w:t>3</w:t>
-        </w:r>
-      </w:fldSimple>
+      <w:r>
+        <w:fldChar w:fldCharType="begin"/>
+      </w:r>
+      <w:r>
+        <w:instrText xml:space="preserve"> STYLEREF 1 \s </w:instrText>
+      </w:r>
+      <w:r>
+        <w:fldChar w:fldCharType="separate"/>
+      </w:r>
+      <w:r>
+        <w:rPr>
+          <w:noProof/>
+        </w:rPr>
+        <w:t>3</w:t>
+      </w:r>
+      <w:r>
+        <w:rPr>
+          <w:noProof/>
+        </w:rPr>
+        <w:fldChar w:fldCharType="end"/>
+      </w:r>
       <w:r>
         <w:noBreakHyphen/>
       </w:r>
-      <w:fldSimple w:instr=" SEQ Table \* ARABIC \s 1 ">
-        <w:r>
-          <w:rPr>
-            <w:noProof/>
-          </w:rPr>
-          <w:t>17</w:t>
-        </w:r>
-      </w:fldSimple>
-      <w:bookmarkEnd w:id="96"/>
+      <w:r>
+        <w:fldChar w:fldCharType="begin"/>
+      </w:r>
+      <w:r>
+        <w:instrText xml:space="preserve"> SEQ Table \* ARABIC \s 1 </w:instrText>
+      </w:r>
+      <w:r>
+        <w:fldChar w:fldCharType="separate"/>
+      </w:r>
+      <w:r>
+        <w:rPr>
+          <w:noProof/>
+        </w:rPr>
+        <w:t>17</w:t>
+      </w:r>
+      <w:r>
+        <w:rPr>
+          <w:noProof/>
+        </w:rPr>
+        <w:fldChar w:fldCharType="end"/>
+      </w:r>
+      <w:bookmarkEnd w:id="97"/>
       <w:r>
         <w:t xml:space="preserve">. </w:t>
       </w:r>
@@ -22481,11 +23278,11 @@
       <w:pPr>
         <w:pStyle w:val="Heading2"/>
       </w:pPr>
-      <w:bookmarkStart w:id="97" w:name="_Toc436998926"/>
+      <w:bookmarkStart w:id="98" w:name="_Toc436998926"/>
       <w:r>
         <w:t>PDFFileMetadataType Class</w:t>
       </w:r>
-      <w:bookmarkEnd w:id="97"/>
+      <w:bookmarkEnd w:id="98"/>
     </w:p>
     <w:p>
       <w:pPr>
@@ -22608,30 +23405,56 @@
         <w:pStyle w:val="tablecaption"/>
         <w:jc w:val="center"/>
       </w:pPr>
-      <w:bookmarkStart w:id="98" w:name="_Ref437001810"/>
+      <w:bookmarkStart w:id="99" w:name="_Ref437001810"/>
       <w:r>
         <w:t xml:space="preserve">Table </w:t>
       </w:r>
-      <w:fldSimple w:instr=" STYLEREF 1 \s ">
-        <w:r>
-          <w:rPr>
-            <w:noProof/>
-          </w:rPr>
-          <w:t>3</w:t>
-        </w:r>
-      </w:fldSimple>
+      <w:r>
+        <w:fldChar w:fldCharType="begin"/>
+      </w:r>
+      <w:r>
+        <w:instrText xml:space="preserve"> STYLEREF 1 \s </w:instrText>
+      </w:r>
+      <w:r>
+        <w:fldChar w:fldCharType="separate"/>
+      </w:r>
+      <w:r>
+        <w:rPr>
+          <w:noProof/>
+        </w:rPr>
+        <w:t>3</w:t>
+      </w:r>
+      <w:r>
+        <w:rPr>
+          <w:noProof/>
+        </w:rPr>
+        <w:fldChar w:fldCharType="end"/>
+      </w:r>
       <w:r>
         <w:noBreakHyphen/>
       </w:r>
-      <w:fldSimple w:instr=" SEQ Table \* ARABIC \s 1 ">
-        <w:r>
-          <w:rPr>
-            <w:noProof/>
-          </w:rPr>
-          <w:t>18</w:t>
-        </w:r>
-      </w:fldSimple>
-      <w:bookmarkEnd w:id="98"/>
+      <w:r>
+        <w:fldChar w:fldCharType="begin"/>
+      </w:r>
+      <w:r>
+        <w:instrText xml:space="preserve"> SEQ Table \* ARABIC \s 1 </w:instrText>
+      </w:r>
+      <w:r>
+        <w:fldChar w:fldCharType="separate"/>
+      </w:r>
+      <w:r>
+        <w:rPr>
+          <w:noProof/>
+        </w:rPr>
+        <w:t>18</w:t>
+      </w:r>
+      <w:r>
+        <w:rPr>
+          <w:noProof/>
+        </w:rPr>
+        <w:fldChar w:fldCharType="end"/>
+      </w:r>
+      <w:bookmarkEnd w:id="99"/>
       <w:r>
         <w:t xml:space="preserve">. </w:t>
       </w:r>
@@ -23520,11 +24343,11 @@
       <w:pPr>
         <w:pStyle w:val="Heading2"/>
       </w:pPr>
-      <w:bookmarkStart w:id="99" w:name="_Toc436998927"/>
+      <w:bookmarkStart w:id="100" w:name="_Toc436998927"/>
       <w:r>
         <w:t>PDFKeywordCountsType Class</w:t>
       </w:r>
-      <w:bookmarkEnd w:id="99"/>
+      <w:bookmarkEnd w:id="100"/>
     </w:p>
     <w:p>
       <w:pPr>
@@ -23644,30 +24467,56 @@
         <w:pStyle w:val="tablecaption"/>
         <w:jc w:val="center"/>
       </w:pPr>
-      <w:bookmarkStart w:id="100" w:name="_Ref437001979"/>
+      <w:bookmarkStart w:id="101" w:name="_Ref437001979"/>
       <w:r>
         <w:t xml:space="preserve">Table </w:t>
       </w:r>
-      <w:fldSimple w:instr=" STYLEREF 1 \s ">
-        <w:r>
-          <w:rPr>
-            <w:noProof/>
-          </w:rPr>
-          <w:t>3</w:t>
-        </w:r>
-      </w:fldSimple>
+      <w:r>
+        <w:fldChar w:fldCharType="begin"/>
+      </w:r>
+      <w:r>
+        <w:instrText xml:space="preserve"> STYLEREF 1 \s </w:instrText>
+      </w:r>
+      <w:r>
+        <w:fldChar w:fldCharType="separate"/>
+      </w:r>
+      <w:r>
+        <w:rPr>
+          <w:noProof/>
+        </w:rPr>
+        <w:t>3</w:t>
+      </w:r>
+      <w:r>
+        <w:rPr>
+          <w:noProof/>
+        </w:rPr>
+        <w:fldChar w:fldCharType="end"/>
+      </w:r>
       <w:r>
         <w:noBreakHyphen/>
       </w:r>
-      <w:fldSimple w:instr=" SEQ Table \* ARABIC \s 1 ">
-        <w:r>
-          <w:rPr>
-            <w:noProof/>
-          </w:rPr>
-          <w:t>19</w:t>
-        </w:r>
-      </w:fldSimple>
-      <w:bookmarkEnd w:id="100"/>
+      <w:r>
+        <w:fldChar w:fldCharType="begin"/>
+      </w:r>
+      <w:r>
+        <w:instrText xml:space="preserve"> SEQ Table \* ARABIC \s 1 </w:instrText>
+      </w:r>
+      <w:r>
+        <w:fldChar w:fldCharType="separate"/>
+      </w:r>
+      <w:r>
+        <w:rPr>
+          <w:noProof/>
+        </w:rPr>
+        <w:t>19</w:t>
+      </w:r>
+      <w:r>
+        <w:rPr>
+          <w:noProof/>
+        </w:rPr>
+        <w:fldChar w:fldCharType="end"/>
+      </w:r>
+      <w:bookmarkEnd w:id="101"/>
       <w:r>
         <w:t xml:space="preserve">. </w:t>
       </w:r>
@@ -25754,11 +26603,11 @@
       <w:pPr>
         <w:pStyle w:val="Heading2"/>
       </w:pPr>
-      <w:bookmarkStart w:id="101" w:name="_Toc436998928"/>
+      <w:bookmarkStart w:id="102" w:name="_Toc436998928"/>
       <w:r>
         <w:t>PDFKeywordCountType Class</w:t>
       </w:r>
-      <w:bookmarkEnd w:id="101"/>
+      <w:bookmarkEnd w:id="102"/>
     </w:p>
     <w:p>
       <w:pPr>
@@ -25881,30 +26730,56 @@
         <w:pStyle w:val="tablecaption"/>
         <w:jc w:val="center"/>
       </w:pPr>
-      <w:bookmarkStart w:id="102" w:name="_Ref437002154"/>
+      <w:bookmarkStart w:id="103" w:name="_Ref437002154"/>
       <w:r>
         <w:t xml:space="preserve">Table </w:t>
       </w:r>
-      <w:fldSimple w:instr=" STYLEREF 1 \s ">
-        <w:r>
-          <w:rPr>
-            <w:noProof/>
-          </w:rPr>
-          <w:t>3</w:t>
-        </w:r>
-      </w:fldSimple>
+      <w:r>
+        <w:fldChar w:fldCharType="begin"/>
+      </w:r>
+      <w:r>
+        <w:instrText xml:space="preserve"> STYLEREF 1 \s </w:instrText>
+      </w:r>
+      <w:r>
+        <w:fldChar w:fldCharType="separate"/>
+      </w:r>
+      <w:r>
+        <w:rPr>
+          <w:noProof/>
+        </w:rPr>
+        <w:t>3</w:t>
+      </w:r>
+      <w:r>
+        <w:rPr>
+          <w:noProof/>
+        </w:rPr>
+        <w:fldChar w:fldCharType="end"/>
+      </w:r>
       <w:r>
         <w:noBreakHyphen/>
       </w:r>
-      <w:fldSimple w:instr=" SEQ Table \* ARABIC \s 1 ">
-        <w:r>
-          <w:rPr>
-            <w:noProof/>
-          </w:rPr>
-          <w:t>20</w:t>
-        </w:r>
-      </w:fldSimple>
-      <w:bookmarkEnd w:id="102"/>
+      <w:r>
+        <w:fldChar w:fldCharType="begin"/>
+      </w:r>
+      <w:r>
+        <w:instrText xml:space="preserve"> SEQ Table \* ARABIC \s 1 </w:instrText>
+      </w:r>
+      <w:r>
+        <w:fldChar w:fldCharType="separate"/>
+      </w:r>
+      <w:r>
+        <w:rPr>
+          <w:noProof/>
+        </w:rPr>
+        <w:t>20</w:t>
+      </w:r>
+      <w:r>
+        <w:rPr>
+          <w:noProof/>
+        </w:rPr>
+        <w:fldChar w:fldCharType="end"/>
+      </w:r>
+      <w:bookmarkEnd w:id="103"/>
       <w:r>
         <w:t xml:space="preserve">. </w:t>
       </w:r>
@@ -26277,11 +27152,11 @@
       <w:pPr>
         <w:pStyle w:val="Heading2"/>
       </w:pPr>
-      <w:bookmarkStart w:id="103" w:name="_Toc436998929"/>
+      <w:bookmarkStart w:id="104" w:name="_Toc436998929"/>
       <w:r>
         <w:t>PDFObjectTypeEnum Enumeration</w:t>
       </w:r>
-      <w:bookmarkEnd w:id="103"/>
+      <w:bookmarkEnd w:id="104"/>
     </w:p>
     <w:p>
       <w:pPr>
@@ -26380,30 +27255,56 @@
         <w:pStyle w:val="tablecaption"/>
         <w:jc w:val="center"/>
       </w:pPr>
-      <w:bookmarkStart w:id="104" w:name="_Ref437002201"/>
+      <w:bookmarkStart w:id="105" w:name="_Ref437002201"/>
       <w:r>
         <w:t xml:space="preserve">Table </w:t>
       </w:r>
-      <w:fldSimple w:instr=" STYLEREF 1 \s ">
-        <w:r>
-          <w:rPr>
-            <w:noProof/>
-          </w:rPr>
-          <w:t>3</w:t>
-        </w:r>
-      </w:fldSimple>
+      <w:r>
+        <w:fldChar w:fldCharType="begin"/>
+      </w:r>
+      <w:r>
+        <w:instrText xml:space="preserve"> STYLEREF 1 \s </w:instrText>
+      </w:r>
+      <w:r>
+        <w:fldChar w:fldCharType="separate"/>
+      </w:r>
+      <w:r>
+        <w:rPr>
+          <w:noProof/>
+        </w:rPr>
+        <w:t>3</w:t>
+      </w:r>
+      <w:r>
+        <w:rPr>
+          <w:noProof/>
+        </w:rPr>
+        <w:fldChar w:fldCharType="end"/>
+      </w:r>
       <w:r>
         <w:noBreakHyphen/>
       </w:r>
-      <w:fldSimple w:instr=" SEQ Table \* ARABIC \s 1 ">
-        <w:r>
-          <w:rPr>
-            <w:noProof/>
-          </w:rPr>
-          <w:t>21</w:t>
-        </w:r>
-      </w:fldSimple>
-      <w:bookmarkEnd w:id="104"/>
+      <w:r>
+        <w:fldChar w:fldCharType="begin"/>
+      </w:r>
+      <w:r>
+        <w:instrText xml:space="preserve"> SEQ Table \* ARABIC \s 1 </w:instrText>
+      </w:r>
+      <w:r>
+        <w:fldChar w:fldCharType="separate"/>
+      </w:r>
+      <w:r>
+        <w:rPr>
+          <w:noProof/>
+        </w:rPr>
+        <w:t>21</w:t>
+      </w:r>
+      <w:r>
+        <w:rPr>
+          <w:noProof/>
+        </w:rPr>
+        <w:fldChar w:fldCharType="end"/>
+      </w:r>
+      <w:bookmarkEnd w:id="105"/>
       <w:r>
         <w:t xml:space="preserve">. </w:t>
       </w:r>
@@ -26850,11 +27751,11 @@
       <w:pPr>
         <w:pStyle w:val="Heading2"/>
       </w:pPr>
-      <w:bookmarkStart w:id="105" w:name="_Toc436998930"/>
+      <w:bookmarkStart w:id="106" w:name="_Toc436998930"/>
       <w:r>
         <w:t>PDFXrefEntryTypeEnum Enumeration</w:t>
       </w:r>
-      <w:bookmarkEnd w:id="105"/>
+      <w:bookmarkEnd w:id="106"/>
     </w:p>
     <w:p>
       <w:pPr>
@@ -26953,30 +27854,56 @@
         <w:pStyle w:val="tablecaption"/>
         <w:jc w:val="center"/>
       </w:pPr>
-      <w:bookmarkStart w:id="106" w:name="_Ref437002270"/>
+      <w:bookmarkStart w:id="107" w:name="_Ref437002270"/>
       <w:r>
         <w:t xml:space="preserve">Table </w:t>
       </w:r>
-      <w:fldSimple w:instr=" STYLEREF 1 \s ">
-        <w:r>
-          <w:rPr>
-            <w:noProof/>
-          </w:rPr>
-          <w:t>3</w:t>
-        </w:r>
-      </w:fldSimple>
+      <w:r>
+        <w:fldChar w:fldCharType="begin"/>
+      </w:r>
+      <w:r>
+        <w:instrText xml:space="preserve"> STYLEREF 1 \s </w:instrText>
+      </w:r>
+      <w:r>
+        <w:fldChar w:fldCharType="separate"/>
+      </w:r>
+      <w:r>
+        <w:rPr>
+          <w:noProof/>
+        </w:rPr>
+        <w:t>3</w:t>
+      </w:r>
+      <w:r>
+        <w:rPr>
+          <w:noProof/>
+        </w:rPr>
+        <w:fldChar w:fldCharType="end"/>
+      </w:r>
       <w:r>
         <w:noBreakHyphen/>
       </w:r>
-      <w:fldSimple w:instr=" SEQ Table \* ARABIC \s 1 ">
-        <w:r>
-          <w:rPr>
-            <w:noProof/>
-          </w:rPr>
-          <w:t>22</w:t>
-        </w:r>
-      </w:fldSimple>
-      <w:bookmarkEnd w:id="106"/>
+      <w:r>
+        <w:fldChar w:fldCharType="begin"/>
+      </w:r>
+      <w:r>
+        <w:instrText xml:space="preserve"> SEQ Table \* ARABIC \s 1 </w:instrText>
+      </w:r>
+      <w:r>
+        <w:fldChar w:fldCharType="separate"/>
+      </w:r>
+      <w:r>
+        <w:rPr>
+          <w:noProof/>
+        </w:rPr>
+        <w:t>22</w:t>
+      </w:r>
+      <w:r>
+        <w:rPr>
+          <w:noProof/>
+        </w:rPr>
+        <w:fldChar w:fldCharType="end"/>
+      </w:r>
+      <w:bookmarkEnd w:id="107"/>
       <w:r>
         <w:t xml:space="preserve">. </w:t>
       </w:r>
@@ -27174,16 +28101,16 @@
       <w:pPr>
         <w:pStyle w:val="Heading1"/>
       </w:pPr>
-      <w:bookmarkStart w:id="107" w:name="_Ref428537416"/>
-      <w:bookmarkStart w:id="108" w:name="_Toc436998931"/>
+      <w:bookmarkStart w:id="108" w:name="_Ref428537416"/>
+      <w:bookmarkStart w:id="109" w:name="_Toc436998931"/>
       <w:r>
         <w:lastRenderedPageBreak/>
         <w:t>Conformance</w:t>
       </w:r>
       <w:bookmarkEnd w:id="56"/>
       <w:bookmarkEnd w:id="57"/>
-      <w:bookmarkEnd w:id="107"/>
       <w:bookmarkEnd w:id="108"/>
+      <w:bookmarkEnd w:id="109"/>
     </w:p>
     <w:p>
       <w:r>
@@ -27225,26 +28152,28 @@
         <w:pStyle w:val="AppendixHeading1"/>
         <w:spacing w:after="120" w:afterAutospacing="0"/>
       </w:pPr>
-      <w:bookmarkStart w:id="109" w:name="_Toc85472897"/>
-      <w:bookmarkStart w:id="110" w:name="_Toc287332012"/>
-      <w:bookmarkStart w:id="111" w:name="_Toc409437264"/>
-      <w:bookmarkStart w:id="112" w:name="_Toc436998932"/>
+      <w:bookmarkStart w:id="110" w:name="_Toc85472897"/>
+      <w:bookmarkStart w:id="111" w:name="_Toc287332012"/>
+      <w:bookmarkStart w:id="112" w:name="_Toc409437264"/>
+      <w:bookmarkStart w:id="113" w:name="_Toc436998932"/>
       <w:r>
         <w:lastRenderedPageBreak/>
         <w:t>Acknowledgments</w:t>
       </w:r>
-      <w:bookmarkEnd w:id="109"/>
       <w:bookmarkEnd w:id="110"/>
       <w:bookmarkEnd w:id="111"/>
       <w:bookmarkEnd w:id="112"/>
+      <w:bookmarkEnd w:id="113"/>
     </w:p>
     <w:p>
       <w:pPr>
         <w:spacing w:after="240"/>
       </w:pPr>
+      <w:proofErr w:type="gramStart"/>
       <w:r>
         <w:t>The following individuals have participated in the creation of this specification and are gratefully acknowledged:</w:t>
       </w:r>
+      <w:proofErr w:type="gramEnd"/>
     </w:p>
     <w:p>
       <w:pPr>
@@ -27291,13 +28220,8 @@
       <w:pPr>
         <w:pStyle w:val="Contributor"/>
       </w:pPr>
-      <w:bookmarkStart w:id="113" w:name="_GoBack"/>
-      <w:r>
-        <w:t>Liron</w:t>
-      </w:r>
-      <w:bookmarkEnd w:id="113"/>
-      <w:r>
-        <w:t xml:space="preserve"> Schiff, Comilion (mobile) Ltd.</w:t>
+      <w:r>
+        <w:t>Liron Schiff, Comilion (mobile) Ltd.</w:t>
       </w:r>
     </w:p>
     <w:p>
@@ -27969,7 +28893,7 @@
         <w:sz w:val="16"/>
         <w:szCs w:val="16"/>
       </w:rPr>
-      <w:t>11</w:t>
+      <w:t>10</w:t>
     </w:r>
     <w:r>
       <w:rPr>
@@ -28199,7 +29123,7 @@
         <w:sz w:val="16"/>
         <w:szCs w:val="16"/>
       </w:rPr>
-      <w:t>31</w:t>
+      <w:t>21</w:t>
     </w:r>
     <w:r>
       <w:rPr>
@@ -30724,7 +31648,7 @@
 </file>
 
 <file path=customXml/itemProps1.xml><?xml version="1.0" encoding="utf-8"?>
-<ds:datastoreItem xmlns:ds="http://schemas.openxmlformats.org/officeDocument/2006/customXml" ds:itemID="{6331F57F-E847-4458-998C-7D4E848DAB30}">
+<ds:datastoreItem xmlns:ds="http://schemas.openxmlformats.org/officeDocument/2006/customXml" ds:itemID="{8EB4DEE5-1B9F-40A1-8A16-F3B040738F1E}">
   <ds:schemaRefs>
     <ds:schemaRef ds:uri="http://schemas.openxmlformats.org/officeDocument/2006/bibliography"/>
   </ds:schemaRefs>

--- a/documents/DRAFT-cybox-v2.1.1-wd01-part43-pdf-file-object.docx
+++ b/documents/DRAFT-cybox-v2.1.1-wd01-part43-pdf-file-object.docx
@@ -65,7 +65,14 @@
           <w:sz w:val="24"/>
           <w:szCs w:val="24"/>
         </w:rPr>
-        <w:t>16 November 2015</w:t>
+        <w:t>15 December</w:t>
+      </w:r>
+      <w:r>
+        <w:rPr>
+          <w:sz w:val="24"/>
+          <w:szCs w:val="24"/>
+        </w:rPr>
+        <w:t xml:space="preserve"> 2015</w:t>
       </w:r>
     </w:p>
     <w:p>
@@ -1337,7 +1344,7 @@
         <w:rPr>
           <w:i/>
         </w:rPr>
-        <w:t xml:space="preserve"> Version 2.1.1 Part 29: Hostname Session Object</w:t>
+        <w:t xml:space="preserve"> Version 2.1.1 Part 29: Hostname Object</w:t>
       </w:r>
       <w:r>
         <w:t>. [URI]</w:t>
@@ -8015,12 +8022,6 @@
         <w:t xml:space="preserve"> we provide document conventions</w:t>
       </w:r>
       <w:r>
-        <w:t xml:space="preserve"> </w:t>
-      </w:r>
-      <w:r>
-        <w:t>in</w:t>
-      </w:r>
-      <w:r>
         <w:t xml:space="preserve">, </w:t>
       </w:r>
       <w:r>
@@ -8345,7 +8346,7 @@
         <w:spacing w:after="240"/>
       </w:pPr>
       <w:r>
-        <w:t xml:space="preserve">The CybOX specification consists of a formal UML model and a set of textual specification documents that explain the UML model.  Specification documents have been written for each of the key individual data models that compose the full CybOX UML model.  </w:t>
+        <w:t xml:space="preserve">The CybOX specification consists of a formal UML model and a set of textual specification documents that explain the UML model.  Specification documents have been written for each of the individual data models that compose the full CybOX UML model.  </w:t>
       </w:r>
     </w:p>
     <w:p>
@@ -8978,6 +8979,24 @@
         <w:spacing w:before="80" w:after="240"/>
       </w:pPr>
       <w:r>
+        <w:t xml:space="preserve">The package_prefix for the PDF File data model is </w:t>
+      </w:r>
+      <w:r>
+        <w:rPr>
+          <w:rFonts w:ascii="Courier New" w:hAnsi="Courier New" w:cs="Courier New"/>
+        </w:rPr>
+        <w:t>PDFFile</w:t>
+      </w:r>
+      <w:r>
+        <w:rPr>
+          <w:rFonts w:ascii="Courier New" w:hAnsi="Courier New" w:cs="Courier New"/>
+        </w:rPr>
+        <w:t>Obj</w:t>
+      </w:r>
+      <w:r>
+        <w:t xml:space="preserve">. </w:t>
+      </w:r>
+      <w:r>
         <w:t xml:space="preserve">Note that in </w:t>
       </w:r>
       <w:r>
@@ -9065,7 +9084,7 @@
         <w:spacing w:before="80" w:after="240"/>
       </w:pPr>
       <w:r>
-        <w:t xml:space="preserve">Generally, a class property can be shown in a UML diagram as either an attribute or an association (i.e., the distinction between attributes and associations is somewhat subjective).  In order to make the size of UML diagrams in the specifications manageable, we have chosen to capture most properties as attributes and to capture only higher level properties as associations, especially in the main top-level component diagrams.  In particular, we will always capture properties of UML data types as attributes.  For example, properties of a class that are identifiers, titles, and timestamps will be represented as attributes.  </w:t>
+        <w:t xml:space="preserve">Generally, a class property can be shown in a UML diagram as either an attribute or an association (i.e., the distinction between attributes and associations is somewhat subjective).  In order to make the size of UML diagrams in the specifications manageable, we have chosen to capture most properties as attributes and to capture only higher level properties as associations, especially in the main top-level component diagrams.  In particular, we will always capture properties of UML data types as attributes.  </w:t>
       </w:r>
     </w:p>
     <w:p>
@@ -9174,51 +9193,25 @@
         <w:lastRenderedPageBreak/>
         <w:t xml:space="preserve">Table </w:t>
       </w:r>
-      <w:r>
-        <w:fldChar w:fldCharType="begin"/>
-      </w:r>
-      <w:r>
-        <w:instrText xml:space="preserve"> STYLEREF 1 \s </w:instrText>
-      </w:r>
-      <w:r>
-        <w:fldChar w:fldCharType="separate"/>
-      </w:r>
-      <w:r>
-        <w:rPr>
-          <w:noProof/>
-        </w:rPr>
-        <w:t>1</w:t>
-      </w:r>
-      <w:r>
-        <w:rPr>
-          <w:noProof/>
-        </w:rPr>
-        <w:fldChar w:fldCharType="end"/>
-      </w:r>
+      <w:fldSimple w:instr=" STYLEREF 1 \s ">
+        <w:r>
+          <w:rPr>
+            <w:noProof/>
+          </w:rPr>
+          <w:t>1</w:t>
+        </w:r>
+      </w:fldSimple>
       <w:r>
         <w:noBreakHyphen/>
       </w:r>
-      <w:r>
-        <w:fldChar w:fldCharType="begin"/>
-      </w:r>
-      <w:r>
-        <w:instrText xml:space="preserve"> SEQ Table \* ARABIC \s 1 </w:instrText>
-      </w:r>
-      <w:r>
-        <w:fldChar w:fldCharType="separate"/>
-      </w:r>
-      <w:r>
-        <w:rPr>
-          <w:noProof/>
-        </w:rPr>
-        <w:t>1</w:t>
-      </w:r>
-      <w:r>
-        <w:rPr>
-          <w:noProof/>
-        </w:rPr>
-        <w:fldChar w:fldCharType="end"/>
-      </w:r>
+      <w:fldSimple w:instr=" SEQ Table \* ARABIC \s 1 ">
+        <w:r>
+          <w:rPr>
+            <w:noProof/>
+          </w:rPr>
+          <w:t>1</w:t>
+        </w:r>
+      </w:fldSimple>
       <w:bookmarkEnd w:id="35"/>
       <w:r>
         <w:t>.  UML diagram icons</w:t>
@@ -9503,7 +9496,7 @@
                 <v:shape id="_x0000_i1025" type="#_x0000_t75" style="width:24pt;height:21pt" o:ole="">
                   <v:imagedata r:id="rId26" o:title=""/>
                 </v:shape>
-                <o:OLEObject Type="Embed" ProgID="PBrush" ShapeID="_x0000_i1025" DrawAspect="Content" ObjectID="_1511609392" r:id="rId27"/>
+                <o:OLEObject Type="Embed" ProgID="PBrush" ShapeID="_x0000_i1025" DrawAspect="Content" ObjectID="_1511773132" r:id="rId27"/>
               </w:object>
             </w:r>
           </w:p>
@@ -9699,7 +9692,7 @@
                 <v:shape id="_x0000_i1026" type="#_x0000_t75" style="width:14.25pt;height:14.25pt" o:ole="">
                   <v:imagedata r:id="rId29" o:title=""/>
                 </v:shape>
-                <o:OLEObject Type="Embed" ProgID="PBrush" ShapeID="_x0000_i1026" DrawAspect="Content" ObjectID="_1511609393" r:id="rId30"/>
+                <o:OLEObject Type="Embed" ProgID="PBrush" ShapeID="_x0000_i1026" DrawAspect="Content" ObjectID="_1511773133" r:id="rId30"/>
               </w:object>
             </w:r>
           </w:p>
@@ -9773,7 +9766,7 @@
                 <v:shape id="_x0000_i1027" type="#_x0000_t75" style="width:14.25pt;height:14.25pt" o:ole="">
                   <v:imagedata r:id="rId31" o:title=""/>
                 </v:shape>
-                <o:OLEObject Type="Embed" ProgID="PBrush" ShapeID="_x0000_i1027" DrawAspect="Content" ObjectID="_1511609394" r:id="rId32"/>
+                <o:OLEObject Type="Embed" ProgID="PBrush" ShapeID="_x0000_i1027" DrawAspect="Content" ObjectID="_1511773134" r:id="rId32"/>
               </w:object>
             </w:r>
           </w:p>
@@ -9987,7 +9980,7 @@
                 <v:shape id="_x0000_i1028" type="#_x0000_t75" style="width:57.75pt;height:35.25pt" o:ole="">
                   <v:imagedata r:id="rId33" o:title=""/>
                 </v:shape>
-                <o:OLEObject Type="Embed" ProgID="PBrush" ShapeID="_x0000_i1028" DrawAspect="Content" ObjectID="_1511609395" r:id="rId34"/>
+                <o:OLEObject Type="Embed" ProgID="PBrush" ShapeID="_x0000_i1028" DrawAspect="Content" ObjectID="_1511773135" r:id="rId34"/>
               </w:object>
             </w:r>
           </w:p>
@@ -10267,7 +10260,13 @@
         <w:spacing w:before="80" w:after="240"/>
       </w:pPr>
       <w:r>
-        <w:t>Consequently, we have chosen to use the three verbs, defined as follows, in class and property descriptions:</w:t>
+        <w:t xml:space="preserve">Consequently, we have </w:t>
+      </w:r>
+      <w:r>
+        <w:t>preferred</w:t>
+      </w:r>
+      <w:r>
+        <w:t xml:space="preserve"> to use the three verbs, defined as follows, in class and property descriptions:</w:t>
       </w:r>
     </w:p>
     <w:tbl>
@@ -11086,8 +11085,6 @@
       <w:bookmarkStart w:id="55" w:name="_Toc436998907"/>
       <w:bookmarkStart w:id="56" w:name="_Toc287332011"/>
       <w:bookmarkStart w:id="57" w:name="_Toc409437263"/>
-      <w:bookmarkStart w:id="58" w:name="_GoBack"/>
-      <w:bookmarkEnd w:id="58"/>
       <w:r>
         <w:t>Objects</w:t>
       </w:r>
@@ -11112,24 +11109,24 @@
       <w:pPr>
         <w:pStyle w:val="Heading1"/>
       </w:pPr>
-      <w:bookmarkStart w:id="59" w:name="_Toc436998908"/>
-      <w:bookmarkStart w:id="60" w:name="_Ref436999147"/>
+      <w:bookmarkStart w:id="58" w:name="_Toc436998908"/>
+      <w:bookmarkStart w:id="59" w:name="_Ref436999147"/>
       <w:r>
         <w:lastRenderedPageBreak/>
         <w:t>Data Model</w:t>
       </w:r>
+      <w:bookmarkEnd w:id="58"/>
       <w:bookmarkEnd w:id="59"/>
+    </w:p>
+    <w:p>
+      <w:pPr>
+        <w:pStyle w:val="Heading2"/>
+      </w:pPr>
+      <w:bookmarkStart w:id="60" w:name="_Toc436998909"/>
+      <w:r>
+        <w:t>PDFFileObjectType Class</w:t>
+      </w:r>
       <w:bookmarkEnd w:id="60"/>
-    </w:p>
-    <w:p>
-      <w:pPr>
-        <w:pStyle w:val="Heading2"/>
-      </w:pPr>
-      <w:bookmarkStart w:id="61" w:name="_Toc436998909"/>
-      <w:r>
-        <w:t>PDFFileObjectType Class</w:t>
-      </w:r>
-      <w:bookmarkEnd w:id="61"/>
     </w:p>
     <w:p>
       <w:pPr>
@@ -11315,56 +11312,30 @@
         <w:spacing w:after="240"/>
         <w:jc w:val="center"/>
       </w:pPr>
-      <w:bookmarkStart w:id="62" w:name="_Ref395023936"/>
+      <w:bookmarkStart w:id="61" w:name="_Ref395023936"/>
       <w:r>
         <w:t xml:space="preserve">Figure </w:t>
       </w:r>
-      <w:r>
-        <w:fldChar w:fldCharType="begin"/>
-      </w:r>
-      <w:r>
-        <w:instrText xml:space="preserve"> STYLEREF 1 \s </w:instrText>
-      </w:r>
-      <w:r>
-        <w:fldChar w:fldCharType="separate"/>
-      </w:r>
-      <w:r>
-        <w:rPr>
-          <w:noProof/>
-        </w:rPr>
-        <w:t>3</w:t>
-      </w:r>
-      <w:r>
-        <w:rPr>
-          <w:noProof/>
-        </w:rPr>
-        <w:fldChar w:fldCharType="end"/>
-      </w:r>
+      <w:fldSimple w:instr=" STYLEREF 1 \s ">
+        <w:r>
+          <w:rPr>
+            <w:noProof/>
+          </w:rPr>
+          <w:t>3</w:t>
+        </w:r>
+      </w:fldSimple>
       <w:r>
         <w:noBreakHyphen/>
       </w:r>
-      <w:r>
-        <w:fldChar w:fldCharType="begin"/>
-      </w:r>
-      <w:r>
-        <w:instrText xml:space="preserve"> SEQ Figure \* ARABIC \s 1 </w:instrText>
-      </w:r>
-      <w:r>
-        <w:fldChar w:fldCharType="separate"/>
-      </w:r>
-      <w:r>
-        <w:rPr>
-          <w:noProof/>
-        </w:rPr>
-        <w:t>1</w:t>
-      </w:r>
-      <w:r>
-        <w:rPr>
-          <w:noProof/>
-        </w:rPr>
-        <w:fldChar w:fldCharType="end"/>
-      </w:r>
-      <w:bookmarkEnd w:id="62"/>
+      <w:fldSimple w:instr=" SEQ Figure \* ARABIC \s 1 ">
+        <w:r>
+          <w:rPr>
+            <w:noProof/>
+          </w:rPr>
+          <w:t>1</w:t>
+        </w:r>
+      </w:fldSimple>
+      <w:bookmarkEnd w:id="61"/>
       <w:r>
         <w:t xml:space="preserve">. UML diagram of the </w:t>
       </w:r>
@@ -11478,56 +11449,30 @@
         <w:pStyle w:val="tablecaption"/>
         <w:jc w:val="center"/>
       </w:pPr>
-      <w:bookmarkStart w:id="63" w:name="_Ref437000157"/>
+      <w:bookmarkStart w:id="62" w:name="_Ref437000157"/>
       <w:r>
         <w:t xml:space="preserve">Table </w:t>
       </w:r>
-      <w:r>
-        <w:fldChar w:fldCharType="begin"/>
-      </w:r>
-      <w:r>
-        <w:instrText xml:space="preserve"> STYLEREF 1 \s </w:instrText>
-      </w:r>
-      <w:r>
-        <w:fldChar w:fldCharType="separate"/>
-      </w:r>
-      <w:r>
-        <w:rPr>
-          <w:noProof/>
-        </w:rPr>
-        <w:t>3</w:t>
-      </w:r>
-      <w:r>
-        <w:rPr>
-          <w:noProof/>
-        </w:rPr>
-        <w:fldChar w:fldCharType="end"/>
-      </w:r>
+      <w:fldSimple w:instr=" STYLEREF 1 \s ">
+        <w:r>
+          <w:rPr>
+            <w:noProof/>
+          </w:rPr>
+          <w:t>3</w:t>
+        </w:r>
+      </w:fldSimple>
       <w:r>
         <w:noBreakHyphen/>
       </w:r>
-      <w:r>
-        <w:fldChar w:fldCharType="begin"/>
-      </w:r>
-      <w:r>
-        <w:instrText xml:space="preserve"> SEQ Table \* ARABIC \s 1 </w:instrText>
-      </w:r>
-      <w:r>
-        <w:fldChar w:fldCharType="separate"/>
-      </w:r>
-      <w:r>
-        <w:rPr>
-          <w:noProof/>
-        </w:rPr>
-        <w:t>1</w:t>
-      </w:r>
-      <w:r>
-        <w:rPr>
-          <w:noProof/>
-        </w:rPr>
-        <w:fldChar w:fldCharType="end"/>
-      </w:r>
-      <w:bookmarkEnd w:id="63"/>
+      <w:fldSimple w:instr=" SEQ Table \* ARABIC \s 1 ">
+        <w:r>
+          <w:rPr>
+            <w:noProof/>
+          </w:rPr>
+          <w:t>1</w:t>
+        </w:r>
+      </w:fldSimple>
+      <w:bookmarkEnd w:id="62"/>
       <w:r>
         <w:t xml:space="preserve">. </w:t>
       </w:r>
@@ -11718,19 +11663,6 @@
             <w:vAlign w:val="center"/>
           </w:tcPr>
           <w:p>
-            <w:pPr>
-              <w:rPr>
-                <w:rFonts w:ascii="Courier New" w:eastAsia="Courier New" w:hAnsi="Courier New" w:cs="Courier New"/>
-              </w:rPr>
-            </w:pPr>
-            <w:r>
-              <w:rPr>
-                <w:rFonts w:ascii="Courier New" w:eastAsia="Courier New" w:hAnsi="Courier New" w:cs="Courier New"/>
-              </w:rPr>
-              <w:t>PDFFileObj:</w:t>
-            </w:r>
-          </w:p>
-          <w:p>
             <w:r>
               <w:rPr>
                 <w:rFonts w:ascii="Courier New" w:eastAsia="Courier New" w:hAnsi="Courier New" w:cs="Courier New"/>
@@ -11933,19 +11865,6 @@
             <w:vAlign w:val="center"/>
           </w:tcPr>
           <w:p>
-            <w:pPr>
-              <w:rPr>
-                <w:rFonts w:ascii="Courier New" w:eastAsia="Courier New" w:hAnsi="Courier New" w:cs="Courier New"/>
-              </w:rPr>
-            </w:pPr>
-            <w:r>
-              <w:rPr>
-                <w:rFonts w:ascii="Courier New" w:eastAsia="Courier New" w:hAnsi="Courier New" w:cs="Courier New"/>
-              </w:rPr>
-              <w:t>PDFFileObj:</w:t>
-            </w:r>
-          </w:p>
-          <w:p>
             <w:r>
               <w:rPr>
                 <w:rFonts w:ascii="Courier New" w:eastAsia="Courier New" w:hAnsi="Courier New" w:cs="Courier New"/>
@@ -12040,19 +11959,6 @@
             <w:vAlign w:val="center"/>
           </w:tcPr>
           <w:p>
-            <w:pPr>
-              <w:rPr>
-                <w:rFonts w:ascii="Courier New" w:eastAsia="Courier New" w:hAnsi="Courier New" w:cs="Courier New"/>
-              </w:rPr>
-            </w:pPr>
-            <w:r>
-              <w:rPr>
-                <w:rFonts w:ascii="Courier New" w:eastAsia="Courier New" w:hAnsi="Courier New" w:cs="Courier New"/>
-              </w:rPr>
-              <w:t>PDFFileObj:</w:t>
-            </w:r>
-          </w:p>
-          <w:p>
             <w:r>
               <w:rPr>
                 <w:rFonts w:ascii="Courier New" w:eastAsia="Courier New" w:hAnsi="Courier New" w:cs="Courier New"/>
@@ -12147,19 +12053,6 @@
             <w:vAlign w:val="center"/>
           </w:tcPr>
           <w:p>
-            <w:pPr>
-              <w:rPr>
-                <w:rFonts w:ascii="Courier New" w:eastAsia="Courier New" w:hAnsi="Courier New" w:cs="Courier New"/>
-              </w:rPr>
-            </w:pPr>
-            <w:r>
-              <w:rPr>
-                <w:rFonts w:ascii="Courier New" w:eastAsia="Courier New" w:hAnsi="Courier New" w:cs="Courier New"/>
-              </w:rPr>
-              <w:t>PDFFileObj:</w:t>
-            </w:r>
-          </w:p>
-          <w:p>
             <w:r>
               <w:rPr>
                 <w:rFonts w:ascii="Courier New" w:eastAsia="Courier New" w:hAnsi="Courier New" w:cs="Courier New"/>
@@ -12222,11 +12115,11 @@
       <w:pPr>
         <w:pStyle w:val="Heading2"/>
       </w:pPr>
-      <w:bookmarkStart w:id="64" w:name="_Toc436998910"/>
+      <w:bookmarkStart w:id="63" w:name="_Toc436998910"/>
       <w:r>
         <w:t>PDFXRefTableListType Class</w:t>
       </w:r>
-      <w:bookmarkEnd w:id="64"/>
+      <w:bookmarkEnd w:id="63"/>
     </w:p>
     <w:p>
       <w:pPr>
@@ -12387,59 +12280,30 @@
       <w:pPr>
         <w:pStyle w:val="Caption"/>
       </w:pPr>
-      <w:bookmarkStart w:id="65" w:name="_Ref437351364"/>
+      <w:bookmarkStart w:id="64" w:name="_Ref437351364"/>
       <w:r>
         <w:t xml:space="preserve">Figure </w:t>
       </w:r>
-      <w:r>
-        <w:fldChar w:fldCharType="begin"/>
-      </w:r>
-      <w:r>
-        <w:instrText xml:space="preserve"> STYLEREF 1 \s </w:instrText>
-      </w:r>
-      <w:r>
-        <w:fldChar w:fldCharType="separate"/>
-      </w:r>
-      <w:r>
-        <w:rPr>
-          <w:noProof/>
-        </w:rPr>
-        <w:t>3</w:t>
-      </w:r>
-      <w:r>
-        <w:rPr>
-          <w:noProof/>
-        </w:rPr>
-        <w:fldChar w:fldCharType="end"/>
-      </w:r>
+      <w:fldSimple w:instr=" STYLEREF 1 \s ">
+        <w:r>
+          <w:rPr>
+            <w:noProof/>
+          </w:rPr>
+          <w:t>3</w:t>
+        </w:r>
+      </w:fldSimple>
       <w:r>
         <w:noBreakHyphen/>
       </w:r>
-      <w:r>
-        <w:fldChar w:fldCharType="begin"/>
-      </w:r>
-      <w:r>
-        <w:instrText xml:space="preserve"> SEQ Figure \* ARABIC</w:instrText>
-      </w:r>
-      <w:r>
-        <w:instrText xml:space="preserve"> \s 1 </w:instrText>
-      </w:r>
-      <w:r>
-        <w:fldChar w:fldCharType="separate"/>
-      </w:r>
-      <w:r>
-        <w:rPr>
-          <w:noProof/>
-        </w:rPr>
-        <w:t>2</w:t>
-      </w:r>
-      <w:r>
-        <w:rPr>
-          <w:noProof/>
-        </w:rPr>
-        <w:fldChar w:fldCharType="end"/>
-      </w:r>
-      <w:bookmarkEnd w:id="65"/>
+      <w:fldSimple w:instr=" SEQ Figure \* ARABIC \s 1 ">
+        <w:r>
+          <w:rPr>
+            <w:noProof/>
+          </w:rPr>
+          <w:t>2</w:t>
+        </w:r>
+      </w:fldSimple>
+      <w:bookmarkEnd w:id="64"/>
       <w:r>
         <w:t xml:space="preserve">. UML diagram for the </w:t>
       </w:r>
@@ -12562,56 +12426,30 @@
         <w:pStyle w:val="tablecaption"/>
         <w:jc w:val="center"/>
       </w:pPr>
-      <w:bookmarkStart w:id="66" w:name="_Ref437000342"/>
+      <w:bookmarkStart w:id="65" w:name="_Ref437000342"/>
       <w:r>
         <w:t xml:space="preserve">Table </w:t>
       </w:r>
-      <w:r>
-        <w:fldChar w:fldCharType="begin"/>
-      </w:r>
-      <w:r>
-        <w:instrText xml:space="preserve"> STYLEREF 1 \s </w:instrText>
-      </w:r>
-      <w:r>
-        <w:fldChar w:fldCharType="separate"/>
-      </w:r>
-      <w:r>
-        <w:rPr>
-          <w:noProof/>
-        </w:rPr>
-        <w:t>3</w:t>
-      </w:r>
-      <w:r>
-        <w:rPr>
-          <w:noProof/>
-        </w:rPr>
-        <w:fldChar w:fldCharType="end"/>
-      </w:r>
+      <w:fldSimple w:instr=" STYLEREF 1 \s ">
+        <w:r>
+          <w:rPr>
+            <w:noProof/>
+          </w:rPr>
+          <w:t>3</w:t>
+        </w:r>
+      </w:fldSimple>
       <w:r>
         <w:noBreakHyphen/>
       </w:r>
-      <w:r>
-        <w:fldChar w:fldCharType="begin"/>
-      </w:r>
-      <w:r>
-        <w:instrText xml:space="preserve"> SEQ Table \* ARABIC \s 1 </w:instrText>
-      </w:r>
-      <w:r>
-        <w:fldChar w:fldCharType="separate"/>
-      </w:r>
-      <w:r>
-        <w:rPr>
-          <w:noProof/>
-        </w:rPr>
-        <w:t>2</w:t>
-      </w:r>
-      <w:r>
-        <w:rPr>
-          <w:noProof/>
-        </w:rPr>
-        <w:fldChar w:fldCharType="end"/>
-      </w:r>
-      <w:bookmarkEnd w:id="66"/>
+      <w:fldSimple w:instr=" SEQ Table \* ARABIC \s 1 ">
+        <w:r>
+          <w:rPr>
+            <w:noProof/>
+          </w:rPr>
+          <w:t>2</w:t>
+        </w:r>
+      </w:fldSimple>
+      <w:bookmarkEnd w:id="65"/>
       <w:r>
         <w:t xml:space="preserve">. </w:t>
       </w:r>
@@ -12802,19 +12640,6 @@
             <w:vAlign w:val="center"/>
           </w:tcPr>
           <w:p>
-            <w:pPr>
-              <w:rPr>
-                <w:rFonts w:ascii="Courier New" w:eastAsia="Courier New" w:hAnsi="Courier New" w:cs="Courier New"/>
-              </w:rPr>
-            </w:pPr>
-            <w:r>
-              <w:rPr>
-                <w:rFonts w:ascii="Courier New" w:eastAsia="Courier New" w:hAnsi="Courier New" w:cs="Courier New"/>
-              </w:rPr>
-              <w:t>PDFFileObj:</w:t>
-            </w:r>
-          </w:p>
-          <w:p>
             <w:r>
               <w:rPr>
                 <w:rFonts w:ascii="Courier New" w:eastAsia="Courier New" w:hAnsi="Courier New" w:cs="Courier New"/>
@@ -12877,11 +12702,11 @@
       <w:pPr>
         <w:pStyle w:val="Heading2"/>
       </w:pPr>
-      <w:bookmarkStart w:id="67" w:name="_Toc436998911"/>
+      <w:bookmarkStart w:id="66" w:name="_Toc436998911"/>
       <w:r>
         <w:t>PDFXRefTableType Class</w:t>
       </w:r>
-      <w:bookmarkEnd w:id="67"/>
+      <w:bookmarkEnd w:id="66"/>
     </w:p>
     <w:p>
       <w:pPr>
@@ -13005,56 +12830,30 @@
         <w:pStyle w:val="tablecaption"/>
         <w:jc w:val="center"/>
       </w:pPr>
-      <w:bookmarkStart w:id="68" w:name="_Ref437000378"/>
+      <w:bookmarkStart w:id="67" w:name="_Ref437000378"/>
       <w:r>
         <w:t xml:space="preserve">Table </w:t>
       </w:r>
-      <w:r>
-        <w:fldChar w:fldCharType="begin"/>
-      </w:r>
-      <w:r>
-        <w:instrText xml:space="preserve"> STYLEREF 1 \s </w:instrText>
-      </w:r>
-      <w:r>
-        <w:fldChar w:fldCharType="separate"/>
-      </w:r>
-      <w:r>
-        <w:rPr>
-          <w:noProof/>
-        </w:rPr>
-        <w:t>3</w:t>
-      </w:r>
-      <w:r>
-        <w:rPr>
-          <w:noProof/>
-        </w:rPr>
-        <w:fldChar w:fldCharType="end"/>
-      </w:r>
+      <w:fldSimple w:instr=" STYLEREF 1 \s ">
+        <w:r>
+          <w:rPr>
+            <w:noProof/>
+          </w:rPr>
+          <w:t>3</w:t>
+        </w:r>
+      </w:fldSimple>
       <w:r>
         <w:noBreakHyphen/>
       </w:r>
-      <w:r>
-        <w:fldChar w:fldCharType="begin"/>
-      </w:r>
-      <w:r>
-        <w:instrText xml:space="preserve"> SEQ Table \* ARABIC \s 1 </w:instrText>
-      </w:r>
-      <w:r>
-        <w:fldChar w:fldCharType="separate"/>
-      </w:r>
-      <w:r>
-        <w:rPr>
-          <w:noProof/>
-        </w:rPr>
-        <w:t>3</w:t>
-      </w:r>
-      <w:r>
-        <w:rPr>
-          <w:noProof/>
-        </w:rPr>
-        <w:fldChar w:fldCharType="end"/>
-      </w:r>
-      <w:bookmarkEnd w:id="68"/>
+      <w:fldSimple w:instr=" SEQ Table \* ARABIC \s 1 ">
+        <w:r>
+          <w:rPr>
+            <w:noProof/>
+          </w:rPr>
+          <w:t>3</w:t>
+        </w:r>
+      </w:fldSimple>
+      <w:bookmarkEnd w:id="67"/>
       <w:r>
         <w:t xml:space="preserve">. </w:t>
       </w:r>
@@ -13245,19 +13044,6 @@
             <w:vAlign w:val="center"/>
           </w:tcPr>
           <w:p>
-            <w:pPr>
-              <w:rPr>
-                <w:rFonts w:ascii="Courier New" w:eastAsia="Courier New" w:hAnsi="Courier New" w:cs="Courier New"/>
-              </w:rPr>
-            </w:pPr>
-            <w:r>
-              <w:rPr>
-                <w:rFonts w:ascii="Courier New" w:eastAsia="Courier New" w:hAnsi="Courier New" w:cs="Courier New"/>
-              </w:rPr>
-              <w:t>PDFFileObj:</w:t>
-            </w:r>
-          </w:p>
-          <w:p>
             <w:r>
               <w:rPr>
                 <w:rFonts w:ascii="Courier New" w:eastAsia="Courier New" w:hAnsi="Courier New" w:cs="Courier New"/>
@@ -13521,11 +13307,11 @@
       <w:pPr>
         <w:pStyle w:val="Heading2"/>
       </w:pPr>
-      <w:bookmarkStart w:id="69" w:name="_Toc436998912"/>
+      <w:bookmarkStart w:id="68" w:name="_Toc436998912"/>
       <w:r>
         <w:t>PDFXrefTableSubsectionListType Class</w:t>
       </w:r>
-      <w:bookmarkEnd w:id="69"/>
+      <w:bookmarkEnd w:id="68"/>
     </w:p>
     <w:p>
       <w:pPr>
@@ -13645,56 +13431,30 @@
         <w:pStyle w:val="tablecaption"/>
         <w:jc w:val="center"/>
       </w:pPr>
-      <w:bookmarkStart w:id="70" w:name="_Ref437000467"/>
+      <w:bookmarkStart w:id="69" w:name="_Ref437000467"/>
       <w:r>
         <w:t xml:space="preserve">Table </w:t>
       </w:r>
-      <w:r>
-        <w:fldChar w:fldCharType="begin"/>
-      </w:r>
-      <w:r>
-        <w:instrText xml:space="preserve"> STYLEREF 1 \s </w:instrText>
-      </w:r>
-      <w:r>
-        <w:fldChar w:fldCharType="separate"/>
-      </w:r>
-      <w:r>
-        <w:rPr>
-          <w:noProof/>
-        </w:rPr>
-        <w:t>3</w:t>
-      </w:r>
-      <w:r>
-        <w:rPr>
-          <w:noProof/>
-        </w:rPr>
-        <w:fldChar w:fldCharType="end"/>
-      </w:r>
+      <w:fldSimple w:instr=" STYLEREF 1 \s ">
+        <w:r>
+          <w:rPr>
+            <w:noProof/>
+          </w:rPr>
+          <w:t>3</w:t>
+        </w:r>
+      </w:fldSimple>
       <w:r>
         <w:noBreakHyphen/>
       </w:r>
-      <w:r>
-        <w:fldChar w:fldCharType="begin"/>
-      </w:r>
-      <w:r>
-        <w:instrText xml:space="preserve"> SEQ Table \* ARABIC \s 1 </w:instrText>
-      </w:r>
-      <w:r>
-        <w:fldChar w:fldCharType="separate"/>
-      </w:r>
-      <w:r>
-        <w:rPr>
-          <w:noProof/>
-        </w:rPr>
-        <w:t>4</w:t>
-      </w:r>
-      <w:r>
-        <w:rPr>
-          <w:noProof/>
-        </w:rPr>
-        <w:fldChar w:fldCharType="end"/>
-      </w:r>
-      <w:bookmarkEnd w:id="70"/>
+      <w:fldSimple w:instr=" SEQ Table \* ARABIC \s 1 ">
+        <w:r>
+          <w:rPr>
+            <w:noProof/>
+          </w:rPr>
+          <w:t>4</w:t>
+        </w:r>
+      </w:fldSimple>
+      <w:bookmarkEnd w:id="69"/>
       <w:r>
         <w:t xml:space="preserve">. </w:t>
       </w:r>
@@ -13885,19 +13645,6 @@
             <w:vAlign w:val="center"/>
           </w:tcPr>
           <w:p>
-            <w:pPr>
-              <w:rPr>
-                <w:rFonts w:ascii="Courier New" w:eastAsia="Courier New" w:hAnsi="Courier New" w:cs="Courier New"/>
-              </w:rPr>
-            </w:pPr>
-            <w:r>
-              <w:rPr>
-                <w:rFonts w:ascii="Courier New" w:eastAsia="Courier New" w:hAnsi="Courier New" w:cs="Courier New"/>
-              </w:rPr>
-              <w:t>PDFFileObj:</w:t>
-            </w:r>
-          </w:p>
-          <w:p>
             <w:r>
               <w:rPr>
                 <w:rFonts w:ascii="Courier New" w:eastAsia="Courier New" w:hAnsi="Courier New" w:cs="Courier New"/>
@@ -13960,11 +13707,11 @@
       <w:pPr>
         <w:pStyle w:val="Heading2"/>
       </w:pPr>
-      <w:bookmarkStart w:id="71" w:name="_Toc436998913"/>
+      <w:bookmarkStart w:id="70" w:name="_Toc436998913"/>
       <w:r>
         <w:t>PDFXrefTableSubsectionType Class</w:t>
       </w:r>
-      <w:bookmarkEnd w:id="71"/>
+      <w:bookmarkEnd w:id="70"/>
     </w:p>
     <w:p>
       <w:pPr>
@@ -14087,56 +13834,30 @@
         <w:pStyle w:val="tablecaption"/>
         <w:jc w:val="center"/>
       </w:pPr>
-      <w:bookmarkStart w:id="72" w:name="_Ref437000576"/>
+      <w:bookmarkStart w:id="71" w:name="_Ref437000576"/>
       <w:r>
         <w:t xml:space="preserve">Table </w:t>
       </w:r>
-      <w:r>
-        <w:fldChar w:fldCharType="begin"/>
-      </w:r>
-      <w:r>
-        <w:instrText xml:space="preserve"> STYLEREF 1 \s </w:instrText>
-      </w:r>
-      <w:r>
-        <w:fldChar w:fldCharType="separate"/>
-      </w:r>
-      <w:r>
-        <w:rPr>
-          <w:noProof/>
-        </w:rPr>
-        <w:t>3</w:t>
-      </w:r>
-      <w:r>
-        <w:rPr>
-          <w:noProof/>
-        </w:rPr>
-        <w:fldChar w:fldCharType="end"/>
-      </w:r>
+      <w:fldSimple w:instr=" STYLEREF 1 \s ">
+        <w:r>
+          <w:rPr>
+            <w:noProof/>
+          </w:rPr>
+          <w:t>3</w:t>
+        </w:r>
+      </w:fldSimple>
       <w:r>
         <w:noBreakHyphen/>
       </w:r>
-      <w:r>
-        <w:fldChar w:fldCharType="begin"/>
-      </w:r>
-      <w:r>
-        <w:instrText xml:space="preserve"> SEQ Table \* ARABIC \s 1 </w:instrText>
-      </w:r>
-      <w:r>
-        <w:fldChar w:fldCharType="separate"/>
-      </w:r>
-      <w:r>
-        <w:rPr>
-          <w:noProof/>
-        </w:rPr>
-        <w:t>5</w:t>
-      </w:r>
-      <w:r>
-        <w:rPr>
-          <w:noProof/>
-        </w:rPr>
-        <w:fldChar w:fldCharType="end"/>
-      </w:r>
-      <w:bookmarkEnd w:id="72"/>
+      <w:fldSimple w:instr=" SEQ Table \* ARABIC \s 1 ">
+        <w:r>
+          <w:rPr>
+            <w:noProof/>
+          </w:rPr>
+          <w:t>5</w:t>
+        </w:r>
+      </w:fldSimple>
+      <w:bookmarkEnd w:id="71"/>
       <w:r>
         <w:t xml:space="preserve">. </w:t>
       </w:r>
@@ -14542,19 +14263,6 @@
             <w:vAlign w:val="center"/>
           </w:tcPr>
           <w:p>
-            <w:pPr>
-              <w:rPr>
-                <w:rFonts w:ascii="Courier New" w:eastAsia="Courier New" w:hAnsi="Courier New" w:cs="Courier New"/>
-              </w:rPr>
-            </w:pPr>
-            <w:r>
-              <w:rPr>
-                <w:rFonts w:ascii="Courier New" w:eastAsia="Courier New" w:hAnsi="Courier New" w:cs="Courier New"/>
-              </w:rPr>
-              <w:t>PDFFileObj:</w:t>
-            </w:r>
-          </w:p>
-          <w:p>
             <w:r>
               <w:rPr>
                 <w:rFonts w:ascii="Courier New" w:eastAsia="Courier New" w:hAnsi="Courier New" w:cs="Courier New"/>
@@ -14617,11 +14325,11 @@
       <w:pPr>
         <w:pStyle w:val="Heading2"/>
       </w:pPr>
-      <w:bookmarkStart w:id="73" w:name="_Toc436998914"/>
+      <w:bookmarkStart w:id="72" w:name="_Toc436998914"/>
       <w:r>
         <w:t>PDFTrailerListType Class</w:t>
       </w:r>
-      <w:bookmarkEnd w:id="73"/>
+      <w:bookmarkEnd w:id="72"/>
     </w:p>
     <w:p>
       <w:pPr>
@@ -14787,56 +14495,30 @@
       <w:pPr>
         <w:pStyle w:val="Caption"/>
       </w:pPr>
-      <w:bookmarkStart w:id="74" w:name="_Ref437351533"/>
+      <w:bookmarkStart w:id="73" w:name="_Ref437351533"/>
       <w:r>
         <w:t xml:space="preserve">Figure </w:t>
       </w:r>
-      <w:r>
-        <w:fldChar w:fldCharType="begin"/>
-      </w:r>
-      <w:r>
-        <w:instrText xml:space="preserve"> STYLEREF 1 \s </w:instrText>
-      </w:r>
-      <w:r>
-        <w:fldChar w:fldCharType="separate"/>
-      </w:r>
-      <w:r>
-        <w:rPr>
-          <w:noProof/>
-        </w:rPr>
-        <w:t>3</w:t>
-      </w:r>
-      <w:r>
-        <w:rPr>
-          <w:noProof/>
-        </w:rPr>
-        <w:fldChar w:fldCharType="end"/>
-      </w:r>
+      <w:fldSimple w:instr=" STYLEREF 1 \s ">
+        <w:r>
+          <w:rPr>
+            <w:noProof/>
+          </w:rPr>
+          <w:t>3</w:t>
+        </w:r>
+      </w:fldSimple>
       <w:r>
         <w:noBreakHyphen/>
       </w:r>
-      <w:r>
-        <w:fldChar w:fldCharType="begin"/>
-      </w:r>
-      <w:r>
-        <w:instrText xml:space="preserve"> SEQ Figure \* ARABIC \s 1 </w:instrText>
-      </w:r>
-      <w:r>
-        <w:fldChar w:fldCharType="separate"/>
-      </w:r>
-      <w:r>
-        <w:rPr>
-          <w:noProof/>
-        </w:rPr>
-        <w:t>3</w:t>
-      </w:r>
-      <w:r>
-        <w:rPr>
-          <w:noProof/>
-        </w:rPr>
-        <w:fldChar w:fldCharType="end"/>
-      </w:r>
-      <w:bookmarkEnd w:id="74"/>
+      <w:fldSimple w:instr=" SEQ Figure \* ARABIC \s 1 ">
+        <w:r>
+          <w:rPr>
+            <w:noProof/>
+          </w:rPr>
+          <w:t>3</w:t>
+        </w:r>
+      </w:fldSimple>
+      <w:bookmarkEnd w:id="73"/>
       <w:r>
         <w:t xml:space="preserve">. UML diagram for the </w:t>
       </w:r>
@@ -14947,57 +14629,31 @@
         <w:pStyle w:val="tablecaption"/>
         <w:jc w:val="center"/>
       </w:pPr>
-      <w:bookmarkStart w:id="75" w:name="_Ref437000666"/>
+      <w:bookmarkStart w:id="74" w:name="_Ref437000666"/>
       <w:r>
         <w:lastRenderedPageBreak/>
         <w:t xml:space="preserve">Table </w:t>
       </w:r>
-      <w:r>
-        <w:fldChar w:fldCharType="begin"/>
-      </w:r>
-      <w:r>
-        <w:instrText xml:space="preserve"> STYLEREF 1 \s </w:instrText>
-      </w:r>
-      <w:r>
-        <w:fldChar w:fldCharType="separate"/>
-      </w:r>
-      <w:r>
-        <w:rPr>
-          <w:noProof/>
-        </w:rPr>
-        <w:t>3</w:t>
-      </w:r>
-      <w:r>
-        <w:rPr>
-          <w:noProof/>
-        </w:rPr>
-        <w:fldChar w:fldCharType="end"/>
-      </w:r>
+      <w:fldSimple w:instr=" STYLEREF 1 \s ">
+        <w:r>
+          <w:rPr>
+            <w:noProof/>
+          </w:rPr>
+          <w:t>3</w:t>
+        </w:r>
+      </w:fldSimple>
       <w:r>
         <w:noBreakHyphen/>
       </w:r>
-      <w:r>
-        <w:fldChar w:fldCharType="begin"/>
-      </w:r>
-      <w:r>
-        <w:instrText xml:space="preserve"> SEQ Table \* ARABIC \s 1 </w:instrText>
-      </w:r>
-      <w:r>
-        <w:fldChar w:fldCharType="separate"/>
-      </w:r>
-      <w:r>
-        <w:rPr>
-          <w:noProof/>
-        </w:rPr>
-        <w:t>6</w:t>
-      </w:r>
-      <w:r>
-        <w:rPr>
-          <w:noProof/>
-        </w:rPr>
-        <w:fldChar w:fldCharType="end"/>
-      </w:r>
-      <w:bookmarkEnd w:id="75"/>
+      <w:fldSimple w:instr=" SEQ Table \* ARABIC \s 1 ">
+        <w:r>
+          <w:rPr>
+            <w:noProof/>
+          </w:rPr>
+          <w:t>6</w:t>
+        </w:r>
+      </w:fldSimple>
+      <w:bookmarkEnd w:id="74"/>
       <w:r>
         <w:t xml:space="preserve">. </w:t>
       </w:r>
@@ -15188,19 +14844,6 @@
             <w:vAlign w:val="center"/>
           </w:tcPr>
           <w:p>
-            <w:pPr>
-              <w:rPr>
-                <w:rFonts w:ascii="Courier New" w:eastAsia="Courier New" w:hAnsi="Courier New" w:cs="Courier New"/>
-              </w:rPr>
-            </w:pPr>
-            <w:r>
-              <w:rPr>
-                <w:rFonts w:ascii="Courier New" w:eastAsia="Courier New" w:hAnsi="Courier New" w:cs="Courier New"/>
-              </w:rPr>
-              <w:t>PDFFileObj:</w:t>
-            </w:r>
-          </w:p>
-          <w:p>
             <w:r>
               <w:rPr>
                 <w:rFonts w:ascii="Courier New" w:eastAsia="Courier New" w:hAnsi="Courier New" w:cs="Courier New"/>
@@ -15263,11 +14906,11 @@
       <w:pPr>
         <w:pStyle w:val="Heading2"/>
       </w:pPr>
-      <w:bookmarkStart w:id="76" w:name="_Toc436998915"/>
+      <w:bookmarkStart w:id="75" w:name="_Toc436998915"/>
       <w:r>
         <w:t>PDFTrailerType Class</w:t>
       </w:r>
-      <w:bookmarkEnd w:id="76"/>
+      <w:bookmarkEnd w:id="75"/>
     </w:p>
     <w:p>
       <w:pPr>
@@ -15390,56 +15033,30 @@
         <w:pStyle w:val="tablecaption"/>
         <w:jc w:val="center"/>
       </w:pPr>
-      <w:bookmarkStart w:id="77" w:name="_Ref437000715"/>
+      <w:bookmarkStart w:id="76" w:name="_Ref437000715"/>
       <w:r>
         <w:t xml:space="preserve">Table </w:t>
       </w:r>
-      <w:r>
-        <w:fldChar w:fldCharType="begin"/>
-      </w:r>
-      <w:r>
-        <w:instrText xml:space="preserve"> STYLEREF 1 \s </w:instrText>
-      </w:r>
-      <w:r>
-        <w:fldChar w:fldCharType="separate"/>
-      </w:r>
-      <w:r>
-        <w:rPr>
-          <w:noProof/>
-        </w:rPr>
-        <w:t>3</w:t>
-      </w:r>
-      <w:r>
-        <w:rPr>
-          <w:noProof/>
-        </w:rPr>
-        <w:fldChar w:fldCharType="end"/>
-      </w:r>
+      <w:fldSimple w:instr=" STYLEREF 1 \s ">
+        <w:r>
+          <w:rPr>
+            <w:noProof/>
+          </w:rPr>
+          <w:t>3</w:t>
+        </w:r>
+      </w:fldSimple>
       <w:r>
         <w:noBreakHyphen/>
       </w:r>
-      <w:r>
-        <w:fldChar w:fldCharType="begin"/>
-      </w:r>
-      <w:r>
-        <w:instrText xml:space="preserve"> SEQ Table \* ARABIC \s 1 </w:instrText>
-      </w:r>
-      <w:r>
-        <w:fldChar w:fldCharType="separate"/>
-      </w:r>
-      <w:r>
-        <w:rPr>
-          <w:noProof/>
-        </w:rPr>
-        <w:t>7</w:t>
-      </w:r>
-      <w:r>
-        <w:rPr>
-          <w:noProof/>
-        </w:rPr>
-        <w:fldChar w:fldCharType="end"/>
-      </w:r>
-      <w:bookmarkEnd w:id="77"/>
+      <w:fldSimple w:instr=" SEQ Table \* ARABIC \s 1 ">
+        <w:r>
+          <w:rPr>
+            <w:noProof/>
+          </w:rPr>
+          <w:t>7</w:t>
+        </w:r>
+      </w:fldSimple>
+      <w:bookmarkEnd w:id="76"/>
       <w:r>
         <w:t xml:space="preserve">. </w:t>
       </w:r>
@@ -15844,19 +15461,6 @@
             <w:vAlign w:val="center"/>
           </w:tcPr>
           <w:p>
-            <w:pPr>
-              <w:rPr>
-                <w:rFonts w:ascii="Courier New" w:eastAsia="Courier New" w:hAnsi="Courier New" w:cs="Courier New"/>
-              </w:rPr>
-            </w:pPr>
-            <w:r>
-              <w:rPr>
-                <w:rFonts w:ascii="Courier New" w:eastAsia="Courier New" w:hAnsi="Courier New" w:cs="Courier New"/>
-              </w:rPr>
-              <w:t>PDFFileObj:</w:t>
-            </w:r>
-          </w:p>
-          <w:p>
             <w:r>
               <w:rPr>
                 <w:rFonts w:ascii="Courier New" w:eastAsia="Courier New" w:hAnsi="Courier New" w:cs="Courier New"/>
@@ -15955,7 +15559,7 @@
               <w:rPr>
                 <w:rFonts w:ascii="Courier New" w:eastAsia="Courier New" w:hAnsi="Courier New" w:cs="Courier New"/>
               </w:rPr>
-              <w:t>PDFFileObj:PDFDictionaryType</w:t>
+              <w:t>PDFDictionaryType</w:t>
             </w:r>
           </w:p>
         </w:tc>
@@ -16053,19 +15657,6 @@
             <w:vAlign w:val="center"/>
           </w:tcPr>
           <w:p>
-            <w:pPr>
-              <w:rPr>
-                <w:rFonts w:ascii="Courier New" w:eastAsia="Courier New" w:hAnsi="Courier New" w:cs="Courier New"/>
-              </w:rPr>
-            </w:pPr>
-            <w:r>
-              <w:rPr>
-                <w:rFonts w:ascii="Courier New" w:eastAsia="Courier New" w:hAnsi="Courier New" w:cs="Courier New"/>
-              </w:rPr>
-              <w:t>PDFFileObj:</w:t>
-            </w:r>
-          </w:p>
-          <w:p>
             <w:r>
               <w:rPr>
                 <w:rFonts w:ascii="Courier New" w:eastAsia="Courier New" w:hAnsi="Courier New" w:cs="Courier New"/>
@@ -16164,7 +15755,7 @@
               <w:rPr>
                 <w:rFonts w:ascii="Courier New" w:eastAsia="Courier New" w:hAnsi="Courier New" w:cs="Courier New"/>
               </w:rPr>
-              <w:t>PDFFileObj:PDFFileIDType</w:t>
+              <w:t>PDFFileIDType</w:t>
             </w:r>
           </w:p>
         </w:tc>
@@ -16544,11 +16135,11 @@
       <w:pPr>
         <w:pStyle w:val="Heading2"/>
       </w:pPr>
-      <w:bookmarkStart w:id="78" w:name="_Toc436998916"/>
+      <w:bookmarkStart w:id="77" w:name="_Toc436998916"/>
       <w:r>
         <w:t>PDFFileIDType Class</w:t>
       </w:r>
-      <w:bookmarkEnd w:id="78"/>
+      <w:bookmarkEnd w:id="77"/>
     </w:p>
     <w:p>
       <w:pPr>
@@ -16671,56 +16262,30 @@
         <w:pStyle w:val="tablecaption"/>
         <w:jc w:val="center"/>
       </w:pPr>
-      <w:bookmarkStart w:id="79" w:name="_Ref437000838"/>
+      <w:bookmarkStart w:id="78" w:name="_Ref437000838"/>
       <w:r>
         <w:t xml:space="preserve">Table </w:t>
       </w:r>
-      <w:r>
-        <w:fldChar w:fldCharType="begin"/>
-      </w:r>
-      <w:r>
-        <w:instrText xml:space="preserve"> STYLEREF 1 \s </w:instrText>
-      </w:r>
-      <w:r>
-        <w:fldChar w:fldCharType="separate"/>
-      </w:r>
-      <w:r>
-        <w:rPr>
-          <w:noProof/>
-        </w:rPr>
-        <w:t>3</w:t>
-      </w:r>
-      <w:r>
-        <w:rPr>
-          <w:noProof/>
-        </w:rPr>
-        <w:fldChar w:fldCharType="end"/>
-      </w:r>
+      <w:fldSimple w:instr=" STYLEREF 1 \s ">
+        <w:r>
+          <w:rPr>
+            <w:noProof/>
+          </w:rPr>
+          <w:t>3</w:t>
+        </w:r>
+      </w:fldSimple>
       <w:r>
         <w:noBreakHyphen/>
       </w:r>
-      <w:r>
-        <w:fldChar w:fldCharType="begin"/>
-      </w:r>
-      <w:r>
-        <w:instrText xml:space="preserve"> SEQ Table \* ARABIC \s 1 </w:instrText>
-      </w:r>
-      <w:r>
-        <w:fldChar w:fldCharType="separate"/>
-      </w:r>
-      <w:r>
-        <w:rPr>
-          <w:noProof/>
-        </w:rPr>
-        <w:t>8</w:t>
-      </w:r>
-      <w:r>
-        <w:rPr>
-          <w:noProof/>
-        </w:rPr>
-        <w:fldChar w:fldCharType="end"/>
-      </w:r>
-      <w:bookmarkEnd w:id="79"/>
+      <w:fldSimple w:instr=" SEQ Table \* ARABIC \s 1 ">
+        <w:r>
+          <w:rPr>
+            <w:noProof/>
+          </w:rPr>
+          <w:t>8</w:t>
+        </w:r>
+      </w:fldSimple>
+      <w:bookmarkEnd w:id="78"/>
       <w:r>
         <w:t xml:space="preserve">. </w:t>
       </w:r>
@@ -16977,11 +16542,11 @@
       <w:pPr>
         <w:pStyle w:val="Heading2"/>
       </w:pPr>
-      <w:bookmarkStart w:id="80" w:name="_Toc436998917"/>
+      <w:bookmarkStart w:id="79" w:name="_Toc436998917"/>
       <w:r>
         <w:t>PDFIndirectObjectListType Class</w:t>
       </w:r>
-      <w:bookmarkEnd w:id="80"/>
+      <w:bookmarkEnd w:id="79"/>
     </w:p>
     <w:p>
       <w:pPr>
@@ -17060,51 +16625,25 @@
       <w:r>
         <w:t xml:space="preserve">Figure </w:t>
       </w:r>
-      <w:r>
-        <w:fldChar w:fldCharType="begin"/>
-      </w:r>
-      <w:r>
-        <w:instrText xml:space="preserve"> STYLEREF 1 \s </w:instrText>
-      </w:r>
-      <w:r>
-        <w:fldChar w:fldCharType="separate"/>
-      </w:r>
-      <w:r>
-        <w:rPr>
-          <w:noProof/>
-        </w:rPr>
-        <w:t>3</w:t>
-      </w:r>
-      <w:r>
-        <w:rPr>
-          <w:noProof/>
-        </w:rPr>
-        <w:fldChar w:fldCharType="end"/>
-      </w:r>
+      <w:fldSimple w:instr=" STYLEREF 1 \s ">
+        <w:r>
+          <w:rPr>
+            <w:noProof/>
+          </w:rPr>
+          <w:t>3</w:t>
+        </w:r>
+      </w:fldSimple>
       <w:r>
         <w:noBreakHyphen/>
       </w:r>
-      <w:r>
-        <w:fldChar w:fldCharType="begin"/>
-      </w:r>
-      <w:r>
-        <w:instrText xml:space="preserve"> SEQ Figure \* ARABIC \s 1 </w:instrText>
-      </w:r>
-      <w:r>
-        <w:fldChar w:fldCharType="separate"/>
-      </w:r>
-      <w:r>
-        <w:rPr>
-          <w:noProof/>
-        </w:rPr>
-        <w:t>4</w:t>
-      </w:r>
-      <w:r>
-        <w:rPr>
-          <w:noProof/>
-        </w:rPr>
-        <w:fldChar w:fldCharType="end"/>
-      </w:r>
+      <w:fldSimple w:instr=" SEQ Figure \* ARABIC \s 1 ">
+        <w:r>
+          <w:rPr>
+            <w:noProof/>
+          </w:rPr>
+          <w:t>4</w:t>
+        </w:r>
+      </w:fldSimple>
       <w:r>
         <w:t xml:space="preserve">. UML diagram of the </w:t>
       </w:r>
@@ -17221,56 +16760,30 @@
         <w:pStyle w:val="tablecaption"/>
         <w:jc w:val="center"/>
       </w:pPr>
-      <w:bookmarkStart w:id="81" w:name="_Ref437000890"/>
+      <w:bookmarkStart w:id="80" w:name="_Ref437000890"/>
       <w:r>
         <w:t xml:space="preserve">Table </w:t>
       </w:r>
-      <w:r>
-        <w:fldChar w:fldCharType="begin"/>
-      </w:r>
-      <w:r>
-        <w:instrText xml:space="preserve"> STYLEREF 1 \s </w:instrText>
-      </w:r>
-      <w:r>
-        <w:fldChar w:fldCharType="separate"/>
-      </w:r>
-      <w:r>
-        <w:rPr>
-          <w:noProof/>
-        </w:rPr>
-        <w:t>3</w:t>
-      </w:r>
-      <w:r>
-        <w:rPr>
-          <w:noProof/>
-        </w:rPr>
-        <w:fldChar w:fldCharType="end"/>
-      </w:r>
+      <w:fldSimple w:instr=" STYLEREF 1 \s ">
+        <w:r>
+          <w:rPr>
+            <w:noProof/>
+          </w:rPr>
+          <w:t>3</w:t>
+        </w:r>
+      </w:fldSimple>
       <w:r>
         <w:noBreakHyphen/>
       </w:r>
-      <w:r>
-        <w:fldChar w:fldCharType="begin"/>
-      </w:r>
-      <w:r>
-        <w:instrText xml:space="preserve"> SEQ Table \* ARABIC \s 1 </w:instrText>
-      </w:r>
-      <w:r>
-        <w:fldChar w:fldCharType="separate"/>
-      </w:r>
-      <w:r>
-        <w:rPr>
-          <w:noProof/>
-        </w:rPr>
-        <w:t>9</w:t>
-      </w:r>
-      <w:r>
-        <w:rPr>
-          <w:noProof/>
-        </w:rPr>
-        <w:fldChar w:fldCharType="end"/>
-      </w:r>
-      <w:bookmarkEnd w:id="81"/>
+      <w:fldSimple w:instr=" SEQ Table \* ARABIC \s 1 ">
+        <w:r>
+          <w:rPr>
+            <w:noProof/>
+          </w:rPr>
+          <w:t>9</w:t>
+        </w:r>
+      </w:fldSimple>
+      <w:bookmarkEnd w:id="80"/>
       <w:r>
         <w:t xml:space="preserve">. </w:t>
       </w:r>
@@ -17461,19 +16974,6 @@
             <w:vAlign w:val="center"/>
           </w:tcPr>
           <w:p>
-            <w:pPr>
-              <w:rPr>
-                <w:rFonts w:ascii="Courier New" w:eastAsia="Courier New" w:hAnsi="Courier New" w:cs="Courier New"/>
-              </w:rPr>
-            </w:pPr>
-            <w:r>
-              <w:rPr>
-                <w:rFonts w:ascii="Courier New" w:eastAsia="Courier New" w:hAnsi="Courier New" w:cs="Courier New"/>
-              </w:rPr>
-              <w:t>PDFFileObj:</w:t>
-            </w:r>
-          </w:p>
-          <w:p>
             <w:r>
               <w:rPr>
                 <w:rFonts w:ascii="Courier New" w:eastAsia="Courier New" w:hAnsi="Courier New" w:cs="Courier New"/>
@@ -17536,11 +17036,11 @@
       <w:pPr>
         <w:pStyle w:val="Heading2"/>
       </w:pPr>
-      <w:bookmarkStart w:id="82" w:name="_Toc436998918"/>
+      <w:bookmarkStart w:id="81" w:name="_Toc436998918"/>
       <w:r>
         <w:t>PDFIndirectObjectType Class</w:t>
       </w:r>
-      <w:bookmarkEnd w:id="82"/>
+      <w:bookmarkEnd w:id="81"/>
     </w:p>
     <w:p>
       <w:pPr>
@@ -17663,56 +17163,30 @@
         <w:pStyle w:val="tablecaption"/>
         <w:jc w:val="center"/>
       </w:pPr>
-      <w:bookmarkStart w:id="83" w:name="_Ref437000950"/>
+      <w:bookmarkStart w:id="82" w:name="_Ref437000950"/>
       <w:r>
         <w:t xml:space="preserve">Table </w:t>
       </w:r>
-      <w:r>
-        <w:fldChar w:fldCharType="begin"/>
-      </w:r>
-      <w:r>
-        <w:instrText xml:space="preserve"> STYLEREF 1 \s </w:instrText>
-      </w:r>
-      <w:r>
-        <w:fldChar w:fldCharType="separate"/>
-      </w:r>
-      <w:r>
-        <w:rPr>
-          <w:noProof/>
-        </w:rPr>
-        <w:t>3</w:t>
-      </w:r>
-      <w:r>
-        <w:rPr>
-          <w:noProof/>
-        </w:rPr>
-        <w:fldChar w:fldCharType="end"/>
-      </w:r>
+      <w:fldSimple w:instr=" STYLEREF 1 \s ">
+        <w:r>
+          <w:rPr>
+            <w:noProof/>
+          </w:rPr>
+          <w:t>3</w:t>
+        </w:r>
+      </w:fldSimple>
       <w:r>
         <w:noBreakHyphen/>
       </w:r>
-      <w:r>
-        <w:fldChar w:fldCharType="begin"/>
-      </w:r>
-      <w:r>
-        <w:instrText xml:space="preserve"> SEQ Table \* ARABIC \s 1 </w:instrText>
-      </w:r>
-      <w:r>
-        <w:fldChar w:fldCharType="separate"/>
-      </w:r>
-      <w:r>
-        <w:rPr>
-          <w:noProof/>
-        </w:rPr>
-        <w:t>10</w:t>
-      </w:r>
-      <w:r>
-        <w:rPr>
-          <w:noProof/>
-        </w:rPr>
-        <w:fldChar w:fldCharType="end"/>
-      </w:r>
-      <w:bookmarkEnd w:id="83"/>
+      <w:fldSimple w:instr=" SEQ Table \* ARABIC \s 1 ">
+        <w:r>
+          <w:rPr>
+            <w:noProof/>
+          </w:rPr>
+          <w:t>10</w:t>
+        </w:r>
+      </w:fldSimple>
+      <w:bookmarkEnd w:id="82"/>
       <w:r>
         <w:t xml:space="preserve">. </w:t>
       </w:r>
@@ -17907,7 +17381,7 @@
               <w:rPr>
                 <w:rFonts w:ascii="Courier New" w:eastAsia="Courier New" w:hAnsi="Courier New" w:cs="Courier New"/>
               </w:rPr>
-              <w:t>PDFFileObj:PDFObjectTypeEnum</w:t>
+              <w:t>PDFObjectTypeEnum</w:t>
             </w:r>
           </w:p>
         </w:tc>
@@ -17997,19 +17471,6 @@
             <w:vAlign w:val="center"/>
           </w:tcPr>
           <w:p>
-            <w:pPr>
-              <w:rPr>
-                <w:rFonts w:ascii="Courier New" w:eastAsia="Courier New" w:hAnsi="Courier New" w:cs="Courier New"/>
-              </w:rPr>
-            </w:pPr>
-            <w:r>
-              <w:rPr>
-                <w:rFonts w:ascii="Courier New" w:eastAsia="Courier New" w:hAnsi="Courier New" w:cs="Courier New"/>
-              </w:rPr>
-              <w:t>PDFFileObj:</w:t>
-            </w:r>
-          </w:p>
-          <w:p>
             <w:r>
               <w:rPr>
                 <w:rFonts w:ascii="Courier New" w:eastAsia="Courier New" w:hAnsi="Courier New" w:cs="Courier New"/>
@@ -18104,19 +17565,6 @@
             <w:vAlign w:val="center"/>
           </w:tcPr>
           <w:p>
-            <w:pPr>
-              <w:rPr>
-                <w:rFonts w:ascii="Courier New" w:eastAsia="Courier New" w:hAnsi="Courier New" w:cs="Courier New"/>
-              </w:rPr>
-            </w:pPr>
-            <w:r>
-              <w:rPr>
-                <w:rFonts w:ascii="Courier New" w:eastAsia="Courier New" w:hAnsi="Courier New" w:cs="Courier New"/>
-              </w:rPr>
-              <w:t>PDFFileObj:</w:t>
-            </w:r>
-          </w:p>
-          <w:p>
             <w:r>
               <w:rPr>
                 <w:rFonts w:ascii="Courier New" w:eastAsia="Courier New" w:hAnsi="Courier New" w:cs="Courier New"/>
@@ -18381,11 +17829,11 @@
       <w:pPr>
         <w:pStyle w:val="Heading2"/>
       </w:pPr>
-      <w:bookmarkStart w:id="84" w:name="_Toc436998919"/>
+      <w:bookmarkStart w:id="83" w:name="_Toc436998919"/>
       <w:r>
         <w:t>PDFIndirectObjectIDType Class</w:t>
       </w:r>
-      <w:bookmarkEnd w:id="84"/>
+      <w:bookmarkEnd w:id="83"/>
     </w:p>
     <w:p>
       <w:pPr>
@@ -18508,56 +17956,30 @@
         <w:pStyle w:val="tablecaption"/>
         <w:jc w:val="center"/>
       </w:pPr>
-      <w:bookmarkStart w:id="85" w:name="_Ref437001247"/>
+      <w:bookmarkStart w:id="84" w:name="_Ref437001247"/>
       <w:r>
         <w:t xml:space="preserve">Table </w:t>
       </w:r>
-      <w:r>
-        <w:fldChar w:fldCharType="begin"/>
-      </w:r>
-      <w:r>
-        <w:instrText xml:space="preserve"> STYLEREF 1 \s </w:instrText>
-      </w:r>
-      <w:r>
-        <w:fldChar w:fldCharType="separate"/>
-      </w:r>
-      <w:r>
-        <w:rPr>
-          <w:noProof/>
-        </w:rPr>
-        <w:t>3</w:t>
-      </w:r>
-      <w:r>
-        <w:rPr>
-          <w:noProof/>
-        </w:rPr>
-        <w:fldChar w:fldCharType="end"/>
-      </w:r>
+      <w:fldSimple w:instr=" STYLEREF 1 \s ">
+        <w:r>
+          <w:rPr>
+            <w:noProof/>
+          </w:rPr>
+          <w:t>3</w:t>
+        </w:r>
+      </w:fldSimple>
       <w:r>
         <w:noBreakHyphen/>
       </w:r>
-      <w:r>
-        <w:fldChar w:fldCharType="begin"/>
-      </w:r>
-      <w:r>
-        <w:instrText xml:space="preserve"> SEQ Table \* ARABIC \s 1 </w:instrText>
-      </w:r>
-      <w:r>
-        <w:fldChar w:fldCharType="separate"/>
-      </w:r>
-      <w:r>
-        <w:rPr>
-          <w:noProof/>
-        </w:rPr>
-        <w:t>11</w:t>
-      </w:r>
-      <w:r>
-        <w:rPr>
-          <w:noProof/>
-        </w:rPr>
-        <w:fldChar w:fldCharType="end"/>
-      </w:r>
-      <w:bookmarkEnd w:id="85"/>
+      <w:fldSimple w:instr=" SEQ Table \* ARABIC \s 1 ">
+        <w:r>
+          <w:rPr>
+            <w:noProof/>
+          </w:rPr>
+          <w:t>11</w:t>
+        </w:r>
+      </w:fldSimple>
+      <w:bookmarkEnd w:id="84"/>
       <w:r>
         <w:t xml:space="preserve">. </w:t>
       </w:r>
@@ -18930,11 +18352,11 @@
       <w:pPr>
         <w:pStyle w:val="Heading2"/>
       </w:pPr>
-      <w:bookmarkStart w:id="86" w:name="_Toc436998920"/>
+      <w:bookmarkStart w:id="85" w:name="_Toc436998920"/>
       <w:r>
         <w:t>PDFIndirectObjectContentsType Class</w:t>
       </w:r>
-      <w:bookmarkEnd w:id="86"/>
+      <w:bookmarkEnd w:id="85"/>
     </w:p>
     <w:p>
       <w:pPr>
@@ -19057,56 +18479,30 @@
         <w:pStyle w:val="tablecaption"/>
         <w:jc w:val="center"/>
       </w:pPr>
-      <w:bookmarkStart w:id="87" w:name="_Ref437001307"/>
+      <w:bookmarkStart w:id="86" w:name="_Ref437001307"/>
       <w:r>
         <w:t xml:space="preserve">Table </w:t>
       </w:r>
-      <w:r>
-        <w:fldChar w:fldCharType="begin"/>
-      </w:r>
-      <w:r>
-        <w:instrText xml:space="preserve"> STYLEREF 1 \s </w:instrText>
-      </w:r>
-      <w:r>
-        <w:fldChar w:fldCharType="separate"/>
-      </w:r>
-      <w:r>
-        <w:rPr>
-          <w:noProof/>
-        </w:rPr>
-        <w:t>3</w:t>
-      </w:r>
-      <w:r>
-        <w:rPr>
-          <w:noProof/>
-        </w:rPr>
-        <w:fldChar w:fldCharType="end"/>
-      </w:r>
+      <w:fldSimple w:instr=" STYLEREF 1 \s ">
+        <w:r>
+          <w:rPr>
+            <w:noProof/>
+          </w:rPr>
+          <w:t>3</w:t>
+        </w:r>
+      </w:fldSimple>
       <w:r>
         <w:noBreakHyphen/>
       </w:r>
-      <w:r>
-        <w:fldChar w:fldCharType="begin"/>
-      </w:r>
-      <w:r>
-        <w:instrText xml:space="preserve"> SEQ Table \* ARABIC \s 1 </w:instrText>
-      </w:r>
-      <w:r>
-        <w:fldChar w:fldCharType="separate"/>
-      </w:r>
-      <w:r>
-        <w:rPr>
-          <w:noProof/>
-        </w:rPr>
-        <w:t>12</w:t>
-      </w:r>
-      <w:r>
-        <w:rPr>
-          <w:noProof/>
-        </w:rPr>
-        <w:fldChar w:fldCharType="end"/>
-      </w:r>
-      <w:bookmarkEnd w:id="87"/>
+      <w:fldSimple w:instr=" SEQ Table \* ARABIC \s 1 ">
+        <w:r>
+          <w:rPr>
+            <w:noProof/>
+          </w:rPr>
+          <w:t>12</w:t>
+        </w:r>
+      </w:fldSimple>
+      <w:bookmarkEnd w:id="86"/>
       <w:r>
         <w:t xml:space="preserve">. </w:t>
       </w:r>
@@ -19413,7 +18809,7 @@
               <w:rPr>
                 <w:rFonts w:ascii="Courier New" w:eastAsia="Courier New" w:hAnsi="Courier New" w:cs="Courier New"/>
               </w:rPr>
-              <w:t>PDFFileObj:PDFStreamType</w:t>
+              <w:t>PDFStreamType</w:t>
             </w:r>
           </w:p>
         </w:tc>
@@ -19471,11 +18867,11 @@
       <w:pPr>
         <w:pStyle w:val="Heading2"/>
       </w:pPr>
-      <w:bookmarkStart w:id="88" w:name="_Toc436998921"/>
+      <w:bookmarkStart w:id="87" w:name="_Toc436998921"/>
       <w:r>
         <w:t>PDFStreamType Class</w:t>
       </w:r>
-      <w:bookmarkEnd w:id="88"/>
+      <w:bookmarkEnd w:id="87"/>
     </w:p>
     <w:p>
       <w:pPr>
@@ -19598,56 +18994,30 @@
         <w:pStyle w:val="tablecaption"/>
         <w:jc w:val="center"/>
       </w:pPr>
-      <w:bookmarkStart w:id="89" w:name="_Ref437001404"/>
+      <w:bookmarkStart w:id="88" w:name="_Ref437001404"/>
       <w:r>
         <w:t xml:space="preserve">Table </w:t>
       </w:r>
-      <w:r>
-        <w:fldChar w:fldCharType="begin"/>
-      </w:r>
-      <w:r>
-        <w:instrText xml:space="preserve"> STYLEREF 1 \s </w:instrText>
-      </w:r>
-      <w:r>
-        <w:fldChar w:fldCharType="separate"/>
-      </w:r>
-      <w:r>
-        <w:rPr>
-          <w:noProof/>
-        </w:rPr>
-        <w:t>3</w:t>
-      </w:r>
-      <w:r>
-        <w:rPr>
-          <w:noProof/>
-        </w:rPr>
-        <w:fldChar w:fldCharType="end"/>
-      </w:r>
+      <w:fldSimple w:instr=" STYLEREF 1 \s ">
+        <w:r>
+          <w:rPr>
+            <w:noProof/>
+          </w:rPr>
+          <w:t>3</w:t>
+        </w:r>
+      </w:fldSimple>
       <w:r>
         <w:noBreakHyphen/>
       </w:r>
-      <w:r>
-        <w:fldChar w:fldCharType="begin"/>
-      </w:r>
-      <w:r>
-        <w:instrText xml:space="preserve"> SEQ Table \* ARABIC \s 1 </w:instrText>
-      </w:r>
-      <w:r>
-        <w:fldChar w:fldCharType="separate"/>
-      </w:r>
-      <w:r>
-        <w:rPr>
-          <w:noProof/>
-        </w:rPr>
-        <w:t>13</w:t>
-      </w:r>
-      <w:r>
-        <w:rPr>
-          <w:noProof/>
-        </w:rPr>
-        <w:fldChar w:fldCharType="end"/>
-      </w:r>
-      <w:bookmarkEnd w:id="89"/>
+      <w:fldSimple w:instr=" SEQ Table \* ARABIC \s 1 ">
+        <w:r>
+          <w:rPr>
+            <w:noProof/>
+          </w:rPr>
+          <w:t>13</w:t>
+        </w:r>
+      </w:fldSimple>
+      <w:bookmarkEnd w:id="88"/>
       <w:r>
         <w:t xml:space="preserve">. </w:t>
       </w:r>
@@ -20208,11 +19578,11 @@
       <w:pPr>
         <w:pStyle w:val="Heading2"/>
       </w:pPr>
-      <w:bookmarkStart w:id="90" w:name="_Toc436998922"/>
+      <w:bookmarkStart w:id="89" w:name="_Toc436998922"/>
       <w:r>
         <w:t>PDFDocumentInformationDictionaryType Class</w:t>
       </w:r>
-      <w:bookmarkEnd w:id="90"/>
+      <w:bookmarkEnd w:id="89"/>
     </w:p>
     <w:p>
       <w:pPr>
@@ -20335,57 +19705,31 @@
         <w:pStyle w:val="tablecaption"/>
         <w:jc w:val="center"/>
       </w:pPr>
-      <w:bookmarkStart w:id="91" w:name="_Ref437001477"/>
+      <w:bookmarkStart w:id="90" w:name="_Ref437001477"/>
       <w:r>
         <w:lastRenderedPageBreak/>
         <w:t xml:space="preserve">Table </w:t>
       </w:r>
-      <w:r>
-        <w:fldChar w:fldCharType="begin"/>
-      </w:r>
-      <w:r>
-        <w:instrText xml:space="preserve"> STYLEREF 1 \s </w:instrText>
-      </w:r>
-      <w:r>
-        <w:fldChar w:fldCharType="separate"/>
-      </w:r>
-      <w:r>
-        <w:rPr>
-          <w:noProof/>
-        </w:rPr>
-        <w:t>3</w:t>
-      </w:r>
-      <w:r>
-        <w:rPr>
-          <w:noProof/>
-        </w:rPr>
-        <w:fldChar w:fldCharType="end"/>
-      </w:r>
+      <w:fldSimple w:instr=" STYLEREF 1 \s ">
+        <w:r>
+          <w:rPr>
+            <w:noProof/>
+          </w:rPr>
+          <w:t>3</w:t>
+        </w:r>
+      </w:fldSimple>
       <w:r>
         <w:noBreakHyphen/>
       </w:r>
-      <w:r>
-        <w:fldChar w:fldCharType="begin"/>
-      </w:r>
-      <w:r>
-        <w:instrText xml:space="preserve"> SEQ Table \* ARABIC \s 1 </w:instrText>
-      </w:r>
-      <w:r>
-        <w:fldChar w:fldCharType="separate"/>
-      </w:r>
-      <w:r>
-        <w:rPr>
-          <w:noProof/>
-        </w:rPr>
-        <w:t>14</w:t>
-      </w:r>
-      <w:r>
-        <w:rPr>
-          <w:noProof/>
-        </w:rPr>
-        <w:fldChar w:fldCharType="end"/>
-      </w:r>
-      <w:bookmarkEnd w:id="91"/>
+      <w:fldSimple w:instr=" SEQ Table \* ARABIC \s 1 ">
+        <w:r>
+          <w:rPr>
+            <w:noProof/>
+          </w:rPr>
+          <w:t>14</w:t>
+        </w:r>
+      </w:fldSimple>
+      <w:bookmarkEnd w:id="90"/>
       <w:r>
         <w:t xml:space="preserve">. </w:t>
       </w:r>
@@ -21522,12 +20866,12 @@
       <w:pPr>
         <w:pStyle w:val="Heading2"/>
       </w:pPr>
-      <w:bookmarkStart w:id="92" w:name="_Toc436998923"/>
+      <w:bookmarkStart w:id="91" w:name="_Toc436998923"/>
       <w:r>
         <w:lastRenderedPageBreak/>
         <w:t>PDFXrefEntryListType Class</w:t>
       </w:r>
-      <w:bookmarkEnd w:id="92"/>
+      <w:bookmarkEnd w:id="91"/>
     </w:p>
     <w:p>
       <w:pPr>
@@ -21655,56 +20999,30 @@
         <w:pStyle w:val="tablecaption"/>
         <w:jc w:val="center"/>
       </w:pPr>
-      <w:bookmarkStart w:id="93" w:name="_Ref437001627"/>
+      <w:bookmarkStart w:id="92" w:name="_Ref437001627"/>
       <w:r>
         <w:t xml:space="preserve">Table </w:t>
       </w:r>
-      <w:r>
-        <w:fldChar w:fldCharType="begin"/>
-      </w:r>
-      <w:r>
-        <w:instrText xml:space="preserve"> STYLEREF 1 \s </w:instrText>
-      </w:r>
-      <w:r>
-        <w:fldChar w:fldCharType="separate"/>
-      </w:r>
-      <w:r>
-        <w:rPr>
-          <w:noProof/>
-        </w:rPr>
-        <w:t>3</w:t>
-      </w:r>
-      <w:r>
-        <w:rPr>
-          <w:noProof/>
-        </w:rPr>
-        <w:fldChar w:fldCharType="end"/>
-      </w:r>
+      <w:fldSimple w:instr=" STYLEREF 1 \s ">
+        <w:r>
+          <w:rPr>
+            <w:noProof/>
+          </w:rPr>
+          <w:t>3</w:t>
+        </w:r>
+      </w:fldSimple>
       <w:r>
         <w:noBreakHyphen/>
       </w:r>
-      <w:r>
-        <w:fldChar w:fldCharType="begin"/>
-      </w:r>
-      <w:r>
-        <w:instrText xml:space="preserve"> SEQ Table \* ARABIC \s 1 </w:instrText>
-      </w:r>
-      <w:r>
-        <w:fldChar w:fldCharType="separate"/>
-      </w:r>
-      <w:r>
-        <w:rPr>
-          <w:noProof/>
-        </w:rPr>
-        <w:t>15</w:t>
-      </w:r>
-      <w:r>
-        <w:rPr>
-          <w:noProof/>
-        </w:rPr>
-        <w:fldChar w:fldCharType="end"/>
-      </w:r>
-      <w:bookmarkEnd w:id="93"/>
+      <w:fldSimple w:instr=" SEQ Table \* ARABIC \s 1 ">
+        <w:r>
+          <w:rPr>
+            <w:noProof/>
+          </w:rPr>
+          <w:t>15</w:t>
+        </w:r>
+      </w:fldSimple>
+      <w:bookmarkEnd w:id="92"/>
       <w:r>
         <w:t xml:space="preserve">. </w:t>
       </w:r>
@@ -21895,19 +21213,6 @@
             <w:vAlign w:val="center"/>
           </w:tcPr>
           <w:p>
-            <w:pPr>
-              <w:rPr>
-                <w:rFonts w:ascii="Courier New" w:eastAsia="Courier New" w:hAnsi="Courier New" w:cs="Courier New"/>
-              </w:rPr>
-            </w:pPr>
-            <w:r>
-              <w:rPr>
-                <w:rFonts w:ascii="Courier New" w:eastAsia="Courier New" w:hAnsi="Courier New" w:cs="Courier New"/>
-              </w:rPr>
-              <w:t>PDFFileObj:</w:t>
-            </w:r>
-          </w:p>
-          <w:p>
             <w:r>
               <w:rPr>
                 <w:rFonts w:ascii="Courier New" w:eastAsia="Courier New" w:hAnsi="Courier New" w:cs="Courier New"/>
@@ -21970,11 +21275,11 @@
       <w:pPr>
         <w:pStyle w:val="Heading2"/>
       </w:pPr>
-      <w:bookmarkStart w:id="94" w:name="_Toc436998924"/>
+      <w:bookmarkStart w:id="93" w:name="_Toc436998924"/>
       <w:r>
         <w:t>PDFXrefEntryType Class</w:t>
       </w:r>
-      <w:bookmarkEnd w:id="94"/>
+      <w:bookmarkEnd w:id="93"/>
     </w:p>
     <w:p>
       <w:pPr>
@@ -22105,56 +21410,30 @@
         <w:pStyle w:val="tablecaption"/>
         <w:jc w:val="center"/>
       </w:pPr>
-      <w:bookmarkStart w:id="95" w:name="_Ref437001681"/>
+      <w:bookmarkStart w:id="94" w:name="_Ref437001681"/>
       <w:r>
         <w:t xml:space="preserve">Table </w:t>
       </w:r>
-      <w:r>
-        <w:fldChar w:fldCharType="begin"/>
-      </w:r>
-      <w:r>
-        <w:instrText xml:space="preserve"> STYLEREF 1 \s </w:instrText>
-      </w:r>
-      <w:r>
-        <w:fldChar w:fldCharType="separate"/>
-      </w:r>
-      <w:r>
-        <w:rPr>
-          <w:noProof/>
-        </w:rPr>
-        <w:t>3</w:t>
-      </w:r>
-      <w:r>
-        <w:rPr>
-          <w:noProof/>
-        </w:rPr>
-        <w:fldChar w:fldCharType="end"/>
-      </w:r>
+      <w:fldSimple w:instr=" STYLEREF 1 \s ">
+        <w:r>
+          <w:rPr>
+            <w:noProof/>
+          </w:rPr>
+          <w:t>3</w:t>
+        </w:r>
+      </w:fldSimple>
       <w:r>
         <w:noBreakHyphen/>
       </w:r>
-      <w:r>
-        <w:fldChar w:fldCharType="begin"/>
-      </w:r>
-      <w:r>
-        <w:instrText xml:space="preserve"> SEQ Table \* ARABIC \s 1 </w:instrText>
-      </w:r>
-      <w:r>
-        <w:fldChar w:fldCharType="separate"/>
-      </w:r>
-      <w:r>
-        <w:rPr>
-          <w:noProof/>
-        </w:rPr>
-        <w:t>16</w:t>
-      </w:r>
-      <w:r>
-        <w:rPr>
-          <w:noProof/>
-        </w:rPr>
-        <w:fldChar w:fldCharType="end"/>
-      </w:r>
-      <w:bookmarkEnd w:id="95"/>
+      <w:fldSimple w:instr=" SEQ Table \* ARABIC \s 1 ">
+        <w:r>
+          <w:rPr>
+            <w:noProof/>
+          </w:rPr>
+          <w:t>16</w:t>
+        </w:r>
+      </w:fldSimple>
+      <w:bookmarkEnd w:id="94"/>
       <w:r>
         <w:t xml:space="preserve">. </w:t>
       </w:r>
@@ -22349,7 +21628,7 @@
               <w:rPr>
                 <w:rFonts w:ascii="Courier New" w:eastAsia="Courier New" w:hAnsi="Courier New" w:cs="Courier New"/>
               </w:rPr>
-              <w:t>PDFFileObj:PDFXrefEntryTypeEnum</w:t>
+              <w:t>PDFXrefEntryTypeEnum</w:t>
             </w:r>
           </w:p>
         </w:tc>
@@ -22728,12 +22007,12 @@
       <w:pPr>
         <w:pStyle w:val="Heading2"/>
       </w:pPr>
-      <w:bookmarkStart w:id="96" w:name="_Toc436998925"/>
+      <w:bookmarkStart w:id="95" w:name="_Toc436998925"/>
       <w:r>
         <w:lastRenderedPageBreak/>
         <w:t>PDFDictionaryType Class</w:t>
       </w:r>
-      <w:bookmarkEnd w:id="96"/>
+      <w:bookmarkEnd w:id="95"/>
     </w:p>
     <w:p>
       <w:pPr>
@@ -22856,56 +22135,30 @@
         <w:pStyle w:val="tablecaption"/>
         <w:jc w:val="center"/>
       </w:pPr>
-      <w:bookmarkStart w:id="97" w:name="_Ref437001747"/>
+      <w:bookmarkStart w:id="96" w:name="_Ref437001747"/>
       <w:r>
         <w:t xml:space="preserve">Table </w:t>
       </w:r>
-      <w:r>
-        <w:fldChar w:fldCharType="begin"/>
-      </w:r>
-      <w:r>
-        <w:instrText xml:space="preserve"> STYLEREF 1 \s </w:instrText>
-      </w:r>
-      <w:r>
-        <w:fldChar w:fldCharType="separate"/>
-      </w:r>
-      <w:r>
-        <w:rPr>
-          <w:noProof/>
-        </w:rPr>
-        <w:t>3</w:t>
-      </w:r>
-      <w:r>
-        <w:rPr>
-          <w:noProof/>
-        </w:rPr>
-        <w:fldChar w:fldCharType="end"/>
-      </w:r>
+      <w:fldSimple w:instr=" STYLEREF 1 \s ">
+        <w:r>
+          <w:rPr>
+            <w:noProof/>
+          </w:rPr>
+          <w:t>3</w:t>
+        </w:r>
+      </w:fldSimple>
       <w:r>
         <w:noBreakHyphen/>
       </w:r>
-      <w:r>
-        <w:fldChar w:fldCharType="begin"/>
-      </w:r>
-      <w:r>
-        <w:instrText xml:space="preserve"> SEQ Table \* ARABIC \s 1 </w:instrText>
-      </w:r>
-      <w:r>
-        <w:fldChar w:fldCharType="separate"/>
-      </w:r>
-      <w:r>
-        <w:rPr>
-          <w:noProof/>
-        </w:rPr>
-        <w:t>17</w:t>
-      </w:r>
-      <w:r>
-        <w:rPr>
-          <w:noProof/>
-        </w:rPr>
-        <w:fldChar w:fldCharType="end"/>
-      </w:r>
-      <w:bookmarkEnd w:id="97"/>
+      <w:fldSimple w:instr=" SEQ Table \* ARABIC \s 1 ">
+        <w:r>
+          <w:rPr>
+            <w:noProof/>
+          </w:rPr>
+          <w:t>17</w:t>
+        </w:r>
+      </w:fldSimple>
+      <w:bookmarkEnd w:id="96"/>
       <w:r>
         <w:t xml:space="preserve">. </w:t>
       </w:r>
@@ -23096,19 +22349,6 @@
             <w:vAlign w:val="center"/>
           </w:tcPr>
           <w:p>
-            <w:pPr>
-              <w:rPr>
-                <w:rFonts w:ascii="Courier New" w:eastAsia="Courier New" w:hAnsi="Courier New" w:cs="Courier New"/>
-              </w:rPr>
-            </w:pPr>
-            <w:r>
-              <w:rPr>
-                <w:rFonts w:ascii="Courier New" w:eastAsia="Courier New" w:hAnsi="Courier New" w:cs="Courier New"/>
-              </w:rPr>
-              <w:t>PDFFileObj:</w:t>
-            </w:r>
-          </w:p>
-          <w:p>
             <w:r>
               <w:rPr>
                 <w:rFonts w:ascii="Courier New" w:eastAsia="Courier New" w:hAnsi="Courier New" w:cs="Courier New"/>
@@ -23278,11 +22518,11 @@
       <w:pPr>
         <w:pStyle w:val="Heading2"/>
       </w:pPr>
-      <w:bookmarkStart w:id="98" w:name="_Toc436998926"/>
+      <w:bookmarkStart w:id="97" w:name="_Toc436998926"/>
       <w:r>
         <w:t>PDFFileMetadataType Class</w:t>
       </w:r>
-      <w:bookmarkEnd w:id="98"/>
+      <w:bookmarkEnd w:id="97"/>
     </w:p>
     <w:p>
       <w:pPr>
@@ -23405,56 +22645,30 @@
         <w:pStyle w:val="tablecaption"/>
         <w:jc w:val="center"/>
       </w:pPr>
-      <w:bookmarkStart w:id="99" w:name="_Ref437001810"/>
+      <w:bookmarkStart w:id="98" w:name="_Ref437001810"/>
       <w:r>
         <w:t xml:space="preserve">Table </w:t>
       </w:r>
-      <w:r>
-        <w:fldChar w:fldCharType="begin"/>
-      </w:r>
-      <w:r>
-        <w:instrText xml:space="preserve"> STYLEREF 1 \s </w:instrText>
-      </w:r>
-      <w:r>
-        <w:fldChar w:fldCharType="separate"/>
-      </w:r>
-      <w:r>
-        <w:rPr>
-          <w:noProof/>
-        </w:rPr>
-        <w:t>3</w:t>
-      </w:r>
-      <w:r>
-        <w:rPr>
-          <w:noProof/>
-        </w:rPr>
-        <w:fldChar w:fldCharType="end"/>
-      </w:r>
+      <w:fldSimple w:instr=" STYLEREF 1 \s ">
+        <w:r>
+          <w:rPr>
+            <w:noProof/>
+          </w:rPr>
+          <w:t>3</w:t>
+        </w:r>
+      </w:fldSimple>
       <w:r>
         <w:noBreakHyphen/>
       </w:r>
-      <w:r>
-        <w:fldChar w:fldCharType="begin"/>
-      </w:r>
-      <w:r>
-        <w:instrText xml:space="preserve"> SEQ Table \* ARABIC \s 1 </w:instrText>
-      </w:r>
-      <w:r>
-        <w:fldChar w:fldCharType="separate"/>
-      </w:r>
-      <w:r>
-        <w:rPr>
-          <w:noProof/>
-        </w:rPr>
-        <w:t>18</w:t>
-      </w:r>
-      <w:r>
-        <w:rPr>
-          <w:noProof/>
-        </w:rPr>
-        <w:fldChar w:fldCharType="end"/>
-      </w:r>
-      <w:bookmarkEnd w:id="99"/>
+      <w:fldSimple w:instr=" SEQ Table \* ARABIC \s 1 ">
+        <w:r>
+          <w:rPr>
+            <w:noProof/>
+          </w:rPr>
+          <w:t>18</w:t>
+        </w:r>
+      </w:fldSimple>
+      <w:bookmarkEnd w:id="98"/>
       <w:r>
         <w:t xml:space="preserve">. </w:t>
       </w:r>
@@ -23833,19 +23047,6 @@
             <w:vAlign w:val="center"/>
           </w:tcPr>
           <w:p>
-            <w:pPr>
-              <w:rPr>
-                <w:rFonts w:ascii="Courier New" w:eastAsia="Courier New" w:hAnsi="Courier New" w:cs="Courier New"/>
-              </w:rPr>
-            </w:pPr>
-            <w:r>
-              <w:rPr>
-                <w:rFonts w:ascii="Courier New" w:eastAsia="Courier New" w:hAnsi="Courier New" w:cs="Courier New"/>
-              </w:rPr>
-              <w:t>PDFFileObj:</w:t>
-            </w:r>
-          </w:p>
-          <w:p>
             <w:r>
               <w:rPr>
                 <w:rFonts w:ascii="Courier New" w:eastAsia="Courier New" w:hAnsi="Courier New" w:cs="Courier New"/>
@@ -24268,19 +23469,6 @@
             <w:vAlign w:val="center"/>
           </w:tcPr>
           <w:p>
-            <w:pPr>
-              <w:rPr>
-                <w:rFonts w:ascii="Courier New" w:eastAsia="Courier New" w:hAnsi="Courier New" w:cs="Courier New"/>
-              </w:rPr>
-            </w:pPr>
-            <w:r>
-              <w:rPr>
-                <w:rFonts w:ascii="Courier New" w:eastAsia="Courier New" w:hAnsi="Courier New" w:cs="Courier New"/>
-              </w:rPr>
-              <w:t>PDFFileObj:</w:t>
-            </w:r>
-          </w:p>
-          <w:p>
             <w:r>
               <w:rPr>
                 <w:rFonts w:ascii="Courier New" w:eastAsia="Courier New" w:hAnsi="Courier New" w:cs="Courier New"/>
@@ -24343,11 +23531,11 @@
       <w:pPr>
         <w:pStyle w:val="Heading2"/>
       </w:pPr>
-      <w:bookmarkStart w:id="100" w:name="_Toc436998927"/>
+      <w:bookmarkStart w:id="99" w:name="_Toc436998927"/>
       <w:r>
         <w:t>PDFKeywordCountsType Class</w:t>
       </w:r>
-      <w:bookmarkEnd w:id="100"/>
+      <w:bookmarkEnd w:id="99"/>
     </w:p>
     <w:p>
       <w:pPr>
@@ -24467,56 +23655,30 @@
         <w:pStyle w:val="tablecaption"/>
         <w:jc w:val="center"/>
       </w:pPr>
-      <w:bookmarkStart w:id="101" w:name="_Ref437001979"/>
+      <w:bookmarkStart w:id="100" w:name="_Ref437001979"/>
       <w:r>
         <w:t xml:space="preserve">Table </w:t>
       </w:r>
-      <w:r>
-        <w:fldChar w:fldCharType="begin"/>
-      </w:r>
-      <w:r>
-        <w:instrText xml:space="preserve"> STYLEREF 1 \s </w:instrText>
-      </w:r>
-      <w:r>
-        <w:fldChar w:fldCharType="separate"/>
-      </w:r>
-      <w:r>
-        <w:rPr>
-          <w:noProof/>
-        </w:rPr>
-        <w:t>3</w:t>
-      </w:r>
-      <w:r>
-        <w:rPr>
-          <w:noProof/>
-        </w:rPr>
-        <w:fldChar w:fldCharType="end"/>
-      </w:r>
+      <w:fldSimple w:instr=" STYLEREF 1 \s ">
+        <w:r>
+          <w:rPr>
+            <w:noProof/>
+          </w:rPr>
+          <w:t>3</w:t>
+        </w:r>
+      </w:fldSimple>
       <w:r>
         <w:noBreakHyphen/>
       </w:r>
-      <w:r>
-        <w:fldChar w:fldCharType="begin"/>
-      </w:r>
-      <w:r>
-        <w:instrText xml:space="preserve"> SEQ Table \* ARABIC \s 1 </w:instrText>
-      </w:r>
-      <w:r>
-        <w:fldChar w:fldCharType="separate"/>
-      </w:r>
-      <w:r>
-        <w:rPr>
-          <w:noProof/>
-        </w:rPr>
-        <w:t>19</w:t>
-      </w:r>
-      <w:r>
-        <w:rPr>
-          <w:noProof/>
-        </w:rPr>
-        <w:fldChar w:fldCharType="end"/>
-      </w:r>
-      <w:bookmarkEnd w:id="101"/>
+      <w:fldSimple w:instr=" SEQ Table \* ARABIC \s 1 ">
+        <w:r>
+          <w:rPr>
+            <w:noProof/>
+          </w:rPr>
+          <w:t>19</w:t>
+        </w:r>
+      </w:fldSimple>
+      <w:bookmarkEnd w:id="100"/>
       <w:r>
         <w:t xml:space="preserve">. </w:t>
       </w:r>
@@ -24707,19 +23869,6 @@
             <w:vAlign w:val="center"/>
           </w:tcPr>
           <w:p>
-            <w:pPr>
-              <w:rPr>
-                <w:rFonts w:ascii="Courier New" w:eastAsia="Courier New" w:hAnsi="Courier New" w:cs="Courier New"/>
-              </w:rPr>
-            </w:pPr>
-            <w:r>
-              <w:rPr>
-                <w:rFonts w:ascii="Courier New" w:eastAsia="Courier New" w:hAnsi="Courier New" w:cs="Courier New"/>
-              </w:rPr>
-              <w:t>PDFFileObj:</w:t>
-            </w:r>
-          </w:p>
-          <w:p>
             <w:r>
               <w:rPr>
                 <w:rFonts w:ascii="Courier New" w:eastAsia="Courier New" w:hAnsi="Courier New" w:cs="Courier New"/>
@@ -24814,19 +23963,6 @@
             <w:vAlign w:val="center"/>
           </w:tcPr>
           <w:p>
-            <w:pPr>
-              <w:rPr>
-                <w:rFonts w:ascii="Courier New" w:eastAsia="Courier New" w:hAnsi="Courier New" w:cs="Courier New"/>
-              </w:rPr>
-            </w:pPr>
-            <w:r>
-              <w:rPr>
-                <w:rFonts w:ascii="Courier New" w:eastAsia="Courier New" w:hAnsi="Courier New" w:cs="Courier New"/>
-              </w:rPr>
-              <w:t>PDFFileObj:</w:t>
-            </w:r>
-          </w:p>
-          <w:p>
             <w:r>
               <w:rPr>
                 <w:rFonts w:ascii="Courier New" w:eastAsia="Courier New" w:hAnsi="Courier New" w:cs="Courier New"/>
@@ -24921,19 +24057,6 @@
             <w:vAlign w:val="center"/>
           </w:tcPr>
           <w:p>
-            <w:pPr>
-              <w:rPr>
-                <w:rFonts w:ascii="Courier New" w:eastAsia="Courier New" w:hAnsi="Courier New" w:cs="Courier New"/>
-              </w:rPr>
-            </w:pPr>
-            <w:r>
-              <w:rPr>
-                <w:rFonts w:ascii="Courier New" w:eastAsia="Courier New" w:hAnsi="Courier New" w:cs="Courier New"/>
-              </w:rPr>
-              <w:t>PDFFileObj:</w:t>
-            </w:r>
-          </w:p>
-          <w:p>
             <w:r>
               <w:rPr>
                 <w:rFonts w:ascii="Courier New" w:eastAsia="Courier New" w:hAnsi="Courier New" w:cs="Courier New"/>
@@ -25028,19 +24151,6 @@
             <w:vAlign w:val="center"/>
           </w:tcPr>
           <w:p>
-            <w:pPr>
-              <w:rPr>
-                <w:rFonts w:ascii="Courier New" w:eastAsia="Courier New" w:hAnsi="Courier New" w:cs="Courier New"/>
-              </w:rPr>
-            </w:pPr>
-            <w:r>
-              <w:rPr>
-                <w:rFonts w:ascii="Courier New" w:eastAsia="Courier New" w:hAnsi="Courier New" w:cs="Courier New"/>
-              </w:rPr>
-              <w:t>PDFFileObj:</w:t>
-            </w:r>
-          </w:p>
-          <w:p>
             <w:r>
               <w:rPr>
                 <w:rFonts w:ascii="Courier New" w:eastAsia="Courier New" w:hAnsi="Courier New" w:cs="Courier New"/>
@@ -25136,19 +24246,6 @@
             <w:vAlign w:val="center"/>
           </w:tcPr>
           <w:p>
-            <w:pPr>
-              <w:rPr>
-                <w:rFonts w:ascii="Courier New" w:eastAsia="Courier New" w:hAnsi="Courier New" w:cs="Courier New"/>
-              </w:rPr>
-            </w:pPr>
-            <w:r>
-              <w:rPr>
-                <w:rFonts w:ascii="Courier New" w:eastAsia="Courier New" w:hAnsi="Courier New" w:cs="Courier New"/>
-              </w:rPr>
-              <w:t>PDFFileObj:</w:t>
-            </w:r>
-          </w:p>
-          <w:p>
             <w:r>
               <w:rPr>
                 <w:rFonts w:ascii="Courier New" w:eastAsia="Courier New" w:hAnsi="Courier New" w:cs="Courier New"/>
@@ -25243,19 +24340,6 @@
             <w:vAlign w:val="center"/>
           </w:tcPr>
           <w:p>
-            <w:pPr>
-              <w:rPr>
-                <w:rFonts w:ascii="Courier New" w:eastAsia="Courier New" w:hAnsi="Courier New" w:cs="Courier New"/>
-              </w:rPr>
-            </w:pPr>
-            <w:r>
-              <w:rPr>
-                <w:rFonts w:ascii="Courier New" w:eastAsia="Courier New" w:hAnsi="Courier New" w:cs="Courier New"/>
-              </w:rPr>
-              <w:t>PDFFileObj:</w:t>
-            </w:r>
-          </w:p>
-          <w:p>
             <w:r>
               <w:rPr>
                 <w:rFonts w:ascii="Courier New" w:eastAsia="Courier New" w:hAnsi="Courier New" w:cs="Courier New"/>
@@ -25350,19 +24434,6 @@
             <w:vAlign w:val="center"/>
           </w:tcPr>
           <w:p>
-            <w:pPr>
-              <w:rPr>
-                <w:rFonts w:ascii="Courier New" w:eastAsia="Courier New" w:hAnsi="Courier New" w:cs="Courier New"/>
-              </w:rPr>
-            </w:pPr>
-            <w:r>
-              <w:rPr>
-                <w:rFonts w:ascii="Courier New" w:eastAsia="Courier New" w:hAnsi="Courier New" w:cs="Courier New"/>
-              </w:rPr>
-              <w:t>PDFFileObj:</w:t>
-            </w:r>
-          </w:p>
-          <w:p>
             <w:r>
               <w:rPr>
                 <w:rFonts w:ascii="Courier New" w:eastAsia="Courier New" w:hAnsi="Courier New" w:cs="Courier New"/>
@@ -25457,19 +24528,6 @@
             <w:vAlign w:val="center"/>
           </w:tcPr>
           <w:p>
-            <w:pPr>
-              <w:rPr>
-                <w:rFonts w:ascii="Courier New" w:eastAsia="Courier New" w:hAnsi="Courier New" w:cs="Courier New"/>
-              </w:rPr>
-            </w:pPr>
-            <w:r>
-              <w:rPr>
-                <w:rFonts w:ascii="Courier New" w:eastAsia="Courier New" w:hAnsi="Courier New" w:cs="Courier New"/>
-              </w:rPr>
-              <w:t>PDFFileObj:</w:t>
-            </w:r>
-          </w:p>
-          <w:p>
             <w:r>
               <w:rPr>
                 <w:rFonts w:ascii="Courier New" w:eastAsia="Courier New" w:hAnsi="Courier New" w:cs="Courier New"/>
@@ -25564,19 +24622,6 @@
             <w:vAlign w:val="center"/>
           </w:tcPr>
           <w:p>
-            <w:pPr>
-              <w:rPr>
-                <w:rFonts w:ascii="Courier New" w:eastAsia="Courier New" w:hAnsi="Courier New" w:cs="Courier New"/>
-              </w:rPr>
-            </w:pPr>
-            <w:r>
-              <w:rPr>
-                <w:rFonts w:ascii="Courier New" w:eastAsia="Courier New" w:hAnsi="Courier New" w:cs="Courier New"/>
-              </w:rPr>
-              <w:t>PDFFileObj:</w:t>
-            </w:r>
-          </w:p>
-          <w:p>
             <w:r>
               <w:rPr>
                 <w:rFonts w:ascii="Courier New" w:eastAsia="Courier New" w:hAnsi="Courier New" w:cs="Courier New"/>
@@ -25671,19 +24716,6 @@
             <w:vAlign w:val="center"/>
           </w:tcPr>
           <w:p>
-            <w:pPr>
-              <w:rPr>
-                <w:rFonts w:ascii="Courier New" w:eastAsia="Courier New" w:hAnsi="Courier New" w:cs="Courier New"/>
-              </w:rPr>
-            </w:pPr>
-            <w:r>
-              <w:rPr>
-                <w:rFonts w:ascii="Courier New" w:eastAsia="Courier New" w:hAnsi="Courier New" w:cs="Courier New"/>
-              </w:rPr>
-              <w:t>PDFFileObj:</w:t>
-            </w:r>
-          </w:p>
-          <w:p>
             <w:r>
               <w:rPr>
                 <w:rFonts w:ascii="Courier New" w:eastAsia="Courier New" w:hAnsi="Courier New" w:cs="Courier New"/>
@@ -25778,19 +24810,6 @@
             <w:vAlign w:val="center"/>
           </w:tcPr>
           <w:p>
-            <w:pPr>
-              <w:rPr>
-                <w:rFonts w:ascii="Courier New" w:eastAsia="Courier New" w:hAnsi="Courier New" w:cs="Courier New"/>
-              </w:rPr>
-            </w:pPr>
-            <w:r>
-              <w:rPr>
-                <w:rFonts w:ascii="Courier New" w:eastAsia="Courier New" w:hAnsi="Courier New" w:cs="Courier New"/>
-              </w:rPr>
-              <w:t>PDFFileObj:</w:t>
-            </w:r>
-          </w:p>
-          <w:p>
             <w:r>
               <w:rPr>
                 <w:rFonts w:ascii="Courier New" w:eastAsia="Courier New" w:hAnsi="Courier New" w:cs="Courier New"/>
@@ -25885,19 +24904,6 @@
             <w:vAlign w:val="center"/>
           </w:tcPr>
           <w:p>
-            <w:pPr>
-              <w:rPr>
-                <w:rFonts w:ascii="Courier New" w:eastAsia="Courier New" w:hAnsi="Courier New" w:cs="Courier New"/>
-              </w:rPr>
-            </w:pPr>
-            <w:r>
-              <w:rPr>
-                <w:rFonts w:ascii="Courier New" w:eastAsia="Courier New" w:hAnsi="Courier New" w:cs="Courier New"/>
-              </w:rPr>
-              <w:t>PDFFileObj:</w:t>
-            </w:r>
-          </w:p>
-          <w:p>
             <w:r>
               <w:rPr>
                 <w:rFonts w:ascii="Courier New" w:eastAsia="Courier New" w:hAnsi="Courier New" w:cs="Courier New"/>
@@ -25992,19 +24998,6 @@
             <w:vAlign w:val="center"/>
           </w:tcPr>
           <w:p>
-            <w:pPr>
-              <w:rPr>
-                <w:rFonts w:ascii="Courier New" w:eastAsia="Courier New" w:hAnsi="Courier New" w:cs="Courier New"/>
-              </w:rPr>
-            </w:pPr>
-            <w:r>
-              <w:rPr>
-                <w:rFonts w:ascii="Courier New" w:eastAsia="Courier New" w:hAnsi="Courier New" w:cs="Courier New"/>
-              </w:rPr>
-              <w:t>PDFFileObj:</w:t>
-            </w:r>
-          </w:p>
-          <w:p>
             <w:r>
               <w:rPr>
                 <w:rFonts w:ascii="Courier New" w:eastAsia="Courier New" w:hAnsi="Courier New" w:cs="Courier New"/>
@@ -26099,19 +25092,6 @@
             <w:vAlign w:val="center"/>
           </w:tcPr>
           <w:p>
-            <w:pPr>
-              <w:rPr>
-                <w:rFonts w:ascii="Courier New" w:eastAsia="Courier New" w:hAnsi="Courier New" w:cs="Courier New"/>
-              </w:rPr>
-            </w:pPr>
-            <w:r>
-              <w:rPr>
-                <w:rFonts w:ascii="Courier New" w:eastAsia="Courier New" w:hAnsi="Courier New" w:cs="Courier New"/>
-              </w:rPr>
-              <w:t>PDFFileObj:</w:t>
-            </w:r>
-          </w:p>
-          <w:p>
             <w:r>
               <w:rPr>
                 <w:rFonts w:ascii="Courier New" w:eastAsia="Courier New" w:hAnsi="Courier New" w:cs="Courier New"/>
@@ -26206,19 +25186,6 @@
             <w:vAlign w:val="center"/>
           </w:tcPr>
           <w:p>
-            <w:pPr>
-              <w:rPr>
-                <w:rFonts w:ascii="Courier New" w:eastAsia="Courier New" w:hAnsi="Courier New" w:cs="Courier New"/>
-              </w:rPr>
-            </w:pPr>
-            <w:r>
-              <w:rPr>
-                <w:rFonts w:ascii="Courier New" w:eastAsia="Courier New" w:hAnsi="Courier New" w:cs="Courier New"/>
-              </w:rPr>
-              <w:t>PDFFileObj:</w:t>
-            </w:r>
-          </w:p>
-          <w:p>
             <w:r>
               <w:rPr>
                 <w:rFonts w:ascii="Courier New" w:eastAsia="Courier New" w:hAnsi="Courier New" w:cs="Courier New"/>
@@ -26313,19 +25280,6 @@
             <w:vAlign w:val="center"/>
           </w:tcPr>
           <w:p>
-            <w:pPr>
-              <w:rPr>
-                <w:rFonts w:ascii="Courier New" w:eastAsia="Courier New" w:hAnsi="Courier New" w:cs="Courier New"/>
-              </w:rPr>
-            </w:pPr>
-            <w:r>
-              <w:rPr>
-                <w:rFonts w:ascii="Courier New" w:eastAsia="Courier New" w:hAnsi="Courier New" w:cs="Courier New"/>
-              </w:rPr>
-              <w:t>PDFFileObj:</w:t>
-            </w:r>
-          </w:p>
-          <w:p>
             <w:r>
               <w:rPr>
                 <w:rFonts w:ascii="Courier New" w:eastAsia="Courier New" w:hAnsi="Courier New" w:cs="Courier New"/>
@@ -26420,19 +25374,6 @@
             <w:vAlign w:val="center"/>
           </w:tcPr>
           <w:p>
-            <w:pPr>
-              <w:rPr>
-                <w:rFonts w:ascii="Courier New" w:eastAsia="Courier New" w:hAnsi="Courier New" w:cs="Courier New"/>
-              </w:rPr>
-            </w:pPr>
-            <w:r>
-              <w:rPr>
-                <w:rFonts w:ascii="Courier New" w:eastAsia="Courier New" w:hAnsi="Courier New" w:cs="Courier New"/>
-              </w:rPr>
-              <w:t>PDFFileObj:</w:t>
-            </w:r>
-          </w:p>
-          <w:p>
             <w:r>
               <w:rPr>
                 <w:rFonts w:ascii="Courier New" w:eastAsia="Courier New" w:hAnsi="Courier New" w:cs="Courier New"/>
@@ -26528,19 +25469,8 @@
             <w:vAlign w:val="center"/>
           </w:tcPr>
           <w:p>
-            <w:pPr>
-              <w:rPr>
-                <w:rFonts w:ascii="Courier New" w:eastAsia="Courier New" w:hAnsi="Courier New" w:cs="Courier New"/>
-              </w:rPr>
-            </w:pPr>
-            <w:r>
-              <w:rPr>
-                <w:rFonts w:ascii="Courier New" w:eastAsia="Courier New" w:hAnsi="Courier New" w:cs="Courier New"/>
-              </w:rPr>
-              <w:t>PDFFileObj:</w:t>
-            </w:r>
-          </w:p>
-          <w:p>
+            <w:bookmarkStart w:id="101" w:name="_GoBack"/>
+            <w:bookmarkEnd w:id="101"/>
             <w:r>
               <w:rPr>
                 <w:rFonts w:ascii="Courier New" w:eastAsia="Courier New" w:hAnsi="Courier New" w:cs="Courier New"/>
@@ -26734,51 +25664,25 @@
       <w:r>
         <w:t xml:space="preserve">Table </w:t>
       </w:r>
-      <w:r>
-        <w:fldChar w:fldCharType="begin"/>
-      </w:r>
-      <w:r>
-        <w:instrText xml:space="preserve"> STYLEREF 1 \s </w:instrText>
-      </w:r>
-      <w:r>
-        <w:fldChar w:fldCharType="separate"/>
-      </w:r>
-      <w:r>
-        <w:rPr>
-          <w:noProof/>
-        </w:rPr>
-        <w:t>3</w:t>
-      </w:r>
-      <w:r>
-        <w:rPr>
-          <w:noProof/>
-        </w:rPr>
-        <w:fldChar w:fldCharType="end"/>
-      </w:r>
+      <w:fldSimple w:instr=" STYLEREF 1 \s ">
+        <w:r>
+          <w:rPr>
+            <w:noProof/>
+          </w:rPr>
+          <w:t>3</w:t>
+        </w:r>
+      </w:fldSimple>
       <w:r>
         <w:noBreakHyphen/>
       </w:r>
-      <w:r>
-        <w:fldChar w:fldCharType="begin"/>
-      </w:r>
-      <w:r>
-        <w:instrText xml:space="preserve"> SEQ Table \* ARABIC \s 1 </w:instrText>
-      </w:r>
-      <w:r>
-        <w:fldChar w:fldCharType="separate"/>
-      </w:r>
-      <w:r>
-        <w:rPr>
-          <w:noProof/>
-        </w:rPr>
-        <w:t>20</w:t>
-      </w:r>
-      <w:r>
-        <w:rPr>
-          <w:noProof/>
-        </w:rPr>
-        <w:fldChar w:fldCharType="end"/>
-      </w:r>
+      <w:fldSimple w:instr=" SEQ Table \* ARABIC \s 1 ">
+        <w:r>
+          <w:rPr>
+            <w:noProof/>
+          </w:rPr>
+          <w:t>20</w:t>
+        </w:r>
+      </w:fldSimple>
       <w:bookmarkEnd w:id="103"/>
       <w:r>
         <w:t xml:space="preserve">. </w:t>
@@ -27259,51 +26163,25 @@
       <w:r>
         <w:t xml:space="preserve">Table </w:t>
       </w:r>
-      <w:r>
-        <w:fldChar w:fldCharType="begin"/>
-      </w:r>
-      <w:r>
-        <w:instrText xml:space="preserve"> STYLEREF 1 \s </w:instrText>
-      </w:r>
-      <w:r>
-        <w:fldChar w:fldCharType="separate"/>
-      </w:r>
-      <w:r>
-        <w:rPr>
-          <w:noProof/>
-        </w:rPr>
-        <w:t>3</w:t>
-      </w:r>
-      <w:r>
-        <w:rPr>
-          <w:noProof/>
-        </w:rPr>
-        <w:fldChar w:fldCharType="end"/>
-      </w:r>
+      <w:fldSimple w:instr=" STYLEREF 1 \s ">
+        <w:r>
+          <w:rPr>
+            <w:noProof/>
+          </w:rPr>
+          <w:t>3</w:t>
+        </w:r>
+      </w:fldSimple>
       <w:r>
         <w:noBreakHyphen/>
       </w:r>
-      <w:r>
-        <w:fldChar w:fldCharType="begin"/>
-      </w:r>
-      <w:r>
-        <w:instrText xml:space="preserve"> SEQ Table \* ARABIC \s 1 </w:instrText>
-      </w:r>
-      <w:r>
-        <w:fldChar w:fldCharType="separate"/>
-      </w:r>
-      <w:r>
-        <w:rPr>
-          <w:noProof/>
-        </w:rPr>
-        <w:t>21</w:t>
-      </w:r>
-      <w:r>
-        <w:rPr>
-          <w:noProof/>
-        </w:rPr>
-        <w:fldChar w:fldCharType="end"/>
-      </w:r>
+      <w:fldSimple w:instr=" SEQ Table \* ARABIC \s 1 ">
+        <w:r>
+          <w:rPr>
+            <w:noProof/>
+          </w:rPr>
+          <w:t>21</w:t>
+        </w:r>
+      </w:fldSimple>
       <w:bookmarkEnd w:id="105"/>
       <w:r>
         <w:t xml:space="preserve">. </w:t>
@@ -27858,51 +26736,25 @@
       <w:r>
         <w:t xml:space="preserve">Table </w:t>
       </w:r>
-      <w:r>
-        <w:fldChar w:fldCharType="begin"/>
-      </w:r>
-      <w:r>
-        <w:instrText xml:space="preserve"> STYLEREF 1 \s </w:instrText>
-      </w:r>
-      <w:r>
-        <w:fldChar w:fldCharType="separate"/>
-      </w:r>
-      <w:r>
-        <w:rPr>
-          <w:noProof/>
-        </w:rPr>
-        <w:t>3</w:t>
-      </w:r>
-      <w:r>
-        <w:rPr>
-          <w:noProof/>
-        </w:rPr>
-        <w:fldChar w:fldCharType="end"/>
-      </w:r>
+      <w:fldSimple w:instr=" STYLEREF 1 \s ">
+        <w:r>
+          <w:rPr>
+            <w:noProof/>
+          </w:rPr>
+          <w:t>3</w:t>
+        </w:r>
+      </w:fldSimple>
       <w:r>
         <w:noBreakHyphen/>
       </w:r>
-      <w:r>
-        <w:fldChar w:fldCharType="begin"/>
-      </w:r>
-      <w:r>
-        <w:instrText xml:space="preserve"> SEQ Table \* ARABIC \s 1 </w:instrText>
-      </w:r>
-      <w:r>
-        <w:fldChar w:fldCharType="separate"/>
-      </w:r>
-      <w:r>
-        <w:rPr>
-          <w:noProof/>
-        </w:rPr>
-        <w:t>22</w:t>
-      </w:r>
-      <w:r>
-        <w:rPr>
-          <w:noProof/>
-        </w:rPr>
-        <w:fldChar w:fldCharType="end"/>
-      </w:r>
+      <w:fldSimple w:instr=" SEQ Table \* ARABIC \s 1 ">
+        <w:r>
+          <w:rPr>
+            <w:noProof/>
+          </w:rPr>
+          <w:t>22</w:t>
+        </w:r>
+      </w:fldSimple>
       <w:bookmarkEnd w:id="107"/>
       <w:r>
         <w:t xml:space="preserve">. </w:t>
@@ -28221,7 +27073,15 @@
         <w:pStyle w:val="Contributor"/>
       </w:pPr>
       <w:r>
-        <w:t>Liron Schiff, Comilion (mobile) Ltd.</w:t>
+        <w:t xml:space="preserve">Liron Schiff, </w:t>
+      </w:r>
+      <w:proofErr w:type="spellStart"/>
+      <w:r>
+        <w:t>Comilion</w:t>
+      </w:r>
+      <w:proofErr w:type="spellEnd"/>
+      <w:r>
+        <w:t xml:space="preserve"> (mobile) Ltd.</w:t>
       </w:r>
     </w:p>
     <w:p>
@@ -28229,7 +27089,15 @@
         <w:pStyle w:val="Contributor"/>
       </w:pPr>
       <w:r>
-        <w:t>Jane Ginn, Cyber Threat Intelligence Network, Inc. (CTIN)</w:t>
+        <w:t xml:space="preserve">Jane </w:t>
+      </w:r>
+      <w:proofErr w:type="spellStart"/>
+      <w:r>
+        <w:t>Ginn</w:t>
+      </w:r>
+      <w:proofErr w:type="spellEnd"/>
+      <w:r>
+        <w:t>, Cyber Threat Intelligence Network, Inc. (CTIN)</w:t>
       </w:r>
     </w:p>
     <w:p>
@@ -28244,8 +27112,21 @@
       <w:pPr>
         <w:pStyle w:val="Contributor"/>
       </w:pPr>
-      <w:r>
-        <w:t>Ryusuke Masuoka, Fujitsu Limited</w:t>
+      <w:proofErr w:type="spellStart"/>
+      <w:r>
+        <w:t>Ryusuke</w:t>
+      </w:r>
+      <w:proofErr w:type="spellEnd"/>
+      <w:r>
+        <w:t xml:space="preserve"> </w:t>
+      </w:r>
+      <w:proofErr w:type="spellStart"/>
+      <w:r>
+        <w:t>Masuoka</w:t>
+      </w:r>
+      <w:proofErr w:type="spellEnd"/>
+      <w:r>
+        <w:t>, Fujitsu Limited</w:t>
       </w:r>
     </w:p>
     <w:p>
@@ -28261,7 +27142,15 @@
         <w:pStyle w:val="Contributor"/>
       </w:pPr>
       <w:r>
-        <w:t>Jason Keirstead, IBM</w:t>
+        <w:t xml:space="preserve">Jason </w:t>
+      </w:r>
+      <w:proofErr w:type="spellStart"/>
+      <w:r>
+        <w:t>Keirstead</w:t>
+      </w:r>
+      <w:proofErr w:type="spellEnd"/>
+      <w:r>
+        <w:t>, IBM</w:t>
       </w:r>
     </w:p>
     <w:p>
@@ -28269,7 +27158,15 @@
         <w:pStyle w:val="Contributor"/>
       </w:pPr>
       <w:r>
-        <w:t>Paul Martini, iboss, Inc.</w:t>
+        <w:t xml:space="preserve">Paul Martini, </w:t>
+      </w:r>
+      <w:proofErr w:type="spellStart"/>
+      <w:r>
+        <w:t>iboss</w:t>
+      </w:r>
+      <w:proofErr w:type="spellEnd"/>
+      <w:r>
+        <w:t>, Inc.</w:t>
       </w:r>
     </w:p>
     <w:p>
@@ -28277,15 +27174,36 @@
         <w:pStyle w:val="Contributor"/>
       </w:pPr>
       <w:r>
-        <w:t>Jerome Athias, Individual</w:t>
+        <w:t xml:space="preserve">Jerome </w:t>
+      </w:r>
+      <w:proofErr w:type="spellStart"/>
+      <w:r>
+        <w:t>Athias</w:t>
+      </w:r>
+      <w:proofErr w:type="spellEnd"/>
+      <w:r>
+        <w:t>, Individual</w:t>
       </w:r>
     </w:p>
     <w:p>
       <w:pPr>
         <w:pStyle w:val="Contributor"/>
       </w:pPr>
-      <w:r>
-        <w:t>Sanjiv Kalkar, Individual</w:t>
+      <w:proofErr w:type="spellStart"/>
+      <w:r>
+        <w:t>Sanjiv</w:t>
+      </w:r>
+      <w:proofErr w:type="spellEnd"/>
+      <w:r>
+        <w:t xml:space="preserve"> </w:t>
+      </w:r>
+      <w:proofErr w:type="spellStart"/>
+      <w:r>
+        <w:t>Kalkar</w:t>
+      </w:r>
+      <w:proofErr w:type="spellEnd"/>
+      <w:r>
+        <w:t>, Individual</w:t>
       </w:r>
     </w:p>
     <w:p>
@@ -28316,16 +27234,58 @@
       <w:pPr>
         <w:pStyle w:val="Contributor"/>
       </w:pPr>
-      <w:r>
-        <w:t>Wouter Bolsterlee, Intelworks BV</w:t>
+      <w:proofErr w:type="spellStart"/>
+      <w:r>
+        <w:t>Wouter</w:t>
+      </w:r>
+      <w:proofErr w:type="spellEnd"/>
+      <w:r>
+        <w:t xml:space="preserve"> </w:t>
+      </w:r>
+      <w:proofErr w:type="spellStart"/>
+      <w:r>
+        <w:t>Bolsterlee</w:t>
+      </w:r>
+      <w:proofErr w:type="spellEnd"/>
+      <w:r>
+        <w:t xml:space="preserve">, </w:t>
+      </w:r>
+      <w:proofErr w:type="spellStart"/>
+      <w:r>
+        <w:t>Intelworks</w:t>
+      </w:r>
+      <w:proofErr w:type="spellEnd"/>
+      <w:r>
+        <w:t xml:space="preserve"> BV</w:t>
       </w:r>
     </w:p>
     <w:p>
       <w:pPr>
         <w:pStyle w:val="Contributor"/>
       </w:pPr>
-      <w:r>
-        <w:t>Joep Gommers, Intelworks BV</w:t>
+      <w:proofErr w:type="spellStart"/>
+      <w:r>
+        <w:t>Joep</w:t>
+      </w:r>
+      <w:proofErr w:type="spellEnd"/>
+      <w:r>
+        <w:t xml:space="preserve"> </w:t>
+      </w:r>
+      <w:proofErr w:type="spellStart"/>
+      <w:r>
+        <w:t>Gommers</w:t>
+      </w:r>
+      <w:proofErr w:type="spellEnd"/>
+      <w:r>
+        <w:t xml:space="preserve">, </w:t>
+      </w:r>
+      <w:proofErr w:type="spellStart"/>
+      <w:r>
+        <w:t>Intelworks</w:t>
+      </w:r>
+      <w:proofErr w:type="spellEnd"/>
+      <w:r>
+        <w:t xml:space="preserve"> BV</w:t>
       </w:r>
     </w:p>
     <w:p>
@@ -28333,15 +27293,52 @@
         <w:pStyle w:val="Contributor"/>
       </w:pPr>
       <w:r>
-        <w:t>Sergey Polzunov, Intelworks BV</w:t>
+        <w:t xml:space="preserve">Sergey </w:t>
+      </w:r>
+      <w:proofErr w:type="spellStart"/>
+      <w:r>
+        <w:t>Polzunov</w:t>
+      </w:r>
+      <w:proofErr w:type="spellEnd"/>
+      <w:r>
+        <w:t xml:space="preserve">, </w:t>
+      </w:r>
+      <w:proofErr w:type="spellStart"/>
+      <w:r>
+        <w:t>Intelworks</w:t>
+      </w:r>
+      <w:proofErr w:type="spellEnd"/>
+      <w:r>
+        <w:t xml:space="preserve"> BV</w:t>
       </w:r>
     </w:p>
     <w:p>
       <w:pPr>
         <w:pStyle w:val="Contributor"/>
       </w:pPr>
-      <w:r>
-        <w:t>Rutger Prins, Intelworks BV</w:t>
+      <w:proofErr w:type="spellStart"/>
+      <w:r>
+        <w:t>Rutger</w:t>
+      </w:r>
+      <w:proofErr w:type="spellEnd"/>
+      <w:r>
+        <w:t xml:space="preserve"> </w:t>
+      </w:r>
+      <w:proofErr w:type="spellStart"/>
+      <w:r>
+        <w:t>Prins</w:t>
+      </w:r>
+      <w:proofErr w:type="spellEnd"/>
+      <w:r>
+        <w:t xml:space="preserve">, </w:t>
+      </w:r>
+      <w:proofErr w:type="spellStart"/>
+      <w:r>
+        <w:t>Intelworks</w:t>
+      </w:r>
+      <w:proofErr w:type="spellEnd"/>
+      <w:r>
+        <w:t xml:space="preserve"> BV</w:t>
       </w:r>
     </w:p>
     <w:p>
@@ -28349,7 +27346,23 @@
         <w:pStyle w:val="Contributor"/>
       </w:pPr>
       <w:r>
-        <w:t>Andrei Sîrghi, Intelworks BV</w:t>
+        <w:t xml:space="preserve">Andrei </w:t>
+      </w:r>
+      <w:proofErr w:type="spellStart"/>
+      <w:r>
+        <w:t>Sîrghi</w:t>
+      </w:r>
+      <w:proofErr w:type="spellEnd"/>
+      <w:r>
+        <w:t xml:space="preserve">, </w:t>
+      </w:r>
+      <w:proofErr w:type="spellStart"/>
+      <w:r>
+        <w:t>Intelworks</w:t>
+      </w:r>
+      <w:proofErr w:type="spellEnd"/>
+      <w:r>
+        <w:t xml:space="preserve"> BV</w:t>
       </w:r>
     </w:p>
     <w:p>
@@ -28413,7 +27426,15 @@
         <w:pStyle w:val="Contributor"/>
       </w:pPr>
       <w:r>
-        <w:t>Takahiro Kakumaru, NEC Corporation</w:t>
+        <w:t xml:space="preserve">Takahiro </w:t>
+      </w:r>
+      <w:proofErr w:type="spellStart"/>
+      <w:r>
+        <w:t>Kakumaru</w:t>
+      </w:r>
+      <w:proofErr w:type="spellEnd"/>
+      <w:r>
+        <w:t>, NEC Corporation</w:t>
       </w:r>
     </w:p>
     <w:p>
@@ -28445,15 +27466,36 @@
         <w:pStyle w:val="Contributor"/>
       </w:pPr>
       <w:r>
-        <w:t>Igor Baikalov, Securonix</w:t>
-      </w:r>
+        <w:t xml:space="preserve">Igor </w:t>
+      </w:r>
+      <w:proofErr w:type="spellStart"/>
+      <w:r>
+        <w:t>Baikalov</w:t>
+      </w:r>
+      <w:proofErr w:type="spellEnd"/>
+      <w:r>
+        <w:t xml:space="preserve">, </w:t>
+      </w:r>
+      <w:proofErr w:type="spellStart"/>
+      <w:r>
+        <w:t>Securonix</w:t>
+      </w:r>
+      <w:proofErr w:type="spellEnd"/>
     </w:p>
     <w:p>
       <w:pPr>
         <w:pStyle w:val="Contributor"/>
       </w:pPr>
       <w:r>
-        <w:t>Bernd Grobauer, Siemens AG</w:t>
+        <w:t xml:space="preserve">Bernd </w:t>
+      </w:r>
+      <w:proofErr w:type="spellStart"/>
+      <w:r>
+        <w:t>Grobauer</w:t>
+      </w:r>
+      <w:proofErr w:type="spellEnd"/>
+      <w:r>
+        <w:t>, Siemens AG</w:t>
       </w:r>
     </w:p>
     <w:p>
@@ -28778,7 +27820,15 @@
         <w:szCs w:val="16"/>
         <w:lang w:val="en-US"/>
       </w:rPr>
-      <w:t>16 November 2015</w:t>
+      <w:t>15 December</w:t>
+    </w:r>
+    <w:r>
+      <w:rPr>
+        <w:sz w:val="16"/>
+        <w:szCs w:val="16"/>
+        <w:lang w:val="en-US"/>
+      </w:rPr>
+      <w:t xml:space="preserve"> 2015</w:t>
     </w:r>
   </w:p>
   <w:p>
@@ -28893,7 +27943,7 @@
         <w:sz w:val="16"/>
         <w:szCs w:val="16"/>
       </w:rPr>
-      <w:t>10</w:t>
+      <w:t>11</w:t>
     </w:r>
     <w:r>
       <w:rPr>
@@ -29008,7 +28058,15 @@
         <w:szCs w:val="16"/>
         <w:lang w:val="en-US"/>
       </w:rPr>
-      <w:t>16 November 2015</w:t>
+      <w:t>15 December</w:t>
+    </w:r>
+    <w:r>
+      <w:rPr>
+        <w:sz w:val="16"/>
+        <w:szCs w:val="16"/>
+        <w:lang w:val="en-US"/>
+      </w:rPr>
+      <w:t xml:space="preserve"> 2015</w:t>
     </w:r>
   </w:p>
   <w:p>
@@ -29123,7 +28181,7 @@
         <w:sz w:val="16"/>
         <w:szCs w:val="16"/>
       </w:rPr>
-      <w:t>21</w:t>
+      <w:t>30</w:t>
     </w:r>
     <w:r>
       <w:rPr>
@@ -31648,7 +30706,7 @@
 </file>
 
 <file path=customXml/itemProps1.xml><?xml version="1.0" encoding="utf-8"?>
-<ds:datastoreItem xmlns:ds="http://schemas.openxmlformats.org/officeDocument/2006/customXml" ds:itemID="{8EB4DEE5-1B9F-40A1-8A16-F3B040738F1E}">
+<ds:datastoreItem xmlns:ds="http://schemas.openxmlformats.org/officeDocument/2006/customXml" ds:itemID="{2E90F3FD-4EF3-4CBE-823F-05A8D875C2C4}">
   <ds:schemaRefs>
     <ds:schemaRef ds:uri="http://schemas.openxmlformats.org/officeDocument/2006/bibliography"/>
   </ds:schemaRefs>

--- a/documents/DRAFT-cybox-v2.1.1-wd01-part43-pdf-file-object.docx
+++ b/documents/DRAFT-cybox-v2.1.1-wd01-part43-pdf-file-object.docx
@@ -4174,6 +4174,8 @@
         <w:t>Table of Contents</w:t>
       </w:r>
     </w:p>
+    <w:bookmarkStart w:id="4" w:name="_GoBack"/>
+    <w:bookmarkEnd w:id="4"/>
     <w:p>
       <w:pPr>
         <w:pStyle w:val="TOC1"/>
@@ -4194,7 +4196,7 @@
       <w:r>
         <w:fldChar w:fldCharType="separate"/>
       </w:r>
-      <w:hyperlink w:anchor="_Toc436998893" w:history="1">
+      <w:hyperlink w:anchor="_Toc438035373" w:history="1">
         <w:r>
           <w:rPr>
             <w:rStyle w:val="Hyperlink"/>
@@ -4238,7 +4240,7 @@
             <w:noProof/>
             <w:webHidden/>
           </w:rPr>
-          <w:instrText xml:space="preserve"> PAGEREF _Toc436998893 \h </w:instrText>
+          <w:instrText xml:space="preserve"> PAGEREF _Toc438035373 \h </w:instrText>
         </w:r>
         <w:r>
           <w:rPr>
@@ -4284,7 +4286,7 @@
           <w:szCs w:val="22"/>
         </w:rPr>
       </w:pPr>
-      <w:hyperlink w:anchor="_Toc436998894" w:history="1">
+      <w:hyperlink w:anchor="_Toc438035374" w:history="1">
         <w:r>
           <w:rPr>
             <w:rStyle w:val="Hyperlink"/>
@@ -4343,7 +4345,7 @@
             <w:noProof/>
             <w:webHidden/>
           </w:rPr>
-          <w:instrText xml:space="preserve"> PAGEREF _Toc436998894 \h </w:instrText>
+          <w:instrText xml:space="preserve"> PAGEREF _Toc438035374 \h </w:instrText>
         </w:r>
         <w:r>
           <w:rPr>
@@ -4389,7 +4391,7 @@
           <w:szCs w:val="22"/>
         </w:rPr>
       </w:pPr>
-      <w:hyperlink w:anchor="_Toc436998895" w:history="1">
+      <w:hyperlink w:anchor="_Toc438035375" w:history="1">
         <w:r>
           <w:rPr>
             <w:rStyle w:val="Hyperlink"/>
@@ -4433,7 +4435,7 @@
             <w:noProof/>
             <w:webHidden/>
           </w:rPr>
-          <w:instrText xml:space="preserve"> PAGEREF _Toc436998895 \h </w:instrText>
+          <w:instrText xml:space="preserve"> PAGEREF _Toc438035375 \h </w:instrText>
         </w:r>
         <w:r>
           <w:rPr>
@@ -4479,7 +4481,7 @@
           <w:szCs w:val="22"/>
         </w:rPr>
       </w:pPr>
-      <w:hyperlink w:anchor="_Toc436998896" w:history="1">
+      <w:hyperlink w:anchor="_Toc438035376" w:history="1">
         <w:r>
           <w:rPr>
             <w:rStyle w:val="Hyperlink"/>
@@ -4523,7 +4525,7 @@
             <w:noProof/>
             <w:webHidden/>
           </w:rPr>
-          <w:instrText xml:space="preserve"> PAGEREF _Toc436998896 \h </w:instrText>
+          <w:instrText xml:space="preserve"> PAGEREF _Toc438035376 \h </w:instrText>
         </w:r>
         <w:r>
           <w:rPr>
@@ -4569,7 +4571,7 @@
           <w:szCs w:val="22"/>
         </w:rPr>
       </w:pPr>
-      <w:hyperlink w:anchor="_Toc436998897" w:history="1">
+      <w:hyperlink w:anchor="_Toc438035377" w:history="1">
         <w:r>
           <w:rPr>
             <w:rStyle w:val="Hyperlink"/>
@@ -4613,7 +4615,7 @@
             <w:noProof/>
             <w:webHidden/>
           </w:rPr>
-          <w:instrText xml:space="preserve"> PAGEREF _Toc436998897 \h </w:instrText>
+          <w:instrText xml:space="preserve"> PAGEREF _Toc438035377 \h </w:instrText>
         </w:r>
         <w:r>
           <w:rPr>
@@ -4659,7 +4661,7 @@
           <w:szCs w:val="22"/>
         </w:rPr>
       </w:pPr>
-      <w:hyperlink w:anchor="_Toc436998898" w:history="1">
+      <w:hyperlink w:anchor="_Toc438035378" w:history="1">
         <w:r>
           <w:rPr>
             <w:rStyle w:val="Hyperlink"/>
@@ -4703,7 +4705,7 @@
             <w:noProof/>
             <w:webHidden/>
           </w:rPr>
-          <w:instrText xml:space="preserve"> PAGEREF _Toc436998898 \h </w:instrText>
+          <w:instrText xml:space="preserve"> PAGEREF _Toc438035378 \h </w:instrText>
         </w:r>
         <w:r>
           <w:rPr>
@@ -4749,7 +4751,7 @@
           <w:szCs w:val="22"/>
         </w:rPr>
       </w:pPr>
-      <w:hyperlink w:anchor="_Toc436998899" w:history="1">
+      <w:hyperlink w:anchor="_Toc438035379" w:history="1">
         <w:r>
           <w:rPr>
             <w:rStyle w:val="Hyperlink"/>
@@ -4793,7 +4795,7 @@
             <w:noProof/>
             <w:webHidden/>
           </w:rPr>
-          <w:instrText xml:space="preserve"> PAGEREF _Toc436998899 \h </w:instrText>
+          <w:instrText xml:space="preserve"> PAGEREF _Toc438035379 \h </w:instrText>
         </w:r>
         <w:r>
           <w:rPr>
@@ -4839,7 +4841,7 @@
           <w:szCs w:val="22"/>
         </w:rPr>
       </w:pPr>
-      <w:hyperlink w:anchor="_Toc436998900" w:history="1">
+      <w:hyperlink w:anchor="_Toc438035380" w:history="1">
         <w:r>
           <w:rPr>
             <w:rStyle w:val="Hyperlink"/>
@@ -4883,7 +4885,7 @@
             <w:noProof/>
             <w:webHidden/>
           </w:rPr>
-          <w:instrText xml:space="preserve"> PAGEREF _Toc436998900 \h </w:instrText>
+          <w:instrText xml:space="preserve"> PAGEREF _Toc438035380 \h </w:instrText>
         </w:r>
         <w:r>
           <w:rPr>
@@ -4929,7 +4931,7 @@
           <w:szCs w:val="22"/>
         </w:rPr>
       </w:pPr>
-      <w:hyperlink w:anchor="_Toc436998901" w:history="1">
+      <w:hyperlink w:anchor="_Toc438035381" w:history="1">
         <w:r>
           <w:rPr>
             <w:rStyle w:val="Hyperlink"/>
@@ -4973,7 +4975,7 @@
             <w:noProof/>
             <w:webHidden/>
           </w:rPr>
-          <w:instrText xml:space="preserve"> PAGEREF _Toc436998901 \h </w:instrText>
+          <w:instrText xml:space="preserve"> PAGEREF _Toc438035381 \h </w:instrText>
         </w:r>
         <w:r>
           <w:rPr>
@@ -5019,7 +5021,7 @@
           <w:szCs w:val="22"/>
         </w:rPr>
       </w:pPr>
-      <w:hyperlink w:anchor="_Toc436998902" w:history="1">
+      <w:hyperlink w:anchor="_Toc438035382" w:history="1">
         <w:r>
           <w:rPr>
             <w:rStyle w:val="Hyperlink"/>
@@ -5063,7 +5065,7 @@
             <w:noProof/>
             <w:webHidden/>
           </w:rPr>
-          <w:instrText xml:space="preserve"> PAGEREF _Toc436998902 \h </w:instrText>
+          <w:instrText xml:space="preserve"> PAGEREF _Toc438035382 \h </w:instrText>
         </w:r>
         <w:r>
           <w:rPr>
@@ -5109,7 +5111,7 @@
           <w:szCs w:val="22"/>
         </w:rPr>
       </w:pPr>
-      <w:hyperlink w:anchor="_Toc436998903" w:history="1">
+      <w:hyperlink w:anchor="_Toc438035383" w:history="1">
         <w:r>
           <w:rPr>
             <w:rStyle w:val="Hyperlink"/>
@@ -5153,7 +5155,7 @@
             <w:noProof/>
             <w:webHidden/>
           </w:rPr>
-          <w:instrText xml:space="preserve"> PAGEREF _Toc436998903 \h </w:instrText>
+          <w:instrText xml:space="preserve"> PAGEREF _Toc438035383 \h </w:instrText>
         </w:r>
         <w:r>
           <w:rPr>
@@ -5199,7 +5201,7 @@
           <w:szCs w:val="22"/>
         </w:rPr>
       </w:pPr>
-      <w:hyperlink w:anchor="_Toc436998904" w:history="1">
+      <w:hyperlink w:anchor="_Toc438035384" w:history="1">
         <w:r>
           <w:rPr>
             <w:rStyle w:val="Hyperlink"/>
@@ -5243,7 +5245,7 @@
             <w:noProof/>
             <w:webHidden/>
           </w:rPr>
-          <w:instrText xml:space="preserve"> PAGEREF _Toc436998904 \h </w:instrText>
+          <w:instrText xml:space="preserve"> PAGEREF _Toc438035384 \h </w:instrText>
         </w:r>
         <w:r>
           <w:rPr>
@@ -5285,7 +5287,7 @@
           <w:szCs w:val="22"/>
         </w:rPr>
       </w:pPr>
-      <w:hyperlink w:anchor="_Toc436998905" w:history="1">
+      <w:hyperlink w:anchor="_Toc438035385" w:history="1">
         <w:r>
           <w:rPr>
             <w:rStyle w:val="Hyperlink"/>
@@ -5329,7 +5331,7 @@
             <w:noProof/>
             <w:webHidden/>
           </w:rPr>
-          <w:instrText xml:space="preserve"> PAGEREF _Toc436998905 \h </w:instrText>
+          <w:instrText xml:space="preserve"> PAGEREF _Toc438035385 \h </w:instrText>
         </w:r>
         <w:r>
           <w:rPr>
@@ -5375,7 +5377,7 @@
           <w:szCs w:val="22"/>
         </w:rPr>
       </w:pPr>
-      <w:hyperlink w:anchor="_Toc436998906" w:history="1">
+      <w:hyperlink w:anchor="_Toc438035386" w:history="1">
         <w:r>
           <w:rPr>
             <w:rStyle w:val="Hyperlink"/>
@@ -5419,7 +5421,7 @@
             <w:noProof/>
             <w:webHidden/>
           </w:rPr>
-          <w:instrText xml:space="preserve"> PAGEREF _Toc436998906 \h </w:instrText>
+          <w:instrText xml:space="preserve"> PAGEREF _Toc438035386 \h </w:instrText>
         </w:r>
         <w:r>
           <w:rPr>
@@ -5465,7 +5467,7 @@
           <w:szCs w:val="22"/>
         </w:rPr>
       </w:pPr>
-      <w:hyperlink w:anchor="_Toc436998907" w:history="1">
+      <w:hyperlink w:anchor="_Toc438035387" w:history="1">
         <w:r>
           <w:rPr>
             <w:rStyle w:val="Hyperlink"/>
@@ -5509,7 +5511,7 @@
             <w:noProof/>
             <w:webHidden/>
           </w:rPr>
-          <w:instrText xml:space="preserve"> PAGEREF _Toc436998907 \h </w:instrText>
+          <w:instrText xml:space="preserve"> PAGEREF _Toc438035387 \h </w:instrText>
         </w:r>
         <w:r>
           <w:rPr>
@@ -5551,7 +5553,7 @@
           <w:szCs w:val="22"/>
         </w:rPr>
       </w:pPr>
-      <w:hyperlink w:anchor="_Toc436998908" w:history="1">
+      <w:hyperlink w:anchor="_Toc438035388" w:history="1">
         <w:r>
           <w:rPr>
             <w:rStyle w:val="Hyperlink"/>
@@ -5595,7 +5597,7 @@
             <w:noProof/>
             <w:webHidden/>
           </w:rPr>
-          <w:instrText xml:space="preserve"> PAGEREF _Toc436998908 \h </w:instrText>
+          <w:instrText xml:space="preserve"> PAGEREF _Toc438035388 \h </w:instrText>
         </w:r>
         <w:r>
           <w:rPr>
@@ -5641,7 +5643,7 @@
           <w:szCs w:val="22"/>
         </w:rPr>
       </w:pPr>
-      <w:hyperlink w:anchor="_Toc436998909" w:history="1">
+      <w:hyperlink w:anchor="_Toc438035389" w:history="1">
         <w:r>
           <w:rPr>
             <w:rStyle w:val="Hyperlink"/>
@@ -5685,7 +5687,7 @@
             <w:noProof/>
             <w:webHidden/>
           </w:rPr>
-          <w:instrText xml:space="preserve"> PAGEREF _Toc436998909 \h </w:instrText>
+          <w:instrText xml:space="preserve"> PAGEREF _Toc438035389 \h </w:instrText>
         </w:r>
         <w:r>
           <w:rPr>
@@ -5731,7 +5733,7 @@
           <w:szCs w:val="22"/>
         </w:rPr>
       </w:pPr>
-      <w:hyperlink w:anchor="_Toc436998910" w:history="1">
+      <w:hyperlink w:anchor="_Toc438035390" w:history="1">
         <w:r>
           <w:rPr>
             <w:rStyle w:val="Hyperlink"/>
@@ -5775,7 +5777,7 @@
             <w:noProof/>
             <w:webHidden/>
           </w:rPr>
-          <w:instrText xml:space="preserve"> PAGEREF _Toc436998910 \h </w:instrText>
+          <w:instrText xml:space="preserve"> PAGEREF _Toc438035390 \h </w:instrText>
         </w:r>
         <w:r>
           <w:rPr>
@@ -5821,7 +5823,7 @@
           <w:szCs w:val="22"/>
         </w:rPr>
       </w:pPr>
-      <w:hyperlink w:anchor="_Toc436998911" w:history="1">
+      <w:hyperlink w:anchor="_Toc438035391" w:history="1">
         <w:r>
           <w:rPr>
             <w:rStyle w:val="Hyperlink"/>
@@ -5865,7 +5867,7 @@
             <w:noProof/>
             <w:webHidden/>
           </w:rPr>
-          <w:instrText xml:space="preserve"> PAGEREF _Toc436998911 \h </w:instrText>
+          <w:instrText xml:space="preserve"> PAGEREF _Toc438035391 \h </w:instrText>
         </w:r>
         <w:r>
           <w:rPr>
@@ -5911,7 +5913,7 @@
           <w:szCs w:val="22"/>
         </w:rPr>
       </w:pPr>
-      <w:hyperlink w:anchor="_Toc436998912" w:history="1">
+      <w:hyperlink w:anchor="_Toc438035392" w:history="1">
         <w:r>
           <w:rPr>
             <w:rStyle w:val="Hyperlink"/>
@@ -5955,7 +5957,7 @@
             <w:noProof/>
             <w:webHidden/>
           </w:rPr>
-          <w:instrText xml:space="preserve"> PAGEREF _Toc436998912 \h </w:instrText>
+          <w:instrText xml:space="preserve"> PAGEREF _Toc438035392 \h </w:instrText>
         </w:r>
         <w:r>
           <w:rPr>
@@ -5975,7 +5977,7 @@
             <w:noProof/>
             <w:webHidden/>
           </w:rPr>
-          <w:t>14</w:t>
+          <w:t>15</w:t>
         </w:r>
         <w:r>
           <w:rPr>
@@ -6001,7 +6003,7 @@
           <w:szCs w:val="22"/>
         </w:rPr>
       </w:pPr>
-      <w:hyperlink w:anchor="_Toc436998913" w:history="1">
+      <w:hyperlink w:anchor="_Toc438035393" w:history="1">
         <w:r>
           <w:rPr>
             <w:rStyle w:val="Hyperlink"/>
@@ -6045,7 +6047,7 @@
             <w:noProof/>
             <w:webHidden/>
           </w:rPr>
-          <w:instrText xml:space="preserve"> PAGEREF _Toc436998913 \h </w:instrText>
+          <w:instrText xml:space="preserve"> PAGEREF _Toc438035393 \h </w:instrText>
         </w:r>
         <w:r>
           <w:rPr>
@@ -6065,7 +6067,7 @@
             <w:noProof/>
             <w:webHidden/>
           </w:rPr>
-          <w:t>14</w:t>
+          <w:t>15</w:t>
         </w:r>
         <w:r>
           <w:rPr>
@@ -6091,7 +6093,7 @@
           <w:szCs w:val="22"/>
         </w:rPr>
       </w:pPr>
-      <w:hyperlink w:anchor="_Toc436998914" w:history="1">
+      <w:hyperlink w:anchor="_Toc438035394" w:history="1">
         <w:r>
           <w:rPr>
             <w:rStyle w:val="Hyperlink"/>
@@ -6135,7 +6137,7 @@
             <w:noProof/>
             <w:webHidden/>
           </w:rPr>
-          <w:instrText xml:space="preserve"> PAGEREF _Toc436998914 \h </w:instrText>
+          <w:instrText xml:space="preserve"> PAGEREF _Toc438035394 \h </w:instrText>
         </w:r>
         <w:r>
           <w:rPr>
@@ -6155,7 +6157,7 @@
             <w:noProof/>
             <w:webHidden/>
           </w:rPr>
-          <w:t>15</w:t>
+          <w:t>16</w:t>
         </w:r>
         <w:r>
           <w:rPr>
@@ -6181,7 +6183,7 @@
           <w:szCs w:val="22"/>
         </w:rPr>
       </w:pPr>
-      <w:hyperlink w:anchor="_Toc436998915" w:history="1">
+      <w:hyperlink w:anchor="_Toc438035395" w:history="1">
         <w:r>
           <w:rPr>
             <w:rStyle w:val="Hyperlink"/>
@@ -6225,7 +6227,7 @@
             <w:noProof/>
             <w:webHidden/>
           </w:rPr>
-          <w:instrText xml:space="preserve"> PAGEREF _Toc436998915 \h </w:instrText>
+          <w:instrText xml:space="preserve"> PAGEREF _Toc438035395 \h </w:instrText>
         </w:r>
         <w:r>
           <w:rPr>
@@ -6245,7 +6247,7 @@
             <w:noProof/>
             <w:webHidden/>
           </w:rPr>
-          <w:t>15</w:t>
+          <w:t>17</w:t>
         </w:r>
         <w:r>
           <w:rPr>
@@ -6271,7 +6273,7 @@
           <w:szCs w:val="22"/>
         </w:rPr>
       </w:pPr>
-      <w:hyperlink w:anchor="_Toc436998916" w:history="1">
+      <w:hyperlink w:anchor="_Toc438035396" w:history="1">
         <w:r>
           <w:rPr>
             <w:rStyle w:val="Hyperlink"/>
@@ -6315,7 +6317,7 @@
             <w:noProof/>
             <w:webHidden/>
           </w:rPr>
-          <w:instrText xml:space="preserve"> PAGEREF _Toc436998916 \h </w:instrText>
+          <w:instrText xml:space="preserve"> PAGEREF _Toc438035396 \h </w:instrText>
         </w:r>
         <w:r>
           <w:rPr>
@@ -6335,7 +6337,7 @@
             <w:noProof/>
             <w:webHidden/>
           </w:rPr>
-          <w:t>17</w:t>
+          <w:t>18</w:t>
         </w:r>
         <w:r>
           <w:rPr>
@@ -6361,7 +6363,7 @@
           <w:szCs w:val="22"/>
         </w:rPr>
       </w:pPr>
-      <w:hyperlink w:anchor="_Toc436998917" w:history="1">
+      <w:hyperlink w:anchor="_Toc438035397" w:history="1">
         <w:r>
           <w:rPr>
             <w:rStyle w:val="Hyperlink"/>
@@ -6405,7 +6407,7 @@
             <w:noProof/>
             <w:webHidden/>
           </w:rPr>
-          <w:instrText xml:space="preserve"> PAGEREF _Toc436998917 \h </w:instrText>
+          <w:instrText xml:space="preserve"> PAGEREF _Toc438035397 \h </w:instrText>
         </w:r>
         <w:r>
           <w:rPr>
@@ -6425,7 +6427,7 @@
             <w:noProof/>
             <w:webHidden/>
           </w:rPr>
-          <w:t>17</w:t>
+          <w:t>18</w:t>
         </w:r>
         <w:r>
           <w:rPr>
@@ -6451,7 +6453,7 @@
           <w:szCs w:val="22"/>
         </w:rPr>
       </w:pPr>
-      <w:hyperlink w:anchor="_Toc436998918" w:history="1">
+      <w:hyperlink w:anchor="_Toc438035398" w:history="1">
         <w:r>
           <w:rPr>
             <w:rStyle w:val="Hyperlink"/>
@@ -6495,7 +6497,7 @@
             <w:noProof/>
             <w:webHidden/>
           </w:rPr>
-          <w:instrText xml:space="preserve"> PAGEREF _Toc436998918 \h </w:instrText>
+          <w:instrText xml:space="preserve"> PAGEREF _Toc438035398 \h </w:instrText>
         </w:r>
         <w:r>
           <w:rPr>
@@ -6515,7 +6517,7 @@
             <w:noProof/>
             <w:webHidden/>
           </w:rPr>
-          <w:t>17</w:t>
+          <w:t>19</w:t>
         </w:r>
         <w:r>
           <w:rPr>
@@ -6541,7 +6543,7 @@
           <w:szCs w:val="22"/>
         </w:rPr>
       </w:pPr>
-      <w:hyperlink w:anchor="_Toc436998919" w:history="1">
+      <w:hyperlink w:anchor="_Toc438035399" w:history="1">
         <w:r>
           <w:rPr>
             <w:rStyle w:val="Hyperlink"/>
@@ -6585,7 +6587,7 @@
             <w:noProof/>
             <w:webHidden/>
           </w:rPr>
-          <w:instrText xml:space="preserve"> PAGEREF _Toc436998919 \h </w:instrText>
+          <w:instrText xml:space="preserve"> PAGEREF _Toc438035399 \h </w:instrText>
         </w:r>
         <w:r>
           <w:rPr>
@@ -6605,7 +6607,7 @@
             <w:noProof/>
             <w:webHidden/>
           </w:rPr>
-          <w:t>18</w:t>
+          <w:t>20</w:t>
         </w:r>
         <w:r>
           <w:rPr>
@@ -6631,7 +6633,7 @@
           <w:szCs w:val="22"/>
         </w:rPr>
       </w:pPr>
-      <w:hyperlink w:anchor="_Toc436998920" w:history="1">
+      <w:hyperlink w:anchor="_Toc438035400" w:history="1">
         <w:r>
           <w:rPr>
             <w:rStyle w:val="Hyperlink"/>
@@ -6675,7 +6677,7 @@
             <w:noProof/>
             <w:webHidden/>
           </w:rPr>
-          <w:instrText xml:space="preserve"> PAGEREF _Toc436998920 \h </w:instrText>
+          <w:instrText xml:space="preserve"> PAGEREF _Toc438035400 \h </w:instrText>
         </w:r>
         <w:r>
           <w:rPr>
@@ -6695,7 +6697,7 @@
             <w:noProof/>
             <w:webHidden/>
           </w:rPr>
-          <w:t>18</w:t>
+          <w:t>20</w:t>
         </w:r>
         <w:r>
           <w:rPr>
@@ -6721,7 +6723,7 @@
           <w:szCs w:val="22"/>
         </w:rPr>
       </w:pPr>
-      <w:hyperlink w:anchor="_Toc436998921" w:history="1">
+      <w:hyperlink w:anchor="_Toc438035401" w:history="1">
         <w:r>
           <w:rPr>
             <w:rStyle w:val="Hyperlink"/>
@@ -6765,7 +6767,7 @@
             <w:noProof/>
             <w:webHidden/>
           </w:rPr>
-          <w:instrText xml:space="preserve"> PAGEREF _Toc436998921 \h </w:instrText>
+          <w:instrText xml:space="preserve"> PAGEREF _Toc438035401 \h </w:instrText>
         </w:r>
         <w:r>
           <w:rPr>
@@ -6785,7 +6787,7 @@
             <w:noProof/>
             <w:webHidden/>
           </w:rPr>
-          <w:t>19</w:t>
+          <w:t>21</w:t>
         </w:r>
         <w:r>
           <w:rPr>
@@ -6811,7 +6813,7 @@
           <w:szCs w:val="22"/>
         </w:rPr>
       </w:pPr>
-      <w:hyperlink w:anchor="_Toc436998922" w:history="1">
+      <w:hyperlink w:anchor="_Toc438035402" w:history="1">
         <w:r>
           <w:rPr>
             <w:rStyle w:val="Hyperlink"/>
@@ -6855,7 +6857,7 @@
             <w:noProof/>
             <w:webHidden/>
           </w:rPr>
-          <w:instrText xml:space="preserve"> PAGEREF _Toc436998922 \h </w:instrText>
+          <w:instrText xml:space="preserve"> PAGEREF _Toc438035402 \h </w:instrText>
         </w:r>
         <w:r>
           <w:rPr>
@@ -6875,7 +6877,7 @@
             <w:noProof/>
             <w:webHidden/>
           </w:rPr>
-          <w:t>20</w:t>
+          <w:t>21</w:t>
         </w:r>
         <w:r>
           <w:rPr>
@@ -6901,7 +6903,7 @@
           <w:szCs w:val="22"/>
         </w:rPr>
       </w:pPr>
-      <w:hyperlink w:anchor="_Toc436998923" w:history="1">
+      <w:hyperlink w:anchor="_Toc438035403" w:history="1">
         <w:r>
           <w:rPr>
             <w:rStyle w:val="Hyperlink"/>
@@ -6945,7 +6947,7 @@
             <w:noProof/>
             <w:webHidden/>
           </w:rPr>
-          <w:instrText xml:space="preserve"> PAGEREF _Toc436998923 \h </w:instrText>
+          <w:instrText xml:space="preserve"> PAGEREF _Toc438035403 \h </w:instrText>
         </w:r>
         <w:r>
           <w:rPr>
@@ -6965,7 +6967,7 @@
             <w:noProof/>
             <w:webHidden/>
           </w:rPr>
-          <w:t>21</w:t>
+          <w:t>22</w:t>
         </w:r>
         <w:r>
           <w:rPr>
@@ -6991,7 +6993,7 @@
           <w:szCs w:val="22"/>
         </w:rPr>
       </w:pPr>
-      <w:hyperlink w:anchor="_Toc436998924" w:history="1">
+      <w:hyperlink w:anchor="_Toc438035404" w:history="1">
         <w:r>
           <w:rPr>
             <w:rStyle w:val="Hyperlink"/>
@@ -7035,7 +7037,7 @@
             <w:noProof/>
             <w:webHidden/>
           </w:rPr>
-          <w:instrText xml:space="preserve"> PAGEREF _Toc436998924 \h </w:instrText>
+          <w:instrText xml:space="preserve"> PAGEREF _Toc438035404 \h </w:instrText>
         </w:r>
         <w:r>
           <w:rPr>
@@ -7055,7 +7057,7 @@
             <w:noProof/>
             <w:webHidden/>
           </w:rPr>
-          <w:t>21</w:t>
+          <w:t>23</w:t>
         </w:r>
         <w:r>
           <w:rPr>
@@ -7081,7 +7083,7 @@
           <w:szCs w:val="22"/>
         </w:rPr>
       </w:pPr>
-      <w:hyperlink w:anchor="_Toc436998925" w:history="1">
+      <w:hyperlink w:anchor="_Toc438035405" w:history="1">
         <w:r>
           <w:rPr>
             <w:rStyle w:val="Hyperlink"/>
@@ -7125,7 +7127,7 @@
             <w:noProof/>
             <w:webHidden/>
           </w:rPr>
-          <w:instrText xml:space="preserve"> PAGEREF _Toc436998925 \h </w:instrText>
+          <w:instrText xml:space="preserve"> PAGEREF _Toc438035405 \h </w:instrText>
         </w:r>
         <w:r>
           <w:rPr>
@@ -7145,7 +7147,7 @@
             <w:noProof/>
             <w:webHidden/>
           </w:rPr>
-          <w:t>22</w:t>
+          <w:t>23</w:t>
         </w:r>
         <w:r>
           <w:rPr>
@@ -7171,7 +7173,7 @@
           <w:szCs w:val="22"/>
         </w:rPr>
       </w:pPr>
-      <w:hyperlink w:anchor="_Toc436998926" w:history="1">
+      <w:hyperlink w:anchor="_Toc438035406" w:history="1">
         <w:r>
           <w:rPr>
             <w:rStyle w:val="Hyperlink"/>
@@ -7215,7 +7217,7 @@
             <w:noProof/>
             <w:webHidden/>
           </w:rPr>
-          <w:instrText xml:space="preserve"> PAGEREF _Toc436998926 \h </w:instrText>
+          <w:instrText xml:space="preserve"> PAGEREF _Toc438035406 \h </w:instrText>
         </w:r>
         <w:r>
           <w:rPr>
@@ -7235,7 +7237,7 @@
             <w:noProof/>
             <w:webHidden/>
           </w:rPr>
-          <w:t>22</w:t>
+          <w:t>24</w:t>
         </w:r>
         <w:r>
           <w:rPr>
@@ -7261,7 +7263,7 @@
           <w:szCs w:val="22"/>
         </w:rPr>
       </w:pPr>
-      <w:hyperlink w:anchor="_Toc436998927" w:history="1">
+      <w:hyperlink w:anchor="_Toc438035407" w:history="1">
         <w:r>
           <w:rPr>
             <w:rStyle w:val="Hyperlink"/>
@@ -7305,7 +7307,7 @@
             <w:noProof/>
             <w:webHidden/>
           </w:rPr>
-          <w:instrText xml:space="preserve"> PAGEREF _Toc436998927 \h </w:instrText>
+          <w:instrText xml:space="preserve"> PAGEREF _Toc438035407 \h </w:instrText>
         </w:r>
         <w:r>
           <w:rPr>
@@ -7325,7 +7327,7 @@
             <w:noProof/>
             <w:webHidden/>
           </w:rPr>
-          <w:t>23</w:t>
+          <w:t>25</w:t>
         </w:r>
         <w:r>
           <w:rPr>
@@ -7351,7 +7353,7 @@
           <w:szCs w:val="22"/>
         </w:rPr>
       </w:pPr>
-      <w:hyperlink w:anchor="_Toc436998928" w:history="1">
+      <w:hyperlink w:anchor="_Toc438035408" w:history="1">
         <w:r>
           <w:rPr>
             <w:rStyle w:val="Hyperlink"/>
@@ -7395,7 +7397,7 @@
             <w:noProof/>
             <w:webHidden/>
           </w:rPr>
-          <w:instrText xml:space="preserve"> PAGEREF _Toc436998928 \h </w:instrText>
+          <w:instrText xml:space="preserve"> PAGEREF _Toc438035408 \h </w:instrText>
         </w:r>
         <w:r>
           <w:rPr>
@@ -7415,7 +7417,7 @@
             <w:noProof/>
             <w:webHidden/>
           </w:rPr>
-          <w:t>25</w:t>
+          <w:t>27</w:t>
         </w:r>
         <w:r>
           <w:rPr>
@@ -7441,7 +7443,7 @@
           <w:szCs w:val="22"/>
         </w:rPr>
       </w:pPr>
-      <w:hyperlink w:anchor="_Toc436998929" w:history="1">
+      <w:hyperlink w:anchor="_Toc438035409" w:history="1">
         <w:r>
           <w:rPr>
             <w:rStyle w:val="Hyperlink"/>
@@ -7485,7 +7487,7 @@
             <w:noProof/>
             <w:webHidden/>
           </w:rPr>
-          <w:instrText xml:space="preserve"> PAGEREF _Toc436998929 \h </w:instrText>
+          <w:instrText xml:space="preserve"> PAGEREF _Toc438035409 \h </w:instrText>
         </w:r>
         <w:r>
           <w:rPr>
@@ -7505,7 +7507,7 @@
             <w:noProof/>
             <w:webHidden/>
           </w:rPr>
-          <w:t>25</w:t>
+          <w:t>27</w:t>
         </w:r>
         <w:r>
           <w:rPr>
@@ -7531,7 +7533,7 @@
           <w:szCs w:val="22"/>
         </w:rPr>
       </w:pPr>
-      <w:hyperlink w:anchor="_Toc436998930" w:history="1">
+      <w:hyperlink w:anchor="_Toc438035410" w:history="1">
         <w:r>
           <w:rPr>
             <w:rStyle w:val="Hyperlink"/>
@@ -7575,7 +7577,7 @@
             <w:noProof/>
             <w:webHidden/>
           </w:rPr>
-          <w:instrText xml:space="preserve"> PAGEREF _Toc436998930 \h </w:instrText>
+          <w:instrText xml:space="preserve"> PAGEREF _Toc438035410 \h </w:instrText>
         </w:r>
         <w:r>
           <w:rPr>
@@ -7595,7 +7597,7 @@
             <w:noProof/>
             <w:webHidden/>
           </w:rPr>
-          <w:t>26</w:t>
+          <w:t>28</w:t>
         </w:r>
         <w:r>
           <w:rPr>
@@ -7617,7 +7619,7 @@
           <w:szCs w:val="22"/>
         </w:rPr>
       </w:pPr>
-      <w:hyperlink w:anchor="_Toc436998931" w:history="1">
+      <w:hyperlink w:anchor="_Toc438035411" w:history="1">
         <w:r>
           <w:rPr>
             <w:rStyle w:val="Hyperlink"/>
@@ -7661,7 +7663,7 @@
             <w:noProof/>
             <w:webHidden/>
           </w:rPr>
-          <w:instrText xml:space="preserve"> PAGEREF _Toc436998931 \h </w:instrText>
+          <w:instrText xml:space="preserve"> PAGEREF _Toc438035411 \h </w:instrText>
         </w:r>
         <w:r>
           <w:rPr>
@@ -7681,7 +7683,7 @@
             <w:noProof/>
             <w:webHidden/>
           </w:rPr>
-          <w:t>27</w:t>
+          <w:t>29</w:t>
         </w:r>
         <w:r>
           <w:rPr>
@@ -7703,7 +7705,7 @@
           <w:szCs w:val="22"/>
         </w:rPr>
       </w:pPr>
-      <w:hyperlink w:anchor="_Toc436998932" w:history="1">
+      <w:hyperlink w:anchor="_Toc438035412" w:history="1">
         <w:r>
           <w:rPr>
             <w:rStyle w:val="Hyperlink"/>
@@ -7730,7 +7732,7 @@
             <w:noProof/>
             <w:webHidden/>
           </w:rPr>
-          <w:instrText xml:space="preserve"> PAGEREF _Toc436998932 \h </w:instrText>
+          <w:instrText xml:space="preserve"> PAGEREF _Toc438035412 \h </w:instrText>
         </w:r>
         <w:r>
           <w:rPr>
@@ -7750,7 +7752,7 @@
             <w:noProof/>
             <w:webHidden/>
           </w:rPr>
-          <w:t>28</w:t>
+          <w:t>30</w:t>
         </w:r>
         <w:r>
           <w:rPr>
@@ -7772,7 +7774,7 @@
           <w:szCs w:val="22"/>
         </w:rPr>
       </w:pPr>
-      <w:hyperlink w:anchor="_Toc436998933" w:history="1">
+      <w:hyperlink w:anchor="_Toc438035413" w:history="1">
         <w:r>
           <w:rPr>
             <w:rStyle w:val="Hyperlink"/>
@@ -7799,7 +7801,7 @@
             <w:noProof/>
             <w:webHidden/>
           </w:rPr>
-          <w:instrText xml:space="preserve"> PAGEREF _Toc436998933 \h </w:instrText>
+          <w:instrText xml:space="preserve"> PAGEREF _Toc438035413 \h </w:instrText>
         </w:r>
         <w:r>
           <w:rPr>
@@ -7819,7 +7821,7 @@
             <w:noProof/>
             <w:webHidden/>
           </w:rPr>
-          <w:t>29</w:t>
+          <w:t>31</w:t>
         </w:r>
         <w:r>
           <w:rPr>
@@ -7851,15 +7853,15 @@
       <w:pPr>
         <w:pStyle w:val="Heading1"/>
       </w:pPr>
-      <w:bookmarkStart w:id="4" w:name="_Toc424631595"/>
-      <w:bookmarkStart w:id="5" w:name="_Toc436998893"/>
+      <w:bookmarkStart w:id="5" w:name="_Toc424631595"/>
+      <w:bookmarkStart w:id="6" w:name="_Toc438035373"/>
       <w:bookmarkEnd w:id="0"/>
       <w:r>
         <w:lastRenderedPageBreak/>
         <w:t>Introduction</w:t>
       </w:r>
-      <w:bookmarkEnd w:id="4"/>
       <w:bookmarkEnd w:id="5"/>
+      <w:bookmarkEnd w:id="6"/>
     </w:p>
     <w:p>
       <w:pPr>
@@ -7908,7 +7910,7 @@
       <w:r>
         <w:t xml:space="preserve">This document serves as the specification for the CybOX PDF File Object Version 2.1.1 data model, which is one </w:t>
       </w:r>
-      <w:bookmarkStart w:id="6" w:name="_Toc401131317"/>
+      <w:bookmarkStart w:id="7" w:name="_Toc401131317"/>
       <w:r>
         <w:t>of eighty-eight CybOX Object data models.</w:t>
       </w:r>
@@ -8109,7 +8111,7 @@
       <w:r>
         <w:t xml:space="preserve">. </w:t>
       </w:r>
-      <w:bookmarkEnd w:id="6"/>
+      <w:bookmarkEnd w:id="7"/>
       <w:r>
         <w:t xml:space="preserve">In Section </w:t>
       </w:r>
@@ -8314,11 +8316,11 @@
       <w:pPr>
         <w:pStyle w:val="Heading2"/>
       </w:pPr>
-      <w:bookmarkStart w:id="7" w:name="_Toc412205405"/>
-      <w:bookmarkStart w:id="8" w:name="_Ref412300941"/>
-      <w:bookmarkStart w:id="9" w:name="_Ref412622367"/>
-      <w:bookmarkStart w:id="10" w:name="_Toc424631596"/>
-      <w:bookmarkStart w:id="11" w:name="_Toc436998894"/>
+      <w:bookmarkStart w:id="8" w:name="_Toc412205405"/>
+      <w:bookmarkStart w:id="9" w:name="_Ref412300941"/>
+      <w:bookmarkStart w:id="10" w:name="_Ref412622367"/>
+      <w:bookmarkStart w:id="11" w:name="_Toc424631596"/>
+      <w:bookmarkStart w:id="12" w:name="_Toc438035374"/>
       <w:r>
         <w:t>CybOX</w:t>
       </w:r>
@@ -8332,11 +8334,11 @@
       <w:r>
         <w:t xml:space="preserve"> Specification Documents</w:t>
       </w:r>
-      <w:bookmarkEnd w:id="7"/>
       <w:bookmarkEnd w:id="8"/>
       <w:bookmarkEnd w:id="9"/>
       <w:bookmarkEnd w:id="10"/>
       <w:bookmarkEnd w:id="11"/>
+      <w:bookmarkEnd w:id="12"/>
     </w:p>
     <w:p>
       <w:pPr>
@@ -8450,15 +8452,15 @@
         <w:spacing w:before="360" w:after="60"/>
         <w:ind w:left="540" w:hanging="540"/>
       </w:pPr>
-      <w:bookmarkStart w:id="12" w:name="_Ref394437867"/>
-      <w:bookmarkStart w:id="13" w:name="_Toc426119868"/>
-      <w:bookmarkStart w:id="14" w:name="_Toc436998895"/>
+      <w:bookmarkStart w:id="13" w:name="_Ref394437867"/>
+      <w:bookmarkStart w:id="14" w:name="_Toc426119868"/>
+      <w:bookmarkStart w:id="15" w:name="_Toc438035375"/>
       <w:r>
         <w:t>Document Conventions</w:t>
       </w:r>
-      <w:bookmarkEnd w:id="12"/>
       <w:bookmarkEnd w:id="13"/>
       <w:bookmarkEnd w:id="14"/>
+      <w:bookmarkEnd w:id="15"/>
     </w:p>
     <w:p>
       <w:r>
@@ -8473,17 +8475,17 @@
         </w:tabs>
         <w:spacing w:before="360" w:after="60"/>
       </w:pPr>
-      <w:bookmarkStart w:id="15" w:name="_Toc389570603"/>
-      <w:bookmarkStart w:id="16" w:name="_Toc389581073"/>
-      <w:bookmarkStart w:id="17" w:name="_Toc426119870"/>
-      <w:bookmarkStart w:id="18" w:name="_Toc436998896"/>
+      <w:bookmarkStart w:id="16" w:name="_Toc389570603"/>
+      <w:bookmarkStart w:id="17" w:name="_Toc389581073"/>
+      <w:bookmarkStart w:id="18" w:name="_Toc426119870"/>
+      <w:bookmarkStart w:id="19" w:name="_Toc438035376"/>
       <w:r>
         <w:t>Fonts</w:t>
       </w:r>
-      <w:bookmarkEnd w:id="15"/>
       <w:bookmarkEnd w:id="16"/>
       <w:bookmarkEnd w:id="17"/>
       <w:bookmarkEnd w:id="18"/>
+      <w:bookmarkEnd w:id="19"/>
     </w:p>
     <w:p>
       <w:pPr>
@@ -8885,22 +8887,22 @@
       <w:pPr>
         <w:pStyle w:val="Heading3"/>
       </w:pPr>
-      <w:bookmarkStart w:id="19" w:name="_Ref394486021"/>
-      <w:bookmarkStart w:id="20" w:name="_Toc426119871"/>
-      <w:bookmarkStart w:id="21" w:name="_Toc436998897"/>
+      <w:bookmarkStart w:id="20" w:name="_Ref394486021"/>
+      <w:bookmarkStart w:id="21" w:name="_Toc426119871"/>
+      <w:bookmarkStart w:id="22" w:name="_Toc438035377"/>
       <w:r>
         <w:t>UML Package References</w:t>
       </w:r>
-      <w:bookmarkEnd w:id="19"/>
       <w:bookmarkEnd w:id="20"/>
       <w:bookmarkEnd w:id="21"/>
+      <w:bookmarkEnd w:id="22"/>
     </w:p>
     <w:p>
       <w:pPr>
         <w:spacing w:before="80" w:after="240"/>
       </w:pPr>
-      <w:bookmarkStart w:id="22" w:name="_Toc389570605"/>
-      <w:bookmarkStart w:id="23" w:name="_Toc389581075"/>
+      <w:bookmarkStart w:id="23" w:name="_Toc389570605"/>
+      <w:bookmarkStart w:id="24" w:name="_Toc389581075"/>
       <w:r>
         <w:t xml:space="preserve">Each CybOX data model is captured in a different UML package (e.g., Core package) where the packages together compose the full CybOX UML model.  To refer to a particular class of a specific package, we use the format </w:t>
       </w:r>
@@ -9022,24 +9024,24 @@
       <w:pPr>
         <w:pStyle w:val="Heading3"/>
       </w:pPr>
-      <w:bookmarkStart w:id="24" w:name="_Toc426119872"/>
-      <w:bookmarkStart w:id="25" w:name="_Toc436998898"/>
+      <w:bookmarkStart w:id="25" w:name="_Toc426119872"/>
+      <w:bookmarkStart w:id="26" w:name="_Toc438035378"/>
       <w:r>
         <w:t>UML Diagrams</w:t>
       </w:r>
-      <w:bookmarkEnd w:id="22"/>
       <w:bookmarkEnd w:id="23"/>
       <w:bookmarkEnd w:id="24"/>
       <w:bookmarkEnd w:id="25"/>
+      <w:bookmarkEnd w:id="26"/>
     </w:p>
     <w:p>
       <w:pPr>
         <w:spacing w:before="80" w:after="240"/>
       </w:pPr>
-      <w:bookmarkStart w:id="26" w:name="_Toc398719452"/>
-      <w:bookmarkStart w:id="27" w:name="_Toc389570606"/>
-      <w:bookmarkStart w:id="28" w:name="_Toc389581076"/>
-      <w:bookmarkStart w:id="29" w:name="_Ref394436861"/>
+      <w:bookmarkStart w:id="27" w:name="_Toc398719452"/>
+      <w:bookmarkStart w:id="28" w:name="_Toc389570606"/>
+      <w:bookmarkStart w:id="29" w:name="_Toc389581076"/>
+      <w:bookmarkStart w:id="30" w:name="_Ref394436861"/>
       <w:r>
         <w:t xml:space="preserve">This specification makes use of UML diagrams </w:t>
       </w:r>
@@ -9070,14 +9072,14 @@
       <w:pPr>
         <w:pStyle w:val="Heading4"/>
       </w:pPr>
-      <w:bookmarkStart w:id="30" w:name="_Toc426119873"/>
-      <w:bookmarkStart w:id="31" w:name="_Toc436998899"/>
+      <w:bookmarkStart w:id="31" w:name="_Toc426119873"/>
+      <w:bookmarkStart w:id="32" w:name="_Toc438035379"/>
       <w:r>
         <w:t>Class Properties</w:t>
       </w:r>
-      <w:bookmarkEnd w:id="26"/>
-      <w:bookmarkEnd w:id="30"/>
+      <w:bookmarkEnd w:id="27"/>
       <w:bookmarkEnd w:id="31"/>
+      <w:bookmarkEnd w:id="32"/>
     </w:p>
     <w:p>
       <w:pPr>
@@ -9091,15 +9093,15 @@
       <w:pPr>
         <w:pStyle w:val="Heading4"/>
       </w:pPr>
-      <w:bookmarkStart w:id="32" w:name="_Toc398719453"/>
-      <w:bookmarkStart w:id="33" w:name="_Toc426119874"/>
-      <w:bookmarkStart w:id="34" w:name="_Toc436998900"/>
+      <w:bookmarkStart w:id="33" w:name="_Toc398719453"/>
+      <w:bookmarkStart w:id="34" w:name="_Toc426119874"/>
+      <w:bookmarkStart w:id="35" w:name="_Toc438035380"/>
       <w:r>
         <w:t>Diagram Icons and Arrow Types</w:t>
       </w:r>
-      <w:bookmarkEnd w:id="32"/>
       <w:bookmarkEnd w:id="33"/>
       <w:bookmarkEnd w:id="34"/>
+      <w:bookmarkEnd w:id="35"/>
     </w:p>
     <w:p>
       <w:pPr>
@@ -9187,32 +9189,58 @@
         <w:spacing w:after="120"/>
         <w:jc w:val="center"/>
       </w:pPr>
-      <w:bookmarkStart w:id="35" w:name="_Ref397637630"/>
-      <w:bookmarkStart w:id="36" w:name="_Toc426119876"/>
+      <w:bookmarkStart w:id="36" w:name="_Ref397637630"/>
+      <w:bookmarkStart w:id="37" w:name="_Toc426119876"/>
       <w:r>
         <w:lastRenderedPageBreak/>
         <w:t xml:space="preserve">Table </w:t>
       </w:r>
-      <w:fldSimple w:instr=" STYLEREF 1 \s ">
-        <w:r>
-          <w:rPr>
-            <w:noProof/>
-          </w:rPr>
-          <w:t>1</w:t>
-        </w:r>
-      </w:fldSimple>
+      <w:r>
+        <w:fldChar w:fldCharType="begin"/>
+      </w:r>
+      <w:r>
+        <w:instrText xml:space="preserve"> STYLEREF 1 \s </w:instrText>
+      </w:r>
+      <w:r>
+        <w:fldChar w:fldCharType="separate"/>
+      </w:r>
+      <w:r>
+        <w:rPr>
+          <w:noProof/>
+        </w:rPr>
+        <w:t>1</w:t>
+      </w:r>
+      <w:r>
+        <w:rPr>
+          <w:noProof/>
+        </w:rPr>
+        <w:fldChar w:fldCharType="end"/>
+      </w:r>
       <w:r>
         <w:noBreakHyphen/>
       </w:r>
-      <w:fldSimple w:instr=" SEQ Table \* ARABIC \s 1 ">
-        <w:r>
-          <w:rPr>
-            <w:noProof/>
-          </w:rPr>
-          <w:t>1</w:t>
-        </w:r>
-      </w:fldSimple>
-      <w:bookmarkEnd w:id="35"/>
+      <w:r>
+        <w:fldChar w:fldCharType="begin"/>
+      </w:r>
+      <w:r>
+        <w:instrText xml:space="preserve"> SEQ Table \* ARABIC \s 1 </w:instrText>
+      </w:r>
+      <w:r>
+        <w:fldChar w:fldCharType="separate"/>
+      </w:r>
+      <w:r>
+        <w:rPr>
+          <w:noProof/>
+        </w:rPr>
+        <w:t>1</w:t>
+      </w:r>
+      <w:r>
+        <w:rPr>
+          <w:noProof/>
+        </w:rPr>
+        <w:fldChar w:fldCharType="end"/>
+      </w:r>
+      <w:bookmarkEnd w:id="36"/>
       <w:r>
         <w:t>.  UML diagram icons</w:t>
       </w:r>
@@ -9496,7 +9524,7 @@
                 <v:shape id="_x0000_i1025" type="#_x0000_t75" style="width:24pt;height:21pt" o:ole="">
                   <v:imagedata r:id="rId26" o:title=""/>
                 </v:shape>
-                <o:OLEObject Type="Embed" ProgID="PBrush" ShapeID="_x0000_i1025" DrawAspect="Content" ObjectID="_1511773132" r:id="rId27"/>
+                <o:OLEObject Type="Embed" ProgID="PBrush" ShapeID="_x0000_i1025" DrawAspect="Content" ObjectID="_1511777229" r:id="rId27"/>
               </w:object>
             </w:r>
           </w:p>
@@ -9692,7 +9720,7 @@
                 <v:shape id="_x0000_i1026" type="#_x0000_t75" style="width:14.25pt;height:14.25pt" o:ole="">
                   <v:imagedata r:id="rId29" o:title=""/>
                 </v:shape>
-                <o:OLEObject Type="Embed" ProgID="PBrush" ShapeID="_x0000_i1026" DrawAspect="Content" ObjectID="_1511773133" r:id="rId30"/>
+                <o:OLEObject Type="Embed" ProgID="PBrush" ShapeID="_x0000_i1026" DrawAspect="Content" ObjectID="_1511777230" r:id="rId30"/>
               </w:object>
             </w:r>
           </w:p>
@@ -9766,7 +9794,7 @@
                 <v:shape id="_x0000_i1027" type="#_x0000_t75" style="width:14.25pt;height:14.25pt" o:ole="">
                   <v:imagedata r:id="rId31" o:title=""/>
                 </v:shape>
-                <o:OLEObject Type="Embed" ProgID="PBrush" ShapeID="_x0000_i1027" DrawAspect="Content" ObjectID="_1511773134" r:id="rId32"/>
+                <o:OLEObject Type="Embed" ProgID="PBrush" ShapeID="_x0000_i1027" DrawAspect="Content" ObjectID="_1511777231" r:id="rId32"/>
               </w:object>
             </w:r>
           </w:p>
@@ -9980,7 +10008,7 @@
                 <v:shape id="_x0000_i1028" type="#_x0000_t75" style="width:57.75pt;height:35.25pt" o:ole="">
                   <v:imagedata r:id="rId33" o:title=""/>
                 </v:shape>
-                <o:OLEObject Type="Embed" ProgID="PBrush" ShapeID="_x0000_i1028" DrawAspect="Content" ObjectID="_1511773135" r:id="rId34"/>
+                <o:OLEObject Type="Embed" ProgID="PBrush" ShapeID="_x0000_i1028" DrawAspect="Content" ObjectID="_1511777232" r:id="rId34"/>
               </w:object>
             </w:r>
           </w:p>
@@ -10023,15 +10051,15 @@
       <w:pPr>
         <w:pStyle w:val="Heading3"/>
       </w:pPr>
-      <w:bookmarkStart w:id="37" w:name="_Toc436998901"/>
+      <w:bookmarkStart w:id="38" w:name="_Toc438035381"/>
       <w:r>
         <w:t>Property Table Notation</w:t>
       </w:r>
-      <w:bookmarkEnd w:id="27"/>
       <w:bookmarkEnd w:id="28"/>
       <w:bookmarkEnd w:id="29"/>
-      <w:bookmarkEnd w:id="36"/>
+      <w:bookmarkEnd w:id="30"/>
       <w:bookmarkEnd w:id="37"/>
+      <w:bookmarkEnd w:id="38"/>
     </w:p>
     <w:p>
       <w:pPr>
@@ -10196,15 +10224,15 @@
       <w:pPr>
         <w:pStyle w:val="Heading3"/>
       </w:pPr>
-      <w:bookmarkStart w:id="38" w:name="_Toc412205415"/>
-      <w:bookmarkStart w:id="39" w:name="_Toc426119877"/>
-      <w:bookmarkStart w:id="40" w:name="_Toc436998902"/>
+      <w:bookmarkStart w:id="39" w:name="_Toc412205415"/>
+      <w:bookmarkStart w:id="40" w:name="_Toc426119877"/>
+      <w:bookmarkStart w:id="41" w:name="_Toc438035382"/>
       <w:r>
         <w:t>Property and Class Descriptions</w:t>
       </w:r>
-      <w:bookmarkEnd w:id="38"/>
       <w:bookmarkEnd w:id="39"/>
       <w:bookmarkEnd w:id="40"/>
+      <w:bookmarkEnd w:id="41"/>
     </w:p>
     <w:p>
       <w:pPr>
@@ -10705,15 +10733,15 @@
       <w:pPr>
         <w:pStyle w:val="Heading2"/>
       </w:pPr>
-      <w:bookmarkStart w:id="41" w:name="_Ref428537349"/>
-      <w:bookmarkStart w:id="42" w:name="_Toc427275785"/>
-      <w:bookmarkStart w:id="43" w:name="_Toc436998903"/>
+      <w:bookmarkStart w:id="42" w:name="_Ref428537349"/>
+      <w:bookmarkStart w:id="43" w:name="_Toc427275785"/>
+      <w:bookmarkStart w:id="44" w:name="_Toc438035383"/>
       <w:r>
         <w:t>Terminology</w:t>
       </w:r>
-      <w:bookmarkEnd w:id="41"/>
       <w:bookmarkEnd w:id="42"/>
       <w:bookmarkEnd w:id="43"/>
+      <w:bookmarkEnd w:id="44"/>
     </w:p>
     <w:p>
       <w:r>
@@ -10891,24 +10919,24 @@
       <w:pPr>
         <w:pStyle w:val="Heading2"/>
       </w:pPr>
-      <w:bookmarkStart w:id="44" w:name="_Ref7502892"/>
-      <w:bookmarkStart w:id="45" w:name="_Toc12011611"/>
-      <w:bookmarkStart w:id="46" w:name="_Toc85472894"/>
-      <w:bookmarkStart w:id="47" w:name="_Toc287332008"/>
-      <w:bookmarkStart w:id="48" w:name="_Toc427275786"/>
-      <w:bookmarkStart w:id="49" w:name="_Toc436998904"/>
+      <w:bookmarkStart w:id="45" w:name="_Ref7502892"/>
+      <w:bookmarkStart w:id="46" w:name="_Toc12011611"/>
+      <w:bookmarkStart w:id="47" w:name="_Toc85472894"/>
+      <w:bookmarkStart w:id="48" w:name="_Toc287332008"/>
+      <w:bookmarkStart w:id="49" w:name="_Toc427275786"/>
+      <w:bookmarkStart w:id="50" w:name="_Toc438035384"/>
       <w:r>
         <w:t>Normative</w:t>
       </w:r>
-      <w:bookmarkEnd w:id="44"/>
       <w:bookmarkEnd w:id="45"/>
+      <w:bookmarkEnd w:id="46"/>
       <w:r>
         <w:t xml:space="preserve"> References</w:t>
       </w:r>
-      <w:bookmarkEnd w:id="46"/>
       <w:bookmarkEnd w:id="47"/>
       <w:bookmarkEnd w:id="48"/>
       <w:bookmarkEnd w:id="49"/>
+      <w:bookmarkEnd w:id="50"/>
     </w:p>
     <w:p>
       <w:pPr>
@@ -10920,14 +10948,14 @@
         </w:rPr>
         <w:t>[</w:t>
       </w:r>
-      <w:bookmarkStart w:id="50" w:name="rfc2119"/>
+      <w:bookmarkStart w:id="51" w:name="rfc2119"/>
       <w:r>
         <w:rPr>
           <w:rStyle w:val="Refterm"/>
         </w:rPr>
         <w:t>RFC2119</w:t>
       </w:r>
-      <w:bookmarkEnd w:id="50"/>
+      <w:bookmarkEnd w:id="51"/>
       <w:r>
         <w:rPr>
           <w:rStyle w:val="Refterm"/>
@@ -10960,14 +10988,14 @@
       <w:pPr>
         <w:pStyle w:val="Heading1"/>
       </w:pPr>
-      <w:bookmarkStart w:id="51" w:name="_Ref428537380"/>
-      <w:bookmarkStart w:id="52" w:name="_Toc436998905"/>
+      <w:bookmarkStart w:id="52" w:name="_Ref428537380"/>
+      <w:bookmarkStart w:id="53" w:name="_Toc438035385"/>
       <w:r>
         <w:lastRenderedPageBreak/>
         <w:t>Background Information</w:t>
       </w:r>
-      <w:bookmarkEnd w:id="51"/>
       <w:bookmarkEnd w:id="52"/>
+      <w:bookmarkEnd w:id="53"/>
     </w:p>
     <w:p>
       <w:r>
@@ -11044,13 +11072,13 @@
         <w:spacing w:before="360" w:after="60"/>
         <w:ind w:left="540" w:hanging="540"/>
       </w:pPr>
-      <w:bookmarkStart w:id="53" w:name="_Toc426119879"/>
-      <w:bookmarkStart w:id="54" w:name="_Toc436998906"/>
+      <w:bookmarkStart w:id="54" w:name="_Toc426119879"/>
+      <w:bookmarkStart w:id="55" w:name="_Toc438035386"/>
       <w:r>
         <w:t>Cyber Observables</w:t>
       </w:r>
-      <w:bookmarkEnd w:id="53"/>
       <w:bookmarkEnd w:id="54"/>
+      <w:bookmarkEnd w:id="55"/>
     </w:p>
     <w:p>
       <w:pPr>
@@ -11082,13 +11110,13 @@
         <w:spacing w:before="360" w:after="60"/>
         <w:ind w:left="540" w:hanging="540"/>
       </w:pPr>
-      <w:bookmarkStart w:id="55" w:name="_Toc436998907"/>
       <w:bookmarkStart w:id="56" w:name="_Toc287332011"/>
       <w:bookmarkStart w:id="57" w:name="_Toc409437263"/>
+      <w:bookmarkStart w:id="58" w:name="_Toc438035387"/>
       <w:r>
         <w:t>Objects</w:t>
       </w:r>
-      <w:bookmarkEnd w:id="55"/>
+      <w:bookmarkEnd w:id="58"/>
     </w:p>
     <w:p>
       <w:r>
@@ -11109,24 +11137,24 @@
       <w:pPr>
         <w:pStyle w:val="Heading1"/>
       </w:pPr>
-      <w:bookmarkStart w:id="58" w:name="_Toc436998908"/>
       <w:bookmarkStart w:id="59" w:name="_Ref436999147"/>
+      <w:bookmarkStart w:id="60" w:name="_Toc438035388"/>
       <w:r>
         <w:lastRenderedPageBreak/>
         <w:t>Data Model</w:t>
       </w:r>
-      <w:bookmarkEnd w:id="58"/>
       <w:bookmarkEnd w:id="59"/>
+      <w:bookmarkEnd w:id="60"/>
     </w:p>
     <w:p>
       <w:pPr>
         <w:pStyle w:val="Heading2"/>
       </w:pPr>
-      <w:bookmarkStart w:id="60" w:name="_Toc436998909"/>
+      <w:bookmarkStart w:id="61" w:name="_Toc438035389"/>
       <w:r>
         <w:t>PDFFileObjectType Class</w:t>
       </w:r>
-      <w:bookmarkEnd w:id="60"/>
+      <w:bookmarkEnd w:id="61"/>
     </w:p>
     <w:p>
       <w:pPr>
@@ -11312,30 +11340,56 @@
         <w:spacing w:after="240"/>
         <w:jc w:val="center"/>
       </w:pPr>
-      <w:bookmarkStart w:id="61" w:name="_Ref395023936"/>
+      <w:bookmarkStart w:id="62" w:name="_Ref395023936"/>
       <w:r>
         <w:t xml:space="preserve">Figure </w:t>
       </w:r>
-      <w:fldSimple w:instr=" STYLEREF 1 \s ">
-        <w:r>
-          <w:rPr>
-            <w:noProof/>
-          </w:rPr>
-          <w:t>3</w:t>
-        </w:r>
-      </w:fldSimple>
+      <w:r>
+        <w:fldChar w:fldCharType="begin"/>
+      </w:r>
+      <w:r>
+        <w:instrText xml:space="preserve"> STYLEREF 1 \s </w:instrText>
+      </w:r>
+      <w:r>
+        <w:fldChar w:fldCharType="separate"/>
+      </w:r>
+      <w:r>
+        <w:rPr>
+          <w:noProof/>
+        </w:rPr>
+        <w:t>3</w:t>
+      </w:r>
+      <w:r>
+        <w:rPr>
+          <w:noProof/>
+        </w:rPr>
+        <w:fldChar w:fldCharType="end"/>
+      </w:r>
       <w:r>
         <w:noBreakHyphen/>
       </w:r>
-      <w:fldSimple w:instr=" SEQ Figure \* ARABIC \s 1 ">
-        <w:r>
-          <w:rPr>
-            <w:noProof/>
-          </w:rPr>
-          <w:t>1</w:t>
-        </w:r>
-      </w:fldSimple>
-      <w:bookmarkEnd w:id="61"/>
+      <w:r>
+        <w:fldChar w:fldCharType="begin"/>
+      </w:r>
+      <w:r>
+        <w:instrText xml:space="preserve"> SEQ Figure \* ARABIC \s 1 </w:instrText>
+      </w:r>
+      <w:r>
+        <w:fldChar w:fldCharType="separate"/>
+      </w:r>
+      <w:r>
+        <w:rPr>
+          <w:noProof/>
+        </w:rPr>
+        <w:t>1</w:t>
+      </w:r>
+      <w:r>
+        <w:rPr>
+          <w:noProof/>
+        </w:rPr>
+        <w:fldChar w:fldCharType="end"/>
+      </w:r>
+      <w:bookmarkEnd w:id="62"/>
       <w:r>
         <w:t xml:space="preserve">. UML diagram of the </w:t>
       </w:r>
@@ -11449,30 +11503,56 @@
         <w:pStyle w:val="tablecaption"/>
         <w:jc w:val="center"/>
       </w:pPr>
-      <w:bookmarkStart w:id="62" w:name="_Ref437000157"/>
+      <w:bookmarkStart w:id="63" w:name="_Ref437000157"/>
       <w:r>
         <w:t xml:space="preserve">Table </w:t>
       </w:r>
-      <w:fldSimple w:instr=" STYLEREF 1 \s ">
-        <w:r>
-          <w:rPr>
-            <w:noProof/>
-          </w:rPr>
-          <w:t>3</w:t>
-        </w:r>
-      </w:fldSimple>
+      <w:r>
+        <w:fldChar w:fldCharType="begin"/>
+      </w:r>
+      <w:r>
+        <w:instrText xml:space="preserve"> STYLEREF 1 \s </w:instrText>
+      </w:r>
+      <w:r>
+        <w:fldChar w:fldCharType="separate"/>
+      </w:r>
+      <w:r>
+        <w:rPr>
+          <w:noProof/>
+        </w:rPr>
+        <w:t>3</w:t>
+      </w:r>
+      <w:r>
+        <w:rPr>
+          <w:noProof/>
+        </w:rPr>
+        <w:fldChar w:fldCharType="end"/>
+      </w:r>
       <w:r>
         <w:noBreakHyphen/>
       </w:r>
-      <w:fldSimple w:instr=" SEQ Table \* ARABIC \s 1 ">
-        <w:r>
-          <w:rPr>
-            <w:noProof/>
-          </w:rPr>
-          <w:t>1</w:t>
-        </w:r>
-      </w:fldSimple>
-      <w:bookmarkEnd w:id="62"/>
+      <w:r>
+        <w:fldChar w:fldCharType="begin"/>
+      </w:r>
+      <w:r>
+        <w:instrText xml:space="preserve"> SEQ Table \* ARABIC \s 1 </w:instrText>
+      </w:r>
+      <w:r>
+        <w:fldChar w:fldCharType="separate"/>
+      </w:r>
+      <w:r>
+        <w:rPr>
+          <w:noProof/>
+        </w:rPr>
+        <w:t>1</w:t>
+      </w:r>
+      <w:r>
+        <w:rPr>
+          <w:noProof/>
+        </w:rPr>
+        <w:fldChar w:fldCharType="end"/>
+      </w:r>
+      <w:bookmarkEnd w:id="63"/>
       <w:r>
         <w:t xml:space="preserve">. </w:t>
       </w:r>
@@ -12115,11 +12195,11 @@
       <w:pPr>
         <w:pStyle w:val="Heading2"/>
       </w:pPr>
-      <w:bookmarkStart w:id="63" w:name="_Toc436998910"/>
+      <w:bookmarkStart w:id="64" w:name="_Toc438035390"/>
       <w:r>
         <w:t>PDFXRefTableListType Class</w:t>
       </w:r>
-      <w:bookmarkEnd w:id="63"/>
+      <w:bookmarkEnd w:id="64"/>
     </w:p>
     <w:p>
       <w:pPr>
@@ -12179,6 +12259,8 @@
       <w:r>
         <w:rPr>
           <w:rFonts w:cs="Courier New"/>
+          <w:b/>
+          <w:color w:val="0000EE"/>
         </w:rPr>
         <w:instrText xml:space="preserve"> REF _Ref437351364 \h </w:instrText>
       </w:r>
@@ -12188,6 +12270,7 @@
           <w:b/>
           <w:color w:val="0000EE"/>
         </w:rPr>
+        <w:instrText xml:space="preserve"> \* MERGEFORMAT </w:instrText>
       </w:r>
       <w:r>
         <w:rPr>
@@ -12195,23 +12278,42 @@
           <w:b/>
           <w:color w:val="0000EE"/>
         </w:rPr>
+      </w:r>
+      <w:r>
+        <w:rPr>
+          <w:rFonts w:cs="Courier New"/>
+          <w:b/>
+          <w:color w:val="0000EE"/>
+        </w:rPr>
         <w:fldChar w:fldCharType="separate"/>
       </w:r>
       <w:r>
+        <w:rPr>
+          <w:b/>
+          <w:color w:val="0000EE"/>
+        </w:rPr>
         <w:t xml:space="preserve">Figure </w:t>
       </w:r>
       <w:r>
         <w:rPr>
+          <w:b/>
           <w:noProof/>
+          <w:color w:val="0000EE"/>
         </w:rPr>
         <w:t>3</w:t>
       </w:r>
       <w:r>
+        <w:rPr>
+          <w:b/>
+          <w:color w:val="0000EE"/>
+        </w:rPr>
         <w:noBreakHyphen/>
       </w:r>
       <w:r>
         <w:rPr>
+          <w:b/>
           <w:noProof/>
+          <w:color w:val="0000EE"/>
         </w:rPr>
         <w:t>2</w:t>
       </w:r>
@@ -12280,30 +12382,56 @@
       <w:pPr>
         <w:pStyle w:val="Caption"/>
       </w:pPr>
-      <w:bookmarkStart w:id="64" w:name="_Ref437351364"/>
+      <w:bookmarkStart w:id="65" w:name="_Ref437351364"/>
       <w:r>
         <w:t xml:space="preserve">Figure </w:t>
       </w:r>
-      <w:fldSimple w:instr=" STYLEREF 1 \s ">
-        <w:r>
-          <w:rPr>
-            <w:noProof/>
-          </w:rPr>
-          <w:t>3</w:t>
-        </w:r>
-      </w:fldSimple>
+      <w:r>
+        <w:fldChar w:fldCharType="begin"/>
+      </w:r>
+      <w:r>
+        <w:instrText xml:space="preserve"> STYLEREF 1 \s </w:instrText>
+      </w:r>
+      <w:r>
+        <w:fldChar w:fldCharType="separate"/>
+      </w:r>
+      <w:r>
+        <w:rPr>
+          <w:noProof/>
+        </w:rPr>
+        <w:t>3</w:t>
+      </w:r>
+      <w:r>
+        <w:rPr>
+          <w:noProof/>
+        </w:rPr>
+        <w:fldChar w:fldCharType="end"/>
+      </w:r>
       <w:r>
         <w:noBreakHyphen/>
       </w:r>
-      <w:fldSimple w:instr=" SEQ Figure \* ARABIC \s 1 ">
-        <w:r>
-          <w:rPr>
-            <w:noProof/>
-          </w:rPr>
-          <w:t>2</w:t>
-        </w:r>
-      </w:fldSimple>
-      <w:bookmarkEnd w:id="64"/>
+      <w:r>
+        <w:fldChar w:fldCharType="begin"/>
+      </w:r>
+      <w:r>
+        <w:instrText xml:space="preserve"> SEQ Figure \* ARABIC \s 1 </w:instrText>
+      </w:r>
+      <w:r>
+        <w:fldChar w:fldCharType="separate"/>
+      </w:r>
+      <w:r>
+        <w:rPr>
+          <w:noProof/>
+        </w:rPr>
+        <w:t>2</w:t>
+      </w:r>
+      <w:r>
+        <w:rPr>
+          <w:noProof/>
+        </w:rPr>
+        <w:fldChar w:fldCharType="end"/>
+      </w:r>
+      <w:bookmarkEnd w:id="65"/>
       <w:r>
         <w:t xml:space="preserve">. UML diagram for the </w:t>
       </w:r>
@@ -12426,30 +12554,56 @@
         <w:pStyle w:val="tablecaption"/>
         <w:jc w:val="center"/>
       </w:pPr>
-      <w:bookmarkStart w:id="65" w:name="_Ref437000342"/>
+      <w:bookmarkStart w:id="66" w:name="_Ref437000342"/>
       <w:r>
         <w:t xml:space="preserve">Table </w:t>
       </w:r>
-      <w:fldSimple w:instr=" STYLEREF 1 \s ">
-        <w:r>
-          <w:rPr>
-            <w:noProof/>
-          </w:rPr>
-          <w:t>3</w:t>
-        </w:r>
-      </w:fldSimple>
+      <w:r>
+        <w:fldChar w:fldCharType="begin"/>
+      </w:r>
+      <w:r>
+        <w:instrText xml:space="preserve"> STYLEREF 1 \s </w:instrText>
+      </w:r>
+      <w:r>
+        <w:fldChar w:fldCharType="separate"/>
+      </w:r>
+      <w:r>
+        <w:rPr>
+          <w:noProof/>
+        </w:rPr>
+        <w:t>3</w:t>
+      </w:r>
+      <w:r>
+        <w:rPr>
+          <w:noProof/>
+        </w:rPr>
+        <w:fldChar w:fldCharType="end"/>
+      </w:r>
       <w:r>
         <w:noBreakHyphen/>
       </w:r>
-      <w:fldSimple w:instr=" SEQ Table \* ARABIC \s 1 ">
-        <w:r>
-          <w:rPr>
-            <w:noProof/>
-          </w:rPr>
-          <w:t>2</w:t>
-        </w:r>
-      </w:fldSimple>
-      <w:bookmarkEnd w:id="65"/>
+      <w:r>
+        <w:fldChar w:fldCharType="begin"/>
+      </w:r>
+      <w:r>
+        <w:instrText xml:space="preserve"> SEQ Table \* ARABIC \s 1 </w:instrText>
+      </w:r>
+      <w:r>
+        <w:fldChar w:fldCharType="separate"/>
+      </w:r>
+      <w:r>
+        <w:rPr>
+          <w:noProof/>
+        </w:rPr>
+        <w:t>2</w:t>
+      </w:r>
+      <w:r>
+        <w:rPr>
+          <w:noProof/>
+        </w:rPr>
+        <w:fldChar w:fldCharType="end"/>
+      </w:r>
+      <w:bookmarkEnd w:id="66"/>
       <w:r>
         <w:t xml:space="preserve">. </w:t>
       </w:r>
@@ -12702,11 +12856,11 @@
       <w:pPr>
         <w:pStyle w:val="Heading2"/>
       </w:pPr>
-      <w:bookmarkStart w:id="66" w:name="_Toc436998911"/>
+      <w:bookmarkStart w:id="67" w:name="_Toc438035391"/>
       <w:r>
         <w:t>PDFXRefTableType Class</w:t>
       </w:r>
-      <w:bookmarkEnd w:id="66"/>
+      <w:bookmarkEnd w:id="67"/>
     </w:p>
     <w:p>
       <w:pPr>
@@ -12830,30 +12984,56 @@
         <w:pStyle w:val="tablecaption"/>
         <w:jc w:val="center"/>
       </w:pPr>
-      <w:bookmarkStart w:id="67" w:name="_Ref437000378"/>
+      <w:bookmarkStart w:id="68" w:name="_Ref437000378"/>
       <w:r>
         <w:t xml:space="preserve">Table </w:t>
       </w:r>
-      <w:fldSimple w:instr=" STYLEREF 1 \s ">
-        <w:r>
-          <w:rPr>
-            <w:noProof/>
-          </w:rPr>
-          <w:t>3</w:t>
-        </w:r>
-      </w:fldSimple>
+      <w:r>
+        <w:fldChar w:fldCharType="begin"/>
+      </w:r>
+      <w:r>
+        <w:instrText xml:space="preserve"> STYLEREF 1 \s </w:instrText>
+      </w:r>
+      <w:r>
+        <w:fldChar w:fldCharType="separate"/>
+      </w:r>
+      <w:r>
+        <w:rPr>
+          <w:noProof/>
+        </w:rPr>
+        <w:t>3</w:t>
+      </w:r>
+      <w:r>
+        <w:rPr>
+          <w:noProof/>
+        </w:rPr>
+        <w:fldChar w:fldCharType="end"/>
+      </w:r>
       <w:r>
         <w:noBreakHyphen/>
       </w:r>
-      <w:fldSimple w:instr=" SEQ Table \* ARABIC \s 1 ">
-        <w:r>
-          <w:rPr>
-            <w:noProof/>
-          </w:rPr>
-          <w:t>3</w:t>
-        </w:r>
-      </w:fldSimple>
-      <w:bookmarkEnd w:id="67"/>
+      <w:r>
+        <w:fldChar w:fldCharType="begin"/>
+      </w:r>
+      <w:r>
+        <w:instrText xml:space="preserve"> SEQ Table \* ARABIC \s 1 </w:instrText>
+      </w:r>
+      <w:r>
+        <w:fldChar w:fldCharType="separate"/>
+      </w:r>
+      <w:r>
+        <w:rPr>
+          <w:noProof/>
+        </w:rPr>
+        <w:t>3</w:t>
+      </w:r>
+      <w:r>
+        <w:rPr>
+          <w:noProof/>
+        </w:rPr>
+        <w:fldChar w:fldCharType="end"/>
+      </w:r>
+      <w:bookmarkEnd w:id="68"/>
       <w:r>
         <w:t xml:space="preserve">. </w:t>
       </w:r>
@@ -13307,11 +13487,11 @@
       <w:pPr>
         <w:pStyle w:val="Heading2"/>
       </w:pPr>
-      <w:bookmarkStart w:id="68" w:name="_Toc436998912"/>
+      <w:bookmarkStart w:id="69" w:name="_Toc438035392"/>
       <w:r>
         <w:t>PDFXrefTableSubsectionListType Class</w:t>
       </w:r>
-      <w:bookmarkEnd w:id="68"/>
+      <w:bookmarkEnd w:id="69"/>
     </w:p>
     <w:p>
       <w:pPr>
@@ -13431,30 +13611,56 @@
         <w:pStyle w:val="tablecaption"/>
         <w:jc w:val="center"/>
       </w:pPr>
-      <w:bookmarkStart w:id="69" w:name="_Ref437000467"/>
+      <w:bookmarkStart w:id="70" w:name="_Ref437000467"/>
       <w:r>
         <w:t xml:space="preserve">Table </w:t>
       </w:r>
-      <w:fldSimple w:instr=" STYLEREF 1 \s ">
-        <w:r>
-          <w:rPr>
-            <w:noProof/>
-          </w:rPr>
-          <w:t>3</w:t>
-        </w:r>
-      </w:fldSimple>
+      <w:r>
+        <w:fldChar w:fldCharType="begin"/>
+      </w:r>
+      <w:r>
+        <w:instrText xml:space="preserve"> STYLEREF 1 \s </w:instrText>
+      </w:r>
+      <w:r>
+        <w:fldChar w:fldCharType="separate"/>
+      </w:r>
+      <w:r>
+        <w:rPr>
+          <w:noProof/>
+        </w:rPr>
+        <w:t>3</w:t>
+      </w:r>
+      <w:r>
+        <w:rPr>
+          <w:noProof/>
+        </w:rPr>
+        <w:fldChar w:fldCharType="end"/>
+      </w:r>
       <w:r>
         <w:noBreakHyphen/>
       </w:r>
-      <w:fldSimple w:instr=" SEQ Table \* ARABIC \s 1 ">
-        <w:r>
-          <w:rPr>
-            <w:noProof/>
-          </w:rPr>
-          <w:t>4</w:t>
-        </w:r>
-      </w:fldSimple>
-      <w:bookmarkEnd w:id="69"/>
+      <w:r>
+        <w:fldChar w:fldCharType="begin"/>
+      </w:r>
+      <w:r>
+        <w:instrText xml:space="preserve"> SEQ Table \* ARABIC \s 1 </w:instrText>
+      </w:r>
+      <w:r>
+        <w:fldChar w:fldCharType="separate"/>
+      </w:r>
+      <w:r>
+        <w:rPr>
+          <w:noProof/>
+        </w:rPr>
+        <w:t>4</w:t>
+      </w:r>
+      <w:r>
+        <w:rPr>
+          <w:noProof/>
+        </w:rPr>
+        <w:fldChar w:fldCharType="end"/>
+      </w:r>
+      <w:bookmarkEnd w:id="70"/>
       <w:r>
         <w:t xml:space="preserve">. </w:t>
       </w:r>
@@ -13707,11 +13913,11 @@
       <w:pPr>
         <w:pStyle w:val="Heading2"/>
       </w:pPr>
-      <w:bookmarkStart w:id="70" w:name="_Toc436998913"/>
+      <w:bookmarkStart w:id="71" w:name="_Toc438035393"/>
       <w:r>
         <w:t>PDFXrefTableSubsectionType Class</w:t>
       </w:r>
-      <w:bookmarkEnd w:id="70"/>
+      <w:bookmarkEnd w:id="71"/>
     </w:p>
     <w:p>
       <w:pPr>
@@ -13834,30 +14040,56 @@
         <w:pStyle w:val="tablecaption"/>
         <w:jc w:val="center"/>
       </w:pPr>
-      <w:bookmarkStart w:id="71" w:name="_Ref437000576"/>
+      <w:bookmarkStart w:id="72" w:name="_Ref437000576"/>
       <w:r>
         <w:t xml:space="preserve">Table </w:t>
       </w:r>
-      <w:fldSimple w:instr=" STYLEREF 1 \s ">
-        <w:r>
-          <w:rPr>
-            <w:noProof/>
-          </w:rPr>
-          <w:t>3</w:t>
-        </w:r>
-      </w:fldSimple>
+      <w:r>
+        <w:fldChar w:fldCharType="begin"/>
+      </w:r>
+      <w:r>
+        <w:instrText xml:space="preserve"> STYLEREF 1 \s </w:instrText>
+      </w:r>
+      <w:r>
+        <w:fldChar w:fldCharType="separate"/>
+      </w:r>
+      <w:r>
+        <w:rPr>
+          <w:noProof/>
+        </w:rPr>
+        <w:t>3</w:t>
+      </w:r>
+      <w:r>
+        <w:rPr>
+          <w:noProof/>
+        </w:rPr>
+        <w:fldChar w:fldCharType="end"/>
+      </w:r>
       <w:r>
         <w:noBreakHyphen/>
       </w:r>
-      <w:fldSimple w:instr=" SEQ Table \* ARABIC \s 1 ">
-        <w:r>
-          <w:rPr>
-            <w:noProof/>
-          </w:rPr>
-          <w:t>5</w:t>
-        </w:r>
-      </w:fldSimple>
-      <w:bookmarkEnd w:id="71"/>
+      <w:r>
+        <w:fldChar w:fldCharType="begin"/>
+      </w:r>
+      <w:r>
+        <w:instrText xml:space="preserve"> SEQ Table \* ARABIC \s 1 </w:instrText>
+      </w:r>
+      <w:r>
+        <w:fldChar w:fldCharType="separate"/>
+      </w:r>
+      <w:r>
+        <w:rPr>
+          <w:noProof/>
+        </w:rPr>
+        <w:t>5</w:t>
+      </w:r>
+      <w:r>
+        <w:rPr>
+          <w:noProof/>
+        </w:rPr>
+        <w:fldChar w:fldCharType="end"/>
+      </w:r>
+      <w:bookmarkEnd w:id="72"/>
       <w:r>
         <w:t xml:space="preserve">. </w:t>
       </w:r>
@@ -14325,11 +14557,11 @@
       <w:pPr>
         <w:pStyle w:val="Heading2"/>
       </w:pPr>
-      <w:bookmarkStart w:id="72" w:name="_Toc436998914"/>
+      <w:bookmarkStart w:id="73" w:name="_Toc438035394"/>
       <w:r>
         <w:t>PDFTrailerListType Class</w:t>
       </w:r>
-      <w:bookmarkEnd w:id="72"/>
+      <w:bookmarkEnd w:id="73"/>
     </w:p>
     <w:p>
       <w:pPr>
@@ -14389,6 +14621,8 @@
       <w:r>
         <w:rPr>
           <w:rFonts w:cs="Courier New"/>
+          <w:b/>
+          <w:color w:val="0000EE"/>
         </w:rPr>
         <w:instrText xml:space="preserve"> REF _Ref437351533 \h </w:instrText>
       </w:r>
@@ -14398,6 +14632,7 @@
           <w:b/>
           <w:color w:val="0000EE"/>
         </w:rPr>
+        <w:instrText xml:space="preserve"> \* MERGEFORMAT </w:instrText>
       </w:r>
       <w:r>
         <w:rPr>
@@ -14405,23 +14640,42 @@
           <w:b/>
           <w:color w:val="0000EE"/>
         </w:rPr>
+      </w:r>
+      <w:r>
+        <w:rPr>
+          <w:rFonts w:cs="Courier New"/>
+          <w:b/>
+          <w:color w:val="0000EE"/>
+        </w:rPr>
         <w:fldChar w:fldCharType="separate"/>
       </w:r>
       <w:r>
+        <w:rPr>
+          <w:b/>
+          <w:color w:val="0000EE"/>
+        </w:rPr>
         <w:t xml:space="preserve">Figure </w:t>
       </w:r>
       <w:r>
         <w:rPr>
+          <w:b/>
           <w:noProof/>
+          <w:color w:val="0000EE"/>
         </w:rPr>
         <w:t>3</w:t>
       </w:r>
       <w:r>
+        <w:rPr>
+          <w:b/>
+          <w:color w:val="0000EE"/>
+        </w:rPr>
         <w:noBreakHyphen/>
       </w:r>
       <w:r>
         <w:rPr>
+          <w:b/>
           <w:noProof/>
+          <w:color w:val="0000EE"/>
         </w:rPr>
         <w:t>3</w:t>
       </w:r>
@@ -14495,30 +14749,56 @@
       <w:pPr>
         <w:pStyle w:val="Caption"/>
       </w:pPr>
-      <w:bookmarkStart w:id="73" w:name="_Ref437351533"/>
+      <w:bookmarkStart w:id="74" w:name="_Ref437351533"/>
       <w:r>
         <w:t xml:space="preserve">Figure </w:t>
       </w:r>
-      <w:fldSimple w:instr=" STYLEREF 1 \s ">
-        <w:r>
-          <w:rPr>
-            <w:noProof/>
-          </w:rPr>
-          <w:t>3</w:t>
-        </w:r>
-      </w:fldSimple>
+      <w:r>
+        <w:fldChar w:fldCharType="begin"/>
+      </w:r>
+      <w:r>
+        <w:instrText xml:space="preserve"> STYLEREF 1 \s </w:instrText>
+      </w:r>
+      <w:r>
+        <w:fldChar w:fldCharType="separate"/>
+      </w:r>
+      <w:r>
+        <w:rPr>
+          <w:noProof/>
+        </w:rPr>
+        <w:t>3</w:t>
+      </w:r>
+      <w:r>
+        <w:rPr>
+          <w:noProof/>
+        </w:rPr>
+        <w:fldChar w:fldCharType="end"/>
+      </w:r>
       <w:r>
         <w:noBreakHyphen/>
       </w:r>
-      <w:fldSimple w:instr=" SEQ Figure \* ARABIC \s 1 ">
-        <w:r>
-          <w:rPr>
-            <w:noProof/>
-          </w:rPr>
-          <w:t>3</w:t>
-        </w:r>
-      </w:fldSimple>
-      <w:bookmarkEnd w:id="73"/>
+      <w:r>
+        <w:fldChar w:fldCharType="begin"/>
+      </w:r>
+      <w:r>
+        <w:instrText xml:space="preserve"> SEQ Figure \* ARABIC \s 1 </w:instrText>
+      </w:r>
+      <w:r>
+        <w:fldChar w:fldCharType="separate"/>
+      </w:r>
+      <w:r>
+        <w:rPr>
+          <w:noProof/>
+        </w:rPr>
+        <w:t>3</w:t>
+      </w:r>
+      <w:r>
+        <w:rPr>
+          <w:noProof/>
+        </w:rPr>
+        <w:fldChar w:fldCharType="end"/>
+      </w:r>
+      <w:bookmarkEnd w:id="74"/>
       <w:r>
         <w:t xml:space="preserve">. UML diagram for the </w:t>
       </w:r>
@@ -14629,31 +14909,57 @@
         <w:pStyle w:val="tablecaption"/>
         <w:jc w:val="center"/>
       </w:pPr>
-      <w:bookmarkStart w:id="74" w:name="_Ref437000666"/>
+      <w:bookmarkStart w:id="75" w:name="_Ref437000666"/>
       <w:r>
         <w:lastRenderedPageBreak/>
         <w:t xml:space="preserve">Table </w:t>
       </w:r>
-      <w:fldSimple w:instr=" STYLEREF 1 \s ">
-        <w:r>
-          <w:rPr>
-            <w:noProof/>
-          </w:rPr>
-          <w:t>3</w:t>
-        </w:r>
-      </w:fldSimple>
+      <w:r>
+        <w:fldChar w:fldCharType="begin"/>
+      </w:r>
+      <w:r>
+        <w:instrText xml:space="preserve"> STYLEREF 1 \s </w:instrText>
+      </w:r>
+      <w:r>
+        <w:fldChar w:fldCharType="separate"/>
+      </w:r>
+      <w:r>
+        <w:rPr>
+          <w:noProof/>
+        </w:rPr>
+        <w:t>3</w:t>
+      </w:r>
+      <w:r>
+        <w:rPr>
+          <w:noProof/>
+        </w:rPr>
+        <w:fldChar w:fldCharType="end"/>
+      </w:r>
       <w:r>
         <w:noBreakHyphen/>
       </w:r>
-      <w:fldSimple w:instr=" SEQ Table \* ARABIC \s 1 ">
-        <w:r>
-          <w:rPr>
-            <w:noProof/>
-          </w:rPr>
-          <w:t>6</w:t>
-        </w:r>
-      </w:fldSimple>
-      <w:bookmarkEnd w:id="74"/>
+      <w:r>
+        <w:fldChar w:fldCharType="begin"/>
+      </w:r>
+      <w:r>
+        <w:instrText xml:space="preserve"> SEQ Table \* ARABIC \s 1 </w:instrText>
+      </w:r>
+      <w:r>
+        <w:fldChar w:fldCharType="separate"/>
+      </w:r>
+      <w:r>
+        <w:rPr>
+          <w:noProof/>
+        </w:rPr>
+        <w:t>6</w:t>
+      </w:r>
+      <w:r>
+        <w:rPr>
+          <w:noProof/>
+        </w:rPr>
+        <w:fldChar w:fldCharType="end"/>
+      </w:r>
+      <w:bookmarkEnd w:id="75"/>
       <w:r>
         <w:t xml:space="preserve">. </w:t>
       </w:r>
@@ -14906,11 +15212,11 @@
       <w:pPr>
         <w:pStyle w:val="Heading2"/>
       </w:pPr>
-      <w:bookmarkStart w:id="75" w:name="_Toc436998915"/>
+      <w:bookmarkStart w:id="76" w:name="_Toc438035395"/>
       <w:r>
         <w:t>PDFTrailerType Class</w:t>
       </w:r>
-      <w:bookmarkEnd w:id="75"/>
+      <w:bookmarkEnd w:id="76"/>
     </w:p>
     <w:p>
       <w:pPr>
@@ -15033,30 +15339,59 @@
         <w:pStyle w:val="tablecaption"/>
         <w:jc w:val="center"/>
       </w:pPr>
-      <w:bookmarkStart w:id="76" w:name="_Ref437000715"/>
+      <w:bookmarkStart w:id="77" w:name="_Ref437000715"/>
       <w:r>
         <w:t xml:space="preserve">Table </w:t>
       </w:r>
-      <w:fldSimple w:instr=" STYLEREF 1 \s ">
-        <w:r>
-          <w:rPr>
-            <w:noProof/>
-          </w:rPr>
-          <w:t>3</w:t>
-        </w:r>
-      </w:fldSimple>
+      <w:r>
+        <w:fldChar w:fldCharType="begin"/>
+      </w:r>
+      <w:r>
+        <w:instrText xml:space="preserve"> STYLEREF 1 \s </w:instrText>
+      </w:r>
+      <w:r>
+        <w:fldChar w:fldCharType="separate"/>
+      </w:r>
+      <w:r>
+        <w:rPr>
+          <w:noProof/>
+        </w:rPr>
+        <w:t>3</w:t>
+      </w:r>
+      <w:r>
+        <w:rPr>
+          <w:noProof/>
+        </w:rPr>
+        <w:fldChar w:fldCharType="end"/>
+      </w:r>
       <w:r>
         <w:noBreakHyphen/>
       </w:r>
-      <w:fldSimple w:instr=" SEQ Table \* ARABIC \s 1 ">
-        <w:r>
-          <w:rPr>
-            <w:noProof/>
-          </w:rPr>
-          <w:t>7</w:t>
-        </w:r>
-      </w:fldSimple>
-      <w:bookmarkEnd w:id="76"/>
+      <w:r>
+        <w:fldChar w:fldCharType="begin"/>
+      </w:r>
+      <w:r>
+        <w:instrText xml:space="preserve"> SEQ Table \* ARABIC \</w:instrText>
+      </w:r>
+      <w:r>
+        <w:instrText xml:space="preserve">s 1 </w:instrText>
+      </w:r>
+      <w:r>
+        <w:fldChar w:fldCharType="separate"/>
+      </w:r>
+      <w:r>
+        <w:rPr>
+          <w:noProof/>
+        </w:rPr>
+        <w:t>7</w:t>
+      </w:r>
+      <w:r>
+        <w:rPr>
+          <w:noProof/>
+        </w:rPr>
+        <w:fldChar w:fldCharType="end"/>
+      </w:r>
+      <w:bookmarkEnd w:id="77"/>
       <w:r>
         <w:t xml:space="preserve">. </w:t>
       </w:r>
@@ -15608,11 +15943,9 @@
             <w:r>
               <w:t xml:space="preserve"> property captures the PDF document's encryption dictionary, </w:t>
             </w:r>
-            <w:proofErr w:type="gramStart"/>
-            <w:r>
-              <w:t>either through an indirect reference or embedded</w:t>
-            </w:r>
-            <w:proofErr w:type="gramEnd"/>
+            <w:r>
+              <w:t>through either an indirect reference or an embedded</w:t>
+            </w:r>
             <w:r>
               <w:t xml:space="preserve"> set of key/value pairs.</w:t>
             </w:r>
@@ -16135,11 +16468,11 @@
       <w:pPr>
         <w:pStyle w:val="Heading2"/>
       </w:pPr>
-      <w:bookmarkStart w:id="77" w:name="_Toc436998916"/>
+      <w:bookmarkStart w:id="78" w:name="_Toc438035396"/>
       <w:r>
         <w:t>PDFFileIDType Class</w:t>
       </w:r>
-      <w:bookmarkEnd w:id="77"/>
+      <w:bookmarkEnd w:id="78"/>
     </w:p>
     <w:p>
       <w:pPr>
@@ -16262,30 +16595,56 @@
         <w:pStyle w:val="tablecaption"/>
         <w:jc w:val="center"/>
       </w:pPr>
-      <w:bookmarkStart w:id="78" w:name="_Ref437000838"/>
+      <w:bookmarkStart w:id="79" w:name="_Ref437000838"/>
       <w:r>
         <w:t xml:space="preserve">Table </w:t>
       </w:r>
-      <w:fldSimple w:instr=" STYLEREF 1 \s ">
-        <w:r>
-          <w:rPr>
-            <w:noProof/>
-          </w:rPr>
-          <w:t>3</w:t>
-        </w:r>
-      </w:fldSimple>
+      <w:r>
+        <w:fldChar w:fldCharType="begin"/>
+      </w:r>
+      <w:r>
+        <w:instrText xml:space="preserve"> STYLEREF 1 \s </w:instrText>
+      </w:r>
+      <w:r>
+        <w:fldChar w:fldCharType="separate"/>
+      </w:r>
+      <w:r>
+        <w:rPr>
+          <w:noProof/>
+        </w:rPr>
+        <w:t>3</w:t>
+      </w:r>
+      <w:r>
+        <w:rPr>
+          <w:noProof/>
+        </w:rPr>
+        <w:fldChar w:fldCharType="end"/>
+      </w:r>
       <w:r>
         <w:noBreakHyphen/>
       </w:r>
-      <w:fldSimple w:instr=" SEQ Table \* ARABIC \s 1 ">
-        <w:r>
-          <w:rPr>
-            <w:noProof/>
-          </w:rPr>
-          <w:t>8</w:t>
-        </w:r>
-      </w:fldSimple>
-      <w:bookmarkEnd w:id="78"/>
+      <w:r>
+        <w:fldChar w:fldCharType="begin"/>
+      </w:r>
+      <w:r>
+        <w:instrText xml:space="preserve"> SEQ Table \* ARABIC \s 1 </w:instrText>
+      </w:r>
+      <w:r>
+        <w:fldChar w:fldCharType="separate"/>
+      </w:r>
+      <w:r>
+        <w:rPr>
+          <w:noProof/>
+        </w:rPr>
+        <w:t>8</w:t>
+      </w:r>
+      <w:r>
+        <w:rPr>
+          <w:noProof/>
+        </w:rPr>
+        <w:fldChar w:fldCharType="end"/>
+      </w:r>
+      <w:bookmarkEnd w:id="79"/>
       <w:r>
         <w:t xml:space="preserve">. </w:t>
       </w:r>
@@ -16531,7 +16890,16 @@
           </w:tcPr>
           <w:p>
             <w:r>
-              <w:t>The ID_String property captures one of the two strings that constitutes the file identifier.</w:t>
+              <w:t xml:space="preserve">The </w:t>
+            </w:r>
+            <w:r>
+              <w:rPr>
+                <w:rFonts w:ascii="Courier New" w:hAnsi="Courier New" w:cs="Courier New"/>
+              </w:rPr>
+              <w:t>ID_String</w:t>
+            </w:r>
+            <w:r>
+              <w:t xml:space="preserve"> property captures one of the two strings that constitutes the file identifier.</w:t>
             </w:r>
           </w:p>
         </w:tc>
@@ -16542,11 +16910,11 @@
       <w:pPr>
         <w:pStyle w:val="Heading2"/>
       </w:pPr>
-      <w:bookmarkStart w:id="79" w:name="_Toc436998917"/>
+      <w:bookmarkStart w:id="80" w:name="_Toc438035397"/>
       <w:r>
         <w:t>PDFIndirectObjectListType Class</w:t>
       </w:r>
-      <w:bookmarkEnd w:id="79"/>
+      <w:bookmarkEnd w:id="80"/>
     </w:p>
     <w:p>
       <w:pPr>
@@ -16570,6 +16938,106 @@
       </w:r>
       <w:r>
         <w:t>captures a list of PDF indirect objects.</w:t>
+      </w:r>
+      <w:r>
+        <w:rPr>
+          <w:rFonts w:cs="Courier New"/>
+        </w:rPr>
+        <w:t xml:space="preserve"> </w:t>
+      </w:r>
+      <w:r>
+        <w:rPr>
+          <w:rFonts w:cs="Courier New"/>
+        </w:rPr>
+        <w:t xml:space="preserve">The UML diagram corresponding to the </w:t>
+      </w:r>
+      <w:r>
+        <w:rPr>
+          <w:rFonts w:ascii="Courier New" w:eastAsia="Courier New" w:hAnsi="Courier New" w:cs="Courier New"/>
+        </w:rPr>
+        <w:t>PDFIndirectObjectListType</w:t>
+      </w:r>
+      <w:r>
+        <w:t xml:space="preserve"> </w:t>
+      </w:r>
+      <w:r>
+        <w:rPr>
+          <w:rFonts w:cs="Courier New"/>
+        </w:rPr>
+        <w:t xml:space="preserve">class is shown in </w:t>
+      </w:r>
+      <w:r>
+        <w:rPr>
+          <w:rFonts w:cs="Courier New"/>
+          <w:color w:val="0000EE"/>
+        </w:rPr>
+        <w:fldChar w:fldCharType="begin"/>
+      </w:r>
+      <w:r>
+        <w:rPr>
+          <w:rFonts w:cs="Courier New"/>
+          <w:color w:val="0000EE"/>
+        </w:rPr>
+        <w:instrText xml:space="preserve"> REF _Ref438034456 \h </w:instrText>
+      </w:r>
+      <w:r>
+        <w:rPr>
+          <w:rFonts w:cs="Courier New"/>
+          <w:color w:val="0000EE"/>
+        </w:rPr>
+        <w:instrText xml:space="preserve"> \* MERGEFORMAT </w:instrText>
+      </w:r>
+      <w:r>
+        <w:rPr>
+          <w:rFonts w:cs="Courier New"/>
+          <w:color w:val="0000EE"/>
+        </w:rPr>
+      </w:r>
+      <w:r>
+        <w:rPr>
+          <w:rFonts w:cs="Courier New"/>
+          <w:color w:val="0000EE"/>
+        </w:rPr>
+        <w:fldChar w:fldCharType="separate"/>
+      </w:r>
+      <w:r>
+        <w:rPr>
+          <w:color w:val="0000EE"/>
+        </w:rPr>
+        <w:t xml:space="preserve">Figure </w:t>
+      </w:r>
+      <w:r>
+        <w:rPr>
+          <w:noProof/>
+          <w:color w:val="0000EE"/>
+        </w:rPr>
+        <w:t>3</w:t>
+      </w:r>
+      <w:r>
+        <w:rPr>
+          <w:color w:val="0000EE"/>
+        </w:rPr>
+        <w:noBreakHyphen/>
+      </w:r>
+      <w:r>
+        <w:rPr>
+          <w:noProof/>
+          <w:color w:val="0000EE"/>
+        </w:rPr>
+        <w:t>4</w:t>
+      </w:r>
+      <w:r>
+        <w:rPr>
+          <w:rFonts w:cs="Courier New"/>
+          <w:color w:val="0000EE"/>
+        </w:rPr>
+        <w:fldChar w:fldCharType="end"/>
+      </w:r>
+      <w:r>
+        <w:rPr>
+          <w:rFonts w:cs="Courier New"/>
+        </w:rPr>
+        <w:t xml:space="preserve">.  </w:t>
       </w:r>
     </w:p>
     <w:p>
@@ -16622,28 +17090,56 @@
       <w:pPr>
         <w:pStyle w:val="Caption"/>
       </w:pPr>
+      <w:bookmarkStart w:id="81" w:name="_Ref438034456"/>
       <w:r>
         <w:t xml:space="preserve">Figure </w:t>
       </w:r>
-      <w:fldSimple w:instr=" STYLEREF 1 \s ">
-        <w:r>
-          <w:rPr>
-            <w:noProof/>
-          </w:rPr>
-          <w:t>3</w:t>
-        </w:r>
-      </w:fldSimple>
+      <w:r>
+        <w:fldChar w:fldCharType="begin"/>
+      </w:r>
+      <w:r>
+        <w:instrText xml:space="preserve"> STYLEREF 1 \s </w:instrText>
+      </w:r>
+      <w:r>
+        <w:fldChar w:fldCharType="separate"/>
+      </w:r>
+      <w:r>
+        <w:rPr>
+          <w:noProof/>
+        </w:rPr>
+        <w:t>3</w:t>
+      </w:r>
+      <w:r>
+        <w:rPr>
+          <w:noProof/>
+        </w:rPr>
+        <w:fldChar w:fldCharType="end"/>
+      </w:r>
       <w:r>
         <w:noBreakHyphen/>
       </w:r>
-      <w:fldSimple w:instr=" SEQ Figure \* ARABIC \s 1 ">
-        <w:r>
-          <w:rPr>
-            <w:noProof/>
-          </w:rPr>
-          <w:t>4</w:t>
-        </w:r>
-      </w:fldSimple>
+      <w:r>
+        <w:fldChar w:fldCharType="begin"/>
+      </w:r>
+      <w:r>
+        <w:instrText xml:space="preserve"> SEQ Figure \* ARABIC \s 1 </w:instrText>
+      </w:r>
+      <w:r>
+        <w:fldChar w:fldCharType="separate"/>
+      </w:r>
+      <w:r>
+        <w:rPr>
+          <w:noProof/>
+        </w:rPr>
+        <w:t>4</w:t>
+      </w:r>
+      <w:r>
+        <w:rPr>
+          <w:noProof/>
+        </w:rPr>
+        <w:fldChar w:fldCharType="end"/>
+      </w:r>
+      <w:bookmarkEnd w:id="81"/>
       <w:r>
         <w:t xml:space="preserve">. UML diagram of the </w:t>
       </w:r>
@@ -16760,30 +17256,59 @@
         <w:pStyle w:val="tablecaption"/>
         <w:jc w:val="center"/>
       </w:pPr>
-      <w:bookmarkStart w:id="80" w:name="_Ref437000890"/>
+      <w:bookmarkStart w:id="82" w:name="_Ref437000890"/>
       <w:r>
         <w:t xml:space="preserve">Table </w:t>
       </w:r>
-      <w:fldSimple w:instr=" STYLEREF 1 \s ">
-        <w:r>
-          <w:rPr>
-            <w:noProof/>
-          </w:rPr>
-          <w:t>3</w:t>
-        </w:r>
-      </w:fldSimple>
+      <w:r>
+        <w:fldChar w:fldCharType="begin"/>
+      </w:r>
+      <w:r>
+        <w:instrText xml:space="preserve"> STYLEREF 1 \s </w:instrText>
+      </w:r>
+      <w:r>
+        <w:fldChar w:fldCharType="separate"/>
+      </w:r>
+      <w:r>
+        <w:rPr>
+          <w:noProof/>
+        </w:rPr>
+        <w:t>3</w:t>
+      </w:r>
+      <w:r>
+        <w:rPr>
+          <w:noProof/>
+        </w:rPr>
+        <w:fldChar w:fldCharType="end"/>
+      </w:r>
       <w:r>
         <w:noBreakHyphen/>
       </w:r>
-      <w:fldSimple w:instr=" SEQ Table \* ARABIC \s 1 ">
-        <w:r>
-          <w:rPr>
-            <w:noProof/>
-          </w:rPr>
-          <w:t>9</w:t>
-        </w:r>
-      </w:fldSimple>
-      <w:bookmarkEnd w:id="80"/>
+      <w:r>
+        <w:fldChar w:fldCharType="begin"/>
+      </w:r>
+      <w:r>
+        <w:instrText xml:space="preserve"> SEQ Table</w:instrText>
+      </w:r>
+      <w:r>
+        <w:instrText xml:space="preserve"> \* ARABIC \s 1 </w:instrText>
+      </w:r>
+      <w:r>
+        <w:fldChar w:fldCharType="separate"/>
+      </w:r>
+      <w:r>
+        <w:rPr>
+          <w:noProof/>
+        </w:rPr>
+        <w:t>9</w:t>
+      </w:r>
+      <w:r>
+        <w:rPr>
+          <w:noProof/>
+        </w:rPr>
+        <w:fldChar w:fldCharType="end"/>
+      </w:r>
+      <w:bookmarkEnd w:id="82"/>
       <w:r>
         <w:t xml:space="preserve">. </w:t>
       </w:r>
@@ -17036,11 +17561,11 @@
       <w:pPr>
         <w:pStyle w:val="Heading2"/>
       </w:pPr>
-      <w:bookmarkStart w:id="81" w:name="_Toc436998918"/>
+      <w:bookmarkStart w:id="83" w:name="_Toc438035398"/>
       <w:r>
         <w:t>PDFIndirectObjectType Class</w:t>
       </w:r>
-      <w:bookmarkEnd w:id="81"/>
+      <w:bookmarkEnd w:id="83"/>
     </w:p>
     <w:p>
       <w:pPr>
@@ -17163,30 +17688,56 @@
         <w:pStyle w:val="tablecaption"/>
         <w:jc w:val="center"/>
       </w:pPr>
-      <w:bookmarkStart w:id="82" w:name="_Ref437000950"/>
+      <w:bookmarkStart w:id="84" w:name="_Ref437000950"/>
       <w:r>
         <w:t xml:space="preserve">Table </w:t>
       </w:r>
-      <w:fldSimple w:instr=" STYLEREF 1 \s ">
-        <w:r>
-          <w:rPr>
-            <w:noProof/>
-          </w:rPr>
-          <w:t>3</w:t>
-        </w:r>
-      </w:fldSimple>
+      <w:r>
+        <w:fldChar w:fldCharType="begin"/>
+      </w:r>
+      <w:r>
+        <w:instrText xml:space="preserve"> STYLEREF 1 \s </w:instrText>
+      </w:r>
+      <w:r>
+        <w:fldChar w:fldCharType="separate"/>
+      </w:r>
+      <w:r>
+        <w:rPr>
+          <w:noProof/>
+        </w:rPr>
+        <w:t>3</w:t>
+      </w:r>
+      <w:r>
+        <w:rPr>
+          <w:noProof/>
+        </w:rPr>
+        <w:fldChar w:fldCharType="end"/>
+      </w:r>
       <w:r>
         <w:noBreakHyphen/>
       </w:r>
-      <w:fldSimple w:instr=" SEQ Table \* ARABIC \s 1 ">
-        <w:r>
-          <w:rPr>
-            <w:noProof/>
-          </w:rPr>
-          <w:t>10</w:t>
-        </w:r>
-      </w:fldSimple>
-      <w:bookmarkEnd w:id="82"/>
+      <w:r>
+        <w:fldChar w:fldCharType="begin"/>
+      </w:r>
+      <w:r>
+        <w:instrText xml:space="preserve"> SEQ Table \* ARABIC \s 1 </w:instrText>
+      </w:r>
+      <w:r>
+        <w:fldChar w:fldCharType="separate"/>
+      </w:r>
+      <w:r>
+        <w:rPr>
+          <w:noProof/>
+        </w:rPr>
+        <w:t>10</w:t>
+      </w:r>
+      <w:r>
+        <w:rPr>
+          <w:noProof/>
+        </w:rPr>
+        <w:fldChar w:fldCharType="end"/>
+      </w:r>
+      <w:bookmarkEnd w:id="84"/>
       <w:r>
         <w:t xml:space="preserve">. </w:t>
       </w:r>
@@ -17829,11 +18380,11 @@
       <w:pPr>
         <w:pStyle w:val="Heading2"/>
       </w:pPr>
-      <w:bookmarkStart w:id="83" w:name="_Toc436998919"/>
+      <w:bookmarkStart w:id="85" w:name="_Toc438035399"/>
       <w:r>
         <w:t>PDFIndirectObjectIDType Class</w:t>
       </w:r>
-      <w:bookmarkEnd w:id="83"/>
+      <w:bookmarkEnd w:id="85"/>
     </w:p>
     <w:p>
       <w:pPr>
@@ -17956,30 +18507,56 @@
         <w:pStyle w:val="tablecaption"/>
         <w:jc w:val="center"/>
       </w:pPr>
-      <w:bookmarkStart w:id="84" w:name="_Ref437001247"/>
+      <w:bookmarkStart w:id="86" w:name="_Ref437001247"/>
       <w:r>
         <w:t xml:space="preserve">Table </w:t>
       </w:r>
-      <w:fldSimple w:instr=" STYLEREF 1 \s ">
-        <w:r>
-          <w:rPr>
-            <w:noProof/>
-          </w:rPr>
-          <w:t>3</w:t>
-        </w:r>
-      </w:fldSimple>
+      <w:r>
+        <w:fldChar w:fldCharType="begin"/>
+      </w:r>
+      <w:r>
+        <w:instrText xml:space="preserve"> STYLEREF 1 \s </w:instrText>
+      </w:r>
+      <w:r>
+        <w:fldChar w:fldCharType="separate"/>
+      </w:r>
+      <w:r>
+        <w:rPr>
+          <w:noProof/>
+        </w:rPr>
+        <w:t>3</w:t>
+      </w:r>
+      <w:r>
+        <w:rPr>
+          <w:noProof/>
+        </w:rPr>
+        <w:fldChar w:fldCharType="end"/>
+      </w:r>
       <w:r>
         <w:noBreakHyphen/>
       </w:r>
-      <w:fldSimple w:instr=" SEQ Table \* ARABIC \s 1 ">
-        <w:r>
-          <w:rPr>
-            <w:noProof/>
-          </w:rPr>
-          <w:t>11</w:t>
-        </w:r>
-      </w:fldSimple>
-      <w:bookmarkEnd w:id="84"/>
+      <w:r>
+        <w:fldChar w:fldCharType="begin"/>
+      </w:r>
+      <w:r>
+        <w:instrText xml:space="preserve"> SEQ Table \* ARABIC \s 1 </w:instrText>
+      </w:r>
+      <w:r>
+        <w:fldChar w:fldCharType="separate"/>
+      </w:r>
+      <w:r>
+        <w:rPr>
+          <w:noProof/>
+        </w:rPr>
+        <w:t>11</w:t>
+      </w:r>
+      <w:r>
+        <w:rPr>
+          <w:noProof/>
+        </w:rPr>
+        <w:fldChar w:fldCharType="end"/>
+      </w:r>
+      <w:bookmarkEnd w:id="86"/>
       <w:r>
         <w:t xml:space="preserve">. </w:t>
       </w:r>
@@ -18352,11 +18929,11 @@
       <w:pPr>
         <w:pStyle w:val="Heading2"/>
       </w:pPr>
-      <w:bookmarkStart w:id="85" w:name="_Toc436998920"/>
+      <w:bookmarkStart w:id="87" w:name="_Toc438035400"/>
       <w:r>
         <w:t>PDFIndirectObjectContentsType Class</w:t>
       </w:r>
-      <w:bookmarkEnd w:id="85"/>
+      <w:bookmarkEnd w:id="87"/>
     </w:p>
     <w:p>
       <w:pPr>
@@ -18479,30 +19056,56 @@
         <w:pStyle w:val="tablecaption"/>
         <w:jc w:val="center"/>
       </w:pPr>
-      <w:bookmarkStart w:id="86" w:name="_Ref437001307"/>
+      <w:bookmarkStart w:id="88" w:name="_Ref437001307"/>
       <w:r>
         <w:t xml:space="preserve">Table </w:t>
       </w:r>
-      <w:fldSimple w:instr=" STYLEREF 1 \s ">
-        <w:r>
-          <w:rPr>
-            <w:noProof/>
-          </w:rPr>
-          <w:t>3</w:t>
-        </w:r>
-      </w:fldSimple>
+      <w:r>
+        <w:fldChar w:fldCharType="begin"/>
+      </w:r>
+      <w:r>
+        <w:instrText xml:space="preserve"> STYLEREF 1 \s </w:instrText>
+      </w:r>
+      <w:r>
+        <w:fldChar w:fldCharType="separate"/>
+      </w:r>
+      <w:r>
+        <w:rPr>
+          <w:noProof/>
+        </w:rPr>
+        <w:t>3</w:t>
+      </w:r>
+      <w:r>
+        <w:rPr>
+          <w:noProof/>
+        </w:rPr>
+        <w:fldChar w:fldCharType="end"/>
+      </w:r>
       <w:r>
         <w:noBreakHyphen/>
       </w:r>
-      <w:fldSimple w:instr=" SEQ Table \* ARABIC \s 1 ">
-        <w:r>
-          <w:rPr>
-            <w:noProof/>
-          </w:rPr>
-          <w:t>12</w:t>
-        </w:r>
-      </w:fldSimple>
-      <w:bookmarkEnd w:id="86"/>
+      <w:r>
+        <w:fldChar w:fldCharType="begin"/>
+      </w:r>
+      <w:r>
+        <w:instrText xml:space="preserve"> SEQ Table \* ARABIC \s 1 </w:instrText>
+      </w:r>
+      <w:r>
+        <w:fldChar w:fldCharType="separate"/>
+      </w:r>
+      <w:r>
+        <w:rPr>
+          <w:noProof/>
+        </w:rPr>
+        <w:t>12</w:t>
+      </w:r>
+      <w:r>
+        <w:rPr>
+          <w:noProof/>
+        </w:rPr>
+        <w:fldChar w:fldCharType="end"/>
+      </w:r>
+      <w:bookmarkEnd w:id="88"/>
       <w:r>
         <w:t xml:space="preserve">. </w:t>
       </w:r>
@@ -18761,7 +19364,7 @@
             </w:r>
             <w:r>
               <w:lastRenderedPageBreak/>
-              <w:t>'endstream' keywords) as a string enclosed in an XML CDATA section.</w:t>
+              <w:t>'endstream' keywords) as a string.</w:t>
             </w:r>
           </w:p>
         </w:tc>
@@ -18867,11 +19470,11 @@
       <w:pPr>
         <w:pStyle w:val="Heading2"/>
       </w:pPr>
-      <w:bookmarkStart w:id="87" w:name="_Toc436998921"/>
+      <w:bookmarkStart w:id="89" w:name="_Toc438035401"/>
       <w:r>
         <w:t>PDFStreamType Class</w:t>
       </w:r>
-      <w:bookmarkEnd w:id="87"/>
+      <w:bookmarkEnd w:id="89"/>
     </w:p>
     <w:p>
       <w:pPr>
@@ -18994,30 +19597,56 @@
         <w:pStyle w:val="tablecaption"/>
         <w:jc w:val="center"/>
       </w:pPr>
-      <w:bookmarkStart w:id="88" w:name="_Ref437001404"/>
+      <w:bookmarkStart w:id="90" w:name="_Ref437001404"/>
       <w:r>
         <w:t xml:space="preserve">Table </w:t>
       </w:r>
-      <w:fldSimple w:instr=" STYLEREF 1 \s ">
-        <w:r>
-          <w:rPr>
-            <w:noProof/>
-          </w:rPr>
-          <w:t>3</w:t>
-        </w:r>
-      </w:fldSimple>
+      <w:r>
+        <w:fldChar w:fldCharType="begin"/>
+      </w:r>
+      <w:r>
+        <w:instrText xml:space="preserve"> STYLEREF 1 \s </w:instrText>
+      </w:r>
+      <w:r>
+        <w:fldChar w:fldCharType="separate"/>
+      </w:r>
+      <w:r>
+        <w:rPr>
+          <w:noProof/>
+        </w:rPr>
+        <w:t>3</w:t>
+      </w:r>
+      <w:r>
+        <w:rPr>
+          <w:noProof/>
+        </w:rPr>
+        <w:fldChar w:fldCharType="end"/>
+      </w:r>
       <w:r>
         <w:noBreakHyphen/>
       </w:r>
-      <w:fldSimple w:instr=" SEQ Table \* ARABIC \s 1 ">
-        <w:r>
-          <w:rPr>
-            <w:noProof/>
-          </w:rPr>
-          <w:t>13</w:t>
-        </w:r>
-      </w:fldSimple>
-      <w:bookmarkEnd w:id="88"/>
+      <w:r>
+        <w:fldChar w:fldCharType="begin"/>
+      </w:r>
+      <w:r>
+        <w:instrText xml:space="preserve"> SEQ Table \* ARABIC \s 1 </w:instrText>
+      </w:r>
+      <w:r>
+        <w:fldChar w:fldCharType="separate"/>
+      </w:r>
+      <w:r>
+        <w:rPr>
+          <w:noProof/>
+        </w:rPr>
+        <w:t>13</w:t>
+      </w:r>
+      <w:r>
+        <w:rPr>
+          <w:noProof/>
+        </w:rPr>
+        <w:fldChar w:fldCharType="end"/>
+      </w:r>
+      <w:bookmarkEnd w:id="90"/>
       <w:r>
         <w:t xml:space="preserve">. </w:t>
       </w:r>
@@ -19578,11 +20207,11 @@
       <w:pPr>
         <w:pStyle w:val="Heading2"/>
       </w:pPr>
-      <w:bookmarkStart w:id="89" w:name="_Toc436998922"/>
+      <w:bookmarkStart w:id="91" w:name="_Toc438035402"/>
       <w:r>
         <w:t>PDFDocumentInformationDictionaryType Class</w:t>
       </w:r>
-      <w:bookmarkEnd w:id="89"/>
+      <w:bookmarkEnd w:id="91"/>
     </w:p>
     <w:p>
       <w:pPr>
@@ -19705,31 +20334,57 @@
         <w:pStyle w:val="tablecaption"/>
         <w:jc w:val="center"/>
       </w:pPr>
-      <w:bookmarkStart w:id="90" w:name="_Ref437001477"/>
+      <w:bookmarkStart w:id="92" w:name="_Ref437001477"/>
       <w:r>
         <w:lastRenderedPageBreak/>
         <w:t xml:space="preserve">Table </w:t>
       </w:r>
-      <w:fldSimple w:instr=" STYLEREF 1 \s ">
-        <w:r>
-          <w:rPr>
-            <w:noProof/>
-          </w:rPr>
-          <w:t>3</w:t>
-        </w:r>
-      </w:fldSimple>
+      <w:r>
+        <w:fldChar w:fldCharType="begin"/>
+      </w:r>
+      <w:r>
+        <w:instrText xml:space="preserve"> STYLEREF 1 \s </w:instrText>
+      </w:r>
+      <w:r>
+        <w:fldChar w:fldCharType="separate"/>
+      </w:r>
+      <w:r>
+        <w:rPr>
+          <w:noProof/>
+        </w:rPr>
+        <w:t>3</w:t>
+      </w:r>
+      <w:r>
+        <w:rPr>
+          <w:noProof/>
+        </w:rPr>
+        <w:fldChar w:fldCharType="end"/>
+      </w:r>
       <w:r>
         <w:noBreakHyphen/>
       </w:r>
-      <w:fldSimple w:instr=" SEQ Table \* ARABIC \s 1 ">
-        <w:r>
-          <w:rPr>
-            <w:noProof/>
-          </w:rPr>
-          <w:t>14</w:t>
-        </w:r>
-      </w:fldSimple>
-      <w:bookmarkEnd w:id="90"/>
+      <w:r>
+        <w:fldChar w:fldCharType="begin"/>
+      </w:r>
+      <w:r>
+        <w:instrText xml:space="preserve"> SEQ Table \* ARABIC \s 1 </w:instrText>
+      </w:r>
+      <w:r>
+        <w:fldChar w:fldCharType="separate"/>
+      </w:r>
+      <w:r>
+        <w:rPr>
+          <w:noProof/>
+        </w:rPr>
+        <w:t>14</w:t>
+      </w:r>
+      <w:r>
+        <w:rPr>
+          <w:noProof/>
+        </w:rPr>
+        <w:fldChar w:fldCharType="end"/>
+      </w:r>
+      <w:bookmarkEnd w:id="92"/>
       <w:r>
         <w:t xml:space="preserve">. </w:t>
       </w:r>
@@ -19984,7 +20639,31 @@
               <w:t>Title</w:t>
             </w:r>
             <w:r>
-              <w:t xml:space="preserve"> property captures the title for the PDFDocumentInformationDictionary and reflects what the content producer thinks the PDFDocumentInformationDictionary as a whole should be called. The </w:t>
+              <w:t xml:space="preserve"> property captures the title for the PDF</w:t>
+            </w:r>
+            <w:r>
+              <w:t xml:space="preserve"> </w:t>
+            </w:r>
+            <w:r>
+              <w:t>Document</w:t>
+            </w:r>
+            <w:r>
+              <w:t xml:space="preserve"> </w:t>
+            </w:r>
+            <w:r>
+              <w:t>Information</w:t>
+            </w:r>
+            <w:r>
+              <w:t xml:space="preserve"> </w:t>
+            </w:r>
+            <w:r>
+              <w:t xml:space="preserve">Dictionary and reflects what the content producer thinks the </w:t>
+            </w:r>
+            <w:r>
+              <w:t>d</w:t>
+            </w:r>
+            <w:r>
+              <w:t xml:space="preserve">ictionary as a whole should be called. The </w:t>
             </w:r>
             <w:r>
               <w:rPr>
@@ -19993,7 +20672,13 @@
               <w:t>Title</w:t>
             </w:r>
             <w:r>
-              <w:t xml:space="preserve"> property is typically used by humans to reference a particular PDFDocumentInformationDictionary; however, it is not suggested for correlation.</w:t>
+              <w:t xml:space="preserve"> property is typically used by humans to reference a particular </w:t>
+            </w:r>
+            <w:r>
+              <w:t>d</w:t>
+            </w:r>
+            <w:r>
+              <w:t>ictionary; however, it is not suggested for correlation.</w:t>
             </w:r>
           </w:p>
         </w:tc>
@@ -20866,12 +21551,11 @@
       <w:pPr>
         <w:pStyle w:val="Heading2"/>
       </w:pPr>
-      <w:bookmarkStart w:id="91" w:name="_Toc436998923"/>
-      <w:r>
-        <w:lastRenderedPageBreak/>
+      <w:bookmarkStart w:id="93" w:name="_Toc438035403"/>
+      <w:r>
         <w:t>PDFXrefEntryListType Class</w:t>
       </w:r>
-      <w:bookmarkEnd w:id="91"/>
+      <w:bookmarkEnd w:id="93"/>
     </w:p>
     <w:p>
       <w:pPr>
@@ -20908,6 +21592,7 @@
         <w:contextualSpacing w:val="0"/>
       </w:pPr>
       <w:r>
+        <w:lastRenderedPageBreak/>
         <w:t xml:space="preserve">The property table of the </w:t>
       </w:r>
       <w:r>
@@ -20999,30 +21684,56 @@
         <w:pStyle w:val="tablecaption"/>
         <w:jc w:val="center"/>
       </w:pPr>
-      <w:bookmarkStart w:id="92" w:name="_Ref437001627"/>
+      <w:bookmarkStart w:id="94" w:name="_Ref437001627"/>
       <w:r>
         <w:t xml:space="preserve">Table </w:t>
       </w:r>
-      <w:fldSimple w:instr=" STYLEREF 1 \s ">
-        <w:r>
-          <w:rPr>
-            <w:noProof/>
-          </w:rPr>
-          <w:t>3</w:t>
-        </w:r>
-      </w:fldSimple>
+      <w:r>
+        <w:fldChar w:fldCharType="begin"/>
+      </w:r>
+      <w:r>
+        <w:instrText xml:space="preserve"> STYLEREF 1 \s </w:instrText>
+      </w:r>
+      <w:r>
+        <w:fldChar w:fldCharType="separate"/>
+      </w:r>
+      <w:r>
+        <w:rPr>
+          <w:noProof/>
+        </w:rPr>
+        <w:t>3</w:t>
+      </w:r>
+      <w:r>
+        <w:rPr>
+          <w:noProof/>
+        </w:rPr>
+        <w:fldChar w:fldCharType="end"/>
+      </w:r>
       <w:r>
         <w:noBreakHyphen/>
       </w:r>
-      <w:fldSimple w:instr=" SEQ Table \* ARABIC \s 1 ">
-        <w:r>
-          <w:rPr>
-            <w:noProof/>
-          </w:rPr>
-          <w:t>15</w:t>
-        </w:r>
-      </w:fldSimple>
-      <w:bookmarkEnd w:id="92"/>
+      <w:r>
+        <w:fldChar w:fldCharType="begin"/>
+      </w:r>
+      <w:r>
+        <w:instrText xml:space="preserve"> SEQ Table \* ARABIC \s 1 </w:instrText>
+      </w:r>
+      <w:r>
+        <w:fldChar w:fldCharType="separate"/>
+      </w:r>
+      <w:r>
+        <w:rPr>
+          <w:noProof/>
+        </w:rPr>
+        <w:t>15</w:t>
+      </w:r>
+      <w:r>
+        <w:rPr>
+          <w:noProof/>
+        </w:rPr>
+        <w:fldChar w:fldCharType="end"/>
+      </w:r>
+      <w:bookmarkEnd w:id="94"/>
       <w:r>
         <w:t xml:space="preserve">. </w:t>
       </w:r>
@@ -21275,11 +21986,11 @@
       <w:pPr>
         <w:pStyle w:val="Heading2"/>
       </w:pPr>
-      <w:bookmarkStart w:id="93" w:name="_Toc436998924"/>
+      <w:bookmarkStart w:id="95" w:name="_Toc438035404"/>
       <w:r>
         <w:t>PDFXrefEntryType Class</w:t>
       </w:r>
-      <w:bookmarkEnd w:id="93"/>
+      <w:bookmarkEnd w:id="95"/>
     </w:p>
     <w:p>
       <w:pPr>
@@ -21410,30 +22121,56 @@
         <w:pStyle w:val="tablecaption"/>
         <w:jc w:val="center"/>
       </w:pPr>
-      <w:bookmarkStart w:id="94" w:name="_Ref437001681"/>
+      <w:bookmarkStart w:id="96" w:name="_Ref437001681"/>
       <w:r>
         <w:t xml:space="preserve">Table </w:t>
       </w:r>
-      <w:fldSimple w:instr=" STYLEREF 1 \s ">
-        <w:r>
-          <w:rPr>
-            <w:noProof/>
-          </w:rPr>
-          <w:t>3</w:t>
-        </w:r>
-      </w:fldSimple>
+      <w:r>
+        <w:fldChar w:fldCharType="begin"/>
+      </w:r>
+      <w:r>
+        <w:instrText xml:space="preserve"> STYLEREF 1 \s </w:instrText>
+      </w:r>
+      <w:r>
+        <w:fldChar w:fldCharType="separate"/>
+      </w:r>
+      <w:r>
+        <w:rPr>
+          <w:noProof/>
+        </w:rPr>
+        <w:t>3</w:t>
+      </w:r>
+      <w:r>
+        <w:rPr>
+          <w:noProof/>
+        </w:rPr>
+        <w:fldChar w:fldCharType="end"/>
+      </w:r>
       <w:r>
         <w:noBreakHyphen/>
       </w:r>
-      <w:fldSimple w:instr=" SEQ Table \* ARABIC \s 1 ">
-        <w:r>
-          <w:rPr>
-            <w:noProof/>
-          </w:rPr>
-          <w:t>16</w:t>
-        </w:r>
-      </w:fldSimple>
-      <w:bookmarkEnd w:id="94"/>
+      <w:r>
+        <w:fldChar w:fldCharType="begin"/>
+      </w:r>
+      <w:r>
+        <w:instrText xml:space="preserve"> SEQ Table \* ARABIC \s 1 </w:instrText>
+      </w:r>
+      <w:r>
+        <w:fldChar w:fldCharType="separate"/>
+      </w:r>
+      <w:r>
+        <w:rPr>
+          <w:noProof/>
+        </w:rPr>
+        <w:t>16</w:t>
+      </w:r>
+      <w:r>
+        <w:rPr>
+          <w:noProof/>
+        </w:rPr>
+        <w:fldChar w:fldCharType="end"/>
+      </w:r>
+      <w:bookmarkEnd w:id="96"/>
       <w:r>
         <w:t xml:space="preserve">. </w:t>
       </w:r>
@@ -22007,12 +22744,11 @@
       <w:pPr>
         <w:pStyle w:val="Heading2"/>
       </w:pPr>
-      <w:bookmarkStart w:id="95" w:name="_Toc436998925"/>
-      <w:r>
-        <w:lastRenderedPageBreak/>
+      <w:bookmarkStart w:id="97" w:name="_Toc438035405"/>
+      <w:r>
         <w:t>PDFDictionaryType Class</w:t>
       </w:r>
-      <w:bookmarkEnd w:id="95"/>
+      <w:bookmarkEnd w:id="97"/>
     </w:p>
     <w:p>
       <w:pPr>
@@ -22035,7 +22771,21 @@
         <w:t xml:space="preserve">class </w:t>
       </w:r>
       <w:r>
-        <w:t>captures a PDF dictionary as a set of key value pairs, or as a reference to an indirect object that contains.</w:t>
+        <w:t xml:space="preserve">captures a PDF dictionary as a set of key value pairs, or as a reference to an indirect </w:t>
+      </w:r>
+      <w:proofErr w:type="gramStart"/>
+      <w:r>
+        <w:t>object</w:t>
+      </w:r>
+      <w:proofErr w:type="gramEnd"/>
+      <w:r>
+        <w:t xml:space="preserve"> that contains</w:t>
+      </w:r>
+      <w:r>
+        <w:t xml:space="preserve"> it</w:t>
+      </w:r>
+      <w:r>
+        <w:t>.</w:t>
       </w:r>
     </w:p>
     <w:p>
@@ -22044,6 +22794,7 @@
         <w:contextualSpacing w:val="0"/>
       </w:pPr>
       <w:r>
+        <w:lastRenderedPageBreak/>
         <w:t xml:space="preserve">The property table of the </w:t>
       </w:r>
       <w:r>
@@ -22135,30 +22886,56 @@
         <w:pStyle w:val="tablecaption"/>
         <w:jc w:val="center"/>
       </w:pPr>
-      <w:bookmarkStart w:id="96" w:name="_Ref437001747"/>
+      <w:bookmarkStart w:id="98" w:name="_Ref437001747"/>
       <w:r>
         <w:t xml:space="preserve">Table </w:t>
       </w:r>
-      <w:fldSimple w:instr=" STYLEREF 1 \s ">
-        <w:r>
-          <w:rPr>
-            <w:noProof/>
-          </w:rPr>
-          <w:t>3</w:t>
-        </w:r>
-      </w:fldSimple>
+      <w:r>
+        <w:fldChar w:fldCharType="begin"/>
+      </w:r>
+      <w:r>
+        <w:instrText xml:space="preserve"> STYLEREF 1 \s </w:instrText>
+      </w:r>
+      <w:r>
+        <w:fldChar w:fldCharType="separate"/>
+      </w:r>
+      <w:r>
+        <w:rPr>
+          <w:noProof/>
+        </w:rPr>
+        <w:t>3</w:t>
+      </w:r>
+      <w:r>
+        <w:rPr>
+          <w:noProof/>
+        </w:rPr>
+        <w:fldChar w:fldCharType="end"/>
+      </w:r>
       <w:r>
         <w:noBreakHyphen/>
       </w:r>
-      <w:fldSimple w:instr=" SEQ Table \* ARABIC \s 1 ">
-        <w:r>
-          <w:rPr>
-            <w:noProof/>
-          </w:rPr>
-          <w:t>17</w:t>
-        </w:r>
-      </w:fldSimple>
-      <w:bookmarkEnd w:id="96"/>
+      <w:r>
+        <w:fldChar w:fldCharType="begin"/>
+      </w:r>
+      <w:r>
+        <w:instrText xml:space="preserve"> SEQ Table \* ARABIC \s 1 </w:instrText>
+      </w:r>
+      <w:r>
+        <w:fldChar w:fldCharType="separate"/>
+      </w:r>
+      <w:r>
+        <w:rPr>
+          <w:noProof/>
+        </w:rPr>
+        <w:t>17</w:t>
+      </w:r>
+      <w:r>
+        <w:rPr>
+          <w:noProof/>
+        </w:rPr>
+        <w:fldChar w:fldCharType="end"/>
+      </w:r>
+      <w:bookmarkEnd w:id="98"/>
       <w:r>
         <w:t xml:space="preserve">. </w:t>
       </w:r>
@@ -22507,7 +23284,7 @@
               <w:t>Raw_Contents</w:t>
             </w:r>
             <w:r>
-              <w:t xml:space="preserve"> property captures the contents of the dictionary as a string enclosed in an XML CDATA section.</w:t>
+              <w:t xml:space="preserve"> property captures the contents of the dictionary as a string.</w:t>
             </w:r>
           </w:p>
         </w:tc>
@@ -22518,11 +23295,11 @@
       <w:pPr>
         <w:pStyle w:val="Heading2"/>
       </w:pPr>
-      <w:bookmarkStart w:id="97" w:name="_Toc436998926"/>
+      <w:bookmarkStart w:id="99" w:name="_Toc438035406"/>
       <w:r>
         <w:t>PDFFileMetadataType Class</w:t>
       </w:r>
-      <w:bookmarkEnd w:id="97"/>
+      <w:bookmarkEnd w:id="99"/>
     </w:p>
     <w:p>
       <w:pPr>
@@ -22645,30 +23422,56 @@
         <w:pStyle w:val="tablecaption"/>
         <w:jc w:val="center"/>
       </w:pPr>
-      <w:bookmarkStart w:id="98" w:name="_Ref437001810"/>
+      <w:bookmarkStart w:id="100" w:name="_Ref437001810"/>
       <w:r>
         <w:t xml:space="preserve">Table </w:t>
       </w:r>
-      <w:fldSimple w:instr=" STYLEREF 1 \s ">
-        <w:r>
-          <w:rPr>
-            <w:noProof/>
-          </w:rPr>
-          <w:t>3</w:t>
-        </w:r>
-      </w:fldSimple>
+      <w:r>
+        <w:fldChar w:fldCharType="begin"/>
+      </w:r>
+      <w:r>
+        <w:instrText xml:space="preserve"> STYLEREF 1 \s </w:instrText>
+      </w:r>
+      <w:r>
+        <w:fldChar w:fldCharType="separate"/>
+      </w:r>
+      <w:r>
+        <w:rPr>
+          <w:noProof/>
+        </w:rPr>
+        <w:t>3</w:t>
+      </w:r>
+      <w:r>
+        <w:rPr>
+          <w:noProof/>
+        </w:rPr>
+        <w:fldChar w:fldCharType="end"/>
+      </w:r>
       <w:r>
         <w:noBreakHyphen/>
       </w:r>
-      <w:fldSimple w:instr=" SEQ Table \* ARABIC \s 1 ">
-        <w:r>
-          <w:rPr>
-            <w:noProof/>
-          </w:rPr>
-          <w:t>18</w:t>
-        </w:r>
-      </w:fldSimple>
-      <w:bookmarkEnd w:id="98"/>
+      <w:r>
+        <w:fldChar w:fldCharType="begin"/>
+      </w:r>
+      <w:r>
+        <w:instrText xml:space="preserve"> SEQ Table \* ARABIC \s 1 </w:instrText>
+      </w:r>
+      <w:r>
+        <w:fldChar w:fldCharType="separate"/>
+      </w:r>
+      <w:r>
+        <w:rPr>
+          <w:noProof/>
+        </w:rPr>
+        <w:t>18</w:t>
+      </w:r>
+      <w:r>
+        <w:rPr>
+          <w:noProof/>
+        </w:rPr>
+        <w:fldChar w:fldCharType="end"/>
+      </w:r>
+      <w:bookmarkEnd w:id="100"/>
       <w:r>
         <w:t xml:space="preserve">. </w:t>
       </w:r>
@@ -23130,7 +23933,6 @@
               <w:rPr>
                 <w:b/>
               </w:rPr>
-              <w:lastRenderedPageBreak/>
               <w:t>Number_Of_Indirect_Objects</w:t>
             </w:r>
           </w:p>
@@ -23238,6 +24040,7 @@
               <w:rPr>
                 <w:b/>
               </w:rPr>
+              <w:lastRenderedPageBreak/>
               <w:t>Number_Of_Trailers</w:t>
             </w:r>
           </w:p>
@@ -23531,11 +24334,11 @@
       <w:pPr>
         <w:pStyle w:val="Heading2"/>
       </w:pPr>
-      <w:bookmarkStart w:id="99" w:name="_Toc436998927"/>
+      <w:bookmarkStart w:id="101" w:name="_Toc438035407"/>
       <w:r>
         <w:t>PDFKeywordCountsType Class</w:t>
       </w:r>
-      <w:bookmarkEnd w:id="99"/>
+      <w:bookmarkEnd w:id="101"/>
     </w:p>
     <w:p>
       <w:pPr>
@@ -23655,30 +24458,56 @@
         <w:pStyle w:val="tablecaption"/>
         <w:jc w:val="center"/>
       </w:pPr>
-      <w:bookmarkStart w:id="100" w:name="_Ref437001979"/>
+      <w:bookmarkStart w:id="102" w:name="_Ref437001979"/>
       <w:r>
         <w:t xml:space="preserve">Table </w:t>
       </w:r>
-      <w:fldSimple w:instr=" STYLEREF 1 \s ">
-        <w:r>
-          <w:rPr>
-            <w:noProof/>
-          </w:rPr>
-          <w:t>3</w:t>
-        </w:r>
-      </w:fldSimple>
+      <w:r>
+        <w:fldChar w:fldCharType="begin"/>
+      </w:r>
+      <w:r>
+        <w:instrText xml:space="preserve"> STYLEREF 1 \s </w:instrText>
+      </w:r>
+      <w:r>
+        <w:fldChar w:fldCharType="separate"/>
+      </w:r>
+      <w:r>
+        <w:rPr>
+          <w:noProof/>
+        </w:rPr>
+        <w:t>3</w:t>
+      </w:r>
+      <w:r>
+        <w:rPr>
+          <w:noProof/>
+        </w:rPr>
+        <w:fldChar w:fldCharType="end"/>
+      </w:r>
       <w:r>
         <w:noBreakHyphen/>
       </w:r>
-      <w:fldSimple w:instr=" SEQ Table \* ARABIC \s 1 ">
-        <w:r>
-          <w:rPr>
-            <w:noProof/>
-          </w:rPr>
-          <w:t>19</w:t>
-        </w:r>
-      </w:fldSimple>
-      <w:bookmarkEnd w:id="100"/>
+      <w:r>
+        <w:fldChar w:fldCharType="begin"/>
+      </w:r>
+      <w:r>
+        <w:instrText xml:space="preserve"> SEQ Table \* ARABIC \s 1 </w:instrText>
+      </w:r>
+      <w:r>
+        <w:fldChar w:fldCharType="separate"/>
+      </w:r>
+      <w:r>
+        <w:rPr>
+          <w:noProof/>
+        </w:rPr>
+        <w:t>19</w:t>
+      </w:r>
+      <w:r>
+        <w:rPr>
+          <w:noProof/>
+        </w:rPr>
+        <w:fldChar w:fldCharType="end"/>
+      </w:r>
+      <w:bookmarkEnd w:id="102"/>
       <w:r>
         <w:t xml:space="preserve">. </w:t>
       </w:r>
@@ -24228,7 +25057,6 @@
               <w:rPr>
                 <w:b/>
               </w:rPr>
-              <w:lastRenderedPageBreak/>
               <w:t>JavaScript_Count</w:t>
             </w:r>
           </w:p>
@@ -24323,6 +25151,7 @@
               <w:rPr>
                 <w:b/>
               </w:rPr>
+              <w:lastRenderedPageBreak/>
               <w:t>AA_Count</w:t>
             </w:r>
           </w:p>
@@ -25451,7 +26280,6 @@
               <w:rPr>
                 <w:b/>
               </w:rPr>
-              <w:lastRenderedPageBreak/>
               <w:t>XFA_Count</w:t>
             </w:r>
           </w:p>
@@ -25469,8 +26297,6 @@
             <w:vAlign w:val="center"/>
           </w:tcPr>
           <w:p>
-            <w:bookmarkStart w:id="101" w:name="_GoBack"/>
-            <w:bookmarkEnd w:id="101"/>
             <w:r>
               <w:rPr>
                 <w:rFonts w:ascii="Courier New" w:eastAsia="Courier New" w:hAnsi="Courier New" w:cs="Courier New"/>
@@ -25533,11 +26359,12 @@
       <w:pPr>
         <w:pStyle w:val="Heading2"/>
       </w:pPr>
-      <w:bookmarkStart w:id="102" w:name="_Toc436998928"/>
-      <w:r>
+      <w:bookmarkStart w:id="103" w:name="_Toc438035408"/>
+      <w:r>
+        <w:lastRenderedPageBreak/>
         <w:t>PDFKeywordCountType Class</w:t>
       </w:r>
-      <w:bookmarkEnd w:id="102"/>
+      <w:bookmarkEnd w:id="103"/>
     </w:p>
     <w:p>
       <w:pPr>
@@ -25660,30 +26487,56 @@
         <w:pStyle w:val="tablecaption"/>
         <w:jc w:val="center"/>
       </w:pPr>
-      <w:bookmarkStart w:id="103" w:name="_Ref437002154"/>
+      <w:bookmarkStart w:id="104" w:name="_Ref437002154"/>
       <w:r>
         <w:t xml:space="preserve">Table </w:t>
       </w:r>
-      <w:fldSimple w:instr=" STYLEREF 1 \s ">
-        <w:r>
-          <w:rPr>
-            <w:noProof/>
-          </w:rPr>
-          <w:t>3</w:t>
-        </w:r>
-      </w:fldSimple>
+      <w:r>
+        <w:fldChar w:fldCharType="begin"/>
+      </w:r>
+      <w:r>
+        <w:instrText xml:space="preserve"> STYLEREF 1 \s </w:instrText>
+      </w:r>
+      <w:r>
+        <w:fldChar w:fldCharType="separate"/>
+      </w:r>
+      <w:r>
+        <w:rPr>
+          <w:noProof/>
+        </w:rPr>
+        <w:t>3</w:t>
+      </w:r>
+      <w:r>
+        <w:rPr>
+          <w:noProof/>
+        </w:rPr>
+        <w:fldChar w:fldCharType="end"/>
+      </w:r>
       <w:r>
         <w:noBreakHyphen/>
       </w:r>
-      <w:fldSimple w:instr=" SEQ Table \* ARABIC \s 1 ">
-        <w:r>
-          <w:rPr>
-            <w:noProof/>
-          </w:rPr>
-          <w:t>20</w:t>
-        </w:r>
-      </w:fldSimple>
-      <w:bookmarkEnd w:id="103"/>
+      <w:r>
+        <w:fldChar w:fldCharType="begin"/>
+      </w:r>
+      <w:r>
+        <w:instrText xml:space="preserve"> SEQ Table \* ARABIC \s 1 </w:instrText>
+      </w:r>
+      <w:r>
+        <w:fldChar w:fldCharType="separate"/>
+      </w:r>
+      <w:r>
+        <w:rPr>
+          <w:noProof/>
+        </w:rPr>
+        <w:t>20</w:t>
+      </w:r>
+      <w:r>
+        <w:rPr>
+          <w:noProof/>
+        </w:rPr>
+        <w:fldChar w:fldCharType="end"/>
+      </w:r>
+      <w:bookmarkEnd w:id="104"/>
       <w:r>
         <w:t xml:space="preserve">. </w:t>
       </w:r>
@@ -26056,11 +26909,11 @@
       <w:pPr>
         <w:pStyle w:val="Heading2"/>
       </w:pPr>
-      <w:bookmarkStart w:id="104" w:name="_Toc436998929"/>
+      <w:bookmarkStart w:id="105" w:name="_Toc438035409"/>
       <w:r>
         <w:t>PDFObjectTypeEnum Enumeration</w:t>
       </w:r>
-      <w:bookmarkEnd w:id="104"/>
+      <w:bookmarkEnd w:id="105"/>
     </w:p>
     <w:p>
       <w:pPr>
@@ -26159,30 +27012,56 @@
         <w:pStyle w:val="tablecaption"/>
         <w:jc w:val="center"/>
       </w:pPr>
-      <w:bookmarkStart w:id="105" w:name="_Ref437002201"/>
+      <w:bookmarkStart w:id="106" w:name="_Ref437002201"/>
       <w:r>
         <w:t xml:space="preserve">Table </w:t>
       </w:r>
-      <w:fldSimple w:instr=" STYLEREF 1 \s ">
-        <w:r>
-          <w:rPr>
-            <w:noProof/>
-          </w:rPr>
-          <w:t>3</w:t>
-        </w:r>
-      </w:fldSimple>
+      <w:r>
+        <w:fldChar w:fldCharType="begin"/>
+      </w:r>
+      <w:r>
+        <w:instrText xml:space="preserve"> STYLEREF 1 \s </w:instrText>
+      </w:r>
+      <w:r>
+        <w:fldChar w:fldCharType="separate"/>
+      </w:r>
+      <w:r>
+        <w:rPr>
+          <w:noProof/>
+        </w:rPr>
+        <w:t>3</w:t>
+      </w:r>
+      <w:r>
+        <w:rPr>
+          <w:noProof/>
+        </w:rPr>
+        <w:fldChar w:fldCharType="end"/>
+      </w:r>
       <w:r>
         <w:noBreakHyphen/>
       </w:r>
-      <w:fldSimple w:instr=" SEQ Table \* ARABIC \s 1 ">
-        <w:r>
-          <w:rPr>
-            <w:noProof/>
-          </w:rPr>
-          <w:t>21</w:t>
-        </w:r>
-      </w:fldSimple>
-      <w:bookmarkEnd w:id="105"/>
+      <w:r>
+        <w:fldChar w:fldCharType="begin"/>
+      </w:r>
+      <w:r>
+        <w:instrText xml:space="preserve"> SEQ Table \* ARABIC \s 1 </w:instrText>
+      </w:r>
+      <w:r>
+        <w:fldChar w:fldCharType="separate"/>
+      </w:r>
+      <w:r>
+        <w:rPr>
+          <w:noProof/>
+        </w:rPr>
+        <w:t>21</w:t>
+      </w:r>
+      <w:r>
+        <w:rPr>
+          <w:noProof/>
+        </w:rPr>
+        <w:fldChar w:fldCharType="end"/>
+      </w:r>
+      <w:bookmarkEnd w:id="106"/>
       <w:r>
         <w:t xml:space="preserve">. </w:t>
       </w:r>
@@ -26432,7 +27311,6 @@
               <w:rPr>
                 <w:b/>
               </w:rPr>
-              <w:lastRenderedPageBreak/>
               <w:t>Name</w:t>
             </w:r>
           </w:p>
@@ -26562,6 +27440,7 @@
               <w:rPr>
                 <w:b/>
               </w:rPr>
+              <w:lastRenderedPageBreak/>
               <w:t>Stream</w:t>
             </w:r>
           </w:p>
@@ -26629,11 +27508,11 @@
       <w:pPr>
         <w:pStyle w:val="Heading2"/>
       </w:pPr>
-      <w:bookmarkStart w:id="106" w:name="_Toc436998930"/>
+      <w:bookmarkStart w:id="107" w:name="_Toc438035410"/>
       <w:r>
         <w:t>PDFXrefEntryTypeEnum Enumeration</w:t>
       </w:r>
-      <w:bookmarkEnd w:id="106"/>
+      <w:bookmarkEnd w:id="107"/>
     </w:p>
     <w:p>
       <w:pPr>
@@ -26732,30 +27611,56 @@
         <w:pStyle w:val="tablecaption"/>
         <w:jc w:val="center"/>
       </w:pPr>
-      <w:bookmarkStart w:id="107" w:name="_Ref437002270"/>
+      <w:bookmarkStart w:id="108" w:name="_Ref437002270"/>
       <w:r>
         <w:t xml:space="preserve">Table </w:t>
       </w:r>
-      <w:fldSimple w:instr=" STYLEREF 1 \s ">
-        <w:r>
-          <w:rPr>
-            <w:noProof/>
-          </w:rPr>
-          <w:t>3</w:t>
-        </w:r>
-      </w:fldSimple>
+      <w:r>
+        <w:fldChar w:fldCharType="begin"/>
+      </w:r>
+      <w:r>
+        <w:instrText xml:space="preserve"> STYLEREF 1 \s </w:instrText>
+      </w:r>
+      <w:r>
+        <w:fldChar w:fldCharType="separate"/>
+      </w:r>
+      <w:r>
+        <w:rPr>
+          <w:noProof/>
+        </w:rPr>
+        <w:t>3</w:t>
+      </w:r>
+      <w:r>
+        <w:rPr>
+          <w:noProof/>
+        </w:rPr>
+        <w:fldChar w:fldCharType="end"/>
+      </w:r>
       <w:r>
         <w:noBreakHyphen/>
       </w:r>
-      <w:fldSimple w:instr=" SEQ Table \* ARABIC \s 1 ">
-        <w:r>
-          <w:rPr>
-            <w:noProof/>
-          </w:rPr>
-          <w:t>22</w:t>
-        </w:r>
-      </w:fldSimple>
-      <w:bookmarkEnd w:id="107"/>
+      <w:r>
+        <w:fldChar w:fldCharType="begin"/>
+      </w:r>
+      <w:r>
+        <w:instrText xml:space="preserve"> SEQ Table \* ARABIC \s 1 </w:instrText>
+      </w:r>
+      <w:r>
+        <w:fldChar w:fldCharType="separate"/>
+      </w:r>
+      <w:r>
+        <w:rPr>
+          <w:noProof/>
+        </w:rPr>
+        <w:t>22</w:t>
+      </w:r>
+      <w:r>
+        <w:rPr>
+          <w:noProof/>
+        </w:rPr>
+        <w:fldChar w:fldCharType="end"/>
+      </w:r>
+      <w:bookmarkEnd w:id="108"/>
       <w:r>
         <w:t xml:space="preserve">. </w:t>
       </w:r>
@@ -26953,16 +27858,16 @@
       <w:pPr>
         <w:pStyle w:val="Heading1"/>
       </w:pPr>
-      <w:bookmarkStart w:id="108" w:name="_Ref428537416"/>
-      <w:bookmarkStart w:id="109" w:name="_Toc436998931"/>
+      <w:bookmarkStart w:id="109" w:name="_Ref428537416"/>
+      <w:bookmarkStart w:id="110" w:name="_Toc438035411"/>
       <w:r>
         <w:lastRenderedPageBreak/>
         <w:t>Conformance</w:t>
       </w:r>
       <w:bookmarkEnd w:id="56"/>
       <w:bookmarkEnd w:id="57"/>
-      <w:bookmarkEnd w:id="108"/>
       <w:bookmarkEnd w:id="109"/>
+      <w:bookmarkEnd w:id="110"/>
     </w:p>
     <w:p>
       <w:r>
@@ -27004,18 +27909,18 @@
         <w:pStyle w:val="AppendixHeading1"/>
         <w:spacing w:after="120" w:afterAutospacing="0"/>
       </w:pPr>
-      <w:bookmarkStart w:id="110" w:name="_Toc85472897"/>
-      <w:bookmarkStart w:id="111" w:name="_Toc287332012"/>
-      <w:bookmarkStart w:id="112" w:name="_Toc409437264"/>
-      <w:bookmarkStart w:id="113" w:name="_Toc436998932"/>
+      <w:bookmarkStart w:id="111" w:name="_Toc85472897"/>
+      <w:bookmarkStart w:id="112" w:name="_Toc287332012"/>
+      <w:bookmarkStart w:id="113" w:name="_Toc409437264"/>
+      <w:bookmarkStart w:id="114" w:name="_Toc438035412"/>
       <w:r>
         <w:lastRenderedPageBreak/>
         <w:t>Acknowledgments</w:t>
       </w:r>
-      <w:bookmarkEnd w:id="110"/>
       <w:bookmarkEnd w:id="111"/>
       <w:bookmarkEnd w:id="112"/>
       <w:bookmarkEnd w:id="113"/>
+      <w:bookmarkEnd w:id="114"/>
     </w:p>
     <w:p>
       <w:pPr>
@@ -27556,18 +28461,18 @@
       <w:pPr>
         <w:pStyle w:val="AppendixHeading1"/>
       </w:pPr>
-      <w:bookmarkStart w:id="114" w:name="_Toc85472898"/>
-      <w:bookmarkStart w:id="115" w:name="_Toc287332014"/>
-      <w:bookmarkStart w:id="116" w:name="_Toc409437269"/>
-      <w:bookmarkStart w:id="117" w:name="_Toc436998933"/>
+      <w:bookmarkStart w:id="115" w:name="_Toc85472898"/>
+      <w:bookmarkStart w:id="116" w:name="_Toc287332014"/>
+      <w:bookmarkStart w:id="117" w:name="_Toc409437269"/>
+      <w:bookmarkStart w:id="118" w:name="_Toc438035413"/>
       <w:r>
         <w:lastRenderedPageBreak/>
         <w:t>Revision History</w:t>
       </w:r>
-      <w:bookmarkEnd w:id="114"/>
       <w:bookmarkEnd w:id="115"/>
       <w:bookmarkEnd w:id="116"/>
       <w:bookmarkEnd w:id="117"/>
+      <w:bookmarkEnd w:id="118"/>
     </w:p>
     <w:tbl>
       <w:tblPr>
@@ -27682,7 +28587,10 @@
           </w:tcPr>
           <w:p>
             <w:r>
-              <w:t>16 November 2015</w:t>
+              <w:t>15 December</w:t>
+            </w:r>
+            <w:r>
+              <w:t xml:space="preserve"> 2015</w:t>
             </w:r>
           </w:p>
         </w:tc>
@@ -27943,7 +28851,7 @@
         <w:sz w:val="16"/>
         <w:szCs w:val="16"/>
       </w:rPr>
-      <w:t>11</w:t>
+      <w:t>6</w:t>
     </w:r>
     <w:r>
       <w:rPr>
@@ -28181,7 +29089,7 @@
         <w:sz w:val="16"/>
         <w:szCs w:val="16"/>
       </w:rPr>
-      <w:t>30</w:t>
+      <w:t>21</w:t>
     </w:r>
     <w:r>
       <w:rPr>
@@ -30706,7 +31614,7 @@
 </file>
 
 <file path=customXml/itemProps1.xml><?xml version="1.0" encoding="utf-8"?>
-<ds:datastoreItem xmlns:ds="http://schemas.openxmlformats.org/officeDocument/2006/customXml" ds:itemID="{2E90F3FD-4EF3-4CBE-823F-05A8D875C2C4}">
+<ds:datastoreItem xmlns:ds="http://schemas.openxmlformats.org/officeDocument/2006/customXml" ds:itemID="{2999E8C1-25F0-4E43-8430-A68DFBD9E95A}">
   <ds:schemaRefs>
     <ds:schemaRef ds:uri="http://schemas.openxmlformats.org/officeDocument/2006/bibliography"/>
   </ds:schemaRefs>

--- a/documents/DRAFT-cybox-v2.1.1-wd01-part43-pdf-file-object.docx
+++ b/documents/DRAFT-cybox-v2.1.1-wd01-part43-pdf-file-object.docx
@@ -2245,21 +2245,7 @@
         <w:rPr>
           <w:i/>
         </w:rPr>
-        <w:t xml:space="preserve"> Version 2.1.1 Part 54: </w:t>
-      </w:r>
-      <w:proofErr w:type="gramStart"/>
-      <w:r>
-        <w:rPr>
-          <w:i/>
-        </w:rPr>
-        <w:t>Unix</w:t>
-      </w:r>
-      <w:proofErr w:type="gramEnd"/>
-      <w:r>
-        <w:rPr>
-          <w:i/>
-        </w:rPr>
-        <w:t xml:space="preserve"> File Object</w:t>
+        <w:t xml:space="preserve"> Version 2.1.1 Part 54: Unix File Object</w:t>
       </w:r>
       <w:r>
         <w:t>. [URI]</w:t>
@@ -2331,21 +2317,7 @@
         <w:rPr>
           <w:i/>
         </w:rPr>
-        <w:t xml:space="preserve"> Version 2.1.1 Part 56: </w:t>
-      </w:r>
-      <w:proofErr w:type="gramStart"/>
-      <w:r>
-        <w:rPr>
-          <w:i/>
-        </w:rPr>
-        <w:t>Unix</w:t>
-      </w:r>
-      <w:proofErr w:type="gramEnd"/>
-      <w:r>
-        <w:rPr>
-          <w:i/>
-        </w:rPr>
-        <w:t xml:space="preserve"> Pipe Object</w:t>
+        <w:t xml:space="preserve"> Version 2.1.1 Part 56: Unix Pipe Object</w:t>
       </w:r>
       <w:r>
         <w:t>. [URI]</w:t>
@@ -2381,21 +2353,7 @@
         <w:rPr>
           <w:i/>
         </w:rPr>
-        <w:t xml:space="preserve"> Version 2.1.1 Part 57: </w:t>
-      </w:r>
-      <w:proofErr w:type="gramStart"/>
-      <w:r>
-        <w:rPr>
-          <w:i/>
-        </w:rPr>
-        <w:t>Unix</w:t>
-      </w:r>
-      <w:proofErr w:type="gramEnd"/>
-      <w:r>
-        <w:rPr>
-          <w:i/>
-        </w:rPr>
-        <w:t xml:space="preserve"> Process Object</w:t>
+        <w:t xml:space="preserve"> Version 2.1.1 Part 57: Unix Process Object</w:t>
       </w:r>
       <w:r>
         <w:t>. [URI]</w:t>
@@ -2431,21 +2389,7 @@
         <w:rPr>
           <w:i/>
         </w:rPr>
-        <w:t xml:space="preserve"> Version 2.1.1 Part 58: </w:t>
-      </w:r>
-      <w:proofErr w:type="gramStart"/>
-      <w:r>
-        <w:rPr>
-          <w:i/>
-        </w:rPr>
-        <w:t>Unix</w:t>
-      </w:r>
-      <w:proofErr w:type="gramEnd"/>
-      <w:r>
-        <w:rPr>
-          <w:i/>
-        </w:rPr>
-        <w:t xml:space="preserve"> User Account Object</w:t>
+        <w:t xml:space="preserve"> Version 2.1.1 Part 58: Unix User Account Object</w:t>
       </w:r>
       <w:r>
         <w:t>. [URI]</w:t>
@@ -2481,21 +2425,7 @@
         <w:rPr>
           <w:i/>
         </w:rPr>
-        <w:t xml:space="preserve"> Version 2.1.1 Part 59: </w:t>
-      </w:r>
-      <w:proofErr w:type="gramStart"/>
-      <w:r>
-        <w:rPr>
-          <w:i/>
-        </w:rPr>
-        <w:t>Unix</w:t>
-      </w:r>
-      <w:proofErr w:type="gramEnd"/>
-      <w:r>
-        <w:rPr>
-          <w:i/>
-        </w:rPr>
-        <w:t xml:space="preserve"> Volume Object</w:t>
+        <w:t xml:space="preserve"> Version 2.1.1 Part 59: Unix Volume Object</w:t>
       </w:r>
       <w:r>
         <w:t>. [URI]</w:t>
@@ -2531,21 +2461,7 @@
         <w:rPr>
           <w:i/>
         </w:rPr>
-        <w:t xml:space="preserve"> Version 2.1.1 Part 60: </w:t>
-      </w:r>
-      <w:proofErr w:type="gramStart"/>
-      <w:r>
-        <w:rPr>
-          <w:i/>
-        </w:rPr>
-        <w:t>Unix</w:t>
-      </w:r>
-      <w:proofErr w:type="gramEnd"/>
-      <w:r>
-        <w:rPr>
-          <w:i/>
-        </w:rPr>
-        <w:t xml:space="preserve"> Account Object</w:t>
+        <w:t xml:space="preserve"> Version 2.1.1 Part 60: Unix Account Object</w:t>
       </w:r>
       <w:r>
         <w:t>. [URI]</w:t>
@@ -3793,15 +3709,7 @@
         <w:pStyle w:val="Titlepageinfodescription"/>
       </w:pPr>
       <w:r>
-        <w:t xml:space="preserve">This specification is related </w:t>
-      </w:r>
-      <w:proofErr w:type="gramStart"/>
-      <w:r>
-        <w:t>to</w:t>
-      </w:r>
-      <w:proofErr w:type="gramEnd"/>
-      <w:r>
-        <w:t>:</w:t>
+        <w:t>This specification is related to:</w:t>
       </w:r>
     </w:p>
     <w:p>
@@ -3933,134 +3841,116 @@
           <w:rStyle w:val="Hyperlink"/>
           <w:color w:val="auto"/>
         </w:rPr>
-        <w:t>Initial publication URI</w:t>
-      </w:r>
-      <w:proofErr w:type="gramStart"/>
+        <w:t>Initial publication URI:</w:t>
+      </w:r>
       <w:r>
         <w:rPr>
           <w:rStyle w:val="Hyperlink"/>
           <w:color w:val="auto"/>
         </w:rPr>
-        <w:t>:</w:t>
-      </w:r>
-      <w:proofErr w:type="gramEnd"/>
+        <w:br/>
+      </w:r>
       <w:r>
         <w:rPr>
           <w:rStyle w:val="Hyperlink"/>
           <w:color w:val="auto"/>
         </w:rPr>
-        <w:br/>
+        <w:t>http://docs.oasis-open.org/</w:t>
       </w:r>
       <w:r>
         <w:rPr>
           <w:rStyle w:val="Hyperlink"/>
           <w:color w:val="auto"/>
         </w:rPr>
-        <w:t>http://docs.oasis-open.org/</w:t>
+        <w:t>cti</w:t>
       </w:r>
       <w:r>
         <w:rPr>
           <w:rStyle w:val="Hyperlink"/>
           <w:color w:val="auto"/>
         </w:rPr>
-        <w:t>cti</w:t>
+        <w:t>/</w:t>
       </w:r>
       <w:r>
         <w:rPr>
           <w:rStyle w:val="Hyperlink"/>
           <w:color w:val="auto"/>
         </w:rPr>
-        <w:t>/</w:t>
+        <w:t>stix/v1.2.1/csd01/part1-overview/</w:t>
       </w:r>
       <w:r>
         <w:rPr>
           <w:rStyle w:val="Hyperlink"/>
           <w:color w:val="auto"/>
         </w:rPr>
-        <w:t>stix/v1.2.1/csd01/part1-overview/</w:t>
+        <w:t>stix-v1.2.1-</w:t>
       </w:r>
       <w:r>
         <w:rPr>
           <w:rStyle w:val="Hyperlink"/>
           <w:color w:val="auto"/>
         </w:rPr>
-        <w:t>stix-v1.2.1-</w:t>
+        <w:t>cs</w:t>
       </w:r>
       <w:r>
         <w:rPr>
           <w:rStyle w:val="Hyperlink"/>
           <w:color w:val="auto"/>
         </w:rPr>
-        <w:t>cs</w:t>
-      </w:r>
+        <w:t>d01-part1-overview.docx</w:t>
+      </w:r>
+    </w:p>
+    <w:p>
+      <w:pPr>
+        <w:pStyle w:val="Titlepageinfodescription"/>
+      </w:pPr>
       <w:r>
         <w:rPr>
           <w:rStyle w:val="Hyperlink"/>
           <w:color w:val="auto"/>
         </w:rPr>
-        <w:t>d01-part1-overview.docx</w:t>
-      </w:r>
-    </w:p>
-    <w:p>
-      <w:pPr>
-        <w:pStyle w:val="Titlepageinfodescription"/>
-      </w:pPr>
+        <w:t>Permanent “Latest version” URI:</w:t>
+      </w:r>
       <w:r>
         <w:rPr>
           <w:rStyle w:val="Hyperlink"/>
           <w:color w:val="auto"/>
         </w:rPr>
-        <w:t>Permanent “Latest version” URI</w:t>
-      </w:r>
-      <w:proofErr w:type="gramStart"/>
+        <w:br/>
+      </w:r>
       <w:r>
         <w:rPr>
           <w:rStyle w:val="Hyperlink"/>
           <w:color w:val="auto"/>
         </w:rPr>
-        <w:t>:</w:t>
-      </w:r>
-      <w:proofErr w:type="gramEnd"/>
+        <w:t>http://docs.oasis-open.org/</w:t>
+      </w:r>
       <w:r>
         <w:rPr>
           <w:rStyle w:val="Hyperlink"/>
           <w:color w:val="auto"/>
         </w:rPr>
-        <w:br/>
+        <w:t>cti</w:t>
       </w:r>
       <w:r>
         <w:rPr>
           <w:rStyle w:val="Hyperlink"/>
           <w:color w:val="auto"/>
         </w:rPr>
-        <w:t>http://docs.oasis-open.org/</w:t>
+        <w:t>/</w:t>
       </w:r>
       <w:r>
         <w:rPr>
           <w:rStyle w:val="Hyperlink"/>
           <w:color w:val="auto"/>
         </w:rPr>
-        <w:t>cti</w:t>
+        <w:t>stix/v1.2.1/</w:t>
       </w:r>
       <w:r>
         <w:rPr>
           <w:rStyle w:val="Hyperlink"/>
           <w:color w:val="auto"/>
         </w:rPr>
-        <w:t>/</w:t>
-      </w:r>
-      <w:r>
-        <w:rPr>
-          <w:rStyle w:val="Hyperlink"/>
-          <w:color w:val="auto"/>
-        </w:rPr>
-        <w:t>stix/v1.2.1/</w:t>
-      </w:r>
-      <w:r>
-        <w:rPr>
-          <w:rStyle w:val="Hyperlink"/>
-          <w:color w:val="auto"/>
-        </w:rPr>
         <w:t>stix-v1.2.1-part1-overview.docx</w:t>
       </w:r>
     </w:p>
@@ -4174,8 +4064,6 @@
         <w:t>Table of Contents</w:t>
       </w:r>
     </w:p>
-    <w:bookmarkStart w:id="4" w:name="_GoBack"/>
-    <w:bookmarkEnd w:id="4"/>
     <w:p>
       <w:pPr>
         <w:pStyle w:val="TOC1"/>
@@ -7853,15 +7741,15 @@
       <w:pPr>
         <w:pStyle w:val="Heading1"/>
       </w:pPr>
-      <w:bookmarkStart w:id="5" w:name="_Toc424631595"/>
-      <w:bookmarkStart w:id="6" w:name="_Toc438035373"/>
+      <w:bookmarkStart w:id="4" w:name="_Toc424631595"/>
+      <w:bookmarkStart w:id="5" w:name="_Toc438035373"/>
       <w:bookmarkEnd w:id="0"/>
       <w:r>
         <w:lastRenderedPageBreak/>
         <w:t>Introduction</w:t>
       </w:r>
+      <w:bookmarkEnd w:id="4"/>
       <w:bookmarkEnd w:id="5"/>
-      <w:bookmarkEnd w:id="6"/>
     </w:p>
     <w:p>
       <w:pPr>
@@ -7910,7 +7798,7 @@
       <w:r>
         <w:t xml:space="preserve">This document serves as the specification for the CybOX PDF File Object Version 2.1.1 data model, which is one </w:t>
       </w:r>
-      <w:bookmarkStart w:id="7" w:name="_Toc401131317"/>
+      <w:bookmarkStart w:id="6" w:name="_Toc401131317"/>
       <w:r>
         <w:t>of eighty-eight CybOX Object data models.</w:t>
       </w:r>
@@ -7953,7 +7841,6 @@
         </w:rPr>
         <w:fldChar w:fldCharType="separate"/>
       </w:r>
-      <w:proofErr w:type="gramStart"/>
       <w:r>
         <w:rPr>
           <w:b/>
@@ -7961,7 +7848,6 @@
         </w:rPr>
         <w:t>1.1</w:t>
       </w:r>
-      <w:proofErr w:type="gramEnd"/>
       <w:r>
         <w:rPr>
           <w:b/>
@@ -8111,7 +7997,7 @@
       <w:r>
         <w:t xml:space="preserve">. </w:t>
       </w:r>
-      <w:bookmarkEnd w:id="7"/>
+      <w:bookmarkEnd w:id="6"/>
       <w:r>
         <w:t xml:space="preserve">In Section </w:t>
       </w:r>
@@ -8164,23 +8050,7 @@
         <w:fldChar w:fldCharType="end"/>
       </w:r>
       <w:r>
-        <w:t xml:space="preserve">, we give background information necessary </w:t>
-      </w:r>
-      <w:proofErr w:type="gramStart"/>
-      <w:r>
-        <w:t>to fully understand</w:t>
-      </w:r>
-      <w:proofErr w:type="gramEnd"/>
-      <w:r>
-        <w:t xml:space="preserve"> the PDF File Object data model. We present the PDF File Object </w:t>
-      </w:r>
-      <w:proofErr w:type="gramStart"/>
-      <w:r>
-        <w:t>data model specification details</w:t>
-      </w:r>
-      <w:proofErr w:type="gramEnd"/>
-      <w:r>
-        <w:t xml:space="preserve"> in Section </w:t>
+        <w:t xml:space="preserve">, we give background information necessary to fully understand the PDF File Object data model. We present the PDF File Object data model specification details in Section </w:t>
       </w:r>
       <w:r>
         <w:rPr>
@@ -8316,11 +8186,11 @@
       <w:pPr>
         <w:pStyle w:val="Heading2"/>
       </w:pPr>
-      <w:bookmarkStart w:id="8" w:name="_Toc412205405"/>
-      <w:bookmarkStart w:id="9" w:name="_Ref412300941"/>
-      <w:bookmarkStart w:id="10" w:name="_Ref412622367"/>
-      <w:bookmarkStart w:id="11" w:name="_Toc424631596"/>
-      <w:bookmarkStart w:id="12" w:name="_Toc438035374"/>
+      <w:bookmarkStart w:id="7" w:name="_Toc412205405"/>
+      <w:bookmarkStart w:id="8" w:name="_Ref412300941"/>
+      <w:bookmarkStart w:id="9" w:name="_Ref412622367"/>
+      <w:bookmarkStart w:id="10" w:name="_Toc424631596"/>
+      <w:bookmarkStart w:id="11" w:name="_Toc438035374"/>
       <w:r>
         <w:t>CybOX</w:t>
       </w:r>
@@ -8334,11 +8204,11 @@
       <w:r>
         <w:t xml:space="preserve"> Specification Documents</w:t>
       </w:r>
+      <w:bookmarkEnd w:id="7"/>
       <w:bookmarkEnd w:id="8"/>
       <w:bookmarkEnd w:id="9"/>
       <w:bookmarkEnd w:id="10"/>
       <w:bookmarkEnd w:id="11"/>
-      <w:bookmarkEnd w:id="12"/>
     </w:p>
     <w:p>
       <w:pPr>
@@ -8452,15 +8322,15 @@
         <w:spacing w:before="360" w:after="60"/>
         <w:ind w:left="540" w:hanging="540"/>
       </w:pPr>
-      <w:bookmarkStart w:id="13" w:name="_Ref394437867"/>
-      <w:bookmarkStart w:id="14" w:name="_Toc426119868"/>
-      <w:bookmarkStart w:id="15" w:name="_Toc438035375"/>
+      <w:bookmarkStart w:id="12" w:name="_Ref394437867"/>
+      <w:bookmarkStart w:id="13" w:name="_Toc426119868"/>
+      <w:bookmarkStart w:id="14" w:name="_Toc438035375"/>
       <w:r>
         <w:t>Document Conventions</w:t>
       </w:r>
+      <w:bookmarkEnd w:id="12"/>
       <w:bookmarkEnd w:id="13"/>
       <w:bookmarkEnd w:id="14"/>
-      <w:bookmarkEnd w:id="15"/>
     </w:p>
     <w:p>
       <w:r>
@@ -8475,17 +8345,17 @@
         </w:tabs>
         <w:spacing w:before="360" w:after="60"/>
       </w:pPr>
-      <w:bookmarkStart w:id="16" w:name="_Toc389570603"/>
-      <w:bookmarkStart w:id="17" w:name="_Toc389581073"/>
-      <w:bookmarkStart w:id="18" w:name="_Toc426119870"/>
-      <w:bookmarkStart w:id="19" w:name="_Toc438035376"/>
+      <w:bookmarkStart w:id="15" w:name="_Toc389570603"/>
+      <w:bookmarkStart w:id="16" w:name="_Toc389581073"/>
+      <w:bookmarkStart w:id="17" w:name="_Toc426119870"/>
+      <w:bookmarkStart w:id="18" w:name="_Toc438035376"/>
       <w:r>
         <w:t>Fonts</w:t>
       </w:r>
+      <w:bookmarkEnd w:id="15"/>
       <w:bookmarkEnd w:id="16"/>
       <w:bookmarkEnd w:id="17"/>
       <w:bookmarkEnd w:id="18"/>
-      <w:bookmarkEnd w:id="19"/>
     </w:p>
     <w:p>
       <w:pPr>
@@ -8720,25 +8590,7 @@
           <w:sz w:val="20"/>
           <w:szCs w:val="20"/>
         </w:rPr>
-        <w:t>cyboxCommon</w:t>
-      </w:r>
-      <w:proofErr w:type="gramStart"/>
-      <w:r>
-        <w:rPr>
-          <w:rFonts w:ascii="Courier New" w:hAnsi="Courier New" w:cs="Courier New"/>
-          <w:sz w:val="20"/>
-          <w:szCs w:val="20"/>
-        </w:rPr>
-        <w:t>:BaseObjectPropertyType</w:t>
-      </w:r>
-      <w:proofErr w:type="gramEnd"/>
-      <w:r>
-        <w:rPr>
-          <w:rFonts w:ascii="Courier New" w:hAnsi="Courier New" w:cs="Courier New"/>
-          <w:sz w:val="20"/>
-          <w:szCs w:val="20"/>
-        </w:rPr>
-        <w:t xml:space="preserve"> </w:t>
+        <w:t xml:space="preserve">cyboxCommon:BaseObjectPropertyType </w:t>
       </w:r>
     </w:p>
     <w:p>
@@ -8887,22 +8739,22 @@
       <w:pPr>
         <w:pStyle w:val="Heading3"/>
       </w:pPr>
-      <w:bookmarkStart w:id="20" w:name="_Ref394486021"/>
-      <w:bookmarkStart w:id="21" w:name="_Toc426119871"/>
-      <w:bookmarkStart w:id="22" w:name="_Toc438035377"/>
+      <w:bookmarkStart w:id="19" w:name="_Ref394486021"/>
+      <w:bookmarkStart w:id="20" w:name="_Toc426119871"/>
+      <w:bookmarkStart w:id="21" w:name="_Toc438035377"/>
       <w:r>
         <w:t>UML Package References</w:t>
       </w:r>
+      <w:bookmarkEnd w:id="19"/>
       <w:bookmarkEnd w:id="20"/>
       <w:bookmarkEnd w:id="21"/>
-      <w:bookmarkEnd w:id="22"/>
     </w:p>
     <w:p>
       <w:pPr>
         <w:spacing w:before="80" w:after="240"/>
       </w:pPr>
-      <w:bookmarkStart w:id="23" w:name="_Toc389570605"/>
-      <w:bookmarkStart w:id="24" w:name="_Toc389581075"/>
+      <w:bookmarkStart w:id="22" w:name="_Toc389570605"/>
+      <w:bookmarkStart w:id="23" w:name="_Toc389581075"/>
       <w:r>
         <w:t xml:space="preserve">Each CybOX data model is captured in a different UML package (e.g., Core package) where the packages together compose the full CybOX UML model.  To refer to a particular class of a specific package, we use the format </w:t>
       </w:r>
@@ -8911,28 +8763,19 @@
           <w:rFonts w:ascii="Courier New" w:hAnsi="Courier New" w:cs="Courier New"/>
           <w:sz w:val="22"/>
         </w:rPr>
-        <w:t>package_prefix</w:t>
-      </w:r>
-      <w:proofErr w:type="gramStart"/>
+        <w:t>package_prefix:class</w:t>
+      </w:r>
+      <w:r>
+        <w:t>, where</w:t>
+      </w:r>
+      <w:r>
+        <w:t xml:space="preserve"> </w:t>
+      </w:r>
       <w:r>
         <w:rPr>
           <w:rFonts w:ascii="Courier New" w:hAnsi="Courier New" w:cs="Courier New"/>
           <w:sz w:val="22"/>
         </w:rPr>
-        <w:t>:class</w:t>
-      </w:r>
-      <w:proofErr w:type="gramEnd"/>
-      <w:r>
-        <w:t>, where</w:t>
-      </w:r>
-      <w:r>
-        <w:t xml:space="preserve"> </w:t>
-      </w:r>
-      <w:r>
-        <w:rPr>
-          <w:rFonts w:ascii="Courier New" w:hAnsi="Courier New" w:cs="Courier New"/>
-          <w:sz w:val="22"/>
-        </w:rPr>
         <w:t>package_prefix</w:t>
       </w:r>
       <w:r>
@@ -9024,84 +8867,76 @@
       <w:pPr>
         <w:pStyle w:val="Heading3"/>
       </w:pPr>
-      <w:bookmarkStart w:id="25" w:name="_Toc426119872"/>
-      <w:bookmarkStart w:id="26" w:name="_Toc438035378"/>
+      <w:bookmarkStart w:id="24" w:name="_Toc426119872"/>
+      <w:bookmarkStart w:id="25" w:name="_Toc438035378"/>
       <w:r>
         <w:t>UML Diagrams</w:t>
       </w:r>
+      <w:bookmarkEnd w:id="22"/>
       <w:bookmarkEnd w:id="23"/>
       <w:bookmarkEnd w:id="24"/>
       <w:bookmarkEnd w:id="25"/>
+    </w:p>
+    <w:p>
+      <w:pPr>
+        <w:spacing w:before="80" w:after="240"/>
+      </w:pPr>
+      <w:bookmarkStart w:id="26" w:name="_Toc398719452"/>
+      <w:bookmarkStart w:id="27" w:name="_Toc389570606"/>
+      <w:bookmarkStart w:id="28" w:name="_Toc389581076"/>
+      <w:bookmarkStart w:id="29" w:name="_Ref394436861"/>
+      <w:r>
+        <w:t xml:space="preserve">This specification makes use of UML diagrams to visually depict relationships between CybOX Language constructs. Note that the diagrams have been extracted directly from the full UML model for CybOX; they have not been constructed purely for inclusion in the specification documents.  Typically, diagrams are included for the primary class of a data model, and for any other class where the visualization of its relationships between other classes would be useful.  This implies that there will be very few diagrams for classes whose only properties are either a data type or a class from the CybOX Common data model.  </w:t>
+      </w:r>
+      <w:r>
+        <w:t>Other diagrams that are included correspond to classes that specialize a superclass and abstract or generalized classes that are extended by one or more subclasses</w:t>
+      </w:r>
+      <w:r>
+        <w:t>.</w:t>
+      </w:r>
+    </w:p>
+    <w:p>
+      <w:pPr>
+        <w:spacing w:before="80" w:after="240"/>
+      </w:pPr>
+      <w:r>
+        <w:t>In UML diagrams, classes are often presented with their attributes elided, to avoid clutter.  The fully described class can usually be found in a related diagram.  A class presented with an empty section at the bottom of the icon indicates that there are no attributes other than those that are visualized using associations.</w:t>
+      </w:r>
+    </w:p>
+    <w:p>
+      <w:pPr>
+        <w:pStyle w:val="Heading4"/>
+      </w:pPr>
+      <w:bookmarkStart w:id="30" w:name="_Toc426119873"/>
+      <w:bookmarkStart w:id="31" w:name="_Toc438035379"/>
+      <w:r>
+        <w:t>Class Properties</w:t>
+      </w:r>
       <w:bookmarkEnd w:id="26"/>
+      <w:bookmarkEnd w:id="30"/>
+      <w:bookmarkEnd w:id="31"/>
     </w:p>
     <w:p>
       <w:pPr>
         <w:spacing w:before="80" w:after="240"/>
       </w:pPr>
-      <w:bookmarkStart w:id="27" w:name="_Toc398719452"/>
-      <w:bookmarkStart w:id="28" w:name="_Toc389570606"/>
-      <w:bookmarkStart w:id="29" w:name="_Toc389581076"/>
-      <w:bookmarkStart w:id="30" w:name="_Ref394436861"/>
-      <w:r>
-        <w:t xml:space="preserve">This specification makes use of UML diagrams </w:t>
-      </w:r>
-      <w:proofErr w:type="gramStart"/>
-      <w:r>
-        <w:t>to visually depict</w:t>
-      </w:r>
-      <w:proofErr w:type="gramEnd"/>
-      <w:r>
-        <w:t xml:space="preserve"> relationships between CybOX Language constructs. Note that the diagrams have been extracted directly from the full UML model for CybOX; they have not been constructed purely for inclusion in the specification documents.  Typically, diagrams are included for the primary class of a data model, and for any other class where the visualization of its relationships between other classes would be useful.  This implies that there will be very few diagrams for classes whose only properties are either a data type or a class from the CybOX Common data model.  </w:t>
-      </w:r>
-      <w:r>
-        <w:t>Other diagrams that are included correspond to classes that specialize a superclass and abstract or generalized classes that are extended by one or more subclasses</w:t>
-      </w:r>
-      <w:r>
-        <w:t>.</w:t>
-      </w:r>
-    </w:p>
-    <w:p>
-      <w:pPr>
-        <w:spacing w:before="80" w:after="240"/>
-      </w:pPr>
-      <w:r>
-        <w:t>In UML diagrams, classes are often presented with their attributes elided, to avoid clutter.  The fully described class can usually be found in a related diagram.  A class presented with an empty section at the bottom of the icon indicates that there are no attributes other than those that are visualized using associations.</w:t>
+      <w:r>
+        <w:t xml:space="preserve">Generally, a class property can be shown in a UML diagram as either an attribute or an association (i.e., the distinction between attributes and associations is somewhat subjective).  In order to make the size of UML diagrams in the specifications manageable, we have chosen to capture most properties as attributes and to capture only higher level properties as associations, especially in the main top-level component diagrams.  In particular, we will always capture properties of UML data types as attributes.  </w:t>
       </w:r>
     </w:p>
     <w:p>
       <w:pPr>
         <w:pStyle w:val="Heading4"/>
       </w:pPr>
-      <w:bookmarkStart w:id="31" w:name="_Toc426119873"/>
-      <w:bookmarkStart w:id="32" w:name="_Toc438035379"/>
-      <w:r>
-        <w:t>Class Properties</w:t>
-      </w:r>
-      <w:bookmarkEnd w:id="27"/>
-      <w:bookmarkEnd w:id="31"/>
+      <w:bookmarkStart w:id="32" w:name="_Toc398719453"/>
+      <w:bookmarkStart w:id="33" w:name="_Toc426119874"/>
+      <w:bookmarkStart w:id="34" w:name="_Toc438035380"/>
+      <w:r>
+        <w:t>Diagram Icons and Arrow Types</w:t>
+      </w:r>
       <w:bookmarkEnd w:id="32"/>
-    </w:p>
-    <w:p>
-      <w:pPr>
-        <w:spacing w:before="80" w:after="240"/>
-      </w:pPr>
-      <w:r>
-        <w:t xml:space="preserve">Generally, a class property can be shown in a UML diagram as either an attribute or an association (i.e., the distinction between attributes and associations is somewhat subjective).  In order to make the size of UML diagrams in the specifications manageable, we have chosen to capture most properties as attributes and to capture only higher level properties as associations, especially in the main top-level component diagrams.  In particular, we will always capture properties of UML data types as attributes.  </w:t>
-      </w:r>
-    </w:p>
-    <w:p>
-      <w:pPr>
-        <w:pStyle w:val="Heading4"/>
-      </w:pPr>
-      <w:bookmarkStart w:id="33" w:name="_Toc398719453"/>
-      <w:bookmarkStart w:id="34" w:name="_Toc426119874"/>
-      <w:bookmarkStart w:id="35" w:name="_Toc438035380"/>
-      <w:r>
-        <w:t>Diagram Icons and Arrow Types</w:t>
-      </w:r>
       <w:bookmarkEnd w:id="33"/>
       <w:bookmarkEnd w:id="34"/>
-      <w:bookmarkEnd w:id="35"/>
     </w:p>
     <w:p>
       <w:pPr>
@@ -9189,58 +9024,32 @@
         <w:spacing w:after="120"/>
         <w:jc w:val="center"/>
       </w:pPr>
-      <w:bookmarkStart w:id="36" w:name="_Ref397637630"/>
-      <w:bookmarkStart w:id="37" w:name="_Toc426119876"/>
+      <w:bookmarkStart w:id="35" w:name="_Ref397637630"/>
+      <w:bookmarkStart w:id="36" w:name="_Toc426119876"/>
       <w:r>
         <w:lastRenderedPageBreak/>
         <w:t xml:space="preserve">Table </w:t>
       </w:r>
-      <w:r>
-        <w:fldChar w:fldCharType="begin"/>
-      </w:r>
-      <w:r>
-        <w:instrText xml:space="preserve"> STYLEREF 1 \s </w:instrText>
-      </w:r>
-      <w:r>
-        <w:fldChar w:fldCharType="separate"/>
-      </w:r>
-      <w:r>
-        <w:rPr>
-          <w:noProof/>
-        </w:rPr>
-        <w:t>1</w:t>
-      </w:r>
-      <w:r>
-        <w:rPr>
-          <w:noProof/>
-        </w:rPr>
-        <w:fldChar w:fldCharType="end"/>
-      </w:r>
+      <w:fldSimple w:instr=" STYLEREF 1 \s ">
+        <w:r>
+          <w:rPr>
+            <w:noProof/>
+          </w:rPr>
+          <w:t>1</w:t>
+        </w:r>
+      </w:fldSimple>
       <w:r>
         <w:noBreakHyphen/>
       </w:r>
-      <w:r>
-        <w:fldChar w:fldCharType="begin"/>
-      </w:r>
-      <w:r>
-        <w:instrText xml:space="preserve"> SEQ Table \* ARABIC \s 1 </w:instrText>
-      </w:r>
-      <w:r>
-        <w:fldChar w:fldCharType="separate"/>
-      </w:r>
-      <w:r>
-        <w:rPr>
-          <w:noProof/>
-        </w:rPr>
-        <w:t>1</w:t>
-      </w:r>
-      <w:r>
-        <w:rPr>
-          <w:noProof/>
-        </w:rPr>
-        <w:fldChar w:fldCharType="end"/>
-      </w:r>
-      <w:bookmarkEnd w:id="36"/>
+      <w:fldSimple w:instr=" SEQ Table \* ARABIC \s 1 ">
+        <w:r>
+          <w:rPr>
+            <w:noProof/>
+          </w:rPr>
+          <w:t>1</w:t>
+        </w:r>
+      </w:fldSimple>
+      <w:bookmarkEnd w:id="35"/>
       <w:r>
         <w:t>.  UML diagram icons</w:t>
       </w:r>
@@ -9524,7 +9333,7 @@
                 <v:shape id="_x0000_i1025" type="#_x0000_t75" style="width:24pt;height:21pt" o:ole="">
                   <v:imagedata r:id="rId26" o:title=""/>
                 </v:shape>
-                <o:OLEObject Type="Embed" ProgID="PBrush" ShapeID="_x0000_i1025" DrawAspect="Content" ObjectID="_1511777229" r:id="rId27"/>
+                <o:OLEObject Type="Embed" ProgID="PBrush" ShapeID="_x0000_i1025" DrawAspect="Content" ObjectID="_1512294297" r:id="rId27"/>
               </w:object>
             </w:r>
           </w:p>
@@ -9720,7 +9529,7 @@
                 <v:shape id="_x0000_i1026" type="#_x0000_t75" style="width:14.25pt;height:14.25pt" o:ole="">
                   <v:imagedata r:id="rId29" o:title=""/>
                 </v:shape>
-                <o:OLEObject Type="Embed" ProgID="PBrush" ShapeID="_x0000_i1026" DrawAspect="Content" ObjectID="_1511777230" r:id="rId30"/>
+                <o:OLEObject Type="Embed" ProgID="PBrush" ShapeID="_x0000_i1026" DrawAspect="Content" ObjectID="_1512294298" r:id="rId30"/>
               </w:object>
             </w:r>
           </w:p>
@@ -9794,7 +9603,7 @@
                 <v:shape id="_x0000_i1027" type="#_x0000_t75" style="width:14.25pt;height:14.25pt" o:ole="">
                   <v:imagedata r:id="rId31" o:title=""/>
                 </v:shape>
-                <o:OLEObject Type="Embed" ProgID="PBrush" ShapeID="_x0000_i1027" DrawAspect="Content" ObjectID="_1511777231" r:id="rId32"/>
+                <o:OLEObject Type="Embed" ProgID="PBrush" ShapeID="_x0000_i1027" DrawAspect="Content" ObjectID="_1512294299" r:id="rId32"/>
               </w:object>
             </w:r>
           </w:p>
@@ -10008,7 +9817,7 @@
                 <v:shape id="_x0000_i1028" type="#_x0000_t75" style="width:57.75pt;height:35.25pt" o:ole="">
                   <v:imagedata r:id="rId33" o:title=""/>
                 </v:shape>
-                <o:OLEObject Type="Embed" ProgID="PBrush" ShapeID="_x0000_i1028" DrawAspect="Content" ObjectID="_1511777232" r:id="rId34"/>
+                <o:OLEObject Type="Embed" ProgID="PBrush" ShapeID="_x0000_i1028" DrawAspect="Content" ObjectID="_1512294300" r:id="rId34"/>
               </w:object>
             </w:r>
           </w:p>
@@ -10051,188 +9860,188 @@
       <w:pPr>
         <w:pStyle w:val="Heading3"/>
       </w:pPr>
-      <w:bookmarkStart w:id="38" w:name="_Toc438035381"/>
+      <w:bookmarkStart w:id="37" w:name="_Toc438035381"/>
       <w:r>
         <w:t>Property Table Notation</w:t>
       </w:r>
+      <w:bookmarkEnd w:id="27"/>
       <w:bookmarkEnd w:id="28"/>
       <w:bookmarkEnd w:id="29"/>
-      <w:bookmarkEnd w:id="30"/>
+      <w:bookmarkEnd w:id="36"/>
       <w:bookmarkEnd w:id="37"/>
+    </w:p>
+    <w:p>
+      <w:pPr>
+        <w:spacing w:before="80" w:after="240"/>
+      </w:pPr>
+      <w:r>
+        <w:t xml:space="preserve">Throughout </w:t>
+      </w:r>
+      <w:r>
+        <w:t xml:space="preserve">Section </w:t>
+      </w:r>
+      <w:r>
+        <w:rPr>
+          <w:b/>
+          <w:color w:val="0000EE"/>
+        </w:rPr>
+        <w:fldChar w:fldCharType="begin"/>
+      </w:r>
+      <w:r>
+        <w:rPr>
+          <w:b/>
+          <w:color w:val="0000EE"/>
+        </w:rPr>
+        <w:instrText xml:space="preserve"> REF _Ref436999147 \r \h  \* MERGEFORMAT </w:instrText>
+      </w:r>
+      <w:r>
+        <w:rPr>
+          <w:b/>
+          <w:color w:val="0000EE"/>
+        </w:rPr>
+      </w:r>
+      <w:r>
+        <w:rPr>
+          <w:b/>
+          <w:color w:val="0000EE"/>
+        </w:rPr>
+        <w:fldChar w:fldCharType="separate"/>
+      </w:r>
+      <w:r>
+        <w:rPr>
+          <w:b/>
+          <w:color w:val="0000EE"/>
+        </w:rPr>
+        <w:t>3</w:t>
+      </w:r>
+      <w:r>
+        <w:rPr>
+          <w:b/>
+          <w:color w:val="0000EE"/>
+        </w:rPr>
+        <w:fldChar w:fldCharType="end"/>
+      </w:r>
+      <w:r>
+        <w:fldChar w:fldCharType="begin"/>
+      </w:r>
+      <w:r>
+        <w:instrText xml:space="preserve"> REF _Ref391372260 \r \h </w:instrText>
+      </w:r>
+      <w:r>
+        <w:fldChar w:fldCharType="end"/>
+      </w:r>
+      <w:r>
+        <w:t xml:space="preserve">, tables are used to describe </w:t>
+      </w:r>
+      <w:r>
+        <w:t xml:space="preserve">the properties of </w:t>
+      </w:r>
+      <w:r>
+        <w:t xml:space="preserve">each </w:t>
+      </w:r>
+      <w:r>
+        <w:t>data model class</w:t>
+      </w:r>
+      <w:r>
+        <w:t>. Each property table consist</w:t>
+      </w:r>
+      <w:r>
+        <w:t>s</w:t>
+      </w:r>
+      <w:r>
+        <w:t xml:space="preserve"> of a column of names to identify the property, a </w:t>
+      </w:r>
+      <w:r>
+        <w:t>type</w:t>
+      </w:r>
+      <w:r>
+        <w:t xml:space="preserve"> column to reflect the datatype of the property, a multiplicity column to reflect the allowed number of occurrences of the property, and a description column that describe</w:t>
+      </w:r>
+      <w:r>
+        <w:t>s</w:t>
+      </w:r>
+      <w:r>
+        <w:t xml:space="preserve"> the property. </w:t>
+      </w:r>
+      <w:r>
+        <w:t xml:space="preserve"> Package prefixes are provided for classes outside of the PDF File Object data model (see Section </w:t>
+      </w:r>
+      <w:r>
+        <w:rPr>
+          <w:b/>
+          <w:color w:val="0000EE"/>
+        </w:rPr>
+        <w:fldChar w:fldCharType="begin"/>
+      </w:r>
+      <w:r>
+        <w:rPr>
+          <w:b/>
+          <w:color w:val="0000EE"/>
+        </w:rPr>
+        <w:instrText xml:space="preserve"> REF _Ref394486021 \r \h </w:instrText>
+      </w:r>
+      <w:r>
+        <w:rPr>
+          <w:b/>
+          <w:color w:val="0000EE"/>
+        </w:rPr>
+        <w:instrText xml:space="preserve"> \* MERGEFORMAT </w:instrText>
+      </w:r>
+      <w:r>
+        <w:rPr>
+          <w:b/>
+          <w:color w:val="0000EE"/>
+        </w:rPr>
+      </w:r>
+      <w:r>
+        <w:rPr>
+          <w:b/>
+          <w:color w:val="0000EE"/>
+        </w:rPr>
+        <w:fldChar w:fldCharType="separate"/>
+      </w:r>
+      <w:r>
+        <w:rPr>
+          <w:b/>
+          <w:color w:val="0000EE"/>
+        </w:rPr>
+        <w:t>1.2.2</w:t>
+      </w:r>
+      <w:r>
+        <w:rPr>
+          <w:b/>
+          <w:color w:val="0000EE"/>
+        </w:rPr>
+        <w:fldChar w:fldCharType="end"/>
+      </w:r>
+      <w:r>
+        <w:t xml:space="preserve">).  </w:t>
+      </w:r>
+    </w:p>
+    <w:p>
+      <w:pPr>
+        <w:spacing w:before="80" w:after="240"/>
+      </w:pPr>
+      <w:r>
+        <w:t xml:space="preserve">Note that if a class is a specialization of a superclass, only the properties that constitute the specialization are shown in the property table (i.e., properties of the superclass will not be shown).  However, details of the superclass may be shown in the UML diagram.  </w:t>
+      </w:r>
+      <w:r>
+        <w:t xml:space="preserve">  </w:t>
+      </w:r>
+    </w:p>
+    <w:p>
+      <w:pPr>
+        <w:pStyle w:val="Heading3"/>
+      </w:pPr>
+      <w:bookmarkStart w:id="38" w:name="_Toc412205415"/>
+      <w:bookmarkStart w:id="39" w:name="_Toc426119877"/>
+      <w:bookmarkStart w:id="40" w:name="_Toc438035382"/>
+      <w:r>
+        <w:t>Property and Class Descriptions</w:t>
+      </w:r>
       <w:bookmarkEnd w:id="38"/>
-    </w:p>
-    <w:p>
-      <w:pPr>
-        <w:spacing w:before="80" w:after="240"/>
-      </w:pPr>
-      <w:r>
-        <w:t xml:space="preserve">Throughout </w:t>
-      </w:r>
-      <w:r>
-        <w:t xml:space="preserve">Section </w:t>
-      </w:r>
-      <w:r>
-        <w:rPr>
-          <w:b/>
-          <w:color w:val="0000EE"/>
-        </w:rPr>
-        <w:fldChar w:fldCharType="begin"/>
-      </w:r>
-      <w:r>
-        <w:rPr>
-          <w:b/>
-          <w:color w:val="0000EE"/>
-        </w:rPr>
-        <w:instrText xml:space="preserve"> REF _Ref436999147 \r \h  \* MERGEFORMAT </w:instrText>
-      </w:r>
-      <w:r>
-        <w:rPr>
-          <w:b/>
-          <w:color w:val="0000EE"/>
-        </w:rPr>
-      </w:r>
-      <w:r>
-        <w:rPr>
-          <w:b/>
-          <w:color w:val="0000EE"/>
-        </w:rPr>
-        <w:fldChar w:fldCharType="separate"/>
-      </w:r>
-      <w:r>
-        <w:rPr>
-          <w:b/>
-          <w:color w:val="0000EE"/>
-        </w:rPr>
-        <w:t>3</w:t>
-      </w:r>
-      <w:r>
-        <w:rPr>
-          <w:b/>
-          <w:color w:val="0000EE"/>
-        </w:rPr>
-        <w:fldChar w:fldCharType="end"/>
-      </w:r>
-      <w:r>
-        <w:fldChar w:fldCharType="begin"/>
-      </w:r>
-      <w:r>
-        <w:instrText xml:space="preserve"> REF _Ref391372260 \r \h </w:instrText>
-      </w:r>
-      <w:r>
-        <w:fldChar w:fldCharType="end"/>
-      </w:r>
-      <w:r>
-        <w:t xml:space="preserve">, tables are used to describe </w:t>
-      </w:r>
-      <w:r>
-        <w:t xml:space="preserve">the properties of </w:t>
-      </w:r>
-      <w:r>
-        <w:t xml:space="preserve">each </w:t>
-      </w:r>
-      <w:r>
-        <w:t>data model class</w:t>
-      </w:r>
-      <w:r>
-        <w:t>. Each property table consist</w:t>
-      </w:r>
-      <w:r>
-        <w:t>s</w:t>
-      </w:r>
-      <w:r>
-        <w:t xml:space="preserve"> of a column of names to identify the property, a </w:t>
-      </w:r>
-      <w:r>
-        <w:t>type</w:t>
-      </w:r>
-      <w:r>
-        <w:t xml:space="preserve"> column to reflect the datatype of the property, a multiplicity column to reflect the allowed number of occurrences of the property, and a description column that describe</w:t>
-      </w:r>
-      <w:r>
-        <w:t>s</w:t>
-      </w:r>
-      <w:r>
-        <w:t xml:space="preserve"> the property. </w:t>
-      </w:r>
-      <w:r>
-        <w:t xml:space="preserve"> Package prefixes are provided for classes outside of the PDF File Object data model (see Section </w:t>
-      </w:r>
-      <w:r>
-        <w:rPr>
-          <w:b/>
-          <w:color w:val="0000EE"/>
-        </w:rPr>
-        <w:fldChar w:fldCharType="begin"/>
-      </w:r>
-      <w:r>
-        <w:rPr>
-          <w:b/>
-          <w:color w:val="0000EE"/>
-        </w:rPr>
-        <w:instrText xml:space="preserve"> REF _Ref394486021 \r \h </w:instrText>
-      </w:r>
-      <w:r>
-        <w:rPr>
-          <w:b/>
-          <w:color w:val="0000EE"/>
-        </w:rPr>
-        <w:instrText xml:space="preserve"> \* MERGEFORMAT </w:instrText>
-      </w:r>
-      <w:r>
-        <w:rPr>
-          <w:b/>
-          <w:color w:val="0000EE"/>
-        </w:rPr>
-      </w:r>
-      <w:r>
-        <w:rPr>
-          <w:b/>
-          <w:color w:val="0000EE"/>
-        </w:rPr>
-        <w:fldChar w:fldCharType="separate"/>
-      </w:r>
-      <w:r>
-        <w:rPr>
-          <w:b/>
-          <w:color w:val="0000EE"/>
-        </w:rPr>
-        <w:t>1.2.2</w:t>
-      </w:r>
-      <w:r>
-        <w:rPr>
-          <w:b/>
-          <w:color w:val="0000EE"/>
-        </w:rPr>
-        <w:fldChar w:fldCharType="end"/>
-      </w:r>
-      <w:r>
-        <w:t xml:space="preserve">).  </w:t>
-      </w:r>
-    </w:p>
-    <w:p>
-      <w:pPr>
-        <w:spacing w:before="80" w:after="240"/>
-      </w:pPr>
-      <w:r>
-        <w:t xml:space="preserve">Note that if a class is a specialization of a superclass, only the properties that constitute the specialization are shown in the property table (i.e., properties of the superclass will not be shown).  However, details of the superclass may be shown in the UML diagram.  </w:t>
-      </w:r>
-      <w:r>
-        <w:t xml:space="preserve">  </w:t>
-      </w:r>
-    </w:p>
-    <w:p>
-      <w:pPr>
-        <w:pStyle w:val="Heading3"/>
-      </w:pPr>
-      <w:bookmarkStart w:id="39" w:name="_Toc412205415"/>
-      <w:bookmarkStart w:id="40" w:name="_Toc426119877"/>
-      <w:bookmarkStart w:id="41" w:name="_Toc438035382"/>
-      <w:r>
-        <w:t>Property and Class Descriptions</w:t>
-      </w:r>
       <w:bookmarkEnd w:id="39"/>
       <w:bookmarkEnd w:id="40"/>
-      <w:bookmarkEnd w:id="41"/>
     </w:p>
     <w:p>
       <w:pPr>
@@ -10612,13 +10421,8 @@
             <w:r>
               <w:t xml:space="preserve">potentially </w:t>
             </w:r>
-            <w:proofErr w:type="gramStart"/>
-            <w:r>
-              <w:t>leverage</w:t>
-            </w:r>
-            <w:proofErr w:type="gramEnd"/>
-            <w:r>
-              <w:t xml:space="preserve"> to obfuscate the Observable</w:t>
+            <w:r>
+              <w:t>leverage to obfuscate the Observable</w:t>
             </w:r>
             <w:r>
               <w:rPr>
@@ -10663,15 +10467,7 @@
           </w:tcPr>
           <w:p>
             <w:r>
-              <w:t xml:space="preserve">Used </w:t>
-            </w:r>
-            <w:proofErr w:type="gramStart"/>
-            <w:r>
-              <w:t>to clearly and precisely identify</w:t>
-            </w:r>
-            <w:proofErr w:type="gramEnd"/>
-            <w:r>
-              <w:t xml:space="preserve"> particular instances or values associated with a property.  Often used for properties that are defined by a controlled vocabulary or enumeration; typically used for properties that take on only a single value.</w:t>
+              <w:t>Used to clearly and precisely identify particular instances or values associated with a property.  Often used for properties that are defined by a controlled vocabulary or enumeration; typically used for properties that take on only a single value.</w:t>
             </w:r>
           </w:p>
         </w:tc>
@@ -10733,229 +10529,229 @@
       <w:pPr>
         <w:pStyle w:val="Heading2"/>
       </w:pPr>
-      <w:bookmarkStart w:id="42" w:name="_Ref428537349"/>
-      <w:bookmarkStart w:id="43" w:name="_Toc427275785"/>
-      <w:bookmarkStart w:id="44" w:name="_Toc438035383"/>
+      <w:bookmarkStart w:id="41" w:name="_Ref428537349"/>
+      <w:bookmarkStart w:id="42" w:name="_Toc427275785"/>
+      <w:bookmarkStart w:id="43" w:name="_Toc438035383"/>
       <w:r>
         <w:t>Terminology</w:t>
       </w:r>
+      <w:bookmarkEnd w:id="41"/>
       <w:bookmarkEnd w:id="42"/>
       <w:bookmarkEnd w:id="43"/>
+    </w:p>
+    <w:p>
+      <w:r>
+        <w:t>The key words “</w:t>
+      </w:r>
+      <w:r>
+        <w:t>MUST</w:t>
+      </w:r>
+      <w:r>
+        <w:t>”</w:t>
+      </w:r>
+      <w:r>
+        <w:t xml:space="preserve">, </w:t>
+      </w:r>
+      <w:r>
+        <w:t>“</w:t>
+      </w:r>
+      <w:r>
+        <w:t>MUST NOT</w:t>
+      </w:r>
+      <w:r>
+        <w:t>”</w:t>
+      </w:r>
+      <w:r>
+        <w:t xml:space="preserve">, </w:t>
+      </w:r>
+      <w:r>
+        <w:t>“</w:t>
+      </w:r>
+      <w:r>
+        <w:t>REQUIRED</w:t>
+      </w:r>
+      <w:r>
+        <w:t>”</w:t>
+      </w:r>
+      <w:r>
+        <w:t xml:space="preserve">, </w:t>
+      </w:r>
+      <w:r>
+        <w:t>“</w:t>
+      </w:r>
+      <w:r>
+        <w:t>SHALL</w:t>
+      </w:r>
+      <w:r>
+        <w:t>”</w:t>
+      </w:r>
+      <w:r>
+        <w:t xml:space="preserve">, </w:t>
+      </w:r>
+      <w:r>
+        <w:t>“</w:t>
+      </w:r>
+      <w:r>
+        <w:t>SHALL NOT</w:t>
+      </w:r>
+      <w:r>
+        <w:t>”</w:t>
+      </w:r>
+      <w:r>
+        <w:t xml:space="preserve">, </w:t>
+      </w:r>
+      <w:r>
+        <w:t>“</w:t>
+      </w:r>
+      <w:r>
+        <w:t>SHOULD</w:t>
+      </w:r>
+      <w:r>
+        <w:t>”</w:t>
+      </w:r>
+      <w:r>
+        <w:t xml:space="preserve">, </w:t>
+      </w:r>
+      <w:r>
+        <w:t>“</w:t>
+      </w:r>
+      <w:r>
+        <w:t>SHOULD NOT</w:t>
+      </w:r>
+      <w:r>
+        <w:t>”</w:t>
+      </w:r>
+      <w:r>
+        <w:t xml:space="preserve">, </w:t>
+      </w:r>
+      <w:r>
+        <w:t>“</w:t>
+      </w:r>
+      <w:r>
+        <w:t>RECOMMENDED</w:t>
+      </w:r>
+      <w:r>
+        <w:t>”</w:t>
+      </w:r>
+      <w:r>
+        <w:t xml:space="preserve">, </w:t>
+      </w:r>
+      <w:r>
+        <w:t>“</w:t>
+      </w:r>
+      <w:r>
+        <w:t>MAY</w:t>
+      </w:r>
+      <w:r>
+        <w:t>”</w:t>
+      </w:r>
+      <w:r>
+        <w:t xml:space="preserve">, and </w:t>
+      </w:r>
+      <w:r>
+        <w:t>“</w:t>
+      </w:r>
+      <w:r>
+        <w:t>OPTIONAL</w:t>
+      </w:r>
+      <w:r>
+        <w:t xml:space="preserve">” in this document are to be interpreted as described in </w:t>
+      </w:r>
+      <w:r>
+        <w:rPr>
+          <w:b/>
+          <w:color w:val="0000EE"/>
+        </w:rPr>
+        <w:t>[</w:t>
+      </w:r>
+      <w:r>
+        <w:rPr>
+          <w:color w:val="0000EE"/>
+        </w:rPr>
+        <w:fldChar w:fldCharType="begin"/>
+      </w:r>
+      <w:r>
+        <w:rPr>
+          <w:color w:val="0000EE"/>
+        </w:rPr>
+        <w:instrText xml:space="preserve"> REF rfc2119 \h </w:instrText>
+      </w:r>
+      <w:r>
+        <w:rPr>
+          <w:color w:val="0000EE"/>
+        </w:rPr>
+      </w:r>
+      <w:r>
+        <w:rPr>
+          <w:color w:val="0000EE"/>
+        </w:rPr>
+        <w:fldChar w:fldCharType="separate"/>
+      </w:r>
+      <w:r>
+        <w:rPr>
+          <w:rStyle w:val="Refterm"/>
+          <w:color w:val="0000EE"/>
+        </w:rPr>
+        <w:t>RFC2119</w:t>
+      </w:r>
+      <w:r>
+        <w:rPr>
+          <w:color w:val="0000EE"/>
+        </w:rPr>
+        <w:fldChar w:fldCharType="end"/>
+      </w:r>
+      <w:r>
+        <w:rPr>
+          <w:b/>
+          <w:color w:val="0000EE"/>
+        </w:rPr>
+        <w:t>]</w:t>
+      </w:r>
+      <w:r>
+        <w:t>.</w:t>
+      </w:r>
+    </w:p>
+    <w:p>
+      <w:pPr>
+        <w:pStyle w:val="Heading2"/>
+      </w:pPr>
+      <w:bookmarkStart w:id="44" w:name="_Ref7502892"/>
+      <w:bookmarkStart w:id="45" w:name="_Toc12011611"/>
+      <w:bookmarkStart w:id="46" w:name="_Toc85472894"/>
+      <w:bookmarkStart w:id="47" w:name="_Toc287332008"/>
+      <w:bookmarkStart w:id="48" w:name="_Toc427275786"/>
+      <w:bookmarkStart w:id="49" w:name="_Toc438035384"/>
+      <w:r>
+        <w:t>Normative</w:t>
+      </w:r>
       <w:bookmarkEnd w:id="44"/>
-    </w:p>
-    <w:p>
-      <w:r>
-        <w:t>The key words “</w:t>
-      </w:r>
-      <w:r>
-        <w:t>MUST</w:t>
-      </w:r>
-      <w:r>
-        <w:t>”</w:t>
-      </w:r>
-      <w:r>
-        <w:t xml:space="preserve">, </w:t>
-      </w:r>
-      <w:r>
-        <w:t>“</w:t>
-      </w:r>
-      <w:r>
-        <w:t>MUST NOT</w:t>
-      </w:r>
-      <w:r>
-        <w:t>”</w:t>
-      </w:r>
-      <w:r>
-        <w:t xml:space="preserve">, </w:t>
-      </w:r>
-      <w:r>
-        <w:t>“</w:t>
-      </w:r>
-      <w:r>
-        <w:t>REQUIRED</w:t>
-      </w:r>
-      <w:r>
-        <w:t>”</w:t>
-      </w:r>
-      <w:r>
-        <w:t xml:space="preserve">, </w:t>
-      </w:r>
-      <w:r>
-        <w:t>“</w:t>
-      </w:r>
-      <w:r>
-        <w:t>SHALL</w:t>
-      </w:r>
-      <w:r>
-        <w:t>”</w:t>
-      </w:r>
-      <w:r>
-        <w:t xml:space="preserve">, </w:t>
-      </w:r>
-      <w:r>
-        <w:t>“</w:t>
-      </w:r>
-      <w:r>
-        <w:t>SHALL NOT</w:t>
-      </w:r>
-      <w:r>
-        <w:t>”</w:t>
-      </w:r>
-      <w:r>
-        <w:t xml:space="preserve">, </w:t>
-      </w:r>
-      <w:r>
-        <w:t>“</w:t>
-      </w:r>
-      <w:r>
-        <w:t>SHOULD</w:t>
-      </w:r>
-      <w:r>
-        <w:t>”</w:t>
-      </w:r>
-      <w:r>
-        <w:t xml:space="preserve">, </w:t>
-      </w:r>
-      <w:r>
-        <w:t>“</w:t>
-      </w:r>
-      <w:r>
-        <w:t>SHOULD NOT</w:t>
-      </w:r>
-      <w:r>
-        <w:t>”</w:t>
-      </w:r>
-      <w:r>
-        <w:t xml:space="preserve">, </w:t>
-      </w:r>
-      <w:r>
-        <w:t>“</w:t>
-      </w:r>
-      <w:r>
-        <w:t>RECOMMENDED</w:t>
-      </w:r>
-      <w:r>
-        <w:t>”</w:t>
-      </w:r>
-      <w:r>
-        <w:t xml:space="preserve">, </w:t>
-      </w:r>
-      <w:r>
-        <w:t>“</w:t>
-      </w:r>
-      <w:r>
-        <w:t>MAY</w:t>
-      </w:r>
-      <w:r>
-        <w:t>”</w:t>
-      </w:r>
-      <w:r>
-        <w:t xml:space="preserve">, and </w:t>
-      </w:r>
-      <w:r>
-        <w:t>“</w:t>
-      </w:r>
-      <w:r>
-        <w:t>OPTIONAL</w:t>
-      </w:r>
-      <w:r>
-        <w:t xml:space="preserve">” in this document are to be interpreted as described in </w:t>
-      </w:r>
-      <w:r>
-        <w:rPr>
-          <w:b/>
-          <w:color w:val="0000EE"/>
-        </w:rPr>
-        <w:t>[</w:t>
-      </w:r>
-      <w:r>
-        <w:rPr>
-          <w:color w:val="0000EE"/>
-        </w:rPr>
-        <w:fldChar w:fldCharType="begin"/>
-      </w:r>
-      <w:r>
-        <w:rPr>
-          <w:color w:val="0000EE"/>
-        </w:rPr>
-        <w:instrText xml:space="preserve"> REF rfc2119 \h </w:instrText>
-      </w:r>
-      <w:r>
-        <w:rPr>
-          <w:color w:val="0000EE"/>
-        </w:rPr>
-      </w:r>
-      <w:r>
-        <w:rPr>
-          <w:color w:val="0000EE"/>
-        </w:rPr>
-        <w:fldChar w:fldCharType="separate"/>
-      </w:r>
-      <w:r>
-        <w:rPr>
-          <w:rStyle w:val="Refterm"/>
-          <w:color w:val="0000EE"/>
-        </w:rPr>
-        <w:t>RFC2119</w:t>
-      </w:r>
-      <w:r>
-        <w:rPr>
-          <w:color w:val="0000EE"/>
-        </w:rPr>
-        <w:fldChar w:fldCharType="end"/>
-      </w:r>
-      <w:r>
-        <w:rPr>
-          <w:b/>
-          <w:color w:val="0000EE"/>
-        </w:rPr>
-        <w:t>]</w:t>
-      </w:r>
-      <w:r>
-        <w:t>.</w:t>
-      </w:r>
-    </w:p>
-    <w:p>
-      <w:pPr>
-        <w:pStyle w:val="Heading2"/>
-      </w:pPr>
-      <w:bookmarkStart w:id="45" w:name="_Ref7502892"/>
-      <w:bookmarkStart w:id="46" w:name="_Toc12011611"/>
-      <w:bookmarkStart w:id="47" w:name="_Toc85472894"/>
-      <w:bookmarkStart w:id="48" w:name="_Toc287332008"/>
-      <w:bookmarkStart w:id="49" w:name="_Toc427275786"/>
-      <w:bookmarkStart w:id="50" w:name="_Toc438035384"/>
-      <w:r>
-        <w:t>Normative</w:t>
-      </w:r>
       <w:bookmarkEnd w:id="45"/>
+      <w:r>
+        <w:t xml:space="preserve"> References</w:t>
+      </w:r>
       <w:bookmarkEnd w:id="46"/>
-      <w:r>
-        <w:t xml:space="preserve"> References</w:t>
-      </w:r>
       <w:bookmarkEnd w:id="47"/>
       <w:bookmarkEnd w:id="48"/>
       <w:bookmarkEnd w:id="49"/>
+    </w:p>
+    <w:p>
+      <w:pPr>
+        <w:pStyle w:val="Ref"/>
+      </w:pPr>
+      <w:r>
+        <w:rPr>
+          <w:rStyle w:val="Refterm"/>
+        </w:rPr>
+        <w:t>[</w:t>
+      </w:r>
+      <w:bookmarkStart w:id="50" w:name="rfc2119"/>
+      <w:r>
+        <w:rPr>
+          <w:rStyle w:val="Refterm"/>
+        </w:rPr>
+        <w:t>RFC2119</w:t>
+      </w:r>
       <w:bookmarkEnd w:id="50"/>
-    </w:p>
-    <w:p>
-      <w:pPr>
-        <w:pStyle w:val="Ref"/>
-      </w:pPr>
-      <w:r>
-        <w:rPr>
-          <w:rStyle w:val="Refterm"/>
-        </w:rPr>
-        <w:t>[</w:t>
-      </w:r>
-      <w:bookmarkStart w:id="51" w:name="rfc2119"/>
-      <w:r>
-        <w:rPr>
-          <w:rStyle w:val="Refterm"/>
-        </w:rPr>
-        <w:t>RFC2119</w:t>
-      </w:r>
-      <w:bookmarkEnd w:id="51"/>
       <w:r>
         <w:rPr>
           <w:rStyle w:val="Refterm"/>
@@ -10988,26 +10784,18 @@
       <w:pPr>
         <w:pStyle w:val="Heading1"/>
       </w:pPr>
-      <w:bookmarkStart w:id="52" w:name="_Ref428537380"/>
-      <w:bookmarkStart w:id="53" w:name="_Toc438035385"/>
+      <w:bookmarkStart w:id="51" w:name="_Ref428537380"/>
+      <w:bookmarkStart w:id="52" w:name="_Toc438035385"/>
       <w:r>
         <w:lastRenderedPageBreak/>
         <w:t>Background Information</w:t>
       </w:r>
+      <w:bookmarkEnd w:id="51"/>
       <w:bookmarkEnd w:id="52"/>
-      <w:bookmarkEnd w:id="53"/>
-    </w:p>
-    <w:p>
-      <w:r>
-        <w:t xml:space="preserve">In this section, we provide high level information about the PDF File Object data model that is necessary </w:t>
-      </w:r>
-      <w:proofErr w:type="gramStart"/>
-      <w:r>
-        <w:t>to fully understand</w:t>
-      </w:r>
-      <w:proofErr w:type="gramEnd"/>
-      <w:r>
-        <w:t xml:space="preserve"> the specification details given in Section </w:t>
+    </w:p>
+    <w:p>
+      <w:r>
+        <w:t xml:space="preserve">In this section, we provide high level information about the PDF File Object data model that is necessary to fully understand the specification details given in Section </w:t>
       </w:r>
       <w:r>
         <w:rPr>
@@ -11072,13 +10860,13 @@
         <w:spacing w:before="360" w:after="60"/>
         <w:ind w:left="540" w:hanging="540"/>
       </w:pPr>
-      <w:bookmarkStart w:id="54" w:name="_Toc426119879"/>
-      <w:bookmarkStart w:id="55" w:name="_Toc438035386"/>
+      <w:bookmarkStart w:id="53" w:name="_Toc426119879"/>
+      <w:bookmarkStart w:id="54" w:name="_Toc438035386"/>
       <w:r>
         <w:t>Cyber Observables</w:t>
       </w:r>
+      <w:bookmarkEnd w:id="53"/>
       <w:bookmarkEnd w:id="54"/>
-      <w:bookmarkEnd w:id="55"/>
     </w:p>
     <w:p>
       <w:pPr>
@@ -11090,15 +10878,7 @@
     </w:p>
     <w:p>
       <w:r>
-        <w:t xml:space="preserve">A cyber observable is different </w:t>
-      </w:r>
-      <w:proofErr w:type="gramStart"/>
-      <w:r>
-        <w:t>than</w:t>
-      </w:r>
-      <w:proofErr w:type="gramEnd"/>
-      <w:r>
-        <w:t xml:space="preserve"> a cyber indicator. A cyber observable is a statement of fact, capturing what was observed or could be observed in the cyber operational domain. Cyber indicators are cyber observable patterns, such as a registry key value associated with a known bad actor or a spoofed email address used on a particular date.</w:t>
+        <w:t>A cyber observable is different than a cyber indicator. A cyber observable is a statement of fact, capturing what was observed or could be observed in the cyber operational domain. Cyber indicators are cyber observable patterns, such as a registry key value associated with a known bad actor or a spoofed email address used on a particular date.</w:t>
       </w:r>
     </w:p>
     <w:p>
@@ -11110,13 +10890,13 @@
         <w:spacing w:before="360" w:after="60"/>
         <w:ind w:left="540" w:hanging="540"/>
       </w:pPr>
+      <w:bookmarkStart w:id="55" w:name="_Toc438035387"/>
       <w:bookmarkStart w:id="56" w:name="_Toc287332011"/>
       <w:bookmarkStart w:id="57" w:name="_Toc409437263"/>
-      <w:bookmarkStart w:id="58" w:name="_Toc438035387"/>
       <w:r>
         <w:t>Objects</w:t>
       </w:r>
-      <w:bookmarkEnd w:id="58"/>
+      <w:bookmarkEnd w:id="55"/>
     </w:p>
     <w:p>
       <w:r>
@@ -11137,24 +10917,24 @@
       <w:pPr>
         <w:pStyle w:val="Heading1"/>
       </w:pPr>
-      <w:bookmarkStart w:id="59" w:name="_Ref436999147"/>
-      <w:bookmarkStart w:id="60" w:name="_Toc438035388"/>
+      <w:bookmarkStart w:id="58" w:name="_Ref436999147"/>
+      <w:bookmarkStart w:id="59" w:name="_Toc438035388"/>
       <w:r>
         <w:lastRenderedPageBreak/>
         <w:t>Data Model</w:t>
       </w:r>
+      <w:bookmarkEnd w:id="58"/>
       <w:bookmarkEnd w:id="59"/>
+    </w:p>
+    <w:p>
+      <w:pPr>
+        <w:pStyle w:val="Heading2"/>
+      </w:pPr>
+      <w:bookmarkStart w:id="60" w:name="_Toc438035389"/>
+      <w:r>
+        <w:t>PDFFileObjectType Class</w:t>
+      </w:r>
       <w:bookmarkEnd w:id="60"/>
-    </w:p>
-    <w:p>
-      <w:pPr>
-        <w:pStyle w:val="Heading2"/>
-      </w:pPr>
-      <w:bookmarkStart w:id="61" w:name="_Toc438035389"/>
-      <w:r>
-        <w:t>PDFFileObjectType Class</w:t>
-      </w:r>
-      <w:bookmarkEnd w:id="61"/>
     </w:p>
     <w:p>
       <w:pPr>
@@ -11340,56 +11120,30 @@
         <w:spacing w:after="240"/>
         <w:jc w:val="center"/>
       </w:pPr>
-      <w:bookmarkStart w:id="62" w:name="_Ref395023936"/>
+      <w:bookmarkStart w:id="61" w:name="_Ref395023936"/>
       <w:r>
         <w:t xml:space="preserve">Figure </w:t>
       </w:r>
-      <w:r>
-        <w:fldChar w:fldCharType="begin"/>
-      </w:r>
-      <w:r>
-        <w:instrText xml:space="preserve"> STYLEREF 1 \s </w:instrText>
-      </w:r>
-      <w:r>
-        <w:fldChar w:fldCharType="separate"/>
-      </w:r>
-      <w:r>
-        <w:rPr>
-          <w:noProof/>
-        </w:rPr>
-        <w:t>3</w:t>
-      </w:r>
-      <w:r>
-        <w:rPr>
-          <w:noProof/>
-        </w:rPr>
-        <w:fldChar w:fldCharType="end"/>
-      </w:r>
+      <w:fldSimple w:instr=" STYLEREF 1 \s ">
+        <w:r>
+          <w:rPr>
+            <w:noProof/>
+          </w:rPr>
+          <w:t>3</w:t>
+        </w:r>
+      </w:fldSimple>
       <w:r>
         <w:noBreakHyphen/>
       </w:r>
-      <w:r>
-        <w:fldChar w:fldCharType="begin"/>
-      </w:r>
-      <w:r>
-        <w:instrText xml:space="preserve"> SEQ Figure \* ARABIC \s 1 </w:instrText>
-      </w:r>
-      <w:r>
-        <w:fldChar w:fldCharType="separate"/>
-      </w:r>
-      <w:r>
-        <w:rPr>
-          <w:noProof/>
-        </w:rPr>
-        <w:t>1</w:t>
-      </w:r>
-      <w:r>
-        <w:rPr>
-          <w:noProof/>
-        </w:rPr>
-        <w:fldChar w:fldCharType="end"/>
-      </w:r>
-      <w:bookmarkEnd w:id="62"/>
+      <w:fldSimple w:instr=" SEQ Figure \* ARABIC \s 1 ">
+        <w:r>
+          <w:rPr>
+            <w:noProof/>
+          </w:rPr>
+          <w:t>1</w:t>
+        </w:r>
+      </w:fldSimple>
+      <w:bookmarkEnd w:id="61"/>
       <w:r>
         <w:t xml:space="preserve">. UML diagram of the </w:t>
       </w:r>
@@ -11503,56 +11257,30 @@
         <w:pStyle w:val="tablecaption"/>
         <w:jc w:val="center"/>
       </w:pPr>
-      <w:bookmarkStart w:id="63" w:name="_Ref437000157"/>
+      <w:bookmarkStart w:id="62" w:name="_Ref437000157"/>
       <w:r>
         <w:t xml:space="preserve">Table </w:t>
       </w:r>
-      <w:r>
-        <w:fldChar w:fldCharType="begin"/>
-      </w:r>
-      <w:r>
-        <w:instrText xml:space="preserve"> STYLEREF 1 \s </w:instrText>
-      </w:r>
-      <w:r>
-        <w:fldChar w:fldCharType="separate"/>
-      </w:r>
-      <w:r>
-        <w:rPr>
-          <w:noProof/>
-        </w:rPr>
-        <w:t>3</w:t>
-      </w:r>
-      <w:r>
-        <w:rPr>
-          <w:noProof/>
-        </w:rPr>
-        <w:fldChar w:fldCharType="end"/>
-      </w:r>
+      <w:fldSimple w:instr=" STYLEREF 1 \s ">
+        <w:r>
+          <w:rPr>
+            <w:noProof/>
+          </w:rPr>
+          <w:t>3</w:t>
+        </w:r>
+      </w:fldSimple>
       <w:r>
         <w:noBreakHyphen/>
       </w:r>
-      <w:r>
-        <w:fldChar w:fldCharType="begin"/>
-      </w:r>
-      <w:r>
-        <w:instrText xml:space="preserve"> SEQ Table \* ARABIC \s 1 </w:instrText>
-      </w:r>
-      <w:r>
-        <w:fldChar w:fldCharType="separate"/>
-      </w:r>
-      <w:r>
-        <w:rPr>
-          <w:noProof/>
-        </w:rPr>
-        <w:t>1</w:t>
-      </w:r>
-      <w:r>
-        <w:rPr>
-          <w:noProof/>
-        </w:rPr>
-        <w:fldChar w:fldCharType="end"/>
-      </w:r>
-      <w:bookmarkEnd w:id="63"/>
+      <w:fldSimple w:instr=" SEQ Table \* ARABIC \s 1 ">
+        <w:r>
+          <w:rPr>
+            <w:noProof/>
+          </w:rPr>
+          <w:t>1</w:t>
+        </w:r>
+      </w:fldSimple>
+      <w:bookmarkEnd w:id="62"/>
       <w:r>
         <w:t xml:space="preserve">. </w:t>
       </w:r>
@@ -12195,11 +11923,11 @@
       <w:pPr>
         <w:pStyle w:val="Heading2"/>
       </w:pPr>
-      <w:bookmarkStart w:id="64" w:name="_Toc438035390"/>
+      <w:bookmarkStart w:id="63" w:name="_Toc438035390"/>
       <w:r>
         <w:t>PDFXRefTableListType Class</w:t>
       </w:r>
-      <w:bookmarkEnd w:id="64"/>
+      <w:bookmarkEnd w:id="63"/>
     </w:p>
     <w:p>
       <w:pPr>
@@ -12342,10 +12070,10 @@
         </w:rPr>
         <w:lastRenderedPageBreak/>
         <w:drawing>
-          <wp:inline distT="0" distB="0" distL="0" distR="0" wp14:anchorId="4219D187" wp14:editId="23095FC8">
-            <wp:extent cx="8229600" cy="3072130"/>
+          <wp:inline distT="0" distB="0" distL="0" distR="0" wp14:anchorId="0528D245" wp14:editId="6EA6D9E8">
+            <wp:extent cx="8229600" cy="2784475"/>
             <wp:effectExtent l="0" t="0" r="0" b="0"/>
-            <wp:docPr id="7" name="Picture 7"/>
+            <wp:docPr id="3" name="Picture 3"/>
             <wp:cNvGraphicFramePr>
               <a:graphicFrameLocks xmlns:a="http://schemas.openxmlformats.org/drawingml/2006/main" noChangeAspect="1"/>
             </wp:cNvGraphicFramePr>
@@ -12365,7 +12093,7 @@
                   <pic:spPr>
                     <a:xfrm>
                       <a:off x="0" y="0"/>
-                      <a:ext cx="8229600" cy="3072130"/>
+                      <a:ext cx="8229600" cy="2784475"/>
                     </a:xfrm>
                     <a:prstGeom prst="rect">
                       <a:avLst/>
@@ -12377,6 +12105,8 @@
           </wp:inline>
         </w:drawing>
       </w:r>
+      <w:bookmarkStart w:id="64" w:name="_GoBack"/>
+      <w:bookmarkEnd w:id="64"/>
     </w:p>
     <w:p>
       <w:pPr>
@@ -12386,51 +12116,25 @@
       <w:r>
         <w:t xml:space="preserve">Figure </w:t>
       </w:r>
-      <w:r>
-        <w:fldChar w:fldCharType="begin"/>
-      </w:r>
-      <w:r>
-        <w:instrText xml:space="preserve"> STYLEREF 1 \s </w:instrText>
-      </w:r>
-      <w:r>
-        <w:fldChar w:fldCharType="separate"/>
-      </w:r>
-      <w:r>
-        <w:rPr>
-          <w:noProof/>
-        </w:rPr>
-        <w:t>3</w:t>
-      </w:r>
-      <w:r>
-        <w:rPr>
-          <w:noProof/>
-        </w:rPr>
-        <w:fldChar w:fldCharType="end"/>
-      </w:r>
+      <w:fldSimple w:instr=" STYLEREF 1 \s ">
+        <w:r>
+          <w:rPr>
+            <w:noProof/>
+          </w:rPr>
+          <w:t>3</w:t>
+        </w:r>
+      </w:fldSimple>
       <w:r>
         <w:noBreakHyphen/>
       </w:r>
-      <w:r>
-        <w:fldChar w:fldCharType="begin"/>
-      </w:r>
-      <w:r>
-        <w:instrText xml:space="preserve"> SEQ Figure \* ARABIC \s 1 </w:instrText>
-      </w:r>
-      <w:r>
-        <w:fldChar w:fldCharType="separate"/>
-      </w:r>
-      <w:r>
-        <w:rPr>
-          <w:noProof/>
-        </w:rPr>
-        <w:t>2</w:t>
-      </w:r>
-      <w:r>
-        <w:rPr>
-          <w:noProof/>
-        </w:rPr>
-        <w:fldChar w:fldCharType="end"/>
-      </w:r>
+      <w:fldSimple w:instr=" SEQ Figure \* ARABIC \s 1 ">
+        <w:r>
+          <w:rPr>
+            <w:noProof/>
+          </w:rPr>
+          <w:t>2</w:t>
+        </w:r>
+      </w:fldSimple>
       <w:bookmarkEnd w:id="65"/>
       <w:r>
         <w:t xml:space="preserve">. UML diagram for the </w:t>
@@ -12558,51 +12262,25 @@
       <w:r>
         <w:t xml:space="preserve">Table </w:t>
       </w:r>
-      <w:r>
-        <w:fldChar w:fldCharType="begin"/>
-      </w:r>
-      <w:r>
-        <w:instrText xml:space="preserve"> STYLEREF 1 \s </w:instrText>
-      </w:r>
-      <w:r>
-        <w:fldChar w:fldCharType="separate"/>
-      </w:r>
-      <w:r>
-        <w:rPr>
-          <w:noProof/>
-        </w:rPr>
-        <w:t>3</w:t>
-      </w:r>
-      <w:r>
-        <w:rPr>
-          <w:noProof/>
-        </w:rPr>
-        <w:fldChar w:fldCharType="end"/>
-      </w:r>
+      <w:fldSimple w:instr=" STYLEREF 1 \s ">
+        <w:r>
+          <w:rPr>
+            <w:noProof/>
+          </w:rPr>
+          <w:t>3</w:t>
+        </w:r>
+      </w:fldSimple>
       <w:r>
         <w:noBreakHyphen/>
       </w:r>
-      <w:r>
-        <w:fldChar w:fldCharType="begin"/>
-      </w:r>
-      <w:r>
-        <w:instrText xml:space="preserve"> SEQ Table \* ARABIC \s 1 </w:instrText>
-      </w:r>
-      <w:r>
-        <w:fldChar w:fldCharType="separate"/>
-      </w:r>
-      <w:r>
-        <w:rPr>
-          <w:noProof/>
-        </w:rPr>
-        <w:t>2</w:t>
-      </w:r>
-      <w:r>
-        <w:rPr>
-          <w:noProof/>
-        </w:rPr>
-        <w:fldChar w:fldCharType="end"/>
-      </w:r>
+      <w:fldSimple w:instr=" SEQ Table \* ARABIC \s 1 ">
+        <w:r>
+          <w:rPr>
+            <w:noProof/>
+          </w:rPr>
+          <w:t>2</w:t>
+        </w:r>
+      </w:fldSimple>
       <w:bookmarkEnd w:id="66"/>
       <w:r>
         <w:t xml:space="preserve">. </w:t>
@@ -12892,7 +12570,6 @@
         <w:contextualSpacing w:val="0"/>
       </w:pPr>
       <w:r>
-        <w:lastRenderedPageBreak/>
         <w:t xml:space="preserve">The property table of the </w:t>
       </w:r>
       <w:r>
@@ -12986,53 +12663,28 @@
       </w:pPr>
       <w:bookmarkStart w:id="68" w:name="_Ref437000378"/>
       <w:r>
+        <w:lastRenderedPageBreak/>
         <w:t xml:space="preserve">Table </w:t>
       </w:r>
-      <w:r>
-        <w:fldChar w:fldCharType="begin"/>
-      </w:r>
-      <w:r>
-        <w:instrText xml:space="preserve"> STYLEREF 1 \s </w:instrText>
-      </w:r>
-      <w:r>
-        <w:fldChar w:fldCharType="separate"/>
-      </w:r>
-      <w:r>
-        <w:rPr>
-          <w:noProof/>
-        </w:rPr>
-        <w:t>3</w:t>
-      </w:r>
-      <w:r>
-        <w:rPr>
-          <w:noProof/>
-        </w:rPr>
-        <w:fldChar w:fldCharType="end"/>
-      </w:r>
+      <w:fldSimple w:instr=" STYLEREF 1 \s ">
+        <w:r>
+          <w:rPr>
+            <w:noProof/>
+          </w:rPr>
+          <w:t>3</w:t>
+        </w:r>
+      </w:fldSimple>
       <w:r>
         <w:noBreakHyphen/>
       </w:r>
-      <w:r>
-        <w:fldChar w:fldCharType="begin"/>
-      </w:r>
-      <w:r>
-        <w:instrText xml:space="preserve"> SEQ Table \* ARABIC \s 1 </w:instrText>
-      </w:r>
-      <w:r>
-        <w:fldChar w:fldCharType="separate"/>
-      </w:r>
-      <w:r>
-        <w:rPr>
-          <w:noProof/>
-        </w:rPr>
-        <w:t>3</w:t>
-      </w:r>
-      <w:r>
-        <w:rPr>
-          <w:noProof/>
-        </w:rPr>
-        <w:fldChar w:fldCharType="end"/>
-      </w:r>
+      <w:fldSimple w:instr=" SEQ Table \* ARABIC \s 1 ">
+        <w:r>
+          <w:rPr>
+            <w:noProof/>
+          </w:rPr>
+          <w:t>3</w:t>
+        </w:r>
+      </w:fldSimple>
       <w:bookmarkEnd w:id="68"/>
       <w:r>
         <w:t xml:space="preserve">. </w:t>
@@ -13615,51 +13267,25 @@
       <w:r>
         <w:t xml:space="preserve">Table </w:t>
       </w:r>
-      <w:r>
-        <w:fldChar w:fldCharType="begin"/>
-      </w:r>
-      <w:r>
-        <w:instrText xml:space="preserve"> STYLEREF 1 \s </w:instrText>
-      </w:r>
-      <w:r>
-        <w:fldChar w:fldCharType="separate"/>
-      </w:r>
-      <w:r>
-        <w:rPr>
-          <w:noProof/>
-        </w:rPr>
-        <w:t>3</w:t>
-      </w:r>
-      <w:r>
-        <w:rPr>
-          <w:noProof/>
-        </w:rPr>
-        <w:fldChar w:fldCharType="end"/>
-      </w:r>
+      <w:fldSimple w:instr=" STYLEREF 1 \s ">
+        <w:r>
+          <w:rPr>
+            <w:noProof/>
+          </w:rPr>
+          <w:t>3</w:t>
+        </w:r>
+      </w:fldSimple>
       <w:r>
         <w:noBreakHyphen/>
       </w:r>
-      <w:r>
-        <w:fldChar w:fldCharType="begin"/>
-      </w:r>
-      <w:r>
-        <w:instrText xml:space="preserve"> SEQ Table \* ARABIC \s 1 </w:instrText>
-      </w:r>
-      <w:r>
-        <w:fldChar w:fldCharType="separate"/>
-      </w:r>
-      <w:r>
-        <w:rPr>
-          <w:noProof/>
-        </w:rPr>
-        <w:t>4</w:t>
-      </w:r>
-      <w:r>
-        <w:rPr>
-          <w:noProof/>
-        </w:rPr>
-        <w:fldChar w:fldCharType="end"/>
-      </w:r>
+      <w:fldSimple w:instr=" SEQ Table \* ARABIC \s 1 ">
+        <w:r>
+          <w:rPr>
+            <w:noProof/>
+          </w:rPr>
+          <w:t>4</w:t>
+        </w:r>
+      </w:fldSimple>
       <w:bookmarkEnd w:id="70"/>
       <w:r>
         <w:t xml:space="preserve">. </w:t>
@@ -14044,51 +13670,25 @@
       <w:r>
         <w:t xml:space="preserve">Table </w:t>
       </w:r>
-      <w:r>
-        <w:fldChar w:fldCharType="begin"/>
-      </w:r>
-      <w:r>
-        <w:instrText xml:space="preserve"> STYLEREF 1 \s </w:instrText>
-      </w:r>
-      <w:r>
-        <w:fldChar w:fldCharType="separate"/>
-      </w:r>
-      <w:r>
-        <w:rPr>
-          <w:noProof/>
-        </w:rPr>
-        <w:t>3</w:t>
-      </w:r>
-      <w:r>
-        <w:rPr>
-          <w:noProof/>
-        </w:rPr>
-        <w:fldChar w:fldCharType="end"/>
-      </w:r>
+      <w:fldSimple w:instr=" STYLEREF 1 \s ">
+        <w:r>
+          <w:rPr>
+            <w:noProof/>
+          </w:rPr>
+          <w:t>3</w:t>
+        </w:r>
+      </w:fldSimple>
       <w:r>
         <w:noBreakHyphen/>
       </w:r>
-      <w:r>
-        <w:fldChar w:fldCharType="begin"/>
-      </w:r>
-      <w:r>
-        <w:instrText xml:space="preserve"> SEQ Table \* ARABIC \s 1 </w:instrText>
-      </w:r>
-      <w:r>
-        <w:fldChar w:fldCharType="separate"/>
-      </w:r>
-      <w:r>
-        <w:rPr>
-          <w:noProof/>
-        </w:rPr>
-        <w:t>5</w:t>
-      </w:r>
-      <w:r>
-        <w:rPr>
-          <w:noProof/>
-        </w:rPr>
-        <w:fldChar w:fldCharType="end"/>
-      </w:r>
+      <w:fldSimple w:instr=" SEQ Table \* ARABIC \s 1 ">
+        <w:r>
+          <w:rPr>
+            <w:noProof/>
+          </w:rPr>
+          <w:t>5</w:t>
+        </w:r>
+      </w:fldSimple>
       <w:bookmarkEnd w:id="72"/>
       <w:r>
         <w:t xml:space="preserve">. </w:t>
@@ -14155,7 +13755,6 @@
                 <w:b/>
                 <w:color w:val="000000"/>
               </w:rPr>
-              <w:lastRenderedPageBreak/>
               <w:t>Name</w:t>
             </w:r>
           </w:p>
@@ -14264,6 +13863,7 @@
               <w:rPr>
                 <w:b/>
               </w:rPr>
+              <w:lastRenderedPageBreak/>
               <w:t>First_Object_Number</w:t>
             </w:r>
           </w:p>
@@ -14753,51 +14353,25 @@
       <w:r>
         <w:t xml:space="preserve">Figure </w:t>
       </w:r>
-      <w:r>
-        <w:fldChar w:fldCharType="begin"/>
-      </w:r>
-      <w:r>
-        <w:instrText xml:space="preserve"> STYLEREF 1 \s </w:instrText>
-      </w:r>
-      <w:r>
-        <w:fldChar w:fldCharType="separate"/>
-      </w:r>
-      <w:r>
-        <w:rPr>
-          <w:noProof/>
-        </w:rPr>
-        <w:t>3</w:t>
-      </w:r>
-      <w:r>
-        <w:rPr>
-          <w:noProof/>
-        </w:rPr>
-        <w:fldChar w:fldCharType="end"/>
-      </w:r>
+      <w:fldSimple w:instr=" STYLEREF 1 \s ">
+        <w:r>
+          <w:rPr>
+            <w:noProof/>
+          </w:rPr>
+          <w:t>3</w:t>
+        </w:r>
+      </w:fldSimple>
       <w:r>
         <w:noBreakHyphen/>
       </w:r>
-      <w:r>
-        <w:fldChar w:fldCharType="begin"/>
-      </w:r>
-      <w:r>
-        <w:instrText xml:space="preserve"> SEQ Figure \* ARABIC \s 1 </w:instrText>
-      </w:r>
-      <w:r>
-        <w:fldChar w:fldCharType="separate"/>
-      </w:r>
-      <w:r>
-        <w:rPr>
-          <w:noProof/>
-        </w:rPr>
-        <w:t>3</w:t>
-      </w:r>
-      <w:r>
-        <w:rPr>
-          <w:noProof/>
-        </w:rPr>
-        <w:fldChar w:fldCharType="end"/>
-      </w:r>
+      <w:fldSimple w:instr=" SEQ Figure \* ARABIC \s 1 ">
+        <w:r>
+          <w:rPr>
+            <w:noProof/>
+          </w:rPr>
+          <w:t>3</w:t>
+        </w:r>
+      </w:fldSimple>
       <w:bookmarkEnd w:id="74"/>
       <w:r>
         <w:t xml:space="preserve">. UML diagram for the </w:t>
@@ -14911,54 +14485,27 @@
       </w:pPr>
       <w:bookmarkStart w:id="75" w:name="_Ref437000666"/>
       <w:r>
-        <w:lastRenderedPageBreak/>
         <w:t xml:space="preserve">Table </w:t>
       </w:r>
-      <w:r>
-        <w:fldChar w:fldCharType="begin"/>
-      </w:r>
-      <w:r>
-        <w:instrText xml:space="preserve"> STYLEREF 1 \s </w:instrText>
-      </w:r>
-      <w:r>
-        <w:fldChar w:fldCharType="separate"/>
-      </w:r>
-      <w:r>
-        <w:rPr>
-          <w:noProof/>
-        </w:rPr>
-        <w:t>3</w:t>
-      </w:r>
-      <w:r>
-        <w:rPr>
-          <w:noProof/>
-        </w:rPr>
-        <w:fldChar w:fldCharType="end"/>
-      </w:r>
+      <w:fldSimple w:instr=" STYLEREF 1 \s ">
+        <w:r>
+          <w:rPr>
+            <w:noProof/>
+          </w:rPr>
+          <w:t>3</w:t>
+        </w:r>
+      </w:fldSimple>
       <w:r>
         <w:noBreakHyphen/>
       </w:r>
-      <w:r>
-        <w:fldChar w:fldCharType="begin"/>
-      </w:r>
-      <w:r>
-        <w:instrText xml:space="preserve"> SEQ Table \* ARABIC \s 1 </w:instrText>
-      </w:r>
-      <w:r>
-        <w:fldChar w:fldCharType="separate"/>
-      </w:r>
-      <w:r>
-        <w:rPr>
-          <w:noProof/>
-        </w:rPr>
-        <w:t>6</w:t>
-      </w:r>
-      <w:r>
-        <w:rPr>
-          <w:noProof/>
-        </w:rPr>
-        <w:fldChar w:fldCharType="end"/>
-      </w:r>
+      <w:fldSimple w:instr=" SEQ Table \* ARABIC \s 1 ">
+        <w:r>
+          <w:rPr>
+            <w:noProof/>
+          </w:rPr>
+          <w:t>6</w:t>
+        </w:r>
+      </w:fldSimple>
       <w:bookmarkEnd w:id="75"/>
       <w:r>
         <w:t xml:space="preserve">. </w:t>
@@ -15025,6 +14572,7 @@
                 <w:b/>
                 <w:color w:val="000000"/>
               </w:rPr>
+              <w:lastRenderedPageBreak/>
               <w:t>Name</w:t>
             </w:r>
           </w:p>
@@ -15343,54 +14891,25 @@
       <w:r>
         <w:t xml:space="preserve">Table </w:t>
       </w:r>
-      <w:r>
-        <w:fldChar w:fldCharType="begin"/>
-      </w:r>
-      <w:r>
-        <w:instrText xml:space="preserve"> STYLEREF 1 \s </w:instrText>
-      </w:r>
-      <w:r>
-        <w:fldChar w:fldCharType="separate"/>
-      </w:r>
-      <w:r>
-        <w:rPr>
-          <w:noProof/>
-        </w:rPr>
-        <w:t>3</w:t>
-      </w:r>
-      <w:r>
-        <w:rPr>
-          <w:noProof/>
-        </w:rPr>
-        <w:fldChar w:fldCharType="end"/>
-      </w:r>
+      <w:fldSimple w:instr=" STYLEREF 1 \s ">
+        <w:r>
+          <w:rPr>
+            <w:noProof/>
+          </w:rPr>
+          <w:t>3</w:t>
+        </w:r>
+      </w:fldSimple>
       <w:r>
         <w:noBreakHyphen/>
       </w:r>
-      <w:r>
-        <w:fldChar w:fldCharType="begin"/>
-      </w:r>
-      <w:r>
-        <w:instrText xml:space="preserve"> SEQ Table \* ARABIC \</w:instrText>
-      </w:r>
-      <w:r>
-        <w:instrText xml:space="preserve">s 1 </w:instrText>
-      </w:r>
-      <w:r>
-        <w:fldChar w:fldCharType="separate"/>
-      </w:r>
-      <w:r>
-        <w:rPr>
-          <w:noProof/>
-        </w:rPr>
-        <w:t>7</w:t>
-      </w:r>
-      <w:r>
-        <w:rPr>
-          <w:noProof/>
-        </w:rPr>
-        <w:fldChar w:fldCharType="end"/>
-      </w:r>
+      <w:fldSimple w:instr=" SEQ Table \* ARABIC \s 1 ">
+        <w:r>
+          <w:rPr>
+            <w:noProof/>
+          </w:rPr>
+          <w:t>7</w:t>
+        </w:r>
+      </w:fldSimple>
       <w:bookmarkEnd w:id="77"/>
       <w:r>
         <w:t xml:space="preserve">. </w:t>
@@ -16166,15 +15685,15 @@
               <w:rPr>
                 <w:b/>
               </w:rPr>
+              <w:t>Last_Cross_</w:t>
+            </w:r>
+          </w:p>
+          <w:p>
+            <w:r>
+              <w:rPr>
+                <w:b/>
+              </w:rPr>
               <w:lastRenderedPageBreak/>
-              <w:t>Last_Cross_</w:t>
-            </w:r>
-          </w:p>
-          <w:p>
-            <w:r>
-              <w:rPr>
-                <w:b/>
-              </w:rPr>
               <w:t>Reference_Offset</w:t>
             </w:r>
           </w:p>
@@ -16201,6 +15720,7 @@
               <w:rPr>
                 <w:rFonts w:ascii="Courier New" w:eastAsia="Courier New" w:hAnsi="Courier New" w:cs="Courier New"/>
               </w:rPr>
+              <w:lastRenderedPageBreak/>
               <w:t>cyboxCommon:</w:t>
             </w:r>
           </w:p>
@@ -16209,6 +15729,7 @@
               <w:rPr>
                 <w:rFonts w:ascii="Courier New" w:eastAsia="Courier New" w:hAnsi="Courier New" w:cs="Courier New"/>
               </w:rPr>
+              <w:lastRenderedPageBreak/>
               <w:t>PositiveIntegerObjectPropertyType</w:t>
             </w:r>
           </w:p>
@@ -16230,6 +15751,7 @@
               <w:jc w:val="center"/>
             </w:pPr>
             <w:r>
+              <w:lastRenderedPageBreak/>
               <w:t>0..1</w:t>
             </w:r>
           </w:p>
@@ -16256,7 +15778,11 @@
               <w:t>Last_Cross_Reference_Offset</w:t>
             </w:r>
             <w:r>
-              <w:t xml:space="preserve"> property captures the byte offset, relative to the beginning of the file, of the last cross-reference table contained in the file.</w:t>
+              <w:t xml:space="preserve"> property captures </w:t>
+            </w:r>
+            <w:r>
+              <w:lastRenderedPageBreak/>
+              <w:t>the byte offset, relative to the beginning of the file, of the last cross-reference table contained in the file.</w:t>
             </w:r>
           </w:p>
         </w:tc>
@@ -16282,6 +15808,7 @@
               <w:rPr>
                 <w:b/>
               </w:rPr>
+              <w:lastRenderedPageBreak/>
               <w:t>Offset</w:t>
             </w:r>
           </w:p>
@@ -16599,51 +16126,25 @@
       <w:r>
         <w:t xml:space="preserve">Table </w:t>
       </w:r>
-      <w:r>
-        <w:fldChar w:fldCharType="begin"/>
-      </w:r>
-      <w:r>
-        <w:instrText xml:space="preserve"> STYLEREF 1 \s </w:instrText>
-      </w:r>
-      <w:r>
-        <w:fldChar w:fldCharType="separate"/>
-      </w:r>
-      <w:r>
-        <w:rPr>
-          <w:noProof/>
-        </w:rPr>
-        <w:t>3</w:t>
-      </w:r>
-      <w:r>
-        <w:rPr>
-          <w:noProof/>
-        </w:rPr>
-        <w:fldChar w:fldCharType="end"/>
-      </w:r>
+      <w:fldSimple w:instr=" STYLEREF 1 \s ">
+        <w:r>
+          <w:rPr>
+            <w:noProof/>
+          </w:rPr>
+          <w:t>3</w:t>
+        </w:r>
+      </w:fldSimple>
       <w:r>
         <w:noBreakHyphen/>
       </w:r>
-      <w:r>
-        <w:fldChar w:fldCharType="begin"/>
-      </w:r>
-      <w:r>
-        <w:instrText xml:space="preserve"> SEQ Table \* ARABIC \s 1 </w:instrText>
-      </w:r>
-      <w:r>
-        <w:fldChar w:fldCharType="separate"/>
-      </w:r>
-      <w:r>
-        <w:rPr>
-          <w:noProof/>
-        </w:rPr>
-        <w:t>8</w:t>
-      </w:r>
-      <w:r>
-        <w:rPr>
-          <w:noProof/>
-        </w:rPr>
-        <w:fldChar w:fldCharType="end"/>
-      </w:r>
+      <w:fldSimple w:instr=" SEQ Table \* ARABIC \s 1 ">
+        <w:r>
+          <w:rPr>
+            <w:noProof/>
+          </w:rPr>
+          <w:t>8</w:t>
+        </w:r>
+      </w:fldSimple>
       <w:bookmarkEnd w:id="79"/>
       <w:r>
         <w:t xml:space="preserve">. </w:t>
@@ -17094,51 +16595,25 @@
       <w:r>
         <w:t xml:space="preserve">Figure </w:t>
       </w:r>
-      <w:r>
-        <w:fldChar w:fldCharType="begin"/>
-      </w:r>
-      <w:r>
-        <w:instrText xml:space="preserve"> STYLEREF 1 \s </w:instrText>
-      </w:r>
-      <w:r>
-        <w:fldChar w:fldCharType="separate"/>
-      </w:r>
-      <w:r>
-        <w:rPr>
-          <w:noProof/>
-        </w:rPr>
-        <w:t>3</w:t>
-      </w:r>
-      <w:r>
-        <w:rPr>
-          <w:noProof/>
-        </w:rPr>
-        <w:fldChar w:fldCharType="end"/>
-      </w:r>
+      <w:fldSimple w:instr=" STYLEREF 1 \s ">
+        <w:r>
+          <w:rPr>
+            <w:noProof/>
+          </w:rPr>
+          <w:t>3</w:t>
+        </w:r>
+      </w:fldSimple>
       <w:r>
         <w:noBreakHyphen/>
       </w:r>
-      <w:r>
-        <w:fldChar w:fldCharType="begin"/>
-      </w:r>
-      <w:r>
-        <w:instrText xml:space="preserve"> SEQ Figure \* ARABIC \s 1 </w:instrText>
-      </w:r>
-      <w:r>
-        <w:fldChar w:fldCharType="separate"/>
-      </w:r>
-      <w:r>
-        <w:rPr>
-          <w:noProof/>
-        </w:rPr>
-        <w:t>4</w:t>
-      </w:r>
-      <w:r>
-        <w:rPr>
-          <w:noProof/>
-        </w:rPr>
-        <w:fldChar w:fldCharType="end"/>
-      </w:r>
+      <w:fldSimple w:instr=" SEQ Figure \* ARABIC \s 1 ">
+        <w:r>
+          <w:rPr>
+            <w:noProof/>
+          </w:rPr>
+          <w:t>4</w:t>
+        </w:r>
+      </w:fldSimple>
       <w:bookmarkEnd w:id="81"/>
       <w:r>
         <w:t xml:space="preserve">. UML diagram of the </w:t>
@@ -17260,54 +16735,25 @@
       <w:r>
         <w:t xml:space="preserve">Table </w:t>
       </w:r>
-      <w:r>
-        <w:fldChar w:fldCharType="begin"/>
-      </w:r>
-      <w:r>
-        <w:instrText xml:space="preserve"> STYLEREF 1 \s </w:instrText>
-      </w:r>
-      <w:r>
-        <w:fldChar w:fldCharType="separate"/>
-      </w:r>
-      <w:r>
-        <w:rPr>
-          <w:noProof/>
-        </w:rPr>
-        <w:t>3</w:t>
-      </w:r>
-      <w:r>
-        <w:rPr>
-          <w:noProof/>
-        </w:rPr>
-        <w:fldChar w:fldCharType="end"/>
-      </w:r>
+      <w:fldSimple w:instr=" STYLEREF 1 \s ">
+        <w:r>
+          <w:rPr>
+            <w:noProof/>
+          </w:rPr>
+          <w:t>3</w:t>
+        </w:r>
+      </w:fldSimple>
       <w:r>
         <w:noBreakHyphen/>
       </w:r>
-      <w:r>
-        <w:fldChar w:fldCharType="begin"/>
-      </w:r>
-      <w:r>
-        <w:instrText xml:space="preserve"> SEQ Table</w:instrText>
-      </w:r>
-      <w:r>
-        <w:instrText xml:space="preserve"> \* ARABIC \s 1 </w:instrText>
-      </w:r>
-      <w:r>
-        <w:fldChar w:fldCharType="separate"/>
-      </w:r>
-      <w:r>
-        <w:rPr>
-          <w:noProof/>
-        </w:rPr>
-        <w:t>9</w:t>
-      </w:r>
-      <w:r>
-        <w:rPr>
-          <w:noProof/>
-        </w:rPr>
-        <w:fldChar w:fldCharType="end"/>
-      </w:r>
+      <w:fldSimple w:instr=" SEQ Table \* ARABIC \s 1 ">
+        <w:r>
+          <w:rPr>
+            <w:noProof/>
+          </w:rPr>
+          <w:t>9</w:t>
+        </w:r>
+      </w:fldSimple>
       <w:bookmarkEnd w:id="82"/>
       <w:r>
         <w:t xml:space="preserve">. </w:t>
@@ -17692,51 +17138,25 @@
       <w:r>
         <w:t xml:space="preserve">Table </w:t>
       </w:r>
-      <w:r>
-        <w:fldChar w:fldCharType="begin"/>
-      </w:r>
-      <w:r>
-        <w:instrText xml:space="preserve"> STYLEREF 1 \s </w:instrText>
-      </w:r>
-      <w:r>
-        <w:fldChar w:fldCharType="separate"/>
-      </w:r>
-      <w:r>
-        <w:rPr>
-          <w:noProof/>
-        </w:rPr>
-        <w:t>3</w:t>
-      </w:r>
-      <w:r>
-        <w:rPr>
-          <w:noProof/>
-        </w:rPr>
-        <w:fldChar w:fldCharType="end"/>
-      </w:r>
+      <w:fldSimple w:instr=" STYLEREF 1 \s ">
+        <w:r>
+          <w:rPr>
+            <w:noProof/>
+          </w:rPr>
+          <w:t>3</w:t>
+        </w:r>
+      </w:fldSimple>
       <w:r>
         <w:noBreakHyphen/>
       </w:r>
-      <w:r>
-        <w:fldChar w:fldCharType="begin"/>
-      </w:r>
-      <w:r>
-        <w:instrText xml:space="preserve"> SEQ Table \* ARABIC \s 1 </w:instrText>
-      </w:r>
-      <w:r>
-        <w:fldChar w:fldCharType="separate"/>
-      </w:r>
-      <w:r>
-        <w:rPr>
-          <w:noProof/>
-        </w:rPr>
-        <w:t>10</w:t>
-      </w:r>
-      <w:r>
-        <w:rPr>
-          <w:noProof/>
-        </w:rPr>
-        <w:fldChar w:fldCharType="end"/>
-      </w:r>
+      <w:fldSimple w:instr=" SEQ Table \* ARABIC \s 1 ">
+        <w:r>
+          <w:rPr>
+            <w:noProof/>
+          </w:rPr>
+          <w:t>10</w:t>
+        </w:r>
+      </w:fldSimple>
       <w:bookmarkEnd w:id="84"/>
       <w:r>
         <w:t xml:space="preserve">. </w:t>
@@ -18511,51 +17931,25 @@
       <w:r>
         <w:t xml:space="preserve">Table </w:t>
       </w:r>
-      <w:r>
-        <w:fldChar w:fldCharType="begin"/>
-      </w:r>
-      <w:r>
-        <w:instrText xml:space="preserve"> STYLEREF 1 \s </w:instrText>
-      </w:r>
-      <w:r>
-        <w:fldChar w:fldCharType="separate"/>
-      </w:r>
-      <w:r>
-        <w:rPr>
-          <w:noProof/>
-        </w:rPr>
-        <w:t>3</w:t>
-      </w:r>
-      <w:r>
-        <w:rPr>
-          <w:noProof/>
-        </w:rPr>
-        <w:fldChar w:fldCharType="end"/>
-      </w:r>
+      <w:fldSimple w:instr=" STYLEREF 1 \s ">
+        <w:r>
+          <w:rPr>
+            <w:noProof/>
+          </w:rPr>
+          <w:t>3</w:t>
+        </w:r>
+      </w:fldSimple>
       <w:r>
         <w:noBreakHyphen/>
       </w:r>
-      <w:r>
-        <w:fldChar w:fldCharType="begin"/>
-      </w:r>
-      <w:r>
-        <w:instrText xml:space="preserve"> SEQ Table \* ARABIC \s 1 </w:instrText>
-      </w:r>
-      <w:r>
-        <w:fldChar w:fldCharType="separate"/>
-      </w:r>
-      <w:r>
-        <w:rPr>
-          <w:noProof/>
-        </w:rPr>
-        <w:t>11</w:t>
-      </w:r>
-      <w:r>
-        <w:rPr>
-          <w:noProof/>
-        </w:rPr>
-        <w:fldChar w:fldCharType="end"/>
-      </w:r>
+      <w:fldSimple w:instr=" SEQ Table \* ARABIC \s 1 ">
+        <w:r>
+          <w:rPr>
+            <w:noProof/>
+          </w:rPr>
+          <w:t>11</w:t>
+        </w:r>
+      </w:fldSimple>
       <w:bookmarkEnd w:id="86"/>
       <w:r>
         <w:t xml:space="preserve">. </w:t>
@@ -19060,51 +18454,25 @@
       <w:r>
         <w:t xml:space="preserve">Table </w:t>
       </w:r>
-      <w:r>
-        <w:fldChar w:fldCharType="begin"/>
-      </w:r>
-      <w:r>
-        <w:instrText xml:space="preserve"> STYLEREF 1 \s </w:instrText>
-      </w:r>
-      <w:r>
-        <w:fldChar w:fldCharType="separate"/>
-      </w:r>
-      <w:r>
-        <w:rPr>
-          <w:noProof/>
-        </w:rPr>
-        <w:t>3</w:t>
-      </w:r>
-      <w:r>
-        <w:rPr>
-          <w:noProof/>
-        </w:rPr>
-        <w:fldChar w:fldCharType="end"/>
-      </w:r>
+      <w:fldSimple w:instr=" STYLEREF 1 \s ">
+        <w:r>
+          <w:rPr>
+            <w:noProof/>
+          </w:rPr>
+          <w:t>3</w:t>
+        </w:r>
+      </w:fldSimple>
       <w:r>
         <w:noBreakHyphen/>
       </w:r>
-      <w:r>
-        <w:fldChar w:fldCharType="begin"/>
-      </w:r>
-      <w:r>
-        <w:instrText xml:space="preserve"> SEQ Table \* ARABIC \s 1 </w:instrText>
-      </w:r>
-      <w:r>
-        <w:fldChar w:fldCharType="separate"/>
-      </w:r>
-      <w:r>
-        <w:rPr>
-          <w:noProof/>
-        </w:rPr>
-        <w:t>12</w:t>
-      </w:r>
-      <w:r>
-        <w:rPr>
-          <w:noProof/>
-        </w:rPr>
-        <w:fldChar w:fldCharType="end"/>
-      </w:r>
+      <w:fldSimple w:instr=" SEQ Table \* ARABIC \s 1 ">
+        <w:r>
+          <w:rPr>
+            <w:noProof/>
+          </w:rPr>
+          <w:t>12</w:t>
+        </w:r>
+      </w:fldSimple>
       <w:bookmarkEnd w:id="88"/>
       <w:r>
         <w:t xml:space="preserve">. </w:t>
@@ -19601,51 +18969,25 @@
       <w:r>
         <w:t xml:space="preserve">Table </w:t>
       </w:r>
-      <w:r>
-        <w:fldChar w:fldCharType="begin"/>
-      </w:r>
-      <w:r>
-        <w:instrText xml:space="preserve"> STYLEREF 1 \s </w:instrText>
-      </w:r>
-      <w:r>
-        <w:fldChar w:fldCharType="separate"/>
-      </w:r>
-      <w:r>
-        <w:rPr>
-          <w:noProof/>
-        </w:rPr>
-        <w:t>3</w:t>
-      </w:r>
-      <w:r>
-        <w:rPr>
-          <w:noProof/>
-        </w:rPr>
-        <w:fldChar w:fldCharType="end"/>
-      </w:r>
+      <w:fldSimple w:instr=" STYLEREF 1 \s ">
+        <w:r>
+          <w:rPr>
+            <w:noProof/>
+          </w:rPr>
+          <w:t>3</w:t>
+        </w:r>
+      </w:fldSimple>
       <w:r>
         <w:noBreakHyphen/>
       </w:r>
-      <w:r>
-        <w:fldChar w:fldCharType="begin"/>
-      </w:r>
-      <w:r>
-        <w:instrText xml:space="preserve"> SEQ Table \* ARABIC \s 1 </w:instrText>
-      </w:r>
-      <w:r>
-        <w:fldChar w:fldCharType="separate"/>
-      </w:r>
-      <w:r>
-        <w:rPr>
-          <w:noProof/>
-        </w:rPr>
-        <w:t>13</w:t>
-      </w:r>
-      <w:r>
-        <w:rPr>
-          <w:noProof/>
-        </w:rPr>
-        <w:fldChar w:fldCharType="end"/>
-      </w:r>
+      <w:fldSimple w:instr=" SEQ Table \* ARABIC \s 1 ">
+        <w:r>
+          <w:rPr>
+            <w:noProof/>
+          </w:rPr>
+          <w:t>13</w:t>
+        </w:r>
+      </w:fldSimple>
       <w:bookmarkEnd w:id="90"/>
       <w:r>
         <w:t xml:space="preserve">. </w:t>
@@ -20339,51 +19681,25 @@
         <w:lastRenderedPageBreak/>
         <w:t xml:space="preserve">Table </w:t>
       </w:r>
-      <w:r>
-        <w:fldChar w:fldCharType="begin"/>
-      </w:r>
-      <w:r>
-        <w:instrText xml:space="preserve"> STYLEREF 1 \s </w:instrText>
-      </w:r>
-      <w:r>
-        <w:fldChar w:fldCharType="separate"/>
-      </w:r>
-      <w:r>
-        <w:rPr>
-          <w:noProof/>
-        </w:rPr>
-        <w:t>3</w:t>
-      </w:r>
-      <w:r>
-        <w:rPr>
-          <w:noProof/>
-        </w:rPr>
-        <w:fldChar w:fldCharType="end"/>
-      </w:r>
+      <w:fldSimple w:instr=" STYLEREF 1 \s ">
+        <w:r>
+          <w:rPr>
+            <w:noProof/>
+          </w:rPr>
+          <w:t>3</w:t>
+        </w:r>
+      </w:fldSimple>
       <w:r>
         <w:noBreakHyphen/>
       </w:r>
-      <w:r>
-        <w:fldChar w:fldCharType="begin"/>
-      </w:r>
-      <w:r>
-        <w:instrText xml:space="preserve"> SEQ Table \* ARABIC \s 1 </w:instrText>
-      </w:r>
-      <w:r>
-        <w:fldChar w:fldCharType="separate"/>
-      </w:r>
-      <w:r>
-        <w:rPr>
-          <w:noProof/>
-        </w:rPr>
-        <w:t>14</w:t>
-      </w:r>
-      <w:r>
-        <w:rPr>
-          <w:noProof/>
-        </w:rPr>
-        <w:fldChar w:fldCharType="end"/>
-      </w:r>
+      <w:fldSimple w:instr=" SEQ Table \* ARABIC \s 1 ">
+        <w:r>
+          <w:rPr>
+            <w:noProof/>
+          </w:rPr>
+          <w:t>14</w:t>
+        </w:r>
+      </w:fldSimple>
       <w:bookmarkEnd w:id="92"/>
       <w:r>
         <w:t xml:space="preserve">. </w:t>
@@ -21575,15 +20891,7 @@
         <w:t xml:space="preserve"> class </w:t>
       </w:r>
       <w:r>
-        <w:t xml:space="preserve">captures a list of </w:t>
-      </w:r>
-      <w:proofErr w:type="gramStart"/>
-      <w:r>
-        <w:t>cross-reference table subsection entries</w:t>
-      </w:r>
-      <w:proofErr w:type="gramEnd"/>
-      <w:r>
-        <w:t>.</w:t>
+        <w:t>captures a list of cross-reference table subsection entries.</w:t>
       </w:r>
     </w:p>
     <w:p>
@@ -21688,51 +20996,25 @@
       <w:r>
         <w:t xml:space="preserve">Table </w:t>
       </w:r>
-      <w:r>
-        <w:fldChar w:fldCharType="begin"/>
-      </w:r>
-      <w:r>
-        <w:instrText xml:space="preserve"> STYLEREF 1 \s </w:instrText>
-      </w:r>
-      <w:r>
-        <w:fldChar w:fldCharType="separate"/>
-      </w:r>
-      <w:r>
-        <w:rPr>
-          <w:noProof/>
-        </w:rPr>
-        <w:t>3</w:t>
-      </w:r>
-      <w:r>
-        <w:rPr>
-          <w:noProof/>
-        </w:rPr>
-        <w:fldChar w:fldCharType="end"/>
-      </w:r>
+      <w:fldSimple w:instr=" STYLEREF 1 \s ">
+        <w:r>
+          <w:rPr>
+            <w:noProof/>
+          </w:rPr>
+          <w:t>3</w:t>
+        </w:r>
+      </w:fldSimple>
       <w:r>
         <w:noBreakHyphen/>
       </w:r>
-      <w:r>
-        <w:fldChar w:fldCharType="begin"/>
-      </w:r>
-      <w:r>
-        <w:instrText xml:space="preserve"> SEQ Table \* ARABIC \s 1 </w:instrText>
-      </w:r>
-      <w:r>
-        <w:fldChar w:fldCharType="separate"/>
-      </w:r>
-      <w:r>
-        <w:rPr>
-          <w:noProof/>
-        </w:rPr>
-        <w:t>15</w:t>
-      </w:r>
-      <w:r>
-        <w:rPr>
-          <w:noProof/>
-        </w:rPr>
-        <w:fldChar w:fldCharType="end"/>
-      </w:r>
+      <w:fldSimple w:instr=" SEQ Table \* ARABIC \s 1 ">
+        <w:r>
+          <w:rPr>
+            <w:noProof/>
+          </w:rPr>
+          <w:t>15</w:t>
+        </w:r>
+      </w:fldSimple>
       <w:bookmarkEnd w:id="94"/>
       <w:r>
         <w:t xml:space="preserve">. </w:t>
@@ -22013,15 +21295,7 @@
         <w:t xml:space="preserve">class </w:t>
       </w:r>
       <w:r>
-        <w:t xml:space="preserve">captures details of a </w:t>
-      </w:r>
-      <w:proofErr w:type="gramStart"/>
-      <w:r>
-        <w:t>cross-reference table subsection entry</w:t>
-      </w:r>
-      <w:proofErr w:type="gramEnd"/>
-      <w:r>
-        <w:t>.</w:t>
+        <w:t>captures details of a cross-reference table subsection entry.</w:t>
       </w:r>
     </w:p>
     <w:p>
@@ -22125,51 +21399,25 @@
       <w:r>
         <w:t xml:space="preserve">Table </w:t>
       </w:r>
-      <w:r>
-        <w:fldChar w:fldCharType="begin"/>
-      </w:r>
-      <w:r>
-        <w:instrText xml:space="preserve"> STYLEREF 1 \s </w:instrText>
-      </w:r>
-      <w:r>
-        <w:fldChar w:fldCharType="separate"/>
-      </w:r>
-      <w:r>
-        <w:rPr>
-          <w:noProof/>
-        </w:rPr>
-        <w:t>3</w:t>
-      </w:r>
-      <w:r>
-        <w:rPr>
-          <w:noProof/>
-        </w:rPr>
-        <w:fldChar w:fldCharType="end"/>
-      </w:r>
+      <w:fldSimple w:instr=" STYLEREF 1 \s ">
+        <w:r>
+          <w:rPr>
+            <w:noProof/>
+          </w:rPr>
+          <w:t>3</w:t>
+        </w:r>
+      </w:fldSimple>
       <w:r>
         <w:noBreakHyphen/>
       </w:r>
-      <w:r>
-        <w:fldChar w:fldCharType="begin"/>
-      </w:r>
-      <w:r>
-        <w:instrText xml:space="preserve"> SEQ Table \* ARABIC \s 1 </w:instrText>
-      </w:r>
-      <w:r>
-        <w:fldChar w:fldCharType="separate"/>
-      </w:r>
-      <w:r>
-        <w:rPr>
-          <w:noProof/>
-        </w:rPr>
-        <w:t>16</w:t>
-      </w:r>
-      <w:r>
-        <w:rPr>
-          <w:noProof/>
-        </w:rPr>
-        <w:fldChar w:fldCharType="end"/>
-      </w:r>
+      <w:fldSimple w:instr=" SEQ Table \* ARABIC \s 1 ">
+        <w:r>
+          <w:rPr>
+            <w:noProof/>
+          </w:rPr>
+          <w:t>16</w:t>
+        </w:r>
+      </w:fldSimple>
       <w:bookmarkEnd w:id="96"/>
       <w:r>
         <w:t xml:space="preserve">. </w:t>
@@ -22771,15 +22019,7 @@
         <w:t xml:space="preserve">class </w:t>
       </w:r>
       <w:r>
-        <w:t xml:space="preserve">captures a PDF dictionary as a set of key value pairs, or as a reference to an indirect </w:t>
-      </w:r>
-      <w:proofErr w:type="gramStart"/>
-      <w:r>
-        <w:t>object</w:t>
-      </w:r>
-      <w:proofErr w:type="gramEnd"/>
-      <w:r>
-        <w:t xml:space="preserve"> that contains</w:t>
+        <w:t>captures a PDF dictionary as a set of key value pairs, or as a reference to an indirect object that contains</w:t>
       </w:r>
       <w:r>
         <w:t xml:space="preserve"> it</w:t>
@@ -22890,51 +22130,25 @@
       <w:r>
         <w:t xml:space="preserve">Table </w:t>
       </w:r>
-      <w:r>
-        <w:fldChar w:fldCharType="begin"/>
-      </w:r>
-      <w:r>
-        <w:instrText xml:space="preserve"> STYLEREF 1 \s </w:instrText>
-      </w:r>
-      <w:r>
-        <w:fldChar w:fldCharType="separate"/>
-      </w:r>
-      <w:r>
-        <w:rPr>
-          <w:noProof/>
-        </w:rPr>
-        <w:t>3</w:t>
-      </w:r>
-      <w:r>
-        <w:rPr>
-          <w:noProof/>
-        </w:rPr>
-        <w:fldChar w:fldCharType="end"/>
-      </w:r>
+      <w:fldSimple w:instr=" STYLEREF 1 \s ">
+        <w:r>
+          <w:rPr>
+            <w:noProof/>
+          </w:rPr>
+          <w:t>3</w:t>
+        </w:r>
+      </w:fldSimple>
       <w:r>
         <w:noBreakHyphen/>
       </w:r>
-      <w:r>
-        <w:fldChar w:fldCharType="begin"/>
-      </w:r>
-      <w:r>
-        <w:instrText xml:space="preserve"> SEQ Table \* ARABIC \s 1 </w:instrText>
-      </w:r>
-      <w:r>
-        <w:fldChar w:fldCharType="separate"/>
-      </w:r>
-      <w:r>
-        <w:rPr>
-          <w:noProof/>
-        </w:rPr>
-        <w:t>17</w:t>
-      </w:r>
-      <w:r>
-        <w:rPr>
-          <w:noProof/>
-        </w:rPr>
-        <w:fldChar w:fldCharType="end"/>
-      </w:r>
+      <w:fldSimple w:instr=" SEQ Table \* ARABIC \s 1 ">
+        <w:r>
+          <w:rPr>
+            <w:noProof/>
+          </w:rPr>
+          <w:t>17</w:t>
+        </w:r>
+      </w:fldSimple>
       <w:bookmarkEnd w:id="98"/>
       <w:r>
         <w:t xml:space="preserve">. </w:t>
@@ -23426,51 +22640,25 @@
       <w:r>
         <w:t xml:space="preserve">Table </w:t>
       </w:r>
-      <w:r>
-        <w:fldChar w:fldCharType="begin"/>
-      </w:r>
-      <w:r>
-        <w:instrText xml:space="preserve"> STYLEREF 1 \s </w:instrText>
-      </w:r>
-      <w:r>
-        <w:fldChar w:fldCharType="separate"/>
-      </w:r>
-      <w:r>
-        <w:rPr>
-          <w:noProof/>
-        </w:rPr>
-        <w:t>3</w:t>
-      </w:r>
-      <w:r>
-        <w:rPr>
-          <w:noProof/>
-        </w:rPr>
-        <w:fldChar w:fldCharType="end"/>
-      </w:r>
+      <w:fldSimple w:instr=" STYLEREF 1 \s ">
+        <w:r>
+          <w:rPr>
+            <w:noProof/>
+          </w:rPr>
+          <w:t>3</w:t>
+        </w:r>
+      </w:fldSimple>
       <w:r>
         <w:noBreakHyphen/>
       </w:r>
-      <w:r>
-        <w:fldChar w:fldCharType="begin"/>
-      </w:r>
-      <w:r>
-        <w:instrText xml:space="preserve"> SEQ Table \* ARABIC \s 1 </w:instrText>
-      </w:r>
-      <w:r>
-        <w:fldChar w:fldCharType="separate"/>
-      </w:r>
-      <w:r>
-        <w:rPr>
-          <w:noProof/>
-        </w:rPr>
-        <w:t>18</w:t>
-      </w:r>
-      <w:r>
-        <w:rPr>
-          <w:noProof/>
-        </w:rPr>
-        <w:fldChar w:fldCharType="end"/>
-      </w:r>
+      <w:fldSimple w:instr=" SEQ Table \* ARABIC \s 1 ">
+        <w:r>
+          <w:rPr>
+            <w:noProof/>
+          </w:rPr>
+          <w:t>18</w:t>
+        </w:r>
+      </w:fldSimple>
       <w:bookmarkEnd w:id="100"/>
       <w:r>
         <w:t xml:space="preserve">. </w:t>
@@ -24462,51 +23650,25 @@
       <w:r>
         <w:t xml:space="preserve">Table </w:t>
       </w:r>
-      <w:r>
-        <w:fldChar w:fldCharType="begin"/>
-      </w:r>
-      <w:r>
-        <w:instrText xml:space="preserve"> STYLEREF 1 \s </w:instrText>
-      </w:r>
-      <w:r>
-        <w:fldChar w:fldCharType="separate"/>
-      </w:r>
-      <w:r>
-        <w:rPr>
-          <w:noProof/>
-        </w:rPr>
-        <w:t>3</w:t>
-      </w:r>
-      <w:r>
-        <w:rPr>
-          <w:noProof/>
-        </w:rPr>
-        <w:fldChar w:fldCharType="end"/>
-      </w:r>
+      <w:fldSimple w:instr=" STYLEREF 1 \s ">
+        <w:r>
+          <w:rPr>
+            <w:noProof/>
+          </w:rPr>
+          <w:t>3</w:t>
+        </w:r>
+      </w:fldSimple>
       <w:r>
         <w:noBreakHyphen/>
       </w:r>
-      <w:r>
-        <w:fldChar w:fldCharType="begin"/>
-      </w:r>
-      <w:r>
-        <w:instrText xml:space="preserve"> SEQ Table \* ARABIC \s 1 </w:instrText>
-      </w:r>
-      <w:r>
-        <w:fldChar w:fldCharType="separate"/>
-      </w:r>
-      <w:r>
-        <w:rPr>
-          <w:noProof/>
-        </w:rPr>
-        <w:t>19</w:t>
-      </w:r>
-      <w:r>
-        <w:rPr>
-          <w:noProof/>
-        </w:rPr>
-        <w:fldChar w:fldCharType="end"/>
-      </w:r>
+      <w:fldSimple w:instr=" SEQ Table \* ARABIC \s 1 ">
+        <w:r>
+          <w:rPr>
+            <w:noProof/>
+          </w:rPr>
+          <w:t>19</w:t>
+        </w:r>
+      </w:fldSimple>
       <w:bookmarkEnd w:id="102"/>
       <w:r>
         <w:t xml:space="preserve">. </w:t>
@@ -26491,51 +25653,25 @@
       <w:r>
         <w:t xml:space="preserve">Table </w:t>
       </w:r>
-      <w:r>
-        <w:fldChar w:fldCharType="begin"/>
-      </w:r>
-      <w:r>
-        <w:instrText xml:space="preserve"> STYLEREF 1 \s </w:instrText>
-      </w:r>
-      <w:r>
-        <w:fldChar w:fldCharType="separate"/>
-      </w:r>
-      <w:r>
-        <w:rPr>
-          <w:noProof/>
-        </w:rPr>
-        <w:t>3</w:t>
-      </w:r>
-      <w:r>
-        <w:rPr>
-          <w:noProof/>
-        </w:rPr>
-        <w:fldChar w:fldCharType="end"/>
-      </w:r>
+      <w:fldSimple w:instr=" STYLEREF 1 \s ">
+        <w:r>
+          <w:rPr>
+            <w:noProof/>
+          </w:rPr>
+          <w:t>3</w:t>
+        </w:r>
+      </w:fldSimple>
       <w:r>
         <w:noBreakHyphen/>
       </w:r>
-      <w:r>
-        <w:fldChar w:fldCharType="begin"/>
-      </w:r>
-      <w:r>
-        <w:instrText xml:space="preserve"> SEQ Table \* ARABIC \s 1 </w:instrText>
-      </w:r>
-      <w:r>
-        <w:fldChar w:fldCharType="separate"/>
-      </w:r>
-      <w:r>
-        <w:rPr>
-          <w:noProof/>
-        </w:rPr>
-        <w:t>20</w:t>
-      </w:r>
-      <w:r>
-        <w:rPr>
-          <w:noProof/>
-        </w:rPr>
-        <w:fldChar w:fldCharType="end"/>
-      </w:r>
+      <w:fldSimple w:instr=" SEQ Table \* ARABIC \s 1 ">
+        <w:r>
+          <w:rPr>
+            <w:noProof/>
+          </w:rPr>
+          <w:t>20</w:t>
+        </w:r>
+      </w:fldSimple>
       <w:bookmarkEnd w:id="104"/>
       <w:r>
         <w:t xml:space="preserve">. </w:t>
@@ -27016,51 +26152,25 @@
       <w:r>
         <w:t xml:space="preserve">Table </w:t>
       </w:r>
-      <w:r>
-        <w:fldChar w:fldCharType="begin"/>
-      </w:r>
-      <w:r>
-        <w:instrText xml:space="preserve"> STYLEREF 1 \s </w:instrText>
-      </w:r>
-      <w:r>
-        <w:fldChar w:fldCharType="separate"/>
-      </w:r>
-      <w:r>
-        <w:rPr>
-          <w:noProof/>
-        </w:rPr>
-        <w:t>3</w:t>
-      </w:r>
-      <w:r>
-        <w:rPr>
-          <w:noProof/>
-        </w:rPr>
-        <w:fldChar w:fldCharType="end"/>
-      </w:r>
+      <w:fldSimple w:instr=" STYLEREF 1 \s ">
+        <w:r>
+          <w:rPr>
+            <w:noProof/>
+          </w:rPr>
+          <w:t>3</w:t>
+        </w:r>
+      </w:fldSimple>
       <w:r>
         <w:noBreakHyphen/>
       </w:r>
-      <w:r>
-        <w:fldChar w:fldCharType="begin"/>
-      </w:r>
-      <w:r>
-        <w:instrText xml:space="preserve"> SEQ Table \* ARABIC \s 1 </w:instrText>
-      </w:r>
-      <w:r>
-        <w:fldChar w:fldCharType="separate"/>
-      </w:r>
-      <w:r>
-        <w:rPr>
-          <w:noProof/>
-        </w:rPr>
-        <w:t>21</w:t>
-      </w:r>
-      <w:r>
-        <w:rPr>
-          <w:noProof/>
-        </w:rPr>
-        <w:fldChar w:fldCharType="end"/>
-      </w:r>
+      <w:fldSimple w:instr=" SEQ Table \* ARABIC \s 1 ">
+        <w:r>
+          <w:rPr>
+            <w:noProof/>
+          </w:rPr>
+          <w:t>21</w:t>
+        </w:r>
+      </w:fldSimple>
       <w:bookmarkEnd w:id="106"/>
       <w:r>
         <w:t xml:space="preserve">. </w:t>
@@ -27615,51 +26725,25 @@
       <w:r>
         <w:t xml:space="preserve">Table </w:t>
       </w:r>
-      <w:r>
-        <w:fldChar w:fldCharType="begin"/>
-      </w:r>
-      <w:r>
-        <w:instrText xml:space="preserve"> STYLEREF 1 \s </w:instrText>
-      </w:r>
-      <w:r>
-        <w:fldChar w:fldCharType="separate"/>
-      </w:r>
-      <w:r>
-        <w:rPr>
-          <w:noProof/>
-        </w:rPr>
-        <w:t>3</w:t>
-      </w:r>
-      <w:r>
-        <w:rPr>
-          <w:noProof/>
-        </w:rPr>
-        <w:fldChar w:fldCharType="end"/>
-      </w:r>
+      <w:fldSimple w:instr=" STYLEREF 1 \s ">
+        <w:r>
+          <w:rPr>
+            <w:noProof/>
+          </w:rPr>
+          <w:t>3</w:t>
+        </w:r>
+      </w:fldSimple>
       <w:r>
         <w:noBreakHyphen/>
       </w:r>
-      <w:r>
-        <w:fldChar w:fldCharType="begin"/>
-      </w:r>
-      <w:r>
-        <w:instrText xml:space="preserve"> SEQ Table \* ARABIC \s 1 </w:instrText>
-      </w:r>
-      <w:r>
-        <w:fldChar w:fldCharType="separate"/>
-      </w:r>
-      <w:r>
-        <w:rPr>
-          <w:noProof/>
-        </w:rPr>
-        <w:t>22</w:t>
-      </w:r>
-      <w:r>
-        <w:rPr>
-          <w:noProof/>
-        </w:rPr>
-        <w:fldChar w:fldCharType="end"/>
-      </w:r>
+      <w:fldSimple w:instr=" SEQ Table \* ARABIC \s 1 ">
+        <w:r>
+          <w:rPr>
+            <w:noProof/>
+          </w:rPr>
+          <w:t>22</w:t>
+        </w:r>
+      </w:fldSimple>
       <w:bookmarkEnd w:id="108"/>
       <w:r>
         <w:t xml:space="preserve">. </w:t>
@@ -27926,11 +27010,9 @@
       <w:pPr>
         <w:spacing w:after="240"/>
       </w:pPr>
-      <w:proofErr w:type="gramStart"/>
       <w:r>
         <w:t>The following individuals have participated in the creation of this specification and are gratefully acknowledged:</w:t>
       </w:r>
-      <w:proofErr w:type="gramEnd"/>
     </w:p>
     <w:p>
       <w:pPr>
@@ -27978,15 +27060,7 @@
         <w:pStyle w:val="Contributor"/>
       </w:pPr>
       <w:r>
-        <w:t xml:space="preserve">Liron Schiff, </w:t>
-      </w:r>
-      <w:proofErr w:type="spellStart"/>
-      <w:r>
-        <w:t>Comilion</w:t>
-      </w:r>
-      <w:proofErr w:type="spellEnd"/>
-      <w:r>
-        <w:t xml:space="preserve"> (mobile) Ltd.</w:t>
+        <w:t>Liron Schiff, Comilion (mobile) Ltd.</w:t>
       </w:r>
     </w:p>
     <w:p>
@@ -27994,15 +27068,7 @@
         <w:pStyle w:val="Contributor"/>
       </w:pPr>
       <w:r>
-        <w:t xml:space="preserve">Jane </w:t>
-      </w:r>
-      <w:proofErr w:type="spellStart"/>
-      <w:r>
-        <w:t>Ginn</w:t>
-      </w:r>
-      <w:proofErr w:type="spellEnd"/>
-      <w:r>
-        <w:t>, Cyber Threat Intelligence Network, Inc. (CTIN)</w:t>
+        <w:t>Jane Ginn, Cyber Threat Intelligence Network, Inc. (CTIN)</w:t>
       </w:r>
     </w:p>
     <w:p>
@@ -28017,21 +27083,8 @@
       <w:pPr>
         <w:pStyle w:val="Contributor"/>
       </w:pPr>
-      <w:proofErr w:type="spellStart"/>
-      <w:r>
-        <w:t>Ryusuke</w:t>
-      </w:r>
-      <w:proofErr w:type="spellEnd"/>
-      <w:r>
-        <w:t xml:space="preserve"> </w:t>
-      </w:r>
-      <w:proofErr w:type="spellStart"/>
-      <w:r>
-        <w:t>Masuoka</w:t>
-      </w:r>
-      <w:proofErr w:type="spellEnd"/>
-      <w:r>
-        <w:t>, Fujitsu Limited</w:t>
+      <w:r>
+        <w:t>Ryusuke Masuoka, Fujitsu Limited</w:t>
       </w:r>
     </w:p>
     <w:p>
@@ -28047,15 +27100,7 @@
         <w:pStyle w:val="Contributor"/>
       </w:pPr>
       <w:r>
-        <w:t xml:space="preserve">Jason </w:t>
-      </w:r>
-      <w:proofErr w:type="spellStart"/>
-      <w:r>
-        <w:t>Keirstead</w:t>
-      </w:r>
-      <w:proofErr w:type="spellEnd"/>
-      <w:r>
-        <w:t>, IBM</w:t>
+        <w:t>Jason Keirstead, IBM</w:t>
       </w:r>
     </w:p>
     <w:p>
@@ -28063,15 +27108,7 @@
         <w:pStyle w:val="Contributor"/>
       </w:pPr>
       <w:r>
-        <w:t xml:space="preserve">Paul Martini, </w:t>
-      </w:r>
-      <w:proofErr w:type="spellStart"/>
-      <w:r>
-        <w:t>iboss</w:t>
-      </w:r>
-      <w:proofErr w:type="spellEnd"/>
-      <w:r>
-        <w:t>, Inc.</w:t>
+        <w:t>Paul Martini, iboss, Inc.</w:t>
       </w:r>
     </w:p>
     <w:p>
@@ -28079,36 +27116,15 @@
         <w:pStyle w:val="Contributor"/>
       </w:pPr>
       <w:r>
-        <w:t xml:space="preserve">Jerome </w:t>
-      </w:r>
-      <w:proofErr w:type="spellStart"/>
-      <w:r>
-        <w:t>Athias</w:t>
-      </w:r>
-      <w:proofErr w:type="spellEnd"/>
-      <w:r>
-        <w:t>, Individual</w:t>
+        <w:t>Jerome Athias, Individual</w:t>
       </w:r>
     </w:p>
     <w:p>
       <w:pPr>
         <w:pStyle w:val="Contributor"/>
       </w:pPr>
-      <w:proofErr w:type="spellStart"/>
-      <w:r>
-        <w:t>Sanjiv</w:t>
-      </w:r>
-      <w:proofErr w:type="spellEnd"/>
-      <w:r>
-        <w:t xml:space="preserve"> </w:t>
-      </w:r>
-      <w:proofErr w:type="spellStart"/>
-      <w:r>
-        <w:t>Kalkar</w:t>
-      </w:r>
-      <w:proofErr w:type="spellEnd"/>
-      <w:r>
-        <w:t>, Individual</w:t>
+      <w:r>
+        <w:t>Sanjiv Kalkar, Individual</w:t>
       </w:r>
     </w:p>
     <w:p>
@@ -28139,58 +27155,16 @@
       <w:pPr>
         <w:pStyle w:val="Contributor"/>
       </w:pPr>
-      <w:proofErr w:type="spellStart"/>
-      <w:r>
-        <w:t>Wouter</w:t>
-      </w:r>
-      <w:proofErr w:type="spellEnd"/>
-      <w:r>
-        <w:t xml:space="preserve"> </w:t>
-      </w:r>
-      <w:proofErr w:type="spellStart"/>
-      <w:r>
-        <w:t>Bolsterlee</w:t>
-      </w:r>
-      <w:proofErr w:type="spellEnd"/>
-      <w:r>
-        <w:t xml:space="preserve">, </w:t>
-      </w:r>
-      <w:proofErr w:type="spellStart"/>
-      <w:r>
-        <w:t>Intelworks</w:t>
-      </w:r>
-      <w:proofErr w:type="spellEnd"/>
-      <w:r>
-        <w:t xml:space="preserve"> BV</w:t>
+      <w:r>
+        <w:t>Wouter Bolsterlee, Intelworks BV</w:t>
       </w:r>
     </w:p>
     <w:p>
       <w:pPr>
         <w:pStyle w:val="Contributor"/>
       </w:pPr>
-      <w:proofErr w:type="spellStart"/>
-      <w:r>
-        <w:t>Joep</w:t>
-      </w:r>
-      <w:proofErr w:type="spellEnd"/>
-      <w:r>
-        <w:t xml:space="preserve"> </w:t>
-      </w:r>
-      <w:proofErr w:type="spellStart"/>
-      <w:r>
-        <w:t>Gommers</w:t>
-      </w:r>
-      <w:proofErr w:type="spellEnd"/>
-      <w:r>
-        <w:t xml:space="preserve">, </w:t>
-      </w:r>
-      <w:proofErr w:type="spellStart"/>
-      <w:r>
-        <w:t>Intelworks</w:t>
-      </w:r>
-      <w:proofErr w:type="spellEnd"/>
-      <w:r>
-        <w:t xml:space="preserve"> BV</w:t>
+      <w:r>
+        <w:t>Joep Gommers, Intelworks BV</w:t>
       </w:r>
     </w:p>
     <w:p>
@@ -28198,52 +27172,15 @@
         <w:pStyle w:val="Contributor"/>
       </w:pPr>
       <w:r>
-        <w:t xml:space="preserve">Sergey </w:t>
-      </w:r>
-      <w:proofErr w:type="spellStart"/>
-      <w:r>
-        <w:t>Polzunov</w:t>
-      </w:r>
-      <w:proofErr w:type="spellEnd"/>
-      <w:r>
-        <w:t xml:space="preserve">, </w:t>
-      </w:r>
-      <w:proofErr w:type="spellStart"/>
-      <w:r>
-        <w:t>Intelworks</w:t>
-      </w:r>
-      <w:proofErr w:type="spellEnd"/>
-      <w:r>
-        <w:t xml:space="preserve"> BV</w:t>
+        <w:t>Sergey Polzunov, Intelworks BV</w:t>
       </w:r>
     </w:p>
     <w:p>
       <w:pPr>
         <w:pStyle w:val="Contributor"/>
       </w:pPr>
-      <w:proofErr w:type="spellStart"/>
-      <w:r>
-        <w:t>Rutger</w:t>
-      </w:r>
-      <w:proofErr w:type="spellEnd"/>
-      <w:r>
-        <w:t xml:space="preserve"> </w:t>
-      </w:r>
-      <w:proofErr w:type="spellStart"/>
-      <w:r>
-        <w:t>Prins</w:t>
-      </w:r>
-      <w:proofErr w:type="spellEnd"/>
-      <w:r>
-        <w:t xml:space="preserve">, </w:t>
-      </w:r>
-      <w:proofErr w:type="spellStart"/>
-      <w:r>
-        <w:t>Intelworks</w:t>
-      </w:r>
-      <w:proofErr w:type="spellEnd"/>
-      <w:r>
-        <w:t xml:space="preserve"> BV</w:t>
+      <w:r>
+        <w:t>Rutger Prins, Intelworks BV</w:t>
       </w:r>
     </w:p>
     <w:p>
@@ -28251,23 +27188,7 @@
         <w:pStyle w:val="Contributor"/>
       </w:pPr>
       <w:r>
-        <w:t xml:space="preserve">Andrei </w:t>
-      </w:r>
-      <w:proofErr w:type="spellStart"/>
-      <w:r>
-        <w:t>Sîrghi</w:t>
-      </w:r>
-      <w:proofErr w:type="spellEnd"/>
-      <w:r>
-        <w:t xml:space="preserve">, </w:t>
-      </w:r>
-      <w:proofErr w:type="spellStart"/>
-      <w:r>
-        <w:t>Intelworks</w:t>
-      </w:r>
-      <w:proofErr w:type="spellEnd"/>
-      <w:r>
-        <w:t xml:space="preserve"> BV</w:t>
+        <w:t>Andrei Sîrghi, Intelworks BV</w:t>
       </w:r>
     </w:p>
     <w:p>
@@ -28331,15 +27252,7 @@
         <w:pStyle w:val="Contributor"/>
       </w:pPr>
       <w:r>
-        <w:t xml:space="preserve">Takahiro </w:t>
-      </w:r>
-      <w:proofErr w:type="spellStart"/>
-      <w:r>
-        <w:t>Kakumaru</w:t>
-      </w:r>
-      <w:proofErr w:type="spellEnd"/>
-      <w:r>
-        <w:t>, NEC Corporation</w:t>
+        <w:t>Takahiro Kakumaru, NEC Corporation</w:t>
       </w:r>
     </w:p>
     <w:p>
@@ -28371,36 +27284,15 @@
         <w:pStyle w:val="Contributor"/>
       </w:pPr>
       <w:r>
-        <w:t xml:space="preserve">Igor </w:t>
-      </w:r>
-      <w:proofErr w:type="spellStart"/>
-      <w:r>
-        <w:t>Baikalov</w:t>
-      </w:r>
-      <w:proofErr w:type="spellEnd"/>
-      <w:r>
-        <w:t xml:space="preserve">, </w:t>
-      </w:r>
-      <w:proofErr w:type="spellStart"/>
-      <w:r>
-        <w:t>Securonix</w:t>
-      </w:r>
-      <w:proofErr w:type="spellEnd"/>
+        <w:t>Igor Baikalov, Securonix</w:t>
+      </w:r>
     </w:p>
     <w:p>
       <w:pPr>
         <w:pStyle w:val="Contributor"/>
       </w:pPr>
       <w:r>
-        <w:t xml:space="preserve">Bernd </w:t>
-      </w:r>
-      <w:proofErr w:type="spellStart"/>
-      <w:r>
-        <w:t>Grobauer</w:t>
-      </w:r>
-      <w:proofErr w:type="spellEnd"/>
-      <w:r>
-        <w:t>, Siemens AG</w:t>
+        <w:t>Bernd Grobauer, Siemens AG</w:t>
       </w:r>
     </w:p>
     <w:p>
@@ -28851,7 +27743,7 @@
         <w:sz w:val="16"/>
         <w:szCs w:val="16"/>
       </w:rPr>
-      <w:t>6</w:t>
+      <w:t>11</w:t>
     </w:r>
     <w:r>
       <w:rPr>
@@ -29089,7 +27981,7 @@
         <w:sz w:val="16"/>
         <w:szCs w:val="16"/>
       </w:rPr>
-      <w:t>21</w:t>
+      <w:t>24</w:t>
     </w:r>
     <w:r>
       <w:rPr>
@@ -31614,7 +30506,7 @@
 </file>
 
 <file path=customXml/itemProps1.xml><?xml version="1.0" encoding="utf-8"?>
-<ds:datastoreItem xmlns:ds="http://schemas.openxmlformats.org/officeDocument/2006/customXml" ds:itemID="{2999E8C1-25F0-4E43-8430-A68DFBD9E95A}">
+<ds:datastoreItem xmlns:ds="http://schemas.openxmlformats.org/officeDocument/2006/customXml" ds:itemID="{45E9CCFF-99EE-459F-97F0-41ED373F106E}">
   <ds:schemaRefs>
     <ds:schemaRef ds:uri="http://schemas.openxmlformats.org/officeDocument/2006/bibliography"/>
   </ds:schemaRefs>

--- a/documents/DRAFT-cybox-v2.1.1-wd01-part43-pdf-file-object.docx
+++ b/documents/DRAFT-cybox-v2.1.1-wd01-part43-pdf-file-object.docx
@@ -8785,62 +8785,33 @@
         <w:t xml:space="preserve"> </w:t>
       </w:r>
       <w:r>
-        <w:t xml:space="preserve">corresponds to the appropriate UML package. The </w:t>
-      </w:r>
-      <w:hyperlink w:anchor="AdditionalArtifacts" w:history="1">
-        <w:r>
-          <w:rPr>
-            <w:rStyle w:val="Hyperlink"/>
-            <w:i/>
-          </w:rPr>
-          <w:t>CybOX Version 2.1.1 Part 1:</w:t>
-        </w:r>
-        <w:r>
-          <w:rPr>
-            <w:rStyle w:val="Hyperlink"/>
-            <w:i/>
-          </w:rPr>
-          <w:t xml:space="preserve"> Overview</w:t>
-        </w:r>
-      </w:hyperlink>
-      <w:r>
-        <w:t xml:space="preserve"> document contains the full list of CybOX packages, along with </w:t>
-      </w:r>
-      <w:r>
-        <w:t xml:space="preserve">the associated prefix notations, descriptions, </w:t>
-      </w:r>
-      <w:r>
-        <w:t xml:space="preserve">and </w:t>
-      </w:r>
-      <w:r>
-        <w:t>examples</w:t>
+        <w:t xml:space="preserve">corresponds to the appropriate UML package. </w:t>
+      </w:r>
+      <w:bookmarkStart w:id="24" w:name="_GoBack"/>
+      <w:bookmarkEnd w:id="24"/>
+    </w:p>
+    <w:p>
+      <w:pPr>
+        <w:spacing w:before="80" w:after="240"/>
+      </w:pPr>
+      <w:r>
+        <w:t xml:space="preserve">The package_prefix for the PDF File data model is </w:t>
+      </w:r>
+      <w:r>
+        <w:rPr>
+          <w:rFonts w:ascii="Courier New" w:hAnsi="Courier New" w:cs="Courier New"/>
+        </w:rPr>
+        <w:t>PDFFile</w:t>
+      </w:r>
+      <w:r>
+        <w:rPr>
+          <w:rFonts w:ascii="Courier New" w:hAnsi="Courier New" w:cs="Courier New"/>
+        </w:rPr>
+        <w:t>Obj</w:t>
       </w:r>
       <w:r>
         <w:t xml:space="preserve">. </w:t>
       </w:r>
-    </w:p>
-    <w:p>
-      <w:pPr>
-        <w:spacing w:before="80" w:after="240"/>
-      </w:pPr>
-      <w:r>
-        <w:t xml:space="preserve">The package_prefix for the PDF File data model is </w:t>
-      </w:r>
-      <w:r>
-        <w:rPr>
-          <w:rFonts w:ascii="Courier New" w:hAnsi="Courier New" w:cs="Courier New"/>
-        </w:rPr>
-        <w:t>PDFFile</w:t>
-      </w:r>
-      <w:r>
-        <w:rPr>
-          <w:rFonts w:ascii="Courier New" w:hAnsi="Courier New" w:cs="Courier New"/>
-        </w:rPr>
-        <w:t>Obj</w:t>
-      </w:r>
-      <w:r>
-        <w:t xml:space="preserve">. </w:t>
-      </w:r>
       <w:r>
         <w:t xml:space="preserve">Note that in </w:t>
       </w:r>
@@ -8867,24 +8838,24 @@
       <w:pPr>
         <w:pStyle w:val="Heading3"/>
       </w:pPr>
-      <w:bookmarkStart w:id="24" w:name="_Toc426119872"/>
-      <w:bookmarkStart w:id="25" w:name="_Toc438035378"/>
+      <w:bookmarkStart w:id="25" w:name="_Toc426119872"/>
+      <w:bookmarkStart w:id="26" w:name="_Toc438035378"/>
       <w:r>
         <w:t>UML Diagrams</w:t>
       </w:r>
       <w:bookmarkEnd w:id="22"/>
       <w:bookmarkEnd w:id="23"/>
-      <w:bookmarkEnd w:id="24"/>
       <w:bookmarkEnd w:id="25"/>
+      <w:bookmarkEnd w:id="26"/>
     </w:p>
     <w:p>
       <w:pPr>
         <w:spacing w:before="80" w:after="240"/>
       </w:pPr>
-      <w:bookmarkStart w:id="26" w:name="_Toc398719452"/>
-      <w:bookmarkStart w:id="27" w:name="_Toc389570606"/>
-      <w:bookmarkStart w:id="28" w:name="_Toc389581076"/>
-      <w:bookmarkStart w:id="29" w:name="_Ref394436861"/>
+      <w:bookmarkStart w:id="27" w:name="_Toc398719452"/>
+      <w:bookmarkStart w:id="28" w:name="_Toc389570606"/>
+      <w:bookmarkStart w:id="29" w:name="_Toc389581076"/>
+      <w:bookmarkStart w:id="30" w:name="_Ref394436861"/>
       <w:r>
         <w:t xml:space="preserve">This specification makes use of UML diagrams to visually depict relationships between CybOX Language constructs. Note that the diagrams have been extracted directly from the full UML model for CybOX; they have not been constructed purely for inclusion in the specification documents.  Typically, diagrams are included for the primary class of a data model, and for any other class where the visualization of its relationships between other classes would be useful.  This implies that there will be very few diagrams for classes whose only properties are either a data type or a class from the CybOX Common data model.  </w:t>
       </w:r>
@@ -8907,14 +8878,14 @@
       <w:pPr>
         <w:pStyle w:val="Heading4"/>
       </w:pPr>
-      <w:bookmarkStart w:id="30" w:name="_Toc426119873"/>
-      <w:bookmarkStart w:id="31" w:name="_Toc438035379"/>
+      <w:bookmarkStart w:id="31" w:name="_Toc426119873"/>
+      <w:bookmarkStart w:id="32" w:name="_Toc438035379"/>
       <w:r>
         <w:t>Class Properties</w:t>
       </w:r>
-      <w:bookmarkEnd w:id="26"/>
-      <w:bookmarkEnd w:id="30"/>
+      <w:bookmarkEnd w:id="27"/>
       <w:bookmarkEnd w:id="31"/>
+      <w:bookmarkEnd w:id="32"/>
     </w:p>
     <w:p>
       <w:pPr>
@@ -8928,15 +8899,15 @@
       <w:pPr>
         <w:pStyle w:val="Heading4"/>
       </w:pPr>
-      <w:bookmarkStart w:id="32" w:name="_Toc398719453"/>
-      <w:bookmarkStart w:id="33" w:name="_Toc426119874"/>
-      <w:bookmarkStart w:id="34" w:name="_Toc438035380"/>
+      <w:bookmarkStart w:id="33" w:name="_Toc398719453"/>
+      <w:bookmarkStart w:id="34" w:name="_Toc426119874"/>
+      <w:bookmarkStart w:id="35" w:name="_Toc438035380"/>
       <w:r>
         <w:t>Diagram Icons and Arrow Types</w:t>
       </w:r>
-      <w:bookmarkEnd w:id="32"/>
       <w:bookmarkEnd w:id="33"/>
       <w:bookmarkEnd w:id="34"/>
+      <w:bookmarkEnd w:id="35"/>
     </w:p>
     <w:p>
       <w:pPr>
@@ -9024,32 +8995,58 @@
         <w:spacing w:after="120"/>
         <w:jc w:val="center"/>
       </w:pPr>
-      <w:bookmarkStart w:id="35" w:name="_Ref397637630"/>
-      <w:bookmarkStart w:id="36" w:name="_Toc426119876"/>
+      <w:bookmarkStart w:id="36" w:name="_Ref397637630"/>
+      <w:bookmarkStart w:id="37" w:name="_Toc426119876"/>
       <w:r>
         <w:lastRenderedPageBreak/>
         <w:t xml:space="preserve">Table </w:t>
       </w:r>
-      <w:fldSimple w:instr=" STYLEREF 1 \s ">
-        <w:r>
-          <w:rPr>
-            <w:noProof/>
-          </w:rPr>
-          <w:t>1</w:t>
-        </w:r>
-      </w:fldSimple>
+      <w:r>
+        <w:fldChar w:fldCharType="begin"/>
+      </w:r>
+      <w:r>
+        <w:instrText xml:space="preserve"> STYLEREF 1 \s </w:instrText>
+      </w:r>
+      <w:r>
+        <w:fldChar w:fldCharType="separate"/>
+      </w:r>
+      <w:r>
+        <w:rPr>
+          <w:noProof/>
+        </w:rPr>
+        <w:t>1</w:t>
+      </w:r>
+      <w:r>
+        <w:rPr>
+          <w:noProof/>
+        </w:rPr>
+        <w:fldChar w:fldCharType="end"/>
+      </w:r>
       <w:r>
         <w:noBreakHyphen/>
       </w:r>
-      <w:fldSimple w:instr=" SEQ Table \* ARABIC \s 1 ">
-        <w:r>
-          <w:rPr>
-            <w:noProof/>
-          </w:rPr>
-          <w:t>1</w:t>
-        </w:r>
-      </w:fldSimple>
-      <w:bookmarkEnd w:id="35"/>
+      <w:r>
+        <w:fldChar w:fldCharType="begin"/>
+      </w:r>
+      <w:r>
+        <w:instrText xml:space="preserve"> SEQ Table \* ARABIC \s 1 </w:instrText>
+      </w:r>
+      <w:r>
+        <w:fldChar w:fldCharType="separate"/>
+      </w:r>
+      <w:r>
+        <w:rPr>
+          <w:noProof/>
+        </w:rPr>
+        <w:t>1</w:t>
+      </w:r>
+      <w:r>
+        <w:rPr>
+          <w:noProof/>
+        </w:rPr>
+        <w:fldChar w:fldCharType="end"/>
+      </w:r>
+      <w:bookmarkEnd w:id="36"/>
       <w:r>
         <w:t>.  UML diagram icons</w:t>
       </w:r>
@@ -9333,7 +9330,7 @@
                 <v:shape id="_x0000_i1025" type="#_x0000_t75" style="width:24pt;height:21pt" o:ole="">
                   <v:imagedata r:id="rId26" o:title=""/>
                 </v:shape>
-                <o:OLEObject Type="Embed" ProgID="PBrush" ShapeID="_x0000_i1025" DrawAspect="Content" ObjectID="_1512294297" r:id="rId27"/>
+                <o:OLEObject Type="Embed" ProgID="PBrush" ShapeID="_x0000_i1025" DrawAspect="Content" ObjectID="_1512715980" r:id="rId27"/>
               </w:object>
             </w:r>
           </w:p>
@@ -9529,7 +9526,7 @@
                 <v:shape id="_x0000_i1026" type="#_x0000_t75" style="width:14.25pt;height:14.25pt" o:ole="">
                   <v:imagedata r:id="rId29" o:title=""/>
                 </v:shape>
-                <o:OLEObject Type="Embed" ProgID="PBrush" ShapeID="_x0000_i1026" DrawAspect="Content" ObjectID="_1512294298" r:id="rId30"/>
+                <o:OLEObject Type="Embed" ProgID="PBrush" ShapeID="_x0000_i1026" DrawAspect="Content" ObjectID="_1512715981" r:id="rId30"/>
               </w:object>
             </w:r>
           </w:p>
@@ -9603,7 +9600,7 @@
                 <v:shape id="_x0000_i1027" type="#_x0000_t75" style="width:14.25pt;height:14.25pt" o:ole="">
                   <v:imagedata r:id="rId31" o:title=""/>
                 </v:shape>
-                <o:OLEObject Type="Embed" ProgID="PBrush" ShapeID="_x0000_i1027" DrawAspect="Content" ObjectID="_1512294299" r:id="rId32"/>
+                <o:OLEObject Type="Embed" ProgID="PBrush" ShapeID="_x0000_i1027" DrawAspect="Content" ObjectID="_1512715982" r:id="rId32"/>
               </w:object>
             </w:r>
           </w:p>
@@ -9817,7 +9814,7 @@
                 <v:shape id="_x0000_i1028" type="#_x0000_t75" style="width:57.75pt;height:35.25pt" o:ole="">
                   <v:imagedata r:id="rId33" o:title=""/>
                 </v:shape>
-                <o:OLEObject Type="Embed" ProgID="PBrush" ShapeID="_x0000_i1028" DrawAspect="Content" ObjectID="_1512294300" r:id="rId34"/>
+                <o:OLEObject Type="Embed" ProgID="PBrush" ShapeID="_x0000_i1028" DrawAspect="Content" ObjectID="_1512715983" r:id="rId34"/>
               </w:object>
             </w:r>
           </w:p>
@@ -9860,15 +9857,15 @@
       <w:pPr>
         <w:pStyle w:val="Heading3"/>
       </w:pPr>
-      <w:bookmarkStart w:id="37" w:name="_Toc438035381"/>
+      <w:bookmarkStart w:id="38" w:name="_Toc438035381"/>
       <w:r>
         <w:t>Property Table Notation</w:t>
       </w:r>
-      <w:bookmarkEnd w:id="27"/>
       <w:bookmarkEnd w:id="28"/>
       <w:bookmarkEnd w:id="29"/>
-      <w:bookmarkEnd w:id="36"/>
+      <w:bookmarkEnd w:id="30"/>
       <w:bookmarkEnd w:id="37"/>
+      <w:bookmarkEnd w:id="38"/>
     </w:p>
     <w:p>
       <w:pPr>
@@ -10033,15 +10030,15 @@
       <w:pPr>
         <w:pStyle w:val="Heading3"/>
       </w:pPr>
-      <w:bookmarkStart w:id="38" w:name="_Toc412205415"/>
-      <w:bookmarkStart w:id="39" w:name="_Toc426119877"/>
-      <w:bookmarkStart w:id="40" w:name="_Toc438035382"/>
+      <w:bookmarkStart w:id="39" w:name="_Toc412205415"/>
+      <w:bookmarkStart w:id="40" w:name="_Toc426119877"/>
+      <w:bookmarkStart w:id="41" w:name="_Toc438035382"/>
       <w:r>
         <w:t>Property and Class Descriptions</w:t>
       </w:r>
-      <w:bookmarkEnd w:id="38"/>
       <w:bookmarkEnd w:id="39"/>
       <w:bookmarkEnd w:id="40"/>
+      <w:bookmarkEnd w:id="41"/>
     </w:p>
     <w:p>
       <w:pPr>
@@ -10529,15 +10526,15 @@
       <w:pPr>
         <w:pStyle w:val="Heading2"/>
       </w:pPr>
-      <w:bookmarkStart w:id="41" w:name="_Ref428537349"/>
-      <w:bookmarkStart w:id="42" w:name="_Toc427275785"/>
-      <w:bookmarkStart w:id="43" w:name="_Toc438035383"/>
+      <w:bookmarkStart w:id="42" w:name="_Ref428537349"/>
+      <w:bookmarkStart w:id="43" w:name="_Toc427275785"/>
+      <w:bookmarkStart w:id="44" w:name="_Toc438035383"/>
       <w:r>
         <w:t>Terminology</w:t>
       </w:r>
-      <w:bookmarkEnd w:id="41"/>
       <w:bookmarkEnd w:id="42"/>
       <w:bookmarkEnd w:id="43"/>
+      <w:bookmarkEnd w:id="44"/>
     </w:p>
     <w:p>
       <w:r>
@@ -10715,24 +10712,24 @@
       <w:pPr>
         <w:pStyle w:val="Heading2"/>
       </w:pPr>
-      <w:bookmarkStart w:id="44" w:name="_Ref7502892"/>
-      <w:bookmarkStart w:id="45" w:name="_Toc12011611"/>
-      <w:bookmarkStart w:id="46" w:name="_Toc85472894"/>
-      <w:bookmarkStart w:id="47" w:name="_Toc287332008"/>
-      <w:bookmarkStart w:id="48" w:name="_Toc427275786"/>
-      <w:bookmarkStart w:id="49" w:name="_Toc438035384"/>
+      <w:bookmarkStart w:id="45" w:name="_Ref7502892"/>
+      <w:bookmarkStart w:id="46" w:name="_Toc12011611"/>
+      <w:bookmarkStart w:id="47" w:name="_Toc85472894"/>
+      <w:bookmarkStart w:id="48" w:name="_Toc287332008"/>
+      <w:bookmarkStart w:id="49" w:name="_Toc427275786"/>
+      <w:bookmarkStart w:id="50" w:name="_Toc438035384"/>
       <w:r>
         <w:t>Normative</w:t>
       </w:r>
-      <w:bookmarkEnd w:id="44"/>
       <w:bookmarkEnd w:id="45"/>
+      <w:bookmarkEnd w:id="46"/>
       <w:r>
         <w:t xml:space="preserve"> References</w:t>
       </w:r>
-      <w:bookmarkEnd w:id="46"/>
       <w:bookmarkEnd w:id="47"/>
       <w:bookmarkEnd w:id="48"/>
       <w:bookmarkEnd w:id="49"/>
+      <w:bookmarkEnd w:id="50"/>
     </w:p>
     <w:p>
       <w:pPr>
@@ -10744,14 +10741,14 @@
         </w:rPr>
         <w:t>[</w:t>
       </w:r>
-      <w:bookmarkStart w:id="50" w:name="rfc2119"/>
+      <w:bookmarkStart w:id="51" w:name="rfc2119"/>
       <w:r>
         <w:rPr>
           <w:rStyle w:val="Refterm"/>
         </w:rPr>
         <w:t>RFC2119</w:t>
       </w:r>
-      <w:bookmarkEnd w:id="50"/>
+      <w:bookmarkEnd w:id="51"/>
       <w:r>
         <w:rPr>
           <w:rStyle w:val="Refterm"/>
@@ -10784,14 +10781,14 @@
       <w:pPr>
         <w:pStyle w:val="Heading1"/>
       </w:pPr>
-      <w:bookmarkStart w:id="51" w:name="_Ref428537380"/>
-      <w:bookmarkStart w:id="52" w:name="_Toc438035385"/>
+      <w:bookmarkStart w:id="52" w:name="_Ref428537380"/>
+      <w:bookmarkStart w:id="53" w:name="_Toc438035385"/>
       <w:r>
         <w:lastRenderedPageBreak/>
         <w:t>Background Information</w:t>
       </w:r>
-      <w:bookmarkEnd w:id="51"/>
       <w:bookmarkEnd w:id="52"/>
+      <w:bookmarkEnd w:id="53"/>
     </w:p>
     <w:p>
       <w:r>
@@ -10860,13 +10857,13 @@
         <w:spacing w:before="360" w:after="60"/>
         <w:ind w:left="540" w:hanging="540"/>
       </w:pPr>
-      <w:bookmarkStart w:id="53" w:name="_Toc426119879"/>
-      <w:bookmarkStart w:id="54" w:name="_Toc438035386"/>
+      <w:bookmarkStart w:id="54" w:name="_Toc426119879"/>
+      <w:bookmarkStart w:id="55" w:name="_Toc438035386"/>
       <w:r>
         <w:t>Cyber Observables</w:t>
       </w:r>
-      <w:bookmarkEnd w:id="53"/>
       <w:bookmarkEnd w:id="54"/>
+      <w:bookmarkEnd w:id="55"/>
     </w:p>
     <w:p>
       <w:pPr>
@@ -10890,13 +10887,13 @@
         <w:spacing w:before="360" w:after="60"/>
         <w:ind w:left="540" w:hanging="540"/>
       </w:pPr>
-      <w:bookmarkStart w:id="55" w:name="_Toc438035387"/>
-      <w:bookmarkStart w:id="56" w:name="_Toc287332011"/>
-      <w:bookmarkStart w:id="57" w:name="_Toc409437263"/>
+      <w:bookmarkStart w:id="56" w:name="_Toc438035387"/>
+      <w:bookmarkStart w:id="57" w:name="_Toc287332011"/>
+      <w:bookmarkStart w:id="58" w:name="_Toc409437263"/>
       <w:r>
         <w:t>Objects</w:t>
       </w:r>
-      <w:bookmarkEnd w:id="55"/>
+      <w:bookmarkEnd w:id="56"/>
     </w:p>
     <w:p>
       <w:r>
@@ -10917,24 +10914,24 @@
       <w:pPr>
         <w:pStyle w:val="Heading1"/>
       </w:pPr>
-      <w:bookmarkStart w:id="58" w:name="_Ref436999147"/>
-      <w:bookmarkStart w:id="59" w:name="_Toc438035388"/>
+      <w:bookmarkStart w:id="59" w:name="_Ref436999147"/>
+      <w:bookmarkStart w:id="60" w:name="_Toc438035388"/>
       <w:r>
         <w:lastRenderedPageBreak/>
         <w:t>Data Model</w:t>
       </w:r>
-      <w:bookmarkEnd w:id="58"/>
       <w:bookmarkEnd w:id="59"/>
+      <w:bookmarkEnd w:id="60"/>
     </w:p>
     <w:p>
       <w:pPr>
         <w:pStyle w:val="Heading2"/>
       </w:pPr>
-      <w:bookmarkStart w:id="60" w:name="_Toc438035389"/>
+      <w:bookmarkStart w:id="61" w:name="_Toc438035389"/>
       <w:r>
         <w:t>PDFFileObjectType Class</w:t>
       </w:r>
-      <w:bookmarkEnd w:id="60"/>
+      <w:bookmarkEnd w:id="61"/>
     </w:p>
     <w:p>
       <w:pPr>
@@ -11120,30 +11117,56 @@
         <w:spacing w:after="240"/>
         <w:jc w:val="center"/>
       </w:pPr>
-      <w:bookmarkStart w:id="61" w:name="_Ref395023936"/>
+      <w:bookmarkStart w:id="62" w:name="_Ref395023936"/>
       <w:r>
         <w:t xml:space="preserve">Figure </w:t>
       </w:r>
-      <w:fldSimple w:instr=" STYLEREF 1 \s ">
-        <w:r>
-          <w:rPr>
-            <w:noProof/>
-          </w:rPr>
-          <w:t>3</w:t>
-        </w:r>
-      </w:fldSimple>
+      <w:r>
+        <w:fldChar w:fldCharType="begin"/>
+      </w:r>
+      <w:r>
+        <w:instrText xml:space="preserve"> STYLEREF 1 \s </w:instrText>
+      </w:r>
+      <w:r>
+        <w:fldChar w:fldCharType="separate"/>
+      </w:r>
+      <w:r>
+        <w:rPr>
+          <w:noProof/>
+        </w:rPr>
+        <w:t>3</w:t>
+      </w:r>
+      <w:r>
+        <w:rPr>
+          <w:noProof/>
+        </w:rPr>
+        <w:fldChar w:fldCharType="end"/>
+      </w:r>
       <w:r>
         <w:noBreakHyphen/>
       </w:r>
-      <w:fldSimple w:instr=" SEQ Figure \* ARABIC \s 1 ">
-        <w:r>
-          <w:rPr>
-            <w:noProof/>
-          </w:rPr>
-          <w:t>1</w:t>
-        </w:r>
-      </w:fldSimple>
-      <w:bookmarkEnd w:id="61"/>
+      <w:r>
+        <w:fldChar w:fldCharType="begin"/>
+      </w:r>
+      <w:r>
+        <w:instrText xml:space="preserve"> SEQ Figure \* ARABIC \s 1 </w:instrText>
+      </w:r>
+      <w:r>
+        <w:fldChar w:fldCharType="separate"/>
+      </w:r>
+      <w:r>
+        <w:rPr>
+          <w:noProof/>
+        </w:rPr>
+        <w:t>1</w:t>
+      </w:r>
+      <w:r>
+        <w:rPr>
+          <w:noProof/>
+        </w:rPr>
+        <w:fldChar w:fldCharType="end"/>
+      </w:r>
+      <w:bookmarkEnd w:id="62"/>
       <w:r>
         <w:t xml:space="preserve">. UML diagram of the </w:t>
       </w:r>
@@ -11257,30 +11280,56 @@
         <w:pStyle w:val="tablecaption"/>
         <w:jc w:val="center"/>
       </w:pPr>
-      <w:bookmarkStart w:id="62" w:name="_Ref437000157"/>
+      <w:bookmarkStart w:id="63" w:name="_Ref437000157"/>
       <w:r>
         <w:t xml:space="preserve">Table </w:t>
       </w:r>
-      <w:fldSimple w:instr=" STYLEREF 1 \s ">
-        <w:r>
-          <w:rPr>
-            <w:noProof/>
-          </w:rPr>
-          <w:t>3</w:t>
-        </w:r>
-      </w:fldSimple>
+      <w:r>
+        <w:fldChar w:fldCharType="begin"/>
+      </w:r>
+      <w:r>
+        <w:instrText xml:space="preserve"> STYLEREF 1 \s </w:instrText>
+      </w:r>
+      <w:r>
+        <w:fldChar w:fldCharType="separate"/>
+      </w:r>
+      <w:r>
+        <w:rPr>
+          <w:noProof/>
+        </w:rPr>
+        <w:t>3</w:t>
+      </w:r>
+      <w:r>
+        <w:rPr>
+          <w:noProof/>
+        </w:rPr>
+        <w:fldChar w:fldCharType="end"/>
+      </w:r>
       <w:r>
         <w:noBreakHyphen/>
       </w:r>
-      <w:fldSimple w:instr=" SEQ Table \* ARABIC \s 1 ">
-        <w:r>
-          <w:rPr>
-            <w:noProof/>
-          </w:rPr>
-          <w:t>1</w:t>
-        </w:r>
-      </w:fldSimple>
-      <w:bookmarkEnd w:id="62"/>
+      <w:r>
+        <w:fldChar w:fldCharType="begin"/>
+      </w:r>
+      <w:r>
+        <w:instrText xml:space="preserve"> SEQ Table \* ARABIC \s 1 </w:instrText>
+      </w:r>
+      <w:r>
+        <w:fldChar w:fldCharType="separate"/>
+      </w:r>
+      <w:r>
+        <w:rPr>
+          <w:noProof/>
+        </w:rPr>
+        <w:t>1</w:t>
+      </w:r>
+      <w:r>
+        <w:rPr>
+          <w:noProof/>
+        </w:rPr>
+        <w:fldChar w:fldCharType="end"/>
+      </w:r>
+      <w:bookmarkEnd w:id="63"/>
       <w:r>
         <w:t xml:space="preserve">. </w:t>
       </w:r>
@@ -11923,11 +11972,11 @@
       <w:pPr>
         <w:pStyle w:val="Heading2"/>
       </w:pPr>
-      <w:bookmarkStart w:id="63" w:name="_Toc438035390"/>
+      <w:bookmarkStart w:id="64" w:name="_Toc438035390"/>
       <w:r>
         <w:t>PDFXRefTableListType Class</w:t>
       </w:r>
-      <w:bookmarkEnd w:id="63"/>
+      <w:bookmarkEnd w:id="64"/>
     </w:p>
     <w:p>
       <w:pPr>
@@ -12105,8 +12154,6 @@
           </wp:inline>
         </w:drawing>
       </w:r>
-      <w:bookmarkStart w:id="64" w:name="_GoBack"/>
-      <w:bookmarkEnd w:id="64"/>
     </w:p>
     <w:p>
       <w:pPr>
@@ -12116,25 +12163,51 @@
       <w:r>
         <w:t xml:space="preserve">Figure </w:t>
       </w:r>
-      <w:fldSimple w:instr=" STYLEREF 1 \s ">
-        <w:r>
-          <w:rPr>
-            <w:noProof/>
-          </w:rPr>
-          <w:t>3</w:t>
-        </w:r>
-      </w:fldSimple>
+      <w:r>
+        <w:fldChar w:fldCharType="begin"/>
+      </w:r>
+      <w:r>
+        <w:instrText xml:space="preserve"> STYLEREF 1 \s </w:instrText>
+      </w:r>
+      <w:r>
+        <w:fldChar w:fldCharType="separate"/>
+      </w:r>
+      <w:r>
+        <w:rPr>
+          <w:noProof/>
+        </w:rPr>
+        <w:t>3</w:t>
+      </w:r>
+      <w:r>
+        <w:rPr>
+          <w:noProof/>
+        </w:rPr>
+        <w:fldChar w:fldCharType="end"/>
+      </w:r>
       <w:r>
         <w:noBreakHyphen/>
       </w:r>
-      <w:fldSimple w:instr=" SEQ Figure \* ARABIC \s 1 ">
-        <w:r>
-          <w:rPr>
-            <w:noProof/>
-          </w:rPr>
-          <w:t>2</w:t>
-        </w:r>
-      </w:fldSimple>
+      <w:r>
+        <w:fldChar w:fldCharType="begin"/>
+      </w:r>
+      <w:r>
+        <w:instrText xml:space="preserve"> SEQ Figure \* ARABIC \s 1 </w:instrText>
+      </w:r>
+      <w:r>
+        <w:fldChar w:fldCharType="separate"/>
+      </w:r>
+      <w:r>
+        <w:rPr>
+          <w:noProof/>
+        </w:rPr>
+        <w:t>2</w:t>
+      </w:r>
+      <w:r>
+        <w:rPr>
+          <w:noProof/>
+        </w:rPr>
+        <w:fldChar w:fldCharType="end"/>
+      </w:r>
       <w:bookmarkEnd w:id="65"/>
       <w:r>
         <w:t xml:space="preserve">. UML diagram for the </w:t>
@@ -12262,25 +12335,51 @@
       <w:r>
         <w:t xml:space="preserve">Table </w:t>
       </w:r>
-      <w:fldSimple w:instr=" STYLEREF 1 \s ">
-        <w:r>
-          <w:rPr>
-            <w:noProof/>
-          </w:rPr>
-          <w:t>3</w:t>
-        </w:r>
-      </w:fldSimple>
+      <w:r>
+        <w:fldChar w:fldCharType="begin"/>
+      </w:r>
+      <w:r>
+        <w:instrText xml:space="preserve"> STYLEREF 1 \s </w:instrText>
+      </w:r>
+      <w:r>
+        <w:fldChar w:fldCharType="separate"/>
+      </w:r>
+      <w:r>
+        <w:rPr>
+          <w:noProof/>
+        </w:rPr>
+        <w:t>3</w:t>
+      </w:r>
+      <w:r>
+        <w:rPr>
+          <w:noProof/>
+        </w:rPr>
+        <w:fldChar w:fldCharType="end"/>
+      </w:r>
       <w:r>
         <w:noBreakHyphen/>
       </w:r>
-      <w:fldSimple w:instr=" SEQ Table \* ARABIC \s 1 ">
-        <w:r>
-          <w:rPr>
-            <w:noProof/>
-          </w:rPr>
-          <w:t>2</w:t>
-        </w:r>
-      </w:fldSimple>
+      <w:r>
+        <w:fldChar w:fldCharType="begin"/>
+      </w:r>
+      <w:r>
+        <w:instrText xml:space="preserve"> SEQ Table \* ARABIC \s 1 </w:instrText>
+      </w:r>
+      <w:r>
+        <w:fldChar w:fldCharType="separate"/>
+      </w:r>
+      <w:r>
+        <w:rPr>
+          <w:noProof/>
+        </w:rPr>
+        <w:t>2</w:t>
+      </w:r>
+      <w:r>
+        <w:rPr>
+          <w:noProof/>
+        </w:rPr>
+        <w:fldChar w:fldCharType="end"/>
+      </w:r>
       <w:bookmarkEnd w:id="66"/>
       <w:r>
         <w:t xml:space="preserve">. </w:t>
@@ -12666,25 +12765,51 @@
         <w:lastRenderedPageBreak/>
         <w:t xml:space="preserve">Table </w:t>
       </w:r>
-      <w:fldSimple w:instr=" STYLEREF 1 \s ">
-        <w:r>
-          <w:rPr>
-            <w:noProof/>
-          </w:rPr>
-          <w:t>3</w:t>
-        </w:r>
-      </w:fldSimple>
+      <w:r>
+        <w:fldChar w:fldCharType="begin"/>
+      </w:r>
+      <w:r>
+        <w:instrText xml:space="preserve"> STYLEREF 1 \s </w:instrText>
+      </w:r>
+      <w:r>
+        <w:fldChar w:fldCharType="separate"/>
+      </w:r>
+      <w:r>
+        <w:rPr>
+          <w:noProof/>
+        </w:rPr>
+        <w:t>3</w:t>
+      </w:r>
+      <w:r>
+        <w:rPr>
+          <w:noProof/>
+        </w:rPr>
+        <w:fldChar w:fldCharType="end"/>
+      </w:r>
       <w:r>
         <w:noBreakHyphen/>
       </w:r>
-      <w:fldSimple w:instr=" SEQ Table \* ARABIC \s 1 ">
-        <w:r>
-          <w:rPr>
-            <w:noProof/>
-          </w:rPr>
-          <w:t>3</w:t>
-        </w:r>
-      </w:fldSimple>
+      <w:r>
+        <w:fldChar w:fldCharType="begin"/>
+      </w:r>
+      <w:r>
+        <w:instrText xml:space="preserve"> SEQ Table \* ARABIC \s 1 </w:instrText>
+      </w:r>
+      <w:r>
+        <w:fldChar w:fldCharType="separate"/>
+      </w:r>
+      <w:r>
+        <w:rPr>
+          <w:noProof/>
+        </w:rPr>
+        <w:t>3</w:t>
+      </w:r>
+      <w:r>
+        <w:rPr>
+          <w:noProof/>
+        </w:rPr>
+        <w:fldChar w:fldCharType="end"/>
+      </w:r>
       <w:bookmarkEnd w:id="68"/>
       <w:r>
         <w:t xml:space="preserve">. </w:t>
@@ -13267,25 +13392,51 @@
       <w:r>
         <w:t xml:space="preserve">Table </w:t>
       </w:r>
-      <w:fldSimple w:instr=" STYLEREF 1 \s ">
-        <w:r>
-          <w:rPr>
-            <w:noProof/>
-          </w:rPr>
-          <w:t>3</w:t>
-        </w:r>
-      </w:fldSimple>
+      <w:r>
+        <w:fldChar w:fldCharType="begin"/>
+      </w:r>
+      <w:r>
+        <w:instrText xml:space="preserve"> STYLEREF 1 \s </w:instrText>
+      </w:r>
+      <w:r>
+        <w:fldChar w:fldCharType="separate"/>
+      </w:r>
+      <w:r>
+        <w:rPr>
+          <w:noProof/>
+        </w:rPr>
+        <w:t>3</w:t>
+      </w:r>
+      <w:r>
+        <w:rPr>
+          <w:noProof/>
+        </w:rPr>
+        <w:fldChar w:fldCharType="end"/>
+      </w:r>
       <w:r>
         <w:noBreakHyphen/>
       </w:r>
-      <w:fldSimple w:instr=" SEQ Table \* ARABIC \s 1 ">
-        <w:r>
-          <w:rPr>
-            <w:noProof/>
-          </w:rPr>
-          <w:t>4</w:t>
-        </w:r>
-      </w:fldSimple>
+      <w:r>
+        <w:fldChar w:fldCharType="begin"/>
+      </w:r>
+      <w:r>
+        <w:instrText xml:space="preserve"> SEQ Table \* ARABIC \s 1 </w:instrText>
+      </w:r>
+      <w:r>
+        <w:fldChar w:fldCharType="separate"/>
+      </w:r>
+      <w:r>
+        <w:rPr>
+          <w:noProof/>
+        </w:rPr>
+        <w:t>4</w:t>
+      </w:r>
+      <w:r>
+        <w:rPr>
+          <w:noProof/>
+        </w:rPr>
+        <w:fldChar w:fldCharType="end"/>
+      </w:r>
       <w:bookmarkEnd w:id="70"/>
       <w:r>
         <w:t xml:space="preserve">. </w:t>
@@ -13670,25 +13821,51 @@
       <w:r>
         <w:t xml:space="preserve">Table </w:t>
       </w:r>
-      <w:fldSimple w:instr=" STYLEREF 1 \s ">
-        <w:r>
-          <w:rPr>
-            <w:noProof/>
-          </w:rPr>
-          <w:t>3</w:t>
-        </w:r>
-      </w:fldSimple>
+      <w:r>
+        <w:fldChar w:fldCharType="begin"/>
+      </w:r>
+      <w:r>
+        <w:instrText xml:space="preserve"> STYLEREF 1 \s </w:instrText>
+      </w:r>
+      <w:r>
+        <w:fldChar w:fldCharType="separate"/>
+      </w:r>
+      <w:r>
+        <w:rPr>
+          <w:noProof/>
+        </w:rPr>
+        <w:t>3</w:t>
+      </w:r>
+      <w:r>
+        <w:rPr>
+          <w:noProof/>
+        </w:rPr>
+        <w:fldChar w:fldCharType="end"/>
+      </w:r>
       <w:r>
         <w:noBreakHyphen/>
       </w:r>
-      <w:fldSimple w:instr=" SEQ Table \* ARABIC \s 1 ">
-        <w:r>
-          <w:rPr>
-            <w:noProof/>
-          </w:rPr>
-          <w:t>5</w:t>
-        </w:r>
-      </w:fldSimple>
+      <w:r>
+        <w:fldChar w:fldCharType="begin"/>
+      </w:r>
+      <w:r>
+        <w:instrText xml:space="preserve"> SEQ Table \* ARABIC \s 1 </w:instrText>
+      </w:r>
+      <w:r>
+        <w:fldChar w:fldCharType="separate"/>
+      </w:r>
+      <w:r>
+        <w:rPr>
+          <w:noProof/>
+        </w:rPr>
+        <w:t>5</w:t>
+      </w:r>
+      <w:r>
+        <w:rPr>
+          <w:noProof/>
+        </w:rPr>
+        <w:fldChar w:fldCharType="end"/>
+      </w:r>
       <w:bookmarkEnd w:id="72"/>
       <w:r>
         <w:t xml:space="preserve">. </w:t>
@@ -14353,25 +14530,51 @@
       <w:r>
         <w:t xml:space="preserve">Figure </w:t>
       </w:r>
-      <w:fldSimple w:instr=" STYLEREF 1 \s ">
-        <w:r>
-          <w:rPr>
-            <w:noProof/>
-          </w:rPr>
-          <w:t>3</w:t>
-        </w:r>
-      </w:fldSimple>
+      <w:r>
+        <w:fldChar w:fldCharType="begin"/>
+      </w:r>
+      <w:r>
+        <w:instrText xml:space="preserve"> STYLEREF 1 \s </w:instrText>
+      </w:r>
+      <w:r>
+        <w:fldChar w:fldCharType="separate"/>
+      </w:r>
+      <w:r>
+        <w:rPr>
+          <w:noProof/>
+        </w:rPr>
+        <w:t>3</w:t>
+      </w:r>
+      <w:r>
+        <w:rPr>
+          <w:noProof/>
+        </w:rPr>
+        <w:fldChar w:fldCharType="end"/>
+      </w:r>
       <w:r>
         <w:noBreakHyphen/>
       </w:r>
-      <w:fldSimple w:instr=" SEQ Figure \* ARABIC \s 1 ">
-        <w:r>
-          <w:rPr>
-            <w:noProof/>
-          </w:rPr>
-          <w:t>3</w:t>
-        </w:r>
-      </w:fldSimple>
+      <w:r>
+        <w:fldChar w:fldCharType="begin"/>
+      </w:r>
+      <w:r>
+        <w:instrText xml:space="preserve"> SEQ Figure \* ARABIC \s 1 </w:instrText>
+      </w:r>
+      <w:r>
+        <w:fldChar w:fldCharType="separate"/>
+      </w:r>
+      <w:r>
+        <w:rPr>
+          <w:noProof/>
+        </w:rPr>
+        <w:t>3</w:t>
+      </w:r>
+      <w:r>
+        <w:rPr>
+          <w:noProof/>
+        </w:rPr>
+        <w:fldChar w:fldCharType="end"/>
+      </w:r>
       <w:bookmarkEnd w:id="74"/>
       <w:r>
         <w:t xml:space="preserve">. UML diagram for the </w:t>
@@ -14487,25 +14690,51 @@
       <w:r>
         <w:t xml:space="preserve">Table </w:t>
       </w:r>
-      <w:fldSimple w:instr=" STYLEREF 1 \s ">
-        <w:r>
-          <w:rPr>
-            <w:noProof/>
-          </w:rPr>
-          <w:t>3</w:t>
-        </w:r>
-      </w:fldSimple>
+      <w:r>
+        <w:fldChar w:fldCharType="begin"/>
+      </w:r>
+      <w:r>
+        <w:instrText xml:space="preserve"> STYLEREF 1 \s </w:instrText>
+      </w:r>
+      <w:r>
+        <w:fldChar w:fldCharType="separate"/>
+      </w:r>
+      <w:r>
+        <w:rPr>
+          <w:noProof/>
+        </w:rPr>
+        <w:t>3</w:t>
+      </w:r>
+      <w:r>
+        <w:rPr>
+          <w:noProof/>
+        </w:rPr>
+        <w:fldChar w:fldCharType="end"/>
+      </w:r>
       <w:r>
         <w:noBreakHyphen/>
       </w:r>
-      <w:fldSimple w:instr=" SEQ Table \* ARABIC \s 1 ">
-        <w:r>
-          <w:rPr>
-            <w:noProof/>
-          </w:rPr>
-          <w:t>6</w:t>
-        </w:r>
-      </w:fldSimple>
+      <w:r>
+        <w:fldChar w:fldCharType="begin"/>
+      </w:r>
+      <w:r>
+        <w:instrText xml:space="preserve"> SEQ Table \* ARABIC \s 1 </w:instrText>
+      </w:r>
+      <w:r>
+        <w:fldChar w:fldCharType="separate"/>
+      </w:r>
+      <w:r>
+        <w:rPr>
+          <w:noProof/>
+        </w:rPr>
+        <w:t>6</w:t>
+      </w:r>
+      <w:r>
+        <w:rPr>
+          <w:noProof/>
+        </w:rPr>
+        <w:fldChar w:fldCharType="end"/>
+      </w:r>
       <w:bookmarkEnd w:id="75"/>
       <w:r>
         <w:t xml:space="preserve">. </w:t>
@@ -14891,25 +15120,54 @@
       <w:r>
         <w:t xml:space="preserve">Table </w:t>
       </w:r>
-      <w:fldSimple w:instr=" STYLEREF 1 \s ">
-        <w:r>
-          <w:rPr>
-            <w:noProof/>
-          </w:rPr>
-          <w:t>3</w:t>
-        </w:r>
-      </w:fldSimple>
+      <w:r>
+        <w:fldChar w:fldCharType="begin"/>
+      </w:r>
+      <w:r>
+        <w:instrText xml:space="preserve"> STYLEREF 1 \s </w:instrText>
+      </w:r>
+      <w:r>
+        <w:fldChar w:fldCharType="separate"/>
+      </w:r>
+      <w:r>
+        <w:rPr>
+          <w:noProof/>
+        </w:rPr>
+        <w:t>3</w:t>
+      </w:r>
+      <w:r>
+        <w:rPr>
+          <w:noProof/>
+        </w:rPr>
+        <w:fldChar w:fldCharType="end"/>
+      </w:r>
       <w:r>
         <w:noBreakHyphen/>
       </w:r>
-      <w:fldSimple w:instr=" SEQ Table \* ARABIC \s 1 ">
-        <w:r>
-          <w:rPr>
-            <w:noProof/>
-          </w:rPr>
-          <w:t>7</w:t>
-        </w:r>
-      </w:fldSimple>
+      <w:r>
+        <w:fldChar w:fldCharType="begin"/>
+      </w:r>
+      <w:r>
+        <w:instrText xml:space="preserve"> SEQ Table \* ARABIC \</w:instrText>
+      </w:r>
+      <w:r>
+        <w:instrText xml:space="preserve">s 1 </w:instrText>
+      </w:r>
+      <w:r>
+        <w:fldChar w:fldCharType="separate"/>
+      </w:r>
+      <w:r>
+        <w:rPr>
+          <w:noProof/>
+        </w:rPr>
+        <w:t>7</w:t>
+      </w:r>
+      <w:r>
+        <w:rPr>
+          <w:noProof/>
+        </w:rPr>
+        <w:fldChar w:fldCharType="end"/>
+      </w:r>
       <w:bookmarkEnd w:id="77"/>
       <w:r>
         <w:t xml:space="preserve">. </w:t>
@@ -16126,25 +16384,51 @@
       <w:r>
         <w:t xml:space="preserve">Table </w:t>
       </w:r>
-      <w:fldSimple w:instr=" STYLEREF 1 \s ">
-        <w:r>
-          <w:rPr>
-            <w:noProof/>
-          </w:rPr>
-          <w:t>3</w:t>
-        </w:r>
-      </w:fldSimple>
+      <w:r>
+        <w:fldChar w:fldCharType="begin"/>
+      </w:r>
+      <w:r>
+        <w:instrText xml:space="preserve"> STYLEREF 1 \s </w:instrText>
+      </w:r>
+      <w:r>
+        <w:fldChar w:fldCharType="separate"/>
+      </w:r>
+      <w:r>
+        <w:rPr>
+          <w:noProof/>
+        </w:rPr>
+        <w:t>3</w:t>
+      </w:r>
+      <w:r>
+        <w:rPr>
+          <w:noProof/>
+        </w:rPr>
+        <w:fldChar w:fldCharType="end"/>
+      </w:r>
       <w:r>
         <w:noBreakHyphen/>
       </w:r>
-      <w:fldSimple w:instr=" SEQ Table \* ARABIC \s 1 ">
-        <w:r>
-          <w:rPr>
-            <w:noProof/>
-          </w:rPr>
-          <w:t>8</w:t>
-        </w:r>
-      </w:fldSimple>
+      <w:r>
+        <w:fldChar w:fldCharType="begin"/>
+      </w:r>
+      <w:r>
+        <w:instrText xml:space="preserve"> SEQ Table \* ARABIC \s 1 </w:instrText>
+      </w:r>
+      <w:r>
+        <w:fldChar w:fldCharType="separate"/>
+      </w:r>
+      <w:r>
+        <w:rPr>
+          <w:noProof/>
+        </w:rPr>
+        <w:t>8</w:t>
+      </w:r>
+      <w:r>
+        <w:rPr>
+          <w:noProof/>
+        </w:rPr>
+        <w:fldChar w:fldCharType="end"/>
+      </w:r>
       <w:bookmarkEnd w:id="79"/>
       <w:r>
         <w:t xml:space="preserve">. </w:t>
@@ -16595,25 +16879,51 @@
       <w:r>
         <w:t xml:space="preserve">Figure </w:t>
       </w:r>
-      <w:fldSimple w:instr=" STYLEREF 1 \s ">
-        <w:r>
-          <w:rPr>
-            <w:noProof/>
-          </w:rPr>
-          <w:t>3</w:t>
-        </w:r>
-      </w:fldSimple>
+      <w:r>
+        <w:fldChar w:fldCharType="begin"/>
+      </w:r>
+      <w:r>
+        <w:instrText xml:space="preserve"> STYLEREF 1 \s </w:instrText>
+      </w:r>
+      <w:r>
+        <w:fldChar w:fldCharType="separate"/>
+      </w:r>
+      <w:r>
+        <w:rPr>
+          <w:noProof/>
+        </w:rPr>
+        <w:t>3</w:t>
+      </w:r>
+      <w:r>
+        <w:rPr>
+          <w:noProof/>
+        </w:rPr>
+        <w:fldChar w:fldCharType="end"/>
+      </w:r>
       <w:r>
         <w:noBreakHyphen/>
       </w:r>
-      <w:fldSimple w:instr=" SEQ Figure \* ARABIC \s 1 ">
-        <w:r>
-          <w:rPr>
-            <w:noProof/>
-          </w:rPr>
-          <w:t>4</w:t>
-        </w:r>
-      </w:fldSimple>
+      <w:r>
+        <w:fldChar w:fldCharType="begin"/>
+      </w:r>
+      <w:r>
+        <w:instrText xml:space="preserve"> SEQ Figure \* ARABIC \s 1 </w:instrText>
+      </w:r>
+      <w:r>
+        <w:fldChar w:fldCharType="separate"/>
+      </w:r>
+      <w:r>
+        <w:rPr>
+          <w:noProof/>
+        </w:rPr>
+        <w:t>4</w:t>
+      </w:r>
+      <w:r>
+        <w:rPr>
+          <w:noProof/>
+        </w:rPr>
+        <w:fldChar w:fldCharType="end"/>
+      </w:r>
       <w:bookmarkEnd w:id="81"/>
       <w:r>
         <w:t xml:space="preserve">. UML diagram of the </w:t>
@@ -16735,25 +17045,54 @@
       <w:r>
         <w:t xml:space="preserve">Table </w:t>
       </w:r>
-      <w:fldSimple w:instr=" STYLEREF 1 \s ">
-        <w:r>
-          <w:rPr>
-            <w:noProof/>
-          </w:rPr>
-          <w:t>3</w:t>
-        </w:r>
-      </w:fldSimple>
+      <w:r>
+        <w:fldChar w:fldCharType="begin"/>
+      </w:r>
+      <w:r>
+        <w:instrText xml:space="preserve"> STYLEREF 1 \s </w:instrText>
+      </w:r>
+      <w:r>
+        <w:fldChar w:fldCharType="separate"/>
+      </w:r>
+      <w:r>
+        <w:rPr>
+          <w:noProof/>
+        </w:rPr>
+        <w:t>3</w:t>
+      </w:r>
+      <w:r>
+        <w:rPr>
+          <w:noProof/>
+        </w:rPr>
+        <w:fldChar w:fldCharType="end"/>
+      </w:r>
       <w:r>
         <w:noBreakHyphen/>
       </w:r>
-      <w:fldSimple w:instr=" SEQ Table \* ARABIC \s 1 ">
-        <w:r>
-          <w:rPr>
-            <w:noProof/>
-          </w:rPr>
-          <w:t>9</w:t>
-        </w:r>
-      </w:fldSimple>
+      <w:r>
+        <w:fldChar w:fldCharType="begin"/>
+      </w:r>
+      <w:r>
+        <w:instrText xml:space="preserve"> SEQ Table</w:instrText>
+      </w:r>
+      <w:r>
+        <w:instrText xml:space="preserve"> \* ARABIC \s 1 </w:instrText>
+      </w:r>
+      <w:r>
+        <w:fldChar w:fldCharType="separate"/>
+      </w:r>
+      <w:r>
+        <w:rPr>
+          <w:noProof/>
+        </w:rPr>
+        <w:t>9</w:t>
+      </w:r>
+      <w:r>
+        <w:rPr>
+          <w:noProof/>
+        </w:rPr>
+        <w:fldChar w:fldCharType="end"/>
+      </w:r>
       <w:bookmarkEnd w:id="82"/>
       <w:r>
         <w:t xml:space="preserve">. </w:t>
@@ -17138,25 +17477,51 @@
       <w:r>
         <w:t xml:space="preserve">Table </w:t>
       </w:r>
-      <w:fldSimple w:instr=" STYLEREF 1 \s ">
-        <w:r>
-          <w:rPr>
-            <w:noProof/>
-          </w:rPr>
-          <w:t>3</w:t>
-        </w:r>
-      </w:fldSimple>
+      <w:r>
+        <w:fldChar w:fldCharType="begin"/>
+      </w:r>
+      <w:r>
+        <w:instrText xml:space="preserve"> STYLEREF 1 \s </w:instrText>
+      </w:r>
+      <w:r>
+        <w:fldChar w:fldCharType="separate"/>
+      </w:r>
+      <w:r>
+        <w:rPr>
+          <w:noProof/>
+        </w:rPr>
+        <w:t>3</w:t>
+      </w:r>
+      <w:r>
+        <w:rPr>
+          <w:noProof/>
+        </w:rPr>
+        <w:fldChar w:fldCharType="end"/>
+      </w:r>
       <w:r>
         <w:noBreakHyphen/>
       </w:r>
-      <w:fldSimple w:instr=" SEQ Table \* ARABIC \s 1 ">
-        <w:r>
-          <w:rPr>
-            <w:noProof/>
-          </w:rPr>
-          <w:t>10</w:t>
-        </w:r>
-      </w:fldSimple>
+      <w:r>
+        <w:fldChar w:fldCharType="begin"/>
+      </w:r>
+      <w:r>
+        <w:instrText xml:space="preserve"> SEQ Table \* ARABIC \s 1 </w:instrText>
+      </w:r>
+      <w:r>
+        <w:fldChar w:fldCharType="separate"/>
+      </w:r>
+      <w:r>
+        <w:rPr>
+          <w:noProof/>
+        </w:rPr>
+        <w:t>10</w:t>
+      </w:r>
+      <w:r>
+        <w:rPr>
+          <w:noProof/>
+        </w:rPr>
+        <w:fldChar w:fldCharType="end"/>
+      </w:r>
       <w:bookmarkEnd w:id="84"/>
       <w:r>
         <w:t xml:space="preserve">. </w:t>
@@ -17931,25 +18296,51 @@
       <w:r>
         <w:t xml:space="preserve">Table </w:t>
       </w:r>
-      <w:fldSimple w:instr=" STYLEREF 1 \s ">
-        <w:r>
-          <w:rPr>
-            <w:noProof/>
-          </w:rPr>
-          <w:t>3</w:t>
-        </w:r>
-      </w:fldSimple>
+      <w:r>
+        <w:fldChar w:fldCharType="begin"/>
+      </w:r>
+      <w:r>
+        <w:instrText xml:space="preserve"> STYLEREF 1 \s </w:instrText>
+      </w:r>
+      <w:r>
+        <w:fldChar w:fldCharType="separate"/>
+      </w:r>
+      <w:r>
+        <w:rPr>
+          <w:noProof/>
+        </w:rPr>
+        <w:t>3</w:t>
+      </w:r>
+      <w:r>
+        <w:rPr>
+          <w:noProof/>
+        </w:rPr>
+        <w:fldChar w:fldCharType="end"/>
+      </w:r>
       <w:r>
         <w:noBreakHyphen/>
       </w:r>
-      <w:fldSimple w:instr=" SEQ Table \* ARABIC \s 1 ">
-        <w:r>
-          <w:rPr>
-            <w:noProof/>
-          </w:rPr>
-          <w:t>11</w:t>
-        </w:r>
-      </w:fldSimple>
+      <w:r>
+        <w:fldChar w:fldCharType="begin"/>
+      </w:r>
+      <w:r>
+        <w:instrText xml:space="preserve"> SEQ Table \* ARABIC \s 1 </w:instrText>
+      </w:r>
+      <w:r>
+        <w:fldChar w:fldCharType="separate"/>
+      </w:r>
+      <w:r>
+        <w:rPr>
+          <w:noProof/>
+        </w:rPr>
+        <w:t>11</w:t>
+      </w:r>
+      <w:r>
+        <w:rPr>
+          <w:noProof/>
+        </w:rPr>
+        <w:fldChar w:fldCharType="end"/>
+      </w:r>
       <w:bookmarkEnd w:id="86"/>
       <w:r>
         <w:t xml:space="preserve">. </w:t>
@@ -18454,25 +18845,51 @@
       <w:r>
         <w:t xml:space="preserve">Table </w:t>
       </w:r>
-      <w:fldSimple w:instr=" STYLEREF 1 \s ">
-        <w:r>
-          <w:rPr>
-            <w:noProof/>
-          </w:rPr>
-          <w:t>3</w:t>
-        </w:r>
-      </w:fldSimple>
+      <w:r>
+        <w:fldChar w:fldCharType="begin"/>
+      </w:r>
+      <w:r>
+        <w:instrText xml:space="preserve"> STYLEREF 1 \s </w:instrText>
+      </w:r>
+      <w:r>
+        <w:fldChar w:fldCharType="separate"/>
+      </w:r>
+      <w:r>
+        <w:rPr>
+          <w:noProof/>
+        </w:rPr>
+        <w:t>3</w:t>
+      </w:r>
+      <w:r>
+        <w:rPr>
+          <w:noProof/>
+        </w:rPr>
+        <w:fldChar w:fldCharType="end"/>
+      </w:r>
       <w:r>
         <w:noBreakHyphen/>
       </w:r>
-      <w:fldSimple w:instr=" SEQ Table \* ARABIC \s 1 ">
-        <w:r>
-          <w:rPr>
-            <w:noProof/>
-          </w:rPr>
-          <w:t>12</w:t>
-        </w:r>
-      </w:fldSimple>
+      <w:r>
+        <w:fldChar w:fldCharType="begin"/>
+      </w:r>
+      <w:r>
+        <w:instrText xml:space="preserve"> SEQ Table \* ARABIC \s 1 </w:instrText>
+      </w:r>
+      <w:r>
+        <w:fldChar w:fldCharType="separate"/>
+      </w:r>
+      <w:r>
+        <w:rPr>
+          <w:noProof/>
+        </w:rPr>
+        <w:t>12</w:t>
+      </w:r>
+      <w:r>
+        <w:rPr>
+          <w:noProof/>
+        </w:rPr>
+        <w:fldChar w:fldCharType="end"/>
+      </w:r>
       <w:bookmarkEnd w:id="88"/>
       <w:r>
         <w:t xml:space="preserve">. </w:t>
@@ -18969,25 +19386,51 @@
       <w:r>
         <w:t xml:space="preserve">Table </w:t>
       </w:r>
-      <w:fldSimple w:instr=" STYLEREF 1 \s ">
-        <w:r>
-          <w:rPr>
-            <w:noProof/>
-          </w:rPr>
-          <w:t>3</w:t>
-        </w:r>
-      </w:fldSimple>
+      <w:r>
+        <w:fldChar w:fldCharType="begin"/>
+      </w:r>
+      <w:r>
+        <w:instrText xml:space="preserve"> STYLEREF 1 \s </w:instrText>
+      </w:r>
+      <w:r>
+        <w:fldChar w:fldCharType="separate"/>
+      </w:r>
+      <w:r>
+        <w:rPr>
+          <w:noProof/>
+        </w:rPr>
+        <w:t>3</w:t>
+      </w:r>
+      <w:r>
+        <w:rPr>
+          <w:noProof/>
+        </w:rPr>
+        <w:fldChar w:fldCharType="end"/>
+      </w:r>
       <w:r>
         <w:noBreakHyphen/>
       </w:r>
-      <w:fldSimple w:instr=" SEQ Table \* ARABIC \s 1 ">
-        <w:r>
-          <w:rPr>
-            <w:noProof/>
-          </w:rPr>
-          <w:t>13</w:t>
-        </w:r>
-      </w:fldSimple>
+      <w:r>
+        <w:fldChar w:fldCharType="begin"/>
+      </w:r>
+      <w:r>
+        <w:instrText xml:space="preserve"> SEQ Table \* ARABIC \s 1 </w:instrText>
+      </w:r>
+      <w:r>
+        <w:fldChar w:fldCharType="separate"/>
+      </w:r>
+      <w:r>
+        <w:rPr>
+          <w:noProof/>
+        </w:rPr>
+        <w:t>13</w:t>
+      </w:r>
+      <w:r>
+        <w:rPr>
+          <w:noProof/>
+        </w:rPr>
+        <w:fldChar w:fldCharType="end"/>
+      </w:r>
       <w:bookmarkEnd w:id="90"/>
       <w:r>
         <w:t xml:space="preserve">. </w:t>
@@ -19681,25 +20124,51 @@
         <w:lastRenderedPageBreak/>
         <w:t xml:space="preserve">Table </w:t>
       </w:r>
-      <w:fldSimple w:instr=" STYLEREF 1 \s ">
-        <w:r>
-          <w:rPr>
-            <w:noProof/>
-          </w:rPr>
-          <w:t>3</w:t>
-        </w:r>
-      </w:fldSimple>
+      <w:r>
+        <w:fldChar w:fldCharType="begin"/>
+      </w:r>
+      <w:r>
+        <w:instrText xml:space="preserve"> STYLEREF 1 \s </w:instrText>
+      </w:r>
+      <w:r>
+        <w:fldChar w:fldCharType="separate"/>
+      </w:r>
+      <w:r>
+        <w:rPr>
+          <w:noProof/>
+        </w:rPr>
+        <w:t>3</w:t>
+      </w:r>
+      <w:r>
+        <w:rPr>
+          <w:noProof/>
+        </w:rPr>
+        <w:fldChar w:fldCharType="end"/>
+      </w:r>
       <w:r>
         <w:noBreakHyphen/>
       </w:r>
-      <w:fldSimple w:instr=" SEQ Table \* ARABIC \s 1 ">
-        <w:r>
-          <w:rPr>
-            <w:noProof/>
-          </w:rPr>
-          <w:t>14</w:t>
-        </w:r>
-      </w:fldSimple>
+      <w:r>
+        <w:fldChar w:fldCharType="begin"/>
+      </w:r>
+      <w:r>
+        <w:instrText xml:space="preserve"> SEQ Table \* ARABIC \s 1 </w:instrText>
+      </w:r>
+      <w:r>
+        <w:fldChar w:fldCharType="separate"/>
+      </w:r>
+      <w:r>
+        <w:rPr>
+          <w:noProof/>
+        </w:rPr>
+        <w:t>14</w:t>
+      </w:r>
+      <w:r>
+        <w:rPr>
+          <w:noProof/>
+        </w:rPr>
+        <w:fldChar w:fldCharType="end"/>
+      </w:r>
       <w:bookmarkEnd w:id="92"/>
       <w:r>
         <w:t xml:space="preserve">. </w:t>
@@ -20996,25 +21465,51 @@
       <w:r>
         <w:t xml:space="preserve">Table </w:t>
       </w:r>
-      <w:fldSimple w:instr=" STYLEREF 1 \s ">
-        <w:r>
-          <w:rPr>
-            <w:noProof/>
-          </w:rPr>
-          <w:t>3</w:t>
-        </w:r>
-      </w:fldSimple>
+      <w:r>
+        <w:fldChar w:fldCharType="begin"/>
+      </w:r>
+      <w:r>
+        <w:instrText xml:space="preserve"> STYLEREF 1 \s </w:instrText>
+      </w:r>
+      <w:r>
+        <w:fldChar w:fldCharType="separate"/>
+      </w:r>
+      <w:r>
+        <w:rPr>
+          <w:noProof/>
+        </w:rPr>
+        <w:t>3</w:t>
+      </w:r>
+      <w:r>
+        <w:rPr>
+          <w:noProof/>
+        </w:rPr>
+        <w:fldChar w:fldCharType="end"/>
+      </w:r>
       <w:r>
         <w:noBreakHyphen/>
       </w:r>
-      <w:fldSimple w:instr=" SEQ Table \* ARABIC \s 1 ">
-        <w:r>
-          <w:rPr>
-            <w:noProof/>
-          </w:rPr>
-          <w:t>15</w:t>
-        </w:r>
-      </w:fldSimple>
+      <w:r>
+        <w:fldChar w:fldCharType="begin"/>
+      </w:r>
+      <w:r>
+        <w:instrText xml:space="preserve"> SEQ Table \* ARABIC \s 1 </w:instrText>
+      </w:r>
+      <w:r>
+        <w:fldChar w:fldCharType="separate"/>
+      </w:r>
+      <w:r>
+        <w:rPr>
+          <w:noProof/>
+        </w:rPr>
+        <w:t>15</w:t>
+      </w:r>
+      <w:r>
+        <w:rPr>
+          <w:noProof/>
+        </w:rPr>
+        <w:fldChar w:fldCharType="end"/>
+      </w:r>
       <w:bookmarkEnd w:id="94"/>
       <w:r>
         <w:t xml:space="preserve">. </w:t>
@@ -21399,25 +21894,51 @@
       <w:r>
         <w:t xml:space="preserve">Table </w:t>
       </w:r>
-      <w:fldSimple w:instr=" STYLEREF 1 \s ">
-        <w:r>
-          <w:rPr>
-            <w:noProof/>
-          </w:rPr>
-          <w:t>3</w:t>
-        </w:r>
-      </w:fldSimple>
+      <w:r>
+        <w:fldChar w:fldCharType="begin"/>
+      </w:r>
+      <w:r>
+        <w:instrText xml:space="preserve"> STYLEREF 1 \s </w:instrText>
+      </w:r>
+      <w:r>
+        <w:fldChar w:fldCharType="separate"/>
+      </w:r>
+      <w:r>
+        <w:rPr>
+          <w:noProof/>
+        </w:rPr>
+        <w:t>3</w:t>
+      </w:r>
+      <w:r>
+        <w:rPr>
+          <w:noProof/>
+        </w:rPr>
+        <w:fldChar w:fldCharType="end"/>
+      </w:r>
       <w:r>
         <w:noBreakHyphen/>
       </w:r>
-      <w:fldSimple w:instr=" SEQ Table \* ARABIC \s 1 ">
-        <w:r>
-          <w:rPr>
-            <w:noProof/>
-          </w:rPr>
-          <w:t>16</w:t>
-        </w:r>
-      </w:fldSimple>
+      <w:r>
+        <w:fldChar w:fldCharType="begin"/>
+      </w:r>
+      <w:r>
+        <w:instrText xml:space="preserve"> SEQ Table \* ARABIC \s 1 </w:instrText>
+      </w:r>
+      <w:r>
+        <w:fldChar w:fldCharType="separate"/>
+      </w:r>
+      <w:r>
+        <w:rPr>
+          <w:noProof/>
+        </w:rPr>
+        <w:t>16</w:t>
+      </w:r>
+      <w:r>
+        <w:rPr>
+          <w:noProof/>
+        </w:rPr>
+        <w:fldChar w:fldCharType="end"/>
+      </w:r>
       <w:bookmarkEnd w:id="96"/>
       <w:r>
         <w:t xml:space="preserve">. </w:t>
@@ -22130,25 +22651,51 @@
       <w:r>
         <w:t xml:space="preserve">Table </w:t>
       </w:r>
-      <w:fldSimple w:instr=" STYLEREF 1 \s ">
-        <w:r>
-          <w:rPr>
-            <w:noProof/>
-          </w:rPr>
-          <w:t>3</w:t>
-        </w:r>
-      </w:fldSimple>
+      <w:r>
+        <w:fldChar w:fldCharType="begin"/>
+      </w:r>
+      <w:r>
+        <w:instrText xml:space="preserve"> STYLEREF 1 \s </w:instrText>
+      </w:r>
+      <w:r>
+        <w:fldChar w:fldCharType="separate"/>
+      </w:r>
+      <w:r>
+        <w:rPr>
+          <w:noProof/>
+        </w:rPr>
+        <w:t>3</w:t>
+      </w:r>
+      <w:r>
+        <w:rPr>
+          <w:noProof/>
+        </w:rPr>
+        <w:fldChar w:fldCharType="end"/>
+      </w:r>
       <w:r>
         <w:noBreakHyphen/>
       </w:r>
-      <w:fldSimple w:instr=" SEQ Table \* ARABIC \s 1 ">
-        <w:r>
-          <w:rPr>
-            <w:noProof/>
-          </w:rPr>
-          <w:t>17</w:t>
-        </w:r>
-      </w:fldSimple>
+      <w:r>
+        <w:fldChar w:fldCharType="begin"/>
+      </w:r>
+      <w:r>
+        <w:instrText xml:space="preserve"> SEQ Table \* ARABIC \s 1 </w:instrText>
+      </w:r>
+      <w:r>
+        <w:fldChar w:fldCharType="separate"/>
+      </w:r>
+      <w:r>
+        <w:rPr>
+          <w:noProof/>
+        </w:rPr>
+        <w:t>17</w:t>
+      </w:r>
+      <w:r>
+        <w:rPr>
+          <w:noProof/>
+        </w:rPr>
+        <w:fldChar w:fldCharType="end"/>
+      </w:r>
       <w:bookmarkEnd w:id="98"/>
       <w:r>
         <w:t xml:space="preserve">. </w:t>
@@ -22640,25 +23187,51 @@
       <w:r>
         <w:t xml:space="preserve">Table </w:t>
       </w:r>
-      <w:fldSimple w:instr=" STYLEREF 1 \s ">
-        <w:r>
-          <w:rPr>
-            <w:noProof/>
-          </w:rPr>
-          <w:t>3</w:t>
-        </w:r>
-      </w:fldSimple>
+      <w:r>
+        <w:fldChar w:fldCharType="begin"/>
+      </w:r>
+      <w:r>
+        <w:instrText xml:space="preserve"> STYLEREF 1 \s </w:instrText>
+      </w:r>
+      <w:r>
+        <w:fldChar w:fldCharType="separate"/>
+      </w:r>
+      <w:r>
+        <w:rPr>
+          <w:noProof/>
+        </w:rPr>
+        <w:t>3</w:t>
+      </w:r>
+      <w:r>
+        <w:rPr>
+          <w:noProof/>
+        </w:rPr>
+        <w:fldChar w:fldCharType="end"/>
+      </w:r>
       <w:r>
         <w:noBreakHyphen/>
       </w:r>
-      <w:fldSimple w:instr=" SEQ Table \* ARABIC \s 1 ">
-        <w:r>
-          <w:rPr>
-            <w:noProof/>
-          </w:rPr>
-          <w:t>18</w:t>
-        </w:r>
-      </w:fldSimple>
+      <w:r>
+        <w:fldChar w:fldCharType="begin"/>
+      </w:r>
+      <w:r>
+        <w:instrText xml:space="preserve"> SEQ Table \* ARABIC \s 1 </w:instrText>
+      </w:r>
+      <w:r>
+        <w:fldChar w:fldCharType="separate"/>
+      </w:r>
+      <w:r>
+        <w:rPr>
+          <w:noProof/>
+        </w:rPr>
+        <w:t>18</w:t>
+      </w:r>
+      <w:r>
+        <w:rPr>
+          <w:noProof/>
+        </w:rPr>
+        <w:fldChar w:fldCharType="end"/>
+      </w:r>
       <w:bookmarkEnd w:id="100"/>
       <w:r>
         <w:t xml:space="preserve">. </w:t>
@@ -23650,25 +24223,51 @@
       <w:r>
         <w:t xml:space="preserve">Table </w:t>
       </w:r>
-      <w:fldSimple w:instr=" STYLEREF 1 \s ">
-        <w:r>
-          <w:rPr>
-            <w:noProof/>
-          </w:rPr>
-          <w:t>3</w:t>
-        </w:r>
-      </w:fldSimple>
+      <w:r>
+        <w:fldChar w:fldCharType="begin"/>
+      </w:r>
+      <w:r>
+        <w:instrText xml:space="preserve"> STYLEREF 1 \s </w:instrText>
+      </w:r>
+      <w:r>
+        <w:fldChar w:fldCharType="separate"/>
+      </w:r>
+      <w:r>
+        <w:rPr>
+          <w:noProof/>
+        </w:rPr>
+        <w:t>3</w:t>
+      </w:r>
+      <w:r>
+        <w:rPr>
+          <w:noProof/>
+        </w:rPr>
+        <w:fldChar w:fldCharType="end"/>
+      </w:r>
       <w:r>
         <w:noBreakHyphen/>
       </w:r>
-      <w:fldSimple w:instr=" SEQ Table \* ARABIC \s 1 ">
-        <w:r>
-          <w:rPr>
-            <w:noProof/>
-          </w:rPr>
-          <w:t>19</w:t>
-        </w:r>
-      </w:fldSimple>
+      <w:r>
+        <w:fldChar w:fldCharType="begin"/>
+      </w:r>
+      <w:r>
+        <w:instrText xml:space="preserve"> SEQ Table \* ARABIC \s 1 </w:instrText>
+      </w:r>
+      <w:r>
+        <w:fldChar w:fldCharType="separate"/>
+      </w:r>
+      <w:r>
+        <w:rPr>
+          <w:noProof/>
+        </w:rPr>
+        <w:t>19</w:t>
+      </w:r>
+      <w:r>
+        <w:rPr>
+          <w:noProof/>
+        </w:rPr>
+        <w:fldChar w:fldCharType="end"/>
+      </w:r>
       <w:bookmarkEnd w:id="102"/>
       <w:r>
         <w:t xml:space="preserve">. </w:t>
@@ -25653,25 +26252,51 @@
       <w:r>
         <w:t xml:space="preserve">Table </w:t>
       </w:r>
-      <w:fldSimple w:instr=" STYLEREF 1 \s ">
-        <w:r>
-          <w:rPr>
-            <w:noProof/>
-          </w:rPr>
-          <w:t>3</w:t>
-        </w:r>
-      </w:fldSimple>
+      <w:r>
+        <w:fldChar w:fldCharType="begin"/>
+      </w:r>
+      <w:r>
+        <w:instrText xml:space="preserve"> STYLEREF 1 \s </w:instrText>
+      </w:r>
+      <w:r>
+        <w:fldChar w:fldCharType="separate"/>
+      </w:r>
+      <w:r>
+        <w:rPr>
+          <w:noProof/>
+        </w:rPr>
+        <w:t>3</w:t>
+      </w:r>
+      <w:r>
+        <w:rPr>
+          <w:noProof/>
+        </w:rPr>
+        <w:fldChar w:fldCharType="end"/>
+      </w:r>
       <w:r>
         <w:noBreakHyphen/>
       </w:r>
-      <w:fldSimple w:instr=" SEQ Table \* ARABIC \s 1 ">
-        <w:r>
-          <w:rPr>
-            <w:noProof/>
-          </w:rPr>
-          <w:t>20</w:t>
-        </w:r>
-      </w:fldSimple>
+      <w:r>
+        <w:fldChar w:fldCharType="begin"/>
+      </w:r>
+      <w:r>
+        <w:instrText xml:space="preserve"> SEQ Table \* ARABIC \s 1 </w:instrText>
+      </w:r>
+      <w:r>
+        <w:fldChar w:fldCharType="separate"/>
+      </w:r>
+      <w:r>
+        <w:rPr>
+          <w:noProof/>
+        </w:rPr>
+        <w:t>20</w:t>
+      </w:r>
+      <w:r>
+        <w:rPr>
+          <w:noProof/>
+        </w:rPr>
+        <w:fldChar w:fldCharType="end"/>
+      </w:r>
       <w:bookmarkEnd w:id="104"/>
       <w:r>
         <w:t xml:space="preserve">. </w:t>
@@ -26152,25 +26777,51 @@
       <w:r>
         <w:t xml:space="preserve">Table </w:t>
       </w:r>
-      <w:fldSimple w:instr=" STYLEREF 1 \s ">
-        <w:r>
-          <w:rPr>
-            <w:noProof/>
-          </w:rPr>
-          <w:t>3</w:t>
-        </w:r>
-      </w:fldSimple>
+      <w:r>
+        <w:fldChar w:fldCharType="begin"/>
+      </w:r>
+      <w:r>
+        <w:instrText xml:space="preserve"> STYLEREF 1 \s </w:instrText>
+      </w:r>
+      <w:r>
+        <w:fldChar w:fldCharType="separate"/>
+      </w:r>
+      <w:r>
+        <w:rPr>
+          <w:noProof/>
+        </w:rPr>
+        <w:t>3</w:t>
+      </w:r>
+      <w:r>
+        <w:rPr>
+          <w:noProof/>
+        </w:rPr>
+        <w:fldChar w:fldCharType="end"/>
+      </w:r>
       <w:r>
         <w:noBreakHyphen/>
       </w:r>
-      <w:fldSimple w:instr=" SEQ Table \* ARABIC \s 1 ">
-        <w:r>
-          <w:rPr>
-            <w:noProof/>
-          </w:rPr>
-          <w:t>21</w:t>
-        </w:r>
-      </w:fldSimple>
+      <w:r>
+        <w:fldChar w:fldCharType="begin"/>
+      </w:r>
+      <w:r>
+        <w:instrText xml:space="preserve"> SEQ Table \* ARABIC \s 1 </w:instrText>
+      </w:r>
+      <w:r>
+        <w:fldChar w:fldCharType="separate"/>
+      </w:r>
+      <w:r>
+        <w:rPr>
+          <w:noProof/>
+        </w:rPr>
+        <w:t>21</w:t>
+      </w:r>
+      <w:r>
+        <w:rPr>
+          <w:noProof/>
+        </w:rPr>
+        <w:fldChar w:fldCharType="end"/>
+      </w:r>
       <w:bookmarkEnd w:id="106"/>
       <w:r>
         <w:t xml:space="preserve">. </w:t>
@@ -26725,25 +27376,51 @@
       <w:r>
         <w:t xml:space="preserve">Table </w:t>
       </w:r>
-      <w:fldSimple w:instr=" STYLEREF 1 \s ">
-        <w:r>
-          <w:rPr>
-            <w:noProof/>
-          </w:rPr>
-          <w:t>3</w:t>
-        </w:r>
-      </w:fldSimple>
+      <w:r>
+        <w:fldChar w:fldCharType="begin"/>
+      </w:r>
+      <w:r>
+        <w:instrText xml:space="preserve"> STYLEREF 1 \s </w:instrText>
+      </w:r>
+      <w:r>
+        <w:fldChar w:fldCharType="separate"/>
+      </w:r>
+      <w:r>
+        <w:rPr>
+          <w:noProof/>
+        </w:rPr>
+        <w:t>3</w:t>
+      </w:r>
+      <w:r>
+        <w:rPr>
+          <w:noProof/>
+        </w:rPr>
+        <w:fldChar w:fldCharType="end"/>
+      </w:r>
       <w:r>
         <w:noBreakHyphen/>
       </w:r>
-      <w:fldSimple w:instr=" SEQ Table \* ARABIC \s 1 ">
-        <w:r>
-          <w:rPr>
-            <w:noProof/>
-          </w:rPr>
-          <w:t>22</w:t>
-        </w:r>
-      </w:fldSimple>
+      <w:r>
+        <w:fldChar w:fldCharType="begin"/>
+      </w:r>
+      <w:r>
+        <w:instrText xml:space="preserve"> SEQ Table \* ARABIC \s 1 </w:instrText>
+      </w:r>
+      <w:r>
+        <w:fldChar w:fldCharType="separate"/>
+      </w:r>
+      <w:r>
+        <w:rPr>
+          <w:noProof/>
+        </w:rPr>
+        <w:t>22</w:t>
+      </w:r>
+      <w:r>
+        <w:rPr>
+          <w:noProof/>
+        </w:rPr>
+        <w:fldChar w:fldCharType="end"/>
+      </w:r>
       <w:bookmarkEnd w:id="108"/>
       <w:r>
         <w:t xml:space="preserve">. </w:t>
@@ -26948,8 +27625,8 @@
         <w:lastRenderedPageBreak/>
         <w:t>Conformance</w:t>
       </w:r>
-      <w:bookmarkEnd w:id="56"/>
       <w:bookmarkEnd w:id="57"/>
+      <w:bookmarkEnd w:id="58"/>
       <w:bookmarkEnd w:id="109"/>
       <w:bookmarkEnd w:id="110"/>
     </w:p>
@@ -27743,7 +28420,7 @@
         <w:sz w:val="16"/>
         <w:szCs w:val="16"/>
       </w:rPr>
-      <w:t>11</w:t>
+      <w:t>8</w:t>
     </w:r>
     <w:r>
       <w:rPr>
@@ -27981,7 +28658,7 @@
         <w:sz w:val="16"/>
         <w:szCs w:val="16"/>
       </w:rPr>
-      <w:t>24</w:t>
+      <w:t>21</w:t>
     </w:r>
     <w:r>
       <w:rPr>
@@ -30506,7 +31183,7 @@
 </file>
 
 <file path=customXml/itemProps1.xml><?xml version="1.0" encoding="utf-8"?>
-<ds:datastoreItem xmlns:ds="http://schemas.openxmlformats.org/officeDocument/2006/customXml" ds:itemID="{45E9CCFF-99EE-459F-97F0-41ED373F106E}">
+<ds:datastoreItem xmlns:ds="http://schemas.openxmlformats.org/officeDocument/2006/customXml" ds:itemID="{BD8141B9-1FD3-491B-AA80-D7BA0E51477D}">
   <ds:schemaRefs>
     <ds:schemaRef ds:uri="http://schemas.openxmlformats.org/officeDocument/2006/bibliography"/>
   </ds:schemaRefs>

--- a/documents/DRAFT-cybox-v2.1.1-wd01-part43-pdf-file-object.docx
+++ b/documents/DRAFT-cybox-v2.1.1-wd01-part43-pdf-file-object.docx
@@ -6945,7 +6945,14 @@
             <w:noProof/>
             <w:webHidden/>
           </w:rPr>
-          <w:t>23</w:t>
+          <w:t>2</w:t>
+        </w:r>
+        <w:r>
+          <w:rPr>
+            <w:noProof/>
+            <w:webHidden/>
+          </w:rPr>
+          <w:t>3</w:t>
         </w:r>
         <w:r>
           <w:rPr>
@@ -8787,8 +8794,6 @@
       <w:r>
         <w:t xml:space="preserve">corresponds to the appropriate UML package. </w:t>
       </w:r>
-      <w:bookmarkStart w:id="24" w:name="_GoBack"/>
-      <w:bookmarkEnd w:id="24"/>
     </w:p>
     <w:p>
       <w:pPr>
@@ -8838,76 +8843,76 @@
       <w:pPr>
         <w:pStyle w:val="Heading3"/>
       </w:pPr>
-      <w:bookmarkStart w:id="25" w:name="_Toc426119872"/>
-      <w:bookmarkStart w:id="26" w:name="_Toc438035378"/>
+      <w:bookmarkStart w:id="24" w:name="_Toc426119872"/>
+      <w:bookmarkStart w:id="25" w:name="_Toc438035378"/>
       <w:r>
         <w:t>UML Diagrams</w:t>
       </w:r>
       <w:bookmarkEnd w:id="22"/>
       <w:bookmarkEnd w:id="23"/>
+      <w:bookmarkEnd w:id="24"/>
       <w:bookmarkEnd w:id="25"/>
+    </w:p>
+    <w:p>
+      <w:pPr>
+        <w:spacing w:before="80" w:after="240"/>
+      </w:pPr>
+      <w:bookmarkStart w:id="26" w:name="_Toc398719452"/>
+      <w:bookmarkStart w:id="27" w:name="_Toc389570606"/>
+      <w:bookmarkStart w:id="28" w:name="_Toc389581076"/>
+      <w:bookmarkStart w:id="29" w:name="_Ref394436861"/>
+      <w:r>
+        <w:t xml:space="preserve">This specification makes use of UML diagrams to visually depict relationships between CybOX Language constructs. Note that the diagrams have been extracted directly from the full UML model for CybOX; they have not been constructed purely for inclusion in the specification documents.  Typically, diagrams are included for the primary class of a data model, and for any other class where the visualization of its relationships between other classes would be useful.  This implies that there will be very few diagrams for classes whose only properties are either a data type or a class from the CybOX Common data model.  </w:t>
+      </w:r>
+      <w:r>
+        <w:t>Other diagrams that are included correspond to classes that specialize a superclass and abstract or generalized classes that are extended by one or more subclasses</w:t>
+      </w:r>
+      <w:r>
+        <w:t>.</w:t>
+      </w:r>
+    </w:p>
+    <w:p>
+      <w:pPr>
+        <w:spacing w:before="80" w:after="240"/>
+      </w:pPr>
+      <w:r>
+        <w:t>In UML diagrams, classes are often presented with their attributes elided, to avoid clutter.  The fully described class can usually be found in a related diagram.  A class presented with an empty section at the bottom of the icon indicates that there are no attributes other than those that are visualized using associations.</w:t>
+      </w:r>
+    </w:p>
+    <w:p>
+      <w:pPr>
+        <w:pStyle w:val="Heading4"/>
+      </w:pPr>
+      <w:bookmarkStart w:id="30" w:name="_Toc426119873"/>
+      <w:bookmarkStart w:id="31" w:name="_Toc438035379"/>
+      <w:r>
+        <w:t>Class Properties</w:t>
+      </w:r>
       <w:bookmarkEnd w:id="26"/>
+      <w:bookmarkEnd w:id="30"/>
+      <w:bookmarkEnd w:id="31"/>
     </w:p>
     <w:p>
       <w:pPr>
         <w:spacing w:before="80" w:after="240"/>
       </w:pPr>
-      <w:bookmarkStart w:id="27" w:name="_Toc398719452"/>
-      <w:bookmarkStart w:id="28" w:name="_Toc389570606"/>
-      <w:bookmarkStart w:id="29" w:name="_Toc389581076"/>
-      <w:bookmarkStart w:id="30" w:name="_Ref394436861"/>
-      <w:r>
-        <w:t xml:space="preserve">This specification makes use of UML diagrams to visually depict relationships between CybOX Language constructs. Note that the diagrams have been extracted directly from the full UML model for CybOX; they have not been constructed purely for inclusion in the specification documents.  Typically, diagrams are included for the primary class of a data model, and for any other class where the visualization of its relationships between other classes would be useful.  This implies that there will be very few diagrams for classes whose only properties are either a data type or a class from the CybOX Common data model.  </w:t>
-      </w:r>
-      <w:r>
-        <w:t>Other diagrams that are included correspond to classes that specialize a superclass and abstract or generalized classes that are extended by one or more subclasses</w:t>
-      </w:r>
-      <w:r>
-        <w:t>.</w:t>
-      </w:r>
-    </w:p>
-    <w:p>
-      <w:pPr>
-        <w:spacing w:before="80" w:after="240"/>
-      </w:pPr>
-      <w:r>
-        <w:t>In UML diagrams, classes are often presented with their attributes elided, to avoid clutter.  The fully described class can usually be found in a related diagram.  A class presented with an empty section at the bottom of the icon indicates that there are no attributes other than those that are visualized using associations.</w:t>
+      <w:r>
+        <w:t xml:space="preserve">Generally, a class property can be shown in a UML diagram as either an attribute or an association (i.e., the distinction between attributes and associations is somewhat subjective).  In order to make the size of UML diagrams in the specifications manageable, we have chosen to capture most properties as attributes and to capture only higher level properties as associations, especially in the main top-level component diagrams.  In particular, we will always capture properties of UML data types as attributes.  </w:t>
       </w:r>
     </w:p>
     <w:p>
       <w:pPr>
         <w:pStyle w:val="Heading4"/>
       </w:pPr>
-      <w:bookmarkStart w:id="31" w:name="_Toc426119873"/>
-      <w:bookmarkStart w:id="32" w:name="_Toc438035379"/>
-      <w:r>
-        <w:t>Class Properties</w:t>
-      </w:r>
-      <w:bookmarkEnd w:id="27"/>
-      <w:bookmarkEnd w:id="31"/>
+      <w:bookmarkStart w:id="32" w:name="_Toc398719453"/>
+      <w:bookmarkStart w:id="33" w:name="_Toc426119874"/>
+      <w:bookmarkStart w:id="34" w:name="_Toc438035380"/>
+      <w:r>
+        <w:t>Diagram Icons and Arrow Types</w:t>
+      </w:r>
       <w:bookmarkEnd w:id="32"/>
-    </w:p>
-    <w:p>
-      <w:pPr>
-        <w:spacing w:before="80" w:after="240"/>
-      </w:pPr>
-      <w:r>
-        <w:t xml:space="preserve">Generally, a class property can be shown in a UML diagram as either an attribute or an association (i.e., the distinction between attributes and associations is somewhat subjective).  In order to make the size of UML diagrams in the specifications manageable, we have chosen to capture most properties as attributes and to capture only higher level properties as associations, especially in the main top-level component diagrams.  In particular, we will always capture properties of UML data types as attributes.  </w:t>
-      </w:r>
-    </w:p>
-    <w:p>
-      <w:pPr>
-        <w:pStyle w:val="Heading4"/>
-      </w:pPr>
-      <w:bookmarkStart w:id="33" w:name="_Toc398719453"/>
-      <w:bookmarkStart w:id="34" w:name="_Toc426119874"/>
-      <w:bookmarkStart w:id="35" w:name="_Toc438035380"/>
-      <w:r>
-        <w:t>Diagram Icons and Arrow Types</w:t>
-      </w:r>
       <w:bookmarkEnd w:id="33"/>
       <w:bookmarkEnd w:id="34"/>
-      <w:bookmarkEnd w:id="35"/>
     </w:p>
     <w:p>
       <w:pPr>
@@ -8995,58 +9000,32 @@
         <w:spacing w:after="120"/>
         <w:jc w:val="center"/>
       </w:pPr>
-      <w:bookmarkStart w:id="36" w:name="_Ref397637630"/>
-      <w:bookmarkStart w:id="37" w:name="_Toc426119876"/>
+      <w:bookmarkStart w:id="35" w:name="_Ref397637630"/>
+      <w:bookmarkStart w:id="36" w:name="_Toc426119876"/>
       <w:r>
         <w:lastRenderedPageBreak/>
         <w:t xml:space="preserve">Table </w:t>
       </w:r>
-      <w:r>
-        <w:fldChar w:fldCharType="begin"/>
-      </w:r>
-      <w:r>
-        <w:instrText xml:space="preserve"> STYLEREF 1 \s </w:instrText>
-      </w:r>
-      <w:r>
-        <w:fldChar w:fldCharType="separate"/>
-      </w:r>
-      <w:r>
-        <w:rPr>
-          <w:noProof/>
-        </w:rPr>
-        <w:t>1</w:t>
-      </w:r>
-      <w:r>
-        <w:rPr>
-          <w:noProof/>
-        </w:rPr>
-        <w:fldChar w:fldCharType="end"/>
-      </w:r>
+      <w:fldSimple w:instr=" STYLEREF 1 \s ">
+        <w:r>
+          <w:rPr>
+            <w:noProof/>
+          </w:rPr>
+          <w:t>1</w:t>
+        </w:r>
+      </w:fldSimple>
       <w:r>
         <w:noBreakHyphen/>
       </w:r>
-      <w:r>
-        <w:fldChar w:fldCharType="begin"/>
-      </w:r>
-      <w:r>
-        <w:instrText xml:space="preserve"> SEQ Table \* ARABIC \s 1 </w:instrText>
-      </w:r>
-      <w:r>
-        <w:fldChar w:fldCharType="separate"/>
-      </w:r>
-      <w:r>
-        <w:rPr>
-          <w:noProof/>
-        </w:rPr>
-        <w:t>1</w:t>
-      </w:r>
-      <w:r>
-        <w:rPr>
-          <w:noProof/>
-        </w:rPr>
-        <w:fldChar w:fldCharType="end"/>
-      </w:r>
-      <w:bookmarkEnd w:id="36"/>
+      <w:fldSimple w:instr=" SEQ Table \* ARABIC \s 1 ">
+        <w:r>
+          <w:rPr>
+            <w:noProof/>
+          </w:rPr>
+          <w:t>1</w:t>
+        </w:r>
+      </w:fldSimple>
+      <w:bookmarkEnd w:id="35"/>
       <w:r>
         <w:t>.  UML diagram icons</w:t>
       </w:r>
@@ -9330,7 +9309,7 @@
                 <v:shape id="_x0000_i1025" type="#_x0000_t75" style="width:24pt;height:21pt" o:ole="">
                   <v:imagedata r:id="rId26" o:title=""/>
                 </v:shape>
-                <o:OLEObject Type="Embed" ProgID="PBrush" ShapeID="_x0000_i1025" DrawAspect="Content" ObjectID="_1512715980" r:id="rId27"/>
+                <o:OLEObject Type="Embed" ProgID="PBrush" ShapeID="_x0000_i1025" DrawAspect="Content" ObjectID="_1512988123" r:id="rId27"/>
               </w:object>
             </w:r>
           </w:p>
@@ -9526,7 +9505,7 @@
                 <v:shape id="_x0000_i1026" type="#_x0000_t75" style="width:14.25pt;height:14.25pt" o:ole="">
                   <v:imagedata r:id="rId29" o:title=""/>
                 </v:shape>
-                <o:OLEObject Type="Embed" ProgID="PBrush" ShapeID="_x0000_i1026" DrawAspect="Content" ObjectID="_1512715981" r:id="rId30"/>
+                <o:OLEObject Type="Embed" ProgID="PBrush" ShapeID="_x0000_i1026" DrawAspect="Content" ObjectID="_1512988124" r:id="rId30"/>
               </w:object>
             </w:r>
           </w:p>
@@ -9600,7 +9579,7 @@
                 <v:shape id="_x0000_i1027" type="#_x0000_t75" style="width:14.25pt;height:14.25pt" o:ole="">
                   <v:imagedata r:id="rId31" o:title=""/>
                 </v:shape>
-                <o:OLEObject Type="Embed" ProgID="PBrush" ShapeID="_x0000_i1027" DrawAspect="Content" ObjectID="_1512715982" r:id="rId32"/>
+                <o:OLEObject Type="Embed" ProgID="PBrush" ShapeID="_x0000_i1027" DrawAspect="Content" ObjectID="_1512988125" r:id="rId32"/>
               </w:object>
             </w:r>
           </w:p>
@@ -9814,7 +9793,7 @@
                 <v:shape id="_x0000_i1028" type="#_x0000_t75" style="width:57.75pt;height:35.25pt" o:ole="">
                   <v:imagedata r:id="rId33" o:title=""/>
                 </v:shape>
-                <o:OLEObject Type="Embed" ProgID="PBrush" ShapeID="_x0000_i1028" DrawAspect="Content" ObjectID="_1512715983" r:id="rId34"/>
+                <o:OLEObject Type="Embed" ProgID="PBrush" ShapeID="_x0000_i1028" DrawAspect="Content" ObjectID="_1512988126" r:id="rId34"/>
               </w:object>
             </w:r>
           </w:p>
@@ -9857,188 +9836,188 @@
       <w:pPr>
         <w:pStyle w:val="Heading3"/>
       </w:pPr>
-      <w:bookmarkStart w:id="38" w:name="_Toc438035381"/>
+      <w:bookmarkStart w:id="37" w:name="_Toc438035381"/>
       <w:r>
         <w:t>Property Table Notation</w:t>
       </w:r>
+      <w:bookmarkEnd w:id="27"/>
       <w:bookmarkEnd w:id="28"/>
       <w:bookmarkEnd w:id="29"/>
-      <w:bookmarkEnd w:id="30"/>
+      <w:bookmarkEnd w:id="36"/>
       <w:bookmarkEnd w:id="37"/>
+    </w:p>
+    <w:p>
+      <w:pPr>
+        <w:spacing w:before="80" w:after="240"/>
+      </w:pPr>
+      <w:r>
+        <w:t xml:space="preserve">Throughout </w:t>
+      </w:r>
+      <w:r>
+        <w:t xml:space="preserve">Section </w:t>
+      </w:r>
+      <w:r>
+        <w:rPr>
+          <w:b/>
+          <w:color w:val="0000EE"/>
+        </w:rPr>
+        <w:fldChar w:fldCharType="begin"/>
+      </w:r>
+      <w:r>
+        <w:rPr>
+          <w:b/>
+          <w:color w:val="0000EE"/>
+        </w:rPr>
+        <w:instrText xml:space="preserve"> REF _Ref436999147 \r \h  \* MERGEFORMAT </w:instrText>
+      </w:r>
+      <w:r>
+        <w:rPr>
+          <w:b/>
+          <w:color w:val="0000EE"/>
+        </w:rPr>
+      </w:r>
+      <w:r>
+        <w:rPr>
+          <w:b/>
+          <w:color w:val="0000EE"/>
+        </w:rPr>
+        <w:fldChar w:fldCharType="separate"/>
+      </w:r>
+      <w:r>
+        <w:rPr>
+          <w:b/>
+          <w:color w:val="0000EE"/>
+        </w:rPr>
+        <w:t>3</w:t>
+      </w:r>
+      <w:r>
+        <w:rPr>
+          <w:b/>
+          <w:color w:val="0000EE"/>
+        </w:rPr>
+        <w:fldChar w:fldCharType="end"/>
+      </w:r>
+      <w:r>
+        <w:fldChar w:fldCharType="begin"/>
+      </w:r>
+      <w:r>
+        <w:instrText xml:space="preserve"> REF _Ref391372260 \r \h </w:instrText>
+      </w:r>
+      <w:r>
+        <w:fldChar w:fldCharType="end"/>
+      </w:r>
+      <w:r>
+        <w:t xml:space="preserve">, tables are used to describe </w:t>
+      </w:r>
+      <w:r>
+        <w:t xml:space="preserve">the properties of </w:t>
+      </w:r>
+      <w:r>
+        <w:t xml:space="preserve">each </w:t>
+      </w:r>
+      <w:r>
+        <w:t>data model class</w:t>
+      </w:r>
+      <w:r>
+        <w:t>. Each property table consist</w:t>
+      </w:r>
+      <w:r>
+        <w:t>s</w:t>
+      </w:r>
+      <w:r>
+        <w:t xml:space="preserve"> of a column of names to identify the property, a </w:t>
+      </w:r>
+      <w:r>
+        <w:t>type</w:t>
+      </w:r>
+      <w:r>
+        <w:t xml:space="preserve"> column to reflect the datatype of the property, a multiplicity column to reflect the allowed number of occurrences of the property, and a description column that describe</w:t>
+      </w:r>
+      <w:r>
+        <w:t>s</w:t>
+      </w:r>
+      <w:r>
+        <w:t xml:space="preserve"> the property. </w:t>
+      </w:r>
+      <w:r>
+        <w:t xml:space="preserve"> Package prefixes are provided for classes outside of the PDF File Object data model (see Section </w:t>
+      </w:r>
+      <w:r>
+        <w:rPr>
+          <w:b/>
+          <w:color w:val="0000EE"/>
+        </w:rPr>
+        <w:fldChar w:fldCharType="begin"/>
+      </w:r>
+      <w:r>
+        <w:rPr>
+          <w:b/>
+          <w:color w:val="0000EE"/>
+        </w:rPr>
+        <w:instrText xml:space="preserve"> REF _Ref394486021 \r \h </w:instrText>
+      </w:r>
+      <w:r>
+        <w:rPr>
+          <w:b/>
+          <w:color w:val="0000EE"/>
+        </w:rPr>
+        <w:instrText xml:space="preserve"> \* MERGEFORMAT </w:instrText>
+      </w:r>
+      <w:r>
+        <w:rPr>
+          <w:b/>
+          <w:color w:val="0000EE"/>
+        </w:rPr>
+      </w:r>
+      <w:r>
+        <w:rPr>
+          <w:b/>
+          <w:color w:val="0000EE"/>
+        </w:rPr>
+        <w:fldChar w:fldCharType="separate"/>
+      </w:r>
+      <w:r>
+        <w:rPr>
+          <w:b/>
+          <w:color w:val="0000EE"/>
+        </w:rPr>
+        <w:t>1.2.2</w:t>
+      </w:r>
+      <w:r>
+        <w:rPr>
+          <w:b/>
+          <w:color w:val="0000EE"/>
+        </w:rPr>
+        <w:fldChar w:fldCharType="end"/>
+      </w:r>
+      <w:r>
+        <w:t xml:space="preserve">).  </w:t>
+      </w:r>
+    </w:p>
+    <w:p>
+      <w:pPr>
+        <w:spacing w:before="80" w:after="240"/>
+      </w:pPr>
+      <w:r>
+        <w:t xml:space="preserve">Note that if a class is a specialization of a superclass, only the properties that constitute the specialization are shown in the property table (i.e., properties of the superclass will not be shown).  However, details of the superclass may be shown in the UML diagram.  </w:t>
+      </w:r>
+      <w:r>
+        <w:t xml:space="preserve">  </w:t>
+      </w:r>
+    </w:p>
+    <w:p>
+      <w:pPr>
+        <w:pStyle w:val="Heading3"/>
+      </w:pPr>
+      <w:bookmarkStart w:id="38" w:name="_Toc412205415"/>
+      <w:bookmarkStart w:id="39" w:name="_Toc426119877"/>
+      <w:bookmarkStart w:id="40" w:name="_Toc438035382"/>
+      <w:r>
+        <w:t>Property and Class Descriptions</w:t>
+      </w:r>
       <w:bookmarkEnd w:id="38"/>
-    </w:p>
-    <w:p>
-      <w:pPr>
-        <w:spacing w:before="80" w:after="240"/>
-      </w:pPr>
-      <w:r>
-        <w:t xml:space="preserve">Throughout </w:t>
-      </w:r>
-      <w:r>
-        <w:t xml:space="preserve">Section </w:t>
-      </w:r>
-      <w:r>
-        <w:rPr>
-          <w:b/>
-          <w:color w:val="0000EE"/>
-        </w:rPr>
-        <w:fldChar w:fldCharType="begin"/>
-      </w:r>
-      <w:r>
-        <w:rPr>
-          <w:b/>
-          <w:color w:val="0000EE"/>
-        </w:rPr>
-        <w:instrText xml:space="preserve"> REF _Ref436999147 \r \h  \* MERGEFORMAT </w:instrText>
-      </w:r>
-      <w:r>
-        <w:rPr>
-          <w:b/>
-          <w:color w:val="0000EE"/>
-        </w:rPr>
-      </w:r>
-      <w:r>
-        <w:rPr>
-          <w:b/>
-          <w:color w:val="0000EE"/>
-        </w:rPr>
-        <w:fldChar w:fldCharType="separate"/>
-      </w:r>
-      <w:r>
-        <w:rPr>
-          <w:b/>
-          <w:color w:val="0000EE"/>
-        </w:rPr>
-        <w:t>3</w:t>
-      </w:r>
-      <w:r>
-        <w:rPr>
-          <w:b/>
-          <w:color w:val="0000EE"/>
-        </w:rPr>
-        <w:fldChar w:fldCharType="end"/>
-      </w:r>
-      <w:r>
-        <w:fldChar w:fldCharType="begin"/>
-      </w:r>
-      <w:r>
-        <w:instrText xml:space="preserve"> REF _Ref391372260 \r \h </w:instrText>
-      </w:r>
-      <w:r>
-        <w:fldChar w:fldCharType="end"/>
-      </w:r>
-      <w:r>
-        <w:t xml:space="preserve">, tables are used to describe </w:t>
-      </w:r>
-      <w:r>
-        <w:t xml:space="preserve">the properties of </w:t>
-      </w:r>
-      <w:r>
-        <w:t xml:space="preserve">each </w:t>
-      </w:r>
-      <w:r>
-        <w:t>data model class</w:t>
-      </w:r>
-      <w:r>
-        <w:t>. Each property table consist</w:t>
-      </w:r>
-      <w:r>
-        <w:t>s</w:t>
-      </w:r>
-      <w:r>
-        <w:t xml:space="preserve"> of a column of names to identify the property, a </w:t>
-      </w:r>
-      <w:r>
-        <w:t>type</w:t>
-      </w:r>
-      <w:r>
-        <w:t xml:space="preserve"> column to reflect the datatype of the property, a multiplicity column to reflect the allowed number of occurrences of the property, and a description column that describe</w:t>
-      </w:r>
-      <w:r>
-        <w:t>s</w:t>
-      </w:r>
-      <w:r>
-        <w:t xml:space="preserve"> the property. </w:t>
-      </w:r>
-      <w:r>
-        <w:t xml:space="preserve"> Package prefixes are provided for classes outside of the PDF File Object data model (see Section </w:t>
-      </w:r>
-      <w:r>
-        <w:rPr>
-          <w:b/>
-          <w:color w:val="0000EE"/>
-        </w:rPr>
-        <w:fldChar w:fldCharType="begin"/>
-      </w:r>
-      <w:r>
-        <w:rPr>
-          <w:b/>
-          <w:color w:val="0000EE"/>
-        </w:rPr>
-        <w:instrText xml:space="preserve"> REF _Ref394486021 \r \h </w:instrText>
-      </w:r>
-      <w:r>
-        <w:rPr>
-          <w:b/>
-          <w:color w:val="0000EE"/>
-        </w:rPr>
-        <w:instrText xml:space="preserve"> \* MERGEFORMAT </w:instrText>
-      </w:r>
-      <w:r>
-        <w:rPr>
-          <w:b/>
-          <w:color w:val="0000EE"/>
-        </w:rPr>
-      </w:r>
-      <w:r>
-        <w:rPr>
-          <w:b/>
-          <w:color w:val="0000EE"/>
-        </w:rPr>
-        <w:fldChar w:fldCharType="separate"/>
-      </w:r>
-      <w:r>
-        <w:rPr>
-          <w:b/>
-          <w:color w:val="0000EE"/>
-        </w:rPr>
-        <w:t>1.2.2</w:t>
-      </w:r>
-      <w:r>
-        <w:rPr>
-          <w:b/>
-          <w:color w:val="0000EE"/>
-        </w:rPr>
-        <w:fldChar w:fldCharType="end"/>
-      </w:r>
-      <w:r>
-        <w:t xml:space="preserve">).  </w:t>
-      </w:r>
-    </w:p>
-    <w:p>
-      <w:pPr>
-        <w:spacing w:before="80" w:after="240"/>
-      </w:pPr>
-      <w:r>
-        <w:t xml:space="preserve">Note that if a class is a specialization of a superclass, only the properties that constitute the specialization are shown in the property table (i.e., properties of the superclass will not be shown).  However, details of the superclass may be shown in the UML diagram.  </w:t>
-      </w:r>
-      <w:r>
-        <w:t xml:space="preserve">  </w:t>
-      </w:r>
-    </w:p>
-    <w:p>
-      <w:pPr>
-        <w:pStyle w:val="Heading3"/>
-      </w:pPr>
-      <w:bookmarkStart w:id="39" w:name="_Toc412205415"/>
-      <w:bookmarkStart w:id="40" w:name="_Toc426119877"/>
-      <w:bookmarkStart w:id="41" w:name="_Toc438035382"/>
-      <w:r>
-        <w:t>Property and Class Descriptions</w:t>
-      </w:r>
       <w:bookmarkEnd w:id="39"/>
       <w:bookmarkEnd w:id="40"/>
-      <w:bookmarkEnd w:id="41"/>
     </w:p>
     <w:p>
       <w:pPr>
@@ -10526,229 +10505,229 @@
       <w:pPr>
         <w:pStyle w:val="Heading2"/>
       </w:pPr>
-      <w:bookmarkStart w:id="42" w:name="_Ref428537349"/>
-      <w:bookmarkStart w:id="43" w:name="_Toc427275785"/>
-      <w:bookmarkStart w:id="44" w:name="_Toc438035383"/>
+      <w:bookmarkStart w:id="41" w:name="_Ref428537349"/>
+      <w:bookmarkStart w:id="42" w:name="_Toc427275785"/>
+      <w:bookmarkStart w:id="43" w:name="_Toc438035383"/>
       <w:r>
         <w:t>Terminology</w:t>
       </w:r>
+      <w:bookmarkEnd w:id="41"/>
       <w:bookmarkEnd w:id="42"/>
       <w:bookmarkEnd w:id="43"/>
+    </w:p>
+    <w:p>
+      <w:r>
+        <w:t>The key words “</w:t>
+      </w:r>
+      <w:r>
+        <w:t>MUST</w:t>
+      </w:r>
+      <w:r>
+        <w:t>”</w:t>
+      </w:r>
+      <w:r>
+        <w:t xml:space="preserve">, </w:t>
+      </w:r>
+      <w:r>
+        <w:t>“</w:t>
+      </w:r>
+      <w:r>
+        <w:t>MUST NOT</w:t>
+      </w:r>
+      <w:r>
+        <w:t>”</w:t>
+      </w:r>
+      <w:r>
+        <w:t xml:space="preserve">, </w:t>
+      </w:r>
+      <w:r>
+        <w:t>“</w:t>
+      </w:r>
+      <w:r>
+        <w:t>REQUIRED</w:t>
+      </w:r>
+      <w:r>
+        <w:t>”</w:t>
+      </w:r>
+      <w:r>
+        <w:t xml:space="preserve">, </w:t>
+      </w:r>
+      <w:r>
+        <w:t>“</w:t>
+      </w:r>
+      <w:r>
+        <w:t>SHALL</w:t>
+      </w:r>
+      <w:r>
+        <w:t>”</w:t>
+      </w:r>
+      <w:r>
+        <w:t xml:space="preserve">, </w:t>
+      </w:r>
+      <w:r>
+        <w:t>“</w:t>
+      </w:r>
+      <w:r>
+        <w:t>SHALL NOT</w:t>
+      </w:r>
+      <w:r>
+        <w:t>”</w:t>
+      </w:r>
+      <w:r>
+        <w:t xml:space="preserve">, </w:t>
+      </w:r>
+      <w:r>
+        <w:t>“</w:t>
+      </w:r>
+      <w:r>
+        <w:t>SHOULD</w:t>
+      </w:r>
+      <w:r>
+        <w:t>”</w:t>
+      </w:r>
+      <w:r>
+        <w:t xml:space="preserve">, </w:t>
+      </w:r>
+      <w:r>
+        <w:t>“</w:t>
+      </w:r>
+      <w:r>
+        <w:t>SHOULD NOT</w:t>
+      </w:r>
+      <w:r>
+        <w:t>”</w:t>
+      </w:r>
+      <w:r>
+        <w:t xml:space="preserve">, </w:t>
+      </w:r>
+      <w:r>
+        <w:t>“</w:t>
+      </w:r>
+      <w:r>
+        <w:t>RECOMMENDED</w:t>
+      </w:r>
+      <w:r>
+        <w:t>”</w:t>
+      </w:r>
+      <w:r>
+        <w:t xml:space="preserve">, </w:t>
+      </w:r>
+      <w:r>
+        <w:t>“</w:t>
+      </w:r>
+      <w:r>
+        <w:t>MAY</w:t>
+      </w:r>
+      <w:r>
+        <w:t>”</w:t>
+      </w:r>
+      <w:r>
+        <w:t xml:space="preserve">, and </w:t>
+      </w:r>
+      <w:r>
+        <w:t>“</w:t>
+      </w:r>
+      <w:r>
+        <w:t>OPTIONAL</w:t>
+      </w:r>
+      <w:r>
+        <w:t xml:space="preserve">” in this document are to be interpreted as described in </w:t>
+      </w:r>
+      <w:r>
+        <w:rPr>
+          <w:b/>
+          <w:color w:val="0000EE"/>
+        </w:rPr>
+        <w:t>[</w:t>
+      </w:r>
+      <w:r>
+        <w:rPr>
+          <w:color w:val="0000EE"/>
+        </w:rPr>
+        <w:fldChar w:fldCharType="begin"/>
+      </w:r>
+      <w:r>
+        <w:rPr>
+          <w:color w:val="0000EE"/>
+        </w:rPr>
+        <w:instrText xml:space="preserve"> REF rfc2119 \h </w:instrText>
+      </w:r>
+      <w:r>
+        <w:rPr>
+          <w:color w:val="0000EE"/>
+        </w:rPr>
+      </w:r>
+      <w:r>
+        <w:rPr>
+          <w:color w:val="0000EE"/>
+        </w:rPr>
+        <w:fldChar w:fldCharType="separate"/>
+      </w:r>
+      <w:r>
+        <w:rPr>
+          <w:rStyle w:val="Refterm"/>
+          <w:color w:val="0000EE"/>
+        </w:rPr>
+        <w:t>RFC2119</w:t>
+      </w:r>
+      <w:r>
+        <w:rPr>
+          <w:color w:val="0000EE"/>
+        </w:rPr>
+        <w:fldChar w:fldCharType="end"/>
+      </w:r>
+      <w:r>
+        <w:rPr>
+          <w:b/>
+          <w:color w:val="0000EE"/>
+        </w:rPr>
+        <w:t>]</w:t>
+      </w:r>
+      <w:r>
+        <w:t>.</w:t>
+      </w:r>
+    </w:p>
+    <w:p>
+      <w:pPr>
+        <w:pStyle w:val="Heading2"/>
+      </w:pPr>
+      <w:bookmarkStart w:id="44" w:name="_Ref7502892"/>
+      <w:bookmarkStart w:id="45" w:name="_Toc12011611"/>
+      <w:bookmarkStart w:id="46" w:name="_Toc85472894"/>
+      <w:bookmarkStart w:id="47" w:name="_Toc287332008"/>
+      <w:bookmarkStart w:id="48" w:name="_Toc427275786"/>
+      <w:bookmarkStart w:id="49" w:name="_Toc438035384"/>
+      <w:r>
+        <w:t>Normative</w:t>
+      </w:r>
       <w:bookmarkEnd w:id="44"/>
-    </w:p>
-    <w:p>
-      <w:r>
-        <w:t>The key words “</w:t>
-      </w:r>
-      <w:r>
-        <w:t>MUST</w:t>
-      </w:r>
-      <w:r>
-        <w:t>”</w:t>
-      </w:r>
-      <w:r>
-        <w:t xml:space="preserve">, </w:t>
-      </w:r>
-      <w:r>
-        <w:t>“</w:t>
-      </w:r>
-      <w:r>
-        <w:t>MUST NOT</w:t>
-      </w:r>
-      <w:r>
-        <w:t>”</w:t>
-      </w:r>
-      <w:r>
-        <w:t xml:space="preserve">, </w:t>
-      </w:r>
-      <w:r>
-        <w:t>“</w:t>
-      </w:r>
-      <w:r>
-        <w:t>REQUIRED</w:t>
-      </w:r>
-      <w:r>
-        <w:t>”</w:t>
-      </w:r>
-      <w:r>
-        <w:t xml:space="preserve">, </w:t>
-      </w:r>
-      <w:r>
-        <w:t>“</w:t>
-      </w:r>
-      <w:r>
-        <w:t>SHALL</w:t>
-      </w:r>
-      <w:r>
-        <w:t>”</w:t>
-      </w:r>
-      <w:r>
-        <w:t xml:space="preserve">, </w:t>
-      </w:r>
-      <w:r>
-        <w:t>“</w:t>
-      </w:r>
-      <w:r>
-        <w:t>SHALL NOT</w:t>
-      </w:r>
-      <w:r>
-        <w:t>”</w:t>
-      </w:r>
-      <w:r>
-        <w:t xml:space="preserve">, </w:t>
-      </w:r>
-      <w:r>
-        <w:t>“</w:t>
-      </w:r>
-      <w:r>
-        <w:t>SHOULD</w:t>
-      </w:r>
-      <w:r>
-        <w:t>”</w:t>
-      </w:r>
-      <w:r>
-        <w:t xml:space="preserve">, </w:t>
-      </w:r>
-      <w:r>
-        <w:t>“</w:t>
-      </w:r>
-      <w:r>
-        <w:t>SHOULD NOT</w:t>
-      </w:r>
-      <w:r>
-        <w:t>”</w:t>
-      </w:r>
-      <w:r>
-        <w:t xml:space="preserve">, </w:t>
-      </w:r>
-      <w:r>
-        <w:t>“</w:t>
-      </w:r>
-      <w:r>
-        <w:t>RECOMMENDED</w:t>
-      </w:r>
-      <w:r>
-        <w:t>”</w:t>
-      </w:r>
-      <w:r>
-        <w:t xml:space="preserve">, </w:t>
-      </w:r>
-      <w:r>
-        <w:t>“</w:t>
-      </w:r>
-      <w:r>
-        <w:t>MAY</w:t>
-      </w:r>
-      <w:r>
-        <w:t>”</w:t>
-      </w:r>
-      <w:r>
-        <w:t xml:space="preserve">, and </w:t>
-      </w:r>
-      <w:r>
-        <w:t>“</w:t>
-      </w:r>
-      <w:r>
-        <w:t>OPTIONAL</w:t>
-      </w:r>
-      <w:r>
-        <w:t xml:space="preserve">” in this document are to be interpreted as described in </w:t>
-      </w:r>
-      <w:r>
-        <w:rPr>
-          <w:b/>
-          <w:color w:val="0000EE"/>
-        </w:rPr>
-        <w:t>[</w:t>
-      </w:r>
-      <w:r>
-        <w:rPr>
-          <w:color w:val="0000EE"/>
-        </w:rPr>
-        <w:fldChar w:fldCharType="begin"/>
-      </w:r>
-      <w:r>
-        <w:rPr>
-          <w:color w:val="0000EE"/>
-        </w:rPr>
-        <w:instrText xml:space="preserve"> REF rfc2119 \h </w:instrText>
-      </w:r>
-      <w:r>
-        <w:rPr>
-          <w:color w:val="0000EE"/>
-        </w:rPr>
-      </w:r>
-      <w:r>
-        <w:rPr>
-          <w:color w:val="0000EE"/>
-        </w:rPr>
-        <w:fldChar w:fldCharType="separate"/>
-      </w:r>
-      <w:r>
-        <w:rPr>
-          <w:rStyle w:val="Refterm"/>
-          <w:color w:val="0000EE"/>
-        </w:rPr>
-        <w:t>RFC2119</w:t>
-      </w:r>
-      <w:r>
-        <w:rPr>
-          <w:color w:val="0000EE"/>
-        </w:rPr>
-        <w:fldChar w:fldCharType="end"/>
-      </w:r>
-      <w:r>
-        <w:rPr>
-          <w:b/>
-          <w:color w:val="0000EE"/>
-        </w:rPr>
-        <w:t>]</w:t>
-      </w:r>
-      <w:r>
-        <w:t>.</w:t>
-      </w:r>
-    </w:p>
-    <w:p>
-      <w:pPr>
-        <w:pStyle w:val="Heading2"/>
-      </w:pPr>
-      <w:bookmarkStart w:id="45" w:name="_Ref7502892"/>
-      <w:bookmarkStart w:id="46" w:name="_Toc12011611"/>
-      <w:bookmarkStart w:id="47" w:name="_Toc85472894"/>
-      <w:bookmarkStart w:id="48" w:name="_Toc287332008"/>
-      <w:bookmarkStart w:id="49" w:name="_Toc427275786"/>
-      <w:bookmarkStart w:id="50" w:name="_Toc438035384"/>
-      <w:r>
-        <w:t>Normative</w:t>
-      </w:r>
       <w:bookmarkEnd w:id="45"/>
+      <w:r>
+        <w:t xml:space="preserve"> References</w:t>
+      </w:r>
       <w:bookmarkEnd w:id="46"/>
-      <w:r>
-        <w:t xml:space="preserve"> References</w:t>
-      </w:r>
       <w:bookmarkEnd w:id="47"/>
       <w:bookmarkEnd w:id="48"/>
       <w:bookmarkEnd w:id="49"/>
+    </w:p>
+    <w:p>
+      <w:pPr>
+        <w:pStyle w:val="Ref"/>
+      </w:pPr>
+      <w:r>
+        <w:rPr>
+          <w:rStyle w:val="Refterm"/>
+        </w:rPr>
+        <w:t>[</w:t>
+      </w:r>
+      <w:bookmarkStart w:id="50" w:name="rfc2119"/>
+      <w:r>
+        <w:rPr>
+          <w:rStyle w:val="Refterm"/>
+        </w:rPr>
+        <w:t>RFC2119</w:t>
+      </w:r>
       <w:bookmarkEnd w:id="50"/>
-    </w:p>
-    <w:p>
-      <w:pPr>
-        <w:pStyle w:val="Ref"/>
-      </w:pPr>
-      <w:r>
-        <w:rPr>
-          <w:rStyle w:val="Refterm"/>
-        </w:rPr>
-        <w:t>[</w:t>
-      </w:r>
-      <w:bookmarkStart w:id="51" w:name="rfc2119"/>
-      <w:r>
-        <w:rPr>
-          <w:rStyle w:val="Refterm"/>
-        </w:rPr>
-        <w:t>RFC2119</w:t>
-      </w:r>
-      <w:bookmarkEnd w:id="51"/>
       <w:r>
         <w:rPr>
           <w:rStyle w:val="Refterm"/>
@@ -10781,14 +10760,14 @@
       <w:pPr>
         <w:pStyle w:val="Heading1"/>
       </w:pPr>
-      <w:bookmarkStart w:id="52" w:name="_Ref428537380"/>
-      <w:bookmarkStart w:id="53" w:name="_Toc438035385"/>
+      <w:bookmarkStart w:id="51" w:name="_Ref428537380"/>
+      <w:bookmarkStart w:id="52" w:name="_Toc438035385"/>
       <w:r>
         <w:lastRenderedPageBreak/>
         <w:t>Background Information</w:t>
       </w:r>
+      <w:bookmarkEnd w:id="51"/>
       <w:bookmarkEnd w:id="52"/>
-      <w:bookmarkEnd w:id="53"/>
     </w:p>
     <w:p>
       <w:r>
@@ -10857,13 +10836,13 @@
         <w:spacing w:before="360" w:after="60"/>
         <w:ind w:left="540" w:hanging="540"/>
       </w:pPr>
-      <w:bookmarkStart w:id="54" w:name="_Toc426119879"/>
-      <w:bookmarkStart w:id="55" w:name="_Toc438035386"/>
+      <w:bookmarkStart w:id="53" w:name="_Toc426119879"/>
+      <w:bookmarkStart w:id="54" w:name="_Toc438035386"/>
       <w:r>
         <w:t>Cyber Observables</w:t>
       </w:r>
+      <w:bookmarkEnd w:id="53"/>
       <w:bookmarkEnd w:id="54"/>
-      <w:bookmarkEnd w:id="55"/>
     </w:p>
     <w:p>
       <w:pPr>
@@ -10887,13 +10866,13 @@
         <w:spacing w:before="360" w:after="60"/>
         <w:ind w:left="540" w:hanging="540"/>
       </w:pPr>
-      <w:bookmarkStart w:id="56" w:name="_Toc438035387"/>
-      <w:bookmarkStart w:id="57" w:name="_Toc287332011"/>
-      <w:bookmarkStart w:id="58" w:name="_Toc409437263"/>
+      <w:bookmarkStart w:id="55" w:name="_Toc438035387"/>
+      <w:bookmarkStart w:id="56" w:name="_Toc287332011"/>
+      <w:bookmarkStart w:id="57" w:name="_Toc409437263"/>
       <w:r>
         <w:t>Objects</w:t>
       </w:r>
-      <w:bookmarkEnd w:id="56"/>
+      <w:bookmarkEnd w:id="55"/>
     </w:p>
     <w:p>
       <w:r>
@@ -10914,24 +10893,24 @@
       <w:pPr>
         <w:pStyle w:val="Heading1"/>
       </w:pPr>
-      <w:bookmarkStart w:id="59" w:name="_Ref436999147"/>
-      <w:bookmarkStart w:id="60" w:name="_Toc438035388"/>
+      <w:bookmarkStart w:id="58" w:name="_Ref436999147"/>
+      <w:bookmarkStart w:id="59" w:name="_Toc438035388"/>
       <w:r>
         <w:lastRenderedPageBreak/>
         <w:t>Data Model</w:t>
       </w:r>
+      <w:bookmarkEnd w:id="58"/>
       <w:bookmarkEnd w:id="59"/>
+    </w:p>
+    <w:p>
+      <w:pPr>
+        <w:pStyle w:val="Heading2"/>
+      </w:pPr>
+      <w:bookmarkStart w:id="60" w:name="_Toc438035389"/>
+      <w:r>
+        <w:t>PDFFileObjectType Class</w:t>
+      </w:r>
       <w:bookmarkEnd w:id="60"/>
-    </w:p>
-    <w:p>
-      <w:pPr>
-        <w:pStyle w:val="Heading2"/>
-      </w:pPr>
-      <w:bookmarkStart w:id="61" w:name="_Toc438035389"/>
-      <w:r>
-        <w:t>PDFFileObjectType Class</w:t>
-      </w:r>
-      <w:bookmarkEnd w:id="61"/>
     </w:p>
     <w:p>
       <w:pPr>
@@ -11117,56 +11096,30 @@
         <w:spacing w:after="240"/>
         <w:jc w:val="center"/>
       </w:pPr>
-      <w:bookmarkStart w:id="62" w:name="_Ref395023936"/>
+      <w:bookmarkStart w:id="61" w:name="_Ref395023936"/>
       <w:r>
         <w:t xml:space="preserve">Figure </w:t>
       </w:r>
-      <w:r>
-        <w:fldChar w:fldCharType="begin"/>
-      </w:r>
-      <w:r>
-        <w:instrText xml:space="preserve"> STYLEREF 1 \s </w:instrText>
-      </w:r>
-      <w:r>
-        <w:fldChar w:fldCharType="separate"/>
-      </w:r>
-      <w:r>
-        <w:rPr>
-          <w:noProof/>
-        </w:rPr>
-        <w:t>3</w:t>
-      </w:r>
-      <w:r>
-        <w:rPr>
-          <w:noProof/>
-        </w:rPr>
-        <w:fldChar w:fldCharType="end"/>
-      </w:r>
+      <w:fldSimple w:instr=" STYLEREF 1 \s ">
+        <w:r>
+          <w:rPr>
+            <w:noProof/>
+          </w:rPr>
+          <w:t>3</w:t>
+        </w:r>
+      </w:fldSimple>
       <w:r>
         <w:noBreakHyphen/>
       </w:r>
-      <w:r>
-        <w:fldChar w:fldCharType="begin"/>
-      </w:r>
-      <w:r>
-        <w:instrText xml:space="preserve"> SEQ Figure \* ARABIC \s 1 </w:instrText>
-      </w:r>
-      <w:r>
-        <w:fldChar w:fldCharType="separate"/>
-      </w:r>
-      <w:r>
-        <w:rPr>
-          <w:noProof/>
-        </w:rPr>
-        <w:t>1</w:t>
-      </w:r>
-      <w:r>
-        <w:rPr>
-          <w:noProof/>
-        </w:rPr>
-        <w:fldChar w:fldCharType="end"/>
-      </w:r>
-      <w:bookmarkEnd w:id="62"/>
+      <w:fldSimple w:instr=" SEQ Figure \* ARABIC \s 1 ">
+        <w:r>
+          <w:rPr>
+            <w:noProof/>
+          </w:rPr>
+          <w:t>1</w:t>
+        </w:r>
+      </w:fldSimple>
+      <w:bookmarkEnd w:id="61"/>
       <w:r>
         <w:t xml:space="preserve">. UML diagram of the </w:t>
       </w:r>
@@ -11280,56 +11233,30 @@
         <w:pStyle w:val="tablecaption"/>
         <w:jc w:val="center"/>
       </w:pPr>
-      <w:bookmarkStart w:id="63" w:name="_Ref437000157"/>
+      <w:bookmarkStart w:id="62" w:name="_Ref437000157"/>
       <w:r>
         <w:t xml:space="preserve">Table </w:t>
       </w:r>
-      <w:r>
-        <w:fldChar w:fldCharType="begin"/>
-      </w:r>
-      <w:r>
-        <w:instrText xml:space="preserve"> STYLEREF 1 \s </w:instrText>
-      </w:r>
-      <w:r>
-        <w:fldChar w:fldCharType="separate"/>
-      </w:r>
-      <w:r>
-        <w:rPr>
-          <w:noProof/>
-        </w:rPr>
-        <w:t>3</w:t>
-      </w:r>
-      <w:r>
-        <w:rPr>
-          <w:noProof/>
-        </w:rPr>
-        <w:fldChar w:fldCharType="end"/>
-      </w:r>
+      <w:fldSimple w:instr=" STYLEREF 1 \s ">
+        <w:r>
+          <w:rPr>
+            <w:noProof/>
+          </w:rPr>
+          <w:t>3</w:t>
+        </w:r>
+      </w:fldSimple>
       <w:r>
         <w:noBreakHyphen/>
       </w:r>
-      <w:r>
-        <w:fldChar w:fldCharType="begin"/>
-      </w:r>
-      <w:r>
-        <w:instrText xml:space="preserve"> SEQ Table \* ARABIC \s 1 </w:instrText>
-      </w:r>
-      <w:r>
-        <w:fldChar w:fldCharType="separate"/>
-      </w:r>
-      <w:r>
-        <w:rPr>
-          <w:noProof/>
-        </w:rPr>
-        <w:t>1</w:t>
-      </w:r>
-      <w:r>
-        <w:rPr>
-          <w:noProof/>
-        </w:rPr>
-        <w:fldChar w:fldCharType="end"/>
-      </w:r>
-      <w:bookmarkEnd w:id="63"/>
+      <w:fldSimple w:instr=" SEQ Table \* ARABIC \s 1 ">
+        <w:r>
+          <w:rPr>
+            <w:noProof/>
+          </w:rPr>
+          <w:t>1</w:t>
+        </w:r>
+      </w:fldSimple>
+      <w:bookmarkEnd w:id="62"/>
       <w:r>
         <w:t xml:space="preserve">. </w:t>
       </w:r>
@@ -11972,11 +11899,11 @@
       <w:pPr>
         <w:pStyle w:val="Heading2"/>
       </w:pPr>
-      <w:bookmarkStart w:id="64" w:name="_Toc438035390"/>
+      <w:bookmarkStart w:id="63" w:name="_Toc438035390"/>
       <w:r>
         <w:t>PDFXRefTableListType Class</w:t>
       </w:r>
-      <w:bookmarkEnd w:id="64"/>
+      <w:bookmarkEnd w:id="63"/>
     </w:p>
     <w:p>
       <w:pPr>
@@ -12119,10 +12046,10 @@
         </w:rPr>
         <w:lastRenderedPageBreak/>
         <w:drawing>
-          <wp:inline distT="0" distB="0" distL="0" distR="0" wp14:anchorId="0528D245" wp14:editId="6EA6D9E8">
-            <wp:extent cx="8229600" cy="2784475"/>
+          <wp:inline distT="0" distB="0" distL="0" distR="0" wp14:anchorId="38530B01" wp14:editId="69EED10D">
+            <wp:extent cx="8229600" cy="2859405"/>
             <wp:effectExtent l="0" t="0" r="0" b="0"/>
-            <wp:docPr id="3" name="Picture 3"/>
+            <wp:docPr id="4" name="Picture 4"/>
             <wp:cNvGraphicFramePr>
               <a:graphicFrameLocks xmlns:a="http://schemas.openxmlformats.org/drawingml/2006/main" noChangeAspect="1"/>
             </wp:cNvGraphicFramePr>
@@ -12142,7 +12069,7 @@
                   <pic:spPr>
                     <a:xfrm>
                       <a:off x="0" y="0"/>
-                      <a:ext cx="8229600" cy="2784475"/>
+                      <a:ext cx="8229600" cy="2859405"/>
                     </a:xfrm>
                     <a:prstGeom prst="rect">
                       <a:avLst/>
@@ -12159,56 +12086,30 @@
       <w:pPr>
         <w:pStyle w:val="Caption"/>
       </w:pPr>
-      <w:bookmarkStart w:id="65" w:name="_Ref437351364"/>
+      <w:bookmarkStart w:id="64" w:name="_Ref437351364"/>
       <w:r>
         <w:t xml:space="preserve">Figure </w:t>
       </w:r>
-      <w:r>
-        <w:fldChar w:fldCharType="begin"/>
-      </w:r>
-      <w:r>
-        <w:instrText xml:space="preserve"> STYLEREF 1 \s </w:instrText>
-      </w:r>
-      <w:r>
-        <w:fldChar w:fldCharType="separate"/>
-      </w:r>
-      <w:r>
-        <w:rPr>
-          <w:noProof/>
-        </w:rPr>
-        <w:t>3</w:t>
-      </w:r>
-      <w:r>
-        <w:rPr>
-          <w:noProof/>
-        </w:rPr>
-        <w:fldChar w:fldCharType="end"/>
-      </w:r>
+      <w:fldSimple w:instr=" STYLEREF 1 \s ">
+        <w:r>
+          <w:rPr>
+            <w:noProof/>
+          </w:rPr>
+          <w:t>3</w:t>
+        </w:r>
+      </w:fldSimple>
       <w:r>
         <w:noBreakHyphen/>
       </w:r>
-      <w:r>
-        <w:fldChar w:fldCharType="begin"/>
-      </w:r>
-      <w:r>
-        <w:instrText xml:space="preserve"> SEQ Figure \* ARABIC \s 1 </w:instrText>
-      </w:r>
-      <w:r>
-        <w:fldChar w:fldCharType="separate"/>
-      </w:r>
-      <w:r>
-        <w:rPr>
-          <w:noProof/>
-        </w:rPr>
-        <w:t>2</w:t>
-      </w:r>
-      <w:r>
-        <w:rPr>
-          <w:noProof/>
-        </w:rPr>
-        <w:fldChar w:fldCharType="end"/>
-      </w:r>
-      <w:bookmarkEnd w:id="65"/>
+      <w:fldSimple w:instr=" SEQ Figure \* ARABIC \s 1 ">
+        <w:r>
+          <w:rPr>
+            <w:noProof/>
+          </w:rPr>
+          <w:t>2</w:t>
+        </w:r>
+      </w:fldSimple>
+      <w:bookmarkEnd w:id="64"/>
       <w:r>
         <w:t xml:space="preserve">. UML diagram for the </w:t>
       </w:r>
@@ -12331,56 +12232,30 @@
         <w:pStyle w:val="tablecaption"/>
         <w:jc w:val="center"/>
       </w:pPr>
-      <w:bookmarkStart w:id="66" w:name="_Ref437000342"/>
+      <w:bookmarkStart w:id="65" w:name="_Ref437000342"/>
       <w:r>
         <w:t xml:space="preserve">Table </w:t>
       </w:r>
-      <w:r>
-        <w:fldChar w:fldCharType="begin"/>
-      </w:r>
-      <w:r>
-        <w:instrText xml:space="preserve"> STYLEREF 1 \s </w:instrText>
-      </w:r>
-      <w:r>
-        <w:fldChar w:fldCharType="separate"/>
-      </w:r>
-      <w:r>
-        <w:rPr>
-          <w:noProof/>
-        </w:rPr>
-        <w:t>3</w:t>
-      </w:r>
-      <w:r>
-        <w:rPr>
-          <w:noProof/>
-        </w:rPr>
-        <w:fldChar w:fldCharType="end"/>
-      </w:r>
+      <w:fldSimple w:instr=" STYLEREF 1 \s ">
+        <w:r>
+          <w:rPr>
+            <w:noProof/>
+          </w:rPr>
+          <w:t>3</w:t>
+        </w:r>
+      </w:fldSimple>
       <w:r>
         <w:noBreakHyphen/>
       </w:r>
-      <w:r>
-        <w:fldChar w:fldCharType="begin"/>
-      </w:r>
-      <w:r>
-        <w:instrText xml:space="preserve"> SEQ Table \* ARABIC \s 1 </w:instrText>
-      </w:r>
-      <w:r>
-        <w:fldChar w:fldCharType="separate"/>
-      </w:r>
-      <w:r>
-        <w:rPr>
-          <w:noProof/>
-        </w:rPr>
-        <w:t>2</w:t>
-      </w:r>
-      <w:r>
-        <w:rPr>
-          <w:noProof/>
-        </w:rPr>
-        <w:fldChar w:fldCharType="end"/>
-      </w:r>
-      <w:bookmarkEnd w:id="66"/>
+      <w:fldSimple w:instr=" SEQ Table \* ARABIC \s 1 ">
+        <w:r>
+          <w:rPr>
+            <w:noProof/>
+          </w:rPr>
+          <w:t>2</w:t>
+        </w:r>
+      </w:fldSimple>
+      <w:bookmarkEnd w:id="65"/>
       <w:r>
         <w:t xml:space="preserve">. </w:t>
       </w:r>
@@ -12633,11 +12508,11 @@
       <w:pPr>
         <w:pStyle w:val="Heading2"/>
       </w:pPr>
-      <w:bookmarkStart w:id="67" w:name="_Toc438035391"/>
+      <w:bookmarkStart w:id="66" w:name="_Toc438035391"/>
       <w:r>
         <w:t>PDFXRefTableType Class</w:t>
       </w:r>
-      <w:bookmarkEnd w:id="67"/>
+      <w:bookmarkEnd w:id="66"/>
     </w:p>
     <w:p>
       <w:pPr>
@@ -12760,57 +12635,31 @@
         <w:pStyle w:val="tablecaption"/>
         <w:jc w:val="center"/>
       </w:pPr>
-      <w:bookmarkStart w:id="68" w:name="_Ref437000378"/>
+      <w:bookmarkStart w:id="67" w:name="_Ref437000378"/>
       <w:r>
         <w:lastRenderedPageBreak/>
         <w:t xml:space="preserve">Table </w:t>
       </w:r>
-      <w:r>
-        <w:fldChar w:fldCharType="begin"/>
-      </w:r>
-      <w:r>
-        <w:instrText xml:space="preserve"> STYLEREF 1 \s </w:instrText>
-      </w:r>
-      <w:r>
-        <w:fldChar w:fldCharType="separate"/>
-      </w:r>
-      <w:r>
-        <w:rPr>
-          <w:noProof/>
-        </w:rPr>
-        <w:t>3</w:t>
-      </w:r>
-      <w:r>
-        <w:rPr>
-          <w:noProof/>
-        </w:rPr>
-        <w:fldChar w:fldCharType="end"/>
-      </w:r>
+      <w:fldSimple w:instr=" STYLEREF 1 \s ">
+        <w:r>
+          <w:rPr>
+            <w:noProof/>
+          </w:rPr>
+          <w:t>3</w:t>
+        </w:r>
+      </w:fldSimple>
       <w:r>
         <w:noBreakHyphen/>
       </w:r>
-      <w:r>
-        <w:fldChar w:fldCharType="begin"/>
-      </w:r>
-      <w:r>
-        <w:instrText xml:space="preserve"> SEQ Table \* ARABIC \s 1 </w:instrText>
-      </w:r>
-      <w:r>
-        <w:fldChar w:fldCharType="separate"/>
-      </w:r>
-      <w:r>
-        <w:rPr>
-          <w:noProof/>
-        </w:rPr>
-        <w:t>3</w:t>
-      </w:r>
-      <w:r>
-        <w:rPr>
-          <w:noProof/>
-        </w:rPr>
-        <w:fldChar w:fldCharType="end"/>
-      </w:r>
-      <w:bookmarkEnd w:id="68"/>
+      <w:fldSimple w:instr=" SEQ Table \* ARABIC \s 1 ">
+        <w:r>
+          <w:rPr>
+            <w:noProof/>
+          </w:rPr>
+          <w:t>3</w:t>
+        </w:r>
+      </w:fldSimple>
+      <w:bookmarkEnd w:id="67"/>
       <w:r>
         <w:t xml:space="preserve">. </w:t>
       </w:r>
@@ -13264,11 +13113,11 @@
       <w:pPr>
         <w:pStyle w:val="Heading2"/>
       </w:pPr>
-      <w:bookmarkStart w:id="69" w:name="_Toc438035392"/>
+      <w:bookmarkStart w:id="68" w:name="_Toc438035392"/>
       <w:r>
         <w:t>PDFXrefTableSubsectionListType Class</w:t>
       </w:r>
-      <w:bookmarkEnd w:id="69"/>
+      <w:bookmarkEnd w:id="68"/>
     </w:p>
     <w:p>
       <w:pPr>
@@ -13388,56 +13237,30 @@
         <w:pStyle w:val="tablecaption"/>
         <w:jc w:val="center"/>
       </w:pPr>
-      <w:bookmarkStart w:id="70" w:name="_Ref437000467"/>
+      <w:bookmarkStart w:id="69" w:name="_Ref437000467"/>
       <w:r>
         <w:t xml:space="preserve">Table </w:t>
       </w:r>
-      <w:r>
-        <w:fldChar w:fldCharType="begin"/>
-      </w:r>
-      <w:r>
-        <w:instrText xml:space="preserve"> STYLEREF 1 \s </w:instrText>
-      </w:r>
-      <w:r>
-        <w:fldChar w:fldCharType="separate"/>
-      </w:r>
-      <w:r>
-        <w:rPr>
-          <w:noProof/>
-        </w:rPr>
-        <w:t>3</w:t>
-      </w:r>
-      <w:r>
-        <w:rPr>
-          <w:noProof/>
-        </w:rPr>
-        <w:fldChar w:fldCharType="end"/>
-      </w:r>
+      <w:fldSimple w:instr=" STYLEREF 1 \s ">
+        <w:r>
+          <w:rPr>
+            <w:noProof/>
+          </w:rPr>
+          <w:t>3</w:t>
+        </w:r>
+      </w:fldSimple>
       <w:r>
         <w:noBreakHyphen/>
       </w:r>
-      <w:r>
-        <w:fldChar w:fldCharType="begin"/>
-      </w:r>
-      <w:r>
-        <w:instrText xml:space="preserve"> SEQ Table \* ARABIC \s 1 </w:instrText>
-      </w:r>
-      <w:r>
-        <w:fldChar w:fldCharType="separate"/>
-      </w:r>
-      <w:r>
-        <w:rPr>
-          <w:noProof/>
-        </w:rPr>
-        <w:t>4</w:t>
-      </w:r>
-      <w:r>
-        <w:rPr>
-          <w:noProof/>
-        </w:rPr>
-        <w:fldChar w:fldCharType="end"/>
-      </w:r>
-      <w:bookmarkEnd w:id="70"/>
+      <w:fldSimple w:instr=" SEQ Table \* ARABIC \s 1 ">
+        <w:r>
+          <w:rPr>
+            <w:noProof/>
+          </w:rPr>
+          <w:t>4</w:t>
+        </w:r>
+      </w:fldSimple>
+      <w:bookmarkEnd w:id="69"/>
       <w:r>
         <w:t xml:space="preserve">. </w:t>
       </w:r>
@@ -13690,11 +13513,11 @@
       <w:pPr>
         <w:pStyle w:val="Heading2"/>
       </w:pPr>
-      <w:bookmarkStart w:id="71" w:name="_Toc438035393"/>
+      <w:bookmarkStart w:id="70" w:name="_Toc438035393"/>
       <w:r>
         <w:t>PDFXrefTableSubsectionType Class</w:t>
       </w:r>
-      <w:bookmarkEnd w:id="71"/>
+      <w:bookmarkEnd w:id="70"/>
     </w:p>
     <w:p>
       <w:pPr>
@@ -13817,56 +13640,30 @@
         <w:pStyle w:val="tablecaption"/>
         <w:jc w:val="center"/>
       </w:pPr>
-      <w:bookmarkStart w:id="72" w:name="_Ref437000576"/>
+      <w:bookmarkStart w:id="71" w:name="_Ref437000576"/>
       <w:r>
         <w:t xml:space="preserve">Table </w:t>
       </w:r>
-      <w:r>
-        <w:fldChar w:fldCharType="begin"/>
-      </w:r>
-      <w:r>
-        <w:instrText xml:space="preserve"> STYLEREF 1 \s </w:instrText>
-      </w:r>
-      <w:r>
-        <w:fldChar w:fldCharType="separate"/>
-      </w:r>
-      <w:r>
-        <w:rPr>
-          <w:noProof/>
-        </w:rPr>
-        <w:t>3</w:t>
-      </w:r>
-      <w:r>
-        <w:rPr>
-          <w:noProof/>
-        </w:rPr>
-        <w:fldChar w:fldCharType="end"/>
-      </w:r>
+      <w:fldSimple w:instr=" STYLEREF 1 \s ">
+        <w:r>
+          <w:rPr>
+            <w:noProof/>
+          </w:rPr>
+          <w:t>3</w:t>
+        </w:r>
+      </w:fldSimple>
       <w:r>
         <w:noBreakHyphen/>
       </w:r>
-      <w:r>
-        <w:fldChar w:fldCharType="begin"/>
-      </w:r>
-      <w:r>
-        <w:instrText xml:space="preserve"> SEQ Table \* ARABIC \s 1 </w:instrText>
-      </w:r>
-      <w:r>
-        <w:fldChar w:fldCharType="separate"/>
-      </w:r>
-      <w:r>
-        <w:rPr>
-          <w:noProof/>
-        </w:rPr>
-        <w:t>5</w:t>
-      </w:r>
-      <w:r>
-        <w:rPr>
-          <w:noProof/>
-        </w:rPr>
-        <w:fldChar w:fldCharType="end"/>
-      </w:r>
-      <w:bookmarkEnd w:id="72"/>
+      <w:fldSimple w:instr=" SEQ Table \* ARABIC \s 1 ">
+        <w:r>
+          <w:rPr>
+            <w:noProof/>
+          </w:rPr>
+          <w:t>5</w:t>
+        </w:r>
+      </w:fldSimple>
+      <w:bookmarkEnd w:id="71"/>
       <w:r>
         <w:t xml:space="preserve">. </w:t>
       </w:r>
@@ -14334,11 +14131,11 @@
       <w:pPr>
         <w:pStyle w:val="Heading2"/>
       </w:pPr>
-      <w:bookmarkStart w:id="73" w:name="_Toc438035394"/>
+      <w:bookmarkStart w:id="72" w:name="_Toc438035394"/>
       <w:r>
         <w:t>PDFTrailerListType Class</w:t>
       </w:r>
-      <w:bookmarkEnd w:id="73"/>
+      <w:bookmarkEnd w:id="72"/>
     </w:p>
     <w:p>
       <w:pPr>
@@ -14526,56 +14323,30 @@
       <w:pPr>
         <w:pStyle w:val="Caption"/>
       </w:pPr>
-      <w:bookmarkStart w:id="74" w:name="_Ref437351533"/>
+      <w:bookmarkStart w:id="73" w:name="_Ref437351533"/>
       <w:r>
         <w:t xml:space="preserve">Figure </w:t>
       </w:r>
-      <w:r>
-        <w:fldChar w:fldCharType="begin"/>
-      </w:r>
-      <w:r>
-        <w:instrText xml:space="preserve"> STYLEREF 1 \s </w:instrText>
-      </w:r>
-      <w:r>
-        <w:fldChar w:fldCharType="separate"/>
-      </w:r>
-      <w:r>
-        <w:rPr>
-          <w:noProof/>
-        </w:rPr>
-        <w:t>3</w:t>
-      </w:r>
-      <w:r>
-        <w:rPr>
-          <w:noProof/>
-        </w:rPr>
-        <w:fldChar w:fldCharType="end"/>
-      </w:r>
+      <w:fldSimple w:instr=" STYLEREF 1 \s ">
+        <w:r>
+          <w:rPr>
+            <w:noProof/>
+          </w:rPr>
+          <w:t>3</w:t>
+        </w:r>
+      </w:fldSimple>
       <w:r>
         <w:noBreakHyphen/>
       </w:r>
-      <w:r>
-        <w:fldChar w:fldCharType="begin"/>
-      </w:r>
-      <w:r>
-        <w:instrText xml:space="preserve"> SEQ Figure \* ARABIC \s 1 </w:instrText>
-      </w:r>
-      <w:r>
-        <w:fldChar w:fldCharType="separate"/>
-      </w:r>
-      <w:r>
-        <w:rPr>
-          <w:noProof/>
-        </w:rPr>
-        <w:t>3</w:t>
-      </w:r>
-      <w:r>
-        <w:rPr>
-          <w:noProof/>
-        </w:rPr>
-        <w:fldChar w:fldCharType="end"/>
-      </w:r>
-      <w:bookmarkEnd w:id="74"/>
+      <w:fldSimple w:instr=" SEQ Figure \* ARABIC \s 1 ">
+        <w:r>
+          <w:rPr>
+            <w:noProof/>
+          </w:rPr>
+          <w:t>3</w:t>
+        </w:r>
+      </w:fldSimple>
+      <w:bookmarkEnd w:id="73"/>
       <w:r>
         <w:t xml:space="preserve">. UML diagram for the </w:t>
       </w:r>
@@ -14686,56 +14457,30 @@
         <w:pStyle w:val="tablecaption"/>
         <w:jc w:val="center"/>
       </w:pPr>
-      <w:bookmarkStart w:id="75" w:name="_Ref437000666"/>
+      <w:bookmarkStart w:id="74" w:name="_Ref437000666"/>
       <w:r>
         <w:t xml:space="preserve">Table </w:t>
       </w:r>
-      <w:r>
-        <w:fldChar w:fldCharType="begin"/>
-      </w:r>
-      <w:r>
-        <w:instrText xml:space="preserve"> STYLEREF 1 \s </w:instrText>
-      </w:r>
-      <w:r>
-        <w:fldChar w:fldCharType="separate"/>
-      </w:r>
-      <w:r>
-        <w:rPr>
-          <w:noProof/>
-        </w:rPr>
-        <w:t>3</w:t>
-      </w:r>
-      <w:r>
-        <w:rPr>
-          <w:noProof/>
-        </w:rPr>
-        <w:fldChar w:fldCharType="end"/>
-      </w:r>
+      <w:fldSimple w:instr=" STYLEREF 1 \s ">
+        <w:r>
+          <w:rPr>
+            <w:noProof/>
+          </w:rPr>
+          <w:t>3</w:t>
+        </w:r>
+      </w:fldSimple>
       <w:r>
         <w:noBreakHyphen/>
       </w:r>
-      <w:r>
-        <w:fldChar w:fldCharType="begin"/>
-      </w:r>
-      <w:r>
-        <w:instrText xml:space="preserve"> SEQ Table \* ARABIC \s 1 </w:instrText>
-      </w:r>
-      <w:r>
-        <w:fldChar w:fldCharType="separate"/>
-      </w:r>
-      <w:r>
-        <w:rPr>
-          <w:noProof/>
-        </w:rPr>
-        <w:t>6</w:t>
-      </w:r>
-      <w:r>
-        <w:rPr>
-          <w:noProof/>
-        </w:rPr>
-        <w:fldChar w:fldCharType="end"/>
-      </w:r>
-      <w:bookmarkEnd w:id="75"/>
+      <w:fldSimple w:instr=" SEQ Table \* ARABIC \s 1 ">
+        <w:r>
+          <w:rPr>
+            <w:noProof/>
+          </w:rPr>
+          <w:t>6</w:t>
+        </w:r>
+      </w:fldSimple>
+      <w:bookmarkEnd w:id="74"/>
       <w:r>
         <w:t xml:space="preserve">. </w:t>
       </w:r>
@@ -14989,11 +14734,11 @@
       <w:pPr>
         <w:pStyle w:val="Heading2"/>
       </w:pPr>
-      <w:bookmarkStart w:id="76" w:name="_Toc438035395"/>
+      <w:bookmarkStart w:id="75" w:name="_Toc438035395"/>
       <w:r>
         <w:t>PDFTrailerType Class</w:t>
       </w:r>
-      <w:bookmarkEnd w:id="76"/>
+      <w:bookmarkEnd w:id="75"/>
     </w:p>
     <w:p>
       <w:pPr>
@@ -15116,59 +14861,30 @@
         <w:pStyle w:val="tablecaption"/>
         <w:jc w:val="center"/>
       </w:pPr>
-      <w:bookmarkStart w:id="77" w:name="_Ref437000715"/>
+      <w:bookmarkStart w:id="76" w:name="_Ref437000715"/>
       <w:r>
         <w:t xml:space="preserve">Table </w:t>
       </w:r>
-      <w:r>
-        <w:fldChar w:fldCharType="begin"/>
-      </w:r>
-      <w:r>
-        <w:instrText xml:space="preserve"> STYLEREF 1 \s </w:instrText>
-      </w:r>
-      <w:r>
-        <w:fldChar w:fldCharType="separate"/>
-      </w:r>
-      <w:r>
-        <w:rPr>
-          <w:noProof/>
-        </w:rPr>
-        <w:t>3</w:t>
-      </w:r>
-      <w:r>
-        <w:rPr>
-          <w:noProof/>
-        </w:rPr>
-        <w:fldChar w:fldCharType="end"/>
-      </w:r>
+      <w:fldSimple w:instr=" STYLEREF 1 \s ">
+        <w:r>
+          <w:rPr>
+            <w:noProof/>
+          </w:rPr>
+          <w:t>3</w:t>
+        </w:r>
+      </w:fldSimple>
       <w:r>
         <w:noBreakHyphen/>
       </w:r>
-      <w:r>
-        <w:fldChar w:fldCharType="begin"/>
-      </w:r>
-      <w:r>
-        <w:instrText xml:space="preserve"> SEQ Table \* ARABIC \</w:instrText>
-      </w:r>
-      <w:r>
-        <w:instrText xml:space="preserve">s 1 </w:instrText>
-      </w:r>
-      <w:r>
-        <w:fldChar w:fldCharType="separate"/>
-      </w:r>
-      <w:r>
-        <w:rPr>
-          <w:noProof/>
-        </w:rPr>
-        <w:t>7</w:t>
-      </w:r>
-      <w:r>
-        <w:rPr>
-          <w:noProof/>
-        </w:rPr>
-        <w:fldChar w:fldCharType="end"/>
-      </w:r>
-      <w:bookmarkEnd w:id="77"/>
+      <w:fldSimple w:instr=" SEQ Table \* ARABIC \s 1 ">
+        <w:r>
+          <w:rPr>
+            <w:noProof/>
+          </w:rPr>
+          <w:t>7</w:t>
+        </w:r>
+      </w:fldSimple>
+      <w:bookmarkEnd w:id="76"/>
       <w:r>
         <w:t xml:space="preserve">. </w:t>
       </w:r>
@@ -16253,11 +15969,11 @@
       <w:pPr>
         <w:pStyle w:val="Heading2"/>
       </w:pPr>
-      <w:bookmarkStart w:id="78" w:name="_Toc438035396"/>
+      <w:bookmarkStart w:id="77" w:name="_Toc438035396"/>
       <w:r>
         <w:t>PDFFileIDType Class</w:t>
       </w:r>
-      <w:bookmarkEnd w:id="78"/>
+      <w:bookmarkEnd w:id="77"/>
     </w:p>
     <w:p>
       <w:pPr>
@@ -16380,56 +16096,30 @@
         <w:pStyle w:val="tablecaption"/>
         <w:jc w:val="center"/>
       </w:pPr>
-      <w:bookmarkStart w:id="79" w:name="_Ref437000838"/>
+      <w:bookmarkStart w:id="78" w:name="_Ref437000838"/>
       <w:r>
         <w:t xml:space="preserve">Table </w:t>
       </w:r>
-      <w:r>
-        <w:fldChar w:fldCharType="begin"/>
-      </w:r>
-      <w:r>
-        <w:instrText xml:space="preserve"> STYLEREF 1 \s </w:instrText>
-      </w:r>
-      <w:r>
-        <w:fldChar w:fldCharType="separate"/>
-      </w:r>
-      <w:r>
-        <w:rPr>
-          <w:noProof/>
-        </w:rPr>
-        <w:t>3</w:t>
-      </w:r>
-      <w:r>
-        <w:rPr>
-          <w:noProof/>
-        </w:rPr>
-        <w:fldChar w:fldCharType="end"/>
-      </w:r>
+      <w:fldSimple w:instr=" STYLEREF 1 \s ">
+        <w:r>
+          <w:rPr>
+            <w:noProof/>
+          </w:rPr>
+          <w:t>3</w:t>
+        </w:r>
+      </w:fldSimple>
       <w:r>
         <w:noBreakHyphen/>
       </w:r>
-      <w:r>
-        <w:fldChar w:fldCharType="begin"/>
-      </w:r>
-      <w:r>
-        <w:instrText xml:space="preserve"> SEQ Table \* ARABIC \s 1 </w:instrText>
-      </w:r>
-      <w:r>
-        <w:fldChar w:fldCharType="separate"/>
-      </w:r>
-      <w:r>
-        <w:rPr>
-          <w:noProof/>
-        </w:rPr>
-        <w:t>8</w:t>
-      </w:r>
-      <w:r>
-        <w:rPr>
-          <w:noProof/>
-        </w:rPr>
-        <w:fldChar w:fldCharType="end"/>
-      </w:r>
-      <w:bookmarkEnd w:id="79"/>
+      <w:fldSimple w:instr=" SEQ Table \* ARABIC \s 1 ">
+        <w:r>
+          <w:rPr>
+            <w:noProof/>
+          </w:rPr>
+          <w:t>8</w:t>
+        </w:r>
+      </w:fldSimple>
+      <w:bookmarkEnd w:id="78"/>
       <w:r>
         <w:t xml:space="preserve">. </w:t>
       </w:r>
@@ -16695,11 +16385,11 @@
       <w:pPr>
         <w:pStyle w:val="Heading2"/>
       </w:pPr>
-      <w:bookmarkStart w:id="80" w:name="_Toc438035397"/>
+      <w:bookmarkStart w:id="79" w:name="_Toc438035397"/>
       <w:r>
         <w:t>PDFIndirectObjectListType Class</w:t>
       </w:r>
-      <w:bookmarkEnd w:id="80"/>
+      <w:bookmarkEnd w:id="79"/>
     </w:p>
     <w:p>
       <w:pPr>
@@ -16875,56 +16565,30 @@
       <w:pPr>
         <w:pStyle w:val="Caption"/>
       </w:pPr>
-      <w:bookmarkStart w:id="81" w:name="_Ref438034456"/>
+      <w:bookmarkStart w:id="80" w:name="_Ref438034456"/>
       <w:r>
         <w:t xml:space="preserve">Figure </w:t>
       </w:r>
-      <w:r>
-        <w:fldChar w:fldCharType="begin"/>
-      </w:r>
-      <w:r>
-        <w:instrText xml:space="preserve"> STYLEREF 1 \s </w:instrText>
-      </w:r>
-      <w:r>
-        <w:fldChar w:fldCharType="separate"/>
-      </w:r>
-      <w:r>
-        <w:rPr>
-          <w:noProof/>
-        </w:rPr>
-        <w:t>3</w:t>
-      </w:r>
-      <w:r>
-        <w:rPr>
-          <w:noProof/>
-        </w:rPr>
-        <w:fldChar w:fldCharType="end"/>
-      </w:r>
+      <w:fldSimple w:instr=" STYLEREF 1 \s ">
+        <w:r>
+          <w:rPr>
+            <w:noProof/>
+          </w:rPr>
+          <w:t>3</w:t>
+        </w:r>
+      </w:fldSimple>
       <w:r>
         <w:noBreakHyphen/>
       </w:r>
-      <w:r>
-        <w:fldChar w:fldCharType="begin"/>
-      </w:r>
-      <w:r>
-        <w:instrText xml:space="preserve"> SEQ Figure \* ARABIC \s 1 </w:instrText>
-      </w:r>
-      <w:r>
-        <w:fldChar w:fldCharType="separate"/>
-      </w:r>
-      <w:r>
-        <w:rPr>
-          <w:noProof/>
-        </w:rPr>
-        <w:t>4</w:t>
-      </w:r>
-      <w:r>
-        <w:rPr>
-          <w:noProof/>
-        </w:rPr>
-        <w:fldChar w:fldCharType="end"/>
-      </w:r>
-      <w:bookmarkEnd w:id="81"/>
+      <w:fldSimple w:instr=" SEQ Figure \* ARABIC \s 1 ">
+        <w:r>
+          <w:rPr>
+            <w:noProof/>
+          </w:rPr>
+          <w:t>4</w:t>
+        </w:r>
+      </w:fldSimple>
+      <w:bookmarkEnd w:id="80"/>
       <w:r>
         <w:t xml:space="preserve">. UML diagram of the </w:t>
       </w:r>
@@ -17041,59 +16705,30 @@
         <w:pStyle w:val="tablecaption"/>
         <w:jc w:val="center"/>
       </w:pPr>
-      <w:bookmarkStart w:id="82" w:name="_Ref437000890"/>
+      <w:bookmarkStart w:id="81" w:name="_Ref437000890"/>
       <w:r>
         <w:t xml:space="preserve">Table </w:t>
       </w:r>
-      <w:r>
-        <w:fldChar w:fldCharType="begin"/>
-      </w:r>
-      <w:r>
-        <w:instrText xml:space="preserve"> STYLEREF 1 \s </w:instrText>
-      </w:r>
-      <w:r>
-        <w:fldChar w:fldCharType="separate"/>
-      </w:r>
-      <w:r>
-        <w:rPr>
-          <w:noProof/>
-        </w:rPr>
-        <w:t>3</w:t>
-      </w:r>
-      <w:r>
-        <w:rPr>
-          <w:noProof/>
-        </w:rPr>
-        <w:fldChar w:fldCharType="end"/>
-      </w:r>
+      <w:fldSimple w:instr=" STYLEREF 1 \s ">
+        <w:r>
+          <w:rPr>
+            <w:noProof/>
+          </w:rPr>
+          <w:t>3</w:t>
+        </w:r>
+      </w:fldSimple>
       <w:r>
         <w:noBreakHyphen/>
       </w:r>
-      <w:r>
-        <w:fldChar w:fldCharType="begin"/>
-      </w:r>
-      <w:r>
-        <w:instrText xml:space="preserve"> SEQ Table</w:instrText>
-      </w:r>
-      <w:r>
-        <w:instrText xml:space="preserve"> \* ARABIC \s 1 </w:instrText>
-      </w:r>
-      <w:r>
-        <w:fldChar w:fldCharType="separate"/>
-      </w:r>
-      <w:r>
-        <w:rPr>
-          <w:noProof/>
-        </w:rPr>
-        <w:t>9</w:t>
-      </w:r>
-      <w:r>
-        <w:rPr>
-          <w:noProof/>
-        </w:rPr>
-        <w:fldChar w:fldCharType="end"/>
-      </w:r>
-      <w:bookmarkEnd w:id="82"/>
+      <w:fldSimple w:instr=" SEQ Table \* ARABIC \s 1 ">
+        <w:r>
+          <w:rPr>
+            <w:noProof/>
+          </w:rPr>
+          <w:t>9</w:t>
+        </w:r>
+      </w:fldSimple>
+      <w:bookmarkEnd w:id="81"/>
       <w:r>
         <w:t xml:space="preserve">. </w:t>
       </w:r>
@@ -17346,11 +16981,11 @@
       <w:pPr>
         <w:pStyle w:val="Heading2"/>
       </w:pPr>
-      <w:bookmarkStart w:id="83" w:name="_Toc438035398"/>
+      <w:bookmarkStart w:id="82" w:name="_Toc438035398"/>
       <w:r>
         <w:t>PDFIndirectObjectType Class</w:t>
       </w:r>
-      <w:bookmarkEnd w:id="83"/>
+      <w:bookmarkEnd w:id="82"/>
     </w:p>
     <w:p>
       <w:pPr>
@@ -17473,56 +17108,30 @@
         <w:pStyle w:val="tablecaption"/>
         <w:jc w:val="center"/>
       </w:pPr>
-      <w:bookmarkStart w:id="84" w:name="_Ref437000950"/>
+      <w:bookmarkStart w:id="83" w:name="_Ref437000950"/>
       <w:r>
         <w:t xml:space="preserve">Table </w:t>
       </w:r>
-      <w:r>
-        <w:fldChar w:fldCharType="begin"/>
-      </w:r>
-      <w:r>
-        <w:instrText xml:space="preserve"> STYLEREF 1 \s </w:instrText>
-      </w:r>
-      <w:r>
-        <w:fldChar w:fldCharType="separate"/>
-      </w:r>
-      <w:r>
-        <w:rPr>
-          <w:noProof/>
-        </w:rPr>
-        <w:t>3</w:t>
-      </w:r>
-      <w:r>
-        <w:rPr>
-          <w:noProof/>
-        </w:rPr>
-        <w:fldChar w:fldCharType="end"/>
-      </w:r>
+      <w:fldSimple w:instr=" STYLEREF 1 \s ">
+        <w:r>
+          <w:rPr>
+            <w:noProof/>
+          </w:rPr>
+          <w:t>3</w:t>
+        </w:r>
+      </w:fldSimple>
       <w:r>
         <w:noBreakHyphen/>
       </w:r>
-      <w:r>
-        <w:fldChar w:fldCharType="begin"/>
-      </w:r>
-      <w:r>
-        <w:instrText xml:space="preserve"> SEQ Table \* ARABIC \s 1 </w:instrText>
-      </w:r>
-      <w:r>
-        <w:fldChar w:fldCharType="separate"/>
-      </w:r>
-      <w:r>
-        <w:rPr>
-          <w:noProof/>
-        </w:rPr>
-        <w:t>10</w:t>
-      </w:r>
-      <w:r>
-        <w:rPr>
-          <w:noProof/>
-        </w:rPr>
-        <w:fldChar w:fldCharType="end"/>
-      </w:r>
-      <w:bookmarkEnd w:id="84"/>
+      <w:fldSimple w:instr=" SEQ Table \* ARABIC \s 1 ">
+        <w:r>
+          <w:rPr>
+            <w:noProof/>
+          </w:rPr>
+          <w:t>10</w:t>
+        </w:r>
+      </w:fldSimple>
+      <w:bookmarkEnd w:id="83"/>
       <w:r>
         <w:t xml:space="preserve">. </w:t>
       </w:r>
@@ -18165,11 +17774,11 @@
       <w:pPr>
         <w:pStyle w:val="Heading2"/>
       </w:pPr>
-      <w:bookmarkStart w:id="85" w:name="_Toc438035399"/>
+      <w:bookmarkStart w:id="84" w:name="_Toc438035399"/>
       <w:r>
         <w:t>PDFIndirectObjectIDType Class</w:t>
       </w:r>
-      <w:bookmarkEnd w:id="85"/>
+      <w:bookmarkEnd w:id="84"/>
     </w:p>
     <w:p>
       <w:pPr>
@@ -18292,56 +17901,30 @@
         <w:pStyle w:val="tablecaption"/>
         <w:jc w:val="center"/>
       </w:pPr>
-      <w:bookmarkStart w:id="86" w:name="_Ref437001247"/>
+      <w:bookmarkStart w:id="85" w:name="_Ref437001247"/>
       <w:r>
         <w:t xml:space="preserve">Table </w:t>
       </w:r>
-      <w:r>
-        <w:fldChar w:fldCharType="begin"/>
-      </w:r>
-      <w:r>
-        <w:instrText xml:space="preserve"> STYLEREF 1 \s </w:instrText>
-      </w:r>
-      <w:r>
-        <w:fldChar w:fldCharType="separate"/>
-      </w:r>
-      <w:r>
-        <w:rPr>
-          <w:noProof/>
-        </w:rPr>
-        <w:t>3</w:t>
-      </w:r>
-      <w:r>
-        <w:rPr>
-          <w:noProof/>
-        </w:rPr>
-        <w:fldChar w:fldCharType="end"/>
-      </w:r>
+      <w:fldSimple w:instr=" STYLEREF 1 \s ">
+        <w:r>
+          <w:rPr>
+            <w:noProof/>
+          </w:rPr>
+          <w:t>3</w:t>
+        </w:r>
+      </w:fldSimple>
       <w:r>
         <w:noBreakHyphen/>
       </w:r>
-      <w:r>
-        <w:fldChar w:fldCharType="begin"/>
-      </w:r>
-      <w:r>
-        <w:instrText xml:space="preserve"> SEQ Table \* ARABIC \s 1 </w:instrText>
-      </w:r>
-      <w:r>
-        <w:fldChar w:fldCharType="separate"/>
-      </w:r>
-      <w:r>
-        <w:rPr>
-          <w:noProof/>
-        </w:rPr>
-        <w:t>11</w:t>
-      </w:r>
-      <w:r>
-        <w:rPr>
-          <w:noProof/>
-        </w:rPr>
-        <w:fldChar w:fldCharType="end"/>
-      </w:r>
-      <w:bookmarkEnd w:id="86"/>
+      <w:fldSimple w:instr=" SEQ Table \* ARABIC \s 1 ">
+        <w:r>
+          <w:rPr>
+            <w:noProof/>
+          </w:rPr>
+          <w:t>11</w:t>
+        </w:r>
+      </w:fldSimple>
+      <w:bookmarkEnd w:id="85"/>
       <w:r>
         <w:t xml:space="preserve">. </w:t>
       </w:r>
@@ -18714,11 +18297,11 @@
       <w:pPr>
         <w:pStyle w:val="Heading2"/>
       </w:pPr>
-      <w:bookmarkStart w:id="87" w:name="_Toc438035400"/>
+      <w:bookmarkStart w:id="86" w:name="_Toc438035400"/>
       <w:r>
         <w:t>PDFIndirectObjectContentsType Class</w:t>
       </w:r>
-      <w:bookmarkEnd w:id="87"/>
+      <w:bookmarkEnd w:id="86"/>
     </w:p>
     <w:p>
       <w:pPr>
@@ -18841,56 +18424,30 @@
         <w:pStyle w:val="tablecaption"/>
         <w:jc w:val="center"/>
       </w:pPr>
-      <w:bookmarkStart w:id="88" w:name="_Ref437001307"/>
+      <w:bookmarkStart w:id="87" w:name="_Ref437001307"/>
       <w:r>
         <w:t xml:space="preserve">Table </w:t>
       </w:r>
-      <w:r>
-        <w:fldChar w:fldCharType="begin"/>
-      </w:r>
-      <w:r>
-        <w:instrText xml:space="preserve"> STYLEREF 1 \s </w:instrText>
-      </w:r>
-      <w:r>
-        <w:fldChar w:fldCharType="separate"/>
-      </w:r>
-      <w:r>
-        <w:rPr>
-          <w:noProof/>
-        </w:rPr>
-        <w:t>3</w:t>
-      </w:r>
-      <w:r>
-        <w:rPr>
-          <w:noProof/>
-        </w:rPr>
-        <w:fldChar w:fldCharType="end"/>
-      </w:r>
+      <w:fldSimple w:instr=" STYLEREF 1 \s ">
+        <w:r>
+          <w:rPr>
+            <w:noProof/>
+          </w:rPr>
+          <w:t>3</w:t>
+        </w:r>
+      </w:fldSimple>
       <w:r>
         <w:noBreakHyphen/>
       </w:r>
-      <w:r>
-        <w:fldChar w:fldCharType="begin"/>
-      </w:r>
-      <w:r>
-        <w:instrText xml:space="preserve"> SEQ Table \* ARABIC \s 1 </w:instrText>
-      </w:r>
-      <w:r>
-        <w:fldChar w:fldCharType="separate"/>
-      </w:r>
-      <w:r>
-        <w:rPr>
-          <w:noProof/>
-        </w:rPr>
-        <w:t>12</w:t>
-      </w:r>
-      <w:r>
-        <w:rPr>
-          <w:noProof/>
-        </w:rPr>
-        <w:fldChar w:fldCharType="end"/>
-      </w:r>
-      <w:bookmarkEnd w:id="88"/>
+      <w:fldSimple w:instr=" SEQ Table \* ARABIC \s 1 ">
+        <w:r>
+          <w:rPr>
+            <w:noProof/>
+          </w:rPr>
+          <w:t>12</w:t>
+        </w:r>
+      </w:fldSimple>
+      <w:bookmarkEnd w:id="87"/>
       <w:r>
         <w:t xml:space="preserve">. </w:t>
       </w:r>
@@ -19255,11 +18812,11 @@
       <w:pPr>
         <w:pStyle w:val="Heading2"/>
       </w:pPr>
-      <w:bookmarkStart w:id="89" w:name="_Toc438035401"/>
+      <w:bookmarkStart w:id="88" w:name="_Toc438035401"/>
       <w:r>
         <w:t>PDFStreamType Class</w:t>
       </w:r>
-      <w:bookmarkEnd w:id="89"/>
+      <w:bookmarkEnd w:id="88"/>
     </w:p>
     <w:p>
       <w:pPr>
@@ -19382,56 +18939,30 @@
         <w:pStyle w:val="tablecaption"/>
         <w:jc w:val="center"/>
       </w:pPr>
-      <w:bookmarkStart w:id="90" w:name="_Ref437001404"/>
+      <w:bookmarkStart w:id="89" w:name="_Ref437001404"/>
       <w:r>
         <w:t xml:space="preserve">Table </w:t>
       </w:r>
-      <w:r>
-        <w:fldChar w:fldCharType="begin"/>
-      </w:r>
-      <w:r>
-        <w:instrText xml:space="preserve"> STYLEREF 1 \s </w:instrText>
-      </w:r>
-      <w:r>
-        <w:fldChar w:fldCharType="separate"/>
-      </w:r>
-      <w:r>
-        <w:rPr>
-          <w:noProof/>
-        </w:rPr>
-        <w:t>3</w:t>
-      </w:r>
-      <w:r>
-        <w:rPr>
-          <w:noProof/>
-        </w:rPr>
-        <w:fldChar w:fldCharType="end"/>
-      </w:r>
+      <w:fldSimple w:instr=" STYLEREF 1 \s ">
+        <w:r>
+          <w:rPr>
+            <w:noProof/>
+          </w:rPr>
+          <w:t>3</w:t>
+        </w:r>
+      </w:fldSimple>
       <w:r>
         <w:noBreakHyphen/>
       </w:r>
-      <w:r>
-        <w:fldChar w:fldCharType="begin"/>
-      </w:r>
-      <w:r>
-        <w:instrText xml:space="preserve"> SEQ Table \* ARABIC \s 1 </w:instrText>
-      </w:r>
-      <w:r>
-        <w:fldChar w:fldCharType="separate"/>
-      </w:r>
-      <w:r>
-        <w:rPr>
-          <w:noProof/>
-        </w:rPr>
-        <w:t>13</w:t>
-      </w:r>
-      <w:r>
-        <w:rPr>
-          <w:noProof/>
-        </w:rPr>
-        <w:fldChar w:fldCharType="end"/>
-      </w:r>
-      <w:bookmarkEnd w:id="90"/>
+      <w:fldSimple w:instr=" SEQ Table \* ARABIC \s 1 ">
+        <w:r>
+          <w:rPr>
+            <w:noProof/>
+          </w:rPr>
+          <w:t>13</w:t>
+        </w:r>
+      </w:fldSimple>
+      <w:bookmarkEnd w:id="89"/>
       <w:r>
         <w:t xml:space="preserve">. </w:t>
       </w:r>
@@ -19992,11 +19523,11 @@
       <w:pPr>
         <w:pStyle w:val="Heading2"/>
       </w:pPr>
-      <w:bookmarkStart w:id="91" w:name="_Toc438035402"/>
+      <w:bookmarkStart w:id="90" w:name="_Toc438035402"/>
       <w:r>
         <w:t>PDFDocumentInformationDictionaryType Class</w:t>
       </w:r>
-      <w:bookmarkEnd w:id="91"/>
+      <w:bookmarkEnd w:id="90"/>
     </w:p>
     <w:p>
       <w:pPr>
@@ -20119,57 +19650,31 @@
         <w:pStyle w:val="tablecaption"/>
         <w:jc w:val="center"/>
       </w:pPr>
-      <w:bookmarkStart w:id="92" w:name="_Ref437001477"/>
+      <w:bookmarkStart w:id="91" w:name="_Ref437001477"/>
       <w:r>
         <w:lastRenderedPageBreak/>
         <w:t xml:space="preserve">Table </w:t>
       </w:r>
-      <w:r>
-        <w:fldChar w:fldCharType="begin"/>
-      </w:r>
-      <w:r>
-        <w:instrText xml:space="preserve"> STYLEREF 1 \s </w:instrText>
-      </w:r>
-      <w:r>
-        <w:fldChar w:fldCharType="separate"/>
-      </w:r>
-      <w:r>
-        <w:rPr>
-          <w:noProof/>
-        </w:rPr>
-        <w:t>3</w:t>
-      </w:r>
-      <w:r>
-        <w:rPr>
-          <w:noProof/>
-        </w:rPr>
-        <w:fldChar w:fldCharType="end"/>
-      </w:r>
+      <w:fldSimple w:instr=" STYLEREF 1 \s ">
+        <w:r>
+          <w:rPr>
+            <w:noProof/>
+          </w:rPr>
+          <w:t>3</w:t>
+        </w:r>
+      </w:fldSimple>
       <w:r>
         <w:noBreakHyphen/>
       </w:r>
-      <w:r>
-        <w:fldChar w:fldCharType="begin"/>
-      </w:r>
-      <w:r>
-        <w:instrText xml:space="preserve"> SEQ Table \* ARABIC \s 1 </w:instrText>
-      </w:r>
-      <w:r>
-        <w:fldChar w:fldCharType="separate"/>
-      </w:r>
-      <w:r>
-        <w:rPr>
-          <w:noProof/>
-        </w:rPr>
-        <w:t>14</w:t>
-      </w:r>
-      <w:r>
-        <w:rPr>
-          <w:noProof/>
-        </w:rPr>
-        <w:fldChar w:fldCharType="end"/>
-      </w:r>
-      <w:bookmarkEnd w:id="92"/>
+      <w:fldSimple w:instr=" SEQ Table \* ARABIC \s 1 ">
+        <w:r>
+          <w:rPr>
+            <w:noProof/>
+          </w:rPr>
+          <w:t>14</w:t>
+        </w:r>
+      </w:fldSimple>
+      <w:bookmarkEnd w:id="91"/>
       <w:r>
         <w:t xml:space="preserve">. </w:t>
       </w:r>
@@ -21336,11 +20841,11 @@
       <w:pPr>
         <w:pStyle w:val="Heading2"/>
       </w:pPr>
-      <w:bookmarkStart w:id="93" w:name="_Toc438035403"/>
+      <w:bookmarkStart w:id="92" w:name="_Toc438035403"/>
       <w:r>
         <w:t>PDFXrefEntryListType Class</w:t>
       </w:r>
-      <w:bookmarkEnd w:id="93"/>
+      <w:bookmarkEnd w:id="92"/>
     </w:p>
     <w:p>
       <w:pPr>
@@ -21461,56 +20966,30 @@
         <w:pStyle w:val="tablecaption"/>
         <w:jc w:val="center"/>
       </w:pPr>
-      <w:bookmarkStart w:id="94" w:name="_Ref437001627"/>
+      <w:bookmarkStart w:id="93" w:name="_Ref437001627"/>
       <w:r>
         <w:t xml:space="preserve">Table </w:t>
       </w:r>
-      <w:r>
-        <w:fldChar w:fldCharType="begin"/>
-      </w:r>
-      <w:r>
-        <w:instrText xml:space="preserve"> STYLEREF 1 \s </w:instrText>
-      </w:r>
-      <w:r>
-        <w:fldChar w:fldCharType="separate"/>
-      </w:r>
-      <w:r>
-        <w:rPr>
-          <w:noProof/>
-        </w:rPr>
-        <w:t>3</w:t>
-      </w:r>
-      <w:r>
-        <w:rPr>
-          <w:noProof/>
-        </w:rPr>
-        <w:fldChar w:fldCharType="end"/>
-      </w:r>
+      <w:fldSimple w:instr=" STYLEREF 1 \s ">
+        <w:r>
+          <w:rPr>
+            <w:noProof/>
+          </w:rPr>
+          <w:t>3</w:t>
+        </w:r>
+      </w:fldSimple>
       <w:r>
         <w:noBreakHyphen/>
       </w:r>
-      <w:r>
-        <w:fldChar w:fldCharType="begin"/>
-      </w:r>
-      <w:r>
-        <w:instrText xml:space="preserve"> SEQ Table \* ARABIC \s 1 </w:instrText>
-      </w:r>
-      <w:r>
-        <w:fldChar w:fldCharType="separate"/>
-      </w:r>
-      <w:r>
-        <w:rPr>
-          <w:noProof/>
-        </w:rPr>
-        <w:t>15</w:t>
-      </w:r>
-      <w:r>
-        <w:rPr>
-          <w:noProof/>
-        </w:rPr>
-        <w:fldChar w:fldCharType="end"/>
-      </w:r>
-      <w:bookmarkEnd w:id="94"/>
+      <w:fldSimple w:instr=" SEQ Table \* ARABIC \s 1 ">
+        <w:r>
+          <w:rPr>
+            <w:noProof/>
+          </w:rPr>
+          <w:t>15</w:t>
+        </w:r>
+      </w:fldSimple>
+      <w:bookmarkEnd w:id="93"/>
       <w:r>
         <w:t xml:space="preserve">. </w:t>
       </w:r>
@@ -21763,11 +21242,11 @@
       <w:pPr>
         <w:pStyle w:val="Heading2"/>
       </w:pPr>
-      <w:bookmarkStart w:id="95" w:name="_Toc438035404"/>
+      <w:bookmarkStart w:id="94" w:name="_Toc438035404"/>
       <w:r>
         <w:t>PDFXrefEntryType Class</w:t>
       </w:r>
-      <w:bookmarkEnd w:id="95"/>
+      <w:bookmarkEnd w:id="94"/>
     </w:p>
     <w:p>
       <w:pPr>
@@ -21890,56 +21369,30 @@
         <w:pStyle w:val="tablecaption"/>
         <w:jc w:val="center"/>
       </w:pPr>
-      <w:bookmarkStart w:id="96" w:name="_Ref437001681"/>
+      <w:bookmarkStart w:id="95" w:name="_Ref437001681"/>
       <w:r>
         <w:t xml:space="preserve">Table </w:t>
       </w:r>
-      <w:r>
-        <w:fldChar w:fldCharType="begin"/>
-      </w:r>
-      <w:r>
-        <w:instrText xml:space="preserve"> STYLEREF 1 \s </w:instrText>
-      </w:r>
-      <w:r>
-        <w:fldChar w:fldCharType="separate"/>
-      </w:r>
-      <w:r>
-        <w:rPr>
-          <w:noProof/>
-        </w:rPr>
-        <w:t>3</w:t>
-      </w:r>
-      <w:r>
-        <w:rPr>
-          <w:noProof/>
-        </w:rPr>
-        <w:fldChar w:fldCharType="end"/>
-      </w:r>
+      <w:fldSimple w:instr=" STYLEREF 1 \s ">
+        <w:r>
+          <w:rPr>
+            <w:noProof/>
+          </w:rPr>
+          <w:t>3</w:t>
+        </w:r>
+      </w:fldSimple>
       <w:r>
         <w:noBreakHyphen/>
       </w:r>
-      <w:r>
-        <w:fldChar w:fldCharType="begin"/>
-      </w:r>
-      <w:r>
-        <w:instrText xml:space="preserve"> SEQ Table \* ARABIC \s 1 </w:instrText>
-      </w:r>
-      <w:r>
-        <w:fldChar w:fldCharType="separate"/>
-      </w:r>
-      <w:r>
-        <w:rPr>
-          <w:noProof/>
-        </w:rPr>
-        <w:t>16</w:t>
-      </w:r>
-      <w:r>
-        <w:rPr>
-          <w:noProof/>
-        </w:rPr>
-        <w:fldChar w:fldCharType="end"/>
-      </w:r>
-      <w:bookmarkEnd w:id="96"/>
+      <w:fldSimple w:instr=" SEQ Table \* ARABIC \s 1 ">
+        <w:r>
+          <w:rPr>
+            <w:noProof/>
+          </w:rPr>
+          <w:t>16</w:t>
+        </w:r>
+      </w:fldSimple>
+      <w:bookmarkEnd w:id="95"/>
       <w:r>
         <w:t xml:space="preserve">. </w:t>
       </w:r>
@@ -22262,7 +21715,7 @@
               <w:jc w:val="center"/>
             </w:pPr>
             <w:r>
-              <w:t>1</w:t>
+              <w:t>0..1</w:t>
             </w:r>
           </w:p>
         </w:tc>
@@ -22289,6 +21742,39 @@
             </w:r>
             <w:r>
               <w:t xml:space="preserve"> property captures the 10-digit number, padded with leading zeros if necessary, that specifies the number of bytes from the beginning of the file to the beginning of the object.</w:t>
+            </w:r>
+            <w:r>
+              <w:t xml:space="preserve">  Only the </w:t>
+            </w:r>
+            <w:r>
+              <w:rPr>
+                <w:rFonts w:ascii="Courier New" w:hAnsi="Courier New" w:cs="Courier New"/>
+              </w:rPr>
+              <w:t>Byte</w:t>
+            </w:r>
+            <w:r>
+              <w:rPr>
+                <w:rFonts w:ascii="Courier New" w:hAnsi="Courier New" w:cs="Courier New"/>
+              </w:rPr>
+              <w:t>_</w:t>
+            </w:r>
+            <w:r>
+              <w:rPr>
+                <w:rFonts w:ascii="Courier New" w:hAnsi="Courier New" w:cs="Courier New"/>
+              </w:rPr>
+              <w:t>Offset</w:t>
+            </w:r>
+            <w:r>
+              <w:t xml:space="preserve"> or </w:t>
+            </w:r>
+            <w:r>
+              <w:rPr>
+                <w:rFonts w:ascii="Courier New" w:hAnsi="Courier New" w:cs="Courier New"/>
+              </w:rPr>
+              <w:t>Object_Number</w:t>
+            </w:r>
+            <w:r>
+              <w:t xml:space="preserve"> property SHOULD have a value, but NOT both.</w:t>
             </w:r>
           </w:p>
         </w:tc>
@@ -22369,7 +21855,7 @@
               <w:jc w:val="center"/>
             </w:pPr>
             <w:r>
-              <w:t>1</w:t>
+              <w:t>0..1</w:t>
             </w:r>
           </w:p>
         </w:tc>
@@ -22396,6 +21882,42 @@
             </w:r>
             <w:r>
               <w:t xml:space="preserve"> property specifies the 10-digit object number of the next free object.</w:t>
+            </w:r>
+            <w:r>
+              <w:t xml:space="preserve"> </w:t>
+            </w:r>
+            <w:r>
+              <w:t xml:space="preserve">Only the </w:t>
+            </w:r>
+            <w:r>
+              <w:rPr>
+                <w:rFonts w:ascii="Courier New" w:hAnsi="Courier New" w:cs="Courier New"/>
+              </w:rPr>
+              <w:t>Byte</w:t>
+            </w:r>
+            <w:r>
+              <w:rPr>
+                <w:rFonts w:ascii="Courier New" w:hAnsi="Courier New" w:cs="Courier New"/>
+              </w:rPr>
+              <w:t>_</w:t>
+            </w:r>
+            <w:r>
+              <w:rPr>
+                <w:rFonts w:ascii="Courier New" w:hAnsi="Courier New" w:cs="Courier New"/>
+              </w:rPr>
+              <w:t>Offset</w:t>
+            </w:r>
+            <w:r>
+              <w:t xml:space="preserve"> or </w:t>
+            </w:r>
+            <w:r>
+              <w:rPr>
+                <w:rFonts w:ascii="Courier New" w:hAnsi="Courier New" w:cs="Courier New"/>
+              </w:rPr>
+              <w:t>Object_Number</w:t>
+            </w:r>
+            <w:r>
+              <w:t xml:space="preserve"> property SHOULD have a value, but NOT both.</w:t>
             </w:r>
           </w:p>
         </w:tc>
@@ -22513,11 +22035,12 @@
       <w:pPr>
         <w:pStyle w:val="Heading2"/>
       </w:pPr>
-      <w:bookmarkStart w:id="97" w:name="_Toc438035405"/>
-      <w:r>
+      <w:bookmarkStart w:id="96" w:name="_Toc438035405"/>
+      <w:r>
+        <w:lastRenderedPageBreak/>
         <w:t>PDFDictionaryType Class</w:t>
       </w:r>
-      <w:bookmarkEnd w:id="97"/>
+      <w:bookmarkEnd w:id="96"/>
     </w:p>
     <w:p>
       <w:pPr>
@@ -22555,7 +22078,6 @@
         <w:contextualSpacing w:val="0"/>
       </w:pPr>
       <w:r>
-        <w:lastRenderedPageBreak/>
         <w:t xml:space="preserve">The property table of the </w:t>
       </w:r>
       <w:r>
@@ -22647,56 +22169,30 @@
         <w:pStyle w:val="tablecaption"/>
         <w:jc w:val="center"/>
       </w:pPr>
-      <w:bookmarkStart w:id="98" w:name="_Ref437001747"/>
+      <w:bookmarkStart w:id="97" w:name="_Ref437001747"/>
       <w:r>
         <w:t xml:space="preserve">Table </w:t>
       </w:r>
-      <w:r>
-        <w:fldChar w:fldCharType="begin"/>
-      </w:r>
-      <w:r>
-        <w:instrText xml:space="preserve"> STYLEREF 1 \s </w:instrText>
-      </w:r>
-      <w:r>
-        <w:fldChar w:fldCharType="separate"/>
-      </w:r>
-      <w:r>
-        <w:rPr>
-          <w:noProof/>
-        </w:rPr>
-        <w:t>3</w:t>
-      </w:r>
-      <w:r>
-        <w:rPr>
-          <w:noProof/>
-        </w:rPr>
-        <w:fldChar w:fldCharType="end"/>
-      </w:r>
+      <w:fldSimple w:instr=" STYLEREF 1 \s ">
+        <w:r>
+          <w:rPr>
+            <w:noProof/>
+          </w:rPr>
+          <w:t>3</w:t>
+        </w:r>
+      </w:fldSimple>
       <w:r>
         <w:noBreakHyphen/>
       </w:r>
-      <w:r>
-        <w:fldChar w:fldCharType="begin"/>
-      </w:r>
-      <w:r>
-        <w:instrText xml:space="preserve"> SEQ Table \* ARABIC \s 1 </w:instrText>
-      </w:r>
-      <w:r>
-        <w:fldChar w:fldCharType="separate"/>
-      </w:r>
-      <w:r>
-        <w:rPr>
-          <w:noProof/>
-        </w:rPr>
-        <w:t>17</w:t>
-      </w:r>
-      <w:r>
-        <w:rPr>
-          <w:noProof/>
-        </w:rPr>
-        <w:fldChar w:fldCharType="end"/>
-      </w:r>
-      <w:bookmarkEnd w:id="98"/>
+      <w:fldSimple w:instr=" SEQ Table \* ARABIC \s 1 ">
+        <w:r>
+          <w:rPr>
+            <w:noProof/>
+          </w:rPr>
+          <w:t>17</w:t>
+        </w:r>
+      </w:fldSimple>
+      <w:bookmarkEnd w:id="97"/>
       <w:r>
         <w:t xml:space="preserve">. </w:t>
       </w:r>
@@ -22940,6 +22436,33 @@
             <w:r>
               <w:t xml:space="preserve"> property captures a reference to an indirect PDF object that contains the dictionary, via its object and generation numbers.</w:t>
             </w:r>
+            <w:r>
+              <w:t xml:space="preserve">  Only the </w:t>
+            </w:r>
+            <w:r>
+              <w:rPr>
+                <w:rFonts w:ascii="Courier New" w:hAnsi="Courier New" w:cs="Courier New"/>
+              </w:rPr>
+              <w:t>Object_Reference</w:t>
+            </w:r>
+            <w:r>
+              <w:t xml:space="preserve"> </w:t>
+            </w:r>
+            <w:r>
+              <w:t xml:space="preserve">or </w:t>
+            </w:r>
+            <w:r>
+              <w:rPr>
+                <w:rFonts w:ascii="Courier New" w:hAnsi="Courier New" w:cs="Courier New"/>
+              </w:rPr>
+              <w:t>Raw_Contents</w:t>
+            </w:r>
+            <w:r>
+              <w:t xml:space="preserve"> property</w:t>
+            </w:r>
+            <w:r>
+              <w:t xml:space="preserve"> SHOULD have a value, but not both.</w:t>
+            </w:r>
           </w:p>
         </w:tc>
       </w:tr>
@@ -23047,6 +22570,35 @@
             <w:r>
               <w:t xml:space="preserve"> property captures the contents of the dictionary as a string.</w:t>
             </w:r>
+            <w:r>
+              <w:t xml:space="preserve"> </w:t>
+            </w:r>
+            <w:r>
+              <w:t xml:space="preserve">Only the </w:t>
+            </w:r>
+            <w:r>
+              <w:rPr>
+                <w:rFonts w:ascii="Courier New" w:hAnsi="Courier New" w:cs="Courier New"/>
+              </w:rPr>
+              <w:t>Object_Reference</w:t>
+            </w:r>
+            <w:r>
+              <w:t xml:space="preserve"> </w:t>
+            </w:r>
+            <w:r>
+              <w:t xml:space="preserve">or </w:t>
+            </w:r>
+            <w:r>
+              <w:rPr>
+                <w:rFonts w:ascii="Courier New" w:hAnsi="Courier New" w:cs="Courier New"/>
+              </w:rPr>
+              <w:t>Raw_Contents</w:t>
+            </w:r>
+            <w:r>
+              <w:t xml:space="preserve"> property SHOULD have a value, but not both.</w:t>
+            </w:r>
+            <w:bookmarkStart w:id="98" w:name="_GoBack"/>
+            <w:bookmarkEnd w:id="98"/>
           </w:p>
         </w:tc>
       </w:tr>
@@ -23187,51 +22739,25 @@
       <w:r>
         <w:t xml:space="preserve">Table </w:t>
       </w:r>
-      <w:r>
-        <w:fldChar w:fldCharType="begin"/>
-      </w:r>
-      <w:r>
-        <w:instrText xml:space="preserve"> STYLEREF 1 \s </w:instrText>
-      </w:r>
-      <w:r>
-        <w:fldChar w:fldCharType="separate"/>
-      </w:r>
-      <w:r>
-        <w:rPr>
-          <w:noProof/>
-        </w:rPr>
-        <w:t>3</w:t>
-      </w:r>
-      <w:r>
-        <w:rPr>
-          <w:noProof/>
-        </w:rPr>
-        <w:fldChar w:fldCharType="end"/>
-      </w:r>
+      <w:fldSimple w:instr=" STYLEREF 1 \s ">
+        <w:r>
+          <w:rPr>
+            <w:noProof/>
+          </w:rPr>
+          <w:t>3</w:t>
+        </w:r>
+      </w:fldSimple>
       <w:r>
         <w:noBreakHyphen/>
       </w:r>
-      <w:r>
-        <w:fldChar w:fldCharType="begin"/>
-      </w:r>
-      <w:r>
-        <w:instrText xml:space="preserve"> SEQ Table \* ARABIC \s 1 </w:instrText>
-      </w:r>
-      <w:r>
-        <w:fldChar w:fldCharType="separate"/>
-      </w:r>
-      <w:r>
-        <w:rPr>
-          <w:noProof/>
-        </w:rPr>
-        <w:t>18</w:t>
-      </w:r>
-      <w:r>
-        <w:rPr>
-          <w:noProof/>
-        </w:rPr>
-        <w:fldChar w:fldCharType="end"/>
-      </w:r>
+      <w:fldSimple w:instr=" SEQ Table \* ARABIC \s 1 ">
+        <w:r>
+          <w:rPr>
+            <w:noProof/>
+          </w:rPr>
+          <w:t>18</w:t>
+        </w:r>
+      </w:fldSimple>
       <w:bookmarkEnd w:id="100"/>
       <w:r>
         <w:t xml:space="preserve">. </w:t>
@@ -23668,7 +23194,11 @@
               <w:t>Dictionary</w:t>
             </w:r>
             <w:r>
-              <w:t>, which includes properties like the document creation date and producer, if present in the PDF document.</w:t>
+              <w:t xml:space="preserve">, which includes properties like </w:t>
+            </w:r>
+            <w:r>
+              <w:lastRenderedPageBreak/>
+              <w:t>the document creation date and producer, if present in the PDF document.</w:t>
             </w:r>
           </w:p>
         </w:tc>
@@ -23694,6 +23224,7 @@
               <w:rPr>
                 <w:b/>
               </w:rPr>
+              <w:lastRenderedPageBreak/>
               <w:t>Number_Of_Indirect_Objects</w:t>
             </w:r>
           </w:p>
@@ -23801,7 +23332,6 @@
               <w:rPr>
                 <w:b/>
               </w:rPr>
-              <w:lastRenderedPageBreak/>
               <w:t>Number_Of_Trailers</w:t>
             </w:r>
           </w:p>
@@ -24223,51 +23753,25 @@
       <w:r>
         <w:t xml:space="preserve">Table </w:t>
       </w:r>
-      <w:r>
-        <w:fldChar w:fldCharType="begin"/>
-      </w:r>
-      <w:r>
-        <w:instrText xml:space="preserve"> STYLEREF 1 \s </w:instrText>
-      </w:r>
-      <w:r>
-        <w:fldChar w:fldCharType="separate"/>
-      </w:r>
-      <w:r>
-        <w:rPr>
-          <w:noProof/>
-        </w:rPr>
-        <w:t>3</w:t>
-      </w:r>
-      <w:r>
-        <w:rPr>
-          <w:noProof/>
-        </w:rPr>
-        <w:fldChar w:fldCharType="end"/>
-      </w:r>
+      <w:fldSimple w:instr=" STYLEREF 1 \s ">
+        <w:r>
+          <w:rPr>
+            <w:noProof/>
+          </w:rPr>
+          <w:t>3</w:t>
+        </w:r>
+      </w:fldSimple>
       <w:r>
         <w:noBreakHyphen/>
       </w:r>
-      <w:r>
-        <w:fldChar w:fldCharType="begin"/>
-      </w:r>
-      <w:r>
-        <w:instrText xml:space="preserve"> SEQ Table \* ARABIC \s 1 </w:instrText>
-      </w:r>
-      <w:r>
-        <w:fldChar w:fldCharType="separate"/>
-      </w:r>
-      <w:r>
-        <w:rPr>
-          <w:noProof/>
-        </w:rPr>
-        <w:t>19</w:t>
-      </w:r>
-      <w:r>
-        <w:rPr>
-          <w:noProof/>
-        </w:rPr>
-        <w:fldChar w:fldCharType="end"/>
-      </w:r>
+      <w:fldSimple w:instr=" SEQ Table \* ARABIC \s 1 ">
+        <w:r>
+          <w:rPr>
+            <w:noProof/>
+          </w:rPr>
+          <w:t>19</w:t>
+        </w:r>
+      </w:fldSimple>
       <w:bookmarkEnd w:id="102"/>
       <w:r>
         <w:t xml:space="preserve">. </w:t>
@@ -24724,6 +24228,7 @@
               <w:rPr>
                 <w:b/>
               </w:rPr>
+              <w:lastRenderedPageBreak/>
               <w:t>JS_Count</w:t>
             </w:r>
           </w:p>
@@ -24912,7 +24417,6 @@
               <w:rPr>
                 <w:b/>
               </w:rPr>
-              <w:lastRenderedPageBreak/>
               <w:t>AA_Count</w:t>
             </w:r>
           </w:p>
@@ -25947,6 +25451,7 @@
               <w:rPr>
                 <w:b/>
               </w:rPr>
+              <w:lastRenderedPageBreak/>
               <w:t>Launch_Count</w:t>
             </w:r>
           </w:p>
@@ -26122,7 +25627,6 @@
       </w:pPr>
       <w:bookmarkStart w:id="103" w:name="_Toc438035408"/>
       <w:r>
-        <w:lastRenderedPageBreak/>
         <w:t>PDFKeywordCountType Class</w:t>
       </w:r>
       <w:bookmarkEnd w:id="103"/>
@@ -26252,51 +25756,25 @@
       <w:r>
         <w:t xml:space="preserve">Table </w:t>
       </w:r>
-      <w:r>
-        <w:fldChar w:fldCharType="begin"/>
-      </w:r>
-      <w:r>
-        <w:instrText xml:space="preserve"> STYLEREF 1 \s </w:instrText>
-      </w:r>
-      <w:r>
-        <w:fldChar w:fldCharType="separate"/>
-      </w:r>
-      <w:r>
-        <w:rPr>
-          <w:noProof/>
-        </w:rPr>
-        <w:t>3</w:t>
-      </w:r>
-      <w:r>
-        <w:rPr>
-          <w:noProof/>
-        </w:rPr>
-        <w:fldChar w:fldCharType="end"/>
-      </w:r>
+      <w:fldSimple w:instr=" STYLEREF 1 \s ">
+        <w:r>
+          <w:rPr>
+            <w:noProof/>
+          </w:rPr>
+          <w:t>3</w:t>
+        </w:r>
+      </w:fldSimple>
       <w:r>
         <w:noBreakHyphen/>
       </w:r>
-      <w:r>
-        <w:fldChar w:fldCharType="begin"/>
-      </w:r>
-      <w:r>
-        <w:instrText xml:space="preserve"> SEQ Table \* ARABIC \s 1 </w:instrText>
-      </w:r>
-      <w:r>
-        <w:fldChar w:fldCharType="separate"/>
-      </w:r>
-      <w:r>
-        <w:rPr>
-          <w:noProof/>
-        </w:rPr>
-        <w:t>20</w:t>
-      </w:r>
-      <w:r>
-        <w:rPr>
-          <w:noProof/>
-        </w:rPr>
-        <w:fldChar w:fldCharType="end"/>
-      </w:r>
+      <w:fldSimple w:instr=" SEQ Table \* ARABIC \s 1 ">
+        <w:r>
+          <w:rPr>
+            <w:noProof/>
+          </w:rPr>
+          <w:t>20</w:t>
+        </w:r>
+      </w:fldSimple>
       <w:bookmarkEnd w:id="104"/>
       <w:r>
         <w:t xml:space="preserve">. </w:t>
@@ -26777,51 +26255,25 @@
       <w:r>
         <w:t xml:space="preserve">Table </w:t>
       </w:r>
-      <w:r>
-        <w:fldChar w:fldCharType="begin"/>
-      </w:r>
-      <w:r>
-        <w:instrText xml:space="preserve"> STYLEREF 1 \s </w:instrText>
-      </w:r>
-      <w:r>
-        <w:fldChar w:fldCharType="separate"/>
-      </w:r>
-      <w:r>
-        <w:rPr>
-          <w:noProof/>
-        </w:rPr>
-        <w:t>3</w:t>
-      </w:r>
-      <w:r>
-        <w:rPr>
-          <w:noProof/>
-        </w:rPr>
-        <w:fldChar w:fldCharType="end"/>
-      </w:r>
+      <w:fldSimple w:instr=" STYLEREF 1 \s ">
+        <w:r>
+          <w:rPr>
+            <w:noProof/>
+          </w:rPr>
+          <w:t>3</w:t>
+        </w:r>
+      </w:fldSimple>
       <w:r>
         <w:noBreakHyphen/>
       </w:r>
-      <w:r>
-        <w:fldChar w:fldCharType="begin"/>
-      </w:r>
-      <w:r>
-        <w:instrText xml:space="preserve"> SEQ Table \* ARABIC \s 1 </w:instrText>
-      </w:r>
-      <w:r>
-        <w:fldChar w:fldCharType="separate"/>
-      </w:r>
-      <w:r>
-        <w:rPr>
-          <w:noProof/>
-        </w:rPr>
-        <w:t>21</w:t>
-      </w:r>
-      <w:r>
-        <w:rPr>
-          <w:noProof/>
-        </w:rPr>
-        <w:fldChar w:fldCharType="end"/>
-      </w:r>
+      <w:fldSimple w:instr=" SEQ Table \* ARABIC \s 1 ">
+        <w:r>
+          <w:rPr>
+            <w:noProof/>
+          </w:rPr>
+          <w:t>21</w:t>
+        </w:r>
+      </w:fldSimple>
       <w:bookmarkEnd w:id="106"/>
       <w:r>
         <w:t xml:space="preserve">. </w:t>
@@ -27029,6 +26481,7 @@
               <w:rPr>
                 <w:b/>
               </w:rPr>
+              <w:lastRenderedPageBreak/>
               <w:t>String</w:t>
             </w:r>
           </w:p>
@@ -27201,7 +26654,6 @@
               <w:rPr>
                 <w:b/>
               </w:rPr>
-              <w:lastRenderedPageBreak/>
               <w:t>Stream</w:t>
             </w:r>
           </w:p>
@@ -27376,51 +26828,25 @@
       <w:r>
         <w:t xml:space="preserve">Table </w:t>
       </w:r>
-      <w:r>
-        <w:fldChar w:fldCharType="begin"/>
-      </w:r>
-      <w:r>
-        <w:instrText xml:space="preserve"> STYLEREF 1 \s </w:instrText>
-      </w:r>
-      <w:r>
-        <w:fldChar w:fldCharType="separate"/>
-      </w:r>
-      <w:r>
-        <w:rPr>
-          <w:noProof/>
-        </w:rPr>
-        <w:t>3</w:t>
-      </w:r>
-      <w:r>
-        <w:rPr>
-          <w:noProof/>
-        </w:rPr>
-        <w:fldChar w:fldCharType="end"/>
-      </w:r>
+      <w:fldSimple w:instr=" STYLEREF 1 \s ">
+        <w:r>
+          <w:rPr>
+            <w:noProof/>
+          </w:rPr>
+          <w:t>3</w:t>
+        </w:r>
+      </w:fldSimple>
       <w:r>
         <w:noBreakHyphen/>
       </w:r>
-      <w:r>
-        <w:fldChar w:fldCharType="begin"/>
-      </w:r>
-      <w:r>
-        <w:instrText xml:space="preserve"> SEQ Table \* ARABIC \s 1 </w:instrText>
-      </w:r>
-      <w:r>
-        <w:fldChar w:fldCharType="separate"/>
-      </w:r>
-      <w:r>
-        <w:rPr>
-          <w:noProof/>
-        </w:rPr>
-        <w:t>22</w:t>
-      </w:r>
-      <w:r>
-        <w:rPr>
-          <w:noProof/>
-        </w:rPr>
-        <w:fldChar w:fldCharType="end"/>
-      </w:r>
+      <w:fldSimple w:instr=" SEQ Table \* ARABIC \s 1 ">
+        <w:r>
+          <w:rPr>
+            <w:noProof/>
+          </w:rPr>
+          <w:t>22</w:t>
+        </w:r>
+      </w:fldSimple>
       <w:bookmarkEnd w:id="108"/>
       <w:r>
         <w:t xml:space="preserve">. </w:t>
@@ -27625,8 +27051,8 @@
         <w:lastRenderedPageBreak/>
         <w:t>Conformance</w:t>
       </w:r>
+      <w:bookmarkEnd w:id="56"/>
       <w:bookmarkEnd w:id="57"/>
-      <w:bookmarkEnd w:id="58"/>
       <w:bookmarkEnd w:id="109"/>
       <w:bookmarkEnd w:id="110"/>
     </w:p>
@@ -28420,7 +27846,7 @@
         <w:sz w:val="16"/>
         <w:szCs w:val="16"/>
       </w:rPr>
-      <w:t>8</w:t>
+      <w:t>11</w:t>
     </w:r>
     <w:r>
       <w:rPr>
@@ -28658,7 +28084,7 @@
         <w:sz w:val="16"/>
         <w:szCs w:val="16"/>
       </w:rPr>
-      <w:t>21</w:t>
+      <w:t>24</w:t>
     </w:r>
     <w:r>
       <w:rPr>
@@ -31183,7 +30609,7 @@
 </file>
 
 <file path=customXml/itemProps1.xml><?xml version="1.0" encoding="utf-8"?>
-<ds:datastoreItem xmlns:ds="http://schemas.openxmlformats.org/officeDocument/2006/customXml" ds:itemID="{BD8141B9-1FD3-491B-AA80-D7BA0E51477D}">
+<ds:datastoreItem xmlns:ds="http://schemas.openxmlformats.org/officeDocument/2006/customXml" ds:itemID="{66651045-5FB4-411B-B7D4-1149C9FF5FDC}">
   <ds:schemaRefs>
     <ds:schemaRef ds:uri="http://schemas.openxmlformats.org/officeDocument/2006/bibliography"/>
   </ds:schemaRefs>

--- a/documents/DRAFT-cybox-v2.1.1-wd01-part43-pdf-file-object.docx
+++ b/documents/DRAFT-cybox-v2.1.1-wd01-part43-pdf-file-object.docx
@@ -11,6 +11,7 @@
           <w:szCs w:val="28"/>
         </w:rPr>
       </w:pPr>
+      <w:proofErr w:type="spellStart"/>
       <w:r>
         <w:rPr>
           <w:sz w:val="28"/>
@@ -27,6 +28,7 @@
         </w:rPr>
         <w:t>TM</w:t>
       </w:r>
+      <w:proofErr w:type="spellEnd"/>
       <w:r>
         <w:rPr>
           <w:sz w:val="28"/>
@@ -319,6 +321,7 @@
         <w:ind w:left="1080"/>
       </w:pPr>
       <w:bookmarkStart w:id="2" w:name="RelatedWork"/>
+      <w:proofErr w:type="spellStart"/>
       <w:r>
         <w:rPr>
           <w:i/>
@@ -332,6 +335,7 @@
         </w:rPr>
         <w:t>TM</w:t>
       </w:r>
+      <w:proofErr w:type="spellEnd"/>
       <w:r>
         <w:rPr>
           <w:i/>
@@ -355,6 +359,7 @@
         </w:tabs>
         <w:ind w:left="1080"/>
       </w:pPr>
+      <w:proofErr w:type="spellStart"/>
       <w:r>
         <w:rPr>
           <w:i/>
@@ -368,6 +373,7 @@
         </w:rPr>
         <w:t>TM</w:t>
       </w:r>
+      <w:proofErr w:type="spellEnd"/>
       <w:r>
         <w:rPr>
           <w:i/>
@@ -391,6 +397,7 @@
         </w:tabs>
         <w:ind w:left="1080"/>
       </w:pPr>
+      <w:proofErr w:type="spellStart"/>
       <w:r>
         <w:rPr>
           <w:i/>
@@ -404,6 +411,7 @@
         </w:rPr>
         <w:t>TM</w:t>
       </w:r>
+      <w:proofErr w:type="spellEnd"/>
       <w:r>
         <w:rPr>
           <w:i/>
@@ -427,6 +435,7 @@
         </w:tabs>
         <w:ind w:left="1080"/>
       </w:pPr>
+      <w:proofErr w:type="spellStart"/>
       <w:r>
         <w:rPr>
           <w:i/>
@@ -440,6 +449,7 @@
         </w:rPr>
         <w:t>TM</w:t>
       </w:r>
+      <w:proofErr w:type="spellEnd"/>
       <w:r>
         <w:rPr>
           <w:i/>
@@ -463,6 +473,7 @@
         </w:tabs>
         <w:ind w:left="1080"/>
       </w:pPr>
+      <w:proofErr w:type="spellStart"/>
       <w:r>
         <w:rPr>
           <w:i/>
@@ -476,6 +487,7 @@
         </w:rPr>
         <w:t>TM</w:t>
       </w:r>
+      <w:proofErr w:type="spellEnd"/>
       <w:r>
         <w:rPr>
           <w:i/>
@@ -499,6 +511,7 @@
         </w:tabs>
         <w:ind w:left="1080"/>
       </w:pPr>
+      <w:proofErr w:type="spellStart"/>
       <w:r>
         <w:rPr>
           <w:i/>
@@ -512,6 +525,7 @@
         </w:rPr>
         <w:t>TM</w:t>
       </w:r>
+      <w:proofErr w:type="spellEnd"/>
       <w:r>
         <w:rPr>
           <w:i/>
@@ -535,6 +549,7 @@
         </w:tabs>
         <w:ind w:left="1080"/>
       </w:pPr>
+      <w:proofErr w:type="spellStart"/>
       <w:r>
         <w:rPr>
           <w:i/>
@@ -548,6 +563,7 @@
         </w:rPr>
         <w:t>TM</w:t>
       </w:r>
+      <w:proofErr w:type="spellEnd"/>
       <w:r>
         <w:rPr>
           <w:i/>
@@ -571,6 +587,7 @@
         </w:tabs>
         <w:ind w:left="1080"/>
       </w:pPr>
+      <w:proofErr w:type="spellStart"/>
       <w:r>
         <w:rPr>
           <w:i/>
@@ -584,6 +601,7 @@
         </w:rPr>
         <w:t>TM</w:t>
       </w:r>
+      <w:proofErr w:type="spellEnd"/>
       <w:r>
         <w:rPr>
           <w:i/>
@@ -607,6 +625,7 @@
         </w:tabs>
         <w:ind w:left="1080"/>
       </w:pPr>
+      <w:proofErr w:type="spellStart"/>
       <w:r>
         <w:rPr>
           <w:i/>
@@ -620,6 +639,7 @@
         </w:rPr>
         <w:t>TM</w:t>
       </w:r>
+      <w:proofErr w:type="spellEnd"/>
       <w:r>
         <w:rPr>
           <w:i/>
@@ -643,6 +663,7 @@
         </w:tabs>
         <w:ind w:left="1080"/>
       </w:pPr>
+      <w:proofErr w:type="spellStart"/>
       <w:r>
         <w:rPr>
           <w:i/>
@@ -656,6 +677,7 @@
         </w:rPr>
         <w:t>TM</w:t>
       </w:r>
+      <w:proofErr w:type="spellEnd"/>
       <w:r>
         <w:rPr>
           <w:i/>
@@ -679,6 +701,7 @@
         </w:tabs>
         <w:ind w:left="1080"/>
       </w:pPr>
+      <w:proofErr w:type="spellStart"/>
       <w:r>
         <w:rPr>
           <w:i/>
@@ -692,6 +715,7 @@
         </w:rPr>
         <w:t>TM</w:t>
       </w:r>
+      <w:proofErr w:type="spellEnd"/>
       <w:r>
         <w:rPr>
           <w:i/>
@@ -715,6 +739,7 @@
         </w:tabs>
         <w:ind w:left="1080"/>
       </w:pPr>
+      <w:proofErr w:type="spellStart"/>
       <w:r>
         <w:rPr>
           <w:i/>
@@ -728,6 +753,7 @@
         </w:rPr>
         <w:t>TM</w:t>
       </w:r>
+      <w:proofErr w:type="spellEnd"/>
       <w:r>
         <w:rPr>
           <w:i/>
@@ -751,6 +777,7 @@
         </w:tabs>
         <w:ind w:left="1080"/>
       </w:pPr>
+      <w:proofErr w:type="spellStart"/>
       <w:r>
         <w:rPr>
           <w:i/>
@@ -764,6 +791,7 @@
         </w:rPr>
         <w:t>TM</w:t>
       </w:r>
+      <w:proofErr w:type="spellEnd"/>
       <w:r>
         <w:rPr>
           <w:i/>
@@ -787,6 +815,7 @@
         </w:tabs>
         <w:ind w:left="1080"/>
       </w:pPr>
+      <w:proofErr w:type="spellStart"/>
       <w:r>
         <w:rPr>
           <w:i/>
@@ -800,6 +829,7 @@
         </w:rPr>
         <w:t>TM</w:t>
       </w:r>
+      <w:proofErr w:type="spellEnd"/>
       <w:r>
         <w:rPr>
           <w:i/>
@@ -823,6 +853,7 @@
         </w:tabs>
         <w:ind w:left="1080"/>
       </w:pPr>
+      <w:proofErr w:type="spellStart"/>
       <w:r>
         <w:rPr>
           <w:i/>
@@ -836,6 +867,7 @@
         </w:rPr>
         <w:t>TM</w:t>
       </w:r>
+      <w:proofErr w:type="spellEnd"/>
       <w:r>
         <w:rPr>
           <w:i/>
@@ -859,6 +891,7 @@
         </w:tabs>
         <w:ind w:left="1080"/>
       </w:pPr>
+      <w:proofErr w:type="spellStart"/>
       <w:r>
         <w:rPr>
           <w:i/>
@@ -872,6 +905,7 @@
         </w:rPr>
         <w:t>TM</w:t>
       </w:r>
+      <w:proofErr w:type="spellEnd"/>
       <w:r>
         <w:rPr>
           <w:i/>
@@ -895,6 +929,7 @@
         </w:tabs>
         <w:ind w:left="1080"/>
       </w:pPr>
+      <w:proofErr w:type="spellStart"/>
       <w:r>
         <w:rPr>
           <w:i/>
@@ -908,6 +943,7 @@
         </w:rPr>
         <w:t>TM</w:t>
       </w:r>
+      <w:proofErr w:type="spellEnd"/>
       <w:r>
         <w:rPr>
           <w:i/>
@@ -931,6 +967,7 @@
         </w:tabs>
         <w:ind w:left="1080"/>
       </w:pPr>
+      <w:proofErr w:type="spellStart"/>
       <w:r>
         <w:rPr>
           <w:i/>
@@ -944,6 +981,7 @@
         </w:rPr>
         <w:t>TM</w:t>
       </w:r>
+      <w:proofErr w:type="spellEnd"/>
       <w:r>
         <w:rPr>
           <w:i/>
@@ -967,6 +1005,7 @@
         </w:tabs>
         <w:ind w:left="1080"/>
       </w:pPr>
+      <w:proofErr w:type="spellStart"/>
       <w:r>
         <w:rPr>
           <w:i/>
@@ -980,6 +1019,7 @@
         </w:rPr>
         <w:t>TM</w:t>
       </w:r>
+      <w:proofErr w:type="spellEnd"/>
       <w:r>
         <w:rPr>
           <w:i/>
@@ -1003,6 +1043,7 @@
         </w:tabs>
         <w:ind w:left="1080"/>
       </w:pPr>
+      <w:proofErr w:type="spellStart"/>
       <w:r>
         <w:rPr>
           <w:i/>
@@ -1016,6 +1057,7 @@
         </w:rPr>
         <w:t>TM</w:t>
       </w:r>
+      <w:proofErr w:type="spellEnd"/>
       <w:r>
         <w:rPr>
           <w:i/>
@@ -1039,6 +1081,7 @@
         </w:tabs>
         <w:ind w:left="1080"/>
       </w:pPr>
+      <w:proofErr w:type="spellStart"/>
       <w:r>
         <w:rPr>
           <w:i/>
@@ -1052,6 +1095,7 @@
         </w:rPr>
         <w:t>TM</w:t>
       </w:r>
+      <w:proofErr w:type="spellEnd"/>
       <w:r>
         <w:rPr>
           <w:i/>
@@ -1075,6 +1119,7 @@
         </w:tabs>
         <w:ind w:left="1080"/>
       </w:pPr>
+      <w:proofErr w:type="spellStart"/>
       <w:r>
         <w:rPr>
           <w:i/>
@@ -1088,6 +1133,7 @@
         </w:rPr>
         <w:t>TM</w:t>
       </w:r>
+      <w:proofErr w:type="spellEnd"/>
       <w:r>
         <w:rPr>
           <w:i/>
@@ -1111,6 +1157,7 @@
         </w:tabs>
         <w:ind w:left="1080"/>
       </w:pPr>
+      <w:proofErr w:type="spellStart"/>
       <w:r>
         <w:rPr>
           <w:i/>
@@ -1124,6 +1171,7 @@
         </w:rPr>
         <w:t>TM</w:t>
       </w:r>
+      <w:proofErr w:type="spellEnd"/>
       <w:r>
         <w:rPr>
           <w:i/>
@@ -1147,6 +1195,7 @@
         </w:tabs>
         <w:ind w:left="1080"/>
       </w:pPr>
+      <w:proofErr w:type="spellStart"/>
       <w:r>
         <w:rPr>
           <w:i/>
@@ -1160,6 +1209,7 @@
         </w:rPr>
         <w:t>TM</w:t>
       </w:r>
+      <w:proofErr w:type="spellEnd"/>
       <w:r>
         <w:rPr>
           <w:i/>
@@ -1183,6 +1233,7 @@
         </w:tabs>
         <w:ind w:left="1080"/>
       </w:pPr>
+      <w:proofErr w:type="spellStart"/>
       <w:r>
         <w:rPr>
           <w:i/>
@@ -1196,6 +1247,7 @@
         </w:rPr>
         <w:t>TM</w:t>
       </w:r>
+      <w:proofErr w:type="spellEnd"/>
       <w:r>
         <w:rPr>
           <w:i/>
@@ -1219,6 +1271,7 @@
         </w:tabs>
         <w:ind w:left="1080"/>
       </w:pPr>
+      <w:proofErr w:type="spellStart"/>
       <w:r>
         <w:rPr>
           <w:i/>
@@ -1232,6 +1285,7 @@
         </w:rPr>
         <w:t>TM</w:t>
       </w:r>
+      <w:proofErr w:type="spellEnd"/>
       <w:r>
         <w:rPr>
           <w:i/>
@@ -1255,6 +1309,7 @@
         </w:tabs>
         <w:ind w:left="1080"/>
       </w:pPr>
+      <w:proofErr w:type="spellStart"/>
       <w:r>
         <w:rPr>
           <w:i/>
@@ -1268,6 +1323,7 @@
         </w:rPr>
         <w:t>TM</w:t>
       </w:r>
+      <w:proofErr w:type="spellEnd"/>
       <w:r>
         <w:rPr>
           <w:i/>
@@ -1291,6 +1347,7 @@
         </w:tabs>
         <w:ind w:left="1080"/>
       </w:pPr>
+      <w:proofErr w:type="spellStart"/>
       <w:r>
         <w:rPr>
           <w:i/>
@@ -1304,6 +1361,7 @@
         </w:rPr>
         <w:t>TM</w:t>
       </w:r>
+      <w:proofErr w:type="spellEnd"/>
       <w:r>
         <w:rPr>
           <w:i/>
@@ -1327,6 +1385,7 @@
         </w:tabs>
         <w:ind w:left="1080"/>
       </w:pPr>
+      <w:proofErr w:type="spellStart"/>
       <w:r>
         <w:rPr>
           <w:i/>
@@ -1340,6 +1399,7 @@
         </w:rPr>
         <w:t>TM</w:t>
       </w:r>
+      <w:proofErr w:type="spellEnd"/>
       <w:r>
         <w:rPr>
           <w:i/>
@@ -1363,6 +1423,7 @@
         </w:tabs>
         <w:ind w:left="1080"/>
       </w:pPr>
+      <w:proofErr w:type="spellStart"/>
       <w:r>
         <w:rPr>
           <w:i/>
@@ -1376,6 +1437,7 @@
         </w:rPr>
         <w:t>TM</w:t>
       </w:r>
+      <w:proofErr w:type="spellEnd"/>
       <w:r>
         <w:rPr>
           <w:i/>
@@ -1399,6 +1461,7 @@
         </w:tabs>
         <w:ind w:left="1080"/>
       </w:pPr>
+      <w:proofErr w:type="spellStart"/>
       <w:r>
         <w:rPr>
           <w:i/>
@@ -1412,6 +1475,7 @@
         </w:rPr>
         <w:t>TM</w:t>
       </w:r>
+      <w:proofErr w:type="spellEnd"/>
       <w:r>
         <w:rPr>
           <w:i/>
@@ -1435,6 +1499,7 @@
         </w:tabs>
         <w:ind w:left="1080"/>
       </w:pPr>
+      <w:proofErr w:type="spellStart"/>
       <w:r>
         <w:rPr>
           <w:i/>
@@ -1448,6 +1513,7 @@
         </w:rPr>
         <w:t>TM</w:t>
       </w:r>
+      <w:proofErr w:type="spellEnd"/>
       <w:r>
         <w:rPr>
           <w:i/>
@@ -1471,6 +1537,7 @@
         </w:tabs>
         <w:ind w:left="1080"/>
       </w:pPr>
+      <w:proofErr w:type="spellStart"/>
       <w:r>
         <w:rPr>
           <w:i/>
@@ -1484,6 +1551,7 @@
         </w:rPr>
         <w:t>TM</w:t>
       </w:r>
+      <w:proofErr w:type="spellEnd"/>
       <w:r>
         <w:rPr>
           <w:i/>
@@ -1507,6 +1575,7 @@
         </w:tabs>
         <w:ind w:left="1080"/>
       </w:pPr>
+      <w:proofErr w:type="spellStart"/>
       <w:r>
         <w:rPr>
           <w:i/>
@@ -1520,6 +1589,7 @@
         </w:rPr>
         <w:t>TM</w:t>
       </w:r>
+      <w:proofErr w:type="spellEnd"/>
       <w:r>
         <w:rPr>
           <w:i/>
@@ -1543,6 +1613,7 @@
         </w:tabs>
         <w:ind w:left="1080"/>
       </w:pPr>
+      <w:proofErr w:type="spellStart"/>
       <w:r>
         <w:rPr>
           <w:i/>
@@ -1557,6 +1628,7 @@
         </w:rPr>
         <w:t>TM</w:t>
       </w:r>
+      <w:proofErr w:type="spellEnd"/>
       <w:r>
         <w:rPr>
           <w:i/>
@@ -1580,6 +1652,7 @@
         </w:tabs>
         <w:ind w:left="1080"/>
       </w:pPr>
+      <w:proofErr w:type="spellStart"/>
       <w:r>
         <w:rPr>
           <w:i/>
@@ -1593,6 +1666,7 @@
         </w:rPr>
         <w:t>TM</w:t>
       </w:r>
+      <w:proofErr w:type="spellEnd"/>
       <w:r>
         <w:rPr>
           <w:i/>
@@ -1616,6 +1690,7 @@
         </w:tabs>
         <w:ind w:left="1080"/>
       </w:pPr>
+      <w:proofErr w:type="spellStart"/>
       <w:r>
         <w:rPr>
           <w:i/>
@@ -1629,6 +1704,7 @@
         </w:rPr>
         <w:t>TM</w:t>
       </w:r>
+      <w:proofErr w:type="spellEnd"/>
       <w:r>
         <w:rPr>
           <w:i/>
@@ -1652,6 +1728,7 @@
         </w:tabs>
         <w:ind w:left="1080"/>
       </w:pPr>
+      <w:proofErr w:type="spellStart"/>
       <w:r>
         <w:rPr>
           <w:i/>
@@ -1665,6 +1742,7 @@
         </w:rPr>
         <w:t>TM</w:t>
       </w:r>
+      <w:proofErr w:type="spellEnd"/>
       <w:r>
         <w:rPr>
           <w:i/>
@@ -1688,6 +1766,7 @@
         </w:tabs>
         <w:ind w:left="1080"/>
       </w:pPr>
+      <w:proofErr w:type="spellStart"/>
       <w:r>
         <w:rPr>
           <w:i/>
@@ -1701,6 +1780,7 @@
         </w:rPr>
         <w:t>TM</w:t>
       </w:r>
+      <w:proofErr w:type="spellEnd"/>
       <w:r>
         <w:rPr>
           <w:i/>
@@ -1724,6 +1804,7 @@
         </w:tabs>
         <w:ind w:left="1080"/>
       </w:pPr>
+      <w:proofErr w:type="spellStart"/>
       <w:r>
         <w:rPr>
           <w:i/>
@@ -1737,6 +1818,7 @@
         </w:rPr>
         <w:t>TM</w:t>
       </w:r>
+      <w:proofErr w:type="spellEnd"/>
       <w:r>
         <w:rPr>
           <w:i/>
@@ -1760,6 +1842,7 @@
         </w:tabs>
         <w:ind w:left="1080"/>
       </w:pPr>
+      <w:proofErr w:type="spellStart"/>
       <w:r>
         <w:rPr>
           <w:i/>
@@ -1773,6 +1856,7 @@
         </w:rPr>
         <w:t>TM</w:t>
       </w:r>
+      <w:proofErr w:type="spellEnd"/>
       <w:r>
         <w:rPr>
           <w:i/>
@@ -1796,6 +1880,7 @@
         </w:tabs>
         <w:ind w:left="1080"/>
       </w:pPr>
+      <w:proofErr w:type="spellStart"/>
       <w:r>
         <w:rPr>
           <w:i/>
@@ -1809,6 +1894,7 @@
         </w:rPr>
         <w:t>TM</w:t>
       </w:r>
+      <w:proofErr w:type="spellEnd"/>
       <w:r>
         <w:rPr>
           <w:i/>
@@ -1832,6 +1918,7 @@
         </w:tabs>
         <w:ind w:left="1080"/>
       </w:pPr>
+      <w:proofErr w:type="spellStart"/>
       <w:r>
         <w:rPr>
           <w:i/>
@@ -1845,6 +1932,7 @@
         </w:rPr>
         <w:t>TM</w:t>
       </w:r>
+      <w:proofErr w:type="spellEnd"/>
       <w:r>
         <w:rPr>
           <w:i/>
@@ -1868,6 +1956,7 @@
         </w:tabs>
         <w:ind w:left="1080"/>
       </w:pPr>
+      <w:proofErr w:type="spellStart"/>
       <w:r>
         <w:rPr>
           <w:i/>
@@ -1881,6 +1970,7 @@
         </w:rPr>
         <w:t>TM</w:t>
       </w:r>
+      <w:proofErr w:type="spellEnd"/>
       <w:r>
         <w:rPr>
           <w:i/>
@@ -1904,6 +1994,7 @@
         </w:tabs>
         <w:ind w:left="1080"/>
       </w:pPr>
+      <w:proofErr w:type="spellStart"/>
       <w:r>
         <w:rPr>
           <w:i/>
@@ -1917,6 +2008,7 @@
         </w:rPr>
         <w:t>TM</w:t>
       </w:r>
+      <w:proofErr w:type="spellEnd"/>
       <w:r>
         <w:rPr>
           <w:i/>
@@ -1940,6 +2032,7 @@
         </w:tabs>
         <w:ind w:left="1080"/>
       </w:pPr>
+      <w:proofErr w:type="spellStart"/>
       <w:r>
         <w:rPr>
           <w:i/>
@@ -1953,6 +2046,7 @@
         </w:rPr>
         <w:t>TM</w:t>
       </w:r>
+      <w:proofErr w:type="spellEnd"/>
       <w:r>
         <w:rPr>
           <w:i/>
@@ -1976,6 +2070,7 @@
         </w:tabs>
         <w:ind w:left="1080"/>
       </w:pPr>
+      <w:proofErr w:type="spellStart"/>
       <w:r>
         <w:rPr>
           <w:i/>
@@ -1989,6 +2084,7 @@
         </w:rPr>
         <w:t>TM</w:t>
       </w:r>
+      <w:proofErr w:type="spellEnd"/>
       <w:r>
         <w:rPr>
           <w:i/>
@@ -2012,6 +2108,7 @@
         </w:tabs>
         <w:ind w:left="1080"/>
       </w:pPr>
+      <w:proofErr w:type="spellStart"/>
       <w:r>
         <w:rPr>
           <w:i/>
@@ -2025,6 +2122,7 @@
         </w:rPr>
         <w:t>TM</w:t>
       </w:r>
+      <w:proofErr w:type="spellEnd"/>
       <w:r>
         <w:rPr>
           <w:i/>
@@ -2048,6 +2146,7 @@
         </w:tabs>
         <w:ind w:left="1080"/>
       </w:pPr>
+      <w:proofErr w:type="spellStart"/>
       <w:r>
         <w:rPr>
           <w:i/>
@@ -2061,6 +2160,7 @@
         </w:rPr>
         <w:t>TM</w:t>
       </w:r>
+      <w:proofErr w:type="spellEnd"/>
       <w:r>
         <w:rPr>
           <w:i/>
@@ -2084,6 +2184,7 @@
         </w:tabs>
         <w:ind w:left="1080"/>
       </w:pPr>
+      <w:proofErr w:type="spellStart"/>
       <w:r>
         <w:rPr>
           <w:i/>
@@ -2097,6 +2198,7 @@
         </w:rPr>
         <w:t>TM</w:t>
       </w:r>
+      <w:proofErr w:type="spellEnd"/>
       <w:r>
         <w:rPr>
           <w:i/>
@@ -2120,6 +2222,7 @@
         </w:tabs>
         <w:ind w:left="1080"/>
       </w:pPr>
+      <w:proofErr w:type="spellStart"/>
       <w:r>
         <w:rPr>
           <w:i/>
@@ -2133,6 +2236,7 @@
         </w:rPr>
         <w:t>TM</w:t>
       </w:r>
+      <w:proofErr w:type="spellEnd"/>
       <w:r>
         <w:rPr>
           <w:i/>
@@ -2156,6 +2260,7 @@
         </w:tabs>
         <w:ind w:left="1080"/>
       </w:pPr>
+      <w:proofErr w:type="spellStart"/>
       <w:r>
         <w:rPr>
           <w:i/>
@@ -2169,6 +2274,7 @@
         </w:rPr>
         <w:t>TM</w:t>
       </w:r>
+      <w:proofErr w:type="spellEnd"/>
       <w:r>
         <w:rPr>
           <w:i/>
@@ -2192,6 +2298,7 @@
         </w:tabs>
         <w:ind w:left="1080"/>
       </w:pPr>
+      <w:proofErr w:type="spellStart"/>
       <w:r>
         <w:rPr>
           <w:i/>
@@ -2205,6 +2312,7 @@
         </w:rPr>
         <w:t>TM</w:t>
       </w:r>
+      <w:proofErr w:type="spellEnd"/>
       <w:r>
         <w:rPr>
           <w:i/>
@@ -2228,6 +2336,7 @@
         </w:tabs>
         <w:ind w:left="1080"/>
       </w:pPr>
+      <w:proofErr w:type="spellStart"/>
       <w:r>
         <w:rPr>
           <w:i/>
@@ -2241,11 +2350,26 @@
         </w:rPr>
         <w:t>TM</w:t>
       </w:r>
+      <w:proofErr w:type="spellEnd"/>
       <w:r>
         <w:rPr>
           <w:i/>
         </w:rPr>
-        <w:t xml:space="preserve"> Version 2.1.1 Part 54: Unix File Object</w:t>
+        <w:t xml:space="preserve"> Version 2.1.1 Part 54: </w:t>
+      </w:r>
+      <w:proofErr w:type="gramStart"/>
+      <w:r>
+        <w:rPr>
+          <w:i/>
+        </w:rPr>
+        <w:t>Unix</w:t>
+      </w:r>
+      <w:proofErr w:type="gramEnd"/>
+      <w:r>
+        <w:rPr>
+          <w:i/>
+        </w:rPr>
+        <w:t xml:space="preserve"> File Object</w:t>
       </w:r>
       <w:r>
         <w:t>. [URI]</w:t>
@@ -2264,6 +2388,7 @@
         </w:tabs>
         <w:ind w:left="1080"/>
       </w:pPr>
+      <w:proofErr w:type="spellStart"/>
       <w:r>
         <w:rPr>
           <w:i/>
@@ -2277,6 +2402,7 @@
         </w:rPr>
         <w:t>TM</w:t>
       </w:r>
+      <w:proofErr w:type="spellEnd"/>
       <w:r>
         <w:rPr>
           <w:i/>
@@ -2300,6 +2426,7 @@
         </w:tabs>
         <w:ind w:left="1080"/>
       </w:pPr>
+      <w:proofErr w:type="spellStart"/>
       <w:r>
         <w:rPr>
           <w:i/>
@@ -2313,11 +2440,26 @@
         </w:rPr>
         <w:t>TM</w:t>
       </w:r>
+      <w:proofErr w:type="spellEnd"/>
       <w:r>
         <w:rPr>
           <w:i/>
         </w:rPr>
-        <w:t xml:space="preserve"> Version 2.1.1 Part 56: Unix Pipe Object</w:t>
+        <w:t xml:space="preserve"> Version 2.1.1 Part 56: </w:t>
+      </w:r>
+      <w:proofErr w:type="gramStart"/>
+      <w:r>
+        <w:rPr>
+          <w:i/>
+        </w:rPr>
+        <w:t>Unix</w:t>
+      </w:r>
+      <w:proofErr w:type="gramEnd"/>
+      <w:r>
+        <w:rPr>
+          <w:i/>
+        </w:rPr>
+        <w:t xml:space="preserve"> Pipe Object</w:t>
       </w:r>
       <w:r>
         <w:t>. [URI]</w:t>
@@ -2336,6 +2478,7 @@
         </w:tabs>
         <w:ind w:left="1080"/>
       </w:pPr>
+      <w:proofErr w:type="spellStart"/>
       <w:r>
         <w:rPr>
           <w:i/>
@@ -2349,11 +2492,26 @@
         </w:rPr>
         <w:t>TM</w:t>
       </w:r>
+      <w:proofErr w:type="spellEnd"/>
       <w:r>
         <w:rPr>
           <w:i/>
         </w:rPr>
-        <w:t xml:space="preserve"> Version 2.1.1 Part 57: Unix Process Object</w:t>
+        <w:t xml:space="preserve"> Version 2.1.1 Part 57: </w:t>
+      </w:r>
+      <w:proofErr w:type="gramStart"/>
+      <w:r>
+        <w:rPr>
+          <w:i/>
+        </w:rPr>
+        <w:t>Unix</w:t>
+      </w:r>
+      <w:proofErr w:type="gramEnd"/>
+      <w:r>
+        <w:rPr>
+          <w:i/>
+        </w:rPr>
+        <w:t xml:space="preserve"> Process Object</w:t>
       </w:r>
       <w:r>
         <w:t>. [URI]</w:t>
@@ -2372,6 +2530,7 @@
         </w:tabs>
         <w:ind w:left="1080"/>
       </w:pPr>
+      <w:proofErr w:type="spellStart"/>
       <w:r>
         <w:rPr>
           <w:i/>
@@ -2385,11 +2544,26 @@
         </w:rPr>
         <w:t>TM</w:t>
       </w:r>
+      <w:proofErr w:type="spellEnd"/>
       <w:r>
         <w:rPr>
           <w:i/>
         </w:rPr>
-        <w:t xml:space="preserve"> Version 2.1.1 Part 58: Unix User Account Object</w:t>
+        <w:t xml:space="preserve"> Version 2.1.1 Part 58: </w:t>
+      </w:r>
+      <w:proofErr w:type="gramStart"/>
+      <w:r>
+        <w:rPr>
+          <w:i/>
+        </w:rPr>
+        <w:t>Unix</w:t>
+      </w:r>
+      <w:proofErr w:type="gramEnd"/>
+      <w:r>
+        <w:rPr>
+          <w:i/>
+        </w:rPr>
+        <w:t xml:space="preserve"> User Account Object</w:t>
       </w:r>
       <w:r>
         <w:t>. [URI]</w:t>
@@ -2408,6 +2582,7 @@
         </w:tabs>
         <w:ind w:left="1080"/>
       </w:pPr>
+      <w:proofErr w:type="spellStart"/>
       <w:r>
         <w:rPr>
           <w:i/>
@@ -2421,11 +2596,26 @@
         </w:rPr>
         <w:t>TM</w:t>
       </w:r>
+      <w:proofErr w:type="spellEnd"/>
       <w:r>
         <w:rPr>
           <w:i/>
         </w:rPr>
-        <w:t xml:space="preserve"> Version 2.1.1 Part 59: Unix Volume Object</w:t>
+        <w:t xml:space="preserve"> Version 2.1.1 Part 59: </w:t>
+      </w:r>
+      <w:proofErr w:type="gramStart"/>
+      <w:r>
+        <w:rPr>
+          <w:i/>
+        </w:rPr>
+        <w:t>Unix</w:t>
+      </w:r>
+      <w:proofErr w:type="gramEnd"/>
+      <w:r>
+        <w:rPr>
+          <w:i/>
+        </w:rPr>
+        <w:t xml:space="preserve"> Volume Object</w:t>
       </w:r>
       <w:r>
         <w:t>. [URI]</w:t>
@@ -2444,6 +2634,7 @@
         </w:tabs>
         <w:ind w:left="1080"/>
       </w:pPr>
+      <w:proofErr w:type="spellStart"/>
       <w:r>
         <w:rPr>
           <w:i/>
@@ -2457,11 +2648,26 @@
         </w:rPr>
         <w:t>TM</w:t>
       </w:r>
+      <w:proofErr w:type="spellEnd"/>
       <w:r>
         <w:rPr>
           <w:i/>
         </w:rPr>
-        <w:t xml:space="preserve"> Version 2.1.1 Part 60: Unix Account Object</w:t>
+        <w:t xml:space="preserve"> Version 2.1.1 Part 60: </w:t>
+      </w:r>
+      <w:proofErr w:type="gramStart"/>
+      <w:r>
+        <w:rPr>
+          <w:i/>
+        </w:rPr>
+        <w:t>Unix</w:t>
+      </w:r>
+      <w:proofErr w:type="gramEnd"/>
+      <w:r>
+        <w:rPr>
+          <w:i/>
+        </w:rPr>
+        <w:t xml:space="preserve"> Account Object</w:t>
       </w:r>
       <w:r>
         <w:t>. [URI]</w:t>
@@ -2480,6 +2686,7 @@
         </w:tabs>
         <w:ind w:left="1080"/>
       </w:pPr>
+      <w:proofErr w:type="spellStart"/>
       <w:r>
         <w:rPr>
           <w:i/>
@@ -2493,6 +2700,7 @@
         </w:rPr>
         <w:t>TM</w:t>
       </w:r>
+      <w:proofErr w:type="spellEnd"/>
       <w:r>
         <w:rPr>
           <w:i/>
@@ -2516,6 +2724,7 @@
         </w:tabs>
         <w:ind w:left="1080"/>
       </w:pPr>
+      <w:proofErr w:type="spellStart"/>
       <w:r>
         <w:rPr>
           <w:i/>
@@ -2529,6 +2738,7 @@
         </w:rPr>
         <w:t>TM</w:t>
       </w:r>
+      <w:proofErr w:type="spellEnd"/>
       <w:r>
         <w:rPr>
           <w:i/>
@@ -2552,6 +2762,7 @@
         </w:tabs>
         <w:ind w:left="1080"/>
       </w:pPr>
+      <w:proofErr w:type="spellStart"/>
       <w:r>
         <w:rPr>
           <w:i/>
@@ -2565,6 +2776,7 @@
         </w:rPr>
         <w:t>TM</w:t>
       </w:r>
+      <w:proofErr w:type="spellEnd"/>
       <w:r>
         <w:rPr>
           <w:i/>
@@ -2588,6 +2800,7 @@
         </w:tabs>
         <w:ind w:left="1080"/>
       </w:pPr>
+      <w:proofErr w:type="spellStart"/>
       <w:r>
         <w:rPr>
           <w:i/>
@@ -2601,6 +2814,7 @@
         </w:rPr>
         <w:t>TM</w:t>
       </w:r>
+      <w:proofErr w:type="spellEnd"/>
       <w:r>
         <w:rPr>
           <w:i/>
@@ -2624,6 +2838,7 @@
         </w:tabs>
         <w:ind w:left="1080"/>
       </w:pPr>
+      <w:proofErr w:type="spellStart"/>
       <w:r>
         <w:rPr>
           <w:i/>
@@ -2637,6 +2852,7 @@
         </w:rPr>
         <w:t>TM</w:t>
       </w:r>
+      <w:proofErr w:type="spellEnd"/>
       <w:r>
         <w:rPr>
           <w:i/>
@@ -2660,6 +2876,7 @@
         </w:tabs>
         <w:ind w:left="1080"/>
       </w:pPr>
+      <w:proofErr w:type="spellStart"/>
       <w:r>
         <w:rPr>
           <w:i/>
@@ -2673,6 +2890,7 @@
         </w:rPr>
         <w:t>TM</w:t>
       </w:r>
+      <w:proofErr w:type="spellEnd"/>
       <w:r>
         <w:rPr>
           <w:i/>
@@ -2696,6 +2914,7 @@
         </w:tabs>
         <w:ind w:left="1080"/>
       </w:pPr>
+      <w:proofErr w:type="spellStart"/>
       <w:r>
         <w:rPr>
           <w:i/>
@@ -2709,6 +2928,7 @@
         </w:rPr>
         <w:t>TM</w:t>
       </w:r>
+      <w:proofErr w:type="spellEnd"/>
       <w:r>
         <w:rPr>
           <w:i/>
@@ -2732,6 +2952,7 @@
         </w:tabs>
         <w:ind w:left="1080"/>
       </w:pPr>
+      <w:proofErr w:type="spellStart"/>
       <w:r>
         <w:rPr>
           <w:i/>
@@ -2745,6 +2966,7 @@
         </w:rPr>
         <w:t>TM</w:t>
       </w:r>
+      <w:proofErr w:type="spellEnd"/>
       <w:r>
         <w:rPr>
           <w:i/>
@@ -2768,6 +2990,7 @@
         </w:tabs>
         <w:ind w:left="1080"/>
       </w:pPr>
+      <w:proofErr w:type="spellStart"/>
       <w:r>
         <w:rPr>
           <w:i/>
@@ -2781,6 +3004,7 @@
         </w:rPr>
         <w:t>TM</w:t>
       </w:r>
+      <w:proofErr w:type="spellEnd"/>
       <w:r>
         <w:rPr>
           <w:i/>
@@ -2804,6 +3028,7 @@
         </w:tabs>
         <w:ind w:left="1080"/>
       </w:pPr>
+      <w:proofErr w:type="spellStart"/>
       <w:r>
         <w:rPr>
           <w:i/>
@@ -2817,6 +3042,7 @@
         </w:rPr>
         <w:t>TM</w:t>
       </w:r>
+      <w:proofErr w:type="spellEnd"/>
       <w:r>
         <w:rPr>
           <w:i/>
@@ -2840,6 +3066,7 @@
         </w:tabs>
         <w:ind w:left="1080"/>
       </w:pPr>
+      <w:proofErr w:type="spellStart"/>
       <w:r>
         <w:rPr>
           <w:i/>
@@ -2853,6 +3080,7 @@
         </w:rPr>
         <w:t>TM</w:t>
       </w:r>
+      <w:proofErr w:type="spellEnd"/>
       <w:r>
         <w:rPr>
           <w:i/>
@@ -2876,6 +3104,7 @@
         </w:tabs>
         <w:ind w:left="1080"/>
       </w:pPr>
+      <w:proofErr w:type="spellStart"/>
       <w:r>
         <w:rPr>
           <w:i/>
@@ -2889,6 +3118,7 @@
         </w:rPr>
         <w:t>TM</w:t>
       </w:r>
+      <w:proofErr w:type="spellEnd"/>
       <w:r>
         <w:rPr>
           <w:i/>
@@ -2912,6 +3142,7 @@
         </w:tabs>
         <w:ind w:left="1080"/>
       </w:pPr>
+      <w:proofErr w:type="spellStart"/>
       <w:r>
         <w:rPr>
           <w:i/>
@@ -2925,6 +3156,7 @@
         </w:rPr>
         <w:t>TM</w:t>
       </w:r>
+      <w:proofErr w:type="spellEnd"/>
       <w:r>
         <w:rPr>
           <w:i/>
@@ -2948,6 +3180,7 @@
         </w:tabs>
         <w:ind w:left="1080"/>
       </w:pPr>
+      <w:proofErr w:type="spellStart"/>
       <w:r>
         <w:rPr>
           <w:i/>
@@ -2961,6 +3194,7 @@
         </w:rPr>
         <w:t>TM</w:t>
       </w:r>
+      <w:proofErr w:type="spellEnd"/>
       <w:r>
         <w:rPr>
           <w:i/>
@@ -2984,6 +3218,7 @@
         </w:tabs>
         <w:ind w:left="1080"/>
       </w:pPr>
+      <w:proofErr w:type="spellStart"/>
       <w:r>
         <w:rPr>
           <w:i/>
@@ -2997,6 +3232,7 @@
         </w:rPr>
         <w:t>TM</w:t>
       </w:r>
+      <w:proofErr w:type="spellEnd"/>
       <w:r>
         <w:rPr>
           <w:i/>
@@ -3020,6 +3256,7 @@
         </w:tabs>
         <w:ind w:left="1080"/>
       </w:pPr>
+      <w:proofErr w:type="spellStart"/>
       <w:r>
         <w:rPr>
           <w:i/>
@@ -3033,6 +3270,7 @@
         </w:rPr>
         <w:t>TM</w:t>
       </w:r>
+      <w:proofErr w:type="spellEnd"/>
       <w:r>
         <w:rPr>
           <w:i/>
@@ -3056,6 +3294,7 @@
         </w:tabs>
         <w:ind w:left="1080"/>
       </w:pPr>
+      <w:proofErr w:type="spellStart"/>
       <w:r>
         <w:rPr>
           <w:i/>
@@ -3069,6 +3308,7 @@
         </w:rPr>
         <w:t>TM</w:t>
       </w:r>
+      <w:proofErr w:type="spellEnd"/>
       <w:r>
         <w:rPr>
           <w:i/>
@@ -3092,6 +3332,7 @@
         </w:tabs>
         <w:ind w:left="1080"/>
       </w:pPr>
+      <w:proofErr w:type="spellStart"/>
       <w:r>
         <w:rPr>
           <w:i/>
@@ -3105,6 +3346,7 @@
         </w:rPr>
         <w:t>TM</w:t>
       </w:r>
+      <w:proofErr w:type="spellEnd"/>
       <w:r>
         <w:rPr>
           <w:i/>
@@ -3128,6 +3370,7 @@
         </w:tabs>
         <w:ind w:left="1080"/>
       </w:pPr>
+      <w:proofErr w:type="spellStart"/>
       <w:r>
         <w:rPr>
           <w:i/>
@@ -3141,6 +3384,7 @@
         </w:rPr>
         <w:t>TM</w:t>
       </w:r>
+      <w:proofErr w:type="spellEnd"/>
       <w:r>
         <w:rPr>
           <w:i/>
@@ -3164,6 +3408,7 @@
         </w:tabs>
         <w:ind w:left="1080"/>
       </w:pPr>
+      <w:proofErr w:type="spellStart"/>
       <w:r>
         <w:rPr>
           <w:i/>
@@ -3177,6 +3422,7 @@
         </w:rPr>
         <w:t>TM</w:t>
       </w:r>
+      <w:proofErr w:type="spellEnd"/>
       <w:r>
         <w:rPr>
           <w:i/>
@@ -3200,6 +3446,7 @@
         </w:tabs>
         <w:ind w:left="1080"/>
       </w:pPr>
+      <w:proofErr w:type="spellStart"/>
       <w:r>
         <w:rPr>
           <w:i/>
@@ -3213,6 +3460,7 @@
         </w:rPr>
         <w:t>TM</w:t>
       </w:r>
+      <w:proofErr w:type="spellEnd"/>
       <w:r>
         <w:rPr>
           <w:i/>
@@ -3236,6 +3484,7 @@
         </w:tabs>
         <w:ind w:left="1080"/>
       </w:pPr>
+      <w:proofErr w:type="spellStart"/>
       <w:r>
         <w:rPr>
           <w:i/>
@@ -3249,6 +3498,7 @@
         </w:rPr>
         <w:t>TM</w:t>
       </w:r>
+      <w:proofErr w:type="spellEnd"/>
       <w:r>
         <w:rPr>
           <w:i/>
@@ -3272,6 +3522,7 @@
         </w:tabs>
         <w:ind w:left="1080"/>
       </w:pPr>
+      <w:proofErr w:type="spellStart"/>
       <w:r>
         <w:rPr>
           <w:i/>
@@ -3285,6 +3536,7 @@
         </w:rPr>
         <w:t>TM</w:t>
       </w:r>
+      <w:proofErr w:type="spellEnd"/>
       <w:r>
         <w:rPr>
           <w:i/>
@@ -3308,6 +3560,7 @@
         </w:tabs>
         <w:ind w:left="1080"/>
       </w:pPr>
+      <w:proofErr w:type="spellStart"/>
       <w:r>
         <w:rPr>
           <w:i/>
@@ -3321,6 +3574,7 @@
         </w:rPr>
         <w:t>TM</w:t>
       </w:r>
+      <w:proofErr w:type="spellEnd"/>
       <w:r>
         <w:rPr>
           <w:i/>
@@ -3344,6 +3598,7 @@
         </w:tabs>
         <w:ind w:left="1080"/>
       </w:pPr>
+      <w:proofErr w:type="spellStart"/>
       <w:r>
         <w:rPr>
           <w:i/>
@@ -3357,6 +3612,7 @@
         </w:rPr>
         <w:t>TM</w:t>
       </w:r>
+      <w:proofErr w:type="spellEnd"/>
       <w:r>
         <w:rPr>
           <w:i/>
@@ -3380,6 +3636,7 @@
         </w:tabs>
         <w:ind w:left="1080"/>
       </w:pPr>
+      <w:proofErr w:type="spellStart"/>
       <w:r>
         <w:rPr>
           <w:i/>
@@ -3393,6 +3650,7 @@
         </w:rPr>
         <w:t>TM</w:t>
       </w:r>
+      <w:proofErr w:type="spellEnd"/>
       <w:r>
         <w:rPr>
           <w:i/>
@@ -3416,6 +3674,7 @@
         </w:tabs>
         <w:ind w:left="1080"/>
       </w:pPr>
+      <w:proofErr w:type="spellStart"/>
       <w:r>
         <w:rPr>
           <w:i/>
@@ -3429,6 +3688,7 @@
         </w:rPr>
         <w:t>TM</w:t>
       </w:r>
+      <w:proofErr w:type="spellEnd"/>
       <w:r>
         <w:rPr>
           <w:i/>
@@ -3452,6 +3712,7 @@
         </w:tabs>
         <w:ind w:left="1080"/>
       </w:pPr>
+      <w:proofErr w:type="spellStart"/>
       <w:r>
         <w:rPr>
           <w:i/>
@@ -3466,6 +3727,7 @@
         </w:rPr>
         <w:t>TM</w:t>
       </w:r>
+      <w:proofErr w:type="spellEnd"/>
       <w:r>
         <w:rPr>
           <w:i/>
@@ -3489,6 +3751,7 @@
         </w:tabs>
         <w:ind w:left="1080"/>
       </w:pPr>
+      <w:proofErr w:type="spellStart"/>
       <w:r>
         <w:rPr>
           <w:i/>
@@ -3502,6 +3765,7 @@
         </w:rPr>
         <w:t>TM</w:t>
       </w:r>
+      <w:proofErr w:type="spellEnd"/>
       <w:r>
         <w:rPr>
           <w:i/>
@@ -3525,6 +3789,7 @@
         </w:tabs>
         <w:ind w:left="1080"/>
       </w:pPr>
+      <w:proofErr w:type="spellStart"/>
       <w:r>
         <w:rPr>
           <w:i/>
@@ -3538,6 +3803,7 @@
         </w:rPr>
         <w:t>TM</w:t>
       </w:r>
+      <w:proofErr w:type="spellEnd"/>
       <w:r>
         <w:rPr>
           <w:i/>
@@ -3561,6 +3827,7 @@
         </w:tabs>
         <w:ind w:left="1080"/>
       </w:pPr>
+      <w:proofErr w:type="spellStart"/>
       <w:r>
         <w:rPr>
           <w:i/>
@@ -3574,6 +3841,7 @@
         </w:rPr>
         <w:t>TM</w:t>
       </w:r>
+      <w:proofErr w:type="spellEnd"/>
       <w:r>
         <w:rPr>
           <w:i/>
@@ -3597,6 +3865,7 @@
         </w:tabs>
         <w:ind w:left="1080"/>
       </w:pPr>
+      <w:proofErr w:type="spellStart"/>
       <w:r>
         <w:rPr>
           <w:i/>
@@ -3610,6 +3879,7 @@
         </w:rPr>
         <w:t>TM</w:t>
       </w:r>
+      <w:proofErr w:type="spellEnd"/>
       <w:r>
         <w:rPr>
           <w:i/>
@@ -3633,6 +3903,7 @@
         </w:tabs>
         <w:ind w:left="1080"/>
       </w:pPr>
+      <w:proofErr w:type="spellStart"/>
       <w:r>
         <w:rPr>
           <w:i/>
@@ -3646,6 +3917,7 @@
         </w:rPr>
         <w:t>TM</w:t>
       </w:r>
+      <w:proofErr w:type="spellEnd"/>
       <w:r>
         <w:rPr>
           <w:i/>
@@ -3669,6 +3941,7 @@
         </w:tabs>
         <w:ind w:left="1080"/>
       </w:pPr>
+      <w:proofErr w:type="spellStart"/>
       <w:r>
         <w:rPr>
           <w:i/>
@@ -3682,6 +3955,7 @@
         </w:rPr>
         <w:t>TM</w:t>
       </w:r>
+      <w:proofErr w:type="spellEnd"/>
       <w:r>
         <w:rPr>
           <w:i/>
@@ -3709,7 +3983,15 @@
         <w:pStyle w:val="Titlepageinfodescription"/>
       </w:pPr>
       <w:r>
-        <w:t>This specification is related to:</w:t>
+        <w:t xml:space="preserve">This specification is related </w:t>
+      </w:r>
+      <w:proofErr w:type="gramStart"/>
+      <w:r>
+        <w:t>to</w:t>
+      </w:r>
+      <w:proofErr w:type="gramEnd"/>
+      <w:r>
+        <w:t>:</w:t>
       </w:r>
     </w:p>
     <w:p>
@@ -3841,76 +4123,94 @@
           <w:rStyle w:val="Hyperlink"/>
           <w:color w:val="auto"/>
         </w:rPr>
-        <w:t>Initial publication URI:</w:t>
-      </w:r>
+        <w:t>Initial publication URI</w:t>
+      </w:r>
+      <w:proofErr w:type="gramStart"/>
       <w:r>
         <w:rPr>
           <w:rStyle w:val="Hyperlink"/>
           <w:color w:val="auto"/>
         </w:rPr>
-        <w:br/>
-      </w:r>
+        <w:t>:</w:t>
+      </w:r>
+      <w:proofErr w:type="gramEnd"/>
       <w:r>
         <w:rPr>
           <w:rStyle w:val="Hyperlink"/>
           <w:color w:val="auto"/>
         </w:rPr>
-        <w:t>http://docs.oasis-open.org/</w:t>
+        <w:br/>
       </w:r>
       <w:r>
         <w:rPr>
           <w:rStyle w:val="Hyperlink"/>
           <w:color w:val="auto"/>
         </w:rPr>
-        <w:t>cti</w:t>
+        <w:t>http://docs.oasis-open.org/</w:t>
       </w:r>
       <w:r>
         <w:rPr>
           <w:rStyle w:val="Hyperlink"/>
           <w:color w:val="auto"/>
         </w:rPr>
-        <w:t>/</w:t>
+        <w:t>cti</w:t>
       </w:r>
       <w:r>
         <w:rPr>
           <w:rStyle w:val="Hyperlink"/>
           <w:color w:val="auto"/>
         </w:rPr>
-        <w:t>stix/v1.2.1/csd01/part1-overview/</w:t>
+        <w:t>/</w:t>
       </w:r>
       <w:r>
         <w:rPr>
           <w:rStyle w:val="Hyperlink"/>
           <w:color w:val="auto"/>
         </w:rPr>
-        <w:t>stix-v1.2.1-</w:t>
+        <w:t>stix/v1.2.1/csd01/part1-overview/</w:t>
       </w:r>
       <w:r>
         <w:rPr>
           <w:rStyle w:val="Hyperlink"/>
           <w:color w:val="auto"/>
         </w:rPr>
-        <w:t>cs</w:t>
+        <w:t>stix-v1.2.1-</w:t>
       </w:r>
       <w:r>
         <w:rPr>
           <w:rStyle w:val="Hyperlink"/>
           <w:color w:val="auto"/>
         </w:rPr>
-        <w:t>d01-part1-overview.docx</w:t>
-      </w:r>
-    </w:p>
-    <w:p>
-      <w:pPr>
-        <w:pStyle w:val="Titlepageinfodescription"/>
-      </w:pPr>
+        <w:t>cs</w:t>
+      </w:r>
       <w:r>
         <w:rPr>
           <w:rStyle w:val="Hyperlink"/>
           <w:color w:val="auto"/>
         </w:rPr>
-        <w:t>Permanent “Latest version” URI:</w:t>
-      </w:r>
+        <w:t>d01-part1-overview.docx</w:t>
+      </w:r>
+    </w:p>
+    <w:p>
+      <w:pPr>
+        <w:pStyle w:val="Titlepageinfodescription"/>
+      </w:pPr>
+      <w:r>
+        <w:rPr>
+          <w:rStyle w:val="Hyperlink"/>
+          <w:color w:val="auto"/>
+        </w:rPr>
+        <w:t>Permanent “Latest version” URI</w:t>
+      </w:r>
+      <w:proofErr w:type="gramStart"/>
+      <w:r>
+        <w:rPr>
+          <w:rStyle w:val="Hyperlink"/>
+          <w:color w:val="auto"/>
+        </w:rPr>
+        <w:t>:</w:t>
+      </w:r>
+      <w:proofErr w:type="gramEnd"/>
       <w:r>
         <w:rPr>
           <w:rStyle w:val="Hyperlink"/>
@@ -6945,14 +7245,7 @@
             <w:noProof/>
             <w:webHidden/>
           </w:rPr>
-          <w:t>2</w:t>
-        </w:r>
-        <w:r>
-          <w:rPr>
-            <w:noProof/>
-            <w:webHidden/>
-          </w:rPr>
-          <w:t>3</w:t>
+          <w:t>23</w:t>
         </w:r>
         <w:r>
           <w:rPr>
@@ -7779,7 +8072,11 @@
         <w:ind w:right="-270"/>
       </w:pPr>
       <w:r>
-        <w:t>The Cyber Observable Expression (CybOX</w:t>
+        <w:t>The Cyber Observable Expression (</w:t>
+      </w:r>
+      <w:proofErr w:type="spellStart"/>
+      <w:r>
+        <w:t>CybOX</w:t>
       </w:r>
       <w:r>
         <w:rPr>
@@ -7787,6 +8084,7 @@
         </w:rPr>
         <w:t>TM</w:t>
       </w:r>
+      <w:proofErr w:type="spellEnd"/>
       <w:r>
         <w:t>)</w:t>
       </w:r>
@@ -7848,6 +8146,7 @@
         </w:rPr>
         <w:fldChar w:fldCharType="separate"/>
       </w:r>
+      <w:proofErr w:type="gramStart"/>
       <w:r>
         <w:rPr>
           <w:b/>
@@ -7855,6 +8154,7 @@
         </w:rPr>
         <w:t>1.1</w:t>
       </w:r>
+      <w:proofErr w:type="gramEnd"/>
       <w:r>
         <w:rPr>
           <w:b/>
@@ -8057,7 +8357,23 @@
         <w:fldChar w:fldCharType="end"/>
       </w:r>
       <w:r>
-        <w:t xml:space="preserve">, we give background information necessary to fully understand the PDF File Object data model. We present the PDF File Object data model specification details in Section </w:t>
+        <w:t xml:space="preserve">, we give background information necessary </w:t>
+      </w:r>
+      <w:proofErr w:type="gramStart"/>
+      <w:r>
+        <w:t>to fully understand</w:t>
+      </w:r>
+      <w:proofErr w:type="gramEnd"/>
+      <w:r>
+        <w:t xml:space="preserve"> the PDF File Object data model. We present the PDF File Object </w:t>
+      </w:r>
+      <w:proofErr w:type="gramStart"/>
+      <w:r>
+        <w:t>data model specification details</w:t>
+      </w:r>
+      <w:proofErr w:type="gramEnd"/>
+      <w:r>
+        <w:t xml:space="preserve"> in Section </w:t>
       </w:r>
       <w:r>
         <w:rPr>
@@ -8198,6 +8514,7 @@
       <w:bookmarkStart w:id="9" w:name="_Ref412622367"/>
       <w:bookmarkStart w:id="10" w:name="_Toc424631596"/>
       <w:bookmarkStart w:id="11" w:name="_Toc438035374"/>
+      <w:proofErr w:type="spellStart"/>
       <w:r>
         <w:t>CybOX</w:t>
       </w:r>
@@ -8208,6 +8525,7 @@
         </w:rPr>
         <w:t>TM</w:t>
       </w:r>
+      <w:proofErr w:type="spellEnd"/>
       <w:r>
         <w:t xml:space="preserve"> Specification Documents</w:t>
       </w:r>
@@ -8597,7 +8915,25 @@
           <w:sz w:val="20"/>
           <w:szCs w:val="20"/>
         </w:rPr>
-        <w:t xml:space="preserve">cyboxCommon:BaseObjectPropertyType </w:t>
+        <w:t>cyboxCommon</w:t>
+      </w:r>
+      <w:proofErr w:type="gramStart"/>
+      <w:r>
+        <w:rPr>
+          <w:rFonts w:ascii="Courier New" w:hAnsi="Courier New" w:cs="Courier New"/>
+          <w:sz w:val="20"/>
+          <w:szCs w:val="20"/>
+        </w:rPr>
+        <w:t>:BaseObjectPropertyType</w:t>
+      </w:r>
+      <w:proofErr w:type="gramEnd"/>
+      <w:r>
+        <w:rPr>
+          <w:rFonts w:ascii="Courier New" w:hAnsi="Courier New" w:cs="Courier New"/>
+          <w:sz w:val="20"/>
+          <w:szCs w:val="20"/>
+        </w:rPr>
+        <w:t xml:space="preserve"> </w:t>
       </w:r>
     </w:p>
     <w:p>
@@ -8770,8 +9106,17 @@
           <w:rFonts w:ascii="Courier New" w:hAnsi="Courier New" w:cs="Courier New"/>
           <w:sz w:val="22"/>
         </w:rPr>
-        <w:t>package_prefix:class</w:t>
-      </w:r>
+        <w:t>package_prefix</w:t>
+      </w:r>
+      <w:proofErr w:type="gramStart"/>
+      <w:r>
+        <w:rPr>
+          <w:rFonts w:ascii="Courier New" w:hAnsi="Courier New" w:cs="Courier New"/>
+          <w:sz w:val="22"/>
+        </w:rPr>
+        <w:t>:class</w:t>
+      </w:r>
+      <w:proofErr w:type="gramEnd"/>
       <w:r>
         <w:t>, where</w:t>
       </w:r>
@@ -8862,7 +9207,15 @@
       <w:bookmarkStart w:id="28" w:name="_Toc389581076"/>
       <w:bookmarkStart w:id="29" w:name="_Ref394436861"/>
       <w:r>
-        <w:t xml:space="preserve">This specification makes use of UML diagrams to visually depict relationships between CybOX Language constructs. Note that the diagrams have been extracted directly from the full UML model for CybOX; they have not been constructed purely for inclusion in the specification documents.  Typically, diagrams are included for the primary class of a data model, and for any other class where the visualization of its relationships between other classes would be useful.  This implies that there will be very few diagrams for classes whose only properties are either a data type or a class from the CybOX Common data model.  </w:t>
+        <w:t xml:space="preserve">This specification makes use of UML diagrams </w:t>
+      </w:r>
+      <w:proofErr w:type="gramStart"/>
+      <w:r>
+        <w:t>to visually depict</w:t>
+      </w:r>
+      <w:proofErr w:type="gramEnd"/>
+      <w:r>
+        <w:t xml:space="preserve"> relationships between CybOX Language constructs. Note that the diagrams have been extracted directly from the full UML model for CybOX; they have not been constructed purely for inclusion in the specification documents.  Typically, diagrams are included for the primary class of a data model, and for any other class where the visualization of its relationships between other classes would be useful.  This implies that there will be very few diagrams for classes whose only properties are either a data type or a class from the CybOX Common data model.  </w:t>
       </w:r>
       <w:r>
         <w:t>Other diagrams that are included correspond to classes that specialize a superclass and abstract or generalized classes that are extended by one or more subclasses</w:t>
@@ -9006,25 +9359,51 @@
         <w:lastRenderedPageBreak/>
         <w:t xml:space="preserve">Table </w:t>
       </w:r>
-      <w:fldSimple w:instr=" STYLEREF 1 \s ">
-        <w:r>
-          <w:rPr>
-            <w:noProof/>
-          </w:rPr>
-          <w:t>1</w:t>
-        </w:r>
-      </w:fldSimple>
+      <w:r>
+        <w:fldChar w:fldCharType="begin"/>
+      </w:r>
+      <w:r>
+        <w:instrText xml:space="preserve"> STYLEREF 1 \s </w:instrText>
+      </w:r>
+      <w:r>
+        <w:fldChar w:fldCharType="separate"/>
+      </w:r>
+      <w:r>
+        <w:rPr>
+          <w:noProof/>
+        </w:rPr>
+        <w:t>1</w:t>
+      </w:r>
+      <w:r>
+        <w:rPr>
+          <w:noProof/>
+        </w:rPr>
+        <w:fldChar w:fldCharType="end"/>
+      </w:r>
       <w:r>
         <w:noBreakHyphen/>
       </w:r>
-      <w:fldSimple w:instr=" SEQ Table \* ARABIC \s 1 ">
-        <w:r>
-          <w:rPr>
-            <w:noProof/>
-          </w:rPr>
-          <w:t>1</w:t>
-        </w:r>
-      </w:fldSimple>
+      <w:r>
+        <w:fldChar w:fldCharType="begin"/>
+      </w:r>
+      <w:r>
+        <w:instrText xml:space="preserve"> SEQ Table \* ARABIC \s 1 </w:instrText>
+      </w:r>
+      <w:r>
+        <w:fldChar w:fldCharType="separate"/>
+      </w:r>
+      <w:r>
+        <w:rPr>
+          <w:noProof/>
+        </w:rPr>
+        <w:t>1</w:t>
+      </w:r>
+      <w:r>
+        <w:rPr>
+          <w:noProof/>
+        </w:rPr>
+        <w:fldChar w:fldCharType="end"/>
+      </w:r>
       <w:bookmarkEnd w:id="35"/>
       <w:r>
         <w:t>.  UML diagram icons</w:t>
@@ -9309,7 +9688,7 @@
                 <v:shape id="_x0000_i1025" type="#_x0000_t75" style="width:24pt;height:21pt" o:ole="">
                   <v:imagedata r:id="rId26" o:title=""/>
                 </v:shape>
-                <o:OLEObject Type="Embed" ProgID="PBrush" ShapeID="_x0000_i1025" DrawAspect="Content" ObjectID="_1512988123" r:id="rId27"/>
+                <o:OLEObject Type="Embed" ProgID="PBrush" ShapeID="_x0000_i1025" DrawAspect="Content" ObjectID="_1513504816" r:id="rId27"/>
               </w:object>
             </w:r>
           </w:p>
@@ -9505,7 +9884,7 @@
                 <v:shape id="_x0000_i1026" type="#_x0000_t75" style="width:14.25pt;height:14.25pt" o:ole="">
                   <v:imagedata r:id="rId29" o:title=""/>
                 </v:shape>
-                <o:OLEObject Type="Embed" ProgID="PBrush" ShapeID="_x0000_i1026" DrawAspect="Content" ObjectID="_1512988124" r:id="rId30"/>
+                <o:OLEObject Type="Embed" ProgID="PBrush" ShapeID="_x0000_i1026" DrawAspect="Content" ObjectID="_1513504817" r:id="rId30"/>
               </w:object>
             </w:r>
           </w:p>
@@ -9579,7 +9958,7 @@
                 <v:shape id="_x0000_i1027" type="#_x0000_t75" style="width:14.25pt;height:14.25pt" o:ole="">
                   <v:imagedata r:id="rId31" o:title=""/>
                 </v:shape>
-                <o:OLEObject Type="Embed" ProgID="PBrush" ShapeID="_x0000_i1027" DrawAspect="Content" ObjectID="_1512988125" r:id="rId32"/>
+                <o:OLEObject Type="Embed" ProgID="PBrush" ShapeID="_x0000_i1027" DrawAspect="Content" ObjectID="_1513504818" r:id="rId32"/>
               </w:object>
             </w:r>
           </w:p>
@@ -9793,7 +10172,7 @@
                 <v:shape id="_x0000_i1028" type="#_x0000_t75" style="width:57.75pt;height:35.25pt" o:ole="">
                   <v:imagedata r:id="rId33" o:title=""/>
                 </v:shape>
-                <o:OLEObject Type="Embed" ProgID="PBrush" ShapeID="_x0000_i1028" DrawAspect="Content" ObjectID="_1512988126" r:id="rId34"/>
+                <o:OLEObject Type="Embed" ProgID="PBrush" ShapeID="_x0000_i1028" DrawAspect="Content" ObjectID="_1513504819" r:id="rId34"/>
               </w:object>
             </w:r>
           </w:p>
@@ -10397,8 +10776,13 @@
             <w:r>
               <w:t xml:space="preserve">potentially </w:t>
             </w:r>
-            <w:r>
-              <w:t>leverage to obfuscate the Observable</w:t>
+            <w:proofErr w:type="gramStart"/>
+            <w:r>
+              <w:t>leverage</w:t>
+            </w:r>
+            <w:proofErr w:type="gramEnd"/>
+            <w:r>
+              <w:t xml:space="preserve"> to obfuscate the Observable</w:t>
             </w:r>
             <w:r>
               <w:rPr>
@@ -10443,7 +10827,15 @@
           </w:tcPr>
           <w:p>
             <w:r>
-              <w:t>Used to clearly and precisely identify particular instances or values associated with a property.  Often used for properties that are defined by a controlled vocabulary or enumeration; typically used for properties that take on only a single value.</w:t>
+              <w:t xml:space="preserve">Used </w:t>
+            </w:r>
+            <w:proofErr w:type="gramStart"/>
+            <w:r>
+              <w:t>to clearly and precisely identify</w:t>
+            </w:r>
+            <w:proofErr w:type="gramEnd"/>
+            <w:r>
+              <w:t xml:space="preserve"> particular instances or values associated with a property.  Often used for properties that are defined by a controlled vocabulary or enumeration; typically used for properties that take on only a single value.</w:t>
             </w:r>
           </w:p>
         </w:tc>
@@ -10771,7 +11163,15 @@
     </w:p>
     <w:p>
       <w:r>
-        <w:t xml:space="preserve">In this section, we provide high level information about the PDF File Object data model that is necessary to fully understand the specification details given in Section </w:t>
+        <w:t xml:space="preserve">In this section, we provide high level information about the PDF File Object data model that is necessary </w:t>
+      </w:r>
+      <w:proofErr w:type="gramStart"/>
+      <w:r>
+        <w:t>to fully understand</w:t>
+      </w:r>
+      <w:proofErr w:type="gramEnd"/>
+      <w:r>
+        <w:t xml:space="preserve"> the specification details given in Section </w:t>
       </w:r>
       <w:r>
         <w:rPr>
@@ -10854,7 +11254,15 @@
     </w:p>
     <w:p>
       <w:r>
-        <w:t>A cyber observable is different than a cyber indicator. A cyber observable is a statement of fact, capturing what was observed or could be observed in the cyber operational domain. Cyber indicators are cyber observable patterns, such as a registry key value associated with a known bad actor or a spoofed email address used on a particular date.</w:t>
+        <w:t xml:space="preserve">A cyber observable is different </w:t>
+      </w:r>
+      <w:proofErr w:type="gramStart"/>
+      <w:r>
+        <w:t>than</w:t>
+      </w:r>
+      <w:proofErr w:type="gramEnd"/>
+      <w:r>
+        <w:t xml:space="preserve"> a cyber indicator. A cyber observable is a statement of fact, capturing what was observed or could be observed in the cyber operational domain. Cyber indicators are cyber observable patterns, such as a registry key value associated with a known bad actor or a spoofed email address used on a particular date.</w:t>
       </w:r>
     </w:p>
     <w:p>
@@ -11100,25 +11508,51 @@
       <w:r>
         <w:t xml:space="preserve">Figure </w:t>
       </w:r>
-      <w:fldSimple w:instr=" STYLEREF 1 \s ">
-        <w:r>
-          <w:rPr>
-            <w:noProof/>
-          </w:rPr>
-          <w:t>3</w:t>
-        </w:r>
-      </w:fldSimple>
+      <w:r>
+        <w:fldChar w:fldCharType="begin"/>
+      </w:r>
+      <w:r>
+        <w:instrText xml:space="preserve"> STYLEREF 1 \s </w:instrText>
+      </w:r>
+      <w:r>
+        <w:fldChar w:fldCharType="separate"/>
+      </w:r>
+      <w:r>
+        <w:rPr>
+          <w:noProof/>
+        </w:rPr>
+        <w:t>3</w:t>
+      </w:r>
+      <w:r>
+        <w:rPr>
+          <w:noProof/>
+        </w:rPr>
+        <w:fldChar w:fldCharType="end"/>
+      </w:r>
       <w:r>
         <w:noBreakHyphen/>
       </w:r>
-      <w:fldSimple w:instr=" SEQ Figure \* ARABIC \s 1 ">
-        <w:r>
-          <w:rPr>
-            <w:noProof/>
-          </w:rPr>
-          <w:t>1</w:t>
-        </w:r>
-      </w:fldSimple>
+      <w:r>
+        <w:fldChar w:fldCharType="begin"/>
+      </w:r>
+      <w:r>
+        <w:instrText xml:space="preserve"> SEQ Figure \* ARABIC \s 1 </w:instrText>
+      </w:r>
+      <w:r>
+        <w:fldChar w:fldCharType="separate"/>
+      </w:r>
+      <w:r>
+        <w:rPr>
+          <w:noProof/>
+        </w:rPr>
+        <w:t>1</w:t>
+      </w:r>
+      <w:r>
+        <w:rPr>
+          <w:noProof/>
+        </w:rPr>
+        <w:fldChar w:fldCharType="end"/>
+      </w:r>
       <w:bookmarkEnd w:id="61"/>
       <w:r>
         <w:t xml:space="preserve">. UML diagram of the </w:t>
@@ -11237,25 +11671,51 @@
       <w:r>
         <w:t xml:space="preserve">Table </w:t>
       </w:r>
-      <w:fldSimple w:instr=" STYLEREF 1 \s ">
-        <w:r>
-          <w:rPr>
-            <w:noProof/>
-          </w:rPr>
-          <w:t>3</w:t>
-        </w:r>
-      </w:fldSimple>
+      <w:r>
+        <w:fldChar w:fldCharType="begin"/>
+      </w:r>
+      <w:r>
+        <w:instrText xml:space="preserve"> STYLEREF 1 \s </w:instrText>
+      </w:r>
+      <w:r>
+        <w:fldChar w:fldCharType="separate"/>
+      </w:r>
+      <w:r>
+        <w:rPr>
+          <w:noProof/>
+        </w:rPr>
+        <w:t>3</w:t>
+      </w:r>
+      <w:r>
+        <w:rPr>
+          <w:noProof/>
+        </w:rPr>
+        <w:fldChar w:fldCharType="end"/>
+      </w:r>
       <w:r>
         <w:noBreakHyphen/>
       </w:r>
-      <w:fldSimple w:instr=" SEQ Table \* ARABIC \s 1 ">
-        <w:r>
-          <w:rPr>
-            <w:noProof/>
-          </w:rPr>
-          <w:t>1</w:t>
-        </w:r>
-      </w:fldSimple>
+      <w:r>
+        <w:fldChar w:fldCharType="begin"/>
+      </w:r>
+      <w:r>
+        <w:instrText xml:space="preserve"> SEQ Table \* ARABIC \s 1 </w:instrText>
+      </w:r>
+      <w:r>
+        <w:fldChar w:fldCharType="separate"/>
+      </w:r>
+      <w:r>
+        <w:rPr>
+          <w:noProof/>
+        </w:rPr>
+        <w:t>1</w:t>
+      </w:r>
+      <w:r>
+        <w:rPr>
+          <w:noProof/>
+        </w:rPr>
+        <w:fldChar w:fldCharType="end"/>
+      </w:r>
       <w:bookmarkEnd w:id="62"/>
       <w:r>
         <w:t xml:space="preserve">. </w:t>
@@ -12090,25 +12550,51 @@
       <w:r>
         <w:t xml:space="preserve">Figure </w:t>
       </w:r>
-      <w:fldSimple w:instr=" STYLEREF 1 \s ">
-        <w:r>
-          <w:rPr>
-            <w:noProof/>
-          </w:rPr>
-          <w:t>3</w:t>
-        </w:r>
-      </w:fldSimple>
+      <w:r>
+        <w:fldChar w:fldCharType="begin"/>
+      </w:r>
+      <w:r>
+        <w:instrText xml:space="preserve"> STYLEREF 1 \s </w:instrText>
+      </w:r>
+      <w:r>
+        <w:fldChar w:fldCharType="separate"/>
+      </w:r>
+      <w:r>
+        <w:rPr>
+          <w:noProof/>
+        </w:rPr>
+        <w:t>3</w:t>
+      </w:r>
+      <w:r>
+        <w:rPr>
+          <w:noProof/>
+        </w:rPr>
+        <w:fldChar w:fldCharType="end"/>
+      </w:r>
       <w:r>
         <w:noBreakHyphen/>
       </w:r>
-      <w:fldSimple w:instr=" SEQ Figure \* ARABIC \s 1 ">
-        <w:r>
-          <w:rPr>
-            <w:noProof/>
-          </w:rPr>
-          <w:t>2</w:t>
-        </w:r>
-      </w:fldSimple>
+      <w:r>
+        <w:fldChar w:fldCharType="begin"/>
+      </w:r>
+      <w:r>
+        <w:instrText xml:space="preserve"> SEQ Figure \* ARABIC \s 1 </w:instrText>
+      </w:r>
+      <w:r>
+        <w:fldChar w:fldCharType="separate"/>
+      </w:r>
+      <w:r>
+        <w:rPr>
+          <w:noProof/>
+        </w:rPr>
+        <w:t>2</w:t>
+      </w:r>
+      <w:r>
+        <w:rPr>
+          <w:noProof/>
+        </w:rPr>
+        <w:fldChar w:fldCharType="end"/>
+      </w:r>
       <w:bookmarkEnd w:id="64"/>
       <w:r>
         <w:t xml:space="preserve">. UML diagram for the </w:t>
@@ -12236,25 +12722,51 @@
       <w:r>
         <w:t xml:space="preserve">Table </w:t>
       </w:r>
-      <w:fldSimple w:instr=" STYLEREF 1 \s ">
-        <w:r>
-          <w:rPr>
-            <w:noProof/>
-          </w:rPr>
-          <w:t>3</w:t>
-        </w:r>
-      </w:fldSimple>
+      <w:r>
+        <w:fldChar w:fldCharType="begin"/>
+      </w:r>
+      <w:r>
+        <w:instrText xml:space="preserve"> STYLEREF 1 \s </w:instrText>
+      </w:r>
+      <w:r>
+        <w:fldChar w:fldCharType="separate"/>
+      </w:r>
+      <w:r>
+        <w:rPr>
+          <w:noProof/>
+        </w:rPr>
+        <w:t>3</w:t>
+      </w:r>
+      <w:r>
+        <w:rPr>
+          <w:noProof/>
+        </w:rPr>
+        <w:fldChar w:fldCharType="end"/>
+      </w:r>
       <w:r>
         <w:noBreakHyphen/>
       </w:r>
-      <w:fldSimple w:instr=" SEQ Table \* ARABIC \s 1 ">
-        <w:r>
-          <w:rPr>
-            <w:noProof/>
-          </w:rPr>
-          <w:t>2</w:t>
-        </w:r>
-      </w:fldSimple>
+      <w:r>
+        <w:fldChar w:fldCharType="begin"/>
+      </w:r>
+      <w:r>
+        <w:instrText xml:space="preserve"> SEQ Table \* ARABIC \s 1 </w:instrText>
+      </w:r>
+      <w:r>
+        <w:fldChar w:fldCharType="separate"/>
+      </w:r>
+      <w:r>
+        <w:rPr>
+          <w:noProof/>
+        </w:rPr>
+        <w:t>2</w:t>
+      </w:r>
+      <w:r>
+        <w:rPr>
+          <w:noProof/>
+        </w:rPr>
+        <w:fldChar w:fldCharType="end"/>
+      </w:r>
       <w:bookmarkEnd w:id="65"/>
       <w:r>
         <w:t xml:space="preserve">. </w:t>
@@ -12640,25 +13152,51 @@
         <w:lastRenderedPageBreak/>
         <w:t xml:space="preserve">Table </w:t>
       </w:r>
-      <w:fldSimple w:instr=" STYLEREF 1 \s ">
-        <w:r>
-          <w:rPr>
-            <w:noProof/>
-          </w:rPr>
-          <w:t>3</w:t>
-        </w:r>
-      </w:fldSimple>
+      <w:r>
+        <w:fldChar w:fldCharType="begin"/>
+      </w:r>
+      <w:r>
+        <w:instrText xml:space="preserve"> STYLEREF 1 \s </w:instrText>
+      </w:r>
+      <w:r>
+        <w:fldChar w:fldCharType="separate"/>
+      </w:r>
+      <w:r>
+        <w:rPr>
+          <w:noProof/>
+        </w:rPr>
+        <w:t>3</w:t>
+      </w:r>
+      <w:r>
+        <w:rPr>
+          <w:noProof/>
+        </w:rPr>
+        <w:fldChar w:fldCharType="end"/>
+      </w:r>
       <w:r>
         <w:noBreakHyphen/>
       </w:r>
-      <w:fldSimple w:instr=" SEQ Table \* ARABIC \s 1 ">
-        <w:r>
-          <w:rPr>
-            <w:noProof/>
-          </w:rPr>
-          <w:t>3</w:t>
-        </w:r>
-      </w:fldSimple>
+      <w:r>
+        <w:fldChar w:fldCharType="begin"/>
+      </w:r>
+      <w:r>
+        <w:instrText xml:space="preserve"> SEQ Table \* ARABIC \s 1 </w:instrText>
+      </w:r>
+      <w:r>
+        <w:fldChar w:fldCharType="separate"/>
+      </w:r>
+      <w:r>
+        <w:rPr>
+          <w:noProof/>
+        </w:rPr>
+        <w:t>3</w:t>
+      </w:r>
+      <w:r>
+        <w:rPr>
+          <w:noProof/>
+        </w:rPr>
+        <w:fldChar w:fldCharType="end"/>
+      </w:r>
       <w:bookmarkEnd w:id="67"/>
       <w:r>
         <w:t xml:space="preserve">. </w:t>
@@ -13241,25 +13779,51 @@
       <w:r>
         <w:t xml:space="preserve">Table </w:t>
       </w:r>
-      <w:fldSimple w:instr=" STYLEREF 1 \s ">
-        <w:r>
-          <w:rPr>
-            <w:noProof/>
-          </w:rPr>
-          <w:t>3</w:t>
-        </w:r>
-      </w:fldSimple>
+      <w:r>
+        <w:fldChar w:fldCharType="begin"/>
+      </w:r>
+      <w:r>
+        <w:instrText xml:space="preserve"> STYLEREF 1 \s </w:instrText>
+      </w:r>
+      <w:r>
+        <w:fldChar w:fldCharType="separate"/>
+      </w:r>
+      <w:r>
+        <w:rPr>
+          <w:noProof/>
+        </w:rPr>
+        <w:t>3</w:t>
+      </w:r>
+      <w:r>
+        <w:rPr>
+          <w:noProof/>
+        </w:rPr>
+        <w:fldChar w:fldCharType="end"/>
+      </w:r>
       <w:r>
         <w:noBreakHyphen/>
       </w:r>
-      <w:fldSimple w:instr=" SEQ Table \* ARABIC \s 1 ">
-        <w:r>
-          <w:rPr>
-            <w:noProof/>
-          </w:rPr>
-          <w:t>4</w:t>
-        </w:r>
-      </w:fldSimple>
+      <w:r>
+        <w:fldChar w:fldCharType="begin"/>
+      </w:r>
+      <w:r>
+        <w:instrText xml:space="preserve"> SEQ Table \* ARABIC \s 1 </w:instrText>
+      </w:r>
+      <w:r>
+        <w:fldChar w:fldCharType="separate"/>
+      </w:r>
+      <w:r>
+        <w:rPr>
+          <w:noProof/>
+        </w:rPr>
+        <w:t>4</w:t>
+      </w:r>
+      <w:r>
+        <w:rPr>
+          <w:noProof/>
+        </w:rPr>
+        <w:fldChar w:fldCharType="end"/>
+      </w:r>
       <w:bookmarkEnd w:id="69"/>
       <w:r>
         <w:t xml:space="preserve">. </w:t>
@@ -13644,25 +14208,51 @@
       <w:r>
         <w:t xml:space="preserve">Table </w:t>
       </w:r>
-      <w:fldSimple w:instr=" STYLEREF 1 \s ">
-        <w:r>
-          <w:rPr>
-            <w:noProof/>
-          </w:rPr>
-          <w:t>3</w:t>
-        </w:r>
-      </w:fldSimple>
+      <w:r>
+        <w:fldChar w:fldCharType="begin"/>
+      </w:r>
+      <w:r>
+        <w:instrText xml:space="preserve"> STYLEREF 1 \s </w:instrText>
+      </w:r>
+      <w:r>
+        <w:fldChar w:fldCharType="separate"/>
+      </w:r>
+      <w:r>
+        <w:rPr>
+          <w:noProof/>
+        </w:rPr>
+        <w:t>3</w:t>
+      </w:r>
+      <w:r>
+        <w:rPr>
+          <w:noProof/>
+        </w:rPr>
+        <w:fldChar w:fldCharType="end"/>
+      </w:r>
       <w:r>
         <w:noBreakHyphen/>
       </w:r>
-      <w:fldSimple w:instr=" SEQ Table \* ARABIC \s 1 ">
-        <w:r>
-          <w:rPr>
-            <w:noProof/>
-          </w:rPr>
-          <w:t>5</w:t>
-        </w:r>
-      </w:fldSimple>
+      <w:r>
+        <w:fldChar w:fldCharType="begin"/>
+      </w:r>
+      <w:r>
+        <w:instrText xml:space="preserve"> SEQ Table \* ARABIC \s 1 </w:instrText>
+      </w:r>
+      <w:r>
+        <w:fldChar w:fldCharType="separate"/>
+      </w:r>
+      <w:r>
+        <w:rPr>
+          <w:noProof/>
+        </w:rPr>
+        <w:t>5</w:t>
+      </w:r>
+      <w:r>
+        <w:rPr>
+          <w:noProof/>
+        </w:rPr>
+        <w:fldChar w:fldCharType="end"/>
+      </w:r>
       <w:bookmarkEnd w:id="71"/>
       <w:r>
         <w:t xml:space="preserve">. </w:t>
@@ -14327,25 +14917,51 @@
       <w:r>
         <w:t xml:space="preserve">Figure </w:t>
       </w:r>
-      <w:fldSimple w:instr=" STYLEREF 1 \s ">
-        <w:r>
-          <w:rPr>
-            <w:noProof/>
-          </w:rPr>
-          <w:t>3</w:t>
-        </w:r>
-      </w:fldSimple>
+      <w:r>
+        <w:fldChar w:fldCharType="begin"/>
+      </w:r>
+      <w:r>
+        <w:instrText xml:space="preserve"> STYLEREF 1 \s </w:instrText>
+      </w:r>
+      <w:r>
+        <w:fldChar w:fldCharType="separate"/>
+      </w:r>
+      <w:r>
+        <w:rPr>
+          <w:noProof/>
+        </w:rPr>
+        <w:t>3</w:t>
+      </w:r>
+      <w:r>
+        <w:rPr>
+          <w:noProof/>
+        </w:rPr>
+        <w:fldChar w:fldCharType="end"/>
+      </w:r>
       <w:r>
         <w:noBreakHyphen/>
       </w:r>
-      <w:fldSimple w:instr=" SEQ Figure \* ARABIC \s 1 ">
-        <w:r>
-          <w:rPr>
-            <w:noProof/>
-          </w:rPr>
-          <w:t>3</w:t>
-        </w:r>
-      </w:fldSimple>
+      <w:r>
+        <w:fldChar w:fldCharType="begin"/>
+      </w:r>
+      <w:r>
+        <w:instrText xml:space="preserve"> SEQ Figure \* ARABIC \s 1 </w:instrText>
+      </w:r>
+      <w:r>
+        <w:fldChar w:fldCharType="separate"/>
+      </w:r>
+      <w:r>
+        <w:rPr>
+          <w:noProof/>
+        </w:rPr>
+        <w:t>3</w:t>
+      </w:r>
+      <w:r>
+        <w:rPr>
+          <w:noProof/>
+        </w:rPr>
+        <w:fldChar w:fldCharType="end"/>
+      </w:r>
       <w:bookmarkEnd w:id="73"/>
       <w:r>
         <w:t xml:space="preserve">. UML diagram for the </w:t>
@@ -14461,25 +15077,51 @@
       <w:r>
         <w:t xml:space="preserve">Table </w:t>
       </w:r>
-      <w:fldSimple w:instr=" STYLEREF 1 \s ">
-        <w:r>
-          <w:rPr>
-            <w:noProof/>
-          </w:rPr>
-          <w:t>3</w:t>
-        </w:r>
-      </w:fldSimple>
+      <w:r>
+        <w:fldChar w:fldCharType="begin"/>
+      </w:r>
+      <w:r>
+        <w:instrText xml:space="preserve"> STYLEREF 1 \s </w:instrText>
+      </w:r>
+      <w:r>
+        <w:fldChar w:fldCharType="separate"/>
+      </w:r>
+      <w:r>
+        <w:rPr>
+          <w:noProof/>
+        </w:rPr>
+        <w:t>3</w:t>
+      </w:r>
+      <w:r>
+        <w:rPr>
+          <w:noProof/>
+        </w:rPr>
+        <w:fldChar w:fldCharType="end"/>
+      </w:r>
       <w:r>
         <w:noBreakHyphen/>
       </w:r>
-      <w:fldSimple w:instr=" SEQ Table \* ARABIC \s 1 ">
-        <w:r>
-          <w:rPr>
-            <w:noProof/>
-          </w:rPr>
-          <w:t>6</w:t>
-        </w:r>
-      </w:fldSimple>
+      <w:r>
+        <w:fldChar w:fldCharType="begin"/>
+      </w:r>
+      <w:r>
+        <w:instrText xml:space="preserve"> SEQ Table \* ARABIC \s 1 </w:instrText>
+      </w:r>
+      <w:r>
+        <w:fldChar w:fldCharType="separate"/>
+      </w:r>
+      <w:r>
+        <w:rPr>
+          <w:noProof/>
+        </w:rPr>
+        <w:t>6</w:t>
+      </w:r>
+      <w:r>
+        <w:rPr>
+          <w:noProof/>
+        </w:rPr>
+        <w:fldChar w:fldCharType="end"/>
+      </w:r>
       <w:bookmarkEnd w:id="74"/>
       <w:r>
         <w:t xml:space="preserve">. </w:t>
@@ -14865,25 +15507,51 @@
       <w:r>
         <w:t xml:space="preserve">Table </w:t>
       </w:r>
-      <w:fldSimple w:instr=" STYLEREF 1 \s ">
-        <w:r>
-          <w:rPr>
-            <w:noProof/>
-          </w:rPr>
-          <w:t>3</w:t>
-        </w:r>
-      </w:fldSimple>
+      <w:r>
+        <w:fldChar w:fldCharType="begin"/>
+      </w:r>
+      <w:r>
+        <w:instrText xml:space="preserve"> STYLEREF 1 \s </w:instrText>
+      </w:r>
+      <w:r>
+        <w:fldChar w:fldCharType="separate"/>
+      </w:r>
+      <w:r>
+        <w:rPr>
+          <w:noProof/>
+        </w:rPr>
+        <w:t>3</w:t>
+      </w:r>
+      <w:r>
+        <w:rPr>
+          <w:noProof/>
+        </w:rPr>
+        <w:fldChar w:fldCharType="end"/>
+      </w:r>
       <w:r>
         <w:noBreakHyphen/>
       </w:r>
-      <w:fldSimple w:instr=" SEQ Table \* ARABIC \s 1 ">
-        <w:r>
-          <w:rPr>
-            <w:noProof/>
-          </w:rPr>
-          <w:t>7</w:t>
-        </w:r>
-      </w:fldSimple>
+      <w:r>
+        <w:fldChar w:fldCharType="begin"/>
+      </w:r>
+      <w:r>
+        <w:instrText xml:space="preserve"> SEQ Table \* ARABIC \s 1 </w:instrText>
+      </w:r>
+      <w:r>
+        <w:fldChar w:fldCharType="separate"/>
+      </w:r>
+      <w:r>
+        <w:rPr>
+          <w:noProof/>
+        </w:rPr>
+        <w:t>7</w:t>
+      </w:r>
+      <w:r>
+        <w:rPr>
+          <w:noProof/>
+        </w:rPr>
+        <w:fldChar w:fldCharType="end"/>
+      </w:r>
       <w:bookmarkEnd w:id="76"/>
       <w:r>
         <w:t xml:space="preserve">. </w:t>
@@ -16100,25 +16768,51 @@
       <w:r>
         <w:t xml:space="preserve">Table </w:t>
       </w:r>
-      <w:fldSimple w:instr=" STYLEREF 1 \s ">
-        <w:r>
-          <w:rPr>
-            <w:noProof/>
-          </w:rPr>
-          <w:t>3</w:t>
-        </w:r>
-      </w:fldSimple>
+      <w:r>
+        <w:fldChar w:fldCharType="begin"/>
+      </w:r>
+      <w:r>
+        <w:instrText xml:space="preserve"> STYLEREF 1 \s </w:instrText>
+      </w:r>
+      <w:r>
+        <w:fldChar w:fldCharType="separate"/>
+      </w:r>
+      <w:r>
+        <w:rPr>
+          <w:noProof/>
+        </w:rPr>
+        <w:t>3</w:t>
+      </w:r>
+      <w:r>
+        <w:rPr>
+          <w:noProof/>
+        </w:rPr>
+        <w:fldChar w:fldCharType="end"/>
+      </w:r>
       <w:r>
         <w:noBreakHyphen/>
       </w:r>
-      <w:fldSimple w:instr=" SEQ Table \* ARABIC \s 1 ">
-        <w:r>
-          <w:rPr>
-            <w:noProof/>
-          </w:rPr>
-          <w:t>8</w:t>
-        </w:r>
-      </w:fldSimple>
+      <w:r>
+        <w:fldChar w:fldCharType="begin"/>
+      </w:r>
+      <w:r>
+        <w:instrText xml:space="preserve"> SEQ Table \* ARABIC \s 1 </w:instrText>
+      </w:r>
+      <w:r>
+        <w:fldChar w:fldCharType="separate"/>
+      </w:r>
+      <w:r>
+        <w:rPr>
+          <w:noProof/>
+        </w:rPr>
+        <w:t>8</w:t>
+      </w:r>
+      <w:r>
+        <w:rPr>
+          <w:noProof/>
+        </w:rPr>
+        <w:fldChar w:fldCharType="end"/>
+      </w:r>
       <w:bookmarkEnd w:id="78"/>
       <w:r>
         <w:t xml:space="preserve">. </w:t>
@@ -16569,25 +17263,51 @@
       <w:r>
         <w:t xml:space="preserve">Figure </w:t>
       </w:r>
-      <w:fldSimple w:instr=" STYLEREF 1 \s ">
-        <w:r>
-          <w:rPr>
-            <w:noProof/>
-          </w:rPr>
-          <w:t>3</w:t>
-        </w:r>
-      </w:fldSimple>
+      <w:r>
+        <w:fldChar w:fldCharType="begin"/>
+      </w:r>
+      <w:r>
+        <w:instrText xml:space="preserve"> STYLEREF 1 \s </w:instrText>
+      </w:r>
+      <w:r>
+        <w:fldChar w:fldCharType="separate"/>
+      </w:r>
+      <w:r>
+        <w:rPr>
+          <w:noProof/>
+        </w:rPr>
+        <w:t>3</w:t>
+      </w:r>
+      <w:r>
+        <w:rPr>
+          <w:noProof/>
+        </w:rPr>
+        <w:fldChar w:fldCharType="end"/>
+      </w:r>
       <w:r>
         <w:noBreakHyphen/>
       </w:r>
-      <w:fldSimple w:instr=" SEQ Figure \* ARABIC \s 1 ">
-        <w:r>
-          <w:rPr>
-            <w:noProof/>
-          </w:rPr>
-          <w:t>4</w:t>
-        </w:r>
-      </w:fldSimple>
+      <w:r>
+        <w:fldChar w:fldCharType="begin"/>
+      </w:r>
+      <w:r>
+        <w:instrText xml:space="preserve"> SEQ Figure \* ARABIC \s 1 </w:instrText>
+      </w:r>
+      <w:r>
+        <w:fldChar w:fldCharType="separate"/>
+      </w:r>
+      <w:r>
+        <w:rPr>
+          <w:noProof/>
+        </w:rPr>
+        <w:t>4</w:t>
+      </w:r>
+      <w:r>
+        <w:rPr>
+          <w:noProof/>
+        </w:rPr>
+        <w:fldChar w:fldCharType="end"/>
+      </w:r>
       <w:bookmarkEnd w:id="80"/>
       <w:r>
         <w:t xml:space="preserve">. UML diagram of the </w:t>
@@ -16709,25 +17429,51 @@
       <w:r>
         <w:t xml:space="preserve">Table </w:t>
       </w:r>
-      <w:fldSimple w:instr=" STYLEREF 1 \s ">
-        <w:r>
-          <w:rPr>
-            <w:noProof/>
-          </w:rPr>
-          <w:t>3</w:t>
-        </w:r>
-      </w:fldSimple>
+      <w:r>
+        <w:fldChar w:fldCharType="begin"/>
+      </w:r>
+      <w:r>
+        <w:instrText xml:space="preserve"> STYLEREF 1 \s </w:instrText>
+      </w:r>
+      <w:r>
+        <w:fldChar w:fldCharType="separate"/>
+      </w:r>
+      <w:r>
+        <w:rPr>
+          <w:noProof/>
+        </w:rPr>
+        <w:t>3</w:t>
+      </w:r>
+      <w:r>
+        <w:rPr>
+          <w:noProof/>
+        </w:rPr>
+        <w:fldChar w:fldCharType="end"/>
+      </w:r>
       <w:r>
         <w:noBreakHyphen/>
       </w:r>
-      <w:fldSimple w:instr=" SEQ Table \* ARABIC \s 1 ">
-        <w:r>
-          <w:rPr>
-            <w:noProof/>
-          </w:rPr>
-          <w:t>9</w:t>
-        </w:r>
-      </w:fldSimple>
+      <w:r>
+        <w:fldChar w:fldCharType="begin"/>
+      </w:r>
+      <w:r>
+        <w:instrText xml:space="preserve"> SEQ Table \* ARABIC \s 1 </w:instrText>
+      </w:r>
+      <w:r>
+        <w:fldChar w:fldCharType="separate"/>
+      </w:r>
+      <w:r>
+        <w:rPr>
+          <w:noProof/>
+        </w:rPr>
+        <w:t>9</w:t>
+      </w:r>
+      <w:r>
+        <w:rPr>
+          <w:noProof/>
+        </w:rPr>
+        <w:fldChar w:fldCharType="end"/>
+      </w:r>
       <w:bookmarkEnd w:id="81"/>
       <w:r>
         <w:t xml:space="preserve">. </w:t>
@@ -17112,25 +17858,54 @@
       <w:r>
         <w:t xml:space="preserve">Table </w:t>
       </w:r>
-      <w:fldSimple w:instr=" STYLEREF 1 \s ">
-        <w:r>
-          <w:rPr>
-            <w:noProof/>
-          </w:rPr>
-          <w:t>3</w:t>
-        </w:r>
-      </w:fldSimple>
+      <w:r>
+        <w:fldChar w:fldCharType="begin"/>
+      </w:r>
+      <w:r>
+        <w:instrText xml:space="preserve"> STYLEREF 1 \s </w:instrText>
+      </w:r>
+      <w:r>
+        <w:fldChar w:fldCharType="separate"/>
+      </w:r>
+      <w:r>
+        <w:rPr>
+          <w:noProof/>
+        </w:rPr>
+        <w:t>3</w:t>
+      </w:r>
+      <w:r>
+        <w:rPr>
+          <w:noProof/>
+        </w:rPr>
+        <w:fldChar w:fldCharType="end"/>
+      </w:r>
       <w:r>
         <w:noBreakHyphen/>
       </w:r>
-      <w:fldSimple w:instr=" SEQ Table \* ARABIC \s 1 ">
-        <w:r>
-          <w:rPr>
-            <w:noProof/>
-          </w:rPr>
-          <w:t>10</w:t>
-        </w:r>
-      </w:fldSimple>
+      <w:r>
+        <w:fldChar w:fldCharType="begin"/>
+      </w:r>
+      <w:r>
+        <w:instrText xml:space="preserve"> SEQ Table \* ARABIC</w:instrText>
+      </w:r>
+      <w:r>
+        <w:instrText xml:space="preserve"> \s 1 </w:instrText>
+      </w:r>
+      <w:r>
+        <w:fldChar w:fldCharType="separate"/>
+      </w:r>
+      <w:r>
+        <w:rPr>
+          <w:noProof/>
+        </w:rPr>
+        <w:t>10</w:t>
+      </w:r>
+      <w:r>
+        <w:rPr>
+          <w:noProof/>
+        </w:rPr>
+        <w:fldChar w:fldCharType="end"/>
+      </w:r>
       <w:bookmarkEnd w:id="83"/>
       <w:r>
         <w:t xml:space="preserve">. </w:t>
@@ -17905,25 +18680,51 @@
       <w:r>
         <w:t xml:space="preserve">Table </w:t>
       </w:r>
-      <w:fldSimple w:instr=" STYLEREF 1 \s ">
-        <w:r>
-          <w:rPr>
-            <w:noProof/>
-          </w:rPr>
-          <w:t>3</w:t>
-        </w:r>
-      </w:fldSimple>
+      <w:r>
+        <w:fldChar w:fldCharType="begin"/>
+      </w:r>
+      <w:r>
+        <w:instrText xml:space="preserve"> STYLEREF 1 \s </w:instrText>
+      </w:r>
+      <w:r>
+        <w:fldChar w:fldCharType="separate"/>
+      </w:r>
+      <w:r>
+        <w:rPr>
+          <w:noProof/>
+        </w:rPr>
+        <w:t>3</w:t>
+      </w:r>
+      <w:r>
+        <w:rPr>
+          <w:noProof/>
+        </w:rPr>
+        <w:fldChar w:fldCharType="end"/>
+      </w:r>
       <w:r>
         <w:noBreakHyphen/>
       </w:r>
-      <w:fldSimple w:instr=" SEQ Table \* ARABIC \s 1 ">
-        <w:r>
-          <w:rPr>
-            <w:noProof/>
-          </w:rPr>
-          <w:t>11</w:t>
-        </w:r>
-      </w:fldSimple>
+      <w:r>
+        <w:fldChar w:fldCharType="begin"/>
+      </w:r>
+      <w:r>
+        <w:instrText xml:space="preserve"> SEQ Table \* ARABIC \s 1 </w:instrText>
+      </w:r>
+      <w:r>
+        <w:fldChar w:fldCharType="separate"/>
+      </w:r>
+      <w:r>
+        <w:rPr>
+          <w:noProof/>
+        </w:rPr>
+        <w:t>11</w:t>
+      </w:r>
+      <w:r>
+        <w:rPr>
+          <w:noProof/>
+        </w:rPr>
+        <w:fldChar w:fldCharType="end"/>
+      </w:r>
       <w:bookmarkEnd w:id="85"/>
       <w:r>
         <w:t xml:space="preserve">. </w:t>
@@ -18428,25 +19229,51 @@
       <w:r>
         <w:t xml:space="preserve">Table </w:t>
       </w:r>
-      <w:fldSimple w:instr=" STYLEREF 1 \s ">
-        <w:r>
-          <w:rPr>
-            <w:noProof/>
-          </w:rPr>
-          <w:t>3</w:t>
-        </w:r>
-      </w:fldSimple>
+      <w:r>
+        <w:fldChar w:fldCharType="begin"/>
+      </w:r>
+      <w:r>
+        <w:instrText xml:space="preserve"> STYLEREF 1 \s </w:instrText>
+      </w:r>
+      <w:r>
+        <w:fldChar w:fldCharType="separate"/>
+      </w:r>
+      <w:r>
+        <w:rPr>
+          <w:noProof/>
+        </w:rPr>
+        <w:t>3</w:t>
+      </w:r>
+      <w:r>
+        <w:rPr>
+          <w:noProof/>
+        </w:rPr>
+        <w:fldChar w:fldCharType="end"/>
+      </w:r>
       <w:r>
         <w:noBreakHyphen/>
       </w:r>
-      <w:fldSimple w:instr=" SEQ Table \* ARABIC \s 1 ">
-        <w:r>
-          <w:rPr>
-            <w:noProof/>
-          </w:rPr>
-          <w:t>12</w:t>
-        </w:r>
-      </w:fldSimple>
+      <w:r>
+        <w:fldChar w:fldCharType="begin"/>
+      </w:r>
+      <w:r>
+        <w:instrText xml:space="preserve"> SEQ Table \* ARABIC \s 1 </w:instrText>
+      </w:r>
+      <w:r>
+        <w:fldChar w:fldCharType="separate"/>
+      </w:r>
+      <w:r>
+        <w:rPr>
+          <w:noProof/>
+        </w:rPr>
+        <w:t>12</w:t>
+      </w:r>
+      <w:r>
+        <w:rPr>
+          <w:noProof/>
+        </w:rPr>
+        <w:fldChar w:fldCharType="end"/>
+      </w:r>
       <w:bookmarkEnd w:id="87"/>
       <w:r>
         <w:t xml:space="preserve">. </w:t>
@@ -18943,25 +19770,51 @@
       <w:r>
         <w:t xml:space="preserve">Table </w:t>
       </w:r>
-      <w:fldSimple w:instr=" STYLEREF 1 \s ">
-        <w:r>
-          <w:rPr>
-            <w:noProof/>
-          </w:rPr>
-          <w:t>3</w:t>
-        </w:r>
-      </w:fldSimple>
+      <w:r>
+        <w:fldChar w:fldCharType="begin"/>
+      </w:r>
+      <w:r>
+        <w:instrText xml:space="preserve"> STYLEREF 1 \s </w:instrText>
+      </w:r>
+      <w:r>
+        <w:fldChar w:fldCharType="separate"/>
+      </w:r>
+      <w:r>
+        <w:rPr>
+          <w:noProof/>
+        </w:rPr>
+        <w:t>3</w:t>
+      </w:r>
+      <w:r>
+        <w:rPr>
+          <w:noProof/>
+        </w:rPr>
+        <w:fldChar w:fldCharType="end"/>
+      </w:r>
       <w:r>
         <w:noBreakHyphen/>
       </w:r>
-      <w:fldSimple w:instr=" SEQ Table \* ARABIC \s 1 ">
-        <w:r>
-          <w:rPr>
-            <w:noProof/>
-          </w:rPr>
-          <w:t>13</w:t>
-        </w:r>
-      </w:fldSimple>
+      <w:r>
+        <w:fldChar w:fldCharType="begin"/>
+      </w:r>
+      <w:r>
+        <w:instrText xml:space="preserve"> SEQ Table \* ARABIC \s 1 </w:instrText>
+      </w:r>
+      <w:r>
+        <w:fldChar w:fldCharType="separate"/>
+      </w:r>
+      <w:r>
+        <w:rPr>
+          <w:noProof/>
+        </w:rPr>
+        <w:t>13</w:t>
+      </w:r>
+      <w:r>
+        <w:rPr>
+          <w:noProof/>
+        </w:rPr>
+        <w:fldChar w:fldCharType="end"/>
+      </w:r>
       <w:bookmarkEnd w:id="89"/>
       <w:r>
         <w:t xml:space="preserve">. </w:t>
@@ -19655,25 +20508,51 @@
         <w:lastRenderedPageBreak/>
         <w:t xml:space="preserve">Table </w:t>
       </w:r>
-      <w:fldSimple w:instr=" STYLEREF 1 \s ">
-        <w:r>
-          <w:rPr>
-            <w:noProof/>
-          </w:rPr>
-          <w:t>3</w:t>
-        </w:r>
-      </w:fldSimple>
+      <w:r>
+        <w:fldChar w:fldCharType="begin"/>
+      </w:r>
+      <w:r>
+        <w:instrText xml:space="preserve"> STYLEREF 1 \s </w:instrText>
+      </w:r>
+      <w:r>
+        <w:fldChar w:fldCharType="separate"/>
+      </w:r>
+      <w:r>
+        <w:rPr>
+          <w:noProof/>
+        </w:rPr>
+        <w:t>3</w:t>
+      </w:r>
+      <w:r>
+        <w:rPr>
+          <w:noProof/>
+        </w:rPr>
+        <w:fldChar w:fldCharType="end"/>
+      </w:r>
       <w:r>
         <w:noBreakHyphen/>
       </w:r>
-      <w:fldSimple w:instr=" SEQ Table \* ARABIC \s 1 ">
-        <w:r>
-          <w:rPr>
-            <w:noProof/>
-          </w:rPr>
-          <w:t>14</w:t>
-        </w:r>
-      </w:fldSimple>
+      <w:r>
+        <w:fldChar w:fldCharType="begin"/>
+      </w:r>
+      <w:r>
+        <w:instrText xml:space="preserve"> SEQ Table \* ARABIC \s 1 </w:instrText>
+      </w:r>
+      <w:r>
+        <w:fldChar w:fldCharType="separate"/>
+      </w:r>
+      <w:r>
+        <w:rPr>
+          <w:noProof/>
+        </w:rPr>
+        <w:t>14</w:t>
+      </w:r>
+      <w:r>
+        <w:rPr>
+          <w:noProof/>
+        </w:rPr>
+        <w:fldChar w:fldCharType="end"/>
+      </w:r>
       <w:bookmarkEnd w:id="91"/>
       <w:r>
         <w:t xml:space="preserve">. </w:t>
@@ -20865,7 +21744,15 @@
         <w:t xml:space="preserve"> class </w:t>
       </w:r>
       <w:r>
-        <w:t>captures a list of cross-reference table subsection entries.</w:t>
+        <w:t xml:space="preserve">captures a list of </w:t>
+      </w:r>
+      <w:proofErr w:type="gramStart"/>
+      <w:r>
+        <w:t>cross-reference table subsection entries</w:t>
+      </w:r>
+      <w:proofErr w:type="gramEnd"/>
+      <w:r>
+        <w:t>.</w:t>
       </w:r>
     </w:p>
     <w:p>
@@ -20970,25 +21857,51 @@
       <w:r>
         <w:t xml:space="preserve">Table </w:t>
       </w:r>
-      <w:fldSimple w:instr=" STYLEREF 1 \s ">
-        <w:r>
-          <w:rPr>
-            <w:noProof/>
-          </w:rPr>
-          <w:t>3</w:t>
-        </w:r>
-      </w:fldSimple>
+      <w:r>
+        <w:fldChar w:fldCharType="begin"/>
+      </w:r>
+      <w:r>
+        <w:instrText xml:space="preserve"> STYLEREF 1 \s </w:instrText>
+      </w:r>
+      <w:r>
+        <w:fldChar w:fldCharType="separate"/>
+      </w:r>
+      <w:r>
+        <w:rPr>
+          <w:noProof/>
+        </w:rPr>
+        <w:t>3</w:t>
+      </w:r>
+      <w:r>
+        <w:rPr>
+          <w:noProof/>
+        </w:rPr>
+        <w:fldChar w:fldCharType="end"/>
+      </w:r>
       <w:r>
         <w:noBreakHyphen/>
       </w:r>
-      <w:fldSimple w:instr=" SEQ Table \* ARABIC \s 1 ">
-        <w:r>
-          <w:rPr>
-            <w:noProof/>
-          </w:rPr>
-          <w:t>15</w:t>
-        </w:r>
-      </w:fldSimple>
+      <w:r>
+        <w:fldChar w:fldCharType="begin"/>
+      </w:r>
+      <w:r>
+        <w:instrText xml:space="preserve"> SEQ Table \* ARABIC \s 1 </w:instrText>
+      </w:r>
+      <w:r>
+        <w:fldChar w:fldCharType="separate"/>
+      </w:r>
+      <w:r>
+        <w:rPr>
+          <w:noProof/>
+        </w:rPr>
+        <w:t>15</w:t>
+      </w:r>
+      <w:r>
+        <w:rPr>
+          <w:noProof/>
+        </w:rPr>
+        <w:fldChar w:fldCharType="end"/>
+      </w:r>
       <w:bookmarkEnd w:id="93"/>
       <w:r>
         <w:t xml:space="preserve">. </w:t>
@@ -21269,7 +22182,15 @@
         <w:t xml:space="preserve">class </w:t>
       </w:r>
       <w:r>
-        <w:t>captures details of a cross-reference table subsection entry.</w:t>
+        <w:t xml:space="preserve">captures details of a </w:t>
+      </w:r>
+      <w:proofErr w:type="gramStart"/>
+      <w:r>
+        <w:t>cross-reference table subsection entry</w:t>
+      </w:r>
+      <w:proofErr w:type="gramEnd"/>
+      <w:r>
+        <w:t>.</w:t>
       </w:r>
     </w:p>
     <w:p>
@@ -21373,25 +22294,51 @@
       <w:r>
         <w:t xml:space="preserve">Table </w:t>
       </w:r>
-      <w:fldSimple w:instr=" STYLEREF 1 \s ">
-        <w:r>
-          <w:rPr>
-            <w:noProof/>
-          </w:rPr>
-          <w:t>3</w:t>
-        </w:r>
-      </w:fldSimple>
+      <w:r>
+        <w:fldChar w:fldCharType="begin"/>
+      </w:r>
+      <w:r>
+        <w:instrText xml:space="preserve"> STYLEREF 1 \s </w:instrText>
+      </w:r>
+      <w:r>
+        <w:fldChar w:fldCharType="separate"/>
+      </w:r>
+      <w:r>
+        <w:rPr>
+          <w:noProof/>
+        </w:rPr>
+        <w:t>3</w:t>
+      </w:r>
+      <w:r>
+        <w:rPr>
+          <w:noProof/>
+        </w:rPr>
+        <w:fldChar w:fldCharType="end"/>
+      </w:r>
       <w:r>
         <w:noBreakHyphen/>
       </w:r>
-      <w:fldSimple w:instr=" SEQ Table \* ARABIC \s 1 ">
-        <w:r>
-          <w:rPr>
-            <w:noProof/>
-          </w:rPr>
-          <w:t>16</w:t>
-        </w:r>
-      </w:fldSimple>
+      <w:r>
+        <w:fldChar w:fldCharType="begin"/>
+      </w:r>
+      <w:r>
+        <w:instrText xml:space="preserve"> SEQ Table \* ARABIC \s 1 </w:instrText>
+      </w:r>
+      <w:r>
+        <w:fldChar w:fldCharType="separate"/>
+      </w:r>
+      <w:r>
+        <w:rPr>
+          <w:noProof/>
+        </w:rPr>
+        <w:t>16</w:t>
+      </w:r>
+      <w:r>
+        <w:rPr>
+          <w:noProof/>
+        </w:rPr>
+        <w:fldChar w:fldCharType="end"/>
+      </w:r>
       <w:bookmarkEnd w:id="95"/>
       <w:r>
         <w:t xml:space="preserve">. </w:t>
@@ -21744,7 +22691,12 @@
               <w:t xml:space="preserve"> property captures the 10-digit number, padded with leading zeros if necessary, that specifies the number of bytes from the beginning of the file to the beginning of the object.</w:t>
             </w:r>
             <w:r>
-              <w:t xml:space="preserve">  Only the </w:t>
+              <w:t xml:space="preserve"> </w:t>
+            </w:r>
+          </w:p>
+          <w:p>
+            <w:r>
+              <w:t xml:space="preserve">The </w:t>
             </w:r>
             <w:r>
               <w:rPr>
@@ -21765,7 +22717,10 @@
               <w:t>Offset</w:t>
             </w:r>
             <w:r>
-              <w:t xml:space="preserve"> or </w:t>
+              <w:t xml:space="preserve"> and</w:t>
+            </w:r>
+            <w:r>
+              <w:t xml:space="preserve"> </w:t>
             </w:r>
             <w:r>
               <w:rPr>
@@ -21774,7 +22729,22 @@
               <w:t>Object_Number</w:t>
             </w:r>
             <w:r>
-              <w:t xml:space="preserve"> property SHOULD have a value, but NOT both.</w:t>
+              <w:t xml:space="preserve"> properties</w:t>
+            </w:r>
+            <w:r>
+              <w:t xml:space="preserve"> </w:t>
+            </w:r>
+            <w:r>
+              <w:t>MUST</w:t>
+            </w:r>
+            <w:r>
+              <w:t xml:space="preserve"> </w:t>
+            </w:r>
+            <w:r>
+              <w:t xml:space="preserve">NOT both </w:t>
+            </w:r>
+            <w:r>
+              <w:t>have a value.</w:t>
             </w:r>
           </w:p>
         </w:tc>
@@ -21886,8 +22856,10 @@
             <w:r>
               <w:t xml:space="preserve"> </w:t>
             </w:r>
-            <w:r>
-              <w:t xml:space="preserve">Only the </w:t>
+          </w:p>
+          <w:p>
+            <w:r>
+              <w:t xml:space="preserve">The </w:t>
             </w:r>
             <w:r>
               <w:rPr>
@@ -21908,7 +22880,7 @@
               <w:t>Offset</w:t>
             </w:r>
             <w:r>
-              <w:t xml:space="preserve"> or </w:t>
+              <w:t xml:space="preserve"> and </w:t>
             </w:r>
             <w:r>
               <w:rPr>
@@ -21917,7 +22889,13 @@
               <w:t>Object_Number</w:t>
             </w:r>
             <w:r>
-              <w:t xml:space="preserve"> property SHOULD have a value, but NOT both.</w:t>
+              <w:t xml:space="preserve"> properties </w:t>
+            </w:r>
+            <w:r>
+              <w:t>MUST</w:t>
+            </w:r>
+            <w:r>
+              <w:t xml:space="preserve"> NOT both have a value.</w:t>
             </w:r>
           </w:p>
         </w:tc>
@@ -22063,7 +23041,15 @@
         <w:t xml:space="preserve">class </w:t>
       </w:r>
       <w:r>
-        <w:t>captures a PDF dictionary as a set of key value pairs, or as a reference to an indirect object that contains</w:t>
+        <w:t xml:space="preserve">captures a PDF dictionary as a set of key value pairs, or as a reference to an indirect </w:t>
+      </w:r>
+      <w:proofErr w:type="gramStart"/>
+      <w:r>
+        <w:t>object</w:t>
+      </w:r>
+      <w:proofErr w:type="gramEnd"/>
+      <w:r>
+        <w:t xml:space="preserve"> that contains</w:t>
       </w:r>
       <w:r>
         <w:t xml:space="preserve"> it</w:t>
@@ -22173,25 +23159,51 @@
       <w:r>
         <w:t xml:space="preserve">Table </w:t>
       </w:r>
-      <w:fldSimple w:instr=" STYLEREF 1 \s ">
-        <w:r>
-          <w:rPr>
-            <w:noProof/>
-          </w:rPr>
-          <w:t>3</w:t>
-        </w:r>
-      </w:fldSimple>
+      <w:r>
+        <w:fldChar w:fldCharType="begin"/>
+      </w:r>
+      <w:r>
+        <w:instrText xml:space="preserve"> STYLEREF 1 \s </w:instrText>
+      </w:r>
+      <w:r>
+        <w:fldChar w:fldCharType="separate"/>
+      </w:r>
+      <w:r>
+        <w:rPr>
+          <w:noProof/>
+        </w:rPr>
+        <w:t>3</w:t>
+      </w:r>
+      <w:r>
+        <w:rPr>
+          <w:noProof/>
+        </w:rPr>
+        <w:fldChar w:fldCharType="end"/>
+      </w:r>
       <w:r>
         <w:noBreakHyphen/>
       </w:r>
-      <w:fldSimple w:instr=" SEQ Table \* ARABIC \s 1 ">
-        <w:r>
-          <w:rPr>
-            <w:noProof/>
-          </w:rPr>
-          <w:t>17</w:t>
-        </w:r>
-      </w:fldSimple>
+      <w:r>
+        <w:fldChar w:fldCharType="begin"/>
+      </w:r>
+      <w:r>
+        <w:instrText xml:space="preserve"> SEQ Table \* ARABIC \s 1 </w:instrText>
+      </w:r>
+      <w:r>
+        <w:fldChar w:fldCharType="separate"/>
+      </w:r>
+      <w:r>
+        <w:rPr>
+          <w:noProof/>
+        </w:rPr>
+        <w:t>17</w:t>
+      </w:r>
+      <w:r>
+        <w:rPr>
+          <w:noProof/>
+        </w:rPr>
+        <w:fldChar w:fldCharType="end"/>
+      </w:r>
       <w:bookmarkEnd w:id="97"/>
       <w:r>
         <w:t xml:space="preserve">. </w:t>
@@ -22437,7 +23449,10 @@
               <w:t xml:space="preserve"> property captures a reference to an indirect PDF object that contains the dictionary, via its object and generation numbers.</w:t>
             </w:r>
             <w:r>
-              <w:t xml:space="preserve">  Only the </w:t>
+              <w:t xml:space="preserve">  T</w:t>
+            </w:r>
+            <w:r>
+              <w:t xml:space="preserve">he </w:t>
             </w:r>
             <w:r>
               <w:rPr>
@@ -22449,7 +23464,10 @@
               <w:t xml:space="preserve"> </w:t>
             </w:r>
             <w:r>
-              <w:t xml:space="preserve">or </w:t>
+              <w:t>and</w:t>
+            </w:r>
+            <w:r>
+              <w:t xml:space="preserve"> </w:t>
             </w:r>
             <w:r>
               <w:rPr>
@@ -22458,10 +23476,10 @@
               <w:t>Raw_Contents</w:t>
             </w:r>
             <w:r>
-              <w:t xml:space="preserve"> property</w:t>
-            </w:r>
-            <w:r>
-              <w:t xml:space="preserve"> SHOULD have a value, but not both.</w:t>
+              <w:t xml:space="preserve"> properties MUST NOT both </w:t>
+            </w:r>
+            <w:r>
+              <w:t>have a value.</w:t>
             </w:r>
           </w:p>
         </w:tc>
@@ -22574,7 +23592,7 @@
               <w:t xml:space="preserve"> </w:t>
             </w:r>
             <w:r>
-              <w:t xml:space="preserve">Only the </w:t>
+              <w:t xml:space="preserve">The </w:t>
             </w:r>
             <w:r>
               <w:rPr>
@@ -22586,7 +23604,7 @@
               <w:t xml:space="preserve"> </w:t>
             </w:r>
             <w:r>
-              <w:t xml:space="preserve">or </w:t>
+              <w:t xml:space="preserve">and </w:t>
             </w:r>
             <w:r>
               <w:rPr>
@@ -22595,10 +23613,13 @@
               <w:t>Raw_Contents</w:t>
             </w:r>
             <w:r>
-              <w:t xml:space="preserve"> property SHOULD have a value, but not both.</w:t>
+              <w:t xml:space="preserve"> properties MUST NOT both have a value</w:t>
             </w:r>
             <w:bookmarkStart w:id="98" w:name="_GoBack"/>
             <w:bookmarkEnd w:id="98"/>
+            <w:r>
+              <w:t>.</w:t>
+            </w:r>
           </w:p>
         </w:tc>
       </w:tr>
@@ -22739,25 +23760,51 @@
       <w:r>
         <w:t xml:space="preserve">Table </w:t>
       </w:r>
-      <w:fldSimple w:instr=" STYLEREF 1 \s ">
-        <w:r>
-          <w:rPr>
-            <w:noProof/>
-          </w:rPr>
-          <w:t>3</w:t>
-        </w:r>
-      </w:fldSimple>
+      <w:r>
+        <w:fldChar w:fldCharType="begin"/>
+      </w:r>
+      <w:r>
+        <w:instrText xml:space="preserve"> STYLEREF 1 \s </w:instrText>
+      </w:r>
+      <w:r>
+        <w:fldChar w:fldCharType="separate"/>
+      </w:r>
+      <w:r>
+        <w:rPr>
+          <w:noProof/>
+        </w:rPr>
+        <w:t>3</w:t>
+      </w:r>
+      <w:r>
+        <w:rPr>
+          <w:noProof/>
+        </w:rPr>
+        <w:fldChar w:fldCharType="end"/>
+      </w:r>
       <w:r>
         <w:noBreakHyphen/>
       </w:r>
-      <w:fldSimple w:instr=" SEQ Table \* ARABIC \s 1 ">
-        <w:r>
-          <w:rPr>
-            <w:noProof/>
-          </w:rPr>
-          <w:t>18</w:t>
-        </w:r>
-      </w:fldSimple>
+      <w:r>
+        <w:fldChar w:fldCharType="begin"/>
+      </w:r>
+      <w:r>
+        <w:instrText xml:space="preserve"> SEQ Table \* ARABIC \s 1 </w:instrText>
+      </w:r>
+      <w:r>
+        <w:fldChar w:fldCharType="separate"/>
+      </w:r>
+      <w:r>
+        <w:rPr>
+          <w:noProof/>
+        </w:rPr>
+        <w:t>18</w:t>
+      </w:r>
+      <w:r>
+        <w:rPr>
+          <w:noProof/>
+        </w:rPr>
+        <w:fldChar w:fldCharType="end"/>
+      </w:r>
       <w:bookmarkEnd w:id="100"/>
       <w:r>
         <w:t xml:space="preserve">. </w:t>
@@ -23753,25 +24800,51 @@
       <w:r>
         <w:t xml:space="preserve">Table </w:t>
       </w:r>
-      <w:fldSimple w:instr=" STYLEREF 1 \s ">
-        <w:r>
-          <w:rPr>
-            <w:noProof/>
-          </w:rPr>
-          <w:t>3</w:t>
-        </w:r>
-      </w:fldSimple>
+      <w:r>
+        <w:fldChar w:fldCharType="begin"/>
+      </w:r>
+      <w:r>
+        <w:instrText xml:space="preserve"> STYLEREF 1 \s </w:instrText>
+      </w:r>
+      <w:r>
+        <w:fldChar w:fldCharType="separate"/>
+      </w:r>
+      <w:r>
+        <w:rPr>
+          <w:noProof/>
+        </w:rPr>
+        <w:t>3</w:t>
+      </w:r>
+      <w:r>
+        <w:rPr>
+          <w:noProof/>
+        </w:rPr>
+        <w:fldChar w:fldCharType="end"/>
+      </w:r>
       <w:r>
         <w:noBreakHyphen/>
       </w:r>
-      <w:fldSimple w:instr=" SEQ Table \* ARABIC \s 1 ">
-        <w:r>
-          <w:rPr>
-            <w:noProof/>
-          </w:rPr>
-          <w:t>19</w:t>
-        </w:r>
-      </w:fldSimple>
+      <w:r>
+        <w:fldChar w:fldCharType="begin"/>
+      </w:r>
+      <w:r>
+        <w:instrText xml:space="preserve"> SEQ Table \* ARABIC \s 1 </w:instrText>
+      </w:r>
+      <w:r>
+        <w:fldChar w:fldCharType="separate"/>
+      </w:r>
+      <w:r>
+        <w:rPr>
+          <w:noProof/>
+        </w:rPr>
+        <w:t>19</w:t>
+      </w:r>
+      <w:r>
+        <w:rPr>
+          <w:noProof/>
+        </w:rPr>
+        <w:fldChar w:fldCharType="end"/>
+      </w:r>
       <w:bookmarkEnd w:id="102"/>
       <w:r>
         <w:t xml:space="preserve">. </w:t>
@@ -25756,25 +26829,51 @@
       <w:r>
         <w:t xml:space="preserve">Table </w:t>
       </w:r>
-      <w:fldSimple w:instr=" STYLEREF 1 \s ">
-        <w:r>
-          <w:rPr>
-            <w:noProof/>
-          </w:rPr>
-          <w:t>3</w:t>
-        </w:r>
-      </w:fldSimple>
+      <w:r>
+        <w:fldChar w:fldCharType="begin"/>
+      </w:r>
+      <w:r>
+        <w:instrText xml:space="preserve"> STYLEREF 1 \s </w:instrText>
+      </w:r>
+      <w:r>
+        <w:fldChar w:fldCharType="separate"/>
+      </w:r>
+      <w:r>
+        <w:rPr>
+          <w:noProof/>
+        </w:rPr>
+        <w:t>3</w:t>
+      </w:r>
+      <w:r>
+        <w:rPr>
+          <w:noProof/>
+        </w:rPr>
+        <w:fldChar w:fldCharType="end"/>
+      </w:r>
       <w:r>
         <w:noBreakHyphen/>
       </w:r>
-      <w:fldSimple w:instr=" SEQ Table \* ARABIC \s 1 ">
-        <w:r>
-          <w:rPr>
-            <w:noProof/>
-          </w:rPr>
-          <w:t>20</w:t>
-        </w:r>
-      </w:fldSimple>
+      <w:r>
+        <w:fldChar w:fldCharType="begin"/>
+      </w:r>
+      <w:r>
+        <w:instrText xml:space="preserve"> SEQ Table \* ARABIC \s 1 </w:instrText>
+      </w:r>
+      <w:r>
+        <w:fldChar w:fldCharType="separate"/>
+      </w:r>
+      <w:r>
+        <w:rPr>
+          <w:noProof/>
+        </w:rPr>
+        <w:t>20</w:t>
+      </w:r>
+      <w:r>
+        <w:rPr>
+          <w:noProof/>
+        </w:rPr>
+        <w:fldChar w:fldCharType="end"/>
+      </w:r>
       <w:bookmarkEnd w:id="104"/>
       <w:r>
         <w:t xml:space="preserve">. </w:t>
@@ -26255,25 +27354,51 @@
       <w:r>
         <w:t xml:space="preserve">Table </w:t>
       </w:r>
-      <w:fldSimple w:instr=" STYLEREF 1 \s ">
-        <w:r>
-          <w:rPr>
-            <w:noProof/>
-          </w:rPr>
-          <w:t>3</w:t>
-        </w:r>
-      </w:fldSimple>
+      <w:r>
+        <w:fldChar w:fldCharType="begin"/>
+      </w:r>
+      <w:r>
+        <w:instrText xml:space="preserve"> STYLEREF 1 \s </w:instrText>
+      </w:r>
+      <w:r>
+        <w:fldChar w:fldCharType="separate"/>
+      </w:r>
+      <w:r>
+        <w:rPr>
+          <w:noProof/>
+        </w:rPr>
+        <w:t>3</w:t>
+      </w:r>
+      <w:r>
+        <w:rPr>
+          <w:noProof/>
+        </w:rPr>
+        <w:fldChar w:fldCharType="end"/>
+      </w:r>
       <w:r>
         <w:noBreakHyphen/>
       </w:r>
-      <w:fldSimple w:instr=" SEQ Table \* ARABIC \s 1 ">
-        <w:r>
-          <w:rPr>
-            <w:noProof/>
-          </w:rPr>
-          <w:t>21</w:t>
-        </w:r>
-      </w:fldSimple>
+      <w:r>
+        <w:fldChar w:fldCharType="begin"/>
+      </w:r>
+      <w:r>
+        <w:instrText xml:space="preserve"> SEQ Table \* ARABIC \s 1 </w:instrText>
+      </w:r>
+      <w:r>
+        <w:fldChar w:fldCharType="separate"/>
+      </w:r>
+      <w:r>
+        <w:rPr>
+          <w:noProof/>
+        </w:rPr>
+        <w:t>21</w:t>
+      </w:r>
+      <w:r>
+        <w:rPr>
+          <w:noProof/>
+        </w:rPr>
+        <w:fldChar w:fldCharType="end"/>
+      </w:r>
       <w:bookmarkEnd w:id="106"/>
       <w:r>
         <w:t xml:space="preserve">. </w:t>
@@ -26828,25 +27953,51 @@
       <w:r>
         <w:t xml:space="preserve">Table </w:t>
       </w:r>
-      <w:fldSimple w:instr=" STYLEREF 1 \s ">
-        <w:r>
-          <w:rPr>
-            <w:noProof/>
-          </w:rPr>
-          <w:t>3</w:t>
-        </w:r>
-      </w:fldSimple>
+      <w:r>
+        <w:fldChar w:fldCharType="begin"/>
+      </w:r>
+      <w:r>
+        <w:instrText xml:space="preserve"> STYLEREF 1 \s </w:instrText>
+      </w:r>
+      <w:r>
+        <w:fldChar w:fldCharType="separate"/>
+      </w:r>
+      <w:r>
+        <w:rPr>
+          <w:noProof/>
+        </w:rPr>
+        <w:t>3</w:t>
+      </w:r>
+      <w:r>
+        <w:rPr>
+          <w:noProof/>
+        </w:rPr>
+        <w:fldChar w:fldCharType="end"/>
+      </w:r>
       <w:r>
         <w:noBreakHyphen/>
       </w:r>
-      <w:fldSimple w:instr=" SEQ Table \* ARABIC \s 1 ">
-        <w:r>
-          <w:rPr>
-            <w:noProof/>
-          </w:rPr>
-          <w:t>22</w:t>
-        </w:r>
-      </w:fldSimple>
+      <w:r>
+        <w:fldChar w:fldCharType="begin"/>
+      </w:r>
+      <w:r>
+        <w:instrText xml:space="preserve"> SEQ Table \* ARABIC \s 1 </w:instrText>
+      </w:r>
+      <w:r>
+        <w:fldChar w:fldCharType="separate"/>
+      </w:r>
+      <w:r>
+        <w:rPr>
+          <w:noProof/>
+        </w:rPr>
+        <w:t>22</w:t>
+      </w:r>
+      <w:r>
+        <w:rPr>
+          <w:noProof/>
+        </w:rPr>
+        <w:fldChar w:fldCharType="end"/>
+      </w:r>
       <w:bookmarkEnd w:id="108"/>
       <w:r>
         <w:t xml:space="preserve">. </w:t>
@@ -27113,9 +28264,11 @@
       <w:pPr>
         <w:spacing w:after="240"/>
       </w:pPr>
+      <w:proofErr w:type="gramStart"/>
       <w:r>
         <w:t>The following individuals have participated in the creation of this specification and are gratefully acknowledged:</w:t>
       </w:r>
+      <w:proofErr w:type="gramEnd"/>
     </w:p>
     <w:p>
       <w:pPr>
@@ -27163,7 +28316,15 @@
         <w:pStyle w:val="Contributor"/>
       </w:pPr>
       <w:r>
-        <w:t>Liron Schiff, Comilion (mobile) Ltd.</w:t>
+        <w:t xml:space="preserve">Liron Schiff, </w:t>
+      </w:r>
+      <w:proofErr w:type="spellStart"/>
+      <w:r>
+        <w:t>Comilion</w:t>
+      </w:r>
+      <w:proofErr w:type="spellEnd"/>
+      <w:r>
+        <w:t xml:space="preserve"> (mobile) Ltd.</w:t>
       </w:r>
     </w:p>
     <w:p>
@@ -27171,7 +28332,15 @@
         <w:pStyle w:val="Contributor"/>
       </w:pPr>
       <w:r>
-        <w:t>Jane Ginn, Cyber Threat Intelligence Network, Inc. (CTIN)</w:t>
+        <w:t xml:space="preserve">Jane </w:t>
+      </w:r>
+      <w:proofErr w:type="spellStart"/>
+      <w:r>
+        <w:t>Ginn</w:t>
+      </w:r>
+      <w:proofErr w:type="spellEnd"/>
+      <w:r>
+        <w:t>, Cyber Threat Intelligence Network, Inc. (CTIN)</w:t>
       </w:r>
     </w:p>
     <w:p>
@@ -27186,8 +28355,21 @@
       <w:pPr>
         <w:pStyle w:val="Contributor"/>
       </w:pPr>
-      <w:r>
-        <w:t>Ryusuke Masuoka, Fujitsu Limited</w:t>
+      <w:proofErr w:type="spellStart"/>
+      <w:r>
+        <w:t>Ryusuke</w:t>
+      </w:r>
+      <w:proofErr w:type="spellEnd"/>
+      <w:r>
+        <w:t xml:space="preserve"> </w:t>
+      </w:r>
+      <w:proofErr w:type="spellStart"/>
+      <w:r>
+        <w:t>Masuoka</w:t>
+      </w:r>
+      <w:proofErr w:type="spellEnd"/>
+      <w:r>
+        <w:t>, Fujitsu Limited</w:t>
       </w:r>
     </w:p>
     <w:p>
@@ -27203,7 +28385,15 @@
         <w:pStyle w:val="Contributor"/>
       </w:pPr>
       <w:r>
-        <w:t>Jason Keirstead, IBM</w:t>
+        <w:t xml:space="preserve">Jason </w:t>
+      </w:r>
+      <w:proofErr w:type="spellStart"/>
+      <w:r>
+        <w:t>Keirstead</w:t>
+      </w:r>
+      <w:proofErr w:type="spellEnd"/>
+      <w:r>
+        <w:t>, IBM</w:t>
       </w:r>
     </w:p>
     <w:p>
@@ -27211,7 +28401,15 @@
         <w:pStyle w:val="Contributor"/>
       </w:pPr>
       <w:r>
-        <w:t>Paul Martini, iboss, Inc.</w:t>
+        <w:t xml:space="preserve">Paul Martini, </w:t>
+      </w:r>
+      <w:proofErr w:type="spellStart"/>
+      <w:r>
+        <w:t>iboss</w:t>
+      </w:r>
+      <w:proofErr w:type="spellEnd"/>
+      <w:r>
+        <w:t>, Inc.</w:t>
       </w:r>
     </w:p>
     <w:p>
@@ -27219,15 +28417,36 @@
         <w:pStyle w:val="Contributor"/>
       </w:pPr>
       <w:r>
-        <w:t>Jerome Athias, Individual</w:t>
+        <w:t xml:space="preserve">Jerome </w:t>
+      </w:r>
+      <w:proofErr w:type="spellStart"/>
+      <w:r>
+        <w:t>Athias</w:t>
+      </w:r>
+      <w:proofErr w:type="spellEnd"/>
+      <w:r>
+        <w:t>, Individual</w:t>
       </w:r>
     </w:p>
     <w:p>
       <w:pPr>
         <w:pStyle w:val="Contributor"/>
       </w:pPr>
-      <w:r>
-        <w:t>Sanjiv Kalkar, Individual</w:t>
+      <w:proofErr w:type="spellStart"/>
+      <w:r>
+        <w:t>Sanjiv</w:t>
+      </w:r>
+      <w:proofErr w:type="spellEnd"/>
+      <w:r>
+        <w:t xml:space="preserve"> </w:t>
+      </w:r>
+      <w:proofErr w:type="spellStart"/>
+      <w:r>
+        <w:t>Kalkar</w:t>
+      </w:r>
+      <w:proofErr w:type="spellEnd"/>
+      <w:r>
+        <w:t>, Individual</w:t>
       </w:r>
     </w:p>
     <w:p>
@@ -27258,16 +28477,58 @@
       <w:pPr>
         <w:pStyle w:val="Contributor"/>
       </w:pPr>
-      <w:r>
-        <w:t>Wouter Bolsterlee, Intelworks BV</w:t>
+      <w:proofErr w:type="spellStart"/>
+      <w:r>
+        <w:t>Wouter</w:t>
+      </w:r>
+      <w:proofErr w:type="spellEnd"/>
+      <w:r>
+        <w:t xml:space="preserve"> </w:t>
+      </w:r>
+      <w:proofErr w:type="spellStart"/>
+      <w:r>
+        <w:t>Bolsterlee</w:t>
+      </w:r>
+      <w:proofErr w:type="spellEnd"/>
+      <w:r>
+        <w:t xml:space="preserve">, </w:t>
+      </w:r>
+      <w:proofErr w:type="spellStart"/>
+      <w:r>
+        <w:t>Intelworks</w:t>
+      </w:r>
+      <w:proofErr w:type="spellEnd"/>
+      <w:r>
+        <w:t xml:space="preserve"> BV</w:t>
       </w:r>
     </w:p>
     <w:p>
       <w:pPr>
         <w:pStyle w:val="Contributor"/>
       </w:pPr>
-      <w:r>
-        <w:t>Joep Gommers, Intelworks BV</w:t>
+      <w:proofErr w:type="spellStart"/>
+      <w:r>
+        <w:t>Joep</w:t>
+      </w:r>
+      <w:proofErr w:type="spellEnd"/>
+      <w:r>
+        <w:t xml:space="preserve"> </w:t>
+      </w:r>
+      <w:proofErr w:type="spellStart"/>
+      <w:r>
+        <w:t>Gommers</w:t>
+      </w:r>
+      <w:proofErr w:type="spellEnd"/>
+      <w:r>
+        <w:t xml:space="preserve">, </w:t>
+      </w:r>
+      <w:proofErr w:type="spellStart"/>
+      <w:r>
+        <w:t>Intelworks</w:t>
+      </w:r>
+      <w:proofErr w:type="spellEnd"/>
+      <w:r>
+        <w:t xml:space="preserve"> BV</w:t>
       </w:r>
     </w:p>
     <w:p>
@@ -27275,15 +28536,52 @@
         <w:pStyle w:val="Contributor"/>
       </w:pPr>
       <w:r>
-        <w:t>Sergey Polzunov, Intelworks BV</w:t>
+        <w:t xml:space="preserve">Sergey </w:t>
+      </w:r>
+      <w:proofErr w:type="spellStart"/>
+      <w:r>
+        <w:t>Polzunov</w:t>
+      </w:r>
+      <w:proofErr w:type="spellEnd"/>
+      <w:r>
+        <w:t xml:space="preserve">, </w:t>
+      </w:r>
+      <w:proofErr w:type="spellStart"/>
+      <w:r>
+        <w:t>Intelworks</w:t>
+      </w:r>
+      <w:proofErr w:type="spellEnd"/>
+      <w:r>
+        <w:t xml:space="preserve"> BV</w:t>
       </w:r>
     </w:p>
     <w:p>
       <w:pPr>
         <w:pStyle w:val="Contributor"/>
       </w:pPr>
-      <w:r>
-        <w:t>Rutger Prins, Intelworks BV</w:t>
+      <w:proofErr w:type="spellStart"/>
+      <w:r>
+        <w:t>Rutger</w:t>
+      </w:r>
+      <w:proofErr w:type="spellEnd"/>
+      <w:r>
+        <w:t xml:space="preserve"> </w:t>
+      </w:r>
+      <w:proofErr w:type="spellStart"/>
+      <w:r>
+        <w:t>Prins</w:t>
+      </w:r>
+      <w:proofErr w:type="spellEnd"/>
+      <w:r>
+        <w:t xml:space="preserve">, </w:t>
+      </w:r>
+      <w:proofErr w:type="spellStart"/>
+      <w:r>
+        <w:t>Intelworks</w:t>
+      </w:r>
+      <w:proofErr w:type="spellEnd"/>
+      <w:r>
+        <w:t xml:space="preserve"> BV</w:t>
       </w:r>
     </w:p>
     <w:p>
@@ -27291,7 +28589,23 @@
         <w:pStyle w:val="Contributor"/>
       </w:pPr>
       <w:r>
-        <w:t>Andrei Sîrghi, Intelworks BV</w:t>
+        <w:t xml:space="preserve">Andrei </w:t>
+      </w:r>
+      <w:proofErr w:type="spellStart"/>
+      <w:r>
+        <w:t>Sîrghi</w:t>
+      </w:r>
+      <w:proofErr w:type="spellEnd"/>
+      <w:r>
+        <w:t xml:space="preserve">, </w:t>
+      </w:r>
+      <w:proofErr w:type="spellStart"/>
+      <w:r>
+        <w:t>Intelworks</w:t>
+      </w:r>
+      <w:proofErr w:type="spellEnd"/>
+      <w:r>
+        <w:t xml:space="preserve"> BV</w:t>
       </w:r>
     </w:p>
     <w:p>
@@ -27355,7 +28669,15 @@
         <w:pStyle w:val="Contributor"/>
       </w:pPr>
       <w:r>
-        <w:t>Takahiro Kakumaru, NEC Corporation</w:t>
+        <w:t xml:space="preserve">Takahiro </w:t>
+      </w:r>
+      <w:proofErr w:type="spellStart"/>
+      <w:r>
+        <w:t>Kakumaru</w:t>
+      </w:r>
+      <w:proofErr w:type="spellEnd"/>
+      <w:r>
+        <w:t>, NEC Corporation</w:t>
       </w:r>
     </w:p>
     <w:p>
@@ -27387,15 +28709,36 @@
         <w:pStyle w:val="Contributor"/>
       </w:pPr>
       <w:r>
-        <w:t>Igor Baikalov, Securonix</w:t>
-      </w:r>
+        <w:t xml:space="preserve">Igor </w:t>
+      </w:r>
+      <w:proofErr w:type="spellStart"/>
+      <w:r>
+        <w:t>Baikalov</w:t>
+      </w:r>
+      <w:proofErr w:type="spellEnd"/>
+      <w:r>
+        <w:t xml:space="preserve">, </w:t>
+      </w:r>
+      <w:proofErr w:type="spellStart"/>
+      <w:r>
+        <w:t>Securonix</w:t>
+      </w:r>
+      <w:proofErr w:type="spellEnd"/>
     </w:p>
     <w:p>
       <w:pPr>
         <w:pStyle w:val="Contributor"/>
       </w:pPr>
       <w:r>
-        <w:t>Bernd Grobauer, Siemens AG</w:t>
+        <w:t xml:space="preserve">Bernd </w:t>
+      </w:r>
+      <w:proofErr w:type="spellStart"/>
+      <w:r>
+        <w:t>Grobauer</w:t>
+      </w:r>
+      <w:proofErr w:type="spellEnd"/>
+      <w:r>
+        <w:t>, Siemens AG</w:t>
       </w:r>
     </w:p>
     <w:p>
@@ -30609,7 +31952,7 @@
 </file>
 
 <file path=customXml/itemProps1.xml><?xml version="1.0" encoding="utf-8"?>
-<ds:datastoreItem xmlns:ds="http://schemas.openxmlformats.org/officeDocument/2006/customXml" ds:itemID="{66651045-5FB4-411B-B7D4-1149C9FF5FDC}">
+<ds:datastoreItem xmlns:ds="http://schemas.openxmlformats.org/officeDocument/2006/customXml" ds:itemID="{A2A7A4F9-C8CE-40D0-9B57-FC41FD89DFEB}">
   <ds:schemaRefs>
     <ds:schemaRef ds:uri="http://schemas.openxmlformats.org/officeDocument/2006/bibliography"/>
   </ds:schemaRefs>
